--- a/BaoCao_DATN_NghiemVanTruong_2019602531.docx
+++ b/BaoCao_DATN_NghiemVanTruong_2019602531.docx
@@ -97,17 +97,7 @@
     <w:p>
       <w:pPr>
         <w:spacing w:after="160" w:line="360" w:lineRule="auto"/>
-        <w:jc w:val="center"/>
-        <w:rPr>
-          <w:noProof/>
-          <w:szCs w:val="28"/>
-        </w:rPr>
-      </w:pPr>
-    </w:p>
-    <w:p>
-      <w:pPr>
-        <w:spacing w:after="160" w:line="360" w:lineRule="auto"/>
-        <w:jc w:val="center"/>
+        <w:ind w:left="0"/>
         <w:rPr>
           <w:b/>
           <w:bCs/>
@@ -418,7 +408,20 @@
     </w:p>
     <w:p>
       <w:pPr>
-        <w:spacing w:after="160" w:line="360" w:lineRule="auto"/>
+        <w:spacing w:after="160" w:line="259" w:lineRule="auto"/>
+        <w:ind w:left="0"/>
+        <w:jc w:val="center"/>
+        <w:rPr>
+          <w:b/>
+          <w:bCs/>
+          <w:szCs w:val="28"/>
+        </w:rPr>
+      </w:pPr>
+    </w:p>
+    <w:p>
+      <w:pPr>
+        <w:spacing w:after="160" w:line="259" w:lineRule="auto"/>
+        <w:ind w:left="0"/>
         <w:jc w:val="center"/>
         <w:rPr>
           <w:b/>
@@ -429,11 +432,11 @@
           <w:footerReference w:type="default" r:id="rId8"/>
           <w:pgSz w:w="11906" w:h="16838" w:code="9"/>
           <w:pgMar w:top="1418" w:right="1134" w:bottom="1134" w:left="1985" w:header="720" w:footer="720" w:gutter="0"/>
-          <w:pgBorders w:display="firstPage" w:offsetFrom="page">
-            <w:top w:val="single" w:sz="12" w:space="24" w:color="2F5496" w:themeColor="accent1" w:themeShade="BF"/>
-            <w:left w:val="single" w:sz="12" w:space="24" w:color="2F5496" w:themeColor="accent1" w:themeShade="BF"/>
-            <w:bottom w:val="single" w:sz="12" w:space="24" w:color="2F5496" w:themeColor="accent1" w:themeShade="BF"/>
-            <w:right w:val="single" w:sz="12" w:space="24" w:color="2F5496" w:themeColor="accent1" w:themeShade="BF"/>
+          <w:pgBorders w:display="firstPage">
+            <w:top w:val="single" w:sz="18" w:space="3" w:color="2F5496" w:themeColor="accent1" w:themeShade="BF"/>
+            <w:left w:val="single" w:sz="18" w:space="10" w:color="2F5496" w:themeColor="accent1" w:themeShade="BF"/>
+            <w:bottom w:val="single" w:sz="18" w:space="1" w:color="2F5496" w:themeColor="accent1" w:themeShade="BF"/>
+            <w:right w:val="single" w:sz="18" w:space="10" w:color="2F5496" w:themeColor="accent1" w:themeShade="BF"/>
           </w:pgBorders>
           <w:cols w:space="720"/>
           <w:docGrid w:linePitch="360"/>
@@ -458,11 +461,25 @@
     </w:p>
     <w:p>
       <w:pPr>
+        <w:spacing w:after="160" w:line="259" w:lineRule="auto"/>
+        <w:ind w:left="0"/>
+        <w:jc w:val="left"/>
+        <w:rPr>
+          <w:rFonts w:eastAsiaTheme="majorEastAsia" w:cstheme="majorBidi"/>
+          <w:b/>
+          <w:spacing w:val="-10"/>
+          <w:kern w:val="28"/>
+          <w:sz w:val="32"/>
+          <w:szCs w:val="56"/>
+        </w:rPr>
+      </w:pPr>
+      <w:bookmarkStart w:id="1" w:name="_Toc126781656"/>
+    </w:p>
+    <w:p>
+      <w:pPr>
         <w:pStyle w:val="Title"/>
       </w:pPr>
-      <w:bookmarkStart w:id="1" w:name="_Toc126781656"/>
-      <w:r>
-        <w:lastRenderedPageBreak/>
+      <w:r>
         <w:t>LỜI NÓI ĐẦU</w:t>
       </w:r>
       <w:bookmarkEnd w:id="1"/>
@@ -643,14 +660,7 @@
     <w:p>
       <w:pPr>
         <w:spacing w:after="115" w:line="360" w:lineRule="auto"/>
-        <w:rPr>
-          <w:szCs w:val="28"/>
-        </w:rPr>
-      </w:pPr>
-    </w:p>
-    <w:p>
-      <w:pPr>
-        <w:spacing w:after="115" w:line="360" w:lineRule="auto"/>
+        <w:ind w:left="0"/>
         <w:rPr>
           <w:szCs w:val="28"/>
         </w:rPr>
@@ -2296,23 +2306,7 @@
                 <w:noProof/>
                 <w:lang w:eastAsia="en-US"/>
               </w:rPr>
-              <w:t xml:space="preserve">2.1.3 Yêu cầu hệ </w:t>
-            </w:r>
-            <w:r>
-              <w:rPr>
-                <w:rStyle w:val="Hyperlink"/>
-                <w:noProof/>
-                <w:lang w:eastAsia="en-US"/>
-              </w:rPr>
-              <w:t>t</w:t>
-            </w:r>
-            <w:r>
-              <w:rPr>
-                <w:rStyle w:val="Hyperlink"/>
-                <w:noProof/>
-                <w:lang w:eastAsia="en-US"/>
-              </w:rPr>
-              <w:t>hống</w:t>
+              <w:t>2.1.3 Yêu cầu hệ thống</w:t>
             </w:r>
             <w:r>
               <w:rPr>
@@ -2426,7 +2420,7 @@
                 <w:noProof/>
                 <w:webHidden/>
               </w:rPr>
-              <w:t>18</w:t>
+              <w:t>20</w:t>
             </w:r>
             <w:r>
               <w:rPr>
@@ -2498,7 +2492,7 @@
                 <w:noProof/>
                 <w:webHidden/>
               </w:rPr>
-              <w:t>19</w:t>
+              <w:t>63</w:t>
             </w:r>
             <w:r>
               <w:rPr>
@@ -2562,169 +2556,6 @@
     </w:p>
     <w:p>
       <w:pPr>
-        <w:pStyle w:val="TableofFigures"/>
-        <w:tabs>
-          <w:tab w:val="right" w:leader="dot" w:pos="8777"/>
-        </w:tabs>
-        <w:rPr>
-          <w:rFonts w:asciiTheme="minorHAnsi" w:eastAsiaTheme="minorEastAsia" w:hAnsiTheme="minorHAnsi" w:cstheme="minorBidi"/>
-          <w:noProof/>
-          <w:color w:val="auto"/>
-          <w:sz w:val="22"/>
-          <w:szCs w:val="22"/>
-          <w:lang w:eastAsia="en-US"/>
-        </w:rPr>
-      </w:pPr>
-      <w:r>
-        <w:fldChar w:fldCharType="begin"/>
-      </w:r>
-      <w:r>
-        <w:instrText xml:space="preserve"> TOC \h \z \c "Hình 1." </w:instrText>
-      </w:r>
-      <w:r>
-        <w:fldChar w:fldCharType="separate"/>
-      </w:r>
-      <w:hyperlink w:anchor="_Toc130390126" w:history="1">
-        <w:r>
-          <w:rPr>
-            <w:rStyle w:val="Hyperlink"/>
-            <w:noProof/>
-          </w:rPr>
-          <w:t>Hình 1. 1: Demo</w:t>
-        </w:r>
-        <w:r>
-          <w:rPr>
-            <w:noProof/>
-            <w:webHidden/>
-          </w:rPr>
-          <w:tab/>
-        </w:r>
-        <w:r>
-          <w:rPr>
-            <w:noProof/>
-            <w:webHidden/>
-          </w:rPr>
-          <w:fldChar w:fldCharType="begin"/>
-        </w:r>
-        <w:r>
-          <w:rPr>
-            <w:noProof/>
-            <w:webHidden/>
-          </w:rPr>
-          <w:instrText xml:space="preserve"> PAGEREF _Toc130390126 \h </w:instrText>
-        </w:r>
-        <w:r>
-          <w:rPr>
-            <w:noProof/>
-            <w:webHidden/>
-          </w:rPr>
-        </w:r>
-        <w:r>
-          <w:rPr>
-            <w:noProof/>
-            <w:webHidden/>
-          </w:rPr>
-          <w:fldChar w:fldCharType="separate"/>
-        </w:r>
-        <w:r>
-          <w:rPr>
-            <w:noProof/>
-            <w:webHidden/>
-          </w:rPr>
-          <w:t>5</w:t>
-        </w:r>
-        <w:r>
-          <w:rPr>
-            <w:noProof/>
-            <w:webHidden/>
-          </w:rPr>
-          <w:fldChar w:fldCharType="end"/>
-        </w:r>
-      </w:hyperlink>
-    </w:p>
-    <w:p>
-      <w:pPr>
-        <w:pStyle w:val="TableofFigures"/>
-        <w:tabs>
-          <w:tab w:val="right" w:leader="dot" w:pos="8777"/>
-        </w:tabs>
-        <w:rPr>
-          <w:rFonts w:asciiTheme="minorHAnsi" w:eastAsiaTheme="minorEastAsia" w:hAnsiTheme="minorHAnsi" w:cstheme="minorBidi"/>
-          <w:noProof/>
-          <w:color w:val="auto"/>
-          <w:sz w:val="22"/>
-          <w:szCs w:val="22"/>
-          <w:lang w:eastAsia="en-US"/>
-        </w:rPr>
-      </w:pPr>
-      <w:hyperlink w:anchor="_Toc130390127" w:history="1">
-        <w:r>
-          <w:rPr>
-            <w:rStyle w:val="Hyperlink"/>
-            <w:noProof/>
-          </w:rPr>
-          <w:t>Hình 1. 2: sdjhasjfhjaksdf</w:t>
-        </w:r>
-        <w:r>
-          <w:rPr>
-            <w:noProof/>
-            <w:webHidden/>
-          </w:rPr>
-          <w:tab/>
-        </w:r>
-        <w:r>
-          <w:rPr>
-            <w:noProof/>
-            <w:webHidden/>
-          </w:rPr>
-          <w:fldChar w:fldCharType="begin"/>
-        </w:r>
-        <w:r>
-          <w:rPr>
-            <w:noProof/>
-            <w:webHidden/>
-          </w:rPr>
-          <w:instrText xml:space="preserve"> PAGEREF _Toc130390127 \h </w:instrText>
-        </w:r>
-        <w:r>
-          <w:rPr>
-            <w:noProof/>
-            <w:webHidden/>
-          </w:rPr>
-        </w:r>
-        <w:r>
-          <w:rPr>
-            <w:noProof/>
-            <w:webHidden/>
-          </w:rPr>
-          <w:fldChar w:fldCharType="separate"/>
-        </w:r>
-        <w:r>
-          <w:rPr>
-            <w:noProof/>
-            <w:webHidden/>
-          </w:rPr>
-          <w:t>5</w:t>
-        </w:r>
-        <w:r>
-          <w:rPr>
-            <w:noProof/>
-            <w:webHidden/>
-          </w:rPr>
-          <w:fldChar w:fldCharType="end"/>
-        </w:r>
-      </w:hyperlink>
-    </w:p>
-    <w:p>
-      <w:pPr>
-        <w:spacing w:line="360" w:lineRule="auto"/>
-      </w:pPr>
-      <w:r>
-        <w:fldChar w:fldCharType="end"/>
-      </w:r>
-    </w:p>
-    <w:p>
-      <w:pPr>
         <w:pStyle w:val="Title"/>
       </w:pPr>
       <w:r>
@@ -4560,6 +4391,9 @@
     <w:p>
       <w:pPr>
         <w:pStyle w:val="Heading2"/>
+        <w:rPr>
+          <w:lang w:val="vi-VN"/>
+        </w:rPr>
       </w:pPr>
       <w:bookmarkStart w:id="14" w:name="_Toc130470644"/>
       <w:r>
@@ -4576,6 +4410,9 @@
         <w:t xml:space="preserve"> Workbenc</w:t>
       </w:r>
       <w:r>
+        <w:rPr>
+          <w:lang w:val="vi-VN"/>
+        </w:rPr>
         <w:t>h</w:t>
       </w:r>
       <w:bookmarkEnd w:id="14"/>
@@ -4584,14 +4421,14 @@
       <w:pPr>
         <w:pStyle w:val="Heading3"/>
         <w:rPr>
-          <w:lang w:eastAsia="en-US"/>
+          <w:lang w:val="vi-VN" w:eastAsia="en-US"/>
         </w:rPr>
       </w:pPr>
       <w:bookmarkStart w:id="15" w:name="_Toc130470645"/>
       <w:r>
         <w:rPr>
           <w:rFonts w:eastAsia="Times New Roman"/>
-          <w:lang w:eastAsia="en-US"/>
+          <w:lang w:val="vi-VN" w:eastAsia="en-US"/>
         </w:rPr>
         <w:t>1.3.1 Khái niệm MySQL Workbench</w:t>
       </w:r>
@@ -4599,7 +4436,7 @@
       <w:r>
         <w:rPr>
           <w:rFonts w:eastAsia="Times New Roman"/>
-          <w:lang w:eastAsia="en-US"/>
+          <w:lang w:val="vi-VN" w:eastAsia="en-US"/>
         </w:rPr>
         <w:t xml:space="preserve"> </w:t>
       </w:r>
@@ -4643,19 +4480,7 @@
         <w:rPr>
           <w:lang w:val="vi-VN"/>
         </w:rPr>
-        <w:t>DBDesigner4 là một công cụ truy vấn và thiết kế cơ sở dữ liệu trực quan mã nguồn mở cho cơ sở dữ liệu MySQL được phát hành theo GPL.</w:t>
-      </w:r>
-      <w:r>
-        <w:rPr>
-          <w:lang w:val="vi-VN"/>
-        </w:rPr>
-        <w:t xml:space="preserve"> </w:t>
-      </w:r>
-      <w:r>
-        <w:rPr>
-          <w:lang w:val="vi-VN"/>
-        </w:rPr>
-        <w:t>Nó được lập trình viên người Áo Michael G. Zinner viết vào năm 2002/2003 cho nền tảng fabFORCE.net của anh ấy bằng Delphi 7/Kylix 3.</w:t>
+        <w:t>DBDesigner4 là một công cụ truy vấn và thiết kế cơ sở dữ liệu trực quan mã nguồn mở cho cơ sở dữ liệu MySQL được phát hành theo GPL. Nó được lập trình viên người Áo Michael G. Zinner viết vào năm 2002/2003 cho nền tảng fabFORCE.net của anh ấy bằng Delphi 7/Kylix 3.</w:t>
       </w:r>
     </w:p>
     <w:p>
@@ -4689,6 +4514,7 @@
         <w:rPr>
           <w:b/>
           <w:bCs/>
+          <w:lang w:val="vi-VN"/>
         </w:rPr>
       </w:pPr>
       <w:r>
@@ -4703,6 +4529,7 @@
         <w:rPr>
           <w:b/>
           <w:bCs/>
+          <w:lang w:val="vi-VN"/>
         </w:rPr>
         <w:t>h</w:t>
       </w:r>
@@ -5709,6 +5536,11 @@
     </w:p>
     <w:p>
       <w:pPr>
+        <w:pStyle w:val="ListParagraph"/>
+        <w:numPr>
+          <w:ilvl w:val="0"/>
+          <w:numId w:val="31"/>
+        </w:numPr>
         <w:rPr>
           <w:lang w:val="vi-VN" w:eastAsia="en-US"/>
         </w:rPr>
@@ -5717,13 +5549,13 @@
         <w:rPr>
           <w:lang w:val="vi-VN" w:eastAsia="en-US"/>
         </w:rPr>
-        <w:t>-Sơ đồ tổ chức của cửa hàng</w:t>
+        <w:t>Sơ đồ tổ chức của cửa hàng</w:t>
       </w:r>
       <w:r>
         <w:rPr>
           <w:lang w:val="vi-VN" w:eastAsia="en-US"/>
         </w:rPr>
-        <w:t>.</w:t>
+        <w:t>:</w:t>
       </w:r>
     </w:p>
     <w:p>
@@ -5872,27 +5704,14 @@
                             <w:r>
                               <w:t>Hình 2.</w:t>
                             </w:r>
-                            <w:r>
-                              <w:fldChar w:fldCharType="begin"/>
-                            </w:r>
-                            <w:r>
-                              <w:instrText xml:space="preserve"> SEQ Hình_2 \* ARABIC </w:instrText>
-                            </w:r>
-                            <w:r>
-                              <w:fldChar w:fldCharType="separate"/>
-                            </w:r>
-                            <w:r>
-                              <w:rPr>
-                                <w:noProof/>
-                              </w:rPr>
-                              <w:t>1</w:t>
-                            </w:r>
-                            <w:r>
-                              <w:rPr>
-                                <w:noProof/>
-                              </w:rPr>
-                              <w:fldChar w:fldCharType="end"/>
-                            </w:r>
+                            <w:fldSimple w:instr=" SEQ Hình_2 \* ARABIC ">
+                              <w:r>
+                                <w:rPr>
+                                  <w:noProof/>
+                                </w:rPr>
+                                <w:t>1</w:t>
+                              </w:r>
+                            </w:fldSimple>
                             <w:r>
                               <w:t>: Sơ đồ tổ tổ chức của cửa hàng</w:t>
                             </w:r>
@@ -5933,27 +5752,14 @@
                       <w:r>
                         <w:t>Hình 2.</w:t>
                       </w:r>
-                      <w:r>
-                        <w:fldChar w:fldCharType="begin"/>
-                      </w:r>
-                      <w:r>
-                        <w:instrText xml:space="preserve"> SEQ Hình_2 \* ARABIC </w:instrText>
-                      </w:r>
-                      <w:r>
-                        <w:fldChar w:fldCharType="separate"/>
-                      </w:r>
-                      <w:r>
-                        <w:rPr>
-                          <w:noProof/>
-                        </w:rPr>
-                        <w:t>1</w:t>
-                      </w:r>
-                      <w:r>
-                        <w:rPr>
-                          <w:noProof/>
-                        </w:rPr>
-                        <w:fldChar w:fldCharType="end"/>
-                      </w:r>
+                      <w:fldSimple w:instr=" SEQ Hình_2 \* ARABIC ">
+                        <w:r>
+                          <w:rPr>
+                            <w:noProof/>
+                          </w:rPr>
+                          <w:t>1</w:t>
+                        </w:r>
+                      </w:fldSimple>
                       <w:r>
                         <w:t>: Sơ đồ tổ tổ chức của cửa hàng</w:t>
                       </w:r>
@@ -6533,21 +6339,7 @@
         <w:rPr>
           <w:lang w:eastAsia="en-US"/>
         </w:rPr>
-        <w:t xml:space="preserve">Lưu trữ thông tin người dùng: chức năng cần lưu lại được các thông tin (thời gian sử </w:t>
-      </w:r>
-      <w:proofErr w:type="gramStart"/>
-      <w:r>
-        <w:rPr>
-          <w:lang w:eastAsia="en-US"/>
-        </w:rPr>
-        <w:t>dụng ,</w:t>
-      </w:r>
-      <w:proofErr w:type="gramEnd"/>
-      <w:r>
-        <w:rPr>
-          <w:lang w:eastAsia="en-US"/>
-        </w:rPr>
-        <w:t xml:space="preserve"> các tác vụ đã thực hiện) của người nhân viên đã truy cập vào hệ thống và thực hiện các chức năng của hệ thống.</w:t>
+        <w:t>Lưu trữ thông tin người dùng: chức năng cần lưu lại được các thông tin (thời gian sử dụng , các tác vụ đã thực hiện) của người nhân viên đã truy cập vào hệ thống và thực hiện các chức năng của hệ thống.</w:t>
       </w:r>
     </w:p>
     <w:p>
@@ -6571,27 +6363,13 @@
         <w:rPr>
           <w:lang w:eastAsia="en-US"/>
         </w:rPr>
-        <w:t xml:space="preserve">mua sản </w:t>
-      </w:r>
-      <w:proofErr w:type="gramStart"/>
+        <w:t>mua sản phẩm</w:t>
+      </w:r>
       <w:r>
         <w:rPr>
           <w:lang w:eastAsia="en-US"/>
         </w:rPr>
-        <w:t>phẩm</w:t>
-      </w:r>
-      <w:r>
-        <w:rPr>
-          <w:lang w:eastAsia="en-US"/>
-        </w:rPr>
-        <w:t xml:space="preserve"> :</w:t>
-      </w:r>
-      <w:proofErr w:type="gramEnd"/>
-      <w:r>
-        <w:rPr>
-          <w:lang w:eastAsia="en-US"/>
-        </w:rPr>
-        <w:t xml:space="preserve"> hệ thống cần lưu được các thông tin của Khách hàng đã </w:t>
+        <w:t xml:space="preserve"> : hệ thống cần lưu được các thông tin của Khách hàng đã </w:t>
       </w:r>
       <w:r>
         <w:rPr>
@@ -6705,27 +6483,13 @@
         <w:rPr>
           <w:lang w:eastAsia="en-US"/>
         </w:rPr>
-        <w:t xml:space="preserve">của các sản </w:t>
-      </w:r>
-      <w:proofErr w:type="gramStart"/>
+        <w:t>của các sản phẩm</w:t>
+      </w:r>
       <w:r>
         <w:rPr>
           <w:lang w:eastAsia="en-US"/>
         </w:rPr>
-        <w:t>phẩm</w:t>
-      </w:r>
-      <w:r>
-        <w:rPr>
-          <w:lang w:eastAsia="en-US"/>
-        </w:rPr>
-        <w:t xml:space="preserve"> :</w:t>
-      </w:r>
-      <w:proofErr w:type="gramEnd"/>
-      <w:r>
-        <w:rPr>
-          <w:lang w:eastAsia="en-US"/>
-        </w:rPr>
-        <w:t xml:space="preserve"> hệ thống cần lưu và hiển thị đúng tình trạng </w:t>
+        <w:t xml:space="preserve"> : hệ thống cần lưu và hiển thị đúng tình trạng </w:t>
       </w:r>
       <w:r>
         <w:rPr>
@@ -6974,49 +6738,7 @@
           <w:color w:val="000000"/>
           <w:szCs w:val="28"/>
         </w:rPr>
-        <w:t xml:space="preserve"> </w:t>
-      </w:r>
-      <w:r>
-        <w:rPr>
-          <w:rFonts w:eastAsia="Times New Roman"/>
-          <w:color w:val="000000"/>
-          <w:szCs w:val="28"/>
-        </w:rPr>
-        <w:t xml:space="preserve">sản </w:t>
-      </w:r>
-      <w:proofErr w:type="gramStart"/>
-      <w:r>
-        <w:rPr>
-          <w:rFonts w:eastAsia="Times New Roman"/>
-          <w:color w:val="000000"/>
-          <w:szCs w:val="28"/>
-        </w:rPr>
-        <w:t>phẩm</w:t>
-      </w:r>
-      <w:r>
-        <w:rPr>
-          <w:rFonts w:eastAsia="Times New Roman"/>
-          <w:color w:val="000000"/>
-          <w:szCs w:val="28"/>
-        </w:rPr>
-        <w:t xml:space="preserve"> :</w:t>
-      </w:r>
-      <w:proofErr w:type="gramEnd"/>
-      <w:r>
-        <w:rPr>
-          <w:rFonts w:eastAsia="Times New Roman"/>
-          <w:color w:val="000000"/>
-          <w:szCs w:val="28"/>
-        </w:rPr>
-        <w:t xml:space="preserve">  hệ thống cho phép thực hiện lưu trữ , thực hiện thao tác với các thông tin của </w:t>
-      </w:r>
-      <w:r>
-        <w:rPr>
-          <w:rFonts w:eastAsia="Times New Roman"/>
-          <w:color w:val="000000"/>
-          <w:szCs w:val="28"/>
-        </w:rPr>
-        <w:t>các sản phẩm trong bảng `Products`</w:t>
+        <w:t xml:space="preserve"> sản phẩm :  hệ thống cho phép thực hiện lưu trữ , thực hiện thao tác với các thông tin của các sản phẩm trong bảng `Products`</w:t>
       </w:r>
     </w:p>
     <w:p>
@@ -7215,19 +6937,7 @@
         <w:rPr>
           <w:lang w:eastAsia="en-US"/>
         </w:rPr>
-        <w:t xml:space="preserve">Hệ quản trị cơ sở dữ liệu </w:t>
-      </w:r>
-      <w:r>
-        <w:rPr>
-          <w:lang w:eastAsia="en-US"/>
-        </w:rPr>
-        <w:t>My</w:t>
-      </w:r>
-      <w:r>
-        <w:rPr>
-          <w:lang w:eastAsia="en-US"/>
-        </w:rPr>
-        <w:t>SQL 2014.</w:t>
+        <w:t>Hệ quản trị cơ sở dữ liệu MySQL 2014.</w:t>
       </w:r>
     </w:p>
     <w:p>
@@ -11816,6 +11526,9 @@
         <w:ind w:left="-284"/>
       </w:pPr>
       <w:r>
+        <w:rPr>
+          <w:noProof/>
+        </w:rPr>
         <w:drawing>
           <wp:inline distT="0" distB="0" distL="0" distR="0" wp14:anchorId="3B27DFFE" wp14:editId="5CD7907C">
             <wp:extent cx="5579745" cy="4954270"/>
@@ -16530,6 +16243,7 @@
   <w:style w:type="character" w:default="1" w:styleId="DefaultParagraphFont">
     <w:name w:val="Default Paragraph Font"/>
     <w:uiPriority w:val="1"/>
+    <w:semiHidden/>
     <w:unhideWhenUsed/>
   </w:style>
   <w:style w:type="table" w:default="1" w:styleId="TableNormal">

--- a/BaoCao_DATN_NghiemVanTruong_2019602531.docx
+++ b/BaoCao_DATN_NghiemVanTruong_2019602531.docx
@@ -1,6 +1,6 @@
 
 <file path=word/document.xml><?xml version="1.0" encoding="utf-8"?>
-<w:document xmlns:wpc="http://schemas.microsoft.com/office/word/2010/wordprocessingCanvas" xmlns:cx="http://schemas.microsoft.com/office/drawing/2014/chartex" xmlns:cx1="http://schemas.microsoft.com/office/drawing/2015/9/8/chartex" xmlns:cx2="http://schemas.microsoft.com/office/drawing/2015/10/21/chartex" xmlns:cx3="http://schemas.microsoft.com/office/drawing/2016/5/9/chartex" xmlns:cx4="http://schemas.microsoft.com/office/drawing/2016/5/10/chartex" xmlns:cx5="http://schemas.microsoft.com/office/drawing/2016/5/11/chartex" xmlns:cx6="http://schemas.microsoft.com/office/drawing/2016/5/12/chartex" xmlns:cx7="http://schemas.microsoft.com/office/drawing/2016/5/13/chartex" xmlns:cx8="http://schemas.microsoft.com/office/drawing/2016/5/14/chartex" xmlns:mc="http://schemas.openxmlformats.org/markup-compatibility/2006" xmlns:aink="http://schemas.microsoft.com/office/drawing/2016/ink" xmlns:am3d="http://schemas.microsoft.com/office/drawing/2017/model3d" xmlns:o="urn:schemas-microsoft-com:office:office" xmlns:oel="http://schemas.microsoft.com/office/2019/extlst" xmlns:r="http://schemas.openxmlformats.org/officeDocument/2006/relationships" xmlns:m="http://schemas.openxmlformats.org/officeDocument/2006/math" xmlns:v="urn:schemas-microsoft-com:vml" xmlns:wp14="http://schemas.microsoft.com/office/word/2010/wordprocessingDrawing" xmlns:wp="http://schemas.openxmlformats.org/drawingml/2006/wordprocessingDrawing" xmlns:w10="urn:schemas-microsoft-com:office:word" xmlns:w="http://schemas.openxmlformats.org/wordprocessingml/2006/main" xmlns:w14="http://schemas.microsoft.com/office/word/2010/wordml" xmlns:w15="http://schemas.microsoft.com/office/word/2012/wordml" xmlns:w16cex="http://schemas.microsoft.com/office/word/2018/wordml/cex" xmlns:w16cid="http://schemas.microsoft.com/office/word/2016/wordml/cid" xmlns:w16="http://schemas.microsoft.com/office/word/2018/wordml" xmlns:w16du="http://schemas.microsoft.com/office/word/2023/wordml/word16du" xmlns:w16sdtdh="http://schemas.microsoft.com/office/word/2020/wordml/sdtdatahash" xmlns:w16se="http://schemas.microsoft.com/office/word/2015/wordml/symex" xmlns:wpg="http://schemas.microsoft.com/office/word/2010/wordprocessingGroup" xmlns:wpi="http://schemas.microsoft.com/office/word/2010/wordprocessingInk" xmlns:wne="http://schemas.microsoft.com/office/word/2006/wordml" xmlns:wps="http://schemas.microsoft.com/office/word/2010/wordprocessingShape" mc:Ignorable="w14 w15 w16se w16cid w16 w16cex w16sdtdh wp14">
+<w:document xmlns:wpc="http://schemas.microsoft.com/office/word/2010/wordprocessingCanvas" xmlns:cx="http://schemas.microsoft.com/office/drawing/2014/chartex" xmlns:cx1="http://schemas.microsoft.com/office/drawing/2015/9/8/chartex" xmlns:cx2="http://schemas.microsoft.com/office/drawing/2015/10/21/chartex" xmlns:cx3="http://schemas.microsoft.com/office/drawing/2016/5/9/chartex" xmlns:cx4="http://schemas.microsoft.com/office/drawing/2016/5/10/chartex" xmlns:cx5="http://schemas.microsoft.com/office/drawing/2016/5/11/chartex" xmlns:cx6="http://schemas.microsoft.com/office/drawing/2016/5/12/chartex" xmlns:cx7="http://schemas.microsoft.com/office/drawing/2016/5/13/chartex" xmlns:cx8="http://schemas.microsoft.com/office/drawing/2016/5/14/chartex" xmlns:mc="http://schemas.openxmlformats.org/markup-compatibility/2006" xmlns:aink="http://schemas.microsoft.com/office/drawing/2016/ink" xmlns:am3d="http://schemas.microsoft.com/office/drawing/2017/model3d" xmlns:o="urn:schemas-microsoft-com:office:office" xmlns:oel="http://schemas.microsoft.com/office/2019/extlst" xmlns:r="http://schemas.openxmlformats.org/officeDocument/2006/relationships" xmlns:m="http://schemas.openxmlformats.org/officeDocument/2006/math" xmlns:v="urn:schemas-microsoft-com:vml" xmlns:wp14="http://schemas.microsoft.com/office/word/2010/wordprocessingDrawing" xmlns:wp="http://schemas.openxmlformats.org/drawingml/2006/wordprocessingDrawing" xmlns:w10="urn:schemas-microsoft-com:office:word" xmlns:w="http://schemas.openxmlformats.org/wordprocessingml/2006/main" xmlns:w14="http://schemas.microsoft.com/office/word/2010/wordml" xmlns:w15="http://schemas.microsoft.com/office/word/2012/wordml" xmlns:w16cex="http://schemas.microsoft.com/office/word/2018/wordml/cex" xmlns:w16cid="http://schemas.microsoft.com/office/word/2016/wordml/cid" xmlns:w16="http://schemas.microsoft.com/office/word/2018/wordml" xmlns:w16sdtdh="http://schemas.microsoft.com/office/word/2020/wordml/sdtdatahash" xmlns:w16se="http://schemas.microsoft.com/office/word/2015/wordml/symex" xmlns:wpg="http://schemas.microsoft.com/office/word/2010/wordprocessingGroup" xmlns:wpi="http://schemas.microsoft.com/office/word/2010/wordprocessingInk" xmlns:wne="http://schemas.microsoft.com/office/word/2006/wordml" xmlns:wps="http://schemas.microsoft.com/office/word/2010/wordprocessingShape" mc:Ignorable="w14 w15 w16se w16cid w16 w16cex w16sdtdh wp14">
   <w:body>
     <w:p>
       <w:pPr>
@@ -6945,21 +6945,7 @@
                 <w:rStyle w:val="Hyperlink"/>
                 <w:noProof/>
               </w:rPr>
-              <w:t>TÀI LIỆU TH</w:t>
-            </w:r>
-            <w:r>
-              <w:rPr>
-                <w:rStyle w:val="Hyperlink"/>
-                <w:noProof/>
-              </w:rPr>
-              <w:t>A</w:t>
-            </w:r>
-            <w:r>
-              <w:rPr>
-                <w:rStyle w:val="Hyperlink"/>
-                <w:noProof/>
-              </w:rPr>
-              <w:t>M KHẢO</w:t>
+              <w:t>TÀI LIỆU THAM KHẢO</w:t>
             </w:r>
             <w:r>
               <w:rPr>
@@ -10270,27 +10256,14 @@
                             <w:r>
                               <w:t>Hình 2.</w:t>
                             </w:r>
-                            <w:r>
-                              <w:fldChar w:fldCharType="begin"/>
-                            </w:r>
-                            <w:r>
-                              <w:instrText xml:space="preserve"> SEQ Hình_2 \* ARABIC </w:instrText>
-                            </w:r>
-                            <w:r>
-                              <w:fldChar w:fldCharType="separate"/>
-                            </w:r>
-                            <w:r>
-                              <w:rPr>
-                                <w:noProof/>
-                              </w:rPr>
-                              <w:t>1</w:t>
-                            </w:r>
-                            <w:r>
-                              <w:rPr>
-                                <w:noProof/>
-                              </w:rPr>
-                              <w:fldChar w:fldCharType="end"/>
-                            </w:r>
+                            <w:fldSimple w:instr=" SEQ Hình_2 \* ARABIC ">
+                              <w:r>
+                                <w:rPr>
+                                  <w:noProof/>
+                                </w:rPr>
+                                <w:t>1</w:t>
+                              </w:r>
+                            </w:fldSimple>
                             <w:r>
                               <w:t xml:space="preserve">: Sơ đồ tổ tổ chức của </w:t>
                             </w:r>
@@ -10334,27 +10307,14 @@
                       <w:r>
                         <w:t>Hình 2.</w:t>
                       </w:r>
-                      <w:r>
-                        <w:fldChar w:fldCharType="begin"/>
-                      </w:r>
-                      <w:r>
-                        <w:instrText xml:space="preserve"> SEQ Hình_2 \* ARABIC </w:instrText>
-                      </w:r>
-                      <w:r>
-                        <w:fldChar w:fldCharType="separate"/>
-                      </w:r>
-                      <w:r>
-                        <w:rPr>
-                          <w:noProof/>
-                        </w:rPr>
-                        <w:t>1</w:t>
-                      </w:r>
-                      <w:r>
-                        <w:rPr>
-                          <w:noProof/>
-                        </w:rPr>
-                        <w:fldChar w:fldCharType="end"/>
-                      </w:r>
+                      <w:fldSimple w:instr=" SEQ Hình_2 \* ARABIC ">
+                        <w:r>
+                          <w:rPr>
+                            <w:noProof/>
+                          </w:rPr>
+                          <w:t>1</w:t>
+                        </w:r>
+                      </w:fldSimple>
                       <w:r>
                         <w:t xml:space="preserve">: Sơ đồ tổ tổ chức của </w:t>
                       </w:r>
@@ -10697,6 +10657,49 @@
     </w:p>
     <w:p>
       <w:pPr>
+        <w:rPr>
+          <w:lang w:eastAsia="en-US"/>
+        </w:rPr>
+      </w:pPr>
+      <w:r>
+        <w:rPr>
+          <w:lang w:eastAsia="en-US"/>
+        </w:rPr>
+        <w:t>Hệ thống mới được thiết kế và xây dựng lên nhằm thu hút được nhiều khách hàng hơn, và có thể tăng số lượng đơn hàng bán ra và có thể quảng bá được hình ảnh, sản phẩm, chất lượng uy tín của cửa hàng t</w:t>
+      </w:r>
+      <w:r>
+        <w:rPr>
+          <w:lang w:eastAsia="en-US"/>
+        </w:rPr>
+        <w:t>ớ</w:t>
+      </w:r>
+      <w:r>
+        <w:rPr>
+          <w:lang w:eastAsia="en-US"/>
+        </w:rPr>
+        <w:t xml:space="preserve">i tất cả mọi người. Có thể trao đổi dễ dàng với khách hàng </w:t>
+      </w:r>
+      <w:r>
+        <w:rPr>
+          <w:lang w:eastAsia="en-US"/>
+        </w:rPr>
+        <w:t>bằng</w:t>
+      </w:r>
+      <w:r>
+        <w:rPr>
+          <w:lang w:eastAsia="en-US"/>
+        </w:rPr>
+        <w:t xml:space="preserve"> hình thức trực tuyến. Hệ thống sẽ cung cấp các thông tin chi tiết của các sản phẩm trong cửa hàng để khách hàng thuận tiện theo dõi và đánh giá được sản phẩm của cửa hàng.</w:t>
+      </w:r>
+      <w:r>
+        <w:rPr>
+          <w:lang w:eastAsia="en-US"/>
+        </w:rPr>
+        <w:t xml:space="preserve"> Mọi việc mua sản phẩm đều rất thuận tiện không cần phải đến tận cửa hàng để xem sản phẩm mà khách hàng vẫn có thể yên tâm mà mua hàng qua website.</w:t>
+      </w:r>
+    </w:p>
+    <w:p>
+      <w:pPr>
         <w:pStyle w:val="ListParagraph"/>
         <w:numPr>
           <w:ilvl w:val="0"/>
@@ -10711,7 +10714,31 @@
         <w:rPr>
           <w:lang w:val="vi-VN" w:eastAsia="en-US"/>
         </w:rPr>
-        <w:t>Hoạt động khi khách hàng mua sản phẩm trên website.</w:t>
+        <w:t xml:space="preserve">Hoạt động </w:t>
+      </w:r>
+      <w:r>
+        <w:rPr>
+          <w:lang w:eastAsia="en-US"/>
+        </w:rPr>
+        <w:t>của</w:t>
+      </w:r>
+      <w:r>
+        <w:rPr>
+          <w:lang w:val="vi-VN" w:eastAsia="en-US"/>
+        </w:rPr>
+        <w:t xml:space="preserve"> khách hàng</w:t>
+      </w:r>
+      <w:r>
+        <w:rPr>
+          <w:lang w:eastAsia="en-US"/>
+        </w:rPr>
+        <w:t xml:space="preserve"> có thể thực hiện </w:t>
+      </w:r>
+      <w:r>
+        <w:rPr>
+          <w:lang w:val="vi-VN" w:eastAsia="en-US"/>
+        </w:rPr>
+        <w:t>trên website.</w:t>
       </w:r>
     </w:p>
     <w:p>
@@ -10747,7 +10774,98 @@
         <w:rPr>
           <w:lang w:val="vi-VN" w:eastAsia="en-US"/>
         </w:rPr>
-        <w:t>Sau khi đăng nhập vào website khách hàng có thể tìm kiếm các sản phẩm trên webstie, có thể tìm kiếm theo danh mục hoặc tên sản phẩm. Khi đã chọn được sản phẩm khách hàng có thể nhấn để xem chi tiết sản phẩm đó (mã sản phẩm, tên, xuất xứ, hãng, nhãn hiệu và các chức năng thông số kỹ thuật của sản phẩm).</w:t>
+        <w:t>Sau khi đăng nhập vào website khách hàng có thể tìm kiếm các sản phẩm trên webstie</w:t>
+      </w:r>
+      <w:r>
+        <w:rPr>
+          <w:lang w:val="vi-VN" w:eastAsia="en-US"/>
+        </w:rPr>
+        <w:t>.</w:t>
+      </w:r>
+    </w:p>
+    <w:p>
+      <w:pPr>
+        <w:pStyle w:val="ListParagraph"/>
+        <w:numPr>
+          <w:ilvl w:val="0"/>
+          <w:numId w:val="89"/>
+        </w:numPr>
+        <w:rPr>
+          <w:lang w:val="vi-VN" w:eastAsia="en-US"/>
+        </w:rPr>
+      </w:pPr>
+      <w:r>
+        <w:rPr>
+          <w:lang w:val="vi-VN" w:eastAsia="en-US"/>
+        </w:rPr>
+        <w:t>Tìm</w:t>
+      </w:r>
+      <w:r>
+        <w:rPr>
+          <w:lang w:val="vi-VN" w:eastAsia="en-US"/>
+        </w:rPr>
+        <w:t xml:space="preserve"> kiếm theo danh </w:t>
+      </w:r>
+      <w:r>
+        <w:rPr>
+          <w:lang w:eastAsia="en-US"/>
+        </w:rPr>
+        <w:t>mục.</w:t>
+      </w:r>
+    </w:p>
+    <w:p>
+      <w:pPr>
+        <w:pStyle w:val="ListParagraph"/>
+        <w:numPr>
+          <w:ilvl w:val="0"/>
+          <w:numId w:val="89"/>
+        </w:numPr>
+        <w:rPr>
+          <w:lang w:val="vi-VN" w:eastAsia="en-US"/>
+        </w:rPr>
+      </w:pPr>
+      <w:r>
+        <w:rPr>
+          <w:lang w:val="vi-VN" w:eastAsia="en-US"/>
+        </w:rPr>
+        <w:t>Tìm kiếm sản phẩm bằng cách gõ tên sản phẩm.</w:t>
+      </w:r>
+    </w:p>
+    <w:p>
+      <w:pPr>
+        <w:pStyle w:val="ListParagraph"/>
+        <w:numPr>
+          <w:ilvl w:val="0"/>
+          <w:numId w:val="89"/>
+        </w:numPr>
+        <w:rPr>
+          <w:lang w:val="vi-VN" w:eastAsia="en-US"/>
+        </w:rPr>
+      </w:pPr>
+      <w:r>
+        <w:rPr>
+          <w:lang w:val="vi-VN" w:eastAsia="en-US"/>
+        </w:rPr>
+        <w:t>Tìm kiếm sản phẩm theo giá cả.</w:t>
+      </w:r>
+    </w:p>
+    <w:p>
+      <w:pPr>
+        <w:pStyle w:val="ListParagraph"/>
+        <w:numPr>
+          <w:ilvl w:val="0"/>
+          <w:numId w:val="92"/>
+        </w:numPr>
+        <w:ind w:left="1276"/>
+        <w:rPr>
+          <w:lang w:val="vi-VN" w:eastAsia="en-US"/>
+        </w:rPr>
+      </w:pPr>
+      <w:r>
+        <w:rPr>
+          <w:lang w:val="vi-VN" w:eastAsia="en-US"/>
+        </w:rPr>
+        <w:t>Khi đã chọn được sản phẩm khách hàng có thể nhấn để xem chi tiết sản phẩm đó (mã sản phẩm, tên, xuất xứ, hãng, nhãn hiệu và các chức năng thông số kỹ thuật của sản phẩm).</w:t>
       </w:r>
     </w:p>
     <w:p>
@@ -10809,6 +10927,43 @@
         <w:pStyle w:val="ListParagraph"/>
         <w:numPr>
           <w:ilvl w:val="0"/>
+          <w:numId w:val="16"/>
+        </w:numPr>
+        <w:rPr>
+          <w:lang w:val="vi-VN" w:eastAsia="en-US"/>
+        </w:rPr>
+      </w:pPr>
+      <w:r>
+        <w:rPr>
+          <w:lang w:val="vi-VN" w:eastAsia="en-US"/>
+        </w:rPr>
+        <w:lastRenderedPageBreak/>
+        <w:t>Trong phần giỏ hàng khách hàng có thể cập nhật số lượng, xóa sản phẩm trong giỏ.</w:t>
+      </w:r>
+    </w:p>
+    <w:p>
+      <w:pPr>
+        <w:pStyle w:val="ListParagraph"/>
+        <w:numPr>
+          <w:ilvl w:val="0"/>
+          <w:numId w:val="16"/>
+        </w:numPr>
+        <w:rPr>
+          <w:lang w:val="vi-VN" w:eastAsia="en-US"/>
+        </w:rPr>
+      </w:pPr>
+      <w:r>
+        <w:rPr>
+          <w:lang w:val="vi-VN" w:eastAsia="en-US"/>
+        </w:rPr>
+        <w:t>Khách hàng có thể hủy đơn hàng vừa đặt (trong khoảng thời gian mà admin chưa duyệt đơn hàng).</w:t>
+      </w:r>
+    </w:p>
+    <w:p>
+      <w:pPr>
+        <w:pStyle w:val="ListParagraph"/>
+        <w:numPr>
+          <w:ilvl w:val="0"/>
           <w:numId w:val="18"/>
         </w:numPr>
         <w:ind w:left="1276"/>
@@ -10821,6 +10976,50 @@
           <w:lang w:val="vi-VN" w:eastAsia="en-US"/>
         </w:rPr>
         <w:t>Sau khi khách hàng điền thông tin và xác nhận đặt hàng hệ thống thông báo đặt hàng thành công.</w:t>
+      </w:r>
+    </w:p>
+    <w:p>
+      <w:pPr>
+        <w:pStyle w:val="ListParagraph"/>
+        <w:numPr>
+          <w:ilvl w:val="0"/>
+          <w:numId w:val="18"/>
+        </w:numPr>
+        <w:ind w:left="1276"/>
+        <w:rPr>
+          <w:lang w:val="vi-VN" w:eastAsia="en-US"/>
+        </w:rPr>
+      </w:pPr>
+      <w:r>
+        <w:rPr>
+          <w:lang w:val="vi-VN" w:eastAsia="en-US"/>
+        </w:rPr>
+        <w:t>Trên màn hình trang chủ khách hàng có thể thấy được những sản phẩm mới, sản phẩm bán chạy, và sản phẩm tương tự khi đang xem một sản phẩm.</w:t>
+      </w:r>
+    </w:p>
+    <w:p>
+      <w:pPr>
+        <w:pStyle w:val="ListParagraph"/>
+        <w:numPr>
+          <w:ilvl w:val="0"/>
+          <w:numId w:val="18"/>
+        </w:numPr>
+        <w:ind w:left="1276"/>
+        <w:rPr>
+          <w:lang w:val="vi-VN" w:eastAsia="en-US"/>
+        </w:rPr>
+      </w:pPr>
+      <w:r>
+        <w:rPr>
+          <w:lang w:val="vi-VN" w:eastAsia="en-US"/>
+        </w:rPr>
+        <w:t>Khách hàng có thể cập nhật lại thông tin (</w:t>
+      </w:r>
+      <w:r>
+        <w:rPr>
+          <w:lang w:val="vi-VN" w:eastAsia="en-US"/>
+        </w:rPr>
+        <w:t xml:space="preserve"> địa chỉ, số điện thoại, hoặc có thể thay đổi mật khẩu)</w:t>
       </w:r>
     </w:p>
     <w:p>
@@ -10839,7 +11038,13 @@
         <w:rPr>
           <w:lang w:val="vi-VN" w:eastAsia="en-US"/>
         </w:rPr>
-        <w:t>Hoạt động quản lý sản phẩm</w:t>
+        <w:t xml:space="preserve">Hoạt động </w:t>
+      </w:r>
+      <w:r>
+        <w:rPr>
+          <w:lang w:val="vi-VN" w:eastAsia="en-US"/>
+        </w:rPr>
+        <w:t>của cộng tác viên.</w:t>
       </w:r>
     </w:p>
     <w:p>
@@ -10857,7 +11062,43 @@
         <w:rPr>
           <w:lang w:val="vi-VN" w:eastAsia="en-US"/>
         </w:rPr>
-        <w:t>Nhân viên bán hàng sẽ đăng nhập vào hệ thống với quyền admin để có thể quản lý các sản phẩm (thêm, sửa, xóa các sản phẩm)</w:t>
+        <w:t xml:space="preserve">Nhân viên bán hàng sẽ đăng nhập vào hệ thống với quyền </w:t>
+      </w:r>
+      <w:r>
+        <w:rPr>
+          <w:lang w:val="vi-VN" w:eastAsia="en-US"/>
+        </w:rPr>
+        <w:t>cộng tác viên</w:t>
+      </w:r>
+      <w:r>
+        <w:rPr>
+          <w:lang w:val="vi-VN" w:eastAsia="en-US"/>
+        </w:rPr>
+        <w:t xml:space="preserve"> để có thể quản lý các </w:t>
+      </w:r>
+      <w:r>
+        <w:rPr>
+          <w:lang w:val="vi-VN" w:eastAsia="en-US"/>
+        </w:rPr>
+        <w:t>đơn hàng</w:t>
+      </w:r>
+      <w:r>
+        <w:rPr>
+          <w:lang w:val="vi-VN" w:eastAsia="en-US"/>
+        </w:rPr>
+        <w:t xml:space="preserve"> (</w:t>
+      </w:r>
+      <w:r>
+        <w:rPr>
+          <w:lang w:val="vi-VN" w:eastAsia="en-US"/>
+        </w:rPr>
+        <w:t>xác nhận thanh toán, hủy đơn hàng, xuất hóa đơn cho khách hàng</w:t>
+      </w:r>
+      <w:r>
+        <w:rPr>
+          <w:lang w:val="vi-VN" w:eastAsia="en-US"/>
+        </w:rPr>
+        <w:t>)</w:t>
       </w:r>
     </w:p>
     <w:p>
@@ -10875,7 +11116,7 @@
         <w:rPr>
           <w:lang w:val="vi-VN" w:eastAsia="en-US"/>
         </w:rPr>
-        <w:t>Khi cửa hàng có sản phẩm mới thì nhân viên sẽ truy cập vào hệ thống để thêm sản phẩm mới và cập nhật lên website của cửa hàng.</w:t>
+        <w:t>Nhân viên có thể truy cập vào hệ thống để quản lý danh mục (thêm danh mục mới, cập nhật, xóa danh mục nào đó)</w:t>
       </w:r>
     </w:p>
     <w:p>
@@ -10893,7 +11134,7 @@
         <w:rPr>
           <w:lang w:val="vi-VN" w:eastAsia="en-US"/>
         </w:rPr>
-        <w:t>Khi cửa hàng cần cập nhật thông tin của một sản phẩm nào đó thì nhân viên truy cậ vào hệ thống để cập nhật sản phẩm.</w:t>
+        <w:t>Nhân viên có thể truy cập vào hệ thống để quản lý sản phẩm (thêm sản phẩm mới, cập nhật lại thông tin sản phẩm, xóa sản phẩm)</w:t>
       </w:r>
     </w:p>
     <w:p>
@@ -10911,7 +11152,13 @@
         <w:rPr>
           <w:lang w:val="vi-VN" w:eastAsia="en-US"/>
         </w:rPr>
-        <w:t>Có những sản phẩm mà đã không còn buôn bán vì lý do nào đó, nhân viên truy cập vào hệ thống có thể xóa sản phẩm đó đi.</w:t>
+        <w:t xml:space="preserve">Nhân viên có thể truy cập vào hệ thống để thống kê được </w:t>
+      </w:r>
+      <w:r>
+        <w:rPr>
+          <w:lang w:val="vi-VN" w:eastAsia="en-US"/>
+        </w:rPr>
+        <w:t>dữ liệu giao dịch và doanh thu của cửa hàng đã thanh toán và đang chờ thanh toán.</w:t>
       </w:r>
     </w:p>
     <w:p>
@@ -10930,7 +11177,19 @@
         <w:rPr>
           <w:lang w:val="vi-VN" w:eastAsia="en-US"/>
         </w:rPr>
-        <w:t>Hoạt động quản lý đơn hàng</w:t>
+        <w:t xml:space="preserve">Hoạt động </w:t>
+      </w:r>
+      <w:r>
+        <w:rPr>
+          <w:lang w:eastAsia="en-US"/>
+        </w:rPr>
+        <w:t>của admin</w:t>
+      </w:r>
+      <w:r>
+        <w:rPr>
+          <w:lang w:eastAsia="en-US"/>
+        </w:rPr>
+        <w:t>.</w:t>
       </w:r>
     </w:p>
     <w:p>
@@ -10945,50 +11204,22 @@
         <w:rPr>
           <w:lang w:val="vi-VN" w:eastAsia="en-US"/>
         </w:rPr>
-        <w:lastRenderedPageBreak/>
-        <w:t>Nhân viên bán hàng sẽ truy cập vào hệ thống và duyệt những đơn đặt hàng của khách hàng</w:t>
-      </w:r>
-      <w:r>
-        <w:rPr>
-          <w:lang w:val="vi-VN" w:eastAsia="en-US"/>
-        </w:rPr>
-        <w:t xml:space="preserve"> đủ các yêu cầu của hệ thống</w:t>
-      </w:r>
-      <w:r>
-        <w:rPr>
-          <w:lang w:val="vi-VN" w:eastAsia="en-US"/>
-        </w:rPr>
-        <w:t>.</w:t>
-      </w:r>
-    </w:p>
-    <w:p>
-      <w:pPr>
-        <w:pStyle w:val="ListParagraph"/>
-        <w:ind w:left="567"/>
-        <w:rPr>
-          <w:lang w:val="vi-VN" w:eastAsia="en-US"/>
-        </w:rPr>
-      </w:pPr>
-      <w:r>
-        <w:rPr>
-          <w:lang w:val="vi-VN" w:eastAsia="en-US"/>
-        </w:rPr>
-        <w:t xml:space="preserve">Sau khi duyệt đơn hàng của khách hàng thì nhân viên sẽ xác nhận đơn hàng đó (khi các sản phẩm </w:t>
-      </w:r>
-      <w:r>
-        <w:rPr>
-          <w:lang w:val="vi-VN" w:eastAsia="en-US"/>
-        </w:rPr>
-        <w:t>khách hàng đặt đã có sản trong cửa hàng và có thể giao hàng cho khách luôn)</w:t>
+        <w:t>Quản lý các tài khoản trong hệ thống (xóa, có thể phân quyền cho các tài khoản)</w:t>
       </w:r>
     </w:p>
     <w:p>
       <w:pPr>
         <w:pStyle w:val="Heading2"/>
+        <w:rPr>
+          <w:lang w:val="vi-VN"/>
+        </w:rPr>
       </w:pPr>
       <w:bookmarkStart w:id="45" w:name="_Toc130927913"/>
       <w:bookmarkStart w:id="46" w:name="_Toc131018295"/>
       <w:r>
+        <w:rPr>
+          <w:lang w:val="vi-VN"/>
+        </w:rPr>
         <w:t>2.2 Biểu đồ usecase</w:t>
       </w:r>
       <w:bookmarkEnd w:id="45"/>
@@ -10998,21 +11229,15 @@
       <w:pPr>
         <w:pStyle w:val="Heading3"/>
         <w:rPr>
-          <w:lang w:eastAsia="en-US"/>
+          <w:lang w:val="vi-VN" w:eastAsia="en-US"/>
         </w:rPr>
       </w:pPr>
       <w:bookmarkStart w:id="47" w:name="_Toc131018296"/>
       <w:r>
         <w:rPr>
-          <w:lang w:eastAsia="en-US"/>
-        </w:rPr>
-        <w:t xml:space="preserve">2.2.1 </w:t>
-      </w:r>
-      <w:r>
-        <w:rPr>
-          <w:lang w:eastAsia="en-US"/>
-        </w:rPr>
-        <w:t>Biểu đồ usecase chính của hệ thống</w:t>
+          <w:lang w:val="vi-VN" w:eastAsia="en-US"/>
+        </w:rPr>
+        <w:t>2.2.1 Biểu đồ usecase chính của hệ thống</w:t>
       </w:r>
       <w:bookmarkEnd w:id="47"/>
     </w:p>
@@ -11026,6 +11251,7 @@
         <w:rPr>
           <w:noProof/>
         </w:rPr>
+        <w:lastRenderedPageBreak/>
         <w:drawing>
           <wp:inline distT="0" distB="0" distL="0" distR="0" wp14:anchorId="0D3EAB41" wp14:editId="64756698">
             <wp:extent cx="5113460" cy="6958584"/>
@@ -11218,21 +11444,8 @@
         <w:rPr>
           <w:lang w:eastAsia="en-US"/>
         </w:rPr>
-        <w:t xml:space="preserve">use case bắt đầu khi người dùng nhấn vào </w:t>
-      </w:r>
-      <w:proofErr w:type="gramStart"/>
-      <w:r>
-        <w:rPr>
-          <w:lang w:eastAsia="en-US"/>
-        </w:rPr>
-        <w:t>“ Đăng</w:t>
-      </w:r>
-      <w:proofErr w:type="gramEnd"/>
-      <w:r>
-        <w:rPr>
-          <w:lang w:eastAsia="en-US"/>
-        </w:rPr>
-        <w:t xml:space="preserve"> nhập “ trên menu công cụ , hệ thống sẽ hiện thị màn hình đăng nhập.</w:t>
+        <w:lastRenderedPageBreak/>
+        <w:t>use case bắt đầu khi người dùng nhấn vào “ Đăng nhập “ trên menu công cụ , hệ thống sẽ hiện thị màn hình đăng nhập.</w:t>
       </w:r>
     </w:p>
     <w:p>
@@ -11251,21 +11464,7 @@
         <w:rPr>
           <w:lang w:eastAsia="en-US"/>
         </w:rPr>
-        <w:t xml:space="preserve">Hệ thống yêu cầu người dùng nhập email và mật khẩu và kích vào </w:t>
-      </w:r>
-      <w:proofErr w:type="gramStart"/>
-      <w:r>
-        <w:rPr>
-          <w:lang w:eastAsia="en-US"/>
-        </w:rPr>
-        <w:t>“ Đăng</w:t>
-      </w:r>
-      <w:proofErr w:type="gramEnd"/>
-      <w:r>
-        <w:rPr>
-          <w:lang w:eastAsia="en-US"/>
-        </w:rPr>
-        <w:t xml:space="preserve"> nhập “.</w:t>
+        <w:t>Hệ thống yêu cầu người dùng nhập email và mật khẩu và kích vào “ Đăng nhập “.</w:t>
       </w:r>
     </w:p>
     <w:p>
@@ -11284,21 +11483,7 @@
         <w:rPr>
           <w:lang w:eastAsia="en-US"/>
         </w:rPr>
-        <w:t xml:space="preserve">Hệ thống sẽ kiểm tra email và mật khẩu trong bảng User (id, </w:t>
-      </w:r>
-      <w:proofErr w:type="gramStart"/>
-      <w:r>
-        <w:rPr>
-          <w:lang w:eastAsia="en-US"/>
-        </w:rPr>
-        <w:t>email ,</w:t>
-      </w:r>
-      <w:proofErr w:type="gramEnd"/>
-      <w:r>
-        <w:rPr>
-          <w:lang w:eastAsia="en-US"/>
-        </w:rPr>
-        <w:t xml:space="preserve"> fullname , dob , password , role_Id , address , status , isConfirmed , captcha) và hiện thị màn hình chức năng theo đúng phân quyền của tài khoản nhập vào và use case kết thúc.</w:t>
+        <w:t>Hệ thống sẽ kiểm tra email và mật khẩu trong bảng User (id, email , fullname , dob , password , role_Id , address , status , isConfirmed , captcha) và hiện thị màn hình chức năng theo đúng phân quyền của tài khoản nhập vào và use case kết thúc.</w:t>
       </w:r>
     </w:p>
     <w:p>
@@ -11319,16 +11504,7 @@
           <w:bCs/>
           <w:lang w:eastAsia="en-US"/>
         </w:rPr>
-        <w:t xml:space="preserve">Luồng rẽ </w:t>
-      </w:r>
-      <w:proofErr w:type="gramStart"/>
-      <w:r>
-        <w:rPr>
-          <w:b/>
-          <w:bCs/>
-          <w:lang w:eastAsia="en-US"/>
-        </w:rPr>
-        <w:t>nhánh</w:t>
+        <w:t>Luồng rẽ nhánh</w:t>
       </w:r>
       <w:r>
         <w:rPr>
@@ -11336,7 +11512,6 @@
         </w:rPr>
         <w:t xml:space="preserve"> :</w:t>
       </w:r>
-      <w:proofErr w:type="gramEnd"/>
     </w:p>
     <w:p>
       <w:pPr>
@@ -11354,21 +11529,7 @@
         <w:rPr>
           <w:lang w:eastAsia="en-US"/>
         </w:rPr>
-        <w:t xml:space="preserve">Tại bước </w:t>
-      </w:r>
-      <w:proofErr w:type="gramStart"/>
-      <w:r>
-        <w:rPr>
-          <w:lang w:eastAsia="en-US"/>
-        </w:rPr>
-        <w:t>2 ,</w:t>
-      </w:r>
-      <w:proofErr w:type="gramEnd"/>
-      <w:r>
-        <w:rPr>
-          <w:lang w:eastAsia="en-US"/>
-        </w:rPr>
-        <w:t xml:space="preserve"> nếu người dùng nhập sai tài khoản hoặc mật khẩu thì hệ thống sẽ hiện thị thông báo lỗi “Tên đăng nhập hoặc mật khẩu không đúng”   . Người dùng có thể nhập lại và nhấn vào đăng nhập và use case sẽ kết thúc.</w:t>
+        <w:t>Tại bước 2 , nếu người dùng nhập sai tài khoản hoặc mật khẩu thì hệ thống sẽ hiện thị thông báo lỗi “Tên đăng nhập hoặc mật khẩu không đúng”   . Người dùng có thể nhập lại và nhấn vào đăng nhập và use case sẽ kết thúc.</w:t>
       </w:r>
     </w:p>
     <w:p>
@@ -11381,19 +11542,11 @@
           <w:lang w:eastAsia="en-US"/>
         </w:rPr>
       </w:pPr>
-      <w:proofErr w:type="gramStart"/>
-      <w:r>
-        <w:rPr>
-          <w:lang w:eastAsia="en-US"/>
-        </w:rPr>
-        <w:t>Tại  bất</w:t>
-      </w:r>
-      <w:proofErr w:type="gramEnd"/>
-      <w:r>
-        <w:rPr>
-          <w:lang w:eastAsia="en-US"/>
-        </w:rPr>
-        <w:t xml:space="preserve"> cứ bước nào nếu bị mất kết nối với CSDL thì hệ thống sẽ thông báo “ Lỗi kết nối “  và use case kết thúc.</w:t>
+      <w:r>
+        <w:rPr>
+          <w:lang w:eastAsia="en-US"/>
+        </w:rPr>
+        <w:t>Tại  bất cứ bước nào nếu bị mất kết nối với CSDL thì hệ thống sẽ thông báo “ Lỗi kết nối “  và use case kết thúc.</w:t>
       </w:r>
     </w:p>
     <w:p>
@@ -11625,7 +11778,6 @@
           <w:bCs/>
           <w:lang w:eastAsia="en-US"/>
         </w:rPr>
-        <w:lastRenderedPageBreak/>
         <w:t>Luồng cơ bản:</w:t>
       </w:r>
     </w:p>
@@ -11645,21 +11797,7 @@
         <w:rPr>
           <w:lang w:eastAsia="en-US"/>
         </w:rPr>
-        <w:t xml:space="preserve">usecase bắt đầu khi người dùng nhấn vào </w:t>
-      </w:r>
-      <w:proofErr w:type="gramStart"/>
-      <w:r>
-        <w:rPr>
-          <w:lang w:eastAsia="en-US"/>
-        </w:rPr>
-        <w:t>“ Đăng</w:t>
-      </w:r>
-      <w:proofErr w:type="gramEnd"/>
-      <w:r>
-        <w:rPr>
-          <w:lang w:eastAsia="en-US"/>
-        </w:rPr>
-        <w:t xml:space="preserve"> ký “ trên menu công cụ , hệ thống sẽ hiện thị màn hình đăng ký.</w:t>
+        <w:t>usecase bắt đầu khi người dùng nhấn vào “ Đăng ký “ trên menu công cụ , hệ thống sẽ hiện thị màn hình đăng ký.</w:t>
       </w:r>
     </w:p>
     <w:p>
@@ -11678,21 +11816,7 @@
         <w:rPr>
           <w:lang w:eastAsia="en-US"/>
         </w:rPr>
-        <w:t xml:space="preserve">Hệ thống yêu cầu người dùng nhập các thông tin trên màn </w:t>
-      </w:r>
-      <w:proofErr w:type="gramStart"/>
-      <w:r>
-        <w:rPr>
-          <w:lang w:eastAsia="en-US"/>
-        </w:rPr>
-        <w:t>hình  và</w:t>
-      </w:r>
-      <w:proofErr w:type="gramEnd"/>
-      <w:r>
-        <w:rPr>
-          <w:lang w:eastAsia="en-US"/>
-        </w:rPr>
-        <w:t xml:space="preserve"> kích vào “ Đăng ký “.</w:t>
+        <w:t>Hệ thống yêu cầu người dùng nhập các thông tin trên màn hình  và kích vào “ Đăng ký “.</w:t>
       </w:r>
     </w:p>
     <w:p>
@@ -11711,21 +11835,8 @@
         <w:rPr>
           <w:lang w:eastAsia="en-US"/>
         </w:rPr>
-        <w:t xml:space="preserve">Hệ thống sẽ thực hiện thêm tài khoản mới vào bảng User (id, </w:t>
-      </w:r>
-      <w:proofErr w:type="gramStart"/>
-      <w:r>
-        <w:rPr>
-          <w:lang w:eastAsia="en-US"/>
-        </w:rPr>
-        <w:t>email ,</w:t>
-      </w:r>
-      <w:proofErr w:type="gramEnd"/>
-      <w:r>
-        <w:rPr>
-          <w:lang w:eastAsia="en-US"/>
-        </w:rPr>
-        <w:t xml:space="preserve"> fullname , dob , password , role_Id , address , status , isConfirmed, captcha) , hệ thống hiển thị màn hình đăng nhập và use case kết thúc.</w:t>
+        <w:lastRenderedPageBreak/>
+        <w:t>Hệ thống sẽ thực hiện thêm tài khoản mới vào bảng User (id, email , fullname , dob , password , role_Id , address , status , isConfirmed, captcha) , hệ thống hiển thị màn hình đăng nhập và use case kết thúc.</w:t>
       </w:r>
     </w:p>
     <w:p>
@@ -11746,16 +11857,7 @@
           <w:bCs/>
           <w:lang w:eastAsia="en-US"/>
         </w:rPr>
-        <w:t xml:space="preserve">Luồng rẽ </w:t>
-      </w:r>
-      <w:proofErr w:type="gramStart"/>
-      <w:r>
-        <w:rPr>
-          <w:b/>
-          <w:bCs/>
-          <w:lang w:eastAsia="en-US"/>
-        </w:rPr>
-        <w:t>nhánh</w:t>
+        <w:t>Luồng rẽ nhánh</w:t>
       </w:r>
       <w:r>
         <w:rPr>
@@ -11763,7 +11865,6 @@
         </w:rPr>
         <w:t xml:space="preserve"> :</w:t>
       </w:r>
-      <w:proofErr w:type="gramEnd"/>
     </w:p>
     <w:p>
       <w:pPr>
@@ -11781,21 +11882,7 @@
         <w:rPr>
           <w:lang w:eastAsia="en-US"/>
         </w:rPr>
-        <w:t xml:space="preserve">Tại bước </w:t>
-      </w:r>
-      <w:proofErr w:type="gramStart"/>
-      <w:r>
-        <w:rPr>
-          <w:lang w:eastAsia="en-US"/>
-        </w:rPr>
-        <w:t>2 ,</w:t>
-      </w:r>
-      <w:proofErr w:type="gramEnd"/>
-      <w:r>
-        <w:rPr>
-          <w:lang w:eastAsia="en-US"/>
-        </w:rPr>
-        <w:t xml:space="preserve"> nếu người dùng nhập sai sai một số thong tin thì hệ thống sẽ hiện thị thông báo lỗi . Người dùng có thể nhập lại và nhấn vào đăng ký và use case sẽ kết thúc.</w:t>
+        <w:t>Tại bước 2 , nếu người dùng nhập sai sai một số thong tin thì hệ thống sẽ hiện thị thông báo lỗi . Người dùng có thể nhập lại và nhấn vào đăng ký và use case sẽ kết thúc.</w:t>
       </w:r>
     </w:p>
     <w:p>
@@ -11808,19 +11895,11 @@
           <w:lang w:eastAsia="en-US"/>
         </w:rPr>
       </w:pPr>
-      <w:proofErr w:type="gramStart"/>
-      <w:r>
-        <w:rPr>
-          <w:lang w:eastAsia="en-US"/>
-        </w:rPr>
-        <w:t>Tại  bất</w:t>
-      </w:r>
-      <w:proofErr w:type="gramEnd"/>
-      <w:r>
-        <w:rPr>
-          <w:lang w:eastAsia="en-US"/>
-        </w:rPr>
-        <w:t xml:space="preserve"> cứ bước nào nếu bị mất kết nối với CSDL thì hệ thống sẽ thông báo “ Lỗi kết nối “  và use case kết thúc.</w:t>
+      <w:r>
+        <w:rPr>
+          <w:lang w:eastAsia="en-US"/>
+        </w:rPr>
+        <w:t>Tại  bất cứ bước nào nếu bị mất kết nối với CSDL thì hệ thống sẽ thông báo “ Lỗi kết nối “  và use case kết thúc.</w:t>
       </w:r>
     </w:p>
     <w:p>
@@ -11912,21 +11991,7 @@
         <w:rPr>
           <w:lang w:eastAsia="en-US"/>
         </w:rPr>
-        <w:t xml:space="preserve">Sau khi thực hiện use thành công, người dùng có thể sử dụng tài khoản vừa tạo </w:t>
-      </w:r>
-      <w:proofErr w:type="gramStart"/>
-      <w:r>
-        <w:rPr>
-          <w:lang w:eastAsia="en-US"/>
-        </w:rPr>
-        <w:t>để  truy</w:t>
-      </w:r>
-      <w:proofErr w:type="gramEnd"/>
-      <w:r>
-        <w:rPr>
-          <w:lang w:eastAsia="en-US"/>
-        </w:rPr>
-        <w:t xml:space="preserve"> cập được vào hệ thống và có thể thực hiện các chức năng khác.</w:t>
+        <w:t>Sau khi thực hiện use thành công, người dùng có thể sử dụng tài khoản vừa tạo để  truy cập được vào hệ thống và có thể thực hiện các chức năng khác.</w:t>
       </w:r>
     </w:p>
     <w:p>
@@ -12124,16 +12189,7 @@
           <w:bCs/>
           <w:lang w:eastAsia="en-US"/>
         </w:rPr>
-        <w:t xml:space="preserve">Luồng rẽ </w:t>
-      </w:r>
-      <w:proofErr w:type="gramStart"/>
-      <w:r>
-        <w:rPr>
-          <w:b/>
-          <w:bCs/>
-          <w:lang w:eastAsia="en-US"/>
-        </w:rPr>
-        <w:t>nhánh</w:t>
+        <w:t>Luồng rẽ nhánh</w:t>
       </w:r>
       <w:r>
         <w:rPr>
@@ -12141,7 +12197,6 @@
         </w:rPr>
         <w:t xml:space="preserve"> :</w:t>
       </w:r>
-      <w:proofErr w:type="gramEnd"/>
     </w:p>
     <w:p>
       <w:pPr>
@@ -12153,20 +12208,11 @@
           <w:lang w:eastAsia="en-US"/>
         </w:rPr>
       </w:pPr>
-      <w:proofErr w:type="gramStart"/>
-      <w:r>
-        <w:rPr>
-          <w:lang w:eastAsia="en-US"/>
-        </w:rPr>
-        <w:lastRenderedPageBreak/>
-        <w:t>Tại  bất</w:t>
-      </w:r>
-      <w:proofErr w:type="gramEnd"/>
-      <w:r>
-        <w:rPr>
-          <w:lang w:eastAsia="en-US"/>
-        </w:rPr>
-        <w:t xml:space="preserve"> cứ bước nào nếu bị mất kết nối với CSDL thì hệ thống sẽ thông báo “ Lỗi kết nối “  và use case kết thúc.</w:t>
+      <w:r>
+        <w:rPr>
+          <w:lang w:eastAsia="en-US"/>
+        </w:rPr>
+        <w:t>Tại  bất cứ bước nào nếu bị mất kết nối với CSDL thì hệ thống sẽ thông báo “ Lỗi kết nối “  và use case kết thúc.</w:t>
       </w:r>
     </w:p>
     <w:p>
@@ -12291,6 +12337,7 @@
       <w:bookmarkStart w:id="70" w:name="_Toc112160433"/>
       <w:bookmarkStart w:id="71" w:name="_Toc131018301"/>
       <w:r>
+        <w:lastRenderedPageBreak/>
         <w:t>4</w:t>
       </w:r>
       <w:r>
@@ -12473,16 +12520,7 @@
           <w:bCs/>
           <w:lang w:eastAsia="en-US"/>
         </w:rPr>
-        <w:t xml:space="preserve">Luồng rẽ </w:t>
-      </w:r>
-      <w:proofErr w:type="gramStart"/>
-      <w:r>
-        <w:rPr>
-          <w:b/>
-          <w:bCs/>
-          <w:lang w:eastAsia="en-US"/>
-        </w:rPr>
-        <w:t>nhánh</w:t>
+        <w:t>Luồng rẽ nhánh</w:t>
       </w:r>
       <w:r>
         <w:rPr>
@@ -12490,7 +12528,6 @@
         </w:rPr>
         <w:t xml:space="preserve"> :</w:t>
       </w:r>
-      <w:proofErr w:type="gramEnd"/>
     </w:p>
     <w:p>
       <w:pPr>
@@ -12523,21 +12560,7 @@
         <w:rPr>
           <w:lang w:eastAsia="en-US"/>
         </w:rPr>
-        <w:t xml:space="preserve">Tại bất cứ bước nào nếu bị mất kết nối với CSDL thì hệ thống sẽ thông báo </w:t>
-      </w:r>
-      <w:proofErr w:type="gramStart"/>
-      <w:r>
-        <w:rPr>
-          <w:lang w:eastAsia="en-US"/>
-        </w:rPr>
-        <w:t>“ Lỗi</w:t>
-      </w:r>
-      <w:proofErr w:type="gramEnd"/>
-      <w:r>
-        <w:rPr>
-          <w:lang w:eastAsia="en-US"/>
-        </w:rPr>
-        <w:t xml:space="preserve"> kết nối “ và use case kết thúc.</w:t>
+        <w:t>Tại bất cứ bước nào nếu bị mất kết nối với CSDL thì hệ thống sẽ thông báo “ Lỗi kết nối “ và use case kết thúc.</w:t>
       </w:r>
     </w:p>
     <w:p>
@@ -12777,21 +12800,7 @@
         <w:rPr>
           <w:lang w:eastAsia="en-US"/>
         </w:rPr>
-        <w:t xml:space="preserve">use case bắt đầu khi người dùng nhấn vào </w:t>
-      </w:r>
-      <w:proofErr w:type="gramStart"/>
-      <w:r>
-        <w:rPr>
-          <w:lang w:eastAsia="en-US"/>
-        </w:rPr>
-        <w:t>“ Giỏ</w:t>
-      </w:r>
-      <w:proofErr w:type="gramEnd"/>
-      <w:r>
-        <w:rPr>
-          <w:lang w:eastAsia="en-US"/>
-        </w:rPr>
-        <w:t xml:space="preserve"> hàng “ trên menu công cụ.</w:t>
+        <w:t>use case bắt đầu khi người dùng nhấn vào “ Giỏ hàng “ trên menu công cụ.</w:t>
       </w:r>
     </w:p>
     <w:p>
@@ -12810,36 +12819,7 @@
         <w:rPr>
           <w:lang w:eastAsia="en-US"/>
         </w:rPr>
-        <w:lastRenderedPageBreak/>
-        <w:t xml:space="preserve">Hệ thống sẽ hiển thị các sản phẩm mà người truy cập đã thực hiện thêm vào giỏ hàng gồm các thông </w:t>
-      </w:r>
-      <w:proofErr w:type="gramStart"/>
-      <w:r>
-        <w:rPr>
-          <w:lang w:eastAsia="en-US"/>
-        </w:rPr>
-        <w:t>tin :</w:t>
-      </w:r>
-      <w:proofErr w:type="gramEnd"/>
-      <w:r>
-        <w:rPr>
-          <w:lang w:eastAsia="en-US"/>
-        </w:rPr>
-        <w:t xml:space="preserve"> Tên sản phẩm , hình ảnh , đơn giá ,  Số lượng và các thông tin của người truy cập như tên tài khoản , địa chỉ . Hệ thống hiển thị thêm một số thông tin </w:t>
-      </w:r>
-      <w:proofErr w:type="gramStart"/>
-      <w:r>
-        <w:rPr>
-          <w:lang w:eastAsia="en-US"/>
-        </w:rPr>
-        <w:t>như :</w:t>
-      </w:r>
-      <w:proofErr w:type="gramEnd"/>
-      <w:r>
-        <w:rPr>
-          <w:lang w:eastAsia="en-US"/>
-        </w:rPr>
-        <w:t xml:space="preserve"> Tổng tiền của đơn hàng , số lượng đơn hàng.</w:t>
+        <w:t>Hệ thống sẽ hiển thị các sản phẩm mà người truy cập đã thực hiện thêm vào giỏ hàng gồm các thông tin : Tên sản phẩm , hình ảnh , đơn giá ,  Số lượng và các thông tin của người truy cập như tên tài khoản , địa chỉ . Hệ thống hiển thị thêm một số thông tin như : Tổng tiền của đơn hàng , số lượng đơn hàng.</w:t>
       </w:r>
     </w:p>
     <w:p>
@@ -12879,16 +12859,8 @@
           <w:bCs/>
           <w:lang w:eastAsia="en-US"/>
         </w:rPr>
-        <w:t xml:space="preserve">Luồng rẽ </w:t>
-      </w:r>
-      <w:proofErr w:type="gramStart"/>
-      <w:r>
-        <w:rPr>
-          <w:b/>
-          <w:bCs/>
-          <w:lang w:eastAsia="en-US"/>
-        </w:rPr>
-        <w:t>nhánh</w:t>
+        <w:lastRenderedPageBreak/>
+        <w:t>Luồng rẽ nhánh</w:t>
       </w:r>
       <w:r>
         <w:rPr>
@@ -12896,7 +12868,6 @@
         </w:rPr>
         <w:t xml:space="preserve"> :</w:t>
       </w:r>
-      <w:proofErr w:type="gramEnd"/>
     </w:p>
     <w:p>
       <w:pPr>
@@ -12908,19 +12879,11 @@
           <w:lang w:eastAsia="en-US"/>
         </w:rPr>
       </w:pPr>
-      <w:proofErr w:type="gramStart"/>
-      <w:r>
-        <w:rPr>
-          <w:lang w:eastAsia="en-US"/>
-        </w:rPr>
-        <w:t>Tại  bất</w:t>
-      </w:r>
-      <w:proofErr w:type="gramEnd"/>
-      <w:r>
-        <w:rPr>
-          <w:lang w:eastAsia="en-US"/>
-        </w:rPr>
-        <w:t xml:space="preserve"> cứ bước nào nếu bị mất kết nối với CSDL thì hệ thống sẽ thông báo “ Lỗi kết nối “  và use case kết thúc.</w:t>
+      <w:r>
+        <w:rPr>
+          <w:lang w:eastAsia="en-US"/>
+        </w:rPr>
+        <w:t>Tại  bất cứ bước nào nếu bị mất kết nối với CSDL thì hệ thống sẽ thông báo “ Lỗi kết nối “  và use case kết thúc.</w:t>
       </w:r>
     </w:p>
     <w:p>
@@ -13257,16 +13220,7 @@
           <w:bCs/>
           <w:lang w:eastAsia="en-US"/>
         </w:rPr>
-        <w:t xml:space="preserve">Luồng rẽ </w:t>
-      </w:r>
-      <w:proofErr w:type="gramStart"/>
-      <w:r>
-        <w:rPr>
-          <w:b/>
-          <w:bCs/>
-          <w:lang w:eastAsia="en-US"/>
-        </w:rPr>
-        <w:t>nhánh</w:t>
+        <w:t>Luồng rẽ nhánh</w:t>
       </w:r>
       <w:r>
         <w:rPr>
@@ -13274,7 +13228,6 @@
         </w:rPr>
         <w:t xml:space="preserve"> :</w:t>
       </w:r>
-      <w:proofErr w:type="gramEnd"/>
     </w:p>
     <w:p>
       <w:pPr>
@@ -13286,19 +13239,11 @@
           <w:lang w:eastAsia="en-US"/>
         </w:rPr>
       </w:pPr>
-      <w:proofErr w:type="gramStart"/>
-      <w:r>
-        <w:rPr>
-          <w:lang w:eastAsia="en-US"/>
-        </w:rPr>
-        <w:t>Tại  bất</w:t>
-      </w:r>
-      <w:proofErr w:type="gramEnd"/>
-      <w:r>
-        <w:rPr>
-          <w:lang w:eastAsia="en-US"/>
-        </w:rPr>
-        <w:t xml:space="preserve"> cứ bước nào nếu bị mất kết nối với CSDL thì hệ thống sẽ thông báo “ Lỗi kết nối “  và use case kết thúc.</w:t>
+      <w:r>
+        <w:rPr>
+          <w:lang w:eastAsia="en-US"/>
+        </w:rPr>
+        <w:t>Tại  bất cứ bước nào nếu bị mất kết nối với CSDL thì hệ thống sẽ thông báo “ Lỗi kết nối “  và use case kết thúc.</w:t>
       </w:r>
     </w:p>
     <w:p>
@@ -13433,7 +13378,6 @@
       <w:bookmarkStart w:id="88" w:name="_Toc112160436"/>
       <w:bookmarkStart w:id="89" w:name="_Toc131018304"/>
       <w:r>
-        <w:lastRenderedPageBreak/>
         <w:t>7</w:t>
       </w:r>
       <w:r>
@@ -13557,21 +13501,8 @@
         <w:rPr>
           <w:lang w:eastAsia="en-US"/>
         </w:rPr>
-        <w:t xml:space="preserve">Hệ thống thực hiện hiển thị lên màn hình các đơn hàng đã được đặt hiển thị lên màn hình gồm các thông tin như Mã đơn </w:t>
-      </w:r>
-      <w:proofErr w:type="gramStart"/>
-      <w:r>
-        <w:rPr>
-          <w:lang w:eastAsia="en-US"/>
-        </w:rPr>
-        <w:t>hàng ,</w:t>
-      </w:r>
-      <w:proofErr w:type="gramEnd"/>
-      <w:r>
-        <w:rPr>
-          <w:lang w:eastAsia="en-US"/>
-        </w:rPr>
-        <w:t xml:space="preserve"> Ngày đặt  , Ngày giao , Tình trạng</w:t>
+        <w:lastRenderedPageBreak/>
+        <w:t>Hệ thống thực hiện hiển thị lên màn hình các đơn hàng đã được đặt hiển thị lên màn hình gồm các thông tin như Mã đơn hàng , Ngày đặt  , Ngày giao , Tình trạng</w:t>
       </w:r>
     </w:p>
     <w:p>
@@ -13611,16 +13542,7 @@
           <w:bCs/>
           <w:lang w:eastAsia="en-US"/>
         </w:rPr>
-        <w:t xml:space="preserve">Luồng rẽ </w:t>
-      </w:r>
-      <w:proofErr w:type="gramStart"/>
-      <w:r>
-        <w:rPr>
-          <w:b/>
-          <w:bCs/>
-          <w:lang w:eastAsia="en-US"/>
-        </w:rPr>
-        <w:t>nhánh</w:t>
+        <w:t>Luồng rẽ nhánh</w:t>
       </w:r>
       <w:r>
         <w:rPr>
@@ -13628,7 +13550,6 @@
         </w:rPr>
         <w:t xml:space="preserve"> :</w:t>
       </w:r>
-      <w:proofErr w:type="gramEnd"/>
     </w:p>
     <w:p>
       <w:pPr>
@@ -13640,19 +13561,11 @@
           <w:lang w:eastAsia="en-US"/>
         </w:rPr>
       </w:pPr>
-      <w:proofErr w:type="gramStart"/>
-      <w:r>
-        <w:rPr>
-          <w:lang w:eastAsia="en-US"/>
-        </w:rPr>
-        <w:t>Tại  bất</w:t>
-      </w:r>
-      <w:proofErr w:type="gramEnd"/>
-      <w:r>
-        <w:rPr>
-          <w:lang w:eastAsia="en-US"/>
-        </w:rPr>
-        <w:t xml:space="preserve"> cứ bước nào nếu bị mất kết nối với CSDL thì hệ thống sẽ thông báo “ Lỗi kết nối “  và use case kết thúc.</w:t>
+      <w:r>
+        <w:rPr>
+          <w:lang w:eastAsia="en-US"/>
+        </w:rPr>
+        <w:t>Tại  bất cứ bước nào nếu bị mất kết nối với CSDL thì hệ thống sẽ thông báo “ Lỗi kết nối “  và use case kết thúc.</w:t>
       </w:r>
     </w:p>
     <w:p>
@@ -13883,21 +13796,7 @@
         <w:rPr>
           <w:lang w:eastAsia="en-US"/>
         </w:rPr>
-        <w:t xml:space="preserve">Sau khi thực hiện xem tình trạng đơn </w:t>
-      </w:r>
-      <w:proofErr w:type="gramStart"/>
-      <w:r>
-        <w:rPr>
-          <w:lang w:eastAsia="en-US"/>
-        </w:rPr>
-        <w:t>hàng ,</w:t>
-      </w:r>
-      <w:proofErr w:type="gramEnd"/>
-      <w:r>
-        <w:rPr>
-          <w:lang w:eastAsia="en-US"/>
-        </w:rPr>
-        <w:t xml:space="preserve"> người truy cập có thể thực hiện xem thông tin tiết của đơn hàng bằng cách nhấn vào nút “Chi tiết” trên đơn hàng muốn xem.</w:t>
+        <w:t>Sau khi thực hiện xem tình trạng đơn hàng , người truy cập có thể thực hiện xem thông tin tiết của đơn hàng bằng cách nhấn vào nút “Chi tiết” trên đơn hàng muốn xem.</w:t>
       </w:r>
     </w:p>
     <w:p>
@@ -13916,21 +13815,7 @@
         <w:rPr>
           <w:lang w:eastAsia="en-US"/>
         </w:rPr>
-        <w:t xml:space="preserve">Hệ thống sẽ hiển thị màn hình các thông tin </w:t>
-      </w:r>
-      <w:proofErr w:type="gramStart"/>
-      <w:r>
-        <w:rPr>
-          <w:lang w:eastAsia="en-US"/>
-        </w:rPr>
-        <w:t>gồm :</w:t>
-      </w:r>
-      <w:proofErr w:type="gramEnd"/>
-      <w:r>
-        <w:rPr>
-          <w:lang w:eastAsia="en-US"/>
-        </w:rPr>
-        <w:t xml:space="preserve"> Tên sản phẩm ,hình ảnh , đơn giá , số lượng mặt hàng đó.</w:t>
+        <w:t>Hệ thống sẽ hiển thị màn hình các thông tin gồm : Tên sản phẩm ,hình ảnh , đơn giá , số lượng mặt hàng đó.</w:t>
       </w:r>
     </w:p>
     <w:p>
@@ -13970,16 +13855,7 @@
           <w:bCs/>
           <w:lang w:eastAsia="en-US"/>
         </w:rPr>
-        <w:t xml:space="preserve">Luồng rẽ </w:t>
-      </w:r>
-      <w:proofErr w:type="gramStart"/>
-      <w:r>
-        <w:rPr>
-          <w:b/>
-          <w:bCs/>
-          <w:lang w:eastAsia="en-US"/>
-        </w:rPr>
-        <w:t>nhánh</w:t>
+        <w:t>Luồng rẽ nhánh</w:t>
       </w:r>
       <w:r>
         <w:rPr>
@@ -13987,7 +13863,6 @@
         </w:rPr>
         <w:t xml:space="preserve"> :</w:t>
       </w:r>
-      <w:proofErr w:type="gramEnd"/>
     </w:p>
     <w:p>
       <w:pPr>
@@ -13999,19 +13874,11 @@
           <w:lang w:eastAsia="en-US"/>
         </w:rPr>
       </w:pPr>
-      <w:proofErr w:type="gramStart"/>
-      <w:r>
-        <w:rPr>
-          <w:lang w:eastAsia="en-US"/>
-        </w:rPr>
-        <w:t>Tại  bất</w:t>
-      </w:r>
-      <w:proofErr w:type="gramEnd"/>
-      <w:r>
-        <w:rPr>
-          <w:lang w:eastAsia="en-US"/>
-        </w:rPr>
-        <w:t xml:space="preserve"> cứ bước nào nếu bị mất kết nối với CSDL thì hệ thống sẽ thông báo “ Lỗi kết nối “  và use case kết thúc.</w:t>
+      <w:r>
+        <w:rPr>
+          <w:lang w:eastAsia="en-US"/>
+        </w:rPr>
+        <w:t>Tại  bất cứ bước nào nếu bị mất kết nối với CSDL thì hệ thống sẽ thông báo “ Lỗi kết nối “  và use case kết thúc.</w:t>
       </w:r>
     </w:p>
     <w:p>
@@ -14033,7 +13900,6 @@
           <w:bCs/>
           <w:lang w:eastAsia="en-US"/>
         </w:rPr>
-        <w:lastRenderedPageBreak/>
         <w:t xml:space="preserve">Yêu cầu đặc biệt:  </w:t>
       </w:r>
       <w:r>
@@ -14203,6 +14069,7 @@
           <w:bCs/>
           <w:lang w:eastAsia="en-US"/>
         </w:rPr>
+        <w:lastRenderedPageBreak/>
         <w:t>Luồng sự kiện:</w:t>
       </w:r>
     </w:p>
@@ -14262,21 +14129,7 @@
         <w:rPr>
           <w:lang w:eastAsia="en-US"/>
         </w:rPr>
-        <w:t xml:space="preserve">Người truy cập thực hiện kích vào nút “Thêm vào </w:t>
-      </w:r>
-      <w:proofErr w:type="gramStart"/>
-      <w:r>
-        <w:rPr>
-          <w:lang w:eastAsia="en-US"/>
-        </w:rPr>
-        <w:t>giỏ ”</w:t>
-      </w:r>
-      <w:proofErr w:type="gramEnd"/>
-      <w:r>
-        <w:rPr>
-          <w:lang w:eastAsia="en-US"/>
-        </w:rPr>
-        <w:t xml:space="preserve"> trên sản phẩm đó</w:t>
+        <w:t>Người truy cập thực hiện kích vào nút “Thêm vào giỏ ” trên sản phẩm đó</w:t>
       </w:r>
     </w:p>
     <w:p>
@@ -14335,16 +14188,7 @@
           <w:bCs/>
           <w:lang w:eastAsia="en-US"/>
         </w:rPr>
-        <w:t xml:space="preserve">Luồng rẽ </w:t>
-      </w:r>
-      <w:proofErr w:type="gramStart"/>
-      <w:r>
-        <w:rPr>
-          <w:b/>
-          <w:bCs/>
-          <w:lang w:eastAsia="en-US"/>
-        </w:rPr>
-        <w:t>nhánh</w:t>
+        <w:t>Luồng rẽ nhánh</w:t>
       </w:r>
       <w:r>
         <w:rPr>
@@ -14352,7 +14196,6 @@
         </w:rPr>
         <w:t xml:space="preserve"> :</w:t>
       </w:r>
-      <w:proofErr w:type="gramEnd"/>
     </w:p>
     <w:p>
       <w:pPr>
@@ -14364,19 +14207,11 @@
           <w:lang w:eastAsia="en-US"/>
         </w:rPr>
       </w:pPr>
-      <w:proofErr w:type="gramStart"/>
-      <w:r>
-        <w:rPr>
-          <w:lang w:eastAsia="en-US"/>
-        </w:rPr>
-        <w:t>Tại  bất</w:t>
-      </w:r>
-      <w:proofErr w:type="gramEnd"/>
-      <w:r>
-        <w:rPr>
-          <w:lang w:eastAsia="en-US"/>
-        </w:rPr>
-        <w:t xml:space="preserve"> cứ bước nào nếu bị mất kết nối với CSDL thì hệ thống sẽ thông báo “ Lỗi kết nối “  và use case kết thúc.</w:t>
+      <w:r>
+        <w:rPr>
+          <w:lang w:eastAsia="en-US"/>
+        </w:rPr>
+        <w:t>Tại  bất cứ bước nào nếu bị mất kết nối với CSDL thì hệ thống sẽ thông báo “ Lỗi kết nối “  và use case kết thúc.</w:t>
       </w:r>
     </w:p>
     <w:p>
@@ -14460,21 +14295,7 @@
         <w:rPr>
           <w:lang w:eastAsia="en-US"/>
         </w:rPr>
-        <w:t xml:space="preserve">Sau khi thực hiện usecase </w:t>
-      </w:r>
-      <w:proofErr w:type="gramStart"/>
-      <w:r>
-        <w:rPr>
-          <w:lang w:eastAsia="en-US"/>
-        </w:rPr>
-        <w:t>này ,</w:t>
-      </w:r>
-      <w:proofErr w:type="gramEnd"/>
-      <w:r>
-        <w:rPr>
-          <w:lang w:eastAsia="en-US"/>
-        </w:rPr>
-        <w:t xml:space="preserve"> sản phẩm cần thêm vào giỏ hàng.</w:t>
+        <w:t>Sau khi thực hiện usecase này , sản phẩm cần thêm vào giỏ hàng.</w:t>
       </w:r>
     </w:p>
     <w:p>
@@ -14688,22 +14509,7 @@
         <w:rPr>
           <w:lang w:eastAsia="en-US"/>
         </w:rPr>
-        <w:lastRenderedPageBreak/>
-        <w:t>Hệ thống thực hiện xóa sản phẩm đó ra khỏi giỏ hàng và hiển thị thông báo “Xóa sản phẩm khỏi giỏ hàng thành công</w:t>
-      </w:r>
-      <w:proofErr w:type="gramStart"/>
-      <w:r>
-        <w:rPr>
-          <w:lang w:eastAsia="en-US"/>
-        </w:rPr>
-        <w:t>” .</w:t>
-      </w:r>
-      <w:proofErr w:type="gramEnd"/>
-      <w:r>
-        <w:rPr>
-          <w:lang w:eastAsia="en-US"/>
-        </w:rPr>
-        <w:t xml:space="preserve"> Usecase kết thúc.</w:t>
+        <w:t>Hệ thống thực hiện xóa sản phẩm đó ra khỏi giỏ hàng và hiển thị thông báo “Xóa sản phẩm khỏi giỏ hàng thành công” . Usecase kết thúc.</w:t>
       </w:r>
     </w:p>
     <w:p>
@@ -14724,16 +14530,7 @@
           <w:bCs/>
           <w:lang w:eastAsia="en-US"/>
         </w:rPr>
-        <w:t xml:space="preserve">Luồng rẽ </w:t>
-      </w:r>
-      <w:proofErr w:type="gramStart"/>
-      <w:r>
-        <w:rPr>
-          <w:b/>
-          <w:bCs/>
-          <w:lang w:eastAsia="en-US"/>
-        </w:rPr>
-        <w:t>nhánh</w:t>
+        <w:t>Luồng rẽ nhánh</w:t>
       </w:r>
       <w:r>
         <w:rPr>
@@ -14741,7 +14538,6 @@
         </w:rPr>
         <w:t xml:space="preserve"> :</w:t>
       </w:r>
-      <w:proofErr w:type="gramEnd"/>
     </w:p>
     <w:p>
       <w:pPr>
@@ -14753,19 +14549,11 @@
           <w:lang w:eastAsia="en-US"/>
         </w:rPr>
       </w:pPr>
-      <w:proofErr w:type="gramStart"/>
-      <w:r>
-        <w:rPr>
-          <w:lang w:eastAsia="en-US"/>
-        </w:rPr>
-        <w:t>Tại  bất</w:t>
-      </w:r>
-      <w:proofErr w:type="gramEnd"/>
-      <w:r>
-        <w:rPr>
-          <w:lang w:eastAsia="en-US"/>
-        </w:rPr>
-        <w:t xml:space="preserve"> cứ bước nào nếu bị mất kết nối với CSDL thì hệ thống sẽ thông báo “ Lỗi kết nối “  và use case kết thúc.</w:t>
+      <w:r>
+        <w:rPr>
+          <w:lang w:eastAsia="en-US"/>
+        </w:rPr>
+        <w:t>Tại  bất cứ bước nào nếu bị mất kết nối với CSDL thì hệ thống sẽ thông báo “ Lỗi kết nối “  và use case kết thúc.</w:t>
       </w:r>
     </w:p>
     <w:p>
@@ -14815,6 +14603,7 @@
           <w:bCs/>
           <w:lang w:eastAsia="en-US"/>
         </w:rPr>
+        <w:lastRenderedPageBreak/>
         <w:t xml:space="preserve">Tiền điều kiện: </w:t>
       </w:r>
       <w:r>
@@ -15059,21 +14848,7 @@
         <w:rPr>
           <w:lang w:eastAsia="en-US"/>
         </w:rPr>
-        <w:t xml:space="preserve">Usecase bắt đầu khi người truy cập thực hiện kích vào danh mục đó hoặc kích </w:t>
-      </w:r>
-      <w:proofErr w:type="gramStart"/>
-      <w:r>
-        <w:rPr>
-          <w:lang w:eastAsia="en-US"/>
-        </w:rPr>
-        <w:t>vào  “</w:t>
-      </w:r>
-      <w:proofErr w:type="gramEnd"/>
-      <w:r>
-        <w:rPr>
-          <w:lang w:eastAsia="en-US"/>
-        </w:rPr>
-        <w:t>Xem tất cả ”.</w:t>
+        <w:t>Usecase bắt đầu khi người truy cập thực hiện kích vào danh mục đó hoặc kích vào  “Xem tất cả ”.</w:t>
       </w:r>
     </w:p>
     <w:p>
@@ -15111,21 +14886,7 @@
         <w:rPr>
           <w:lang w:eastAsia="en-US"/>
         </w:rPr>
-        <w:t xml:space="preserve">Hệ thống thị lên màn hình các thông </w:t>
-      </w:r>
-      <w:proofErr w:type="gramStart"/>
-      <w:r>
-        <w:rPr>
-          <w:lang w:eastAsia="en-US"/>
-        </w:rPr>
-        <w:t>tin :</w:t>
-      </w:r>
-      <w:proofErr w:type="gramEnd"/>
-      <w:r>
-        <w:rPr>
-          <w:lang w:eastAsia="en-US"/>
-        </w:rPr>
-        <w:t xml:space="preserve"> Tên danh mục, tên sản phẩm , giá sản phẩm.</w:t>
+        <w:t>Hệ thống thị lên màn hình các thông tin : Tên danh mục, tên sản phẩm , giá sản phẩm.</w:t>
       </w:r>
     </w:p>
     <w:p>
@@ -15165,16 +14926,7 @@
           <w:bCs/>
           <w:lang w:eastAsia="en-US"/>
         </w:rPr>
-        <w:t xml:space="preserve">Luồng rẽ </w:t>
-      </w:r>
-      <w:proofErr w:type="gramStart"/>
-      <w:r>
-        <w:rPr>
-          <w:b/>
-          <w:bCs/>
-          <w:lang w:eastAsia="en-US"/>
-        </w:rPr>
-        <w:t>nhánh</w:t>
+        <w:t>Luồng rẽ nhánh</w:t>
       </w:r>
       <w:r>
         <w:rPr>
@@ -15182,7 +14934,6 @@
         </w:rPr>
         <w:t xml:space="preserve"> :</w:t>
       </w:r>
-      <w:proofErr w:type="gramEnd"/>
     </w:p>
     <w:p>
       <w:pPr>
@@ -15194,19 +14945,11 @@
           <w:lang w:eastAsia="en-US"/>
         </w:rPr>
       </w:pPr>
-      <w:proofErr w:type="gramStart"/>
-      <w:r>
-        <w:rPr>
-          <w:lang w:eastAsia="en-US"/>
-        </w:rPr>
-        <w:t>Tại  bất</w:t>
-      </w:r>
-      <w:proofErr w:type="gramEnd"/>
-      <w:r>
-        <w:rPr>
-          <w:lang w:eastAsia="en-US"/>
-        </w:rPr>
-        <w:t xml:space="preserve"> cứ bước nào nếu bị mất kết nối với CSDL thì hệ thống sẽ thông báo “ Lỗi kết nối “  và use case kết thúc.</w:t>
+      <w:r>
+        <w:rPr>
+          <w:lang w:eastAsia="en-US"/>
+        </w:rPr>
+        <w:t>Tại  bất cứ bước nào nếu bị mất kết nối với CSDL thì hệ thống sẽ thông báo “ Lỗi kết nối “  và use case kết thúc.</w:t>
       </w:r>
     </w:p>
     <w:p>
@@ -15256,7 +14999,6 @@
           <w:bCs/>
           <w:lang w:eastAsia="en-US"/>
         </w:rPr>
-        <w:lastRenderedPageBreak/>
         <w:t xml:space="preserve">Tiền điều kiện: </w:t>
       </w:r>
       <w:r>
@@ -15400,18 +15142,8 @@
           <w:bCs/>
           <w:lang w:eastAsia="en-US"/>
         </w:rPr>
-        <w:t xml:space="preserve">Luồng sự </w:t>
-      </w:r>
-      <w:proofErr w:type="gramStart"/>
-      <w:r>
-        <w:rPr>
-          <w:b/>
-          <w:bCs/>
-          <w:lang w:eastAsia="en-US"/>
-        </w:rPr>
-        <w:t>kiện :</w:t>
-      </w:r>
-      <w:proofErr w:type="gramEnd"/>
+        <w:t>Luồng sự kiện :</w:t>
+      </w:r>
       <w:r>
         <w:rPr>
           <w:lang w:eastAsia="en-US"/>
@@ -15434,21 +15166,8 @@
         <w:rPr>
           <w:lang w:eastAsia="en-US"/>
         </w:rPr>
-        <w:t xml:space="preserve">Luồng cơ </w:t>
-      </w:r>
-      <w:proofErr w:type="gramStart"/>
-      <w:r>
-        <w:rPr>
-          <w:lang w:eastAsia="en-US"/>
-        </w:rPr>
-        <w:t>bản :</w:t>
-      </w:r>
-      <w:proofErr w:type="gramEnd"/>
-      <w:r>
-        <w:rPr>
-          <w:lang w:eastAsia="en-US"/>
-        </w:rPr>
-        <w:t xml:space="preserve"> </w:t>
+        <w:lastRenderedPageBreak/>
+        <w:t xml:space="preserve">Luồng cơ bản : </w:t>
       </w:r>
     </w:p>
     <w:p>
@@ -15467,21 +15186,7 @@
         <w:rPr>
           <w:lang w:eastAsia="en-US"/>
         </w:rPr>
-        <w:t xml:space="preserve">Usecase bắt đầu khi admin chọn vào “QUẢN LÝ SẢN PHẨM” trên menu </w:t>
-      </w:r>
-      <w:proofErr w:type="gramStart"/>
-      <w:r>
-        <w:rPr>
-          <w:lang w:eastAsia="en-US"/>
-        </w:rPr>
-        <w:t>chính.Hệ</w:t>
-      </w:r>
-      <w:proofErr w:type="gramEnd"/>
-      <w:r>
-        <w:rPr>
-          <w:lang w:eastAsia="en-US"/>
-        </w:rPr>
-        <w:t xml:space="preserve"> thống sẽ lấy dữ liệu từ bảng  Product gồm các thông tin như  : id , name , originalPrice , promotionPrice , image , createdBy , createdDate , cateId , qty , des , status, soldCount hiện thị lên màn hình.</w:t>
+        <w:t>Usecase bắt đầu khi admin chọn vào “QUẢN LÝ SẢN PHẨM” trên menu chính.Hệ thống sẽ lấy dữ liệu từ bảng  Product gồm các thông tin như  : id , name , originalPrice , promotionPrice , image , createdBy , createdDate , cateId , qty , des , status, soldCount hiện thị lên màn hình.</w:t>
       </w:r>
     </w:p>
     <w:p>
@@ -15512,20 +15217,12 @@
           <w:lang w:eastAsia="en-US"/>
         </w:rPr>
       </w:pPr>
-      <w:proofErr w:type="gramStart"/>
       <w:r>
         <w:rPr>
           <w:lang w:eastAsia="en-US"/>
         </w:rPr>
         <w:lastRenderedPageBreak/>
-        <w:t>Admin  có</w:t>
-      </w:r>
-      <w:proofErr w:type="gramEnd"/>
-      <w:r>
-        <w:rPr>
-          <w:lang w:eastAsia="en-US"/>
-        </w:rPr>
-        <w:t xml:space="preserve"> thể thực hiện :</w:t>
+        <w:t>Admin  có thể thực hiện :</w:t>
       </w:r>
     </w:p>
     <w:p>
@@ -15543,21 +15240,7 @@
         <w:rPr>
           <w:lang w:eastAsia="en-US"/>
         </w:rPr>
-        <w:t xml:space="preserve">Thêm sản phẩm </w:t>
-      </w:r>
-      <w:proofErr w:type="gramStart"/>
-      <w:r>
-        <w:rPr>
-          <w:lang w:eastAsia="en-US"/>
-        </w:rPr>
-        <w:t>mới :</w:t>
-      </w:r>
-      <w:proofErr w:type="gramEnd"/>
-      <w:r>
-        <w:rPr>
-          <w:lang w:eastAsia="en-US"/>
-        </w:rPr>
-        <w:t xml:space="preserve"> </w:t>
+        <w:t xml:space="preserve">Thêm sản phẩm mới : </w:t>
       </w:r>
     </w:p>
     <w:p>
@@ -15589,19 +15272,11 @@
           <w:lang w:eastAsia="en-US"/>
         </w:rPr>
       </w:pPr>
-      <w:proofErr w:type="gramStart"/>
-      <w:r>
-        <w:rPr>
-          <w:lang w:eastAsia="en-US"/>
-        </w:rPr>
-        <w:t>admin  kích</w:t>
-      </w:r>
-      <w:proofErr w:type="gramEnd"/>
-      <w:r>
-        <w:rPr>
-          <w:lang w:eastAsia="en-US"/>
-        </w:rPr>
-        <w:t xml:space="preserve"> vào nút “Lưu” trên màn hình và hệ thống sẽ hiện thị thông báo “Sản phẩm đã được thêm thành công”.</w:t>
+      <w:r>
+        <w:rPr>
+          <w:lang w:eastAsia="en-US"/>
+        </w:rPr>
+        <w:t>admin  kích vào nút “Lưu” trên màn hình và hệ thống sẽ hiện thị thông báo “Sản phẩm đã được thêm thành công”.</w:t>
       </w:r>
     </w:p>
     <w:p>
@@ -15633,19 +15308,11 @@
           <w:lang w:eastAsia="en-US"/>
         </w:rPr>
       </w:pPr>
-      <w:proofErr w:type="gramStart"/>
-      <w:r>
-        <w:rPr>
-          <w:lang w:eastAsia="en-US"/>
-        </w:rPr>
-        <w:t>admin  kích</w:t>
-      </w:r>
-      <w:proofErr w:type="gramEnd"/>
-      <w:r>
-        <w:rPr>
-          <w:lang w:eastAsia="en-US"/>
-        </w:rPr>
-        <w:t xml:space="preserve"> vào nút “Xem/Sửa” ở một hàng sản phẩm trong danh sách sản phẩm. Hệ thống sẽ hiển thị màn hình các thông tin cũ của sản phẩm và yêu cầu sửa các thông tin cần sửa.</w:t>
+      <w:r>
+        <w:rPr>
+          <w:lang w:eastAsia="en-US"/>
+        </w:rPr>
+        <w:t>admin  kích vào nút “Xem/Sửa” ở một hàng sản phẩm trong danh sách sản phẩm. Hệ thống sẽ hiển thị màn hình các thông tin cũ của sản phẩm và yêu cầu sửa các thông tin cần sửa.</w:t>
       </w:r>
     </w:p>
     <w:p>
@@ -15659,19 +15326,11 @@
           <w:lang w:eastAsia="en-US"/>
         </w:rPr>
       </w:pPr>
-      <w:proofErr w:type="gramStart"/>
-      <w:r>
-        <w:rPr>
-          <w:lang w:eastAsia="en-US"/>
-        </w:rPr>
-        <w:t>admin  thực</w:t>
-      </w:r>
-      <w:proofErr w:type="gramEnd"/>
-      <w:r>
-        <w:rPr>
-          <w:lang w:eastAsia="en-US"/>
-        </w:rPr>
-        <w:t xml:space="preserve"> hiện nhập lại các thông tin sai và kích vào nút “Lưu” trên màn hình.</w:t>
+      <w:r>
+        <w:rPr>
+          <w:lang w:eastAsia="en-US"/>
+        </w:rPr>
+        <w:t>admin  thực hiện nhập lại các thông tin sai và kích vào nút “Lưu” trên màn hình.</w:t>
       </w:r>
     </w:p>
     <w:p>
@@ -15857,27 +15516,13 @@
         <w:rPr>
           <w:lang w:eastAsia="en-US"/>
         </w:rPr>
-        <w:t xml:space="preserve">rẽ </w:t>
-      </w:r>
-      <w:proofErr w:type="gramStart"/>
-      <w:r>
-        <w:rPr>
-          <w:lang w:eastAsia="en-US"/>
-        </w:rPr>
-        <w:t>nhánh</w:t>
-      </w:r>
-      <w:r>
-        <w:rPr>
-          <w:lang w:eastAsia="en-US"/>
-        </w:rPr>
-        <w:t xml:space="preserve"> :</w:t>
-      </w:r>
-      <w:proofErr w:type="gramEnd"/>
-      <w:r>
-        <w:rPr>
-          <w:lang w:eastAsia="en-US"/>
-        </w:rPr>
-        <w:t xml:space="preserve"> </w:t>
+        <w:t>rẽ nhánh</w:t>
+      </w:r>
+      <w:r>
+        <w:rPr>
+          <w:lang w:eastAsia="en-US"/>
+        </w:rPr>
+        <w:t xml:space="preserve"> : </w:t>
       </w:r>
     </w:p>
     <w:p>
@@ -15895,21 +15540,7 @@
         <w:rPr>
           <w:lang w:eastAsia="en-US"/>
         </w:rPr>
-        <w:t xml:space="preserve">Tại bước 2_3 nếu có lỗi gì đó sảy </w:t>
-      </w:r>
-      <w:proofErr w:type="gramStart"/>
-      <w:r>
-        <w:rPr>
-          <w:lang w:eastAsia="en-US"/>
-        </w:rPr>
-        <w:t>ra ,</w:t>
-      </w:r>
-      <w:proofErr w:type="gramEnd"/>
-      <w:r>
-        <w:rPr>
-          <w:lang w:eastAsia="en-US"/>
-        </w:rPr>
-        <w:t xml:space="preserve"> hệ thống sẽ thông báo lỗi “ Khóa sản phẩm thất bại ” và usecase kết thúc.</w:t>
+        <w:t>Tại bước 2_3 nếu có lỗi gì đó sảy ra , hệ thống sẽ thông báo lỗi “ Khóa sản phẩm thất bại ” và usecase kết thúc.</w:t>
       </w:r>
     </w:p>
     <w:p>
@@ -15927,21 +15558,7 @@
         <w:rPr>
           <w:lang w:eastAsia="en-US"/>
         </w:rPr>
-        <w:t xml:space="preserve">Tại bước 2_4 nếu có lỗi gì đó xảy </w:t>
-      </w:r>
-      <w:proofErr w:type="gramStart"/>
-      <w:r>
-        <w:rPr>
-          <w:lang w:eastAsia="en-US"/>
-        </w:rPr>
-        <w:t>ra ,</w:t>
-      </w:r>
-      <w:proofErr w:type="gramEnd"/>
-      <w:r>
-        <w:rPr>
-          <w:lang w:eastAsia="en-US"/>
-        </w:rPr>
-        <w:t xml:space="preserve"> hệ thống sẽ thông báo lỗi “ Kích hoạt sản phẩm thất bại ” và usecase kết thúc.</w:t>
+        <w:t>Tại bước 2_4 nếu có lỗi gì đó xảy ra , hệ thống sẽ thông báo lỗi “ Kích hoạt sản phẩm thất bại ” và usecase kết thúc.</w:t>
       </w:r>
     </w:p>
     <w:p>
@@ -15960,21 +15577,7 @@
           <w:lang w:eastAsia="en-US"/>
         </w:rPr>
         <w:lastRenderedPageBreak/>
-        <w:t xml:space="preserve">Tại bất cứ bước </w:t>
-      </w:r>
-      <w:proofErr w:type="gramStart"/>
-      <w:r>
-        <w:rPr>
-          <w:lang w:eastAsia="en-US"/>
-        </w:rPr>
-        <w:t>nào ,</w:t>
-      </w:r>
-      <w:proofErr w:type="gramEnd"/>
-      <w:r>
-        <w:rPr>
-          <w:lang w:eastAsia="en-US"/>
-        </w:rPr>
-        <w:t xml:space="preserve"> nếu có lỗi gì đó xảy ra , hệ thống sẽ thông báo lỗi “Có lỗi xảy ra!” và usecase kết thúc.</w:t>
+        <w:t>Tại bất cứ bước nào , nếu có lỗi gì đó xảy ra , hệ thống sẽ thông báo lỗi “Có lỗi xảy ra!” và usecase kết thúc.</w:t>
       </w:r>
     </w:p>
     <w:p>
@@ -16075,21 +15678,7 @@
         <w:rPr>
           <w:lang w:eastAsia="en-US"/>
         </w:rPr>
-        <w:t xml:space="preserve">Sau khi thực hiện usecase </w:t>
-      </w:r>
-      <w:proofErr w:type="gramStart"/>
-      <w:r>
-        <w:rPr>
-          <w:lang w:eastAsia="en-US"/>
-        </w:rPr>
-        <w:t>này ,</w:t>
-      </w:r>
-      <w:proofErr w:type="gramEnd"/>
-      <w:r>
-        <w:rPr>
-          <w:lang w:eastAsia="en-US"/>
-        </w:rPr>
-        <w:t xml:space="preserve"> các bảng liên quan trong hệ thống cơ sở dữ liệu cần được cập nhật lại.</w:t>
+        <w:t>Sau khi thực hiện usecase này , các bảng liên quan trong hệ thống cơ sở dữ liệu cần được cập nhật lại.</w:t>
       </w:r>
     </w:p>
     <w:p>
@@ -16199,18 +15788,8 @@
           <w:bCs/>
           <w:lang w:eastAsia="en-US"/>
         </w:rPr>
-        <w:t xml:space="preserve">Luồng sự </w:t>
-      </w:r>
-      <w:proofErr w:type="gramStart"/>
-      <w:r>
-        <w:rPr>
-          <w:b/>
-          <w:bCs/>
-          <w:lang w:eastAsia="en-US"/>
-        </w:rPr>
-        <w:t>kiện :</w:t>
-      </w:r>
-      <w:proofErr w:type="gramEnd"/>
+        <w:t>Luồng sự kiện :</w:t>
+      </w:r>
       <w:r>
         <w:rPr>
           <w:lang w:eastAsia="en-US"/>
@@ -16233,21 +15812,7 @@
         <w:rPr>
           <w:lang w:eastAsia="en-US"/>
         </w:rPr>
-        <w:t xml:space="preserve">Luồng cơ </w:t>
-      </w:r>
-      <w:proofErr w:type="gramStart"/>
-      <w:r>
-        <w:rPr>
-          <w:lang w:eastAsia="en-US"/>
-        </w:rPr>
-        <w:t>bản :</w:t>
-      </w:r>
-      <w:proofErr w:type="gramEnd"/>
-      <w:r>
-        <w:rPr>
-          <w:lang w:eastAsia="en-US"/>
-        </w:rPr>
-        <w:t xml:space="preserve"> </w:t>
+        <w:t xml:space="preserve">Luồng cơ bản : </w:t>
       </w:r>
     </w:p>
     <w:p>
@@ -16266,21 +15831,7 @@
         <w:rPr>
           <w:lang w:eastAsia="en-US"/>
         </w:rPr>
-        <w:t xml:space="preserve">Usecase bắt đầu khi admin chọn vào “QUẢN LÝ DANH MỤC” trên menu </w:t>
-      </w:r>
-      <w:proofErr w:type="gramStart"/>
-      <w:r>
-        <w:rPr>
-          <w:lang w:eastAsia="en-US"/>
-        </w:rPr>
-        <w:t>chính.Hệ</w:t>
-      </w:r>
-      <w:proofErr w:type="gramEnd"/>
-      <w:r>
-        <w:rPr>
-          <w:lang w:eastAsia="en-US"/>
-        </w:rPr>
-        <w:t xml:space="preserve"> thống sẽ lấy dữ liệu từ bảng categories gồm các thông tin : id , name ,status hiển thị lên màn hình.</w:t>
+        <w:t>Usecase bắt đầu khi admin chọn vào “QUẢN LÝ DANH MỤC” trên menu chính.Hệ thống sẽ lấy dữ liệu từ bảng categories gồm các thông tin : id , name ,status hiển thị lên màn hình.</w:t>
       </w:r>
     </w:p>
     <w:p>
@@ -16299,16 +15850,8 @@
         <w:rPr>
           <w:lang w:eastAsia="en-US"/>
         </w:rPr>
-        <w:t xml:space="preserve">Admin có thể thực </w:t>
-      </w:r>
-      <w:proofErr w:type="gramStart"/>
-      <w:r>
-        <w:rPr>
-          <w:lang w:eastAsia="en-US"/>
-        </w:rPr>
-        <w:t>hiện :</w:t>
-      </w:r>
-      <w:proofErr w:type="gramEnd"/>
+        <w:t>Admin có thể thực hiện :</w:t>
+      </w:r>
     </w:p>
     <w:p>
       <w:pPr>
@@ -16325,21 +15868,7 @@
         <w:rPr>
           <w:lang w:eastAsia="en-US"/>
         </w:rPr>
-        <w:t xml:space="preserve">Thêm danh mục </w:t>
-      </w:r>
-      <w:proofErr w:type="gramStart"/>
-      <w:r>
-        <w:rPr>
-          <w:lang w:eastAsia="en-US"/>
-        </w:rPr>
-        <w:t>mới :</w:t>
-      </w:r>
-      <w:proofErr w:type="gramEnd"/>
-      <w:r>
-        <w:rPr>
-          <w:lang w:eastAsia="en-US"/>
-        </w:rPr>
-        <w:t xml:space="preserve"> </w:t>
+        <w:t xml:space="preserve">Thêm danh mục mới : </w:t>
       </w:r>
     </w:p>
     <w:p>
@@ -16352,33 +15881,11 @@
           <w:lang w:eastAsia="en-US"/>
         </w:rPr>
       </w:pPr>
-      <w:proofErr w:type="gramStart"/>
-      <w:r>
-        <w:rPr>
-          <w:lang w:eastAsia="en-US"/>
-        </w:rPr>
-        <w:t>Admin  kích</w:t>
-      </w:r>
-      <w:proofErr w:type="gramEnd"/>
-      <w:r>
-        <w:rPr>
-          <w:lang w:eastAsia="en-US"/>
-        </w:rPr>
-        <w:t xml:space="preserve"> vào “Thêm mới” trên màn hình. Hệ thống hiện thị màn hình yêu cầu </w:t>
-      </w:r>
-      <w:proofErr w:type="gramStart"/>
-      <w:r>
-        <w:rPr>
-          <w:lang w:eastAsia="en-US"/>
-        </w:rPr>
-        <w:t>admin  nhập</w:t>
-      </w:r>
-      <w:proofErr w:type="gramEnd"/>
-      <w:r>
-        <w:rPr>
-          <w:lang w:eastAsia="en-US"/>
-        </w:rPr>
-        <w:t xml:space="preserve"> tên danh mục mới.</w:t>
+      <w:r>
+        <w:rPr>
+          <w:lang w:eastAsia="en-US"/>
+        </w:rPr>
+        <w:t>Admin  kích vào “Thêm mới” trên màn hình. Hệ thống hiện thị màn hình yêu cầu admin  nhập tên danh mục mới.</w:t>
       </w:r>
     </w:p>
     <w:p>
@@ -16391,19 +15898,11 @@
           <w:lang w:eastAsia="en-US"/>
         </w:rPr>
       </w:pPr>
-      <w:proofErr w:type="gramStart"/>
-      <w:r>
-        <w:rPr>
-          <w:lang w:eastAsia="en-US"/>
-        </w:rPr>
-        <w:t>Admin  nhập</w:t>
-      </w:r>
-      <w:proofErr w:type="gramEnd"/>
-      <w:r>
-        <w:rPr>
-          <w:lang w:eastAsia="en-US"/>
-        </w:rPr>
-        <w:t xml:space="preserve"> và  kích vào nút “Lưu” trên màn hình và hệ thống sẽ hiện thị thông báo “Thêm danh mục thành công”.</w:t>
+      <w:r>
+        <w:rPr>
+          <w:lang w:eastAsia="en-US"/>
+        </w:rPr>
+        <w:t>Admin  nhập và  kích vào nút “Lưu” trên màn hình và hệ thống sẽ hiện thị thông báo “Thêm danh mục thành công”.</w:t>
       </w:r>
     </w:p>
     <w:p>
@@ -16629,21 +16128,7 @@
         <w:rPr>
           <w:lang w:eastAsia="en-US"/>
         </w:rPr>
-        <w:t xml:space="preserve">Luồng sự </w:t>
-      </w:r>
-      <w:proofErr w:type="gramStart"/>
-      <w:r>
-        <w:rPr>
-          <w:lang w:eastAsia="en-US"/>
-        </w:rPr>
-        <w:t>kiện :</w:t>
-      </w:r>
-      <w:proofErr w:type="gramEnd"/>
-      <w:r>
-        <w:rPr>
-          <w:lang w:eastAsia="en-US"/>
-        </w:rPr>
-        <w:t xml:space="preserve"> </w:t>
+        <w:t xml:space="preserve">Luồng sự kiện : </w:t>
       </w:r>
     </w:p>
     <w:p>
@@ -16660,21 +16145,7 @@
         <w:rPr>
           <w:lang w:eastAsia="en-US"/>
         </w:rPr>
-        <w:t xml:space="preserve">Tại bước 2_3 nếu có lỗi gì đó sảy </w:t>
-      </w:r>
-      <w:proofErr w:type="gramStart"/>
-      <w:r>
-        <w:rPr>
-          <w:lang w:eastAsia="en-US"/>
-        </w:rPr>
-        <w:t>ra ,</w:t>
-      </w:r>
-      <w:proofErr w:type="gramEnd"/>
-      <w:r>
-        <w:rPr>
-          <w:lang w:eastAsia="en-US"/>
-        </w:rPr>
-        <w:t xml:space="preserve"> hệ thống sẽ thông báo lỗi “ Khóa danh mục thất bại ” và usecase kết thúc.</w:t>
+        <w:t>Tại bước 2_3 nếu có lỗi gì đó sảy ra , hệ thống sẽ thông báo lỗi “ Khóa danh mục thất bại ” và usecase kết thúc.</w:t>
       </w:r>
     </w:p>
     <w:p>
@@ -16691,21 +16162,7 @@
         <w:rPr>
           <w:lang w:eastAsia="en-US"/>
         </w:rPr>
-        <w:t xml:space="preserve">Tại bước 2_4 nếu có lỗi gì đó xảy </w:t>
-      </w:r>
-      <w:proofErr w:type="gramStart"/>
-      <w:r>
-        <w:rPr>
-          <w:lang w:eastAsia="en-US"/>
-        </w:rPr>
-        <w:t>ra ,</w:t>
-      </w:r>
-      <w:proofErr w:type="gramEnd"/>
-      <w:r>
-        <w:rPr>
-          <w:lang w:eastAsia="en-US"/>
-        </w:rPr>
-        <w:t xml:space="preserve"> hệ thống sẽ thông báo lỗi “ Kích hoạt danh mục thất bại ” và usecase kết thúc.</w:t>
+        <w:t>Tại bước 2_4 nếu có lỗi gì đó xảy ra , hệ thống sẽ thông báo lỗi “ Kích hoạt danh mục thất bại ” và usecase kết thúc.</w:t>
       </w:r>
     </w:p>
     <w:p>
@@ -16722,21 +16179,7 @@
         <w:rPr>
           <w:lang w:eastAsia="en-US"/>
         </w:rPr>
-        <w:t xml:space="preserve">Tại bất cứ bước </w:t>
-      </w:r>
-      <w:proofErr w:type="gramStart"/>
-      <w:r>
-        <w:rPr>
-          <w:lang w:eastAsia="en-US"/>
-        </w:rPr>
-        <w:t>nào ,</w:t>
-      </w:r>
-      <w:proofErr w:type="gramEnd"/>
-      <w:r>
-        <w:rPr>
-          <w:lang w:eastAsia="en-US"/>
-        </w:rPr>
-        <w:t xml:space="preserve"> nếu có lỗi gì đó xảy ra , hệ thống sẽ thông báo lỗi “Có lỗi xảy ra!” và usecase kết thúc.</w:t>
+        <w:t>Tại bất cứ bước nào , nếu có lỗi gì đó xảy ra , hệ thống sẽ thông báo lỗi “Có lỗi xảy ra!” và usecase kết thúc.</w:t>
       </w:r>
     </w:p>
     <w:p>
@@ -16820,21 +16263,7 @@
         <w:rPr>
           <w:lang w:eastAsia="en-US"/>
         </w:rPr>
-        <w:t xml:space="preserve">Sau khi thực hiện usecase </w:t>
-      </w:r>
-      <w:proofErr w:type="gramStart"/>
-      <w:r>
-        <w:rPr>
-          <w:lang w:eastAsia="en-US"/>
-        </w:rPr>
-        <w:t>này ,</w:t>
-      </w:r>
-      <w:proofErr w:type="gramEnd"/>
-      <w:r>
-        <w:rPr>
-          <w:lang w:eastAsia="en-US"/>
-        </w:rPr>
-        <w:t xml:space="preserve"> các bảng liên quan trong hệ thống cơ sở dữ liệu cần được cập nhật lại.</w:t>
+        <w:t>Sau khi thực hiện usecase này , các bảng liên quan trong hệ thống cơ sở dữ liệu cần được cập nhật lại.</w:t>
       </w:r>
     </w:p>
     <w:p>
@@ -16943,18 +16372,8 @@
           <w:bCs/>
           <w:lang w:eastAsia="en-US"/>
         </w:rPr>
-        <w:t xml:space="preserve">Luồng sự </w:t>
-      </w:r>
-      <w:proofErr w:type="gramStart"/>
-      <w:r>
-        <w:rPr>
-          <w:b/>
-          <w:bCs/>
-          <w:lang w:eastAsia="en-US"/>
-        </w:rPr>
-        <w:t>kiện :</w:t>
-      </w:r>
-      <w:proofErr w:type="gramEnd"/>
+        <w:t>Luồng sự kiện :</w:t>
+      </w:r>
       <w:r>
         <w:rPr>
           <w:lang w:eastAsia="en-US"/>
@@ -16977,21 +16396,7 @@
         <w:rPr>
           <w:lang w:eastAsia="en-US"/>
         </w:rPr>
-        <w:t xml:space="preserve">Luồng cơ </w:t>
-      </w:r>
-      <w:proofErr w:type="gramStart"/>
-      <w:r>
-        <w:rPr>
-          <w:lang w:eastAsia="en-US"/>
-        </w:rPr>
-        <w:t>bản :</w:t>
-      </w:r>
-      <w:proofErr w:type="gramEnd"/>
-      <w:r>
-        <w:rPr>
-          <w:lang w:eastAsia="en-US"/>
-        </w:rPr>
-        <w:t xml:space="preserve"> </w:t>
+        <w:t xml:space="preserve">Luồng cơ bản : </w:t>
       </w:r>
     </w:p>
     <w:p>
@@ -17029,16 +16434,8 @@
         <w:rPr>
           <w:lang w:eastAsia="en-US"/>
         </w:rPr>
-        <w:t xml:space="preserve">Admin có thể thực </w:t>
-      </w:r>
-      <w:proofErr w:type="gramStart"/>
-      <w:r>
-        <w:rPr>
-          <w:lang w:eastAsia="en-US"/>
-        </w:rPr>
-        <w:t>hiện :</w:t>
-      </w:r>
-      <w:proofErr w:type="gramEnd"/>
+        <w:t>Admin có thể thực hiện :</w:t>
+      </w:r>
     </w:p>
     <w:p>
       <w:pPr>
@@ -17057,21 +16454,7 @@
           <w:lang w:eastAsia="en-US"/>
         </w:rPr>
         <w:lastRenderedPageBreak/>
-        <w:t xml:space="preserve">Xem đơn hàng đang xử </w:t>
-      </w:r>
-      <w:proofErr w:type="gramStart"/>
-      <w:r>
-        <w:rPr>
-          <w:lang w:eastAsia="en-US"/>
-        </w:rPr>
-        <w:t>lý :</w:t>
-      </w:r>
-      <w:proofErr w:type="gramEnd"/>
-      <w:r>
-        <w:rPr>
-          <w:lang w:eastAsia="en-US"/>
-        </w:rPr>
-        <w:t xml:space="preserve"> </w:t>
+        <w:t xml:space="preserve">Xem đơn hàng đang xử lý : </w:t>
       </w:r>
       <w:r>
         <w:rPr>
@@ -17092,33 +16475,11 @@
           <w:lang w:eastAsia="en-US"/>
         </w:rPr>
       </w:pPr>
-      <w:proofErr w:type="gramStart"/>
-      <w:r>
-        <w:rPr>
-          <w:lang w:eastAsia="en-US"/>
-        </w:rPr>
-        <w:t>Admin  kích</w:t>
-      </w:r>
-      <w:proofErr w:type="gramEnd"/>
-      <w:r>
-        <w:rPr>
-          <w:lang w:eastAsia="en-US"/>
-        </w:rPr>
-        <w:t xml:space="preserve"> vào “Đang xử lý” trên màn hình. Hệ thống hiện thị màn hình các thông tin </w:t>
-      </w:r>
-      <w:proofErr w:type="gramStart"/>
-      <w:r>
-        <w:rPr>
-          <w:lang w:eastAsia="en-US"/>
-        </w:rPr>
-        <w:t>id ,</w:t>
-      </w:r>
-      <w:proofErr w:type="gramEnd"/>
-      <w:r>
-        <w:rPr>
-          <w:lang w:eastAsia="en-US"/>
-        </w:rPr>
-        <w:t xml:space="preserve"> createdDate , receivedDate , statu với tình trạng “Processing” lên màn hình.</w:t>
+      <w:r>
+        <w:rPr>
+          <w:lang w:eastAsia="en-US"/>
+        </w:rPr>
+        <w:t>Admin  kích vào “Đang xử lý” trên màn hình. Hệ thống hiện thị màn hình các thông tin id , createdDate , receivedDate , statu với tình trạng “Processing” lên màn hình.</w:t>
       </w:r>
     </w:p>
     <w:p>
@@ -17171,33 +16532,11 @@
           <w:lang w:eastAsia="en-US"/>
         </w:rPr>
       </w:pPr>
-      <w:proofErr w:type="gramStart"/>
-      <w:r>
-        <w:rPr>
-          <w:lang w:eastAsia="en-US"/>
-        </w:rPr>
-        <w:t>Admin  kích</w:t>
-      </w:r>
-      <w:proofErr w:type="gramEnd"/>
-      <w:r>
-        <w:rPr>
-          <w:lang w:eastAsia="en-US"/>
-        </w:rPr>
-        <w:t xml:space="preserve"> vào “Đã xử lý” trên màn hình. Hệ thống hiện thị màn hình các thông tin </w:t>
-      </w:r>
-      <w:proofErr w:type="gramStart"/>
-      <w:r>
-        <w:rPr>
-          <w:lang w:eastAsia="en-US"/>
-        </w:rPr>
-        <w:t>id ,</w:t>
-      </w:r>
-      <w:proofErr w:type="gramEnd"/>
-      <w:r>
-        <w:rPr>
-          <w:lang w:eastAsia="en-US"/>
-        </w:rPr>
-        <w:t xml:space="preserve"> createdDate , receivedDate , statu với tình trạng “Processed” lên màn hình.</w:t>
+      <w:r>
+        <w:rPr>
+          <w:lang w:eastAsia="en-US"/>
+        </w:rPr>
+        <w:t>Admin  kích vào “Đã xử lý” trên màn hình. Hệ thống hiện thị màn hình các thông tin id , createdDate , receivedDate , statu với tình trạng “Processed” lên màn hình.</w:t>
       </w:r>
     </w:p>
     <w:p>
@@ -17250,33 +16589,11 @@
           <w:lang w:eastAsia="en-US"/>
         </w:rPr>
       </w:pPr>
-      <w:proofErr w:type="gramStart"/>
-      <w:r>
-        <w:rPr>
-          <w:lang w:eastAsia="en-US"/>
-        </w:rPr>
-        <w:t>Admin  kích</w:t>
-      </w:r>
-      <w:proofErr w:type="gramEnd"/>
-      <w:r>
-        <w:rPr>
-          <w:lang w:eastAsia="en-US"/>
-        </w:rPr>
-        <w:t xml:space="preserve"> vào “Đang giao hàng” trên màn hình. Hệ thống hiện thị màn hình các thông tin </w:t>
-      </w:r>
-      <w:proofErr w:type="gramStart"/>
-      <w:r>
-        <w:rPr>
-          <w:lang w:eastAsia="en-US"/>
-        </w:rPr>
-        <w:t>id ,</w:t>
-      </w:r>
-      <w:proofErr w:type="gramEnd"/>
-      <w:r>
-        <w:rPr>
-          <w:lang w:eastAsia="en-US"/>
-        </w:rPr>
-        <w:t xml:space="preserve"> createdDate , receivedDate , statu với tình trạng “Delivering” lên màn hình.</w:t>
+      <w:r>
+        <w:rPr>
+          <w:lang w:eastAsia="en-US"/>
+        </w:rPr>
+        <w:t>Admin  kích vào “Đang giao hàng” trên màn hình. Hệ thống hiện thị màn hình các thông tin id , createdDate , receivedDate , statu với tình trạng “Delivering” lên màn hình.</w:t>
       </w:r>
     </w:p>
     <w:p>
@@ -17329,33 +16646,11 @@
           <w:lang w:eastAsia="en-US"/>
         </w:rPr>
       </w:pPr>
-      <w:proofErr w:type="gramStart"/>
-      <w:r>
-        <w:rPr>
-          <w:lang w:eastAsia="en-US"/>
-        </w:rPr>
-        <w:t>Admin  kích</w:t>
-      </w:r>
-      <w:proofErr w:type="gramEnd"/>
-      <w:r>
-        <w:rPr>
-          <w:lang w:eastAsia="en-US"/>
-        </w:rPr>
-        <w:t xml:space="preserve"> vào “Đã hoàn thành” trên màn hình. Hệ thống hiện thị màn hình các thông tin </w:t>
-      </w:r>
-      <w:proofErr w:type="gramStart"/>
-      <w:r>
-        <w:rPr>
-          <w:lang w:eastAsia="en-US"/>
-        </w:rPr>
-        <w:t>id ,</w:t>
-      </w:r>
-      <w:proofErr w:type="gramEnd"/>
-      <w:r>
-        <w:rPr>
-          <w:lang w:eastAsia="en-US"/>
-        </w:rPr>
-        <w:t xml:space="preserve"> createdDate , receivedDate , statu với tình trạng “Complete” lên màn hình.</w:t>
+      <w:r>
+        <w:rPr>
+          <w:lang w:eastAsia="en-US"/>
+        </w:rPr>
+        <w:t>Admin  kích vào “Đã hoàn thành” trên màn hình. Hệ thống hiện thị màn hình các thông tin id , createdDate , receivedDate , statu với tình trạng “Complete” lên màn hình.</w:t>
       </w:r>
     </w:p>
     <w:p>
@@ -17392,21 +16687,7 @@
         <w:rPr>
           <w:lang w:eastAsia="en-US"/>
         </w:rPr>
-        <w:t xml:space="preserve">Luồng sự </w:t>
-      </w:r>
-      <w:proofErr w:type="gramStart"/>
-      <w:r>
-        <w:rPr>
-          <w:lang w:eastAsia="en-US"/>
-        </w:rPr>
-        <w:t>kiện :</w:t>
-      </w:r>
-      <w:proofErr w:type="gramEnd"/>
-      <w:r>
-        <w:rPr>
-          <w:lang w:eastAsia="en-US"/>
-        </w:rPr>
-        <w:t xml:space="preserve"> </w:t>
+        <w:t xml:space="preserve">Luồng sự kiện : </w:t>
       </w:r>
     </w:p>
     <w:p>
@@ -17424,21 +16705,7 @@
         <w:rPr>
           <w:lang w:eastAsia="en-US"/>
         </w:rPr>
-        <w:t xml:space="preserve">Tại bước 2_1 nếu không có đơn hàng nào, hệ thống sẽ thông báo </w:t>
-      </w:r>
-      <w:proofErr w:type="gramStart"/>
-      <w:r>
-        <w:rPr>
-          <w:lang w:eastAsia="en-US"/>
-        </w:rPr>
-        <w:t>“ Chưa</w:t>
-      </w:r>
-      <w:proofErr w:type="gramEnd"/>
-      <w:r>
-        <w:rPr>
-          <w:lang w:eastAsia="en-US"/>
-        </w:rPr>
-        <w:t xml:space="preserve"> có đơn hàng nào đang chờ xử lý” và usecase kết thúc.</w:t>
+        <w:t>Tại bước 2_1 nếu không có đơn hàng nào, hệ thống sẽ thông báo “ Chưa có đơn hàng nào đang chờ xử lý” và usecase kết thúc.</w:t>
       </w:r>
     </w:p>
     <w:p>
@@ -17456,21 +16723,7 @@
         <w:rPr>
           <w:lang w:eastAsia="en-US"/>
         </w:rPr>
-        <w:t xml:space="preserve">Tại bước 2_2 nếu không có đơn hàng nào, hệ thống sẽ thông báo </w:t>
-      </w:r>
-      <w:proofErr w:type="gramStart"/>
-      <w:r>
-        <w:rPr>
-          <w:lang w:eastAsia="en-US"/>
-        </w:rPr>
-        <w:t>“ Chưa</w:t>
-      </w:r>
-      <w:proofErr w:type="gramEnd"/>
-      <w:r>
-        <w:rPr>
-          <w:lang w:eastAsia="en-US"/>
-        </w:rPr>
-        <w:t xml:space="preserve"> có đơn hàng nào đã xử lý” và usecase kết thúc.</w:t>
+        <w:t>Tại bước 2_2 nếu không có đơn hàng nào, hệ thống sẽ thông báo “ Chưa có đơn hàng nào đã xử lý” và usecase kết thúc.</w:t>
       </w:r>
     </w:p>
     <w:p>
@@ -17488,21 +16741,7 @@
         <w:rPr>
           <w:lang w:eastAsia="en-US"/>
         </w:rPr>
-        <w:t xml:space="preserve">Tại bước 2_3 nếu không có đơn hàng nào, hệ thống sẽ thông báo </w:t>
-      </w:r>
-      <w:proofErr w:type="gramStart"/>
-      <w:r>
-        <w:rPr>
-          <w:lang w:eastAsia="en-US"/>
-        </w:rPr>
-        <w:t>“ Chưa</w:t>
-      </w:r>
-      <w:proofErr w:type="gramEnd"/>
-      <w:r>
-        <w:rPr>
-          <w:lang w:eastAsia="en-US"/>
-        </w:rPr>
-        <w:t xml:space="preserve"> có đơn hàng nào đang giao” và usecase kết thúc.</w:t>
+        <w:t>Tại bước 2_3 nếu không có đơn hàng nào, hệ thống sẽ thông báo “ Chưa có đơn hàng nào đang giao” và usecase kết thúc.</w:t>
       </w:r>
     </w:p>
     <w:p>
@@ -17521,21 +16760,7 @@
           <w:lang w:eastAsia="en-US"/>
         </w:rPr>
         <w:lastRenderedPageBreak/>
-        <w:t xml:space="preserve">Tại bước 2_4 nếu không có đơn hàng nào, hệ thống sẽ thông báo </w:t>
-      </w:r>
-      <w:proofErr w:type="gramStart"/>
-      <w:r>
-        <w:rPr>
-          <w:lang w:eastAsia="en-US"/>
-        </w:rPr>
-        <w:t>“ Chưa</w:t>
-      </w:r>
-      <w:proofErr w:type="gramEnd"/>
-      <w:r>
-        <w:rPr>
-          <w:lang w:eastAsia="en-US"/>
-        </w:rPr>
-        <w:t xml:space="preserve"> có đơn hàng nào đã hoàn thành” và usecase kết thúc.</w:t>
+        <w:t>Tại bước 2_4 nếu không có đơn hàng nào, hệ thống sẽ thông báo “ Chưa có đơn hàng nào đã hoàn thành” và usecase kết thúc.</w:t>
       </w:r>
     </w:p>
     <w:p>
@@ -17613,25 +16838,7 @@
           <w:bCs/>
           <w:lang w:eastAsia="en-US"/>
         </w:rPr>
-        <w:t xml:space="preserve">Hậu điều </w:t>
-      </w:r>
-      <w:proofErr w:type="gramStart"/>
-      <w:r>
-        <w:rPr>
-          <w:b/>
-          <w:bCs/>
-          <w:lang w:eastAsia="en-US"/>
-        </w:rPr>
-        <w:t>kiện :</w:t>
-      </w:r>
-      <w:proofErr w:type="gramEnd"/>
-      <w:r>
-        <w:rPr>
-          <w:b/>
-          <w:bCs/>
-          <w:lang w:eastAsia="en-US"/>
-        </w:rPr>
-        <w:t xml:space="preserve">  </w:t>
+        <w:t xml:space="preserve">Hậu điều kiện :  </w:t>
       </w:r>
       <w:r>
         <w:rPr>
@@ -17822,21 +17029,7 @@
         <w:rPr>
           <w:lang w:eastAsia="en-US"/>
         </w:rPr>
-        <w:t xml:space="preserve">Hệ thống hiện thị màn hình gồm các thông tin Tên sản </w:t>
-      </w:r>
-      <w:proofErr w:type="gramStart"/>
-      <w:r>
-        <w:rPr>
-          <w:lang w:eastAsia="en-US"/>
-        </w:rPr>
-        <w:t>phẩm ,</w:t>
-      </w:r>
-      <w:proofErr w:type="gramEnd"/>
-      <w:r>
-        <w:rPr>
-          <w:lang w:eastAsia="en-US"/>
-        </w:rPr>
-        <w:t xml:space="preserve"> Hình ảnh , đơn giá , số lượng lên màn hình </w:t>
+        <w:t xml:space="preserve">Hệ thống hiện thị màn hình gồm các thông tin Tên sản phẩm , Hình ảnh , đơn giá , số lượng lên màn hình </w:t>
       </w:r>
     </w:p>
     <w:p>
@@ -17876,16 +17069,7 @@
           <w:bCs/>
           <w:lang w:eastAsia="en-US"/>
         </w:rPr>
-        <w:t xml:space="preserve">Luồng rẽ </w:t>
-      </w:r>
-      <w:proofErr w:type="gramStart"/>
-      <w:r>
-        <w:rPr>
-          <w:b/>
-          <w:bCs/>
-          <w:lang w:eastAsia="en-US"/>
-        </w:rPr>
-        <w:t>nhánh</w:t>
+        <w:t>Luồng rẽ nhánh</w:t>
       </w:r>
       <w:r>
         <w:rPr>
@@ -17893,7 +17077,6 @@
         </w:rPr>
         <w:t xml:space="preserve"> :</w:t>
       </w:r>
-      <w:proofErr w:type="gramEnd"/>
     </w:p>
     <w:p>
       <w:pPr>
@@ -17905,19 +17088,11 @@
           <w:lang w:eastAsia="en-US"/>
         </w:rPr>
       </w:pPr>
-      <w:proofErr w:type="gramStart"/>
-      <w:r>
-        <w:rPr>
-          <w:lang w:eastAsia="en-US"/>
-        </w:rPr>
-        <w:t>Tại  bất</w:t>
-      </w:r>
-      <w:proofErr w:type="gramEnd"/>
-      <w:r>
-        <w:rPr>
-          <w:lang w:eastAsia="en-US"/>
-        </w:rPr>
-        <w:t xml:space="preserve"> cứ bước nào nếu bị mất kết nối với CSDL thì hệ thống sẽ thông báo “ Lỗi kết nối “  và use case kết thúc.</w:t>
+      <w:r>
+        <w:rPr>
+          <w:lang w:eastAsia="en-US"/>
+        </w:rPr>
+        <w:t>Tại  bất cứ bước nào nếu bị mất kết nối với CSDL thì hệ thống sẽ thông báo “ Lỗi kết nối “  và use case kết thúc.</w:t>
       </w:r>
     </w:p>
     <w:p>
@@ -18246,16 +17421,7 @@
           <w:bCs/>
           <w:lang w:eastAsia="en-US"/>
         </w:rPr>
-        <w:t xml:space="preserve">Luồng rẽ </w:t>
-      </w:r>
-      <w:proofErr w:type="gramStart"/>
-      <w:r>
-        <w:rPr>
-          <w:b/>
-          <w:bCs/>
-          <w:lang w:eastAsia="en-US"/>
-        </w:rPr>
-        <w:t>nhánh</w:t>
+        <w:t>Luồng rẽ nhánh</w:t>
       </w:r>
       <w:r>
         <w:rPr>
@@ -18263,7 +17429,6 @@
         </w:rPr>
         <w:t xml:space="preserve"> :</w:t>
       </w:r>
-      <w:proofErr w:type="gramEnd"/>
     </w:p>
     <w:p>
       <w:pPr>
@@ -18275,19 +17440,11 @@
           <w:lang w:eastAsia="en-US"/>
         </w:rPr>
       </w:pPr>
-      <w:proofErr w:type="gramStart"/>
-      <w:r>
-        <w:rPr>
-          <w:lang w:eastAsia="en-US"/>
-        </w:rPr>
-        <w:t>Tại  bất</w:t>
-      </w:r>
-      <w:proofErr w:type="gramEnd"/>
-      <w:r>
-        <w:rPr>
-          <w:lang w:eastAsia="en-US"/>
-        </w:rPr>
-        <w:t xml:space="preserve"> cứ bước nào nếu bị mất kết nối với CSDL thì hệ thống sẽ thông báo “ Lỗi kết nối “  và use case kết thúc.</w:t>
+      <w:r>
+        <w:rPr>
+          <w:lang w:eastAsia="en-US"/>
+        </w:rPr>
+        <w:t>Tại  bất cứ bước nào nếu bị mất kết nối với CSDL thì hệ thống sẽ thông báo “ Lỗi kết nối “  và use case kết thúc.</w:t>
       </w:r>
     </w:p>
     <w:p>
@@ -18596,16 +17753,7 @@
           <w:bCs/>
           <w:lang w:eastAsia="en-US"/>
         </w:rPr>
-        <w:t xml:space="preserve">Luồng rẽ </w:t>
-      </w:r>
-      <w:proofErr w:type="gramStart"/>
-      <w:r>
-        <w:rPr>
-          <w:b/>
-          <w:bCs/>
-          <w:lang w:eastAsia="en-US"/>
-        </w:rPr>
-        <w:t>nhánh</w:t>
+        <w:t>Luồng rẽ nhánh</w:t>
       </w:r>
       <w:r>
         <w:rPr>
@@ -18613,7 +17761,6 @@
         </w:rPr>
         <w:t xml:space="preserve"> :</w:t>
       </w:r>
-      <w:proofErr w:type="gramEnd"/>
     </w:p>
     <w:p>
       <w:pPr>
@@ -18625,19 +17772,11 @@
           <w:lang w:eastAsia="en-US"/>
         </w:rPr>
       </w:pPr>
-      <w:proofErr w:type="gramStart"/>
-      <w:r>
-        <w:rPr>
-          <w:lang w:eastAsia="en-US"/>
-        </w:rPr>
-        <w:t>Tại  bất</w:t>
-      </w:r>
-      <w:proofErr w:type="gramEnd"/>
-      <w:r>
-        <w:rPr>
-          <w:lang w:eastAsia="en-US"/>
-        </w:rPr>
-        <w:t xml:space="preserve"> cứ bước nào nếu bị mất kết nối với CSDL thì hệ thống sẽ thông báo “ Lỗi kết nối “  và use case kết thúc.</w:t>
+      <w:r>
+        <w:rPr>
+          <w:lang w:eastAsia="en-US"/>
+        </w:rPr>
+        <w:t>Tại  bất cứ bước nào nếu bị mất kết nối với CSDL thì hệ thống sẽ thông báo “ Lỗi kết nối “  và use case kết thúc.</w:t>
       </w:r>
     </w:p>
     <w:p>
@@ -18907,21 +18046,7 @@
         <w:rPr>
           <w:lang w:eastAsia="en-US"/>
         </w:rPr>
-        <w:t xml:space="preserve">Hệ thống hiện thị màn hình gồm các thông tin Tên sản </w:t>
-      </w:r>
-      <w:proofErr w:type="gramStart"/>
-      <w:r>
-        <w:rPr>
-          <w:lang w:eastAsia="en-US"/>
-        </w:rPr>
-        <w:t>phẩm ,</w:t>
-      </w:r>
-      <w:proofErr w:type="gramEnd"/>
-      <w:r>
-        <w:rPr>
-          <w:lang w:eastAsia="en-US"/>
-        </w:rPr>
-        <w:t xml:space="preserve"> Hình ảnh , đơn giá , số lượng lên màn hình </w:t>
+        <w:t xml:space="preserve">Hệ thống hiện thị màn hình gồm các thông tin Tên sản phẩm , Hình ảnh , đơn giá , số lượng lên màn hình </w:t>
       </w:r>
     </w:p>
     <w:p>
@@ -18961,16 +18086,7 @@
           <w:bCs/>
           <w:lang w:eastAsia="en-US"/>
         </w:rPr>
-        <w:t xml:space="preserve">Luồng rẽ </w:t>
-      </w:r>
-      <w:proofErr w:type="gramStart"/>
-      <w:r>
-        <w:rPr>
-          <w:b/>
-          <w:bCs/>
-          <w:lang w:eastAsia="en-US"/>
-        </w:rPr>
-        <w:t>nhánh</w:t>
+        <w:t>Luồng rẽ nhánh</w:t>
       </w:r>
       <w:r>
         <w:rPr>
@@ -18978,7 +18094,6 @@
         </w:rPr>
         <w:t xml:space="preserve"> :</w:t>
       </w:r>
-      <w:proofErr w:type="gramEnd"/>
     </w:p>
     <w:p>
       <w:pPr>
@@ -18990,19 +18105,11 @@
           <w:lang w:eastAsia="en-US"/>
         </w:rPr>
       </w:pPr>
-      <w:proofErr w:type="gramStart"/>
-      <w:r>
-        <w:rPr>
-          <w:lang w:eastAsia="en-US"/>
-        </w:rPr>
-        <w:t>Tại  bất</w:t>
-      </w:r>
-      <w:proofErr w:type="gramEnd"/>
-      <w:r>
-        <w:rPr>
-          <w:lang w:eastAsia="en-US"/>
-        </w:rPr>
-        <w:t xml:space="preserve"> cứ bước nào nếu bị mất kết nối với CSDL thì hệ thống sẽ thông báo “ Lỗi kết nối “  và use case kết thúc.</w:t>
+      <w:r>
+        <w:rPr>
+          <w:lang w:eastAsia="en-US"/>
+        </w:rPr>
+        <w:t>Tại  bất cứ bước nào nếu bị mất kết nối với CSDL thì hệ thống sẽ thông báo “ Lỗi kết nối “  và use case kết thúc.</w:t>
       </w:r>
     </w:p>
     <w:p>
@@ -24063,7 +23170,7 @@
 </file>
 
 <file path=word/endnotes.xml><?xml version="1.0" encoding="utf-8"?>
-<w:endnotes xmlns:wpc="http://schemas.microsoft.com/office/word/2010/wordprocessingCanvas" xmlns:cx="http://schemas.microsoft.com/office/drawing/2014/chartex" xmlns:cx1="http://schemas.microsoft.com/office/drawing/2015/9/8/chartex" xmlns:cx2="http://schemas.microsoft.com/office/drawing/2015/10/21/chartex" xmlns:cx3="http://schemas.microsoft.com/office/drawing/2016/5/9/chartex" xmlns:cx4="http://schemas.microsoft.com/office/drawing/2016/5/10/chartex" xmlns:cx5="http://schemas.microsoft.com/office/drawing/2016/5/11/chartex" xmlns:cx6="http://schemas.microsoft.com/office/drawing/2016/5/12/chartex" xmlns:cx7="http://schemas.microsoft.com/office/drawing/2016/5/13/chartex" xmlns:cx8="http://schemas.microsoft.com/office/drawing/2016/5/14/chartex" xmlns:mc="http://schemas.openxmlformats.org/markup-compatibility/2006" xmlns:aink="http://schemas.microsoft.com/office/drawing/2016/ink" xmlns:am3d="http://schemas.microsoft.com/office/drawing/2017/model3d" xmlns:o="urn:schemas-microsoft-com:office:office" xmlns:oel="http://schemas.microsoft.com/office/2019/extlst" xmlns:r="http://schemas.openxmlformats.org/officeDocument/2006/relationships" xmlns:m="http://schemas.openxmlformats.org/officeDocument/2006/math" xmlns:v="urn:schemas-microsoft-com:vml" xmlns:wp14="http://schemas.microsoft.com/office/word/2010/wordprocessingDrawing" xmlns:wp="http://schemas.openxmlformats.org/drawingml/2006/wordprocessingDrawing" xmlns:w10="urn:schemas-microsoft-com:office:word" xmlns:w="http://schemas.openxmlformats.org/wordprocessingml/2006/main" xmlns:w14="http://schemas.microsoft.com/office/word/2010/wordml" xmlns:w15="http://schemas.microsoft.com/office/word/2012/wordml" xmlns:w16cex="http://schemas.microsoft.com/office/word/2018/wordml/cex" xmlns:w16cid="http://schemas.microsoft.com/office/word/2016/wordml/cid" xmlns:w16="http://schemas.microsoft.com/office/word/2018/wordml" xmlns:w16du="http://schemas.microsoft.com/office/word/2023/wordml/word16du" xmlns:w16sdtdh="http://schemas.microsoft.com/office/word/2020/wordml/sdtdatahash" xmlns:w16se="http://schemas.microsoft.com/office/word/2015/wordml/symex" xmlns:wpg="http://schemas.microsoft.com/office/word/2010/wordprocessingGroup" xmlns:wpi="http://schemas.microsoft.com/office/word/2010/wordprocessingInk" xmlns:wne="http://schemas.microsoft.com/office/word/2006/wordml" xmlns:wps="http://schemas.microsoft.com/office/word/2010/wordprocessingShape" mc:Ignorable="w14 w15 w16se w16cid w16 w16cex w16sdtdh wp14">
+<w:endnotes xmlns:wpc="http://schemas.microsoft.com/office/word/2010/wordprocessingCanvas" xmlns:cx="http://schemas.microsoft.com/office/drawing/2014/chartex" xmlns:cx1="http://schemas.microsoft.com/office/drawing/2015/9/8/chartex" xmlns:cx2="http://schemas.microsoft.com/office/drawing/2015/10/21/chartex" xmlns:cx3="http://schemas.microsoft.com/office/drawing/2016/5/9/chartex" xmlns:cx4="http://schemas.microsoft.com/office/drawing/2016/5/10/chartex" xmlns:cx5="http://schemas.microsoft.com/office/drawing/2016/5/11/chartex" xmlns:cx6="http://schemas.microsoft.com/office/drawing/2016/5/12/chartex" xmlns:cx7="http://schemas.microsoft.com/office/drawing/2016/5/13/chartex" xmlns:cx8="http://schemas.microsoft.com/office/drawing/2016/5/14/chartex" xmlns:mc="http://schemas.openxmlformats.org/markup-compatibility/2006" xmlns:aink="http://schemas.microsoft.com/office/drawing/2016/ink" xmlns:am3d="http://schemas.microsoft.com/office/drawing/2017/model3d" xmlns:o="urn:schemas-microsoft-com:office:office" xmlns:oel="http://schemas.microsoft.com/office/2019/extlst" xmlns:r="http://schemas.openxmlformats.org/officeDocument/2006/relationships" xmlns:m="http://schemas.openxmlformats.org/officeDocument/2006/math" xmlns:v="urn:schemas-microsoft-com:vml" xmlns:wp14="http://schemas.microsoft.com/office/word/2010/wordprocessingDrawing" xmlns:wp="http://schemas.openxmlformats.org/drawingml/2006/wordprocessingDrawing" xmlns:w10="urn:schemas-microsoft-com:office:word" xmlns:w="http://schemas.openxmlformats.org/wordprocessingml/2006/main" xmlns:w14="http://schemas.microsoft.com/office/word/2010/wordml" xmlns:w15="http://schemas.microsoft.com/office/word/2012/wordml" xmlns:w16cex="http://schemas.microsoft.com/office/word/2018/wordml/cex" xmlns:w16cid="http://schemas.microsoft.com/office/word/2016/wordml/cid" xmlns:w16="http://schemas.microsoft.com/office/word/2018/wordml" xmlns:w16sdtdh="http://schemas.microsoft.com/office/word/2020/wordml/sdtdatahash" xmlns:w16se="http://schemas.microsoft.com/office/word/2015/wordml/symex" xmlns:wpg="http://schemas.microsoft.com/office/word/2010/wordprocessingGroup" xmlns:wpi="http://schemas.microsoft.com/office/word/2010/wordprocessingInk" xmlns:wne="http://schemas.microsoft.com/office/word/2006/wordml" xmlns:wps="http://schemas.microsoft.com/office/word/2010/wordprocessingShape" mc:Ignorable="w14 w15 w16se w16cid w16 w16cex w16sdtdh wp14">
   <w:endnote w:type="separator" w:id="-1">
     <w:p>
       <w:pPr>
@@ -24088,7 +23195,7 @@
 </file>
 
 <file path=word/footer1.xml><?xml version="1.0" encoding="utf-8"?>
-<w:ftr xmlns:wpc="http://schemas.microsoft.com/office/word/2010/wordprocessingCanvas" xmlns:cx="http://schemas.microsoft.com/office/drawing/2014/chartex" xmlns:cx1="http://schemas.microsoft.com/office/drawing/2015/9/8/chartex" xmlns:cx2="http://schemas.microsoft.com/office/drawing/2015/10/21/chartex" xmlns:cx3="http://schemas.microsoft.com/office/drawing/2016/5/9/chartex" xmlns:cx4="http://schemas.microsoft.com/office/drawing/2016/5/10/chartex" xmlns:cx5="http://schemas.microsoft.com/office/drawing/2016/5/11/chartex" xmlns:cx6="http://schemas.microsoft.com/office/drawing/2016/5/12/chartex" xmlns:cx7="http://schemas.microsoft.com/office/drawing/2016/5/13/chartex" xmlns:cx8="http://schemas.microsoft.com/office/drawing/2016/5/14/chartex" xmlns:mc="http://schemas.openxmlformats.org/markup-compatibility/2006" xmlns:aink="http://schemas.microsoft.com/office/drawing/2016/ink" xmlns:am3d="http://schemas.microsoft.com/office/drawing/2017/model3d" xmlns:o="urn:schemas-microsoft-com:office:office" xmlns:oel="http://schemas.microsoft.com/office/2019/extlst" xmlns:r="http://schemas.openxmlformats.org/officeDocument/2006/relationships" xmlns:m="http://schemas.openxmlformats.org/officeDocument/2006/math" xmlns:v="urn:schemas-microsoft-com:vml" xmlns:wp14="http://schemas.microsoft.com/office/word/2010/wordprocessingDrawing" xmlns:wp="http://schemas.openxmlformats.org/drawingml/2006/wordprocessingDrawing" xmlns:w10="urn:schemas-microsoft-com:office:word" xmlns:w="http://schemas.openxmlformats.org/wordprocessingml/2006/main" xmlns:w14="http://schemas.microsoft.com/office/word/2010/wordml" xmlns:w15="http://schemas.microsoft.com/office/word/2012/wordml" xmlns:w16cex="http://schemas.microsoft.com/office/word/2018/wordml/cex" xmlns:w16cid="http://schemas.microsoft.com/office/word/2016/wordml/cid" xmlns:w16="http://schemas.microsoft.com/office/word/2018/wordml" xmlns:w16du="http://schemas.microsoft.com/office/word/2023/wordml/word16du" xmlns:w16sdtdh="http://schemas.microsoft.com/office/word/2020/wordml/sdtdatahash" xmlns:w16se="http://schemas.microsoft.com/office/word/2015/wordml/symex" xmlns:wpg="http://schemas.microsoft.com/office/word/2010/wordprocessingGroup" xmlns:wpi="http://schemas.microsoft.com/office/word/2010/wordprocessingInk" xmlns:wne="http://schemas.microsoft.com/office/word/2006/wordml" xmlns:wps="http://schemas.microsoft.com/office/word/2010/wordprocessingShape" mc:Ignorable="w14 w15 w16se w16cid w16 w16cex w16sdtdh wp14">
+<w:ftr xmlns:wpc="http://schemas.microsoft.com/office/word/2010/wordprocessingCanvas" xmlns:cx="http://schemas.microsoft.com/office/drawing/2014/chartex" xmlns:cx1="http://schemas.microsoft.com/office/drawing/2015/9/8/chartex" xmlns:cx2="http://schemas.microsoft.com/office/drawing/2015/10/21/chartex" xmlns:cx3="http://schemas.microsoft.com/office/drawing/2016/5/9/chartex" xmlns:cx4="http://schemas.microsoft.com/office/drawing/2016/5/10/chartex" xmlns:cx5="http://schemas.microsoft.com/office/drawing/2016/5/11/chartex" xmlns:cx6="http://schemas.microsoft.com/office/drawing/2016/5/12/chartex" xmlns:cx7="http://schemas.microsoft.com/office/drawing/2016/5/13/chartex" xmlns:cx8="http://schemas.microsoft.com/office/drawing/2016/5/14/chartex" xmlns:mc="http://schemas.openxmlformats.org/markup-compatibility/2006" xmlns:aink="http://schemas.microsoft.com/office/drawing/2016/ink" xmlns:am3d="http://schemas.microsoft.com/office/drawing/2017/model3d" xmlns:o="urn:schemas-microsoft-com:office:office" xmlns:oel="http://schemas.microsoft.com/office/2019/extlst" xmlns:r="http://schemas.openxmlformats.org/officeDocument/2006/relationships" xmlns:m="http://schemas.openxmlformats.org/officeDocument/2006/math" xmlns:v="urn:schemas-microsoft-com:vml" xmlns:wp14="http://schemas.microsoft.com/office/word/2010/wordprocessingDrawing" xmlns:wp="http://schemas.openxmlformats.org/drawingml/2006/wordprocessingDrawing" xmlns:w10="urn:schemas-microsoft-com:office:word" xmlns:w="http://schemas.openxmlformats.org/wordprocessingml/2006/main" xmlns:w14="http://schemas.microsoft.com/office/word/2010/wordml" xmlns:w15="http://schemas.microsoft.com/office/word/2012/wordml" xmlns:w16cex="http://schemas.microsoft.com/office/word/2018/wordml/cex" xmlns:w16cid="http://schemas.microsoft.com/office/word/2016/wordml/cid" xmlns:w16="http://schemas.microsoft.com/office/word/2018/wordml" xmlns:w16sdtdh="http://schemas.microsoft.com/office/word/2020/wordml/sdtdatahash" xmlns:w16se="http://schemas.microsoft.com/office/word/2015/wordml/symex" xmlns:wpg="http://schemas.microsoft.com/office/word/2010/wordprocessingGroup" xmlns:wpi="http://schemas.microsoft.com/office/word/2010/wordprocessingInk" xmlns:wne="http://schemas.microsoft.com/office/word/2006/wordml" xmlns:wps="http://schemas.microsoft.com/office/word/2010/wordprocessingShape" mc:Ignorable="w14 w15 w16se w16cid w16 w16cex w16sdtdh wp14">
   <w:p>
     <w:pPr>
       <w:pStyle w:val="Footer"/>
@@ -24103,7 +23210,7 @@
 </file>
 
 <file path=word/footer2.xml><?xml version="1.0" encoding="utf-8"?>
-<w:ftr xmlns:wpc="http://schemas.microsoft.com/office/word/2010/wordprocessingCanvas" xmlns:cx="http://schemas.microsoft.com/office/drawing/2014/chartex" xmlns:cx1="http://schemas.microsoft.com/office/drawing/2015/9/8/chartex" xmlns:cx2="http://schemas.microsoft.com/office/drawing/2015/10/21/chartex" xmlns:cx3="http://schemas.microsoft.com/office/drawing/2016/5/9/chartex" xmlns:cx4="http://schemas.microsoft.com/office/drawing/2016/5/10/chartex" xmlns:cx5="http://schemas.microsoft.com/office/drawing/2016/5/11/chartex" xmlns:cx6="http://schemas.microsoft.com/office/drawing/2016/5/12/chartex" xmlns:cx7="http://schemas.microsoft.com/office/drawing/2016/5/13/chartex" xmlns:cx8="http://schemas.microsoft.com/office/drawing/2016/5/14/chartex" xmlns:mc="http://schemas.openxmlformats.org/markup-compatibility/2006" xmlns:aink="http://schemas.microsoft.com/office/drawing/2016/ink" xmlns:am3d="http://schemas.microsoft.com/office/drawing/2017/model3d" xmlns:o="urn:schemas-microsoft-com:office:office" xmlns:oel="http://schemas.microsoft.com/office/2019/extlst" xmlns:r="http://schemas.openxmlformats.org/officeDocument/2006/relationships" xmlns:m="http://schemas.openxmlformats.org/officeDocument/2006/math" xmlns:v="urn:schemas-microsoft-com:vml" xmlns:wp14="http://schemas.microsoft.com/office/word/2010/wordprocessingDrawing" xmlns:wp="http://schemas.openxmlformats.org/drawingml/2006/wordprocessingDrawing" xmlns:w10="urn:schemas-microsoft-com:office:word" xmlns:w="http://schemas.openxmlformats.org/wordprocessingml/2006/main" xmlns:w14="http://schemas.microsoft.com/office/word/2010/wordml" xmlns:w15="http://schemas.microsoft.com/office/word/2012/wordml" xmlns:w16cex="http://schemas.microsoft.com/office/word/2018/wordml/cex" xmlns:w16cid="http://schemas.microsoft.com/office/word/2016/wordml/cid" xmlns:w16="http://schemas.microsoft.com/office/word/2018/wordml" xmlns:w16du="http://schemas.microsoft.com/office/word/2023/wordml/word16du" xmlns:w16sdtdh="http://schemas.microsoft.com/office/word/2020/wordml/sdtdatahash" xmlns:w16se="http://schemas.microsoft.com/office/word/2015/wordml/symex" xmlns:wpg="http://schemas.microsoft.com/office/word/2010/wordprocessingGroup" xmlns:wpi="http://schemas.microsoft.com/office/word/2010/wordprocessingInk" xmlns:wne="http://schemas.microsoft.com/office/word/2006/wordml" xmlns:wps="http://schemas.microsoft.com/office/word/2010/wordprocessingShape" mc:Ignorable="w14 w15 w16se w16cid w16 w16cex w16sdtdh wp14">
+<w:ftr xmlns:wpc="http://schemas.microsoft.com/office/word/2010/wordprocessingCanvas" xmlns:cx="http://schemas.microsoft.com/office/drawing/2014/chartex" xmlns:cx1="http://schemas.microsoft.com/office/drawing/2015/9/8/chartex" xmlns:cx2="http://schemas.microsoft.com/office/drawing/2015/10/21/chartex" xmlns:cx3="http://schemas.microsoft.com/office/drawing/2016/5/9/chartex" xmlns:cx4="http://schemas.microsoft.com/office/drawing/2016/5/10/chartex" xmlns:cx5="http://schemas.microsoft.com/office/drawing/2016/5/11/chartex" xmlns:cx6="http://schemas.microsoft.com/office/drawing/2016/5/12/chartex" xmlns:cx7="http://schemas.microsoft.com/office/drawing/2016/5/13/chartex" xmlns:cx8="http://schemas.microsoft.com/office/drawing/2016/5/14/chartex" xmlns:mc="http://schemas.openxmlformats.org/markup-compatibility/2006" xmlns:aink="http://schemas.microsoft.com/office/drawing/2016/ink" xmlns:am3d="http://schemas.microsoft.com/office/drawing/2017/model3d" xmlns:o="urn:schemas-microsoft-com:office:office" xmlns:oel="http://schemas.microsoft.com/office/2019/extlst" xmlns:r="http://schemas.openxmlformats.org/officeDocument/2006/relationships" xmlns:m="http://schemas.openxmlformats.org/officeDocument/2006/math" xmlns:v="urn:schemas-microsoft-com:vml" xmlns:wp14="http://schemas.microsoft.com/office/word/2010/wordprocessingDrawing" xmlns:wp="http://schemas.openxmlformats.org/drawingml/2006/wordprocessingDrawing" xmlns:w10="urn:schemas-microsoft-com:office:word" xmlns:w="http://schemas.openxmlformats.org/wordprocessingml/2006/main" xmlns:w14="http://schemas.microsoft.com/office/word/2010/wordml" xmlns:w15="http://schemas.microsoft.com/office/word/2012/wordml" xmlns:w16cex="http://schemas.microsoft.com/office/word/2018/wordml/cex" xmlns:w16cid="http://schemas.microsoft.com/office/word/2016/wordml/cid" xmlns:w16="http://schemas.microsoft.com/office/word/2018/wordml" xmlns:w16sdtdh="http://schemas.microsoft.com/office/word/2020/wordml/sdtdatahash" xmlns:w16se="http://schemas.microsoft.com/office/word/2015/wordml/symex" xmlns:wpg="http://schemas.microsoft.com/office/word/2010/wordprocessingGroup" xmlns:wpi="http://schemas.microsoft.com/office/word/2010/wordprocessingInk" xmlns:wne="http://schemas.microsoft.com/office/word/2006/wordml" xmlns:wps="http://schemas.microsoft.com/office/word/2010/wordprocessingShape" mc:Ignorable="w14 w15 w16se w16cid w16 w16cex w16sdtdh wp14">
   <w:sdt>
     <w:sdtPr>
       <w:id w:val="-137189988"/>
@@ -24156,7 +23263,7 @@
 </file>
 
 <file path=word/footer3.xml><?xml version="1.0" encoding="utf-8"?>
-<w:ftr xmlns:wpc="http://schemas.microsoft.com/office/word/2010/wordprocessingCanvas" xmlns:cx="http://schemas.microsoft.com/office/drawing/2014/chartex" xmlns:cx1="http://schemas.microsoft.com/office/drawing/2015/9/8/chartex" xmlns:cx2="http://schemas.microsoft.com/office/drawing/2015/10/21/chartex" xmlns:cx3="http://schemas.microsoft.com/office/drawing/2016/5/9/chartex" xmlns:cx4="http://schemas.microsoft.com/office/drawing/2016/5/10/chartex" xmlns:cx5="http://schemas.microsoft.com/office/drawing/2016/5/11/chartex" xmlns:cx6="http://schemas.microsoft.com/office/drawing/2016/5/12/chartex" xmlns:cx7="http://schemas.microsoft.com/office/drawing/2016/5/13/chartex" xmlns:cx8="http://schemas.microsoft.com/office/drawing/2016/5/14/chartex" xmlns:mc="http://schemas.openxmlformats.org/markup-compatibility/2006" xmlns:aink="http://schemas.microsoft.com/office/drawing/2016/ink" xmlns:am3d="http://schemas.microsoft.com/office/drawing/2017/model3d" xmlns:o="urn:schemas-microsoft-com:office:office" xmlns:oel="http://schemas.microsoft.com/office/2019/extlst" xmlns:r="http://schemas.openxmlformats.org/officeDocument/2006/relationships" xmlns:m="http://schemas.openxmlformats.org/officeDocument/2006/math" xmlns:v="urn:schemas-microsoft-com:vml" xmlns:wp14="http://schemas.microsoft.com/office/word/2010/wordprocessingDrawing" xmlns:wp="http://schemas.openxmlformats.org/drawingml/2006/wordprocessingDrawing" xmlns:w10="urn:schemas-microsoft-com:office:word" xmlns:w="http://schemas.openxmlformats.org/wordprocessingml/2006/main" xmlns:w14="http://schemas.microsoft.com/office/word/2010/wordml" xmlns:w15="http://schemas.microsoft.com/office/word/2012/wordml" xmlns:w16cex="http://schemas.microsoft.com/office/word/2018/wordml/cex" xmlns:w16cid="http://schemas.microsoft.com/office/word/2016/wordml/cid" xmlns:w16="http://schemas.microsoft.com/office/word/2018/wordml" xmlns:w16du="http://schemas.microsoft.com/office/word/2023/wordml/word16du" xmlns:w16sdtdh="http://schemas.microsoft.com/office/word/2020/wordml/sdtdatahash" xmlns:w16se="http://schemas.microsoft.com/office/word/2015/wordml/symex" xmlns:wpg="http://schemas.microsoft.com/office/word/2010/wordprocessingGroup" xmlns:wpi="http://schemas.microsoft.com/office/word/2010/wordprocessingInk" xmlns:wne="http://schemas.microsoft.com/office/word/2006/wordml" xmlns:wps="http://schemas.microsoft.com/office/word/2010/wordprocessingShape" mc:Ignorable="w14 w15 w16se w16cid w16 w16cex w16sdtdh wp14">
+<w:ftr xmlns:wpc="http://schemas.microsoft.com/office/word/2010/wordprocessingCanvas" xmlns:cx="http://schemas.microsoft.com/office/drawing/2014/chartex" xmlns:cx1="http://schemas.microsoft.com/office/drawing/2015/9/8/chartex" xmlns:cx2="http://schemas.microsoft.com/office/drawing/2015/10/21/chartex" xmlns:cx3="http://schemas.microsoft.com/office/drawing/2016/5/9/chartex" xmlns:cx4="http://schemas.microsoft.com/office/drawing/2016/5/10/chartex" xmlns:cx5="http://schemas.microsoft.com/office/drawing/2016/5/11/chartex" xmlns:cx6="http://schemas.microsoft.com/office/drawing/2016/5/12/chartex" xmlns:cx7="http://schemas.microsoft.com/office/drawing/2016/5/13/chartex" xmlns:cx8="http://schemas.microsoft.com/office/drawing/2016/5/14/chartex" xmlns:mc="http://schemas.openxmlformats.org/markup-compatibility/2006" xmlns:aink="http://schemas.microsoft.com/office/drawing/2016/ink" xmlns:am3d="http://schemas.microsoft.com/office/drawing/2017/model3d" xmlns:o="urn:schemas-microsoft-com:office:office" xmlns:oel="http://schemas.microsoft.com/office/2019/extlst" xmlns:r="http://schemas.openxmlformats.org/officeDocument/2006/relationships" xmlns:m="http://schemas.openxmlformats.org/officeDocument/2006/math" xmlns:v="urn:schemas-microsoft-com:vml" xmlns:wp14="http://schemas.microsoft.com/office/word/2010/wordprocessingDrawing" xmlns:wp="http://schemas.openxmlformats.org/drawingml/2006/wordprocessingDrawing" xmlns:w10="urn:schemas-microsoft-com:office:word" xmlns:w="http://schemas.openxmlformats.org/wordprocessingml/2006/main" xmlns:w14="http://schemas.microsoft.com/office/word/2010/wordml" xmlns:w15="http://schemas.microsoft.com/office/word/2012/wordml" xmlns:w16cex="http://schemas.microsoft.com/office/word/2018/wordml/cex" xmlns:w16cid="http://schemas.microsoft.com/office/word/2016/wordml/cid" xmlns:w16="http://schemas.microsoft.com/office/word/2018/wordml" xmlns:w16sdtdh="http://schemas.microsoft.com/office/word/2020/wordml/sdtdatahash" xmlns:w16se="http://schemas.microsoft.com/office/word/2015/wordml/symex" xmlns:wpg="http://schemas.microsoft.com/office/word/2010/wordprocessingGroup" xmlns:wpi="http://schemas.microsoft.com/office/word/2010/wordprocessingInk" xmlns:wne="http://schemas.microsoft.com/office/word/2006/wordml" xmlns:wps="http://schemas.microsoft.com/office/word/2010/wordprocessingShape" mc:Ignorable="w14 w15 w16se w16cid w16 w16cex w16sdtdh wp14">
   <w:p>
     <w:pPr>
       <w:pStyle w:val="Footer"/>
@@ -24172,7 +23279,7 @@
 </file>
 
 <file path=word/footnotes.xml><?xml version="1.0" encoding="utf-8"?>
-<w:footnotes xmlns:wpc="http://schemas.microsoft.com/office/word/2010/wordprocessingCanvas" xmlns:cx="http://schemas.microsoft.com/office/drawing/2014/chartex" xmlns:cx1="http://schemas.microsoft.com/office/drawing/2015/9/8/chartex" xmlns:cx2="http://schemas.microsoft.com/office/drawing/2015/10/21/chartex" xmlns:cx3="http://schemas.microsoft.com/office/drawing/2016/5/9/chartex" xmlns:cx4="http://schemas.microsoft.com/office/drawing/2016/5/10/chartex" xmlns:cx5="http://schemas.microsoft.com/office/drawing/2016/5/11/chartex" xmlns:cx6="http://schemas.microsoft.com/office/drawing/2016/5/12/chartex" xmlns:cx7="http://schemas.microsoft.com/office/drawing/2016/5/13/chartex" xmlns:cx8="http://schemas.microsoft.com/office/drawing/2016/5/14/chartex" xmlns:mc="http://schemas.openxmlformats.org/markup-compatibility/2006" xmlns:aink="http://schemas.microsoft.com/office/drawing/2016/ink" xmlns:am3d="http://schemas.microsoft.com/office/drawing/2017/model3d" xmlns:o="urn:schemas-microsoft-com:office:office" xmlns:oel="http://schemas.microsoft.com/office/2019/extlst" xmlns:r="http://schemas.openxmlformats.org/officeDocument/2006/relationships" xmlns:m="http://schemas.openxmlformats.org/officeDocument/2006/math" xmlns:v="urn:schemas-microsoft-com:vml" xmlns:wp14="http://schemas.microsoft.com/office/word/2010/wordprocessingDrawing" xmlns:wp="http://schemas.openxmlformats.org/drawingml/2006/wordprocessingDrawing" xmlns:w10="urn:schemas-microsoft-com:office:word" xmlns:w="http://schemas.openxmlformats.org/wordprocessingml/2006/main" xmlns:w14="http://schemas.microsoft.com/office/word/2010/wordml" xmlns:w15="http://schemas.microsoft.com/office/word/2012/wordml" xmlns:w16cex="http://schemas.microsoft.com/office/word/2018/wordml/cex" xmlns:w16cid="http://schemas.microsoft.com/office/word/2016/wordml/cid" xmlns:w16="http://schemas.microsoft.com/office/word/2018/wordml" xmlns:w16du="http://schemas.microsoft.com/office/word/2023/wordml/word16du" xmlns:w16sdtdh="http://schemas.microsoft.com/office/word/2020/wordml/sdtdatahash" xmlns:w16se="http://schemas.microsoft.com/office/word/2015/wordml/symex" xmlns:wpg="http://schemas.microsoft.com/office/word/2010/wordprocessingGroup" xmlns:wpi="http://schemas.microsoft.com/office/word/2010/wordprocessingInk" xmlns:wne="http://schemas.microsoft.com/office/word/2006/wordml" xmlns:wps="http://schemas.microsoft.com/office/word/2010/wordprocessingShape" mc:Ignorable="w14 w15 w16se w16cid w16 w16cex w16sdtdh wp14">
+<w:footnotes xmlns:wpc="http://schemas.microsoft.com/office/word/2010/wordprocessingCanvas" xmlns:cx="http://schemas.microsoft.com/office/drawing/2014/chartex" xmlns:cx1="http://schemas.microsoft.com/office/drawing/2015/9/8/chartex" xmlns:cx2="http://schemas.microsoft.com/office/drawing/2015/10/21/chartex" xmlns:cx3="http://schemas.microsoft.com/office/drawing/2016/5/9/chartex" xmlns:cx4="http://schemas.microsoft.com/office/drawing/2016/5/10/chartex" xmlns:cx5="http://schemas.microsoft.com/office/drawing/2016/5/11/chartex" xmlns:cx6="http://schemas.microsoft.com/office/drawing/2016/5/12/chartex" xmlns:cx7="http://schemas.microsoft.com/office/drawing/2016/5/13/chartex" xmlns:cx8="http://schemas.microsoft.com/office/drawing/2016/5/14/chartex" xmlns:mc="http://schemas.openxmlformats.org/markup-compatibility/2006" xmlns:aink="http://schemas.microsoft.com/office/drawing/2016/ink" xmlns:am3d="http://schemas.microsoft.com/office/drawing/2017/model3d" xmlns:o="urn:schemas-microsoft-com:office:office" xmlns:oel="http://schemas.microsoft.com/office/2019/extlst" xmlns:r="http://schemas.openxmlformats.org/officeDocument/2006/relationships" xmlns:m="http://schemas.openxmlformats.org/officeDocument/2006/math" xmlns:v="urn:schemas-microsoft-com:vml" xmlns:wp14="http://schemas.microsoft.com/office/word/2010/wordprocessingDrawing" xmlns:wp="http://schemas.openxmlformats.org/drawingml/2006/wordprocessingDrawing" xmlns:w10="urn:schemas-microsoft-com:office:word" xmlns:w="http://schemas.openxmlformats.org/wordprocessingml/2006/main" xmlns:w14="http://schemas.microsoft.com/office/word/2010/wordml" xmlns:w15="http://schemas.microsoft.com/office/word/2012/wordml" xmlns:w16cex="http://schemas.microsoft.com/office/word/2018/wordml/cex" xmlns:w16cid="http://schemas.microsoft.com/office/word/2016/wordml/cid" xmlns:w16="http://schemas.microsoft.com/office/word/2018/wordml" xmlns:w16sdtdh="http://schemas.microsoft.com/office/word/2020/wordml/sdtdatahash" xmlns:w16se="http://schemas.microsoft.com/office/word/2015/wordml/symex" xmlns:wpg="http://schemas.microsoft.com/office/word/2010/wordprocessingGroup" xmlns:wpi="http://schemas.microsoft.com/office/word/2010/wordprocessingInk" xmlns:wne="http://schemas.microsoft.com/office/word/2006/wordml" xmlns:wps="http://schemas.microsoft.com/office/word/2010/wordprocessingShape" mc:Ignorable="w14 w15 w16se w16cid w16 w16cex w16sdtdh wp14">
   <w:footnote w:type="separator" w:id="-1">
     <w:p>
       <w:pPr>
@@ -24197,7 +23304,7 @@
 </file>
 
 <file path=word/numbering.xml><?xml version="1.0" encoding="utf-8"?>
-<w:numbering xmlns:wpc="http://schemas.microsoft.com/office/word/2010/wordprocessingCanvas" xmlns:cx="http://schemas.microsoft.com/office/drawing/2014/chartex" xmlns:cx1="http://schemas.microsoft.com/office/drawing/2015/9/8/chartex" xmlns:cx2="http://schemas.microsoft.com/office/drawing/2015/10/21/chartex" xmlns:cx3="http://schemas.microsoft.com/office/drawing/2016/5/9/chartex" xmlns:cx4="http://schemas.microsoft.com/office/drawing/2016/5/10/chartex" xmlns:cx5="http://schemas.microsoft.com/office/drawing/2016/5/11/chartex" xmlns:cx6="http://schemas.microsoft.com/office/drawing/2016/5/12/chartex" xmlns:cx7="http://schemas.microsoft.com/office/drawing/2016/5/13/chartex" xmlns:cx8="http://schemas.microsoft.com/office/drawing/2016/5/14/chartex" xmlns:mc="http://schemas.openxmlformats.org/markup-compatibility/2006" xmlns:aink="http://schemas.microsoft.com/office/drawing/2016/ink" xmlns:am3d="http://schemas.microsoft.com/office/drawing/2017/model3d" xmlns:o="urn:schemas-microsoft-com:office:office" xmlns:oel="http://schemas.microsoft.com/office/2019/extlst" xmlns:r="http://schemas.openxmlformats.org/officeDocument/2006/relationships" xmlns:m="http://schemas.openxmlformats.org/officeDocument/2006/math" xmlns:v="urn:schemas-microsoft-com:vml" xmlns:wp14="http://schemas.microsoft.com/office/word/2010/wordprocessingDrawing" xmlns:wp="http://schemas.openxmlformats.org/drawingml/2006/wordprocessingDrawing" xmlns:w10="urn:schemas-microsoft-com:office:word" xmlns:w="http://schemas.openxmlformats.org/wordprocessingml/2006/main" xmlns:w14="http://schemas.microsoft.com/office/word/2010/wordml" xmlns:w15="http://schemas.microsoft.com/office/word/2012/wordml" xmlns:w16cex="http://schemas.microsoft.com/office/word/2018/wordml/cex" xmlns:w16cid="http://schemas.microsoft.com/office/word/2016/wordml/cid" xmlns:w16="http://schemas.microsoft.com/office/word/2018/wordml" xmlns:w16du="http://schemas.microsoft.com/office/word/2023/wordml/word16du" xmlns:w16sdtdh="http://schemas.microsoft.com/office/word/2020/wordml/sdtdatahash" xmlns:w16se="http://schemas.microsoft.com/office/word/2015/wordml/symex" xmlns:wpg="http://schemas.microsoft.com/office/word/2010/wordprocessingGroup" xmlns:wpi="http://schemas.microsoft.com/office/word/2010/wordprocessingInk" xmlns:wne="http://schemas.microsoft.com/office/word/2006/wordml" xmlns:wps="http://schemas.microsoft.com/office/word/2010/wordprocessingShape" mc:Ignorable="w14 w15 w16se w16cid w16 w16cex w16sdtdh wp14">
+<w:numbering xmlns:wpc="http://schemas.microsoft.com/office/word/2010/wordprocessingCanvas" xmlns:cx="http://schemas.microsoft.com/office/drawing/2014/chartex" xmlns:cx1="http://schemas.microsoft.com/office/drawing/2015/9/8/chartex" xmlns:cx2="http://schemas.microsoft.com/office/drawing/2015/10/21/chartex" xmlns:cx3="http://schemas.microsoft.com/office/drawing/2016/5/9/chartex" xmlns:cx4="http://schemas.microsoft.com/office/drawing/2016/5/10/chartex" xmlns:cx5="http://schemas.microsoft.com/office/drawing/2016/5/11/chartex" xmlns:cx6="http://schemas.microsoft.com/office/drawing/2016/5/12/chartex" xmlns:cx7="http://schemas.microsoft.com/office/drawing/2016/5/13/chartex" xmlns:cx8="http://schemas.microsoft.com/office/drawing/2016/5/14/chartex" xmlns:mc="http://schemas.openxmlformats.org/markup-compatibility/2006" xmlns:aink="http://schemas.microsoft.com/office/drawing/2016/ink" xmlns:am3d="http://schemas.microsoft.com/office/drawing/2017/model3d" xmlns:o="urn:schemas-microsoft-com:office:office" xmlns:oel="http://schemas.microsoft.com/office/2019/extlst" xmlns:r="http://schemas.openxmlformats.org/officeDocument/2006/relationships" xmlns:m="http://schemas.openxmlformats.org/officeDocument/2006/math" xmlns:v="urn:schemas-microsoft-com:vml" xmlns:wp14="http://schemas.microsoft.com/office/word/2010/wordprocessingDrawing" xmlns:wp="http://schemas.openxmlformats.org/drawingml/2006/wordprocessingDrawing" xmlns:w10="urn:schemas-microsoft-com:office:word" xmlns:w="http://schemas.openxmlformats.org/wordprocessingml/2006/main" xmlns:w14="http://schemas.microsoft.com/office/word/2010/wordml" xmlns:w15="http://schemas.microsoft.com/office/word/2012/wordml" xmlns:w16cex="http://schemas.microsoft.com/office/word/2018/wordml/cex" xmlns:w16cid="http://schemas.microsoft.com/office/word/2016/wordml/cid" xmlns:w16="http://schemas.microsoft.com/office/word/2018/wordml" xmlns:w16sdtdh="http://schemas.microsoft.com/office/word/2020/wordml/sdtdatahash" xmlns:w16se="http://schemas.microsoft.com/office/word/2015/wordml/symex" xmlns:wpg="http://schemas.microsoft.com/office/word/2010/wordprocessingGroup" xmlns:wpi="http://schemas.microsoft.com/office/word/2010/wordprocessingInk" xmlns:wne="http://schemas.microsoft.com/office/word/2006/wordml" xmlns:wps="http://schemas.microsoft.com/office/word/2010/wordprocessingShape" mc:Ignorable="w14 w15 w16se w16cid w16 w16cex w16sdtdh wp14">
   <w:abstractNum w:abstractNumId="0" w15:restartNumberingAfterBreak="0">
     <w:nsid w:val="008469D0"/>
     <w:multiLevelType w:val="hybridMultilevel"/>
@@ -25844,6 +24951,119 @@
     </w:lvl>
   </w:abstractNum>
   <w:abstractNum w:abstractNumId="15" w15:restartNumberingAfterBreak="0">
+    <w:nsid w:val="1F2D3E66"/>
+    <w:multiLevelType w:val="hybridMultilevel"/>
+    <w:tmpl w:val="521668FA"/>
+    <w:lvl w:ilvl="0" w:tplc="75F825A6">
+      <w:start w:val="5"/>
+      <w:numFmt w:val="bullet"/>
+      <w:lvlText w:val="-"/>
+      <w:lvlJc w:val="left"/>
+      <w:pPr>
+        <w:ind w:left="1590" w:hanging="360"/>
+      </w:pPr>
+      <w:rPr>
+        <w:rFonts w:ascii="Times New Roman" w:eastAsia="Times New Roman" w:hAnsi="Times New Roman" w:cs="Times New Roman" w:hint="default"/>
+      </w:rPr>
+    </w:lvl>
+    <w:lvl w:ilvl="1" w:tplc="04090003" w:tentative="1">
+      <w:start w:val="1"/>
+      <w:numFmt w:val="bullet"/>
+      <w:lvlText w:val="o"/>
+      <w:lvlJc w:val="left"/>
+      <w:pPr>
+        <w:ind w:left="2310" w:hanging="360"/>
+      </w:pPr>
+      <w:rPr>
+        <w:rFonts w:ascii="Courier New" w:hAnsi="Courier New" w:cs="Courier New" w:hint="default"/>
+      </w:rPr>
+    </w:lvl>
+    <w:lvl w:ilvl="2" w:tplc="04090005" w:tentative="1">
+      <w:start w:val="1"/>
+      <w:numFmt w:val="bullet"/>
+      <w:lvlText w:val=""/>
+      <w:lvlJc w:val="left"/>
+      <w:pPr>
+        <w:ind w:left="3030" w:hanging="360"/>
+      </w:pPr>
+      <w:rPr>
+        <w:rFonts w:ascii="Wingdings" w:hAnsi="Wingdings" w:hint="default"/>
+      </w:rPr>
+    </w:lvl>
+    <w:lvl w:ilvl="3" w:tplc="04090001" w:tentative="1">
+      <w:start w:val="1"/>
+      <w:numFmt w:val="bullet"/>
+      <w:lvlText w:val=""/>
+      <w:lvlJc w:val="left"/>
+      <w:pPr>
+        <w:ind w:left="3750" w:hanging="360"/>
+      </w:pPr>
+      <w:rPr>
+        <w:rFonts w:ascii="Symbol" w:hAnsi="Symbol" w:hint="default"/>
+      </w:rPr>
+    </w:lvl>
+    <w:lvl w:ilvl="4" w:tplc="04090003" w:tentative="1">
+      <w:start w:val="1"/>
+      <w:numFmt w:val="bullet"/>
+      <w:lvlText w:val="o"/>
+      <w:lvlJc w:val="left"/>
+      <w:pPr>
+        <w:ind w:left="4470" w:hanging="360"/>
+      </w:pPr>
+      <w:rPr>
+        <w:rFonts w:ascii="Courier New" w:hAnsi="Courier New" w:cs="Courier New" w:hint="default"/>
+      </w:rPr>
+    </w:lvl>
+    <w:lvl w:ilvl="5" w:tplc="04090005" w:tentative="1">
+      <w:start w:val="1"/>
+      <w:numFmt w:val="bullet"/>
+      <w:lvlText w:val=""/>
+      <w:lvlJc w:val="left"/>
+      <w:pPr>
+        <w:ind w:left="5190" w:hanging="360"/>
+      </w:pPr>
+      <w:rPr>
+        <w:rFonts w:ascii="Wingdings" w:hAnsi="Wingdings" w:hint="default"/>
+      </w:rPr>
+    </w:lvl>
+    <w:lvl w:ilvl="6" w:tplc="04090001" w:tentative="1">
+      <w:start w:val="1"/>
+      <w:numFmt w:val="bullet"/>
+      <w:lvlText w:val=""/>
+      <w:lvlJc w:val="left"/>
+      <w:pPr>
+        <w:ind w:left="5910" w:hanging="360"/>
+      </w:pPr>
+      <w:rPr>
+        <w:rFonts w:ascii="Symbol" w:hAnsi="Symbol" w:hint="default"/>
+      </w:rPr>
+    </w:lvl>
+    <w:lvl w:ilvl="7" w:tplc="04090003" w:tentative="1">
+      <w:start w:val="1"/>
+      <w:numFmt w:val="bullet"/>
+      <w:lvlText w:val="o"/>
+      <w:lvlJc w:val="left"/>
+      <w:pPr>
+        <w:ind w:left="6630" w:hanging="360"/>
+      </w:pPr>
+      <w:rPr>
+        <w:rFonts w:ascii="Courier New" w:hAnsi="Courier New" w:cs="Courier New" w:hint="default"/>
+      </w:rPr>
+    </w:lvl>
+    <w:lvl w:ilvl="8" w:tplc="04090005" w:tentative="1">
+      <w:start w:val="1"/>
+      <w:numFmt w:val="bullet"/>
+      <w:lvlText w:val=""/>
+      <w:lvlJc w:val="left"/>
+      <w:pPr>
+        <w:ind w:left="7350" w:hanging="360"/>
+      </w:pPr>
+      <w:rPr>
+        <w:rFonts w:ascii="Wingdings" w:hAnsi="Wingdings" w:hint="default"/>
+      </w:rPr>
+    </w:lvl>
+  </w:abstractNum>
+  <w:abstractNum w:abstractNumId="16" w15:restartNumberingAfterBreak="0">
     <w:nsid w:val="1F6A4E71"/>
     <w:multiLevelType w:val="hybridMultilevel"/>
     <w:tmpl w:val="20689A84"/>
@@ -25956,7 +25176,7 @@
       </w:rPr>
     </w:lvl>
   </w:abstractNum>
-  <w:abstractNum w:abstractNumId="16" w15:restartNumberingAfterBreak="0">
+  <w:abstractNum w:abstractNumId="17" w15:restartNumberingAfterBreak="0">
     <w:nsid w:val="20436D90"/>
     <w:multiLevelType w:val="hybridMultilevel"/>
     <w:tmpl w:val="0A781D3C"/>
@@ -26069,7 +25289,7 @@
       </w:rPr>
     </w:lvl>
   </w:abstractNum>
-  <w:abstractNum w:abstractNumId="17" w15:restartNumberingAfterBreak="0">
+  <w:abstractNum w:abstractNumId="18" w15:restartNumberingAfterBreak="0">
     <w:nsid w:val="20627F72"/>
     <w:multiLevelType w:val="hybridMultilevel"/>
     <w:tmpl w:val="1084124C"/>
@@ -26182,7 +25402,7 @@
       </w:rPr>
     </w:lvl>
   </w:abstractNum>
-  <w:abstractNum w:abstractNumId="18" w15:restartNumberingAfterBreak="0">
+  <w:abstractNum w:abstractNumId="19" w15:restartNumberingAfterBreak="0">
     <w:nsid w:val="216C6561"/>
     <w:multiLevelType w:val="hybridMultilevel"/>
     <w:tmpl w:val="26866602"/>
@@ -26295,7 +25515,7 @@
       </w:rPr>
     </w:lvl>
   </w:abstractNum>
-  <w:abstractNum w:abstractNumId="19" w15:restartNumberingAfterBreak="0">
+  <w:abstractNum w:abstractNumId="20" w15:restartNumberingAfterBreak="0">
     <w:nsid w:val="21B31008"/>
     <w:multiLevelType w:val="hybridMultilevel"/>
     <w:tmpl w:val="706C4682"/>
@@ -26381,7 +25601,7 @@
       </w:pPr>
     </w:lvl>
   </w:abstractNum>
-  <w:abstractNum w:abstractNumId="20" w15:restartNumberingAfterBreak="0">
+  <w:abstractNum w:abstractNumId="21" w15:restartNumberingAfterBreak="0">
     <w:nsid w:val="240206C4"/>
     <w:multiLevelType w:val="hybridMultilevel"/>
     <w:tmpl w:val="619C20BE"/>
@@ -26494,7 +25714,7 @@
       </w:rPr>
     </w:lvl>
   </w:abstractNum>
-  <w:abstractNum w:abstractNumId="21" w15:restartNumberingAfterBreak="0">
+  <w:abstractNum w:abstractNumId="22" w15:restartNumberingAfterBreak="0">
     <w:nsid w:val="254C1A78"/>
     <w:multiLevelType w:val="hybridMultilevel"/>
     <w:tmpl w:val="6164A648"/>
@@ -26607,7 +25827,7 @@
       </w:rPr>
     </w:lvl>
   </w:abstractNum>
-  <w:abstractNum w:abstractNumId="22" w15:restartNumberingAfterBreak="0">
+  <w:abstractNum w:abstractNumId="23" w15:restartNumberingAfterBreak="0">
     <w:nsid w:val="265D03AA"/>
     <w:multiLevelType w:val="hybridMultilevel"/>
     <w:tmpl w:val="61FA0BD8"/>
@@ -26720,7 +25940,7 @@
       </w:rPr>
     </w:lvl>
   </w:abstractNum>
-  <w:abstractNum w:abstractNumId="23" w15:restartNumberingAfterBreak="0">
+  <w:abstractNum w:abstractNumId="24" w15:restartNumberingAfterBreak="0">
     <w:nsid w:val="285D42B5"/>
     <w:multiLevelType w:val="hybridMultilevel"/>
     <w:tmpl w:val="D21AC0CE"/>
@@ -26833,7 +26053,7 @@
       </w:rPr>
     </w:lvl>
   </w:abstractNum>
-  <w:abstractNum w:abstractNumId="24" w15:restartNumberingAfterBreak="0">
+  <w:abstractNum w:abstractNumId="25" w15:restartNumberingAfterBreak="0">
     <w:nsid w:val="28AE5749"/>
     <w:multiLevelType w:val="hybridMultilevel"/>
     <w:tmpl w:val="8200E1F6"/>
@@ -26946,7 +26166,7 @@
       </w:rPr>
     </w:lvl>
   </w:abstractNum>
-  <w:abstractNum w:abstractNumId="25" w15:restartNumberingAfterBreak="0">
+  <w:abstractNum w:abstractNumId="26" w15:restartNumberingAfterBreak="0">
     <w:nsid w:val="28C25DBF"/>
     <w:multiLevelType w:val="hybridMultilevel"/>
     <w:tmpl w:val="5A608568"/>
@@ -27059,7 +26279,7 @@
       </w:rPr>
     </w:lvl>
   </w:abstractNum>
-  <w:abstractNum w:abstractNumId="26" w15:restartNumberingAfterBreak="0">
+  <w:abstractNum w:abstractNumId="27" w15:restartNumberingAfterBreak="0">
     <w:nsid w:val="2A0A6D84"/>
     <w:multiLevelType w:val="multilevel"/>
     <w:tmpl w:val="AA0ADB5C"/>
@@ -27166,7 +26386,7 @@
       </w:rPr>
     </w:lvl>
   </w:abstractNum>
-  <w:abstractNum w:abstractNumId="27" w15:restartNumberingAfterBreak="0">
+  <w:abstractNum w:abstractNumId="28" w15:restartNumberingAfterBreak="0">
     <w:nsid w:val="2C091AD3"/>
     <w:multiLevelType w:val="multilevel"/>
     <w:tmpl w:val="81786F46"/>
@@ -27270,7 +26490,7 @@
       </w:rPr>
     </w:lvl>
   </w:abstractNum>
-  <w:abstractNum w:abstractNumId="28" w15:restartNumberingAfterBreak="0">
+  <w:abstractNum w:abstractNumId="29" w15:restartNumberingAfterBreak="0">
     <w:nsid w:val="2C3475AE"/>
     <w:multiLevelType w:val="hybridMultilevel"/>
     <w:tmpl w:val="0D5CC1B0"/>
@@ -27383,7 +26603,7 @@
       </w:rPr>
     </w:lvl>
   </w:abstractNum>
-  <w:abstractNum w:abstractNumId="29" w15:restartNumberingAfterBreak="0">
+  <w:abstractNum w:abstractNumId="30" w15:restartNumberingAfterBreak="0">
     <w:nsid w:val="2D683409"/>
     <w:multiLevelType w:val="hybridMultilevel"/>
     <w:tmpl w:val="8258D222"/>
@@ -27496,7 +26716,7 @@
       </w:rPr>
     </w:lvl>
   </w:abstractNum>
-  <w:abstractNum w:abstractNumId="30" w15:restartNumberingAfterBreak="0">
+  <w:abstractNum w:abstractNumId="31" w15:restartNumberingAfterBreak="0">
     <w:nsid w:val="2DAD0B73"/>
     <w:multiLevelType w:val="hybridMultilevel"/>
     <w:tmpl w:val="FEDA8538"/>
@@ -27609,7 +26829,7 @@
       </w:rPr>
     </w:lvl>
   </w:abstractNum>
-  <w:abstractNum w:abstractNumId="31" w15:restartNumberingAfterBreak="0">
+  <w:abstractNum w:abstractNumId="32" w15:restartNumberingAfterBreak="0">
     <w:nsid w:val="2E256CE6"/>
     <w:multiLevelType w:val="hybridMultilevel"/>
     <w:tmpl w:val="815045EE"/>
@@ -27722,7 +26942,7 @@
       </w:rPr>
     </w:lvl>
   </w:abstractNum>
-  <w:abstractNum w:abstractNumId="32" w15:restartNumberingAfterBreak="0">
+  <w:abstractNum w:abstractNumId="33" w15:restartNumberingAfterBreak="0">
     <w:nsid w:val="2F1458E2"/>
     <w:multiLevelType w:val="hybridMultilevel"/>
     <w:tmpl w:val="2C3443EE"/>
@@ -27835,7 +27055,7 @@
       </w:rPr>
     </w:lvl>
   </w:abstractNum>
-  <w:abstractNum w:abstractNumId="33" w15:restartNumberingAfterBreak="0">
+  <w:abstractNum w:abstractNumId="34" w15:restartNumberingAfterBreak="0">
     <w:nsid w:val="2F436B33"/>
     <w:multiLevelType w:val="hybridMultilevel"/>
     <w:tmpl w:val="B4F48C4E"/>
@@ -27948,7 +27168,7 @@
       </w:rPr>
     </w:lvl>
   </w:abstractNum>
-  <w:abstractNum w:abstractNumId="34" w15:restartNumberingAfterBreak="0">
+  <w:abstractNum w:abstractNumId="35" w15:restartNumberingAfterBreak="0">
     <w:nsid w:val="382349AB"/>
     <w:multiLevelType w:val="hybridMultilevel"/>
     <w:tmpl w:val="3C341FC2"/>
@@ -28058,7 +27278,7 @@
       </w:rPr>
     </w:lvl>
   </w:abstractNum>
-  <w:abstractNum w:abstractNumId="35" w15:restartNumberingAfterBreak="0">
+  <w:abstractNum w:abstractNumId="36" w15:restartNumberingAfterBreak="0">
     <w:nsid w:val="3A79621F"/>
     <w:multiLevelType w:val="hybridMultilevel"/>
     <w:tmpl w:val="17020C36"/>
@@ -28171,7 +27391,7 @@
       </w:rPr>
     </w:lvl>
   </w:abstractNum>
-  <w:abstractNum w:abstractNumId="36" w15:restartNumberingAfterBreak="0">
+  <w:abstractNum w:abstractNumId="37" w15:restartNumberingAfterBreak="0">
     <w:nsid w:val="3D3016ED"/>
     <w:multiLevelType w:val="hybridMultilevel"/>
     <w:tmpl w:val="59A21614"/>
@@ -28284,7 +27504,7 @@
       </w:rPr>
     </w:lvl>
   </w:abstractNum>
-  <w:abstractNum w:abstractNumId="37" w15:restartNumberingAfterBreak="0">
+  <w:abstractNum w:abstractNumId="38" w15:restartNumberingAfterBreak="0">
     <w:nsid w:val="3D6D3931"/>
     <w:multiLevelType w:val="hybridMultilevel"/>
     <w:tmpl w:val="C2F251BA"/>
@@ -28397,7 +27617,7 @@
       </w:rPr>
     </w:lvl>
   </w:abstractNum>
-  <w:abstractNum w:abstractNumId="38" w15:restartNumberingAfterBreak="0">
+  <w:abstractNum w:abstractNumId="39" w15:restartNumberingAfterBreak="0">
     <w:nsid w:val="3E544F43"/>
     <w:multiLevelType w:val="multilevel"/>
     <w:tmpl w:val="18EA11E8"/>
@@ -28501,7 +27721,7 @@
       </w:rPr>
     </w:lvl>
   </w:abstractNum>
-  <w:abstractNum w:abstractNumId="39" w15:restartNumberingAfterBreak="0">
+  <w:abstractNum w:abstractNumId="40" w15:restartNumberingAfterBreak="0">
     <w:nsid w:val="3F0C647F"/>
     <w:multiLevelType w:val="hybridMultilevel"/>
     <w:tmpl w:val="5AA6ED42"/>
@@ -28614,7 +27834,7 @@
       </w:rPr>
     </w:lvl>
   </w:abstractNum>
-  <w:abstractNum w:abstractNumId="40" w15:restartNumberingAfterBreak="0">
+  <w:abstractNum w:abstractNumId="41" w15:restartNumberingAfterBreak="0">
     <w:nsid w:val="40B06B79"/>
     <w:multiLevelType w:val="hybridMultilevel"/>
     <w:tmpl w:val="9842C698"/>
@@ -28727,7 +27947,120 @@
       </w:rPr>
     </w:lvl>
   </w:abstractNum>
-  <w:abstractNum w:abstractNumId="41" w15:restartNumberingAfterBreak="0">
+  <w:abstractNum w:abstractNumId="42" w15:restartNumberingAfterBreak="0">
+    <w:nsid w:val="415631F3"/>
+    <w:multiLevelType w:val="hybridMultilevel"/>
+    <w:tmpl w:val="EAF8F2AA"/>
+    <w:lvl w:ilvl="0" w:tplc="04090001">
+      <w:start w:val="1"/>
+      <w:numFmt w:val="bullet"/>
+      <w:lvlText w:val=""/>
+      <w:lvlJc w:val="left"/>
+      <w:pPr>
+        <w:ind w:left="1590" w:hanging="360"/>
+      </w:pPr>
+      <w:rPr>
+        <w:rFonts w:ascii="Symbol" w:hAnsi="Symbol" w:hint="default"/>
+      </w:rPr>
+    </w:lvl>
+    <w:lvl w:ilvl="1" w:tplc="04090003" w:tentative="1">
+      <w:start w:val="1"/>
+      <w:numFmt w:val="bullet"/>
+      <w:lvlText w:val="o"/>
+      <w:lvlJc w:val="left"/>
+      <w:pPr>
+        <w:ind w:left="2310" w:hanging="360"/>
+      </w:pPr>
+      <w:rPr>
+        <w:rFonts w:ascii="Courier New" w:hAnsi="Courier New" w:cs="Courier New" w:hint="default"/>
+      </w:rPr>
+    </w:lvl>
+    <w:lvl w:ilvl="2" w:tplc="04090005" w:tentative="1">
+      <w:start w:val="1"/>
+      <w:numFmt w:val="bullet"/>
+      <w:lvlText w:val=""/>
+      <w:lvlJc w:val="left"/>
+      <w:pPr>
+        <w:ind w:left="3030" w:hanging="360"/>
+      </w:pPr>
+      <w:rPr>
+        <w:rFonts w:ascii="Wingdings" w:hAnsi="Wingdings" w:hint="default"/>
+      </w:rPr>
+    </w:lvl>
+    <w:lvl w:ilvl="3" w:tplc="04090001" w:tentative="1">
+      <w:start w:val="1"/>
+      <w:numFmt w:val="bullet"/>
+      <w:lvlText w:val=""/>
+      <w:lvlJc w:val="left"/>
+      <w:pPr>
+        <w:ind w:left="3750" w:hanging="360"/>
+      </w:pPr>
+      <w:rPr>
+        <w:rFonts w:ascii="Symbol" w:hAnsi="Symbol" w:hint="default"/>
+      </w:rPr>
+    </w:lvl>
+    <w:lvl w:ilvl="4" w:tplc="04090003" w:tentative="1">
+      <w:start w:val="1"/>
+      <w:numFmt w:val="bullet"/>
+      <w:lvlText w:val="o"/>
+      <w:lvlJc w:val="left"/>
+      <w:pPr>
+        <w:ind w:left="4470" w:hanging="360"/>
+      </w:pPr>
+      <w:rPr>
+        <w:rFonts w:ascii="Courier New" w:hAnsi="Courier New" w:cs="Courier New" w:hint="default"/>
+      </w:rPr>
+    </w:lvl>
+    <w:lvl w:ilvl="5" w:tplc="04090005" w:tentative="1">
+      <w:start w:val="1"/>
+      <w:numFmt w:val="bullet"/>
+      <w:lvlText w:val=""/>
+      <w:lvlJc w:val="left"/>
+      <w:pPr>
+        <w:ind w:left="5190" w:hanging="360"/>
+      </w:pPr>
+      <w:rPr>
+        <w:rFonts w:ascii="Wingdings" w:hAnsi="Wingdings" w:hint="default"/>
+      </w:rPr>
+    </w:lvl>
+    <w:lvl w:ilvl="6" w:tplc="04090001" w:tentative="1">
+      <w:start w:val="1"/>
+      <w:numFmt w:val="bullet"/>
+      <w:lvlText w:val=""/>
+      <w:lvlJc w:val="left"/>
+      <w:pPr>
+        <w:ind w:left="5910" w:hanging="360"/>
+      </w:pPr>
+      <w:rPr>
+        <w:rFonts w:ascii="Symbol" w:hAnsi="Symbol" w:hint="default"/>
+      </w:rPr>
+    </w:lvl>
+    <w:lvl w:ilvl="7" w:tplc="04090003" w:tentative="1">
+      <w:start w:val="1"/>
+      <w:numFmt w:val="bullet"/>
+      <w:lvlText w:val="o"/>
+      <w:lvlJc w:val="left"/>
+      <w:pPr>
+        <w:ind w:left="6630" w:hanging="360"/>
+      </w:pPr>
+      <w:rPr>
+        <w:rFonts w:ascii="Courier New" w:hAnsi="Courier New" w:cs="Courier New" w:hint="default"/>
+      </w:rPr>
+    </w:lvl>
+    <w:lvl w:ilvl="8" w:tplc="04090005" w:tentative="1">
+      <w:start w:val="1"/>
+      <w:numFmt w:val="bullet"/>
+      <w:lvlText w:val=""/>
+      <w:lvlJc w:val="left"/>
+      <w:pPr>
+        <w:ind w:left="7350" w:hanging="360"/>
+      </w:pPr>
+      <w:rPr>
+        <w:rFonts w:ascii="Wingdings" w:hAnsi="Wingdings" w:hint="default"/>
+      </w:rPr>
+    </w:lvl>
+  </w:abstractNum>
+  <w:abstractNum w:abstractNumId="43" w15:restartNumberingAfterBreak="0">
     <w:nsid w:val="43C40439"/>
     <w:multiLevelType w:val="multilevel"/>
     <w:tmpl w:val="9BCEA394"/>
@@ -28831,7 +28164,120 @@
       </w:rPr>
     </w:lvl>
   </w:abstractNum>
-  <w:abstractNum w:abstractNumId="42" w15:restartNumberingAfterBreak="0">
+  <w:abstractNum w:abstractNumId="44" w15:restartNumberingAfterBreak="0">
+    <w:nsid w:val="45AF0B5D"/>
+    <w:multiLevelType w:val="hybridMultilevel"/>
+    <w:tmpl w:val="7FE4D574"/>
+    <w:lvl w:ilvl="0" w:tplc="0409000F">
+      <w:start w:val="1"/>
+      <w:numFmt w:val="decimal"/>
+      <w:lvlText w:val="%1."/>
+      <w:lvlJc w:val="left"/>
+      <w:pPr>
+        <w:ind w:left="1230" w:hanging="360"/>
+      </w:pPr>
+      <w:rPr>
+        <w:rFonts w:hint="default"/>
+      </w:rPr>
+    </w:lvl>
+    <w:lvl w:ilvl="1" w:tplc="FFFFFFFF" w:tentative="1">
+      <w:start w:val="1"/>
+      <w:numFmt w:val="bullet"/>
+      <w:lvlText w:val="o"/>
+      <w:lvlJc w:val="left"/>
+      <w:pPr>
+        <w:ind w:left="1950" w:hanging="360"/>
+      </w:pPr>
+      <w:rPr>
+        <w:rFonts w:ascii="Courier New" w:hAnsi="Courier New" w:cs="Courier New" w:hint="default"/>
+      </w:rPr>
+    </w:lvl>
+    <w:lvl w:ilvl="2" w:tplc="FFFFFFFF" w:tentative="1">
+      <w:start w:val="1"/>
+      <w:numFmt w:val="bullet"/>
+      <w:lvlText w:val=""/>
+      <w:lvlJc w:val="left"/>
+      <w:pPr>
+        <w:ind w:left="2670" w:hanging="360"/>
+      </w:pPr>
+      <w:rPr>
+        <w:rFonts w:ascii="Wingdings" w:hAnsi="Wingdings" w:hint="default"/>
+      </w:rPr>
+    </w:lvl>
+    <w:lvl w:ilvl="3" w:tplc="FFFFFFFF" w:tentative="1">
+      <w:start w:val="1"/>
+      <w:numFmt w:val="bullet"/>
+      <w:lvlText w:val=""/>
+      <w:lvlJc w:val="left"/>
+      <w:pPr>
+        <w:ind w:left="3390" w:hanging="360"/>
+      </w:pPr>
+      <w:rPr>
+        <w:rFonts w:ascii="Symbol" w:hAnsi="Symbol" w:hint="default"/>
+      </w:rPr>
+    </w:lvl>
+    <w:lvl w:ilvl="4" w:tplc="FFFFFFFF" w:tentative="1">
+      <w:start w:val="1"/>
+      <w:numFmt w:val="bullet"/>
+      <w:lvlText w:val="o"/>
+      <w:lvlJc w:val="left"/>
+      <w:pPr>
+        <w:ind w:left="4110" w:hanging="360"/>
+      </w:pPr>
+      <w:rPr>
+        <w:rFonts w:ascii="Courier New" w:hAnsi="Courier New" w:cs="Courier New" w:hint="default"/>
+      </w:rPr>
+    </w:lvl>
+    <w:lvl w:ilvl="5" w:tplc="FFFFFFFF" w:tentative="1">
+      <w:start w:val="1"/>
+      <w:numFmt w:val="bullet"/>
+      <w:lvlText w:val=""/>
+      <w:lvlJc w:val="left"/>
+      <w:pPr>
+        <w:ind w:left="4830" w:hanging="360"/>
+      </w:pPr>
+      <w:rPr>
+        <w:rFonts w:ascii="Wingdings" w:hAnsi="Wingdings" w:hint="default"/>
+      </w:rPr>
+    </w:lvl>
+    <w:lvl w:ilvl="6" w:tplc="FFFFFFFF" w:tentative="1">
+      <w:start w:val="1"/>
+      <w:numFmt w:val="bullet"/>
+      <w:lvlText w:val=""/>
+      <w:lvlJc w:val="left"/>
+      <w:pPr>
+        <w:ind w:left="5550" w:hanging="360"/>
+      </w:pPr>
+      <w:rPr>
+        <w:rFonts w:ascii="Symbol" w:hAnsi="Symbol" w:hint="default"/>
+      </w:rPr>
+    </w:lvl>
+    <w:lvl w:ilvl="7" w:tplc="FFFFFFFF" w:tentative="1">
+      <w:start w:val="1"/>
+      <w:numFmt w:val="bullet"/>
+      <w:lvlText w:val="o"/>
+      <w:lvlJc w:val="left"/>
+      <w:pPr>
+        <w:ind w:left="6270" w:hanging="360"/>
+      </w:pPr>
+      <w:rPr>
+        <w:rFonts w:ascii="Courier New" w:hAnsi="Courier New" w:cs="Courier New" w:hint="default"/>
+      </w:rPr>
+    </w:lvl>
+    <w:lvl w:ilvl="8" w:tplc="FFFFFFFF" w:tentative="1">
+      <w:start w:val="1"/>
+      <w:numFmt w:val="bullet"/>
+      <w:lvlText w:val=""/>
+      <w:lvlJc w:val="left"/>
+      <w:pPr>
+        <w:ind w:left="6990" w:hanging="360"/>
+      </w:pPr>
+      <w:rPr>
+        <w:rFonts w:ascii="Wingdings" w:hAnsi="Wingdings" w:hint="default"/>
+      </w:rPr>
+    </w:lvl>
+  </w:abstractNum>
+  <w:abstractNum w:abstractNumId="45" w15:restartNumberingAfterBreak="0">
     <w:nsid w:val="49B73B3E"/>
     <w:multiLevelType w:val="multilevel"/>
     <w:tmpl w:val="2FAEA242"/>
@@ -28944,7 +28390,7 @@
       </w:rPr>
     </w:lvl>
   </w:abstractNum>
-  <w:abstractNum w:abstractNumId="43" w15:restartNumberingAfterBreak="0">
+  <w:abstractNum w:abstractNumId="46" w15:restartNumberingAfterBreak="0">
     <w:nsid w:val="49D362A5"/>
     <w:multiLevelType w:val="hybridMultilevel"/>
     <w:tmpl w:val="580E62B8"/>
@@ -29057,7 +28503,7 @@
       </w:rPr>
     </w:lvl>
   </w:abstractNum>
-  <w:abstractNum w:abstractNumId="44" w15:restartNumberingAfterBreak="0">
+  <w:abstractNum w:abstractNumId="47" w15:restartNumberingAfterBreak="0">
     <w:nsid w:val="4C3B2BFB"/>
     <w:multiLevelType w:val="hybridMultilevel"/>
     <w:tmpl w:val="673CFD5E"/>
@@ -29170,7 +28616,7 @@
       </w:rPr>
     </w:lvl>
   </w:abstractNum>
-  <w:abstractNum w:abstractNumId="45" w15:restartNumberingAfterBreak="0">
+  <w:abstractNum w:abstractNumId="48" w15:restartNumberingAfterBreak="0">
     <w:nsid w:val="4CCC67C1"/>
     <w:multiLevelType w:val="hybridMultilevel"/>
     <w:tmpl w:val="F4F872C0"/>
@@ -29283,7 +28729,7 @@
       </w:rPr>
     </w:lvl>
   </w:abstractNum>
-  <w:abstractNum w:abstractNumId="46" w15:restartNumberingAfterBreak="0">
+  <w:abstractNum w:abstractNumId="49" w15:restartNumberingAfterBreak="0">
     <w:nsid w:val="4D4C1A13"/>
     <w:multiLevelType w:val="hybridMultilevel"/>
     <w:tmpl w:val="F9AE3356"/>
@@ -29396,7 +28842,7 @@
       </w:rPr>
     </w:lvl>
   </w:abstractNum>
-  <w:abstractNum w:abstractNumId="47" w15:restartNumberingAfterBreak="0">
+  <w:abstractNum w:abstractNumId="50" w15:restartNumberingAfterBreak="0">
     <w:nsid w:val="4DE062C5"/>
     <w:multiLevelType w:val="hybridMultilevel"/>
     <w:tmpl w:val="C2409222"/>
@@ -29509,7 +28955,7 @@
       </w:rPr>
     </w:lvl>
   </w:abstractNum>
-  <w:abstractNum w:abstractNumId="48" w15:restartNumberingAfterBreak="0">
+  <w:abstractNum w:abstractNumId="51" w15:restartNumberingAfterBreak="0">
     <w:nsid w:val="511A12EF"/>
     <w:multiLevelType w:val="hybridMultilevel"/>
     <w:tmpl w:val="04162FBA"/>
@@ -29622,7 +29068,7 @@
       </w:rPr>
     </w:lvl>
   </w:abstractNum>
-  <w:abstractNum w:abstractNumId="49" w15:restartNumberingAfterBreak="0">
+  <w:abstractNum w:abstractNumId="52" w15:restartNumberingAfterBreak="0">
     <w:nsid w:val="51295C41"/>
     <w:multiLevelType w:val="hybridMultilevel"/>
     <w:tmpl w:val="FFF4DFE0"/>
@@ -29735,7 +29181,7 @@
       </w:rPr>
     </w:lvl>
   </w:abstractNum>
-  <w:abstractNum w:abstractNumId="50" w15:restartNumberingAfterBreak="0">
+  <w:abstractNum w:abstractNumId="53" w15:restartNumberingAfterBreak="0">
     <w:nsid w:val="518637F0"/>
     <w:multiLevelType w:val="hybridMultilevel"/>
     <w:tmpl w:val="4912CE16"/>
@@ -29848,7 +29294,120 @@
       </w:rPr>
     </w:lvl>
   </w:abstractNum>
-  <w:abstractNum w:abstractNumId="51" w15:restartNumberingAfterBreak="0">
+  <w:abstractNum w:abstractNumId="54" w15:restartNumberingAfterBreak="0">
+    <w:nsid w:val="52D75286"/>
+    <w:multiLevelType w:val="hybridMultilevel"/>
+    <w:tmpl w:val="2F2CF7C0"/>
+    <w:lvl w:ilvl="0" w:tplc="04090001">
+      <w:start w:val="1"/>
+      <w:numFmt w:val="bullet"/>
+      <w:lvlText w:val=""/>
+      <w:lvlJc w:val="left"/>
+      <w:pPr>
+        <w:ind w:left="1590" w:hanging="360"/>
+      </w:pPr>
+      <w:rPr>
+        <w:rFonts w:ascii="Symbol" w:hAnsi="Symbol" w:hint="default"/>
+      </w:rPr>
+    </w:lvl>
+    <w:lvl w:ilvl="1" w:tplc="FFFFFFFF" w:tentative="1">
+      <w:start w:val="1"/>
+      <w:numFmt w:val="bullet"/>
+      <w:lvlText w:val="o"/>
+      <w:lvlJc w:val="left"/>
+      <w:pPr>
+        <w:ind w:left="2310" w:hanging="360"/>
+      </w:pPr>
+      <w:rPr>
+        <w:rFonts w:ascii="Courier New" w:hAnsi="Courier New" w:cs="Courier New" w:hint="default"/>
+      </w:rPr>
+    </w:lvl>
+    <w:lvl w:ilvl="2" w:tplc="FFFFFFFF" w:tentative="1">
+      <w:start w:val="1"/>
+      <w:numFmt w:val="bullet"/>
+      <w:lvlText w:val=""/>
+      <w:lvlJc w:val="left"/>
+      <w:pPr>
+        <w:ind w:left="3030" w:hanging="360"/>
+      </w:pPr>
+      <w:rPr>
+        <w:rFonts w:ascii="Wingdings" w:hAnsi="Wingdings" w:hint="default"/>
+      </w:rPr>
+    </w:lvl>
+    <w:lvl w:ilvl="3" w:tplc="FFFFFFFF" w:tentative="1">
+      <w:start w:val="1"/>
+      <w:numFmt w:val="bullet"/>
+      <w:lvlText w:val=""/>
+      <w:lvlJc w:val="left"/>
+      <w:pPr>
+        <w:ind w:left="3750" w:hanging="360"/>
+      </w:pPr>
+      <w:rPr>
+        <w:rFonts w:ascii="Symbol" w:hAnsi="Symbol" w:hint="default"/>
+      </w:rPr>
+    </w:lvl>
+    <w:lvl w:ilvl="4" w:tplc="FFFFFFFF" w:tentative="1">
+      <w:start w:val="1"/>
+      <w:numFmt w:val="bullet"/>
+      <w:lvlText w:val="o"/>
+      <w:lvlJc w:val="left"/>
+      <w:pPr>
+        <w:ind w:left="4470" w:hanging="360"/>
+      </w:pPr>
+      <w:rPr>
+        <w:rFonts w:ascii="Courier New" w:hAnsi="Courier New" w:cs="Courier New" w:hint="default"/>
+      </w:rPr>
+    </w:lvl>
+    <w:lvl w:ilvl="5" w:tplc="FFFFFFFF" w:tentative="1">
+      <w:start w:val="1"/>
+      <w:numFmt w:val="bullet"/>
+      <w:lvlText w:val=""/>
+      <w:lvlJc w:val="left"/>
+      <w:pPr>
+        <w:ind w:left="5190" w:hanging="360"/>
+      </w:pPr>
+      <w:rPr>
+        <w:rFonts w:ascii="Wingdings" w:hAnsi="Wingdings" w:hint="default"/>
+      </w:rPr>
+    </w:lvl>
+    <w:lvl w:ilvl="6" w:tplc="FFFFFFFF" w:tentative="1">
+      <w:start w:val="1"/>
+      <w:numFmt w:val="bullet"/>
+      <w:lvlText w:val=""/>
+      <w:lvlJc w:val="left"/>
+      <w:pPr>
+        <w:ind w:left="5910" w:hanging="360"/>
+      </w:pPr>
+      <w:rPr>
+        <w:rFonts w:ascii="Symbol" w:hAnsi="Symbol" w:hint="default"/>
+      </w:rPr>
+    </w:lvl>
+    <w:lvl w:ilvl="7" w:tplc="FFFFFFFF" w:tentative="1">
+      <w:start w:val="1"/>
+      <w:numFmt w:val="bullet"/>
+      <w:lvlText w:val="o"/>
+      <w:lvlJc w:val="left"/>
+      <w:pPr>
+        <w:ind w:left="6630" w:hanging="360"/>
+      </w:pPr>
+      <w:rPr>
+        <w:rFonts w:ascii="Courier New" w:hAnsi="Courier New" w:cs="Courier New" w:hint="default"/>
+      </w:rPr>
+    </w:lvl>
+    <w:lvl w:ilvl="8" w:tplc="FFFFFFFF" w:tentative="1">
+      <w:start w:val="1"/>
+      <w:numFmt w:val="bullet"/>
+      <w:lvlText w:val=""/>
+      <w:lvlJc w:val="left"/>
+      <w:pPr>
+        <w:ind w:left="7350" w:hanging="360"/>
+      </w:pPr>
+      <w:rPr>
+        <w:rFonts w:ascii="Wingdings" w:hAnsi="Wingdings" w:hint="default"/>
+      </w:rPr>
+    </w:lvl>
+  </w:abstractNum>
+  <w:abstractNum w:abstractNumId="55" w15:restartNumberingAfterBreak="0">
     <w:nsid w:val="53095306"/>
     <w:multiLevelType w:val="hybridMultilevel"/>
     <w:tmpl w:val="0868E5DC"/>
@@ -29958,7 +29517,7 @@
       </w:rPr>
     </w:lvl>
   </w:abstractNum>
-  <w:abstractNum w:abstractNumId="52" w15:restartNumberingAfterBreak="0">
+  <w:abstractNum w:abstractNumId="56" w15:restartNumberingAfterBreak="0">
     <w:nsid w:val="547F4EE7"/>
     <w:multiLevelType w:val="hybridMultilevel"/>
     <w:tmpl w:val="601C8F9A"/>
@@ -30071,7 +29630,7 @@
       </w:rPr>
     </w:lvl>
   </w:abstractNum>
-  <w:abstractNum w:abstractNumId="53" w15:restartNumberingAfterBreak="0">
+  <w:abstractNum w:abstractNumId="57" w15:restartNumberingAfterBreak="0">
     <w:nsid w:val="54FA5137"/>
     <w:multiLevelType w:val="hybridMultilevel"/>
     <w:tmpl w:val="08947416"/>
@@ -30184,7 +29743,7 @@
       </w:rPr>
     </w:lvl>
   </w:abstractNum>
-  <w:abstractNum w:abstractNumId="54" w15:restartNumberingAfterBreak="0">
+  <w:abstractNum w:abstractNumId="58" w15:restartNumberingAfterBreak="0">
     <w:nsid w:val="56FE156C"/>
     <w:multiLevelType w:val="hybridMultilevel"/>
     <w:tmpl w:val="194CB9DE"/>
@@ -30297,7 +29856,7 @@
       </w:rPr>
     </w:lvl>
   </w:abstractNum>
-  <w:abstractNum w:abstractNumId="55" w15:restartNumberingAfterBreak="0">
+  <w:abstractNum w:abstractNumId="59" w15:restartNumberingAfterBreak="0">
     <w:nsid w:val="58A03463"/>
     <w:multiLevelType w:val="hybridMultilevel"/>
     <w:tmpl w:val="FADA1D10"/>
@@ -30410,7 +29969,7 @@
       </w:rPr>
     </w:lvl>
   </w:abstractNum>
-  <w:abstractNum w:abstractNumId="56" w15:restartNumberingAfterBreak="0">
+  <w:abstractNum w:abstractNumId="60" w15:restartNumberingAfterBreak="0">
     <w:nsid w:val="59E14AE9"/>
     <w:multiLevelType w:val="hybridMultilevel"/>
     <w:tmpl w:val="D1DA1BF0"/>
@@ -30523,7 +30082,7 @@
       </w:rPr>
     </w:lvl>
   </w:abstractNum>
-  <w:abstractNum w:abstractNumId="57" w15:restartNumberingAfterBreak="0">
+  <w:abstractNum w:abstractNumId="61" w15:restartNumberingAfterBreak="0">
     <w:nsid w:val="5AD26CBA"/>
     <w:multiLevelType w:val="multilevel"/>
     <w:tmpl w:val="8BE8E0F4"/>
@@ -30627,10 +30186,10 @@
       </w:rPr>
     </w:lvl>
   </w:abstractNum>
-  <w:abstractNum w:abstractNumId="58" w15:restartNumberingAfterBreak="0">
+  <w:abstractNum w:abstractNumId="62" w15:restartNumberingAfterBreak="0">
     <w:nsid w:val="5DE26866"/>
     <w:multiLevelType w:val="hybridMultilevel"/>
-    <w:tmpl w:val="CC5CA410"/>
+    <w:tmpl w:val="E2C2E860"/>
     <w:lvl w:ilvl="0" w:tplc="04090001">
       <w:start w:val="1"/>
       <w:numFmt w:val="bullet"/>
@@ -30740,7 +30299,7 @@
       </w:rPr>
     </w:lvl>
   </w:abstractNum>
-  <w:abstractNum w:abstractNumId="59" w15:restartNumberingAfterBreak="0">
+  <w:abstractNum w:abstractNumId="63" w15:restartNumberingAfterBreak="0">
     <w:nsid w:val="608D57D6"/>
     <w:multiLevelType w:val="hybridMultilevel"/>
     <w:tmpl w:val="C96A8DA2"/>
@@ -30853,7 +30412,7 @@
       </w:rPr>
     </w:lvl>
   </w:abstractNum>
-  <w:abstractNum w:abstractNumId="60" w15:restartNumberingAfterBreak="0">
+  <w:abstractNum w:abstractNumId="64" w15:restartNumberingAfterBreak="0">
     <w:nsid w:val="61BD5285"/>
     <w:multiLevelType w:val="hybridMultilevel"/>
     <w:tmpl w:val="FEE0A1A6"/>
@@ -30966,7 +30525,7 @@
       </w:rPr>
     </w:lvl>
   </w:abstractNum>
-  <w:abstractNum w:abstractNumId="61" w15:restartNumberingAfterBreak="0">
+  <w:abstractNum w:abstractNumId="65" w15:restartNumberingAfterBreak="0">
     <w:nsid w:val="65356E91"/>
     <w:multiLevelType w:val="hybridMultilevel"/>
     <w:tmpl w:val="EBD4CF4E"/>
@@ -31079,7 +30638,7 @@
       </w:rPr>
     </w:lvl>
   </w:abstractNum>
-  <w:abstractNum w:abstractNumId="62" w15:restartNumberingAfterBreak="0">
+  <w:abstractNum w:abstractNumId="66" w15:restartNumberingAfterBreak="0">
     <w:nsid w:val="65F35CC1"/>
     <w:multiLevelType w:val="hybridMultilevel"/>
     <w:tmpl w:val="40323C64"/>
@@ -31192,7 +30751,7 @@
       </w:rPr>
     </w:lvl>
   </w:abstractNum>
-  <w:abstractNum w:abstractNumId="63" w15:restartNumberingAfterBreak="0">
+  <w:abstractNum w:abstractNumId="67" w15:restartNumberingAfterBreak="0">
     <w:nsid w:val="69761B81"/>
     <w:multiLevelType w:val="hybridMultilevel"/>
     <w:tmpl w:val="D88C33EE"/>
@@ -31305,7 +30864,7 @@
       </w:rPr>
     </w:lvl>
   </w:abstractNum>
-  <w:abstractNum w:abstractNumId="64" w15:restartNumberingAfterBreak="0">
+  <w:abstractNum w:abstractNumId="68" w15:restartNumberingAfterBreak="0">
     <w:nsid w:val="69B3350E"/>
     <w:multiLevelType w:val="hybridMultilevel"/>
     <w:tmpl w:val="2246357C"/>
@@ -31418,7 +30977,7 @@
       </w:rPr>
     </w:lvl>
   </w:abstractNum>
-  <w:abstractNum w:abstractNumId="65" w15:restartNumberingAfterBreak="0">
+  <w:abstractNum w:abstractNumId="69" w15:restartNumberingAfterBreak="0">
     <w:nsid w:val="6C362CBB"/>
     <w:multiLevelType w:val="hybridMultilevel"/>
     <w:tmpl w:val="A122446A"/>
@@ -31531,7 +31090,7 @@
       </w:rPr>
     </w:lvl>
   </w:abstractNum>
-  <w:abstractNum w:abstractNumId="66" w15:restartNumberingAfterBreak="0">
+  <w:abstractNum w:abstractNumId="70" w15:restartNumberingAfterBreak="0">
     <w:nsid w:val="6D760FC0"/>
     <w:multiLevelType w:val="hybridMultilevel"/>
     <w:tmpl w:val="9528B596"/>
@@ -31644,7 +31203,7 @@
       </w:rPr>
     </w:lvl>
   </w:abstractNum>
-  <w:abstractNum w:abstractNumId="67" w15:restartNumberingAfterBreak="0">
+  <w:abstractNum w:abstractNumId="71" w15:restartNumberingAfterBreak="0">
     <w:nsid w:val="6DFF1690"/>
     <w:multiLevelType w:val="hybridMultilevel"/>
     <w:tmpl w:val="699E73CC"/>
@@ -31757,7 +31316,206 @@
       </w:rPr>
     </w:lvl>
   </w:abstractNum>
-  <w:abstractNum w:abstractNumId="68" w15:restartNumberingAfterBreak="0">
+  <w:abstractNum w:abstractNumId="72" w15:restartNumberingAfterBreak="0">
+    <w:nsid w:val="6E6B5B3F"/>
+    <w:multiLevelType w:val="hybridMultilevel"/>
+    <w:tmpl w:val="919A6894"/>
+    <w:lvl w:ilvl="0" w:tplc="0409000F">
+      <w:start w:val="1"/>
+      <w:numFmt w:val="decimal"/>
+      <w:lvlText w:val="%1."/>
+      <w:lvlJc w:val="left"/>
+      <w:pPr>
+        <w:ind w:left="1590" w:hanging="360"/>
+      </w:pPr>
+    </w:lvl>
+    <w:lvl w:ilvl="1" w:tplc="04090019" w:tentative="1">
+      <w:start w:val="1"/>
+      <w:numFmt w:val="lowerLetter"/>
+      <w:lvlText w:val="%2."/>
+      <w:lvlJc w:val="left"/>
+      <w:pPr>
+        <w:ind w:left="2310" w:hanging="360"/>
+      </w:pPr>
+    </w:lvl>
+    <w:lvl w:ilvl="2" w:tplc="0409001B" w:tentative="1">
+      <w:start w:val="1"/>
+      <w:numFmt w:val="lowerRoman"/>
+      <w:lvlText w:val="%3."/>
+      <w:lvlJc w:val="right"/>
+      <w:pPr>
+        <w:ind w:left="3030" w:hanging="180"/>
+      </w:pPr>
+    </w:lvl>
+    <w:lvl w:ilvl="3" w:tplc="0409000F" w:tentative="1">
+      <w:start w:val="1"/>
+      <w:numFmt w:val="decimal"/>
+      <w:lvlText w:val="%4."/>
+      <w:lvlJc w:val="left"/>
+      <w:pPr>
+        <w:ind w:left="3750" w:hanging="360"/>
+      </w:pPr>
+    </w:lvl>
+    <w:lvl w:ilvl="4" w:tplc="04090019" w:tentative="1">
+      <w:start w:val="1"/>
+      <w:numFmt w:val="lowerLetter"/>
+      <w:lvlText w:val="%5."/>
+      <w:lvlJc w:val="left"/>
+      <w:pPr>
+        <w:ind w:left="4470" w:hanging="360"/>
+      </w:pPr>
+    </w:lvl>
+    <w:lvl w:ilvl="5" w:tplc="0409001B" w:tentative="1">
+      <w:start w:val="1"/>
+      <w:numFmt w:val="lowerRoman"/>
+      <w:lvlText w:val="%6."/>
+      <w:lvlJc w:val="right"/>
+      <w:pPr>
+        <w:ind w:left="5190" w:hanging="180"/>
+      </w:pPr>
+    </w:lvl>
+    <w:lvl w:ilvl="6" w:tplc="0409000F" w:tentative="1">
+      <w:start w:val="1"/>
+      <w:numFmt w:val="decimal"/>
+      <w:lvlText w:val="%7."/>
+      <w:lvlJc w:val="left"/>
+      <w:pPr>
+        <w:ind w:left="5910" w:hanging="360"/>
+      </w:pPr>
+    </w:lvl>
+    <w:lvl w:ilvl="7" w:tplc="04090019" w:tentative="1">
+      <w:start w:val="1"/>
+      <w:numFmt w:val="lowerLetter"/>
+      <w:lvlText w:val="%8."/>
+      <w:lvlJc w:val="left"/>
+      <w:pPr>
+        <w:ind w:left="6630" w:hanging="360"/>
+      </w:pPr>
+    </w:lvl>
+    <w:lvl w:ilvl="8" w:tplc="0409001B" w:tentative="1">
+      <w:start w:val="1"/>
+      <w:numFmt w:val="lowerRoman"/>
+      <w:lvlText w:val="%9."/>
+      <w:lvlJc w:val="right"/>
+      <w:pPr>
+        <w:ind w:left="7350" w:hanging="180"/>
+      </w:pPr>
+    </w:lvl>
+  </w:abstractNum>
+  <w:abstractNum w:abstractNumId="73" w15:restartNumberingAfterBreak="0">
+    <w:nsid w:val="6EBA27A5"/>
+    <w:multiLevelType w:val="hybridMultilevel"/>
+    <w:tmpl w:val="4794746A"/>
+    <w:lvl w:ilvl="0" w:tplc="75F825A6">
+      <w:start w:val="5"/>
+      <w:numFmt w:val="bullet"/>
+      <w:lvlText w:val="-"/>
+      <w:lvlJc w:val="left"/>
+      <w:pPr>
+        <w:ind w:left="1230" w:hanging="360"/>
+      </w:pPr>
+      <w:rPr>
+        <w:rFonts w:ascii="Times New Roman" w:eastAsia="Times New Roman" w:hAnsi="Times New Roman" w:cs="Times New Roman" w:hint="default"/>
+      </w:rPr>
+    </w:lvl>
+    <w:lvl w:ilvl="1" w:tplc="FFFFFFFF" w:tentative="1">
+      <w:start w:val="1"/>
+      <w:numFmt w:val="bullet"/>
+      <w:lvlText w:val="o"/>
+      <w:lvlJc w:val="left"/>
+      <w:pPr>
+        <w:ind w:left="1950" w:hanging="360"/>
+      </w:pPr>
+      <w:rPr>
+        <w:rFonts w:ascii="Courier New" w:hAnsi="Courier New" w:cs="Courier New" w:hint="default"/>
+      </w:rPr>
+    </w:lvl>
+    <w:lvl w:ilvl="2" w:tplc="FFFFFFFF" w:tentative="1">
+      <w:start w:val="1"/>
+      <w:numFmt w:val="bullet"/>
+      <w:lvlText w:val=""/>
+      <w:lvlJc w:val="left"/>
+      <w:pPr>
+        <w:ind w:left="2670" w:hanging="360"/>
+      </w:pPr>
+      <w:rPr>
+        <w:rFonts w:ascii="Wingdings" w:hAnsi="Wingdings" w:hint="default"/>
+      </w:rPr>
+    </w:lvl>
+    <w:lvl w:ilvl="3" w:tplc="FFFFFFFF" w:tentative="1">
+      <w:start w:val="1"/>
+      <w:numFmt w:val="bullet"/>
+      <w:lvlText w:val=""/>
+      <w:lvlJc w:val="left"/>
+      <w:pPr>
+        <w:ind w:left="3390" w:hanging="360"/>
+      </w:pPr>
+      <w:rPr>
+        <w:rFonts w:ascii="Symbol" w:hAnsi="Symbol" w:hint="default"/>
+      </w:rPr>
+    </w:lvl>
+    <w:lvl w:ilvl="4" w:tplc="FFFFFFFF" w:tentative="1">
+      <w:start w:val="1"/>
+      <w:numFmt w:val="bullet"/>
+      <w:lvlText w:val="o"/>
+      <w:lvlJc w:val="left"/>
+      <w:pPr>
+        <w:ind w:left="4110" w:hanging="360"/>
+      </w:pPr>
+      <w:rPr>
+        <w:rFonts w:ascii="Courier New" w:hAnsi="Courier New" w:cs="Courier New" w:hint="default"/>
+      </w:rPr>
+    </w:lvl>
+    <w:lvl w:ilvl="5" w:tplc="FFFFFFFF" w:tentative="1">
+      <w:start w:val="1"/>
+      <w:numFmt w:val="bullet"/>
+      <w:lvlText w:val=""/>
+      <w:lvlJc w:val="left"/>
+      <w:pPr>
+        <w:ind w:left="4830" w:hanging="360"/>
+      </w:pPr>
+      <w:rPr>
+        <w:rFonts w:ascii="Wingdings" w:hAnsi="Wingdings" w:hint="default"/>
+      </w:rPr>
+    </w:lvl>
+    <w:lvl w:ilvl="6" w:tplc="FFFFFFFF" w:tentative="1">
+      <w:start w:val="1"/>
+      <w:numFmt w:val="bullet"/>
+      <w:lvlText w:val=""/>
+      <w:lvlJc w:val="left"/>
+      <w:pPr>
+        <w:ind w:left="5550" w:hanging="360"/>
+      </w:pPr>
+      <w:rPr>
+        <w:rFonts w:ascii="Symbol" w:hAnsi="Symbol" w:hint="default"/>
+      </w:rPr>
+    </w:lvl>
+    <w:lvl w:ilvl="7" w:tplc="FFFFFFFF" w:tentative="1">
+      <w:start w:val="1"/>
+      <w:numFmt w:val="bullet"/>
+      <w:lvlText w:val="o"/>
+      <w:lvlJc w:val="left"/>
+      <w:pPr>
+        <w:ind w:left="6270" w:hanging="360"/>
+      </w:pPr>
+      <w:rPr>
+        <w:rFonts w:ascii="Courier New" w:hAnsi="Courier New" w:cs="Courier New" w:hint="default"/>
+      </w:rPr>
+    </w:lvl>
+    <w:lvl w:ilvl="8" w:tplc="FFFFFFFF" w:tentative="1">
+      <w:start w:val="1"/>
+      <w:numFmt w:val="bullet"/>
+      <w:lvlText w:val=""/>
+      <w:lvlJc w:val="left"/>
+      <w:pPr>
+        <w:ind w:left="6990" w:hanging="360"/>
+      </w:pPr>
+      <w:rPr>
+        <w:rFonts w:ascii="Wingdings" w:hAnsi="Wingdings" w:hint="default"/>
+      </w:rPr>
+    </w:lvl>
+  </w:abstractNum>
+  <w:abstractNum w:abstractNumId="74" w15:restartNumberingAfterBreak="0">
     <w:nsid w:val="6F887205"/>
     <w:multiLevelType w:val="hybridMultilevel"/>
     <w:tmpl w:val="F4E8059E"/>
@@ -31870,7 +31628,7 @@
       </w:rPr>
     </w:lvl>
   </w:abstractNum>
-  <w:abstractNum w:abstractNumId="69" w15:restartNumberingAfterBreak="0">
+  <w:abstractNum w:abstractNumId="75" w15:restartNumberingAfterBreak="0">
     <w:nsid w:val="70FC3E63"/>
     <w:multiLevelType w:val="hybridMultilevel"/>
     <w:tmpl w:val="4E129EA0"/>
@@ -31983,7 +31741,7 @@
       </w:rPr>
     </w:lvl>
   </w:abstractNum>
-  <w:abstractNum w:abstractNumId="70" w15:restartNumberingAfterBreak="0">
+  <w:abstractNum w:abstractNumId="76" w15:restartNumberingAfterBreak="0">
     <w:nsid w:val="72D52F6B"/>
     <w:multiLevelType w:val="hybridMultilevel"/>
     <w:tmpl w:val="ABCC2DC4"/>
@@ -32096,7 +31854,7 @@
       </w:rPr>
     </w:lvl>
   </w:abstractNum>
-  <w:abstractNum w:abstractNumId="71" w15:restartNumberingAfterBreak="0">
+  <w:abstractNum w:abstractNumId="77" w15:restartNumberingAfterBreak="0">
     <w:nsid w:val="73572885"/>
     <w:multiLevelType w:val="hybridMultilevel"/>
     <w:tmpl w:val="01847D1C"/>
@@ -32209,7 +31967,7 @@
       </w:rPr>
     </w:lvl>
   </w:abstractNum>
-  <w:abstractNum w:abstractNumId="72" w15:restartNumberingAfterBreak="0">
+  <w:abstractNum w:abstractNumId="78" w15:restartNumberingAfterBreak="0">
     <w:nsid w:val="735E31BD"/>
     <w:multiLevelType w:val="hybridMultilevel"/>
     <w:tmpl w:val="E1C863A6"/>
@@ -32322,7 +32080,7 @@
       </w:rPr>
     </w:lvl>
   </w:abstractNum>
-  <w:abstractNum w:abstractNumId="73" w15:restartNumberingAfterBreak="0">
+  <w:abstractNum w:abstractNumId="79" w15:restartNumberingAfterBreak="0">
     <w:nsid w:val="736127C2"/>
     <w:multiLevelType w:val="hybridMultilevel"/>
     <w:tmpl w:val="E5FC7882"/>
@@ -32435,7 +32193,7 @@
       </w:rPr>
     </w:lvl>
   </w:abstractNum>
-  <w:abstractNum w:abstractNumId="74" w15:restartNumberingAfterBreak="0">
+  <w:abstractNum w:abstractNumId="80" w15:restartNumberingAfterBreak="0">
     <w:nsid w:val="7431589E"/>
     <w:multiLevelType w:val="hybridMultilevel"/>
     <w:tmpl w:val="EC9E18EC"/>
@@ -32548,7 +32306,7 @@
       </w:rPr>
     </w:lvl>
   </w:abstractNum>
-  <w:abstractNum w:abstractNumId="75" w15:restartNumberingAfterBreak="0">
+  <w:abstractNum w:abstractNumId="81" w15:restartNumberingAfterBreak="0">
     <w:nsid w:val="76FF6375"/>
     <w:multiLevelType w:val="hybridMultilevel"/>
     <w:tmpl w:val="7F60F1C4"/>
@@ -32634,7 +32392,7 @@
       </w:pPr>
     </w:lvl>
   </w:abstractNum>
-  <w:abstractNum w:abstractNumId="76" w15:restartNumberingAfterBreak="0">
+  <w:abstractNum w:abstractNumId="82" w15:restartNumberingAfterBreak="0">
     <w:nsid w:val="78D7350B"/>
     <w:multiLevelType w:val="hybridMultilevel"/>
     <w:tmpl w:val="F78A1CFA"/>
@@ -32747,7 +32505,7 @@
       </w:rPr>
     </w:lvl>
   </w:abstractNum>
-  <w:abstractNum w:abstractNumId="77" w15:restartNumberingAfterBreak="0">
+  <w:abstractNum w:abstractNumId="83" w15:restartNumberingAfterBreak="0">
     <w:nsid w:val="79562C95"/>
     <w:multiLevelType w:val="hybridMultilevel"/>
     <w:tmpl w:val="08F4BA7A"/>
@@ -32860,7 +32618,7 @@
       </w:rPr>
     </w:lvl>
   </w:abstractNum>
-  <w:abstractNum w:abstractNumId="78" w15:restartNumberingAfterBreak="0">
+  <w:abstractNum w:abstractNumId="84" w15:restartNumberingAfterBreak="0">
     <w:nsid w:val="7A3C3338"/>
     <w:multiLevelType w:val="hybridMultilevel"/>
     <w:tmpl w:val="CAC8EFC6"/>
@@ -32973,7 +32731,7 @@
       </w:rPr>
     </w:lvl>
   </w:abstractNum>
-  <w:abstractNum w:abstractNumId="79" w15:restartNumberingAfterBreak="0">
+  <w:abstractNum w:abstractNumId="85" w15:restartNumberingAfterBreak="0">
     <w:nsid w:val="7AF15557"/>
     <w:multiLevelType w:val="hybridMultilevel"/>
     <w:tmpl w:val="E7508A06"/>
@@ -33083,7 +32841,7 @@
       </w:rPr>
     </w:lvl>
   </w:abstractNum>
-  <w:abstractNum w:abstractNumId="80" w15:restartNumberingAfterBreak="0">
+  <w:abstractNum w:abstractNumId="86" w15:restartNumberingAfterBreak="0">
     <w:nsid w:val="7CE22ABC"/>
     <w:multiLevelType w:val="multilevel"/>
     <w:tmpl w:val="0CA2242E"/>
@@ -33196,7 +32954,7 @@
       </w:rPr>
     </w:lvl>
   </w:abstractNum>
-  <w:abstractNum w:abstractNumId="81" w15:restartNumberingAfterBreak="0">
+  <w:abstractNum w:abstractNumId="87" w15:restartNumberingAfterBreak="0">
     <w:nsid w:val="7CF87823"/>
     <w:multiLevelType w:val="hybridMultilevel"/>
     <w:tmpl w:val="529E022A"/>
@@ -33309,7 +33067,7 @@
       </w:rPr>
     </w:lvl>
   </w:abstractNum>
-  <w:abstractNum w:abstractNumId="82" w15:restartNumberingAfterBreak="0">
+  <w:abstractNum w:abstractNumId="88" w15:restartNumberingAfterBreak="0">
     <w:nsid w:val="7D2E1174"/>
     <w:multiLevelType w:val="hybridMultilevel"/>
     <w:tmpl w:val="83FE234E"/>
@@ -33422,7 +33180,7 @@
       </w:rPr>
     </w:lvl>
   </w:abstractNum>
-  <w:abstractNum w:abstractNumId="83" w15:restartNumberingAfterBreak="0">
+  <w:abstractNum w:abstractNumId="89" w15:restartNumberingAfterBreak="0">
     <w:nsid w:val="7D6A16FA"/>
     <w:multiLevelType w:val="hybridMultilevel"/>
     <w:tmpl w:val="3CBC7B08"/>
@@ -33535,7 +33293,7 @@
       </w:rPr>
     </w:lvl>
   </w:abstractNum>
-  <w:abstractNum w:abstractNumId="84" w15:restartNumberingAfterBreak="0">
+  <w:abstractNum w:abstractNumId="90" w15:restartNumberingAfterBreak="0">
     <w:nsid w:val="7E7E6D5D"/>
     <w:multiLevelType w:val="multilevel"/>
     <w:tmpl w:val="AA0ADB5C"/>
@@ -33643,106 +33401,106 @@
     </w:lvl>
   </w:abstractNum>
   <w:num w:numId="1" w16cid:durableId="329523904">
-    <w:abstractNumId w:val="64"/>
+    <w:abstractNumId w:val="68"/>
   </w:num>
   <w:num w:numId="2" w16cid:durableId="1549106758">
-    <w:abstractNumId w:val="46"/>
+    <w:abstractNumId w:val="49"/>
   </w:num>
   <w:num w:numId="3" w16cid:durableId="232005587">
-    <w:abstractNumId w:val="72"/>
+    <w:abstractNumId w:val="78"/>
   </w:num>
   <w:num w:numId="4" w16cid:durableId="261570899">
-    <w:abstractNumId w:val="54"/>
+    <w:abstractNumId w:val="58"/>
   </w:num>
   <w:num w:numId="5" w16cid:durableId="1835951163">
-    <w:abstractNumId w:val="28"/>
+    <w:abstractNumId w:val="29"/>
   </w:num>
   <w:num w:numId="6" w16cid:durableId="1215383581">
-    <w:abstractNumId w:val="53"/>
+    <w:abstractNumId w:val="57"/>
   </w:num>
   <w:num w:numId="7" w16cid:durableId="977566520">
-    <w:abstractNumId w:val="73"/>
+    <w:abstractNumId w:val="79"/>
   </w:num>
   <w:num w:numId="8" w16cid:durableId="1067069688">
-    <w:abstractNumId w:val="52"/>
+    <w:abstractNumId w:val="56"/>
   </w:num>
   <w:num w:numId="9" w16cid:durableId="651325844">
-    <w:abstractNumId w:val="78"/>
+    <w:abstractNumId w:val="84"/>
   </w:num>
   <w:num w:numId="10" w16cid:durableId="1208299815">
-    <w:abstractNumId w:val="70"/>
+    <w:abstractNumId w:val="76"/>
   </w:num>
   <w:num w:numId="11" w16cid:durableId="1306278829">
     <w:abstractNumId w:val="9"/>
   </w:num>
   <w:num w:numId="12" w16cid:durableId="2042978266">
-    <w:abstractNumId w:val="66"/>
+    <w:abstractNumId w:val="70"/>
   </w:num>
   <w:num w:numId="13" w16cid:durableId="475338319">
-    <w:abstractNumId w:val="76"/>
+    <w:abstractNumId w:val="82"/>
   </w:num>
   <w:num w:numId="14" w16cid:durableId="667101276">
-    <w:abstractNumId w:val="45"/>
+    <w:abstractNumId w:val="48"/>
   </w:num>
   <w:num w:numId="15" w16cid:durableId="342366736">
-    <w:abstractNumId w:val="15"/>
+    <w:abstractNumId w:val="16"/>
   </w:num>
   <w:num w:numId="16" w16cid:durableId="1693457962">
-    <w:abstractNumId w:val="58"/>
+    <w:abstractNumId w:val="62"/>
   </w:num>
   <w:num w:numId="17" w16cid:durableId="2053143969">
-    <w:abstractNumId w:val="65"/>
+    <w:abstractNumId w:val="69"/>
   </w:num>
   <w:num w:numId="18" w16cid:durableId="356859007">
     <w:abstractNumId w:val="0"/>
   </w:num>
   <w:num w:numId="19" w16cid:durableId="155728576">
-    <w:abstractNumId w:val="16"/>
+    <w:abstractNumId w:val="17"/>
   </w:num>
   <w:num w:numId="20" w16cid:durableId="888103888">
-    <w:abstractNumId w:val="83"/>
+    <w:abstractNumId w:val="89"/>
   </w:num>
   <w:num w:numId="21" w16cid:durableId="1886943173">
-    <w:abstractNumId w:val="42"/>
+    <w:abstractNumId w:val="45"/>
   </w:num>
   <w:num w:numId="22" w16cid:durableId="590553944">
     <w:abstractNumId w:val="7"/>
   </w:num>
   <w:num w:numId="23" w16cid:durableId="522208460">
+    <w:abstractNumId w:val="86"/>
+  </w:num>
+  <w:num w:numId="24" w16cid:durableId="1817720473">
+    <w:abstractNumId w:val="50"/>
+  </w:num>
+  <w:num w:numId="25" w16cid:durableId="1916434891">
+    <w:abstractNumId w:val="21"/>
+  </w:num>
+  <w:num w:numId="26" w16cid:durableId="790364972">
+    <w:abstractNumId w:val="66"/>
+  </w:num>
+  <w:num w:numId="27" w16cid:durableId="1715425646">
+    <w:abstractNumId w:val="47"/>
+  </w:num>
+  <w:num w:numId="28" w16cid:durableId="1707310">
+    <w:abstractNumId w:val="32"/>
+  </w:num>
+  <w:num w:numId="29" w16cid:durableId="1543519927">
+    <w:abstractNumId w:val="19"/>
+  </w:num>
+  <w:num w:numId="30" w16cid:durableId="1122505151">
     <w:abstractNumId w:val="80"/>
   </w:num>
-  <w:num w:numId="24" w16cid:durableId="1817720473">
-    <w:abstractNumId w:val="47"/>
-  </w:num>
-  <w:num w:numId="25" w16cid:durableId="1916434891">
-    <w:abstractNumId w:val="20"/>
-  </w:num>
-  <w:num w:numId="26" w16cid:durableId="790364972">
-    <w:abstractNumId w:val="62"/>
-  </w:num>
-  <w:num w:numId="27" w16cid:durableId="1715425646">
-    <w:abstractNumId w:val="44"/>
-  </w:num>
-  <w:num w:numId="28" w16cid:durableId="1707310">
-    <w:abstractNumId w:val="31"/>
-  </w:num>
-  <w:num w:numId="29" w16cid:durableId="1543519927">
+  <w:num w:numId="31" w16cid:durableId="547183919">
     <w:abstractNumId w:val="18"/>
   </w:num>
-  <w:num w:numId="30" w16cid:durableId="1122505151">
-    <w:abstractNumId w:val="74"/>
-  </w:num>
-  <w:num w:numId="31" w16cid:durableId="547183919">
-    <w:abstractNumId w:val="17"/>
-  </w:num>
   <w:num w:numId="32" w16cid:durableId="847796463">
-    <w:abstractNumId w:val="71"/>
+    <w:abstractNumId w:val="77"/>
   </w:num>
   <w:num w:numId="33" w16cid:durableId="206842270">
     <w:abstractNumId w:val="6"/>
   </w:num>
   <w:num w:numId="34" w16cid:durableId="1724405824">
-    <w:abstractNumId w:val="71"/>
+    <w:abstractNumId w:val="77"/>
     <w:lvlOverride w:ilvl="0"/>
     <w:lvlOverride w:ilvl="1"/>
     <w:lvlOverride w:ilvl="2">
@@ -33756,55 +33514,55 @@
     <w:lvlOverride w:ilvl="8"/>
   </w:num>
   <w:num w:numId="35" w16cid:durableId="779295440">
-    <w:abstractNumId w:val="84"/>
+    <w:abstractNumId w:val="90"/>
   </w:num>
   <w:num w:numId="36" w16cid:durableId="1189610312">
-    <w:abstractNumId w:val="34"/>
+    <w:abstractNumId w:val="35"/>
   </w:num>
   <w:num w:numId="37" w16cid:durableId="757990825">
-    <w:abstractNumId w:val="50"/>
+    <w:abstractNumId w:val="53"/>
   </w:num>
   <w:num w:numId="38" w16cid:durableId="1571116368">
-    <w:abstractNumId w:val="25"/>
+    <w:abstractNumId w:val="26"/>
   </w:num>
   <w:num w:numId="39" w16cid:durableId="2125033001">
-    <w:abstractNumId w:val="56"/>
+    <w:abstractNumId w:val="60"/>
   </w:num>
   <w:num w:numId="40" w16cid:durableId="1225945915">
-    <w:abstractNumId w:val="63"/>
+    <w:abstractNumId w:val="67"/>
   </w:num>
   <w:num w:numId="41" w16cid:durableId="432745374">
     <w:abstractNumId w:val="12"/>
   </w:num>
   <w:num w:numId="42" w16cid:durableId="1816337744">
-    <w:abstractNumId w:val="29"/>
+    <w:abstractNumId w:val="30"/>
   </w:num>
   <w:num w:numId="43" w16cid:durableId="2129741484">
-    <w:abstractNumId w:val="77"/>
+    <w:abstractNumId w:val="83"/>
   </w:num>
   <w:num w:numId="44" w16cid:durableId="124205254">
-    <w:abstractNumId w:val="37"/>
+    <w:abstractNumId w:val="38"/>
   </w:num>
   <w:num w:numId="45" w16cid:durableId="1578514448">
-    <w:abstractNumId w:val="51"/>
+    <w:abstractNumId w:val="55"/>
   </w:num>
   <w:num w:numId="46" w16cid:durableId="1091701490">
     <w:abstractNumId w:val="14"/>
   </w:num>
   <w:num w:numId="47" w16cid:durableId="31657271">
-    <w:abstractNumId w:val="21"/>
+    <w:abstractNumId w:val="22"/>
   </w:num>
   <w:num w:numId="48" w16cid:durableId="282657350">
-    <w:abstractNumId w:val="61"/>
+    <w:abstractNumId w:val="65"/>
   </w:num>
   <w:num w:numId="49" w16cid:durableId="1290357937">
-    <w:abstractNumId w:val="67"/>
+    <w:abstractNumId w:val="71"/>
   </w:num>
   <w:num w:numId="50" w16cid:durableId="1304887461">
-    <w:abstractNumId w:val="60"/>
+    <w:abstractNumId w:val="64"/>
   </w:num>
   <w:num w:numId="51" w16cid:durableId="1537160734">
-    <w:abstractNumId w:val="43"/>
+    <w:abstractNumId w:val="46"/>
   </w:num>
   <w:num w:numId="52" w16cid:durableId="1554465900">
     <w:abstractNumId w:val="11"/>
@@ -33816,100 +33574,118 @@
     <w:abstractNumId w:val="1"/>
   </w:num>
   <w:num w:numId="55" w16cid:durableId="1133861961">
-    <w:abstractNumId w:val="33"/>
+    <w:abstractNumId w:val="34"/>
   </w:num>
   <w:num w:numId="56" w16cid:durableId="1770616777">
+    <w:abstractNumId w:val="37"/>
+  </w:num>
+  <w:num w:numId="57" w16cid:durableId="1911622024">
+    <w:abstractNumId w:val="51"/>
+  </w:num>
+  <w:num w:numId="58" w16cid:durableId="2084639136">
+    <w:abstractNumId w:val="59"/>
+  </w:num>
+  <w:num w:numId="59" w16cid:durableId="12651139">
+    <w:abstractNumId w:val="88"/>
+  </w:num>
+  <w:num w:numId="60" w16cid:durableId="776876143">
+    <w:abstractNumId w:val="40"/>
+  </w:num>
+  <w:num w:numId="61" w16cid:durableId="843132391">
     <w:abstractNumId w:val="36"/>
   </w:num>
-  <w:num w:numId="57" w16cid:durableId="1911622024">
-    <w:abstractNumId w:val="48"/>
-  </w:num>
-  <w:num w:numId="58" w16cid:durableId="2084639136">
-    <w:abstractNumId w:val="55"/>
-  </w:num>
-  <w:num w:numId="59" w16cid:durableId="12651139">
-    <w:abstractNumId w:val="82"/>
-  </w:num>
-  <w:num w:numId="60" w16cid:durableId="776876143">
-    <w:abstractNumId w:val="39"/>
-  </w:num>
-  <w:num w:numId="61" w16cid:durableId="843132391">
-    <w:abstractNumId w:val="35"/>
-  </w:num>
   <w:num w:numId="62" w16cid:durableId="1215965494">
-    <w:abstractNumId w:val="40"/>
+    <w:abstractNumId w:val="41"/>
   </w:num>
   <w:num w:numId="63" w16cid:durableId="1658805532">
     <w:abstractNumId w:val="13"/>
   </w:num>
   <w:num w:numId="64" w16cid:durableId="1676610980">
-    <w:abstractNumId w:val="75"/>
+    <w:abstractNumId w:val="81"/>
   </w:num>
   <w:num w:numId="65" w16cid:durableId="1134955264">
     <w:abstractNumId w:val="5"/>
   </w:num>
   <w:num w:numId="66" w16cid:durableId="881593967">
-    <w:abstractNumId w:val="79"/>
+    <w:abstractNumId w:val="85"/>
   </w:num>
   <w:num w:numId="67" w16cid:durableId="1430544744">
-    <w:abstractNumId w:val="19"/>
+    <w:abstractNumId w:val="20"/>
   </w:num>
   <w:num w:numId="68" w16cid:durableId="1173955380">
-    <w:abstractNumId w:val="26"/>
+    <w:abstractNumId w:val="27"/>
   </w:num>
   <w:num w:numId="69" w16cid:durableId="1346401209">
-    <w:abstractNumId w:val="27"/>
+    <w:abstractNumId w:val="28"/>
   </w:num>
   <w:num w:numId="70" w16cid:durableId="2093041288">
-    <w:abstractNumId w:val="38"/>
+    <w:abstractNumId w:val="39"/>
   </w:num>
   <w:num w:numId="71" w16cid:durableId="674696955">
     <w:abstractNumId w:val="3"/>
   </w:num>
   <w:num w:numId="72" w16cid:durableId="879588928">
-    <w:abstractNumId w:val="41"/>
+    <w:abstractNumId w:val="43"/>
   </w:num>
   <w:num w:numId="73" w16cid:durableId="120155381">
-    <w:abstractNumId w:val="32"/>
+    <w:abstractNumId w:val="33"/>
   </w:num>
   <w:num w:numId="74" w16cid:durableId="1792018534">
-    <w:abstractNumId w:val="49"/>
+    <w:abstractNumId w:val="52"/>
   </w:num>
   <w:num w:numId="75" w16cid:durableId="1538853598">
     <w:abstractNumId w:val="2"/>
   </w:num>
   <w:num w:numId="76" w16cid:durableId="1848515884">
-    <w:abstractNumId w:val="57"/>
+    <w:abstractNumId w:val="61"/>
   </w:num>
   <w:num w:numId="77" w16cid:durableId="2032367090">
+    <w:abstractNumId w:val="24"/>
+  </w:num>
+  <w:num w:numId="78" w16cid:durableId="602035963">
     <w:abstractNumId w:val="23"/>
   </w:num>
-  <w:num w:numId="78" w16cid:durableId="602035963">
-    <w:abstractNumId w:val="22"/>
-  </w:num>
   <w:num w:numId="79" w16cid:durableId="1418597654">
-    <w:abstractNumId w:val="30"/>
+    <w:abstractNumId w:val="31"/>
   </w:num>
   <w:num w:numId="80" w16cid:durableId="788668357">
-    <w:abstractNumId w:val="68"/>
+    <w:abstractNumId w:val="74"/>
   </w:num>
   <w:num w:numId="81" w16cid:durableId="1241598004">
-    <w:abstractNumId w:val="24"/>
+    <w:abstractNumId w:val="25"/>
   </w:num>
   <w:num w:numId="82" w16cid:durableId="679355033">
-    <w:abstractNumId w:val="81"/>
+    <w:abstractNumId w:val="87"/>
   </w:num>
   <w:num w:numId="83" w16cid:durableId="2000379098">
-    <w:abstractNumId w:val="69"/>
+    <w:abstractNumId w:val="75"/>
   </w:num>
   <w:num w:numId="84" w16cid:durableId="1334606653">
     <w:abstractNumId w:val="10"/>
   </w:num>
   <w:num w:numId="85" w16cid:durableId="215899384">
-    <w:abstractNumId w:val="59"/>
+    <w:abstractNumId w:val="63"/>
   </w:num>
   <w:num w:numId="86" w16cid:durableId="381713110">
     <w:abstractNumId w:val="8"/>
+  </w:num>
+  <w:num w:numId="87" w16cid:durableId="557669806">
+    <w:abstractNumId w:val="73"/>
+  </w:num>
+  <w:num w:numId="88" w16cid:durableId="759066776">
+    <w:abstractNumId w:val="44"/>
+  </w:num>
+  <w:num w:numId="89" w16cid:durableId="1027801995">
+    <w:abstractNumId w:val="15"/>
+  </w:num>
+  <w:num w:numId="90" w16cid:durableId="540483018">
+    <w:abstractNumId w:val="54"/>
+  </w:num>
+  <w:num w:numId="91" w16cid:durableId="323053764">
+    <w:abstractNumId w:val="72"/>
+  </w:num>
+  <w:num w:numId="92" w16cid:durableId="2070109805">
+    <w:abstractNumId w:val="42"/>
   </w:num>
   <w:numIdMacAtCleanup w:val="85"/>
 </w:numbering>

--- a/BaoCao_DATN_NghiemVanTruong_2019602531.docx
+++ b/BaoCao_DATN_NghiemVanTruong_2019602531.docx
@@ -110,11 +110,13 @@
               <w:jc w:val="center"/>
               <w:rPr>
                 <w:b/>
+                <w:lang w:val="de-DE"/>
               </w:rPr>
             </w:pPr>
             <w:r>
               <w:rPr>
                 <w:b/>
+                <w:lang w:val="de-DE"/>
               </w:rPr>
               <w:t>---------------------------------------</w:t>
             </w:r>
@@ -124,6 +126,7 @@
               <w:jc w:val="center"/>
               <w:rPr>
                 <w:b/>
+                <w:lang w:val="de-DE"/>
               </w:rPr>
             </w:pPr>
           </w:p>
@@ -132,6 +135,7 @@
               <w:jc w:val="center"/>
               <w:rPr>
                 <w:b/>
+                <w:lang w:val="de-DE"/>
               </w:rPr>
             </w:pPr>
           </w:p>
@@ -140,6 +144,7 @@
               <w:jc w:val="center"/>
               <w:rPr>
                 <w:b/>
+                <w:lang w:val="de-DE"/>
               </w:rPr>
             </w:pPr>
           </w:p>
@@ -148,6 +153,7 @@
               <w:jc w:val="center"/>
               <w:rPr>
                 <w:b/>
+                <w:lang w:val="de-DE"/>
               </w:rPr>
             </w:pPr>
           </w:p>
@@ -156,6 +162,7 @@
               <w:jc w:val="center"/>
               <w:rPr>
                 <w:b/>
+                <w:lang w:val="de-DE"/>
               </w:rPr>
             </w:pPr>
           </w:p>
@@ -167,12 +174,14 @@
               <w:rPr>
                 <w:sz w:val="32"/>
                 <w:szCs w:val="32"/>
+                <w:lang w:val="de-DE"/>
               </w:rPr>
             </w:pPr>
             <w:r>
               <w:rPr>
                 <w:sz w:val="32"/>
                 <w:szCs w:val="32"/>
+                <w:lang w:val="de-DE"/>
               </w:rPr>
               <w:t>ĐỒ ÁN TỐT NGHIỆP ĐẠI HỌC</w:t>
             </w:r>
@@ -185,21 +194,16 @@
               <w:rPr>
                 <w:sz w:val="32"/>
                 <w:szCs w:val="32"/>
+                <w:lang w:val="de-DE"/>
               </w:rPr>
             </w:pPr>
             <w:r>
               <w:rPr>
                 <w:sz w:val="32"/>
                 <w:szCs w:val="32"/>
-              </w:rPr>
-              <w:t xml:space="preserve">NGÀNH </w:t>
-            </w:r>
-            <w:r>
-              <w:rPr>
-                <w:sz w:val="32"/>
-                <w:szCs w:val="32"/>
-              </w:rPr>
-              <w:t>KHOA HỌC MÁY TÍNH</w:t>
+                <w:lang w:val="de-DE"/>
+              </w:rPr>
+              <w:t>NGÀNH KHOA HỌC MÁY TÍNH</w:t>
             </w:r>
           </w:p>
           <w:p>
@@ -211,6 +215,7 @@
                 <w:bCs/>
                 <w:sz w:val="32"/>
                 <w:szCs w:val="32"/>
+                <w:lang w:val="de-DE"/>
               </w:rPr>
             </w:pPr>
           </w:p>
@@ -223,6 +228,7 @@
                 <w:bCs/>
                 <w:sz w:val="32"/>
                 <w:szCs w:val="32"/>
+                <w:lang w:val="de-DE"/>
               </w:rPr>
             </w:pPr>
             <w:r>
@@ -231,6 +237,7 @@
                 <w:bCs/>
                 <w:sz w:val="32"/>
                 <w:szCs w:val="32"/>
+                <w:lang w:val="de-DE"/>
               </w:rPr>
               <w:t>XÂY DỰNG WEBSITE PC THÀNH CÔNG</w:t>
             </w:r>
@@ -240,6 +247,7 @@
                 <w:bCs/>
                 <w:sz w:val="32"/>
                 <w:szCs w:val="32"/>
+                <w:lang w:val="de-DE"/>
               </w:rPr>
               <w:br/>
               <w:t>(BÁN PC VÀ CÁC LINH KIỆN MÁY TÍNH)</w:t>
@@ -251,6 +259,7 @@
               <w:jc w:val="center"/>
               <w:rPr>
                 <w:szCs w:val="28"/>
+                <w:lang w:val="de-DE"/>
               </w:rPr>
             </w:pPr>
           </w:p>
@@ -260,6 +269,7 @@
               <w:jc w:val="center"/>
               <w:rPr>
                 <w:szCs w:val="28"/>
+                <w:lang w:val="de-DE"/>
               </w:rPr>
             </w:pPr>
           </w:p>
@@ -271,6 +281,7 @@
                 <w:b/>
                 <w:bCs/>
                 <w:szCs w:val="28"/>
+                <w:lang w:val="de-DE"/>
               </w:rPr>
             </w:pPr>
             <w:r>
@@ -278,144 +289,156 @@
                 <w:b/>
                 <w:bCs/>
                 <w:szCs w:val="28"/>
-              </w:rPr>
-              <w:t>CB</w:t>
+                <w:lang w:val="de-DE"/>
+              </w:rPr>
+              <w:t xml:space="preserve">CBHD: </w:t>
             </w:r>
             <w:r>
               <w:rPr>
                 <w:b/>
                 <w:bCs/>
                 <w:szCs w:val="28"/>
-              </w:rPr>
-              <w:t>HD</w:t>
+                <w:lang w:val="de-DE"/>
+              </w:rPr>
+              <w:tab/>
             </w:r>
             <w:r>
               <w:rPr>
                 <w:b/>
                 <w:bCs/>
                 <w:szCs w:val="28"/>
-              </w:rPr>
-              <w:t xml:space="preserve">: </w:t>
-            </w:r>
+                <w:lang w:val="de-DE"/>
+              </w:rPr>
+              <w:tab/>
+            </w:r>
+            <w:r>
+              <w:rPr>
+                <w:szCs w:val="28"/>
+                <w:lang w:val="de-DE"/>
+              </w:rPr>
+              <w:t>ThS.</w:t>
+            </w:r>
+            <w:r>
+              <w:rPr>
+                <w:noProof/>
+                <w:szCs w:val="28"/>
+                <w:lang w:val="de-DE"/>
+              </w:rPr>
+              <w:t xml:space="preserve"> </w:t>
+            </w:r>
+            <w:r>
+              <w:rPr>
+                <w:szCs w:val="28"/>
+                <w:lang w:val="de-DE"/>
+              </w:rPr>
+              <w:t>Vũ Minh Yến</w:t>
+            </w:r>
+          </w:p>
+          <w:p>
+            <w:pPr>
+              <w:spacing w:after="160" w:line="360" w:lineRule="auto"/>
+              <w:ind w:left="2127"/>
+              <w:rPr>
+                <w:szCs w:val="28"/>
+                <w:lang w:val="de-DE"/>
+              </w:rPr>
+            </w:pPr>
             <w:r>
               <w:rPr>
                 <w:b/>
                 <w:bCs/>
                 <w:szCs w:val="28"/>
-              </w:rPr>
-              <w:tab/>
+                <w:lang w:val="de-DE"/>
+              </w:rPr>
+              <w:t>Sinh viên:</w:t>
             </w:r>
             <w:r>
               <w:rPr>
                 <w:b/>
                 <w:bCs/>
                 <w:szCs w:val="28"/>
+                <w:lang w:val="de-DE"/>
               </w:rPr>
               <w:tab/>
             </w:r>
-            <w:r>
-              <w:rPr>
-                <w:szCs w:val="28"/>
-              </w:rPr>
-              <w:t>ThS.</w:t>
-            </w:r>
-            <w:r>
-              <w:rPr>
-                <w:noProof/>
-                <w:szCs w:val="28"/>
-              </w:rPr>
-              <w:t xml:space="preserve"> </w:t>
-            </w:r>
-            <w:r>
-              <w:rPr>
-                <w:szCs w:val="28"/>
-              </w:rPr>
-              <w:t>Vũ Minh Yến</w:t>
-            </w:r>
-          </w:p>
-          <w:p>
-            <w:pPr>
-              <w:spacing w:after="160" w:line="360" w:lineRule="auto"/>
-              <w:ind w:left="2127"/>
-              <w:rPr>
-                <w:szCs w:val="28"/>
-              </w:rPr>
-            </w:pPr>
             <w:r>
               <w:rPr>
                 <w:b/>
                 <w:bCs/>
                 <w:szCs w:val="28"/>
-              </w:rPr>
-              <w:t>Sinh viên:</w:t>
-            </w:r>
-            <w:r>
+                <w:lang w:val="de-DE"/>
+              </w:rPr>
+              <w:tab/>
+            </w:r>
+            <w:r>
+              <w:rPr>
+                <w:szCs w:val="28"/>
+                <w:lang w:val="de-DE"/>
+              </w:rPr>
+              <w:t>Nghiêm Văn Trường</w:t>
+            </w:r>
+          </w:p>
+          <w:p>
+            <w:pPr>
+              <w:spacing w:after="160" w:line="360" w:lineRule="auto"/>
+              <w:ind w:left="2127"/>
               <w:rPr>
                 <w:b/>
                 <w:bCs/>
                 <w:szCs w:val="28"/>
-              </w:rPr>
-              <w:tab/>
-            </w:r>
+                <w:lang w:val="de-DE"/>
+              </w:rPr>
+            </w:pPr>
             <w:r>
               <w:rPr>
                 <w:b/>
                 <w:bCs/>
                 <w:szCs w:val="28"/>
-              </w:rPr>
-              <w:tab/>
-            </w:r>
-            <w:r>
-              <w:rPr>
-                <w:szCs w:val="28"/>
-              </w:rPr>
-              <w:t>Nghiêm Văn Trường</w:t>
-            </w:r>
-          </w:p>
-          <w:p>
-            <w:pPr>
-              <w:spacing w:after="160" w:line="360" w:lineRule="auto"/>
-              <w:ind w:left="2127"/>
+                <w:lang w:val="de-DE"/>
+              </w:rPr>
+              <w:t xml:space="preserve">Mã sinh viên: </w:t>
+            </w:r>
+            <w:r>
               <w:rPr>
                 <w:b/>
                 <w:bCs/>
                 <w:szCs w:val="28"/>
-              </w:rPr>
-            </w:pPr>
-            <w:r>
+                <w:lang w:val="de-DE"/>
+              </w:rPr>
+              <w:tab/>
+            </w:r>
+            <w:r>
+              <w:rPr>
+                <w:szCs w:val="28"/>
+                <w:lang w:val="de-DE"/>
+              </w:rPr>
+              <w:t>2019602531</w:t>
+            </w:r>
+          </w:p>
+          <w:p>
+            <w:pPr>
+              <w:jc w:val="center"/>
               <w:rPr>
                 <w:b/>
-                <w:bCs/>
-                <w:szCs w:val="28"/>
-              </w:rPr>
-              <w:t xml:space="preserve">Mã sinh viên: </w:t>
-            </w:r>
-            <w:r>
+                <w:lang w:val="de-DE"/>
+              </w:rPr>
+            </w:pPr>
+          </w:p>
+          <w:p>
+            <w:pPr>
+              <w:jc w:val="center"/>
               <w:rPr>
                 <w:b/>
-                <w:bCs/>
-                <w:szCs w:val="28"/>
-              </w:rPr>
-              <w:tab/>
-            </w:r>
-            <w:r>
-              <w:rPr>
-                <w:szCs w:val="28"/>
-              </w:rPr>
-              <w:t>201960253</w:t>
-            </w:r>
-            <w:r>
-              <w:rPr>
-                <w:szCs w:val="28"/>
-              </w:rPr>
-              <w:t>1</w:t>
-            </w:r>
+                <w:lang w:val="de-DE"/>
+              </w:rPr>
+            </w:pPr>
           </w:p>
           <w:p>
             <w:pPr>
               <w:jc w:val="center"/>
               <w:rPr>
                 <w:b/>
+                <w:lang w:val="de-DE"/>
               </w:rPr>
             </w:pPr>
           </w:p>
@@ -424,6 +447,7 @@
               <w:jc w:val="center"/>
               <w:rPr>
                 <w:b/>
+                <w:lang w:val="de-DE"/>
               </w:rPr>
             </w:pPr>
           </w:p>
@@ -432,22 +456,7 @@
               <w:jc w:val="center"/>
               <w:rPr>
                 <w:b/>
-              </w:rPr>
-            </w:pPr>
-          </w:p>
-          <w:p>
-            <w:pPr>
-              <w:jc w:val="center"/>
-              <w:rPr>
-                <w:b/>
-              </w:rPr>
-            </w:pPr>
-          </w:p>
-          <w:p>
-            <w:pPr>
-              <w:jc w:val="center"/>
-              <w:rPr>
-                <w:b/>
+                <w:lang w:val="de-DE"/>
               </w:rPr>
             </w:pPr>
           </w:p>
@@ -458,11 +467,13 @@
               </w:tabs>
               <w:rPr>
                 <w:b/>
+                <w:lang w:val="de-DE"/>
               </w:rPr>
             </w:pPr>
             <w:r>
               <w:rPr>
                 <w:b/>
+                <w:lang w:val="de-DE"/>
               </w:rPr>
               <w:tab/>
               <w:t>Hà Nội – Năm 2023</w:t>
@@ -473,6 +484,7 @@
               <w:ind w:left="0"/>
               <w:rPr>
                 <w:b/>
+                <w:lang w:val="de-DE"/>
               </w:rPr>
             </w:pPr>
           </w:p>
@@ -488,6 +500,7 @@
           <w:b/>
           <w:bCs/>
           <w:szCs w:val="28"/>
+          <w:lang w:val="de-DE"/>
         </w:rPr>
         <w:sectPr>
           <w:footerReference w:type="default" r:id="rId8"/>
@@ -510,6 +523,7 @@
           <w:kern w:val="28"/>
           <w:sz w:val="32"/>
           <w:szCs w:val="56"/>
+          <w:lang w:val="de-DE"/>
         </w:rPr>
       </w:pPr>
       <w:bookmarkStart w:id="0" w:name="_Toc126781656"/>
@@ -526,14 +540,21 @@
           <w:kern w:val="28"/>
           <w:sz w:val="32"/>
           <w:szCs w:val="56"/>
+          <w:lang w:val="de-DE"/>
         </w:rPr>
       </w:pPr>
     </w:p>
     <w:p>
       <w:pPr>
         <w:pStyle w:val="Title"/>
-      </w:pPr>
-      <w:r>
+        <w:rPr>
+          <w:lang w:val="de-DE"/>
+        </w:rPr>
+      </w:pPr>
+      <w:r>
+        <w:rPr>
+          <w:lang w:val="de-DE"/>
+        </w:rPr>
         <w:t>LỜI NÓI ĐẦU</w:t>
       </w:r>
       <w:bookmarkEnd w:id="0"/>
@@ -545,11 +566,13 @@
         <w:ind w:firstLine="720"/>
         <w:rPr>
           <w:szCs w:val="28"/>
+          <w:lang w:val="de-DE"/>
         </w:rPr>
       </w:pPr>
       <w:r>
         <w:rPr>
           <w:szCs w:val="28"/>
+          <w:lang w:val="de-DE"/>
         </w:rPr>
         <w:t xml:space="preserve">Để có được kết quả như ngày hôm nay, trước tiên em xin gửi lời cảm ơn sâu sắc nhất tới </w:t>
       </w:r>
@@ -558,6 +581,7 @@
           <w:b/>
           <w:bCs/>
           <w:szCs w:val="28"/>
+          <w:lang w:val="de-DE"/>
         </w:rPr>
         <w:t>T</w:t>
       </w:r>
@@ -566,6 +590,7 @@
           <w:b/>
           <w:bCs/>
           <w:szCs w:val="28"/>
+          <w:lang w:val="de-DE"/>
         </w:rPr>
         <w:t>h</w:t>
       </w:r>
@@ -574,6 +599,7 @@
           <w:b/>
           <w:bCs/>
           <w:szCs w:val="28"/>
+          <w:lang w:val="de-DE"/>
         </w:rPr>
         <w:t>S</w:t>
       </w:r>
@@ -582,6 +608,7 @@
           <w:b/>
           <w:bCs/>
           <w:szCs w:val="28"/>
+          <w:lang w:val="de-DE"/>
         </w:rPr>
         <w:t xml:space="preserve">. </w:t>
       </w:r>
@@ -590,24 +617,28 @@
           <w:b/>
           <w:bCs/>
           <w:szCs w:val="28"/>
+          <w:lang w:val="de-DE"/>
         </w:rPr>
         <w:t>Vũ Minh Yến</w:t>
       </w:r>
       <w:r>
         <w:rPr>
           <w:szCs w:val="28"/>
+          <w:lang w:val="de-DE"/>
         </w:rPr>
         <w:t xml:space="preserve">, giảng viên khoa Công nghệ thông tin Trường Đại học Công Nghiệp Hà Nội, đã tận tình hướng dẫn, giúp đỡ em trong suốt quá trình thực </w:t>
       </w:r>
       <w:r>
         <w:rPr>
           <w:szCs w:val="28"/>
+          <w:lang w:val="de-DE"/>
         </w:rPr>
         <w:t>hiện đồ án tốt nghiệp</w:t>
       </w:r>
       <w:r>
         <w:rPr>
           <w:szCs w:val="28"/>
+          <w:lang w:val="de-DE"/>
         </w:rPr>
         <w:t>.</w:t>
       </w:r>
@@ -619,23 +650,27 @@
         <w:ind w:firstLine="720"/>
         <w:rPr>
           <w:szCs w:val="28"/>
+          <w:lang w:val="de-DE"/>
         </w:rPr>
       </w:pPr>
       <w:r>
         <w:rPr>
           <w:szCs w:val="28"/>
+          <w:lang w:val="de-DE"/>
         </w:rPr>
         <w:t xml:space="preserve">Em cũng xin bày tỏ lòng biết ơn chân thành tới các thầy cô giáo trong Trường Đại học Công Nghiệp Hà Nội, đặc biệt là các thầy cô khoa Công nghệ thông tin, đã tận tụy dạy dỗ em trong quá trình học tập và rèn luyện suốt thời gian qua, giúp em có được những kiến thức không chỉ để hoàn thành báo cáo </w:t>
       </w:r>
       <w:r>
         <w:rPr>
           <w:szCs w:val="28"/>
+          <w:lang w:val="de-DE"/>
         </w:rPr>
         <w:t>đồ án</w:t>
       </w:r>
       <w:r>
         <w:rPr>
           <w:szCs w:val="28"/>
+          <w:lang w:val="de-DE"/>
         </w:rPr>
         <w:t xml:space="preserve"> tốt nghiệp mà còn áp dụng vào công việc sau này.  </w:t>
       </w:r>
@@ -647,35 +682,41 @@
         <w:ind w:firstLine="720"/>
         <w:rPr>
           <w:szCs w:val="28"/>
+          <w:lang w:val="de-DE"/>
         </w:rPr>
       </w:pPr>
       <w:r>
         <w:rPr>
           <w:szCs w:val="28"/>
+          <w:lang w:val="de-DE"/>
         </w:rPr>
         <w:t xml:space="preserve">Trong quá trình thực </w:t>
       </w:r>
       <w:r>
         <w:rPr>
           <w:szCs w:val="28"/>
+          <w:lang w:val="de-DE"/>
         </w:rPr>
         <w:t>hiện đồ án tốt nghiệp</w:t>
       </w:r>
       <w:r>
         <w:rPr>
           <w:szCs w:val="28"/>
+          <w:lang w:val="de-DE"/>
         </w:rPr>
         <w:t>, mặc dù đã cố gắng để hoàn thành tốt nhất có thể, nhưng vì thời gian chỉ vỏn v</w:t>
       </w:r>
       <w:r>
         <w:rPr>
           <w:szCs w:val="28"/>
+          <w:lang w:val="de-DE"/>
         </w:rPr>
         <w:t>ẹ</w:t>
       </w:r>
       <w:r>
         <w:rPr>
           <w:szCs w:val="28"/>
+          <w:lang w:val="de-DE"/>
         </w:rPr>
         <w:t>n 2 tháng cũng như những điều kiện hiện tại, chắc chắn em không thể tránh khỏi những thiếu sót. Vì vậy, em rất mong nhận được sự góp ý của thầy cô và các bạn để báo cáo của em được hoàn thiện hơn.</w:t>
       </w:r>
@@ -688,6 +729,7 @@
         <w:rPr>
           <w:i/>
           <w:szCs w:val="28"/>
+          <w:lang w:val="de-DE"/>
         </w:rPr>
       </w:pPr>
       <w:r>
@@ -695,6 +737,7 @@
           <w:rFonts w:eastAsia="Times New Roman"/>
           <w:i/>
           <w:szCs w:val="28"/>
+          <w:lang w:val="de-DE"/>
         </w:rPr>
         <w:t xml:space="preserve">Em xin chân thành cảm ơn! </w:t>
       </w:r>
@@ -704,11 +747,13 @@
         <w:spacing w:after="79" w:line="360" w:lineRule="auto"/>
         <w:rPr>
           <w:szCs w:val="28"/>
+          <w:lang w:val="de-DE"/>
         </w:rPr>
       </w:pPr>
       <w:r>
         <w:rPr>
           <w:szCs w:val="28"/>
+          <w:lang w:val="de-DE"/>
         </w:rPr>
         <w:t xml:space="preserve"> </w:t>
       </w:r>
@@ -718,11 +763,13 @@
         <w:spacing w:after="115" w:line="360" w:lineRule="auto"/>
         <w:rPr>
           <w:szCs w:val="28"/>
+          <w:lang w:val="de-DE"/>
         </w:rPr>
       </w:pPr>
       <w:r>
         <w:rPr>
           <w:szCs w:val="28"/>
+          <w:lang w:val="de-DE"/>
         </w:rPr>
         <w:t xml:space="preserve"> </w:t>
       </w:r>
@@ -732,6 +779,7 @@
         <w:spacing w:after="115" w:line="360" w:lineRule="auto"/>
         <w:rPr>
           <w:szCs w:val="28"/>
+          <w:lang w:val="de-DE"/>
         </w:rPr>
       </w:pPr>
     </w:p>
@@ -741,6 +789,7 @@
         <w:ind w:left="0"/>
         <w:rPr>
           <w:szCs w:val="28"/>
+          <w:lang w:val="de-DE"/>
         </w:rPr>
       </w:pPr>
     </w:p>
@@ -749,6 +798,7 @@
         <w:spacing w:after="115" w:line="360" w:lineRule="auto"/>
         <w:rPr>
           <w:szCs w:val="28"/>
+          <w:lang w:val="de-DE"/>
         </w:rPr>
       </w:pPr>
     </w:p>
@@ -777,33 +827,19 @@
         <w:rPr>
           <w:szCs w:val="28"/>
         </w:rPr>
+        <w:t xml:space="preserve"> tháng</w:t>
+      </w:r>
+      <w:r>
+        <w:rPr>
+          <w:szCs w:val="28"/>
+        </w:rPr>
         <w:t xml:space="preserve"> </w:t>
       </w:r>
-      <w:proofErr w:type="gramStart"/>
       <w:r>
         <w:rPr>
           <w:szCs w:val="28"/>
         </w:rPr>
-        <w:t>tháng</w:t>
-      </w:r>
-      <w:r>
-        <w:rPr>
-          <w:szCs w:val="28"/>
-        </w:rPr>
-        <w:t xml:space="preserve"> </w:t>
-      </w:r>
-      <w:r>
-        <w:rPr>
-          <w:szCs w:val="28"/>
-        </w:rPr>
-        <w:t xml:space="preserve"> năm</w:t>
-      </w:r>
-      <w:proofErr w:type="gramEnd"/>
-      <w:r>
-        <w:rPr>
-          <w:szCs w:val="28"/>
-        </w:rPr>
-        <w:t xml:space="preserve"> 202</w:t>
+        <w:t xml:space="preserve"> năm 202</w:t>
       </w:r>
       <w:r>
         <w:rPr>
@@ -11881,35 +11917,22 @@
                           <w:lang w:val="vi-VN"/>
                         </w:rPr>
                       </w:pPr>
-                      <w:bookmarkStart w:id="41" w:name="_Toc133260809"/>
+                      <w:bookmarkStart w:id="40" w:name="_Toc133260809"/>
                       <w:r>
                         <w:t xml:space="preserve">Hình 2 </w:t>
                       </w:r>
-                      <w:r>
-                        <w:fldChar w:fldCharType="begin"/>
-                      </w:r>
-                      <w:r>
-                        <w:instrText xml:space="preserve"> SEQ Hình_2 \* ARABIC </w:instrText>
-                      </w:r>
-                      <w:r>
-                        <w:fldChar w:fldCharType="separate"/>
-                      </w:r>
-                      <w:r>
-                        <w:rPr>
-                          <w:noProof/>
-                        </w:rPr>
-                        <w:t>1</w:t>
-                      </w:r>
-                      <w:r>
-                        <w:rPr>
-                          <w:noProof/>
-                        </w:rPr>
-                        <w:fldChar w:fldCharType="end"/>
-                      </w:r>
+                      <w:fldSimple w:instr=" SEQ Hình_2 \* ARABIC ">
+                        <w:r>
+                          <w:rPr>
+                            <w:noProof/>
+                          </w:rPr>
+                          <w:t>1</w:t>
+                        </w:r>
+                      </w:fldSimple>
                       <w:r>
                         <w:t xml:space="preserve"> Sơ đồ tổ chức cửa hàng</w:t>
                       </w:r>
-                      <w:bookmarkEnd w:id="41"/>
+                      <w:bookmarkEnd w:id="40"/>
                     </w:p>
                   </w:txbxContent>
                 </v:textbox>
@@ -12022,24 +12045,14 @@
                       <w:r>
                         <w:t xml:space="preserve">Hình 2. </w:t>
                       </w:r>
-                      <w:r>
-                        <w:fldChar w:fldCharType="begin"/>
-                      </w:r>
-                      <w:r>
-                        <w:instrText xml:space="preserve"> SEQ Hình_2. \* ARABIC </w:instrText>
-                      </w:r>
-                      <w:r>
-                        <w:fldChar w:fldCharType="separate"/>
-                      </w:r>
-                      <w:r>
-                        <w:rPr>
-                          <w:noProof/>
-                        </w:rPr>
-                        <w:t>1</w:t>
-                      </w:r>
-                      <w:r>
-                        <w:fldChar w:fldCharType="end"/>
-                      </w:r>
+                      <w:fldSimple w:instr=" SEQ Hình_2. \* ARABIC ">
+                        <w:r>
+                          <w:rPr>
+                            <w:noProof/>
+                          </w:rPr>
+                          <w:t>1</w:t>
+                        </w:r>
+                      </w:fldSimple>
                       <w:r>
                         <w:t xml:space="preserve"> Sơ đồ tổ chức của cửa hàng</w:t>
                       </w:r>
@@ -12129,8 +12142,8 @@
           <w:lang w:val="vi-VN" w:eastAsia="en-US"/>
         </w:rPr>
       </w:pPr>
-      <w:bookmarkStart w:id="40" w:name="_Toc130927910"/>
-      <w:bookmarkStart w:id="41" w:name="_Toc134124529"/>
+      <w:bookmarkStart w:id="41" w:name="_Toc130927910"/>
+      <w:bookmarkStart w:id="42" w:name="_Toc134124529"/>
       <w:r>
         <w:rPr>
           <w:lang w:val="vi-VN" w:eastAsia="en-US"/>
@@ -12138,8 +12151,8 @@
         <w:lastRenderedPageBreak/>
         <w:t>2.1.2 Hiện trạng</w:t>
       </w:r>
-      <w:bookmarkEnd w:id="40"/>
       <w:bookmarkEnd w:id="41"/>
+      <w:bookmarkEnd w:id="42"/>
     </w:p>
     <w:p>
       <w:pPr>
@@ -12252,7 +12265,7 @@
           <w:lang w:val="vi-VN" w:eastAsia="en-US"/>
         </w:rPr>
       </w:pPr>
-      <w:bookmarkStart w:id="42" w:name="_Toc134124530"/>
+      <w:bookmarkStart w:id="43" w:name="_Toc134124530"/>
       <w:r>
         <w:rPr>
           <w:lang w:val="vi-VN" w:eastAsia="en-US"/>
@@ -12271,7 +12284,7 @@
         </w:rPr>
         <w:t>ạng</w:t>
       </w:r>
-      <w:bookmarkEnd w:id="42"/>
+      <w:bookmarkEnd w:id="43"/>
     </w:p>
     <w:p>
       <w:pPr>
@@ -12299,8 +12312,8 @@
           <w:lang w:val="vi-VN" w:eastAsia="en-US"/>
         </w:rPr>
       </w:pPr>
-      <w:bookmarkStart w:id="43" w:name="_Toc130927911"/>
-      <w:bookmarkStart w:id="44" w:name="_Toc134124531"/>
+      <w:bookmarkStart w:id="44" w:name="_Toc130927911"/>
+      <w:bookmarkStart w:id="45" w:name="_Toc134124531"/>
       <w:r>
         <w:rPr>
           <w:lang w:val="vi-VN" w:eastAsia="en-US"/>
@@ -12319,14 +12332,14 @@
         </w:rPr>
         <w:t xml:space="preserve"> Yêu cầu hệ thống</w:t>
       </w:r>
-      <w:bookmarkEnd w:id="43"/>
+      <w:bookmarkEnd w:id="44"/>
       <w:r>
         <w:rPr>
           <w:lang w:val="vi-VN" w:eastAsia="en-US"/>
         </w:rPr>
         <w:t xml:space="preserve"> mới</w:t>
       </w:r>
-      <w:bookmarkEnd w:id="44"/>
+      <w:bookmarkEnd w:id="45"/>
     </w:p>
     <w:p>
       <w:pPr>
@@ -12636,7 +12649,7 @@
           <w:lang w:val="vi-VN" w:eastAsia="en-US"/>
         </w:rPr>
       </w:pPr>
-      <w:bookmarkStart w:id="45" w:name="_Toc515574781"/>
+      <w:bookmarkStart w:id="46" w:name="_Toc515574781"/>
       <w:r>
         <w:rPr>
           <w:b/>
@@ -12644,7 +12657,7 @@
         </w:rPr>
         <w:t>Các tác nhân của hệ thống</w:t>
       </w:r>
-      <w:bookmarkEnd w:id="45"/>
+      <w:bookmarkEnd w:id="46"/>
     </w:p>
     <w:p>
       <w:pPr>
@@ -12952,21 +12965,7 @@
               <w:rPr>
                 <w:lang w:eastAsia="en-US"/>
               </w:rPr>
-              <w:t xml:space="preserve">Quản lý toàn hộ hệ thống, có quyền thay đổi các thông tin sản phẩm, bài </w:t>
-            </w:r>
-            <w:proofErr w:type="gramStart"/>
-            <w:r>
-              <w:rPr>
-                <w:lang w:eastAsia="en-US"/>
-              </w:rPr>
-              <w:t>viết,  trong</w:t>
-            </w:r>
-            <w:proofErr w:type="gramEnd"/>
-            <w:r>
-              <w:rPr>
-                <w:lang w:eastAsia="en-US"/>
-              </w:rPr>
-              <w:t xml:space="preserve"> hệ thống.</w:t>
+              <w:t>Quản lý toàn hộ hệ thống, có quyền thay đổi các thông tin sản phẩm, bài viết,  trong hệ thống.</w:t>
             </w:r>
           </w:p>
         </w:tc>
@@ -13606,7 +13605,7 @@
         <w:pStyle w:val="Caption"/>
         <w:jc w:val="center"/>
       </w:pPr>
-      <w:bookmarkStart w:id="46" w:name="_Toc134125533"/>
+      <w:bookmarkStart w:id="47" w:name="_Toc134125533"/>
       <w:r>
         <w:t xml:space="preserve">Bảng 2. </w:t>
       </w:r>
@@ -13621,7 +13620,7 @@
       <w:r>
         <w:t xml:space="preserve"> Bảng chức năng quản lý của chủ cửa hàng</w:t>
       </w:r>
-      <w:bookmarkEnd w:id="46"/>
+      <w:bookmarkEnd w:id="47"/>
     </w:p>
     <w:p/>
     <w:p/>
@@ -13848,15 +13847,7 @@
               <w:ind w:left="46"/>
             </w:pPr>
             <w:r>
-              <w:t xml:space="preserve">Khách hàng có thể thay đổi thông tin của tài </w:t>
-            </w:r>
-            <w:proofErr w:type="gramStart"/>
-            <w:r>
-              <w:t>khoản ,thay</w:t>
-            </w:r>
-            <w:proofErr w:type="gramEnd"/>
-            <w:r>
-              <w:t xml:space="preserve"> đổi mật khẩu , địa chỉ , thông tin liên lạc.</w:t>
+              <w:t>Khách hàng có thể thay đổi thông tin của tài khoản ,thay đổi mật khẩu , địa chỉ , thông tin liên lạc.</w:t>
             </w:r>
           </w:p>
         </w:tc>
@@ -14000,15 +13991,7 @@
               <w:ind w:left="46"/>
             </w:pPr>
             <w:r>
-              <w:t xml:space="preserve">Khách hàng có thể thực hiện chức năng này để đặt </w:t>
-            </w:r>
-            <w:proofErr w:type="gramStart"/>
-            <w:r>
-              <w:t>mua  hàng</w:t>
-            </w:r>
-            <w:proofErr w:type="gramEnd"/>
-            <w:r>
-              <w:t>, nhằm giảm thiểu thời gian và chi phí cho khách hàng.</w:t>
+              <w:t>Khách hàng có thể thực hiện chức năng này để đặt mua  hàng, nhằm giảm thiểu thời gian và chi phí cho khách hàng.</w:t>
             </w:r>
           </w:p>
         </w:tc>
@@ -14068,7 +14051,7 @@
         <w:pStyle w:val="Caption"/>
         <w:jc w:val="center"/>
       </w:pPr>
-      <w:bookmarkStart w:id="47" w:name="_Toc134125534"/>
+      <w:bookmarkStart w:id="48" w:name="_Toc134125534"/>
       <w:r>
         <w:t xml:space="preserve">Bảng 2. </w:t>
       </w:r>
@@ -14083,7 +14066,7 @@
       <w:r>
         <w:t xml:space="preserve"> Bảng chức năng của người dùng</w:t>
       </w:r>
-      <w:bookmarkEnd w:id="47"/>
+      <w:bookmarkEnd w:id="48"/>
     </w:p>
     <w:p>
       <w:pPr>
@@ -14597,16 +14580,16 @@
           <w:lang w:val="vi-VN"/>
         </w:rPr>
       </w:pPr>
-      <w:bookmarkStart w:id="48" w:name="_Toc130927913"/>
-      <w:bookmarkStart w:id="49" w:name="_Toc134124532"/>
+      <w:bookmarkStart w:id="49" w:name="_Toc130927913"/>
+      <w:bookmarkStart w:id="50" w:name="_Toc134124532"/>
       <w:r>
         <w:rPr>
           <w:lang w:val="vi-VN"/>
         </w:rPr>
         <w:t>2.2 Biểu đồ usecase</w:t>
       </w:r>
-      <w:bookmarkEnd w:id="48"/>
       <w:bookmarkEnd w:id="49"/>
+      <w:bookmarkEnd w:id="50"/>
     </w:p>
     <w:p>
       <w:pPr>
@@ -14615,14 +14598,14 @@
           <w:lang w:val="vi-VN" w:eastAsia="en-US"/>
         </w:rPr>
       </w:pPr>
-      <w:bookmarkStart w:id="50" w:name="_Toc134124533"/>
+      <w:bookmarkStart w:id="51" w:name="_Toc134124533"/>
       <w:r>
         <w:rPr>
           <w:lang w:val="vi-VN" w:eastAsia="en-US"/>
         </w:rPr>
         <w:t>2.2.1 Biểu đồ usecase chính của hệ thống</w:t>
       </w:r>
-      <w:bookmarkEnd w:id="50"/>
+      <w:bookmarkEnd w:id="51"/>
     </w:p>
     <w:p>
       <w:pPr>
@@ -14740,8 +14723,8 @@
       <w:pPr>
         <w:pStyle w:val="Heading3"/>
       </w:pPr>
-      <w:bookmarkStart w:id="51" w:name="_Toc130927912"/>
-      <w:bookmarkStart w:id="52" w:name="_Toc134124534"/>
+      <w:bookmarkStart w:id="52" w:name="_Toc130927912"/>
+      <w:bookmarkStart w:id="53" w:name="_Toc134124534"/>
       <w:r>
         <w:lastRenderedPageBreak/>
         <w:t>2.</w:t>
@@ -14752,8 +14735,8 @@
       <w:r>
         <w:t xml:space="preserve"> Mô tả các usecase trong hệ thống</w:t>
       </w:r>
-      <w:bookmarkEnd w:id="51"/>
       <w:bookmarkEnd w:id="52"/>
+      <w:bookmarkEnd w:id="53"/>
     </w:p>
     <w:p>
       <w:pPr>
@@ -14762,12 +14745,12 @@
           <w:lang w:val="vi-VN"/>
         </w:rPr>
       </w:pPr>
-      <w:bookmarkStart w:id="53" w:name="_Toc106088612"/>
-      <w:bookmarkStart w:id="54" w:name="_Toc106745833"/>
-      <w:bookmarkStart w:id="55" w:name="_Toc112159646"/>
-      <w:bookmarkStart w:id="56" w:name="_Toc112159882"/>
-      <w:bookmarkStart w:id="57" w:name="_Toc112160430"/>
-      <w:bookmarkStart w:id="58" w:name="_Toc134124535"/>
+      <w:bookmarkStart w:id="54" w:name="_Toc106088612"/>
+      <w:bookmarkStart w:id="55" w:name="_Toc106745833"/>
+      <w:bookmarkStart w:id="56" w:name="_Toc112159646"/>
+      <w:bookmarkStart w:id="57" w:name="_Toc112159882"/>
+      <w:bookmarkStart w:id="58" w:name="_Toc112160430"/>
+      <w:bookmarkStart w:id="59" w:name="_Toc134124535"/>
       <w:r>
         <w:t xml:space="preserve">1. </w:t>
       </w:r>
@@ -14795,12 +14778,12 @@
         </w:rPr>
         <w:t>hập)</w:t>
       </w:r>
-      <w:bookmarkEnd w:id="53"/>
       <w:bookmarkEnd w:id="54"/>
       <w:bookmarkEnd w:id="55"/>
       <w:bookmarkEnd w:id="56"/>
       <w:bookmarkEnd w:id="57"/>
       <w:bookmarkEnd w:id="58"/>
+      <w:bookmarkEnd w:id="59"/>
     </w:p>
     <w:p>
       <w:pPr>
@@ -14885,21 +14868,7 @@
         <w:rPr>
           <w:lang w:eastAsia="en-US"/>
         </w:rPr>
-        <w:t xml:space="preserve">use case bắt đầu khi người dùng nhấn vào </w:t>
-      </w:r>
-      <w:proofErr w:type="gramStart"/>
-      <w:r>
-        <w:rPr>
-          <w:lang w:eastAsia="en-US"/>
-        </w:rPr>
-        <w:t>“ Đăng</w:t>
-      </w:r>
-      <w:proofErr w:type="gramEnd"/>
-      <w:r>
-        <w:rPr>
-          <w:lang w:eastAsia="en-US"/>
-        </w:rPr>
-        <w:t xml:space="preserve"> nhập “ trên menu công cụ , hệ thống sẽ hiện thị màn hình đăng nhập.</w:t>
+        <w:t>use case bắt đầu khi người dùng nhấn vào “ Đăng nhập “ trên menu công cụ , hệ thống sẽ hiện thị màn hình đăng nhập.</w:t>
       </w:r>
     </w:p>
     <w:p>
@@ -14918,21 +14887,7 @@
         <w:rPr>
           <w:lang w:eastAsia="en-US"/>
         </w:rPr>
-        <w:t xml:space="preserve">Hệ thống yêu cầu người dùng nhập email và mật khẩu và kích vào </w:t>
-      </w:r>
-      <w:proofErr w:type="gramStart"/>
-      <w:r>
-        <w:rPr>
-          <w:lang w:eastAsia="en-US"/>
-        </w:rPr>
-        <w:t>“ Đăng</w:t>
-      </w:r>
-      <w:proofErr w:type="gramEnd"/>
-      <w:r>
-        <w:rPr>
-          <w:lang w:eastAsia="en-US"/>
-        </w:rPr>
-        <w:t xml:space="preserve"> nhập “.</w:t>
+        <w:t>Hệ thống yêu cầu người dùng nhập email và mật khẩu và kích vào “ Đăng nhập “.</w:t>
       </w:r>
     </w:p>
     <w:p>
@@ -15008,16 +14963,7 @@
           <w:bCs/>
           <w:lang w:eastAsia="en-US"/>
         </w:rPr>
-        <w:t xml:space="preserve">Luồng rẽ </w:t>
-      </w:r>
-      <w:proofErr w:type="gramStart"/>
-      <w:r>
-        <w:rPr>
-          <w:b/>
-          <w:bCs/>
-          <w:lang w:eastAsia="en-US"/>
-        </w:rPr>
-        <w:t>nhánh</w:t>
+        <w:t>Luồng rẽ nhánh</w:t>
       </w:r>
       <w:r>
         <w:rPr>
@@ -15025,7 +14971,6 @@
         </w:rPr>
         <w:t xml:space="preserve"> :</w:t>
       </w:r>
-      <w:proofErr w:type="gramEnd"/>
     </w:p>
     <w:p>
       <w:pPr>
@@ -15043,21 +14988,7 @@
         <w:rPr>
           <w:lang w:eastAsia="en-US"/>
         </w:rPr>
-        <w:t xml:space="preserve">Tại bước </w:t>
-      </w:r>
-      <w:proofErr w:type="gramStart"/>
-      <w:r>
-        <w:rPr>
-          <w:lang w:eastAsia="en-US"/>
-        </w:rPr>
-        <w:t>2 ,</w:t>
-      </w:r>
-      <w:proofErr w:type="gramEnd"/>
-      <w:r>
-        <w:rPr>
-          <w:lang w:eastAsia="en-US"/>
-        </w:rPr>
-        <w:t xml:space="preserve"> nếu người dùng nhập sai tài khoản hoặc mật khẩu thì hệ thống sẽ hiện thị thông báo lỗi “Tên đăng nhập hoặc mật khẩu không đúng”. Người dùng có thể nhập lại và nhấn vào đăng nhập và use case sẽ kết thúc.</w:t>
+        <w:t>Tại bước 2 , nếu người dùng nhập sai tài khoản hoặc mật khẩu thì hệ thống sẽ hiện thị thông báo lỗi “Tên đăng nhập hoặc mật khẩu không đúng”. Người dùng có thể nhập lại và nhấn vào đăng nhập và use case sẽ kết thúc.</w:t>
       </w:r>
     </w:p>
     <w:p>
@@ -15070,19 +15001,11 @@
           <w:lang w:eastAsia="en-US"/>
         </w:rPr>
       </w:pPr>
-      <w:proofErr w:type="gramStart"/>
-      <w:r>
-        <w:rPr>
-          <w:lang w:eastAsia="en-US"/>
-        </w:rPr>
-        <w:t>Tại  bất</w:t>
-      </w:r>
-      <w:proofErr w:type="gramEnd"/>
-      <w:r>
-        <w:rPr>
-          <w:lang w:eastAsia="en-US"/>
-        </w:rPr>
-        <w:t xml:space="preserve"> cứ bước nào nếu bị mất kết nối với CSDL thì hệ thống sẽ thông báo “ Lỗi kết nối “  và use case kết thúc.</w:t>
+      <w:r>
+        <w:rPr>
+          <w:lang w:eastAsia="en-US"/>
+        </w:rPr>
+        <w:t>Tại  bất cứ bước nào nếu bị mất kết nối với CSDL thì hệ thống sẽ thông báo “ Lỗi kết nối “  và use case kết thúc.</w:t>
       </w:r>
     </w:p>
     <w:p>
@@ -15222,12 +15145,12 @@
           <w:lang w:val="vi-VN"/>
         </w:rPr>
       </w:pPr>
-      <w:bookmarkStart w:id="59" w:name="_Toc106088613"/>
-      <w:bookmarkStart w:id="60" w:name="_Toc106745834"/>
-      <w:bookmarkStart w:id="61" w:name="_Toc112159647"/>
-      <w:bookmarkStart w:id="62" w:name="_Toc112159883"/>
-      <w:bookmarkStart w:id="63" w:name="_Toc112160431"/>
-      <w:bookmarkStart w:id="64" w:name="_Toc134124536"/>
+      <w:bookmarkStart w:id="60" w:name="_Toc106088613"/>
+      <w:bookmarkStart w:id="61" w:name="_Toc106745834"/>
+      <w:bookmarkStart w:id="62" w:name="_Toc112159647"/>
+      <w:bookmarkStart w:id="63" w:name="_Toc112159883"/>
+      <w:bookmarkStart w:id="64" w:name="_Toc112160431"/>
+      <w:bookmarkStart w:id="65" w:name="_Toc134124536"/>
       <w:r>
         <w:t>2</w:t>
       </w:r>
@@ -15243,12 +15166,12 @@
         </w:rPr>
         <w:t>Mô tả usecase DangKy (Đăng ký)</w:t>
       </w:r>
-      <w:bookmarkEnd w:id="59"/>
       <w:bookmarkEnd w:id="60"/>
       <w:bookmarkEnd w:id="61"/>
       <w:bookmarkEnd w:id="62"/>
       <w:bookmarkEnd w:id="63"/>
       <w:bookmarkEnd w:id="64"/>
+      <w:bookmarkEnd w:id="65"/>
     </w:p>
     <w:p>
       <w:pPr>
@@ -15333,21 +15256,7 @@
         <w:rPr>
           <w:lang w:eastAsia="en-US"/>
         </w:rPr>
-        <w:t xml:space="preserve">usecase bắt đầu khi người dùng nhấn vào </w:t>
-      </w:r>
-      <w:proofErr w:type="gramStart"/>
-      <w:r>
-        <w:rPr>
-          <w:lang w:eastAsia="en-US"/>
-        </w:rPr>
-        <w:t>“ Đăng</w:t>
-      </w:r>
-      <w:proofErr w:type="gramEnd"/>
-      <w:r>
-        <w:rPr>
-          <w:lang w:eastAsia="en-US"/>
-        </w:rPr>
-        <w:t xml:space="preserve"> ký “ trên menu công cụ , hệ thống sẽ hiện thị màn hình đăng ký.</w:t>
+        <w:t>usecase bắt đầu khi người dùng nhấn vào “ Đăng ký “ trên menu công cụ , hệ thống sẽ hiện thị màn hình đăng ký.</w:t>
       </w:r>
     </w:p>
     <w:p>
@@ -15367,21 +15276,7 @@
           <w:lang w:eastAsia="en-US"/>
         </w:rPr>
         <w:lastRenderedPageBreak/>
-        <w:t xml:space="preserve">Hệ thống yêu cầu người dùng nhập các thông tin trên màn </w:t>
-      </w:r>
-      <w:proofErr w:type="gramStart"/>
-      <w:r>
-        <w:rPr>
-          <w:lang w:eastAsia="en-US"/>
-        </w:rPr>
-        <w:t>hình  và</w:t>
-      </w:r>
-      <w:proofErr w:type="gramEnd"/>
-      <w:r>
-        <w:rPr>
-          <w:lang w:eastAsia="en-US"/>
-        </w:rPr>
-        <w:t xml:space="preserve"> kích vào “ Đăng ký “.</w:t>
+        <w:t>Hệ thống yêu cầu người dùng nhập các thông tin trên màn hình  và kích vào “ Đăng ký “.</w:t>
       </w:r>
     </w:p>
     <w:p>
@@ -15433,16 +15328,7 @@
           <w:bCs/>
           <w:lang w:eastAsia="en-US"/>
         </w:rPr>
-        <w:t xml:space="preserve">Luồng rẽ </w:t>
-      </w:r>
-      <w:proofErr w:type="gramStart"/>
-      <w:r>
-        <w:rPr>
-          <w:b/>
-          <w:bCs/>
-          <w:lang w:eastAsia="en-US"/>
-        </w:rPr>
-        <w:t>nhánh</w:t>
+        <w:t>Luồng rẽ nhánh</w:t>
       </w:r>
       <w:r>
         <w:rPr>
@@ -15450,7 +15336,6 @@
         </w:rPr>
         <w:t xml:space="preserve"> :</w:t>
       </w:r>
-      <w:proofErr w:type="gramEnd"/>
     </w:p>
     <w:p>
       <w:pPr>
@@ -15468,21 +15353,7 @@
         <w:rPr>
           <w:lang w:eastAsia="en-US"/>
         </w:rPr>
-        <w:t xml:space="preserve">Tại bước </w:t>
-      </w:r>
-      <w:proofErr w:type="gramStart"/>
-      <w:r>
-        <w:rPr>
-          <w:lang w:eastAsia="en-US"/>
-        </w:rPr>
-        <w:t>2 ,</w:t>
-      </w:r>
-      <w:proofErr w:type="gramEnd"/>
-      <w:r>
-        <w:rPr>
-          <w:lang w:eastAsia="en-US"/>
-        </w:rPr>
-        <w:t xml:space="preserve"> nếu người dùng nhập sai sai một số thong tin thì hệ thống sẽ hiện thị thông báo lỗi. Người dùng có thể nhập lại và nhấn vào đăng ký và use case sẽ kết thúc.</w:t>
+        <w:t>Tại bước 2 , nếu người dùng nhập sai sai một số thong tin thì hệ thống sẽ hiện thị thông báo lỗi. Người dùng có thể nhập lại và nhấn vào đăng ký và use case sẽ kết thúc.</w:t>
       </w:r>
     </w:p>
     <w:p>
@@ -15511,21 +15382,7 @@
         <w:rPr>
           <w:lang w:eastAsia="en-US"/>
         </w:rPr>
-        <w:t xml:space="preserve">bất cứ bước nào nếu bị mất kết nối với CSDL thì hệ thống sẽ thông báo </w:t>
-      </w:r>
-      <w:proofErr w:type="gramStart"/>
-      <w:r>
-        <w:rPr>
-          <w:lang w:eastAsia="en-US"/>
-        </w:rPr>
-        <w:t>“ Lỗi</w:t>
-      </w:r>
-      <w:proofErr w:type="gramEnd"/>
-      <w:r>
-        <w:rPr>
-          <w:lang w:eastAsia="en-US"/>
-        </w:rPr>
-        <w:t xml:space="preserve"> kết nối “  và use case kết thúc.</w:t>
+        <w:t>bất cứ bước nào nếu bị mất kết nối với CSDL thì hệ thống sẽ thông báo “ Lỗi kết nối “  và use case kết thúc.</w:t>
       </w:r>
     </w:p>
     <w:p>
@@ -15617,21 +15474,7 @@
         <w:rPr>
           <w:lang w:eastAsia="en-US"/>
         </w:rPr>
-        <w:t xml:space="preserve">Sau khi thực hiện use thành công, người dùng có thể sử dụng tài khoản vừa tạo </w:t>
-      </w:r>
-      <w:proofErr w:type="gramStart"/>
-      <w:r>
-        <w:rPr>
-          <w:lang w:eastAsia="en-US"/>
-        </w:rPr>
-        <w:t>để  truy</w:t>
-      </w:r>
-      <w:proofErr w:type="gramEnd"/>
-      <w:r>
-        <w:rPr>
-          <w:lang w:eastAsia="en-US"/>
-        </w:rPr>
-        <w:t xml:space="preserve"> cập được vào hệ thống và có thể thực hiện các chức năng khác.</w:t>
+        <w:t>Sau khi thực hiện use thành công, người dùng có thể sử dụng tài khoản vừa tạo để  truy cập được vào hệ thống và có thể thực hiện các chức năng khác.</w:t>
       </w:r>
     </w:p>
     <w:p>
@@ -15667,10 +15510,10 @@
           <w:lang w:val="vi-VN"/>
         </w:rPr>
       </w:pPr>
-      <w:bookmarkStart w:id="65" w:name="_Toc112159649"/>
-      <w:bookmarkStart w:id="66" w:name="_Toc112159885"/>
-      <w:bookmarkStart w:id="67" w:name="_Toc112160433"/>
-      <w:bookmarkStart w:id="68" w:name="_Toc134124537"/>
+      <w:bookmarkStart w:id="66" w:name="_Toc112159649"/>
+      <w:bookmarkStart w:id="67" w:name="_Toc112159885"/>
+      <w:bookmarkStart w:id="68" w:name="_Toc112160433"/>
+      <w:bookmarkStart w:id="69" w:name="_Toc134124537"/>
       <w:r>
         <w:t>3</w:t>
       </w:r>
@@ -15686,10 +15529,10 @@
         </w:rPr>
         <w:t>Mô tả usecase TimKiemSP (Tìm kiếm sản phẩm)</w:t>
       </w:r>
-      <w:bookmarkEnd w:id="65"/>
       <w:bookmarkEnd w:id="66"/>
       <w:bookmarkEnd w:id="67"/>
       <w:bookmarkEnd w:id="68"/>
+      <w:bookmarkEnd w:id="69"/>
     </w:p>
     <w:p>
       <w:pPr>
@@ -15854,16 +15697,7 @@
           <w:bCs/>
           <w:lang w:eastAsia="en-US"/>
         </w:rPr>
-        <w:t xml:space="preserve">Luồng rẽ </w:t>
-      </w:r>
-      <w:proofErr w:type="gramStart"/>
-      <w:r>
-        <w:rPr>
-          <w:b/>
-          <w:bCs/>
-          <w:lang w:eastAsia="en-US"/>
-        </w:rPr>
-        <w:t>nhánh</w:t>
+        <w:t>Luồng rẽ nhánh</w:t>
       </w:r>
       <w:r>
         <w:rPr>
@@ -15871,7 +15705,6 @@
         </w:rPr>
         <w:t xml:space="preserve"> :</w:t>
       </w:r>
-      <w:proofErr w:type="gramEnd"/>
     </w:p>
     <w:p>
       <w:pPr>
@@ -15904,21 +15737,7 @@
         <w:rPr>
           <w:lang w:eastAsia="en-US"/>
         </w:rPr>
-        <w:t xml:space="preserve">Tại bất cứ bước nào nếu bị mất kết nối với CSDL thì hệ thống sẽ thông báo “Lỗi kết nối </w:t>
-      </w:r>
-      <w:proofErr w:type="gramStart"/>
-      <w:r>
-        <w:rPr>
-          <w:lang w:eastAsia="en-US"/>
-        </w:rPr>
-        <w:t>“ và</w:t>
-      </w:r>
-      <w:proofErr w:type="gramEnd"/>
-      <w:r>
-        <w:rPr>
-          <w:lang w:eastAsia="en-US"/>
-        </w:rPr>
-        <w:t xml:space="preserve"> use case kết thúc.</w:t>
+        <w:t>Tại bất cứ bước nào nếu bị mất kết nối với CSDL thì hệ thống sẽ thông báo “Lỗi kết nối “ và use case kết thúc.</w:t>
       </w:r>
     </w:p>
     <w:p>
@@ -16039,7 +15858,7 @@
           <w:lang w:val="vi-VN"/>
         </w:rPr>
       </w:pPr>
-      <w:bookmarkStart w:id="69" w:name="_Toc134124538"/>
+      <w:bookmarkStart w:id="70" w:name="_Toc134124538"/>
       <w:r>
         <w:t xml:space="preserve">4. </w:t>
       </w:r>
@@ -16049,7 +15868,7 @@
         </w:rPr>
         <w:t>Mô tả usecase ThemVaoGioHang (Thêm vào giỏ hàng)</w:t>
       </w:r>
-      <w:bookmarkEnd w:id="69"/>
+      <w:bookmarkEnd w:id="70"/>
     </w:p>
     <w:p>
       <w:pPr>
@@ -16165,21 +15984,7 @@
         <w:rPr>
           <w:lang w:eastAsia="en-US"/>
         </w:rPr>
-        <w:t xml:space="preserve">Người truy cập thực hiện kích vào nút “Thêm vào </w:t>
-      </w:r>
-      <w:proofErr w:type="gramStart"/>
-      <w:r>
-        <w:rPr>
-          <w:lang w:eastAsia="en-US"/>
-        </w:rPr>
-        <w:t>giỏ ”</w:t>
-      </w:r>
-      <w:proofErr w:type="gramEnd"/>
-      <w:r>
-        <w:rPr>
-          <w:lang w:eastAsia="en-US"/>
-        </w:rPr>
-        <w:t xml:space="preserve"> trên sản phẩm đó</w:t>
+        <w:t>Người truy cập thực hiện kích vào nút “Thêm vào giỏ ” trên sản phẩm đó</w:t>
       </w:r>
     </w:p>
     <w:p>
@@ -16244,16 +16049,7 @@
           <w:bCs/>
           <w:lang w:eastAsia="en-US"/>
         </w:rPr>
-        <w:t xml:space="preserve">Luồng rẽ </w:t>
-      </w:r>
-      <w:proofErr w:type="gramStart"/>
-      <w:r>
-        <w:rPr>
-          <w:b/>
-          <w:bCs/>
-          <w:lang w:eastAsia="en-US"/>
-        </w:rPr>
-        <w:t>nhánh</w:t>
+        <w:t>Luồng rẽ nhánh</w:t>
       </w:r>
       <w:r>
         <w:rPr>
@@ -16261,7 +16057,6 @@
         </w:rPr>
         <w:t xml:space="preserve"> :</w:t>
       </w:r>
-      <w:proofErr w:type="gramEnd"/>
     </w:p>
     <w:p>
       <w:pPr>
@@ -16273,19 +16068,11 @@
           <w:lang w:eastAsia="en-US"/>
         </w:rPr>
       </w:pPr>
-      <w:proofErr w:type="gramStart"/>
-      <w:r>
-        <w:rPr>
-          <w:lang w:eastAsia="en-US"/>
-        </w:rPr>
-        <w:t>Tại  bất</w:t>
-      </w:r>
-      <w:proofErr w:type="gramEnd"/>
-      <w:r>
-        <w:rPr>
-          <w:lang w:eastAsia="en-US"/>
-        </w:rPr>
-        <w:t xml:space="preserve"> cứ bước nào nếu bị mất kết nối với CSDL thì hệ thống sẽ thông báo “ Lỗi kết nối “  và use case kết thúc.</w:t>
+      <w:r>
+        <w:rPr>
+          <w:lang w:eastAsia="en-US"/>
+        </w:rPr>
+        <w:t>Tại  bất cứ bước nào nếu bị mất kết nối với CSDL thì hệ thống sẽ thông báo “ Lỗi kết nối “  và use case kết thúc.</w:t>
       </w:r>
     </w:p>
     <w:p>
@@ -16366,21 +16153,7 @@
         <w:rPr>
           <w:lang w:eastAsia="en-US"/>
         </w:rPr>
-        <w:t xml:space="preserve">Sau khi thực hiện usecase </w:t>
-      </w:r>
-      <w:proofErr w:type="gramStart"/>
-      <w:r>
-        <w:rPr>
-          <w:lang w:eastAsia="en-US"/>
-        </w:rPr>
-        <w:t>này ,</w:t>
-      </w:r>
-      <w:proofErr w:type="gramEnd"/>
-      <w:r>
-        <w:rPr>
-          <w:lang w:eastAsia="en-US"/>
-        </w:rPr>
-        <w:t xml:space="preserve"> sản phẩm cần thêm vào giỏ hàng.</w:t>
+        <w:t>Sau khi thực hiện usecase này , sản phẩm cần thêm vào giỏ hàng.</w:t>
       </w:r>
     </w:p>
     <w:p>
@@ -16441,12 +16214,12 @@
           <w:lang w:val="vi-VN"/>
         </w:rPr>
       </w:pPr>
-      <w:bookmarkStart w:id="70" w:name="_Toc106088615"/>
-      <w:bookmarkStart w:id="71" w:name="_Toc106745836"/>
-      <w:bookmarkStart w:id="72" w:name="_Toc112159650"/>
-      <w:bookmarkStart w:id="73" w:name="_Toc112159886"/>
-      <w:bookmarkStart w:id="74" w:name="_Toc112160434"/>
-      <w:bookmarkStart w:id="75" w:name="_Toc134124539"/>
+      <w:bookmarkStart w:id="71" w:name="_Toc106088615"/>
+      <w:bookmarkStart w:id="72" w:name="_Toc106745836"/>
+      <w:bookmarkStart w:id="73" w:name="_Toc112159650"/>
+      <w:bookmarkStart w:id="74" w:name="_Toc112159886"/>
+      <w:bookmarkStart w:id="75" w:name="_Toc112160434"/>
+      <w:bookmarkStart w:id="76" w:name="_Toc134124539"/>
       <w:r>
         <w:t>5</w:t>
       </w:r>
@@ -16471,12 +16244,12 @@
         </w:rPr>
         <w:t>)</w:t>
       </w:r>
-      <w:bookmarkEnd w:id="70"/>
       <w:bookmarkEnd w:id="71"/>
       <w:bookmarkEnd w:id="72"/>
       <w:bookmarkEnd w:id="73"/>
       <w:bookmarkEnd w:id="74"/>
       <w:bookmarkEnd w:id="75"/>
+      <w:bookmarkEnd w:id="76"/>
     </w:p>
     <w:p>
       <w:pPr>
@@ -16561,21 +16334,7 @@
         <w:rPr>
           <w:lang w:eastAsia="en-US"/>
         </w:rPr>
-        <w:t xml:space="preserve">use case bắt đầu khi người dùng nhấn vào </w:t>
-      </w:r>
-      <w:proofErr w:type="gramStart"/>
-      <w:r>
-        <w:rPr>
-          <w:lang w:eastAsia="en-US"/>
-        </w:rPr>
-        <w:t>“ Giỏ</w:t>
-      </w:r>
-      <w:proofErr w:type="gramEnd"/>
-      <w:r>
-        <w:rPr>
-          <w:lang w:eastAsia="en-US"/>
-        </w:rPr>
-        <w:t xml:space="preserve"> hàng “ trên menu công cụ.</w:t>
+        <w:t>use case bắt đầu khi người dùng nhấn vào “ Giỏ hàng “ trên menu công cụ.</w:t>
       </w:r>
     </w:p>
     <w:p>
@@ -16595,21 +16354,7 @@
           <w:lang w:eastAsia="en-US"/>
         </w:rPr>
         <w:lastRenderedPageBreak/>
-        <w:t xml:space="preserve">Hệ thống sẽ hiển thị các sản phẩm mà người truy cập đã thực hiện thêm vào giỏ hàng gồm các thông </w:t>
-      </w:r>
-      <w:proofErr w:type="gramStart"/>
-      <w:r>
-        <w:rPr>
-          <w:lang w:eastAsia="en-US"/>
-        </w:rPr>
-        <w:t>tin :</w:t>
-      </w:r>
-      <w:proofErr w:type="gramEnd"/>
-      <w:r>
-        <w:rPr>
-          <w:lang w:eastAsia="en-US"/>
-        </w:rPr>
-        <w:t xml:space="preserve"> Tên sản phẩm, hình ảnh, đơn giá, </w:t>
+        <w:t xml:space="preserve">Hệ thống sẽ hiển thị các sản phẩm mà người truy cập đã thực hiện thêm vào giỏ hàng gồm các thông tin : Tên sản phẩm, hình ảnh, đơn giá, </w:t>
       </w:r>
       <w:r>
         <w:rPr>
@@ -16673,16 +16418,7 @@
           <w:bCs/>
           <w:lang w:eastAsia="en-US"/>
         </w:rPr>
-        <w:t xml:space="preserve">Luồng rẽ </w:t>
-      </w:r>
-      <w:proofErr w:type="gramStart"/>
-      <w:r>
-        <w:rPr>
-          <w:b/>
-          <w:bCs/>
-          <w:lang w:eastAsia="en-US"/>
-        </w:rPr>
-        <w:t>nhánh</w:t>
+        <w:t>Luồng rẽ nhánh</w:t>
       </w:r>
       <w:r>
         <w:rPr>
@@ -16690,7 +16426,6 @@
         </w:rPr>
         <w:t xml:space="preserve"> :</w:t>
       </w:r>
-      <w:proofErr w:type="gramEnd"/>
     </w:p>
     <w:p>
       <w:pPr>
@@ -16702,19 +16437,11 @@
           <w:lang w:eastAsia="en-US"/>
         </w:rPr>
       </w:pPr>
-      <w:proofErr w:type="gramStart"/>
-      <w:r>
-        <w:rPr>
-          <w:lang w:eastAsia="en-US"/>
-        </w:rPr>
-        <w:t>Tại  bất</w:t>
-      </w:r>
-      <w:proofErr w:type="gramEnd"/>
-      <w:r>
-        <w:rPr>
-          <w:lang w:eastAsia="en-US"/>
-        </w:rPr>
-        <w:t xml:space="preserve"> cứ bước nào nếu bị mất kết nối với CSDL thì hệ thống sẽ thông báo “ Lỗi kết nối “  và use case kết thúc.</w:t>
+      <w:r>
+        <w:rPr>
+          <w:lang w:eastAsia="en-US"/>
+        </w:rPr>
+        <w:t>Tại  bất cứ bước nào nếu bị mất kết nối với CSDL thì hệ thống sẽ thông báo “ Lỗi kết nối “  và use case kết thúc.</w:t>
       </w:r>
     </w:p>
     <w:p>
@@ -16834,12 +16561,12 @@
           <w:lang w:val="vi-VN"/>
         </w:rPr>
       </w:pPr>
-      <w:bookmarkStart w:id="76" w:name="_Toc106088616"/>
-      <w:bookmarkStart w:id="77" w:name="_Toc106745837"/>
-      <w:bookmarkStart w:id="78" w:name="_Toc112159651"/>
-      <w:bookmarkStart w:id="79" w:name="_Toc112159887"/>
-      <w:bookmarkStart w:id="80" w:name="_Toc112160435"/>
-      <w:bookmarkStart w:id="81" w:name="_Toc134124540"/>
+      <w:bookmarkStart w:id="77" w:name="_Toc106088616"/>
+      <w:bookmarkStart w:id="78" w:name="_Toc106745837"/>
+      <w:bookmarkStart w:id="79" w:name="_Toc112159651"/>
+      <w:bookmarkStart w:id="80" w:name="_Toc112159887"/>
+      <w:bookmarkStart w:id="81" w:name="_Toc112160435"/>
+      <w:bookmarkStart w:id="82" w:name="_Toc134124540"/>
       <w:r>
         <w:t>6</w:t>
       </w:r>
@@ -16864,12 +16591,12 @@
         </w:rPr>
         <w:t>àng)</w:t>
       </w:r>
-      <w:bookmarkEnd w:id="76"/>
       <w:bookmarkEnd w:id="77"/>
       <w:bookmarkEnd w:id="78"/>
       <w:bookmarkEnd w:id="79"/>
       <w:bookmarkEnd w:id="80"/>
       <w:bookmarkEnd w:id="81"/>
+      <w:bookmarkEnd w:id="82"/>
     </w:p>
     <w:p>
       <w:pPr>
@@ -17062,16 +16789,7 @@
           <w:bCs/>
           <w:lang w:eastAsia="en-US"/>
         </w:rPr>
-        <w:t xml:space="preserve">Luồng rẽ </w:t>
-      </w:r>
-      <w:proofErr w:type="gramStart"/>
-      <w:r>
-        <w:rPr>
-          <w:b/>
-          <w:bCs/>
-          <w:lang w:eastAsia="en-US"/>
-        </w:rPr>
-        <w:t>nhánh</w:t>
+        <w:t>Luồng rẽ nhánh</w:t>
       </w:r>
       <w:r>
         <w:rPr>
@@ -17079,7 +16797,6 @@
         </w:rPr>
         <w:t xml:space="preserve"> :</w:t>
       </w:r>
-      <w:proofErr w:type="gramEnd"/>
     </w:p>
     <w:p>
       <w:pPr>
@@ -17091,19 +16808,11 @@
           <w:lang w:eastAsia="en-US"/>
         </w:rPr>
       </w:pPr>
-      <w:proofErr w:type="gramStart"/>
-      <w:r>
-        <w:rPr>
-          <w:lang w:eastAsia="en-US"/>
-        </w:rPr>
-        <w:t>Tại  bất</w:t>
-      </w:r>
-      <w:proofErr w:type="gramEnd"/>
-      <w:r>
-        <w:rPr>
-          <w:lang w:eastAsia="en-US"/>
-        </w:rPr>
-        <w:t xml:space="preserve"> cứ bước nào nếu bị mất kết nối với CSDL thì hệ thống sẽ thông báo “ Lỗi kết nối “  và use case kết thúc.</w:t>
+      <w:r>
+        <w:rPr>
+          <w:lang w:eastAsia="en-US"/>
+        </w:rPr>
+        <w:t>Tại  bất cứ bước nào nếu bị mất kết nối với CSDL thì hệ thống sẽ thông báo “ Lỗi kết nối “  và use case kết thúc.</w:t>
       </w:r>
     </w:p>
     <w:p>
@@ -17238,12 +16947,12 @@
           <w:lang w:val="vi-VN"/>
         </w:rPr>
       </w:pPr>
-      <w:bookmarkStart w:id="82" w:name="_Toc106088618"/>
-      <w:bookmarkStart w:id="83" w:name="_Toc106745839"/>
-      <w:bookmarkStart w:id="84" w:name="_Toc112159653"/>
-      <w:bookmarkStart w:id="85" w:name="_Toc112159889"/>
-      <w:bookmarkStart w:id="86" w:name="_Toc112160437"/>
-      <w:bookmarkStart w:id="87" w:name="_Toc134124541"/>
+      <w:bookmarkStart w:id="83" w:name="_Toc106088618"/>
+      <w:bookmarkStart w:id="84" w:name="_Toc106745839"/>
+      <w:bookmarkStart w:id="85" w:name="_Toc112159653"/>
+      <w:bookmarkStart w:id="86" w:name="_Toc112159889"/>
+      <w:bookmarkStart w:id="87" w:name="_Toc112160437"/>
+      <w:bookmarkStart w:id="88" w:name="_Toc134124541"/>
       <w:r>
         <w:t>7</w:t>
       </w:r>
@@ -17259,12 +16968,12 @@
         </w:rPr>
         <w:t>Mô tả usecase XemDonHangDaDat (Xem đơn hàng đã đặt)</w:t>
       </w:r>
-      <w:bookmarkEnd w:id="82"/>
       <w:bookmarkEnd w:id="83"/>
       <w:bookmarkEnd w:id="84"/>
       <w:bookmarkEnd w:id="85"/>
       <w:bookmarkEnd w:id="86"/>
       <w:bookmarkEnd w:id="87"/>
+      <w:bookmarkEnd w:id="88"/>
     </w:p>
     <w:p>
       <w:pPr>
@@ -17349,21 +17058,7 @@
         <w:rPr>
           <w:lang w:eastAsia="en-US"/>
         </w:rPr>
-        <w:t xml:space="preserve">Sau khi thực hiện xem tình trạng đơn </w:t>
-      </w:r>
-      <w:proofErr w:type="gramStart"/>
-      <w:r>
-        <w:rPr>
-          <w:lang w:eastAsia="en-US"/>
-        </w:rPr>
-        <w:t>hàng ,</w:t>
-      </w:r>
-      <w:proofErr w:type="gramEnd"/>
-      <w:r>
-        <w:rPr>
-          <w:lang w:eastAsia="en-US"/>
-        </w:rPr>
-        <w:t xml:space="preserve"> người truy cập có thể thực hiện xem thông tin tiết của đơn hàng bằng cách nhấn vào nút “</w:t>
+        <w:t>Sau khi thực hiện xem tình trạng đơn hàng , người truy cập có thể thực hiện xem thông tin tiết của đơn hàng bằng cách nhấn vào nút “</w:t>
       </w:r>
       <w:r>
         <w:rPr>
@@ -17394,21 +17089,7 @@
         <w:rPr>
           <w:lang w:eastAsia="en-US"/>
         </w:rPr>
-        <w:t xml:space="preserve">Hệ thống sẽ hiển thị màn hình các thông tin </w:t>
-      </w:r>
-      <w:proofErr w:type="gramStart"/>
-      <w:r>
-        <w:rPr>
-          <w:lang w:eastAsia="en-US"/>
-        </w:rPr>
-        <w:t>gồm :</w:t>
-      </w:r>
-      <w:proofErr w:type="gramEnd"/>
-      <w:r>
-        <w:rPr>
-          <w:lang w:eastAsia="en-US"/>
-        </w:rPr>
-        <w:t xml:space="preserve"> </w:t>
+        <w:t xml:space="preserve">Hệ thống sẽ hiển thị màn hình các thông tin gồm : </w:t>
       </w:r>
       <w:r>
         <w:rPr>
@@ -17460,16 +17141,7 @@
           <w:bCs/>
           <w:lang w:eastAsia="en-US"/>
         </w:rPr>
-        <w:t xml:space="preserve">Luồng rẽ </w:t>
-      </w:r>
-      <w:proofErr w:type="gramStart"/>
-      <w:r>
-        <w:rPr>
-          <w:b/>
-          <w:bCs/>
-          <w:lang w:eastAsia="en-US"/>
-        </w:rPr>
-        <w:t>nhánh</w:t>
+        <w:t>Luồng rẽ nhánh</w:t>
       </w:r>
       <w:r>
         <w:rPr>
@@ -17477,7 +17149,6 @@
         </w:rPr>
         <w:t xml:space="preserve"> :</w:t>
       </w:r>
-      <w:proofErr w:type="gramEnd"/>
     </w:p>
     <w:p>
       <w:pPr>
@@ -17489,19 +17160,11 @@
           <w:lang w:eastAsia="en-US"/>
         </w:rPr>
       </w:pPr>
-      <w:proofErr w:type="gramStart"/>
-      <w:r>
-        <w:rPr>
-          <w:lang w:eastAsia="en-US"/>
-        </w:rPr>
-        <w:t>Tại  bất</w:t>
-      </w:r>
-      <w:proofErr w:type="gramEnd"/>
-      <w:r>
-        <w:rPr>
-          <w:lang w:eastAsia="en-US"/>
-        </w:rPr>
-        <w:t xml:space="preserve"> cứ bước nào nếu bị mất kết nối với CSDL thì hệ thống sẽ thông báo “ Lỗi kết nối “  và use case kết thúc.</w:t>
+      <w:r>
+        <w:rPr>
+          <w:lang w:eastAsia="en-US"/>
+        </w:rPr>
+        <w:t>Tại  bất cứ bước nào nếu bị mất kết nối với CSDL thì hệ thống sẽ thông báo “ Lỗi kết nối “  và use case kết thúc.</w:t>
       </w:r>
     </w:p>
     <w:p>
@@ -17621,12 +17284,12 @@
           <w:lang w:val="vi-VN"/>
         </w:rPr>
       </w:pPr>
-      <w:bookmarkStart w:id="88" w:name="_Toc106088620"/>
-      <w:bookmarkStart w:id="89" w:name="_Toc106745841"/>
-      <w:bookmarkStart w:id="90" w:name="_Toc112159655"/>
-      <w:bookmarkStart w:id="91" w:name="_Toc112159891"/>
-      <w:bookmarkStart w:id="92" w:name="_Toc112160439"/>
-      <w:bookmarkStart w:id="93" w:name="_Toc134124542"/>
+      <w:bookmarkStart w:id="89" w:name="_Toc106088620"/>
+      <w:bookmarkStart w:id="90" w:name="_Toc106745841"/>
+      <w:bookmarkStart w:id="91" w:name="_Toc112159655"/>
+      <w:bookmarkStart w:id="92" w:name="_Toc112159891"/>
+      <w:bookmarkStart w:id="93" w:name="_Toc112160439"/>
+      <w:bookmarkStart w:id="94" w:name="_Toc134124542"/>
       <w:r>
         <w:t>8</w:t>
       </w:r>
@@ -17651,12 +17314,12 @@
         </w:rPr>
         <w:t>case XoaSanPhamTrongGioHang (Xóa sản phẩm trong giỏ hàng)</w:t>
       </w:r>
-      <w:bookmarkEnd w:id="88"/>
       <w:bookmarkEnd w:id="89"/>
       <w:bookmarkEnd w:id="90"/>
       <w:bookmarkEnd w:id="91"/>
       <w:bookmarkEnd w:id="92"/>
       <w:bookmarkEnd w:id="93"/>
+      <w:bookmarkEnd w:id="94"/>
     </w:p>
     <w:p>
       <w:pPr>
@@ -17779,21 +17442,7 @@
         <w:rPr>
           <w:lang w:eastAsia="en-US"/>
         </w:rPr>
-        <w:t>Hệ thống thực hiện xóa sản phẩm đó ra khỏi giỏ hàng và hiển thị thông báo “Xóa sản phẩm khỏi giỏ hàng thành công</w:t>
-      </w:r>
-      <w:proofErr w:type="gramStart"/>
-      <w:r>
-        <w:rPr>
-          <w:lang w:eastAsia="en-US"/>
-        </w:rPr>
-        <w:t>” .</w:t>
-      </w:r>
-      <w:proofErr w:type="gramEnd"/>
-      <w:r>
-        <w:rPr>
-          <w:lang w:eastAsia="en-US"/>
-        </w:rPr>
-        <w:t xml:space="preserve"> Usecase kết thúc.</w:t>
+        <w:t>Hệ thống thực hiện xóa sản phẩm đó ra khỏi giỏ hàng và hiển thị thông báo “Xóa sản phẩm khỏi giỏ hàng thành công” . Usecase kết thúc.</w:t>
       </w:r>
     </w:p>
     <w:p>
@@ -17814,16 +17463,7 @@
           <w:bCs/>
           <w:lang w:eastAsia="en-US"/>
         </w:rPr>
-        <w:t xml:space="preserve">Luồng rẽ </w:t>
-      </w:r>
-      <w:proofErr w:type="gramStart"/>
-      <w:r>
-        <w:rPr>
-          <w:b/>
-          <w:bCs/>
-          <w:lang w:eastAsia="en-US"/>
-        </w:rPr>
-        <w:t>nhánh</w:t>
+        <w:t>Luồng rẽ nhánh</w:t>
       </w:r>
       <w:r>
         <w:rPr>
@@ -17831,7 +17471,6 @@
         </w:rPr>
         <w:t xml:space="preserve"> :</w:t>
       </w:r>
-      <w:proofErr w:type="gramEnd"/>
     </w:p>
     <w:p>
       <w:pPr>
@@ -17843,20 +17482,12 @@
           <w:lang w:eastAsia="en-US"/>
         </w:rPr>
       </w:pPr>
-      <w:proofErr w:type="gramStart"/>
       <w:r>
         <w:rPr>
           <w:lang w:eastAsia="en-US"/>
         </w:rPr>
         <w:lastRenderedPageBreak/>
-        <w:t>Tại  bất</w:t>
-      </w:r>
-      <w:proofErr w:type="gramEnd"/>
-      <w:r>
-        <w:rPr>
-          <w:lang w:eastAsia="en-US"/>
-        </w:rPr>
-        <w:t xml:space="preserve"> cứ bước nào nếu bị mất kết nối với CSDL thì hệ thống sẽ thông báo “ Lỗi kết nối “  và use case kết thúc.</w:t>
+        <w:t>Tại  bất cứ bước nào nếu bị mất kết nối với CSDL thì hệ thống sẽ thông báo “ Lỗi kết nối “  và use case kết thúc.</w:t>
       </w:r>
     </w:p>
     <w:p>
@@ -17996,12 +17627,12 @@
           <w:lang w:val="vi-VN"/>
         </w:rPr>
       </w:pPr>
-      <w:bookmarkStart w:id="94" w:name="_Toc106088621"/>
-      <w:bookmarkStart w:id="95" w:name="_Toc106745842"/>
-      <w:bookmarkStart w:id="96" w:name="_Toc112159656"/>
-      <w:bookmarkStart w:id="97" w:name="_Toc112159892"/>
-      <w:bookmarkStart w:id="98" w:name="_Toc112160440"/>
-      <w:bookmarkStart w:id="99" w:name="_Toc134124543"/>
+      <w:bookmarkStart w:id="95" w:name="_Toc106088621"/>
+      <w:bookmarkStart w:id="96" w:name="_Toc106745842"/>
+      <w:bookmarkStart w:id="97" w:name="_Toc112159656"/>
+      <w:bookmarkStart w:id="98" w:name="_Toc112159892"/>
+      <w:bookmarkStart w:id="99" w:name="_Toc112160440"/>
+      <w:bookmarkStart w:id="100" w:name="_Toc134124543"/>
       <w:r>
         <w:t>9</w:t>
       </w:r>
@@ -18035,12 +17666,12 @@
         </w:rPr>
         <w:t xml:space="preserve"> danh mục)</w:t>
       </w:r>
-      <w:bookmarkEnd w:id="94"/>
       <w:bookmarkEnd w:id="95"/>
       <w:bookmarkEnd w:id="96"/>
       <w:bookmarkEnd w:id="97"/>
       <w:bookmarkEnd w:id="98"/>
       <w:bookmarkEnd w:id="99"/>
+      <w:bookmarkEnd w:id="100"/>
     </w:p>
     <w:p>
       <w:pPr>
@@ -18209,16 +17840,7 @@
           <w:bCs/>
           <w:lang w:eastAsia="en-US"/>
         </w:rPr>
-        <w:t xml:space="preserve">Luồng rẽ </w:t>
-      </w:r>
-      <w:proofErr w:type="gramStart"/>
-      <w:r>
-        <w:rPr>
-          <w:b/>
-          <w:bCs/>
-          <w:lang w:eastAsia="en-US"/>
-        </w:rPr>
-        <w:t>nhánh</w:t>
+        <w:t>Luồng rẽ nhánh</w:t>
       </w:r>
       <w:r>
         <w:rPr>
@@ -18226,7 +17848,6 @@
         </w:rPr>
         <w:t xml:space="preserve"> :</w:t>
       </w:r>
-      <w:proofErr w:type="gramEnd"/>
     </w:p>
     <w:p>
       <w:pPr>
@@ -18238,19 +17859,11 @@
           <w:lang w:eastAsia="en-US"/>
         </w:rPr>
       </w:pPr>
-      <w:proofErr w:type="gramStart"/>
-      <w:r>
-        <w:rPr>
-          <w:lang w:eastAsia="en-US"/>
-        </w:rPr>
-        <w:t>Tại  bất</w:t>
-      </w:r>
-      <w:proofErr w:type="gramEnd"/>
-      <w:r>
-        <w:rPr>
-          <w:lang w:eastAsia="en-US"/>
-        </w:rPr>
-        <w:t xml:space="preserve"> cứ bước nào nếu bị mất kết nối với CSDL thì hệ thống sẽ thông báo “ Lỗi kết nối “  và use case kết thúc.</w:t>
+      <w:r>
+        <w:rPr>
+          <w:lang w:eastAsia="en-US"/>
+        </w:rPr>
+        <w:t>Tại  bất cứ bước nào nếu bị mất kết nối với CSDL thì hệ thống sẽ thông báo “ Lỗi kết nối “  và use case kết thúc.</w:t>
       </w:r>
     </w:p>
     <w:p>
@@ -18370,12 +17983,12 @@
           <w:lang w:val="vi-VN"/>
         </w:rPr>
       </w:pPr>
-      <w:bookmarkStart w:id="100" w:name="_Toc106088622"/>
-      <w:bookmarkStart w:id="101" w:name="_Toc106745843"/>
-      <w:bookmarkStart w:id="102" w:name="_Toc112159657"/>
-      <w:bookmarkStart w:id="103" w:name="_Toc112159893"/>
-      <w:bookmarkStart w:id="104" w:name="_Toc112160441"/>
-      <w:bookmarkStart w:id="105" w:name="_Toc134124544"/>
+      <w:bookmarkStart w:id="101" w:name="_Toc106088622"/>
+      <w:bookmarkStart w:id="102" w:name="_Toc106745843"/>
+      <w:bookmarkStart w:id="103" w:name="_Toc112159657"/>
+      <w:bookmarkStart w:id="104" w:name="_Toc112159893"/>
+      <w:bookmarkStart w:id="105" w:name="_Toc112160441"/>
+      <w:bookmarkStart w:id="106" w:name="_Toc134124544"/>
       <w:r>
         <w:t>10</w:t>
       </w:r>
@@ -18391,12 +18004,12 @@
         </w:rPr>
         <w:t>Mô tả usecase QuanLySanPham (Quản lý sản phẩm)</w:t>
       </w:r>
-      <w:bookmarkEnd w:id="100"/>
       <w:bookmarkEnd w:id="101"/>
       <w:bookmarkEnd w:id="102"/>
       <w:bookmarkEnd w:id="103"/>
       <w:bookmarkEnd w:id="104"/>
       <w:bookmarkEnd w:id="105"/>
+      <w:bookmarkEnd w:id="106"/>
     </w:p>
     <w:p>
       <w:pPr>
@@ -18455,18 +18068,8 @@
           <w:bCs/>
           <w:lang w:eastAsia="en-US"/>
         </w:rPr>
-        <w:t xml:space="preserve">Luồng sự </w:t>
-      </w:r>
-      <w:proofErr w:type="gramStart"/>
-      <w:r>
-        <w:rPr>
-          <w:b/>
-          <w:bCs/>
-          <w:lang w:eastAsia="en-US"/>
-        </w:rPr>
-        <w:t>kiện :</w:t>
-      </w:r>
-      <w:proofErr w:type="gramEnd"/>
+        <w:t>Luồng sự kiện :</w:t>
+      </w:r>
       <w:r>
         <w:rPr>
           <w:lang w:eastAsia="en-US"/>
@@ -18489,21 +18092,7 @@
         <w:rPr>
           <w:lang w:eastAsia="en-US"/>
         </w:rPr>
-        <w:t xml:space="preserve">Luồng cơ </w:t>
-      </w:r>
-      <w:proofErr w:type="gramStart"/>
-      <w:r>
-        <w:rPr>
-          <w:lang w:eastAsia="en-US"/>
-        </w:rPr>
-        <w:t>bản :</w:t>
-      </w:r>
-      <w:proofErr w:type="gramEnd"/>
-      <w:r>
-        <w:rPr>
-          <w:lang w:eastAsia="en-US"/>
-        </w:rPr>
-        <w:t xml:space="preserve"> </w:t>
+        <w:t xml:space="preserve">Luồng cơ bản : </w:t>
       </w:r>
     </w:p>
     <w:p>
@@ -18553,14 +18142,7 @@
         <w:rPr>
           <w:lang w:eastAsia="en-US"/>
         </w:rPr>
-        <w:t xml:space="preserve"> các thuộc </w:t>
-      </w:r>
-      <w:proofErr w:type="gramStart"/>
-      <w:r>
-        <w:rPr>
-          <w:lang w:eastAsia="en-US"/>
-        </w:rPr>
-        <w:t xml:space="preserve">tính </w:t>
+        <w:t xml:space="preserve"> các thuộc tính </w:t>
       </w:r>
       <w:r>
         <w:rPr>
@@ -18572,14 +18154,7 @@
         <w:rPr>
           <w:lang w:eastAsia="en-US"/>
         </w:rPr>
-        <w:t>của</w:t>
-      </w:r>
-      <w:proofErr w:type="gramEnd"/>
-      <w:r>
-        <w:rPr>
-          <w:lang w:eastAsia="en-US"/>
-        </w:rPr>
-        <w:t xml:space="preserve"> sản phẩm </w:t>
+        <w:t xml:space="preserve">của sản phẩm </w:t>
       </w:r>
       <w:r>
         <w:rPr>
@@ -18616,16 +18191,8 @@
         <w:rPr>
           <w:lang w:eastAsia="en-US"/>
         </w:rPr>
-        <w:t xml:space="preserve"> có thể thực </w:t>
-      </w:r>
-      <w:proofErr w:type="gramStart"/>
-      <w:r>
-        <w:rPr>
-          <w:lang w:eastAsia="en-US"/>
-        </w:rPr>
-        <w:t>hiện :</w:t>
-      </w:r>
-      <w:proofErr w:type="gramEnd"/>
+        <w:t xml:space="preserve"> có thể thực hiện :</w:t>
+      </w:r>
     </w:p>
     <w:p>
       <w:pPr>
@@ -18642,21 +18209,7 @@
         <w:rPr>
           <w:lang w:eastAsia="en-US"/>
         </w:rPr>
-        <w:t xml:space="preserve">Thêm sản phẩm </w:t>
-      </w:r>
-      <w:proofErr w:type="gramStart"/>
-      <w:r>
-        <w:rPr>
-          <w:lang w:eastAsia="en-US"/>
-        </w:rPr>
-        <w:t>mới :</w:t>
-      </w:r>
-      <w:proofErr w:type="gramEnd"/>
-      <w:r>
-        <w:rPr>
-          <w:lang w:eastAsia="en-US"/>
-        </w:rPr>
-        <w:t xml:space="preserve"> </w:t>
+        <w:t xml:space="preserve">Thêm sản phẩm mới : </w:t>
       </w:r>
     </w:p>
     <w:p>
@@ -18710,27 +18263,13 @@
         <w:rPr>
           <w:lang w:eastAsia="en-US"/>
         </w:rPr>
-        <w:t xml:space="preserve">Chủ cửa </w:t>
-      </w:r>
-      <w:proofErr w:type="gramStart"/>
-      <w:r>
-        <w:rPr>
-          <w:lang w:eastAsia="en-US"/>
-        </w:rPr>
-        <w:t>hàng</w:t>
-      </w:r>
-      <w:r>
-        <w:rPr>
-          <w:lang w:eastAsia="en-US"/>
-        </w:rPr>
-        <w:t xml:space="preserve">  kích</w:t>
-      </w:r>
-      <w:proofErr w:type="gramEnd"/>
-      <w:r>
-        <w:rPr>
-          <w:lang w:eastAsia="en-US"/>
-        </w:rPr>
-        <w:t xml:space="preserve"> vào nút “Lưu” trên màn hình và hệ thống sẽ hiện thị thông báo “Sản phẩm đã được thêm thành công”.</w:t>
+        <w:t>Chủ cửa hàng</w:t>
+      </w:r>
+      <w:r>
+        <w:rPr>
+          <w:lang w:eastAsia="en-US"/>
+        </w:rPr>
+        <w:t xml:space="preserve">  kích vào nút “Lưu” trên màn hình và hệ thống sẽ hiện thị thông báo “Sản phẩm đã được thêm thành công”.</w:t>
       </w:r>
     </w:p>
     <w:p>
@@ -18766,27 +18305,13 @@
         <w:rPr>
           <w:lang w:eastAsia="en-US"/>
         </w:rPr>
-        <w:t xml:space="preserve">Chủ cửa </w:t>
-      </w:r>
-      <w:proofErr w:type="gramStart"/>
-      <w:r>
-        <w:rPr>
-          <w:lang w:eastAsia="en-US"/>
-        </w:rPr>
-        <w:t>hàng</w:t>
-      </w:r>
-      <w:r>
-        <w:rPr>
-          <w:lang w:eastAsia="en-US"/>
-        </w:rPr>
-        <w:t xml:space="preserve">  kích</w:t>
-      </w:r>
-      <w:proofErr w:type="gramEnd"/>
-      <w:r>
-        <w:rPr>
-          <w:lang w:eastAsia="en-US"/>
-        </w:rPr>
-        <w:t xml:space="preserve"> vào nút “Xem/Sửa” ở một hàng sản phẩm trong danh sách sản phẩm. Hệ thống sẽ hiển thị màn hình các thông tin cũ của sản phẩm và yêu cầu sửa các thông tin cần sửa.</w:t>
+        <w:t>Chủ cửa hàng</w:t>
+      </w:r>
+      <w:r>
+        <w:rPr>
+          <w:lang w:eastAsia="en-US"/>
+        </w:rPr>
+        <w:t xml:space="preserve">  kích vào nút “Xem/Sửa” ở một hàng sản phẩm trong danh sách sản phẩm. Hệ thống sẽ hiển thị màn hình các thông tin cũ của sản phẩm và yêu cầu sửa các thông tin cần sửa.</w:t>
       </w:r>
     </w:p>
     <w:p>
@@ -18804,27 +18329,13 @@
         <w:rPr>
           <w:lang w:eastAsia="en-US"/>
         </w:rPr>
-        <w:t xml:space="preserve">Chủ cửa </w:t>
-      </w:r>
-      <w:proofErr w:type="gramStart"/>
-      <w:r>
-        <w:rPr>
-          <w:lang w:eastAsia="en-US"/>
-        </w:rPr>
-        <w:t>hàng</w:t>
-      </w:r>
-      <w:r>
-        <w:rPr>
-          <w:lang w:eastAsia="en-US"/>
-        </w:rPr>
-        <w:t xml:space="preserve">  thực</w:t>
-      </w:r>
-      <w:proofErr w:type="gramEnd"/>
-      <w:r>
-        <w:rPr>
-          <w:lang w:eastAsia="en-US"/>
-        </w:rPr>
-        <w:t xml:space="preserve"> hiện nhập lại các thông tin sai và kích vào nút “Lưu” trên màn hình.</w:t>
+        <w:t>Chủ cửa hàng</w:t>
+      </w:r>
+      <w:r>
+        <w:rPr>
+          <w:lang w:eastAsia="en-US"/>
+        </w:rPr>
+        <w:t xml:space="preserve">  thực hiện nhập lại các thông tin sai và kích vào nút “Lưu” trên màn hình.</w:t>
       </w:r>
     </w:p>
     <w:p>
@@ -19034,27 +18545,13 @@
         <w:rPr>
           <w:lang w:eastAsia="en-US"/>
         </w:rPr>
-        <w:t xml:space="preserve">rẽ </w:t>
-      </w:r>
-      <w:proofErr w:type="gramStart"/>
-      <w:r>
-        <w:rPr>
-          <w:lang w:eastAsia="en-US"/>
-        </w:rPr>
-        <w:t>nhánh</w:t>
-      </w:r>
-      <w:r>
-        <w:rPr>
-          <w:lang w:eastAsia="en-US"/>
-        </w:rPr>
-        <w:t xml:space="preserve"> :</w:t>
-      </w:r>
-      <w:proofErr w:type="gramEnd"/>
-      <w:r>
-        <w:rPr>
-          <w:lang w:eastAsia="en-US"/>
-        </w:rPr>
-        <w:t xml:space="preserve"> </w:t>
+        <w:t>rẽ nhánh</w:t>
+      </w:r>
+      <w:r>
+        <w:rPr>
+          <w:lang w:eastAsia="en-US"/>
+        </w:rPr>
+        <w:t xml:space="preserve"> : </w:t>
       </w:r>
     </w:p>
     <w:p>
@@ -19073,21 +18570,7 @@
           <w:lang w:eastAsia="en-US"/>
         </w:rPr>
         <w:lastRenderedPageBreak/>
-        <w:t xml:space="preserve">Tại bước 2_3 nếu có lỗi gì đó sảy </w:t>
-      </w:r>
-      <w:proofErr w:type="gramStart"/>
-      <w:r>
-        <w:rPr>
-          <w:lang w:eastAsia="en-US"/>
-        </w:rPr>
-        <w:t>ra ,</w:t>
-      </w:r>
-      <w:proofErr w:type="gramEnd"/>
-      <w:r>
-        <w:rPr>
-          <w:lang w:eastAsia="en-US"/>
-        </w:rPr>
-        <w:t xml:space="preserve"> hệ thống sẽ thông báo lỗi “ Khóa sản phẩm thất bại ” và usecase kết thúc.</w:t>
+        <w:t>Tại bước 2_3 nếu có lỗi gì đó sảy ra , hệ thống sẽ thông báo lỗi “ Khóa sản phẩm thất bại ” và usecase kết thúc.</w:t>
       </w:r>
     </w:p>
     <w:p>
@@ -19105,21 +18588,7 @@
         <w:rPr>
           <w:lang w:eastAsia="en-US"/>
         </w:rPr>
-        <w:t xml:space="preserve">Tại bước 2_4 nếu có lỗi gì đó xảy </w:t>
-      </w:r>
-      <w:proofErr w:type="gramStart"/>
-      <w:r>
-        <w:rPr>
-          <w:lang w:eastAsia="en-US"/>
-        </w:rPr>
-        <w:t>ra ,</w:t>
-      </w:r>
-      <w:proofErr w:type="gramEnd"/>
-      <w:r>
-        <w:rPr>
-          <w:lang w:eastAsia="en-US"/>
-        </w:rPr>
-        <w:t xml:space="preserve"> hệ thống sẽ thông báo lỗi “ Kích hoạt sản phẩm thất bại ” và usecase kết thúc.</w:t>
+        <w:t>Tại bước 2_4 nếu có lỗi gì đó xảy ra , hệ thống sẽ thông báo lỗi “ Kích hoạt sản phẩm thất bại ” và usecase kết thúc.</w:t>
       </w:r>
     </w:p>
     <w:p>
@@ -19137,21 +18606,7 @@
         <w:rPr>
           <w:lang w:eastAsia="en-US"/>
         </w:rPr>
-        <w:t xml:space="preserve">Tại bất cứ bước </w:t>
-      </w:r>
-      <w:proofErr w:type="gramStart"/>
-      <w:r>
-        <w:rPr>
-          <w:lang w:eastAsia="en-US"/>
-        </w:rPr>
-        <w:t>nào ,</w:t>
-      </w:r>
-      <w:proofErr w:type="gramEnd"/>
-      <w:r>
-        <w:rPr>
-          <w:lang w:eastAsia="en-US"/>
-        </w:rPr>
-        <w:t xml:space="preserve"> nếu có lỗi gì đó xảy ra , hệ thống sẽ thông báo lỗi “Có lỗi xảy ra!” và usecase kết thúc.</w:t>
+        <w:t>Tại bất cứ bước nào , nếu có lỗi gì đó xảy ra , hệ thống sẽ thông báo lỗi “Có lỗi xảy ra!” và usecase kết thúc.</w:t>
       </w:r>
     </w:p>
     <w:p>
@@ -19264,21 +18719,7 @@
         <w:rPr>
           <w:lang w:eastAsia="en-US"/>
         </w:rPr>
-        <w:t xml:space="preserve">Sau khi thực hiện usecase </w:t>
-      </w:r>
-      <w:proofErr w:type="gramStart"/>
-      <w:r>
-        <w:rPr>
-          <w:lang w:eastAsia="en-US"/>
-        </w:rPr>
-        <w:t>này ,</w:t>
-      </w:r>
-      <w:proofErr w:type="gramEnd"/>
-      <w:r>
-        <w:rPr>
-          <w:lang w:eastAsia="en-US"/>
-        </w:rPr>
-        <w:t xml:space="preserve"> các bảng liên quan trong hệ thống cơ sở dữ liệu cần được cập nhật lại.</w:t>
+        <w:t>Sau khi thực hiện usecase này , các bảng liên quan trong hệ thống cơ sở dữ liệu cần được cập nhật lại.</w:t>
       </w:r>
     </w:p>
     <w:p>
@@ -19315,12 +18756,12 @@
           <w:lang w:val="vi-VN"/>
         </w:rPr>
       </w:pPr>
-      <w:bookmarkStart w:id="106" w:name="_Toc106088623"/>
-      <w:bookmarkStart w:id="107" w:name="_Toc106745844"/>
-      <w:bookmarkStart w:id="108" w:name="_Toc112159658"/>
-      <w:bookmarkStart w:id="109" w:name="_Toc112159894"/>
-      <w:bookmarkStart w:id="110" w:name="_Toc112160442"/>
-      <w:bookmarkStart w:id="111" w:name="_Toc134124545"/>
+      <w:bookmarkStart w:id="107" w:name="_Toc106088623"/>
+      <w:bookmarkStart w:id="108" w:name="_Toc106745844"/>
+      <w:bookmarkStart w:id="109" w:name="_Toc112159658"/>
+      <w:bookmarkStart w:id="110" w:name="_Toc112159894"/>
+      <w:bookmarkStart w:id="111" w:name="_Toc112160442"/>
+      <w:bookmarkStart w:id="112" w:name="_Toc134124545"/>
       <w:r>
         <w:t>1</w:t>
       </w:r>
@@ -19339,12 +18780,12 @@
         </w:rPr>
         <w:t>Mô tả usecase QuanLyDanhMuc (Quản lý danh mục)</w:t>
       </w:r>
-      <w:bookmarkEnd w:id="106"/>
       <w:bookmarkEnd w:id="107"/>
       <w:bookmarkEnd w:id="108"/>
       <w:bookmarkEnd w:id="109"/>
       <w:bookmarkEnd w:id="110"/>
       <w:bookmarkEnd w:id="111"/>
+      <w:bookmarkEnd w:id="112"/>
     </w:p>
     <w:p>
       <w:pPr>
@@ -19403,18 +18844,8 @@
           <w:bCs/>
           <w:lang w:eastAsia="en-US"/>
         </w:rPr>
-        <w:t xml:space="preserve">Luồng sự </w:t>
-      </w:r>
-      <w:proofErr w:type="gramStart"/>
-      <w:r>
-        <w:rPr>
-          <w:b/>
-          <w:bCs/>
-          <w:lang w:eastAsia="en-US"/>
-        </w:rPr>
-        <w:t>kiện :</w:t>
-      </w:r>
-      <w:proofErr w:type="gramEnd"/>
+        <w:t>Luồng sự kiện :</w:t>
+      </w:r>
       <w:r>
         <w:rPr>
           <w:lang w:eastAsia="en-US"/>
@@ -19437,21 +18868,7 @@
         <w:rPr>
           <w:lang w:eastAsia="en-US"/>
         </w:rPr>
-        <w:t xml:space="preserve">Luồng cơ </w:t>
-      </w:r>
-      <w:proofErr w:type="gramStart"/>
-      <w:r>
-        <w:rPr>
-          <w:lang w:eastAsia="en-US"/>
-        </w:rPr>
-        <w:t>bản :</w:t>
-      </w:r>
-      <w:proofErr w:type="gramEnd"/>
-      <w:r>
-        <w:rPr>
-          <w:lang w:eastAsia="en-US"/>
-        </w:rPr>
-        <w:t xml:space="preserve"> </w:t>
+        <w:t xml:space="preserve">Luồng cơ bản : </w:t>
       </w:r>
     </w:p>
     <w:p>
@@ -19482,21 +18899,7 @@
         <w:rPr>
           <w:lang w:eastAsia="en-US"/>
         </w:rPr>
-        <w:t xml:space="preserve"> chọn vào “QUẢN LÝ DANH MỤC” trên menu </w:t>
-      </w:r>
-      <w:proofErr w:type="gramStart"/>
-      <w:r>
-        <w:rPr>
-          <w:lang w:eastAsia="en-US"/>
-        </w:rPr>
-        <w:t>chính.Hệ</w:t>
-      </w:r>
-      <w:proofErr w:type="gramEnd"/>
-      <w:r>
-        <w:rPr>
-          <w:lang w:eastAsia="en-US"/>
-        </w:rPr>
-        <w:t xml:space="preserve"> thống sẽ lấy dữ liệu từ </w:t>
+        <w:t xml:space="preserve"> chọn vào “QUẢN LÝ DANH MỤC” trên menu chính.Hệ thống sẽ lấy dữ liệu từ </w:t>
       </w:r>
       <w:r>
         <w:rPr>
@@ -19545,16 +18948,8 @@
         <w:rPr>
           <w:lang w:eastAsia="en-US"/>
         </w:rPr>
-        <w:t xml:space="preserve"> có thể thực </w:t>
-      </w:r>
-      <w:proofErr w:type="gramStart"/>
-      <w:r>
-        <w:rPr>
-          <w:lang w:eastAsia="en-US"/>
-        </w:rPr>
-        <w:t>hiện :</w:t>
-      </w:r>
-      <w:proofErr w:type="gramEnd"/>
+        <w:t xml:space="preserve"> có thể thực hiện :</w:t>
+      </w:r>
     </w:p>
     <w:p>
       <w:pPr>
@@ -19571,21 +18966,7 @@
         <w:rPr>
           <w:lang w:eastAsia="en-US"/>
         </w:rPr>
-        <w:t xml:space="preserve">Thêm danh mục </w:t>
-      </w:r>
-      <w:proofErr w:type="gramStart"/>
-      <w:r>
-        <w:rPr>
-          <w:lang w:eastAsia="en-US"/>
-        </w:rPr>
-        <w:t>mới :</w:t>
-      </w:r>
-      <w:proofErr w:type="gramEnd"/>
-      <w:r>
-        <w:rPr>
-          <w:lang w:eastAsia="en-US"/>
-        </w:rPr>
-        <w:t xml:space="preserve"> </w:t>
+        <w:t xml:space="preserve">Thêm danh mục mới : </w:t>
       </w:r>
     </w:p>
     <w:p>
@@ -19602,53 +18983,25 @@
         <w:rPr>
           <w:lang w:eastAsia="en-US"/>
         </w:rPr>
-        <w:t xml:space="preserve">Chủ cửa </w:t>
-      </w:r>
-      <w:proofErr w:type="gramStart"/>
-      <w:r>
-        <w:rPr>
-          <w:lang w:eastAsia="en-US"/>
-        </w:rPr>
-        <w:t>hàng</w:t>
-      </w:r>
-      <w:r>
-        <w:rPr>
-          <w:lang w:eastAsia="en-US"/>
-        </w:rPr>
-        <w:t xml:space="preserve">  kích</w:t>
-      </w:r>
-      <w:proofErr w:type="gramEnd"/>
-      <w:r>
-        <w:rPr>
-          <w:lang w:eastAsia="en-US"/>
-        </w:rPr>
-        <w:t xml:space="preserve"> vào “Thêm mới” trên màn hình. Hệ thống hiện thị màn hình yêu cầu </w:t>
-      </w:r>
-      <w:r>
-        <w:rPr>
-          <w:lang w:eastAsia="en-US"/>
-        </w:rPr>
-        <w:t xml:space="preserve">Chủ cửa </w:t>
-      </w:r>
-      <w:proofErr w:type="gramStart"/>
-      <w:r>
-        <w:rPr>
-          <w:lang w:eastAsia="en-US"/>
-        </w:rPr>
-        <w:t>hàng</w:t>
-      </w:r>
-      <w:r>
-        <w:rPr>
-          <w:lang w:eastAsia="en-US"/>
-        </w:rPr>
-        <w:t xml:space="preserve">  nhập</w:t>
-      </w:r>
-      <w:proofErr w:type="gramEnd"/>
-      <w:r>
-        <w:rPr>
-          <w:lang w:eastAsia="en-US"/>
-        </w:rPr>
-        <w:t xml:space="preserve"> tên danh mục mới.</w:t>
+        <w:t>Chủ cửa hàng</w:t>
+      </w:r>
+      <w:r>
+        <w:rPr>
+          <w:lang w:eastAsia="en-US"/>
+        </w:rPr>
+        <w:t xml:space="preserve">  kích vào “Thêm mới” trên màn hình. Hệ thống hiện thị màn hình yêu cầu </w:t>
+      </w:r>
+      <w:r>
+        <w:rPr>
+          <w:lang w:eastAsia="en-US"/>
+        </w:rPr>
+        <w:t>Chủ cửa hàng</w:t>
+      </w:r>
+      <w:r>
+        <w:rPr>
+          <w:lang w:eastAsia="en-US"/>
+        </w:rPr>
+        <w:t xml:space="preserve">  nhập tên danh mục mới.</w:t>
       </w:r>
     </w:p>
     <w:p>
@@ -19665,27 +19018,13 @@
         <w:rPr>
           <w:lang w:eastAsia="en-US"/>
         </w:rPr>
-        <w:t xml:space="preserve">Chủ cửa </w:t>
-      </w:r>
-      <w:proofErr w:type="gramStart"/>
-      <w:r>
-        <w:rPr>
-          <w:lang w:eastAsia="en-US"/>
-        </w:rPr>
-        <w:t>hàng</w:t>
-      </w:r>
-      <w:r>
-        <w:rPr>
-          <w:lang w:eastAsia="en-US"/>
-        </w:rPr>
-        <w:t xml:space="preserve">  nhập</w:t>
-      </w:r>
-      <w:proofErr w:type="gramEnd"/>
-      <w:r>
-        <w:rPr>
-          <w:lang w:eastAsia="en-US"/>
-        </w:rPr>
-        <w:t xml:space="preserve"> và  kích vào nút “Lưu” trên màn hình và hệ thống sẽ hiện thị thông báo “Thêm danh mục thành công”.</w:t>
+        <w:t>Chủ cửa hàng</w:t>
+      </w:r>
+      <w:r>
+        <w:rPr>
+          <w:lang w:eastAsia="en-US"/>
+        </w:rPr>
+        <w:t xml:space="preserve">  nhập và  kích vào nút “Lưu” trên màn hình và hệ thống sẽ hiện thị thông báo “Thêm danh mục thành công”.</w:t>
       </w:r>
     </w:p>
     <w:p>
@@ -19947,21 +19286,7 @@
         <w:rPr>
           <w:lang w:eastAsia="en-US"/>
         </w:rPr>
-        <w:t xml:space="preserve">Luồng sự </w:t>
-      </w:r>
-      <w:proofErr w:type="gramStart"/>
-      <w:r>
-        <w:rPr>
-          <w:lang w:eastAsia="en-US"/>
-        </w:rPr>
-        <w:t>kiện :</w:t>
-      </w:r>
-      <w:proofErr w:type="gramEnd"/>
-      <w:r>
-        <w:rPr>
-          <w:lang w:eastAsia="en-US"/>
-        </w:rPr>
-        <w:t xml:space="preserve"> </w:t>
+        <w:t xml:space="preserve">Luồng sự kiện : </w:t>
       </w:r>
     </w:p>
     <w:p>
@@ -19978,21 +19303,7 @@
         <w:rPr>
           <w:lang w:eastAsia="en-US"/>
         </w:rPr>
-        <w:t xml:space="preserve">Tại bước 2_3 nếu có lỗi gì đó sảy </w:t>
-      </w:r>
-      <w:proofErr w:type="gramStart"/>
-      <w:r>
-        <w:rPr>
-          <w:lang w:eastAsia="en-US"/>
-        </w:rPr>
-        <w:t>ra ,</w:t>
-      </w:r>
-      <w:proofErr w:type="gramEnd"/>
-      <w:r>
-        <w:rPr>
-          <w:lang w:eastAsia="en-US"/>
-        </w:rPr>
-        <w:t xml:space="preserve"> hệ thống sẽ thông báo lỗi “ Khóa danh mục thất bại ” và usecase kết thúc.</w:t>
+        <w:t>Tại bước 2_3 nếu có lỗi gì đó sảy ra , hệ thống sẽ thông báo lỗi “ Khóa danh mục thất bại ” và usecase kết thúc.</w:t>
       </w:r>
     </w:p>
     <w:p>
@@ -20009,21 +19320,7 @@
         <w:rPr>
           <w:lang w:eastAsia="en-US"/>
         </w:rPr>
-        <w:t xml:space="preserve">Tại bước 2_4 nếu có lỗi gì đó xảy </w:t>
-      </w:r>
-      <w:proofErr w:type="gramStart"/>
-      <w:r>
-        <w:rPr>
-          <w:lang w:eastAsia="en-US"/>
-        </w:rPr>
-        <w:t>ra ,</w:t>
-      </w:r>
-      <w:proofErr w:type="gramEnd"/>
-      <w:r>
-        <w:rPr>
-          <w:lang w:eastAsia="en-US"/>
-        </w:rPr>
-        <w:t xml:space="preserve"> hệ thống sẽ thông báo lỗi “ Kích hoạt danh mục thất bại ” và usecase kết thúc.</w:t>
+        <w:t>Tại bước 2_4 nếu có lỗi gì đó xảy ra , hệ thống sẽ thông báo lỗi “ Kích hoạt danh mục thất bại ” và usecase kết thúc.</w:t>
       </w:r>
     </w:p>
     <w:p>
@@ -20040,21 +19337,7 @@
         <w:rPr>
           <w:lang w:eastAsia="en-US"/>
         </w:rPr>
-        <w:t xml:space="preserve">Tại bất cứ bước </w:t>
-      </w:r>
-      <w:proofErr w:type="gramStart"/>
-      <w:r>
-        <w:rPr>
-          <w:lang w:eastAsia="en-US"/>
-        </w:rPr>
-        <w:t>nào ,</w:t>
-      </w:r>
-      <w:proofErr w:type="gramEnd"/>
-      <w:r>
-        <w:rPr>
-          <w:lang w:eastAsia="en-US"/>
-        </w:rPr>
-        <w:t xml:space="preserve"> nếu có lỗi gì đó xảy ra , hệ thống sẽ thông báo lỗi “Có lỗi xảy ra!” và usecase kết thúc.</w:t>
+        <w:t>Tại bất cứ bước nào , nếu có lỗi gì đó xảy ra , hệ thống sẽ thông báo lỗi “Có lỗi xảy ra!” và usecase kết thúc.</w:t>
       </w:r>
     </w:p>
     <w:p>
@@ -20150,21 +19433,7 @@
         <w:rPr>
           <w:lang w:eastAsia="en-US"/>
         </w:rPr>
-        <w:t xml:space="preserve">Sau khi thực hiện usecase </w:t>
-      </w:r>
-      <w:proofErr w:type="gramStart"/>
-      <w:r>
-        <w:rPr>
-          <w:lang w:eastAsia="en-US"/>
-        </w:rPr>
-        <w:t>này ,</w:t>
-      </w:r>
-      <w:proofErr w:type="gramEnd"/>
-      <w:r>
-        <w:rPr>
-          <w:lang w:eastAsia="en-US"/>
-        </w:rPr>
-        <w:t xml:space="preserve"> các bảng liên quan trong hệ thống cơ sở dữ liệu cần được cập nhật lại.</w:t>
+        <w:t>Sau khi thực hiện usecase này , các bảng liên quan trong hệ thống cơ sở dữ liệu cần được cập nhật lại.</w:t>
       </w:r>
     </w:p>
     <w:p>
@@ -20200,12 +19469,12 @@
           <w:lang w:val="vi-VN"/>
         </w:rPr>
       </w:pPr>
-      <w:bookmarkStart w:id="112" w:name="_Toc106088624"/>
-      <w:bookmarkStart w:id="113" w:name="_Toc106745845"/>
-      <w:bookmarkStart w:id="114" w:name="_Toc112159659"/>
-      <w:bookmarkStart w:id="115" w:name="_Toc112159895"/>
-      <w:bookmarkStart w:id="116" w:name="_Toc112160443"/>
-      <w:bookmarkStart w:id="117" w:name="_Toc134124546"/>
+      <w:bookmarkStart w:id="113" w:name="_Toc106088624"/>
+      <w:bookmarkStart w:id="114" w:name="_Toc106745845"/>
+      <w:bookmarkStart w:id="115" w:name="_Toc112159659"/>
+      <w:bookmarkStart w:id="116" w:name="_Toc112159895"/>
+      <w:bookmarkStart w:id="117" w:name="_Toc112160443"/>
+      <w:bookmarkStart w:id="118" w:name="_Toc134124546"/>
       <w:r>
         <w:t>1</w:t>
       </w:r>
@@ -20237,12 +19506,12 @@
         </w:rPr>
         <w:t xml:space="preserve"> (Quản lý đơn hàng)</w:t>
       </w:r>
-      <w:bookmarkEnd w:id="112"/>
       <w:bookmarkEnd w:id="113"/>
       <w:bookmarkEnd w:id="114"/>
       <w:bookmarkEnd w:id="115"/>
       <w:bookmarkEnd w:id="116"/>
       <w:bookmarkEnd w:id="117"/>
+      <w:bookmarkEnd w:id="118"/>
     </w:p>
     <w:p>
       <w:pPr>
@@ -20301,18 +19570,8 @@
           <w:bCs/>
           <w:lang w:eastAsia="en-US"/>
         </w:rPr>
-        <w:t xml:space="preserve">Luồng sự </w:t>
-      </w:r>
-      <w:proofErr w:type="gramStart"/>
-      <w:r>
-        <w:rPr>
-          <w:b/>
-          <w:bCs/>
-          <w:lang w:eastAsia="en-US"/>
-        </w:rPr>
-        <w:t>kiện :</w:t>
-      </w:r>
-      <w:proofErr w:type="gramEnd"/>
+        <w:t>Luồng sự kiện :</w:t>
+      </w:r>
       <w:r>
         <w:rPr>
           <w:lang w:eastAsia="en-US"/>
@@ -20336,21 +19595,7 @@
           <w:lang w:eastAsia="en-US"/>
         </w:rPr>
         <w:lastRenderedPageBreak/>
-        <w:t xml:space="preserve">Luồng cơ </w:t>
-      </w:r>
-      <w:proofErr w:type="gramStart"/>
-      <w:r>
-        <w:rPr>
-          <w:lang w:eastAsia="en-US"/>
-        </w:rPr>
-        <w:t>bản :</w:t>
-      </w:r>
-      <w:proofErr w:type="gramEnd"/>
-      <w:r>
-        <w:rPr>
-          <w:lang w:eastAsia="en-US"/>
-        </w:rPr>
-        <w:t xml:space="preserve"> </w:t>
+        <w:t xml:space="preserve">Luồng cơ bản : </w:t>
       </w:r>
     </w:p>
     <w:p>
@@ -20406,16 +19651,8 @@
         <w:rPr>
           <w:lang w:eastAsia="en-US"/>
         </w:rPr>
-        <w:t xml:space="preserve"> có thể thực </w:t>
-      </w:r>
-      <w:proofErr w:type="gramStart"/>
-      <w:r>
-        <w:rPr>
-          <w:lang w:eastAsia="en-US"/>
-        </w:rPr>
-        <w:t>hiện :</w:t>
-      </w:r>
-      <w:proofErr w:type="gramEnd"/>
+        <w:t xml:space="preserve"> có thể thực hiện :</w:t>
+      </w:r>
     </w:p>
     <w:p>
       <w:pPr>
@@ -20433,21 +19670,7 @@
         <w:rPr>
           <w:lang w:eastAsia="en-US"/>
         </w:rPr>
-        <w:t xml:space="preserve">Xem đơn hàng đang xử </w:t>
-      </w:r>
-      <w:proofErr w:type="gramStart"/>
-      <w:r>
-        <w:rPr>
-          <w:lang w:eastAsia="en-US"/>
-        </w:rPr>
-        <w:t>lý :</w:t>
-      </w:r>
-      <w:proofErr w:type="gramEnd"/>
-      <w:r>
-        <w:rPr>
-          <w:lang w:eastAsia="en-US"/>
-        </w:rPr>
-        <w:t xml:space="preserve"> </w:t>
+        <w:t xml:space="preserve">Xem đơn hàng đang xử lý : </w:t>
       </w:r>
       <w:r>
         <w:rPr>
@@ -20472,41 +19695,13 @@
         <w:rPr>
           <w:lang w:eastAsia="en-US"/>
         </w:rPr>
-        <w:t xml:space="preserve">Chủ cửa </w:t>
-      </w:r>
-      <w:proofErr w:type="gramStart"/>
-      <w:r>
-        <w:rPr>
-          <w:lang w:eastAsia="en-US"/>
-        </w:rPr>
-        <w:t>hàng</w:t>
-      </w:r>
-      <w:r>
-        <w:rPr>
-          <w:lang w:eastAsia="en-US"/>
-        </w:rPr>
-        <w:t xml:space="preserve">  kích</w:t>
-      </w:r>
-      <w:proofErr w:type="gramEnd"/>
-      <w:r>
-        <w:rPr>
-          <w:lang w:eastAsia="en-US"/>
-        </w:rPr>
-        <w:t xml:space="preserve"> vào “Đang xử lý” trên màn hình. Hệ thống hiện thị màn hình các thông tin </w:t>
-      </w:r>
-      <w:proofErr w:type="gramStart"/>
-      <w:r>
-        <w:rPr>
-          <w:lang w:eastAsia="en-US"/>
-        </w:rPr>
-        <w:t>id ,</w:t>
-      </w:r>
-      <w:proofErr w:type="gramEnd"/>
-      <w:r>
-        <w:rPr>
-          <w:lang w:eastAsia="en-US"/>
-        </w:rPr>
-        <w:t xml:space="preserve"> createdDate , receivedDate , statu với tình trạng “Processing” lên màn hình.</w:t>
+        <w:t>Chủ cửa hàng</w:t>
+      </w:r>
+      <w:r>
+        <w:rPr>
+          <w:lang w:eastAsia="en-US"/>
+        </w:rPr>
+        <w:t xml:space="preserve">  kích vào “Đang xử lý” trên màn hình. Hệ thống hiện thị màn hình các thông tin id , createdDate , receivedDate , statu với tình trạng “Processing” lên màn hình.</w:t>
       </w:r>
     </w:p>
     <w:p>
@@ -20563,41 +19758,13 @@
         <w:rPr>
           <w:lang w:eastAsia="en-US"/>
         </w:rPr>
-        <w:t xml:space="preserve">Chủ cửa </w:t>
-      </w:r>
-      <w:proofErr w:type="gramStart"/>
-      <w:r>
-        <w:rPr>
-          <w:lang w:eastAsia="en-US"/>
-        </w:rPr>
-        <w:t>hàng</w:t>
-      </w:r>
-      <w:r>
-        <w:rPr>
-          <w:lang w:eastAsia="en-US"/>
-        </w:rPr>
-        <w:t xml:space="preserve">  kích</w:t>
-      </w:r>
-      <w:proofErr w:type="gramEnd"/>
-      <w:r>
-        <w:rPr>
-          <w:lang w:eastAsia="en-US"/>
-        </w:rPr>
-        <w:t xml:space="preserve"> vào “Đã xử lý” trên màn hình. Hệ thống hiện thị màn hình các thông tin </w:t>
-      </w:r>
-      <w:proofErr w:type="gramStart"/>
-      <w:r>
-        <w:rPr>
-          <w:lang w:eastAsia="en-US"/>
-        </w:rPr>
-        <w:t>id ,</w:t>
-      </w:r>
-      <w:proofErr w:type="gramEnd"/>
-      <w:r>
-        <w:rPr>
-          <w:lang w:eastAsia="en-US"/>
-        </w:rPr>
-        <w:t xml:space="preserve"> createdDate , receivedDate , statu với tình trạng “Processed” lên màn hình.</w:t>
+        <w:t>Chủ cửa hàng</w:t>
+      </w:r>
+      <w:r>
+        <w:rPr>
+          <w:lang w:eastAsia="en-US"/>
+        </w:rPr>
+        <w:t xml:space="preserve">  kích vào “Đã xử lý” trên màn hình. Hệ thống hiện thị màn hình các thông tin id , createdDate , receivedDate , statu với tình trạng “Processed” lên màn hình.</w:t>
       </w:r>
     </w:p>
     <w:p>
@@ -20654,41 +19821,13 @@
         <w:rPr>
           <w:lang w:eastAsia="en-US"/>
         </w:rPr>
-        <w:t xml:space="preserve">Chủ cửa </w:t>
-      </w:r>
-      <w:proofErr w:type="gramStart"/>
-      <w:r>
-        <w:rPr>
-          <w:lang w:eastAsia="en-US"/>
-        </w:rPr>
-        <w:t>hàng</w:t>
-      </w:r>
-      <w:r>
-        <w:rPr>
-          <w:lang w:eastAsia="en-US"/>
-        </w:rPr>
-        <w:t xml:space="preserve">  kích</w:t>
-      </w:r>
-      <w:proofErr w:type="gramEnd"/>
-      <w:r>
-        <w:rPr>
-          <w:lang w:eastAsia="en-US"/>
-        </w:rPr>
-        <w:t xml:space="preserve"> vào “Đang giao hàng” trên màn hình. Hệ thống hiện thị màn hình các thông tin </w:t>
-      </w:r>
-      <w:proofErr w:type="gramStart"/>
-      <w:r>
-        <w:rPr>
-          <w:lang w:eastAsia="en-US"/>
-        </w:rPr>
-        <w:t>id ,</w:t>
-      </w:r>
-      <w:proofErr w:type="gramEnd"/>
-      <w:r>
-        <w:rPr>
-          <w:lang w:eastAsia="en-US"/>
-        </w:rPr>
-        <w:t xml:space="preserve"> createdDate , receivedDate , statu với tình trạng “Delivering” lên màn hình.</w:t>
+        <w:t>Chủ cửa hàng</w:t>
+      </w:r>
+      <w:r>
+        <w:rPr>
+          <w:lang w:eastAsia="en-US"/>
+        </w:rPr>
+        <w:t xml:space="preserve">  kích vào “Đang giao hàng” trên màn hình. Hệ thống hiện thị màn hình các thông tin id , createdDate , receivedDate , statu với tình trạng “Delivering” lên màn hình.</w:t>
       </w:r>
     </w:p>
     <w:p>
@@ -20745,41 +19884,13 @@
         <w:rPr>
           <w:lang w:eastAsia="en-US"/>
         </w:rPr>
-        <w:t xml:space="preserve">Chủ cửa </w:t>
-      </w:r>
-      <w:proofErr w:type="gramStart"/>
-      <w:r>
-        <w:rPr>
-          <w:lang w:eastAsia="en-US"/>
-        </w:rPr>
-        <w:t>hàng</w:t>
-      </w:r>
-      <w:r>
-        <w:rPr>
-          <w:lang w:eastAsia="en-US"/>
-        </w:rPr>
-        <w:t xml:space="preserve">  kích</w:t>
-      </w:r>
-      <w:proofErr w:type="gramEnd"/>
-      <w:r>
-        <w:rPr>
-          <w:lang w:eastAsia="en-US"/>
-        </w:rPr>
-        <w:t xml:space="preserve"> vào “Đã hoàn thành” trên màn hình. Hệ thống hiện thị màn hình các thông tin </w:t>
-      </w:r>
-      <w:proofErr w:type="gramStart"/>
-      <w:r>
-        <w:rPr>
-          <w:lang w:eastAsia="en-US"/>
-        </w:rPr>
-        <w:t>id ,</w:t>
-      </w:r>
-      <w:proofErr w:type="gramEnd"/>
-      <w:r>
-        <w:rPr>
-          <w:lang w:eastAsia="en-US"/>
-        </w:rPr>
-        <w:t xml:space="preserve"> createdDate , receivedDate , statu với tình trạng “Complete” lên màn hình.</w:t>
+        <w:t>Chủ cửa hàng</w:t>
+      </w:r>
+      <w:r>
+        <w:rPr>
+          <w:lang w:eastAsia="en-US"/>
+        </w:rPr>
+        <w:t xml:space="preserve">  kích vào “Đã hoàn thành” trên màn hình. Hệ thống hiện thị màn hình các thông tin id , createdDate , receivedDate , statu với tình trạng “Complete” lên màn hình.</w:t>
       </w:r>
     </w:p>
     <w:p>
@@ -20816,21 +19927,7 @@
         <w:rPr>
           <w:lang w:eastAsia="en-US"/>
         </w:rPr>
-        <w:t xml:space="preserve">Luồng sự </w:t>
-      </w:r>
-      <w:proofErr w:type="gramStart"/>
-      <w:r>
-        <w:rPr>
-          <w:lang w:eastAsia="en-US"/>
-        </w:rPr>
-        <w:t>kiện :</w:t>
-      </w:r>
-      <w:proofErr w:type="gramEnd"/>
-      <w:r>
-        <w:rPr>
-          <w:lang w:eastAsia="en-US"/>
-        </w:rPr>
-        <w:t xml:space="preserve"> </w:t>
+        <w:t xml:space="preserve">Luồng sự kiện : </w:t>
       </w:r>
     </w:p>
     <w:p>
@@ -20848,21 +19945,7 @@
         <w:rPr>
           <w:lang w:eastAsia="en-US"/>
         </w:rPr>
-        <w:t xml:space="preserve">Tại bước 2_1 nếu không có đơn hàng nào, hệ thống sẽ thông báo </w:t>
-      </w:r>
-      <w:proofErr w:type="gramStart"/>
-      <w:r>
-        <w:rPr>
-          <w:lang w:eastAsia="en-US"/>
-        </w:rPr>
-        <w:t>“ Chưa</w:t>
-      </w:r>
-      <w:proofErr w:type="gramEnd"/>
-      <w:r>
-        <w:rPr>
-          <w:lang w:eastAsia="en-US"/>
-        </w:rPr>
-        <w:t xml:space="preserve"> có đơn hàng nào đang chờ xử lý” và usecase kết thúc.</w:t>
+        <w:t>Tại bước 2_1 nếu không có đơn hàng nào, hệ thống sẽ thông báo “ Chưa có đơn hàng nào đang chờ xử lý” và usecase kết thúc.</w:t>
       </w:r>
     </w:p>
     <w:p>
@@ -20881,21 +19964,7 @@
           <w:lang w:eastAsia="en-US"/>
         </w:rPr>
         <w:lastRenderedPageBreak/>
-        <w:t xml:space="preserve">Tại bước 2_2 nếu không có đơn hàng nào, hệ thống sẽ thông báo </w:t>
-      </w:r>
-      <w:proofErr w:type="gramStart"/>
-      <w:r>
-        <w:rPr>
-          <w:lang w:eastAsia="en-US"/>
-        </w:rPr>
-        <w:t>“ Chưa</w:t>
-      </w:r>
-      <w:proofErr w:type="gramEnd"/>
-      <w:r>
-        <w:rPr>
-          <w:lang w:eastAsia="en-US"/>
-        </w:rPr>
-        <w:t xml:space="preserve"> có đơn hàng nào đã xử lý” và usecase kết thúc.</w:t>
+        <w:t>Tại bước 2_2 nếu không có đơn hàng nào, hệ thống sẽ thông báo “ Chưa có đơn hàng nào đã xử lý” và usecase kết thúc.</w:t>
       </w:r>
     </w:p>
     <w:p>
@@ -20913,21 +19982,7 @@
         <w:rPr>
           <w:lang w:eastAsia="en-US"/>
         </w:rPr>
-        <w:t xml:space="preserve">Tại bước 2_3 nếu không có đơn hàng nào, hệ thống sẽ thông báo </w:t>
-      </w:r>
-      <w:proofErr w:type="gramStart"/>
-      <w:r>
-        <w:rPr>
-          <w:lang w:eastAsia="en-US"/>
-        </w:rPr>
-        <w:t>“ Chưa</w:t>
-      </w:r>
-      <w:proofErr w:type="gramEnd"/>
-      <w:r>
-        <w:rPr>
-          <w:lang w:eastAsia="en-US"/>
-        </w:rPr>
-        <w:t xml:space="preserve"> có đơn hàng nào đang giao” và usecase kết thúc.</w:t>
+        <w:t>Tại bước 2_3 nếu không có đơn hàng nào, hệ thống sẽ thông báo “ Chưa có đơn hàng nào đang giao” và usecase kết thúc.</w:t>
       </w:r>
     </w:p>
     <w:p>
@@ -20945,21 +20000,7 @@
         <w:rPr>
           <w:lang w:eastAsia="en-US"/>
         </w:rPr>
-        <w:t xml:space="preserve">Tại bước 2_4 nếu không có đơn hàng nào, hệ thống sẽ thông báo </w:t>
-      </w:r>
-      <w:proofErr w:type="gramStart"/>
-      <w:r>
-        <w:rPr>
-          <w:lang w:eastAsia="en-US"/>
-        </w:rPr>
-        <w:t>“ Chưa</w:t>
-      </w:r>
-      <w:proofErr w:type="gramEnd"/>
-      <w:r>
-        <w:rPr>
-          <w:lang w:eastAsia="en-US"/>
-        </w:rPr>
-        <w:t xml:space="preserve"> có đơn hàng nào đã hoàn thành” và usecase kết thúc.</w:t>
+        <w:t>Tại bước 2_4 nếu không có đơn hàng nào, hệ thống sẽ thông báo “ Chưa có đơn hàng nào đã hoàn thành” và usecase kết thúc.</w:t>
       </w:r>
     </w:p>
     <w:p>
@@ -21049,25 +20090,7 @@
           <w:bCs/>
           <w:lang w:eastAsia="en-US"/>
         </w:rPr>
-        <w:t xml:space="preserve">Hậu điều </w:t>
-      </w:r>
-      <w:proofErr w:type="gramStart"/>
-      <w:r>
-        <w:rPr>
-          <w:b/>
-          <w:bCs/>
-          <w:lang w:eastAsia="en-US"/>
-        </w:rPr>
-        <w:t>kiện :</w:t>
-      </w:r>
-      <w:proofErr w:type="gramEnd"/>
-      <w:r>
-        <w:rPr>
-          <w:b/>
-          <w:bCs/>
-          <w:lang w:eastAsia="en-US"/>
-        </w:rPr>
-        <w:t xml:space="preserve">  </w:t>
+        <w:t xml:space="preserve">Hậu điều kiện :  </w:t>
       </w:r>
       <w:r>
         <w:rPr>
@@ -21119,8 +20142,8 @@
           <w:lang w:val="vi-VN"/>
         </w:rPr>
       </w:pPr>
-      <w:bookmarkStart w:id="118" w:name="_Toc130927915"/>
-      <w:bookmarkStart w:id="119" w:name="_Toc134124547"/>
+      <w:bookmarkStart w:id="119" w:name="_Toc130927915"/>
+      <w:bookmarkStart w:id="120" w:name="_Toc134124547"/>
       <w:r>
         <w:rPr>
           <w:lang w:val="vi-VN"/>
@@ -21145,21 +20168,21 @@
         </w:rPr>
         <w:t>đồ trình tự của usecase</w:t>
       </w:r>
-      <w:bookmarkEnd w:id="118"/>
       <w:bookmarkEnd w:id="119"/>
+      <w:bookmarkEnd w:id="120"/>
     </w:p>
     <w:p>
       <w:pPr>
         <w:pStyle w:val="Heading4"/>
       </w:pPr>
-      <w:bookmarkStart w:id="120" w:name="_Toc134124548"/>
+      <w:bookmarkStart w:id="121" w:name="_Toc134124548"/>
       <w:r>
         <w:t xml:space="preserve">1. </w:t>
       </w:r>
       <w:r>
         <w:t>Usecase Đăng nhập</w:t>
       </w:r>
-      <w:bookmarkEnd w:id="120"/>
+      <w:bookmarkEnd w:id="121"/>
     </w:p>
     <w:p>
       <w:pPr>
@@ -21375,24 +20398,14 @@
                       <w:r>
                         <w:t xml:space="preserve">Hình 2. </w:t>
                       </w:r>
-                      <w:r>
-                        <w:fldChar w:fldCharType="begin"/>
-                      </w:r>
-                      <w:r>
-                        <w:instrText xml:space="preserve"> SEQ Hình_2. \* ARABIC </w:instrText>
-                      </w:r>
-                      <w:r>
-                        <w:fldChar w:fldCharType="separate"/>
-                      </w:r>
-                      <w:r>
-                        <w:rPr>
-                          <w:noProof/>
-                        </w:rPr>
-                        <w:t>3</w:t>
-                      </w:r>
-                      <w:r>
-                        <w:fldChar w:fldCharType="end"/>
-                      </w:r>
+                      <w:fldSimple w:instr=" SEQ Hình_2. \* ARABIC ">
+                        <w:r>
+                          <w:rPr>
+                            <w:noProof/>
+                          </w:rPr>
+                          <w:t>3</w:t>
+                        </w:r>
+                      </w:fldSimple>
                       <w:r>
                         <w:t xml:space="preserve"> </w:t>
                       </w:r>
@@ -21506,7 +20519,7 @@
       <w:pPr>
         <w:pStyle w:val="Heading4"/>
       </w:pPr>
-      <w:bookmarkStart w:id="121" w:name="_Toc134124549"/>
+      <w:bookmarkStart w:id="122" w:name="_Toc134124549"/>
       <w:r>
         <w:lastRenderedPageBreak/>
         <w:t xml:space="preserve">2. </w:t>
@@ -21514,7 +20527,7 @@
       <w:r>
         <w:t>Usecase Đăng ký</w:t>
       </w:r>
-      <w:bookmarkEnd w:id="121"/>
+      <w:bookmarkEnd w:id="122"/>
     </w:p>
     <w:p>
       <w:pPr>
@@ -21609,7 +20622,7 @@
       <w:pPr>
         <w:pStyle w:val="Heading4"/>
       </w:pPr>
-      <w:bookmarkStart w:id="122" w:name="_Toc134124550"/>
+      <w:bookmarkStart w:id="123" w:name="_Toc134124550"/>
       <w:r>
         <w:lastRenderedPageBreak/>
         <w:t xml:space="preserve">3. </w:t>
@@ -21617,7 +20630,7 @@
       <w:r>
         <w:t>Usecase Tìm kiếm sản phẩm</w:t>
       </w:r>
-      <w:bookmarkEnd w:id="122"/>
+      <w:bookmarkEnd w:id="123"/>
     </w:p>
     <w:p>
       <w:pPr>
@@ -21705,11 +20718,11 @@
       <w:pPr>
         <w:pStyle w:val="Heading4"/>
       </w:pPr>
-      <w:bookmarkStart w:id="123" w:name="_Toc134124551"/>
+      <w:bookmarkStart w:id="124" w:name="_Toc134124551"/>
       <w:r>
         <w:t>4 Usecase Thêm vào giỏ hàng</w:t>
       </w:r>
-      <w:bookmarkEnd w:id="123"/>
+      <w:bookmarkEnd w:id="124"/>
     </w:p>
     <w:p>
       <w:pPr>
@@ -21800,7 +20813,7 @@
       <w:pPr>
         <w:pStyle w:val="Heading4"/>
       </w:pPr>
-      <w:bookmarkStart w:id="124" w:name="_Toc134124552"/>
+      <w:bookmarkStart w:id="125" w:name="_Toc134124552"/>
       <w:r>
         <w:lastRenderedPageBreak/>
         <w:t>5</w:t>
@@ -21811,7 +20824,7 @@
       <w:r>
         <w:t>Usecase Xem giỏ hàng</w:t>
       </w:r>
-      <w:bookmarkEnd w:id="124"/>
+      <w:bookmarkEnd w:id="125"/>
     </w:p>
     <w:p>
       <w:pPr>
@@ -21911,7 +20924,7 @@
           <w:iCs/>
         </w:rPr>
       </w:pPr>
-      <w:bookmarkStart w:id="125" w:name="_Toc134124553"/>
+      <w:bookmarkStart w:id="126" w:name="_Toc134124553"/>
       <w:r>
         <w:lastRenderedPageBreak/>
         <w:t>6</w:t>
@@ -21931,7 +20944,7 @@
         </w:rPr>
         <w:t>e Đặt hàng</w:t>
       </w:r>
-      <w:bookmarkEnd w:id="125"/>
+      <w:bookmarkEnd w:id="126"/>
     </w:p>
     <w:p>
       <w:pPr>
@@ -21997,7 +21010,7 @@
         <w:pStyle w:val="Caption"/>
         <w:jc w:val="center"/>
       </w:pPr>
-      <w:bookmarkStart w:id="126" w:name="_Toc133260820"/>
+      <w:bookmarkStart w:id="127" w:name="_Toc133260820"/>
       <w:r>
         <w:t xml:space="preserve">Hình 2 </w:t>
       </w:r>
@@ -22012,13 +21025,13 @@
       <w:r>
         <w:t xml:space="preserve"> Biểu đồ trình tự usecase Đặt hàng</w:t>
       </w:r>
-      <w:bookmarkEnd w:id="126"/>
+      <w:bookmarkEnd w:id="127"/>
     </w:p>
     <w:p>
       <w:pPr>
         <w:pStyle w:val="Heading4"/>
       </w:pPr>
-      <w:bookmarkStart w:id="127" w:name="_Toc134124554"/>
+      <w:bookmarkStart w:id="128" w:name="_Toc134124554"/>
       <w:r>
         <w:lastRenderedPageBreak/>
         <w:t>7</w:t>
@@ -22029,7 +21042,7 @@
       <w:r>
         <w:t>Usecase Xem chi tiết đơn hàng đã đặt</w:t>
       </w:r>
-      <w:bookmarkEnd w:id="127"/>
+      <w:bookmarkEnd w:id="128"/>
     </w:p>
     <w:p>
       <w:pPr>
@@ -22124,7 +21137,7 @@
       <w:pPr>
         <w:pStyle w:val="Heading4"/>
       </w:pPr>
-      <w:bookmarkStart w:id="128" w:name="_Toc134124555"/>
+      <w:bookmarkStart w:id="129" w:name="_Toc134124555"/>
       <w:r>
         <w:lastRenderedPageBreak/>
         <w:t>8</w:t>
@@ -22135,7 +21148,7 @@
       <w:r>
         <w:t>Usecase Xóa sản phẩm trong giỏ hàng</w:t>
       </w:r>
-      <w:bookmarkEnd w:id="128"/>
+      <w:bookmarkEnd w:id="129"/>
     </w:p>
     <w:p>
       <w:pPr>
@@ -22238,7 +21251,7 @@
       <w:pPr>
         <w:pStyle w:val="Heading4"/>
       </w:pPr>
-      <w:bookmarkStart w:id="129" w:name="_Toc134124556"/>
+      <w:bookmarkStart w:id="130" w:name="_Toc134124556"/>
       <w:r>
         <w:lastRenderedPageBreak/>
         <w:t>9</w:t>
@@ -22255,7 +21268,7 @@
       <w:r>
         <w:t xml:space="preserve"> danh mục</w:t>
       </w:r>
-      <w:bookmarkEnd w:id="129"/>
+      <w:bookmarkEnd w:id="130"/>
     </w:p>
     <w:p>
       <w:pPr>
@@ -22364,7 +21377,7 @@
       <w:r>
         <w:br w:type="page"/>
       </w:r>
-      <w:bookmarkStart w:id="130" w:name="_Toc134124557"/>
+      <w:bookmarkStart w:id="131" w:name="_Toc134124557"/>
       <w:r>
         <w:lastRenderedPageBreak/>
         <w:t>1</w:t>
@@ -22378,7 +21391,7 @@
       <w:r>
         <w:t>Usecase Quản lý sản phẩm</w:t>
       </w:r>
-      <w:bookmarkEnd w:id="130"/>
+      <w:bookmarkEnd w:id="131"/>
     </w:p>
     <w:p>
       <w:pPr>
@@ -22473,7 +21486,7 @@
       <w:pPr>
         <w:pStyle w:val="Heading4"/>
       </w:pPr>
-      <w:bookmarkStart w:id="131" w:name="_Toc134124558"/>
+      <w:bookmarkStart w:id="132" w:name="_Toc134124558"/>
       <w:r>
         <w:lastRenderedPageBreak/>
         <w:t>1</w:t>
@@ -22487,7 +21500,7 @@
       <w:r>
         <w:t>Usecase Quản lý danh mục</w:t>
       </w:r>
-      <w:bookmarkEnd w:id="131"/>
+      <w:bookmarkEnd w:id="132"/>
     </w:p>
     <w:p>
       <w:pPr>
@@ -22589,7 +21602,7 @@
       <w:pPr>
         <w:pStyle w:val="Heading4"/>
       </w:pPr>
-      <w:bookmarkStart w:id="132" w:name="_Toc134124559"/>
+      <w:bookmarkStart w:id="133" w:name="_Toc134124559"/>
       <w:r>
         <w:lastRenderedPageBreak/>
         <w:t>1</w:t>
@@ -22603,7 +21616,7 @@
       <w:r>
         <w:t>Usecase Quản lý đơn hàng</w:t>
       </w:r>
-      <w:bookmarkEnd w:id="132"/>
+      <w:bookmarkEnd w:id="133"/>
     </w:p>
     <w:p>
       <w:pPr>
@@ -22706,8 +21719,8 @@
       <w:pPr>
         <w:pStyle w:val="Heading2"/>
       </w:pPr>
-      <w:bookmarkStart w:id="133" w:name="_Toc130927917"/>
-      <w:bookmarkStart w:id="134" w:name="_Toc134124560"/>
+      <w:bookmarkStart w:id="134" w:name="_Toc130927917"/>
+      <w:bookmarkStart w:id="135" w:name="_Toc134124560"/>
       <w:r>
         <w:t>2.</w:t>
       </w:r>
@@ -22717,18 +21730,18 @@
       <w:r>
         <w:t xml:space="preserve"> Thiết kế cơ sở dữ liệu</w:t>
       </w:r>
-      <w:bookmarkEnd w:id="133"/>
       <w:bookmarkEnd w:id="134"/>
+      <w:bookmarkEnd w:id="135"/>
     </w:p>
     <w:p>
       <w:pPr>
         <w:pStyle w:val="Heading3"/>
       </w:pPr>
-      <w:bookmarkStart w:id="135" w:name="_Toc134124561"/>
+      <w:bookmarkStart w:id="136" w:name="_Toc134124561"/>
       <w:r>
         <w:t>2.5.1 Danh sách các bảng cơ sở dữ liệu</w:t>
       </w:r>
-      <w:bookmarkEnd w:id="135"/>
+      <w:bookmarkEnd w:id="136"/>
     </w:p>
     <w:tbl>
       <w:tblPr>
@@ -22964,14 +21977,7 @@
                 <w:color w:val="000000"/>
                 <w:szCs w:val="26"/>
               </w:rPr>
-              <w:t>New</w:t>
-            </w:r>
-            <w:r>
-              <w:rPr>
-                <w:color w:val="000000"/>
-                <w:szCs w:val="26"/>
-              </w:rPr>
-              <w:t>s</w:t>
+              <w:t>Order</w:t>
             </w:r>
           </w:p>
         </w:tc>
@@ -22996,7 +22002,7 @@
                 <w:color w:val="000000"/>
                 <w:szCs w:val="26"/>
               </w:rPr>
-              <w:t xml:space="preserve">Lưu thông tin bài viết </w:t>
+              <w:t>Lưu thông tin danh sách đơn hàng</w:t>
             </w:r>
           </w:p>
         </w:tc>
@@ -23049,7 +22055,7 @@
                 <w:color w:val="000000"/>
                 <w:szCs w:val="26"/>
               </w:rPr>
-              <w:t>Order</w:t>
+              <w:t>Product</w:t>
             </w:r>
           </w:p>
         </w:tc>
@@ -23074,7 +22080,7 @@
                 <w:color w:val="000000"/>
                 <w:szCs w:val="26"/>
               </w:rPr>
-              <w:t>Lưu thông tin danh sách đơn hàng</w:t>
+              <w:t xml:space="preserve">Lưu thông tin danh sách sản phẩm </w:t>
             </w:r>
           </w:p>
         </w:tc>
@@ -23127,7 +22133,7 @@
                 <w:color w:val="000000"/>
                 <w:szCs w:val="26"/>
               </w:rPr>
-              <w:t>Product</w:t>
+              <w:t>Cart_Item</w:t>
             </w:r>
           </w:p>
         </w:tc>
@@ -23152,7 +22158,21 @@
                 <w:color w:val="000000"/>
                 <w:szCs w:val="26"/>
               </w:rPr>
-              <w:t xml:space="preserve">Lưu thông tin danh sách sản phẩm </w:t>
+              <w:t xml:space="preserve">Lưu thông tin </w:t>
+            </w:r>
+            <w:r>
+              <w:rPr>
+                <w:color w:val="000000"/>
+                <w:szCs w:val="26"/>
+              </w:rPr>
+              <w:t>của các sản phẩm trong giỏ hàng</w:t>
+            </w:r>
+            <w:r>
+              <w:rPr>
+                <w:color w:val="000000"/>
+                <w:szCs w:val="26"/>
+              </w:rPr>
+              <w:t xml:space="preserve"> </w:t>
             </w:r>
           </w:p>
         </w:tc>
@@ -23205,7 +22225,14 @@
                 <w:color w:val="000000"/>
                 <w:szCs w:val="26"/>
               </w:rPr>
-              <w:t>Transaction</w:t>
+              <w:t>A</w:t>
+            </w:r>
+            <w:r>
+              <w:rPr>
+                <w:color w:val="000000"/>
+                <w:szCs w:val="26"/>
+              </w:rPr>
+              <w:t>ccounts</w:t>
             </w:r>
           </w:p>
         </w:tc>
@@ -23218,6 +22245,7 @@
           <w:p>
             <w:pPr>
               <w:pStyle w:val="Nidung"/>
+              <w:keepNext/>
               <w:spacing w:before="0"/>
               <w:ind w:firstLine="0"/>
               <w:rPr>
@@ -23230,7 +22258,7 @@
                 <w:color w:val="000000"/>
                 <w:szCs w:val="26"/>
               </w:rPr>
-              <w:t xml:space="preserve">Lưu thông tin lại thông tin giao dịch </w:t>
+              <w:t xml:space="preserve">Lưu thông tin danh sách thành viên </w:t>
             </w:r>
           </w:p>
         </w:tc>
@@ -23283,7 +22311,14 @@
                 <w:color w:val="000000"/>
                 <w:szCs w:val="26"/>
               </w:rPr>
-              <w:t>User</w:t>
+              <w:t>A</w:t>
+            </w:r>
+            <w:r>
+              <w:rPr>
+                <w:color w:val="000000"/>
+                <w:szCs w:val="26"/>
+              </w:rPr>
+              <w:t>ccount_detail</w:t>
             </w:r>
           </w:p>
         </w:tc>
@@ -23309,7 +22344,823 @@
                 <w:color w:val="000000"/>
                 <w:szCs w:val="26"/>
               </w:rPr>
-              <w:t xml:space="preserve">Lưu thông tin danh sách thành viên </w:t>
+              <w:t>Lưu thông tin chi tiết của t</w:t>
+            </w:r>
+            <w:r>
+              <w:rPr>
+                <w:color w:val="000000"/>
+                <w:szCs w:val="26"/>
+              </w:rPr>
+              <w:t>ừng tài khoản</w:t>
+            </w:r>
+          </w:p>
+        </w:tc>
+      </w:tr>
+      <w:tr>
+        <w:tc>
+          <w:tcPr>
+            <w:tcW w:w="813" w:type="dxa"/>
+            <w:shd w:val="clear" w:color="auto" w:fill="auto"/>
+            <w:vAlign w:val="center"/>
+          </w:tcPr>
+          <w:p>
+            <w:pPr>
+              <w:pStyle w:val="Nidung"/>
+              <w:spacing w:before="0"/>
+              <w:ind w:firstLine="0"/>
+              <w:jc w:val="center"/>
+              <w:rPr>
+                <w:color w:val="000000"/>
+                <w:szCs w:val="26"/>
+              </w:rPr>
+            </w:pPr>
+            <w:r>
+              <w:rPr>
+                <w:color w:val="000000"/>
+                <w:szCs w:val="26"/>
+              </w:rPr>
+              <w:t>7</w:t>
+            </w:r>
+          </w:p>
+        </w:tc>
+        <w:tc>
+          <w:tcPr>
+            <w:tcW w:w="2237" w:type="dxa"/>
+            <w:shd w:val="clear" w:color="auto" w:fill="auto"/>
+            <w:vAlign w:val="center"/>
+          </w:tcPr>
+          <w:p>
+            <w:pPr>
+              <w:pStyle w:val="Nidung"/>
+              <w:spacing w:before="0"/>
+              <w:ind w:firstLine="0"/>
+              <w:rPr>
+                <w:color w:val="000000"/>
+                <w:szCs w:val="26"/>
+              </w:rPr>
+            </w:pPr>
+            <w:r>
+              <w:rPr>
+                <w:color w:val="000000"/>
+                <w:szCs w:val="26"/>
+              </w:rPr>
+              <w:t>A</w:t>
+            </w:r>
+            <w:r>
+              <w:rPr>
+                <w:color w:val="000000"/>
+                <w:szCs w:val="26"/>
+              </w:rPr>
+              <w:t>ttribute</w:t>
+            </w:r>
+          </w:p>
+        </w:tc>
+        <w:tc>
+          <w:tcPr>
+            <w:tcW w:w="5727" w:type="dxa"/>
+            <w:shd w:val="clear" w:color="auto" w:fill="auto"/>
+            <w:vAlign w:val="center"/>
+          </w:tcPr>
+          <w:p>
+            <w:pPr>
+              <w:pStyle w:val="Nidung"/>
+              <w:keepNext/>
+              <w:spacing w:before="0"/>
+              <w:ind w:firstLine="0"/>
+              <w:rPr>
+                <w:color w:val="000000"/>
+                <w:szCs w:val="26"/>
+              </w:rPr>
+            </w:pPr>
+            <w:r>
+              <w:rPr>
+                <w:color w:val="000000"/>
+                <w:szCs w:val="26"/>
+              </w:rPr>
+              <w:t>Lưu thuộc tính đặc trưng của từng sản phẩm</w:t>
+            </w:r>
+          </w:p>
+        </w:tc>
+      </w:tr>
+      <w:tr>
+        <w:tc>
+          <w:tcPr>
+            <w:tcW w:w="813" w:type="dxa"/>
+            <w:shd w:val="clear" w:color="auto" w:fill="auto"/>
+            <w:vAlign w:val="center"/>
+          </w:tcPr>
+          <w:p>
+            <w:pPr>
+              <w:pStyle w:val="Nidung"/>
+              <w:spacing w:before="0"/>
+              <w:ind w:firstLine="0"/>
+              <w:jc w:val="center"/>
+              <w:rPr>
+                <w:color w:val="000000"/>
+                <w:szCs w:val="26"/>
+              </w:rPr>
+            </w:pPr>
+            <w:r>
+              <w:rPr>
+                <w:color w:val="000000"/>
+                <w:szCs w:val="26"/>
+              </w:rPr>
+              <w:t>8</w:t>
+            </w:r>
+          </w:p>
+        </w:tc>
+        <w:tc>
+          <w:tcPr>
+            <w:tcW w:w="2237" w:type="dxa"/>
+            <w:shd w:val="clear" w:color="auto" w:fill="auto"/>
+            <w:vAlign w:val="center"/>
+          </w:tcPr>
+          <w:p>
+            <w:pPr>
+              <w:pStyle w:val="Nidung"/>
+              <w:spacing w:before="0"/>
+              <w:ind w:firstLine="0"/>
+              <w:rPr>
+                <w:color w:val="000000"/>
+                <w:szCs w:val="26"/>
+              </w:rPr>
+            </w:pPr>
+            <w:r>
+              <w:rPr>
+                <w:color w:val="000000"/>
+                <w:szCs w:val="26"/>
+              </w:rPr>
+              <w:t>B</w:t>
+            </w:r>
+            <w:r>
+              <w:rPr>
+                <w:color w:val="000000"/>
+                <w:szCs w:val="26"/>
+              </w:rPr>
+              <w:t>rands</w:t>
+            </w:r>
+          </w:p>
+        </w:tc>
+        <w:tc>
+          <w:tcPr>
+            <w:tcW w:w="5727" w:type="dxa"/>
+            <w:shd w:val="clear" w:color="auto" w:fill="auto"/>
+            <w:vAlign w:val="center"/>
+          </w:tcPr>
+          <w:p>
+            <w:pPr>
+              <w:pStyle w:val="Nidung"/>
+              <w:keepNext/>
+              <w:spacing w:before="0"/>
+              <w:ind w:firstLine="0"/>
+              <w:rPr>
+                <w:color w:val="000000"/>
+                <w:szCs w:val="26"/>
+              </w:rPr>
+            </w:pPr>
+            <w:r>
+              <w:rPr>
+                <w:color w:val="000000"/>
+                <w:szCs w:val="26"/>
+              </w:rPr>
+              <w:t>Lưu thông tin hãng của sản phẩm</w:t>
+            </w:r>
+          </w:p>
+        </w:tc>
+      </w:tr>
+      <w:tr>
+        <w:tc>
+          <w:tcPr>
+            <w:tcW w:w="813" w:type="dxa"/>
+            <w:shd w:val="clear" w:color="auto" w:fill="auto"/>
+            <w:vAlign w:val="center"/>
+          </w:tcPr>
+          <w:p>
+            <w:pPr>
+              <w:pStyle w:val="Nidung"/>
+              <w:spacing w:before="0"/>
+              <w:ind w:firstLine="0"/>
+              <w:jc w:val="center"/>
+              <w:rPr>
+                <w:color w:val="000000"/>
+                <w:szCs w:val="26"/>
+              </w:rPr>
+            </w:pPr>
+            <w:r>
+              <w:rPr>
+                <w:color w:val="000000"/>
+                <w:szCs w:val="26"/>
+              </w:rPr>
+              <w:t>9</w:t>
+            </w:r>
+          </w:p>
+        </w:tc>
+        <w:tc>
+          <w:tcPr>
+            <w:tcW w:w="2237" w:type="dxa"/>
+            <w:shd w:val="clear" w:color="auto" w:fill="auto"/>
+            <w:vAlign w:val="center"/>
+          </w:tcPr>
+          <w:p>
+            <w:pPr>
+              <w:pStyle w:val="Nidung"/>
+              <w:spacing w:before="0"/>
+              <w:ind w:firstLine="0"/>
+              <w:rPr>
+                <w:color w:val="000000"/>
+                <w:szCs w:val="26"/>
+              </w:rPr>
+            </w:pPr>
+            <w:r>
+              <w:rPr>
+                <w:color w:val="000000"/>
+                <w:szCs w:val="26"/>
+              </w:rPr>
+              <w:t>Images</w:t>
+            </w:r>
+          </w:p>
+        </w:tc>
+        <w:tc>
+          <w:tcPr>
+            <w:tcW w:w="5727" w:type="dxa"/>
+            <w:shd w:val="clear" w:color="auto" w:fill="auto"/>
+            <w:vAlign w:val="center"/>
+          </w:tcPr>
+          <w:p>
+            <w:pPr>
+              <w:pStyle w:val="Nidung"/>
+              <w:keepNext/>
+              <w:spacing w:before="0"/>
+              <w:ind w:firstLine="0"/>
+              <w:rPr>
+                <w:color w:val="000000"/>
+                <w:szCs w:val="26"/>
+              </w:rPr>
+            </w:pPr>
+            <w:r>
+              <w:rPr>
+                <w:color w:val="000000"/>
+                <w:szCs w:val="26"/>
+              </w:rPr>
+              <w:t>Lưu thông tin ảnh sản phẩm</w:t>
+            </w:r>
+          </w:p>
+        </w:tc>
+      </w:tr>
+      <w:tr>
+        <w:tc>
+          <w:tcPr>
+            <w:tcW w:w="813" w:type="dxa"/>
+            <w:shd w:val="clear" w:color="auto" w:fill="auto"/>
+            <w:vAlign w:val="center"/>
+          </w:tcPr>
+          <w:p>
+            <w:pPr>
+              <w:pStyle w:val="Nidung"/>
+              <w:spacing w:before="0"/>
+              <w:ind w:firstLine="0"/>
+              <w:jc w:val="center"/>
+              <w:rPr>
+                <w:color w:val="000000"/>
+                <w:szCs w:val="26"/>
+              </w:rPr>
+            </w:pPr>
+            <w:r>
+              <w:rPr>
+                <w:color w:val="000000"/>
+                <w:szCs w:val="26"/>
+              </w:rPr>
+              <w:t>1</w:t>
+            </w:r>
+            <w:r>
+              <w:rPr>
+                <w:color w:val="000000"/>
+                <w:szCs w:val="26"/>
+              </w:rPr>
+              <w:t>0</w:t>
+            </w:r>
+          </w:p>
+        </w:tc>
+        <w:tc>
+          <w:tcPr>
+            <w:tcW w:w="2237" w:type="dxa"/>
+            <w:shd w:val="clear" w:color="auto" w:fill="auto"/>
+            <w:vAlign w:val="center"/>
+          </w:tcPr>
+          <w:p>
+            <w:pPr>
+              <w:pStyle w:val="Nidung"/>
+              <w:spacing w:before="0"/>
+              <w:ind w:firstLine="0"/>
+              <w:rPr>
+                <w:color w:val="000000"/>
+                <w:szCs w:val="26"/>
+              </w:rPr>
+            </w:pPr>
+            <w:r>
+              <w:rPr>
+                <w:color w:val="000000"/>
+                <w:szCs w:val="26"/>
+              </w:rPr>
+              <w:t>Notifications</w:t>
+            </w:r>
+          </w:p>
+        </w:tc>
+        <w:tc>
+          <w:tcPr>
+            <w:tcW w:w="5727" w:type="dxa"/>
+            <w:shd w:val="clear" w:color="auto" w:fill="auto"/>
+            <w:vAlign w:val="center"/>
+          </w:tcPr>
+          <w:p>
+            <w:pPr>
+              <w:pStyle w:val="Nidung"/>
+              <w:keepNext/>
+              <w:spacing w:before="0"/>
+              <w:ind w:firstLine="0"/>
+              <w:rPr>
+                <w:color w:val="000000"/>
+                <w:szCs w:val="26"/>
+              </w:rPr>
+            </w:pPr>
+            <w:r>
+              <w:rPr>
+                <w:color w:val="000000"/>
+                <w:szCs w:val="26"/>
+              </w:rPr>
+              <w:t>Lưu thông của các th</w:t>
+            </w:r>
+            <w:r>
+              <w:rPr>
+                <w:color w:val="000000"/>
+                <w:szCs w:val="26"/>
+              </w:rPr>
+              <w:t>ông báo trong hệ thống</w:t>
+            </w:r>
+          </w:p>
+        </w:tc>
+      </w:tr>
+      <w:tr>
+        <w:tc>
+          <w:tcPr>
+            <w:tcW w:w="813" w:type="dxa"/>
+            <w:shd w:val="clear" w:color="auto" w:fill="auto"/>
+            <w:vAlign w:val="center"/>
+          </w:tcPr>
+          <w:p>
+            <w:pPr>
+              <w:pStyle w:val="Nidung"/>
+              <w:spacing w:before="0"/>
+              <w:ind w:firstLine="0"/>
+              <w:jc w:val="center"/>
+              <w:rPr>
+                <w:color w:val="000000"/>
+                <w:szCs w:val="26"/>
+              </w:rPr>
+            </w:pPr>
+            <w:r>
+              <w:rPr>
+                <w:color w:val="000000"/>
+                <w:szCs w:val="26"/>
+              </w:rPr>
+              <w:t>1</w:t>
+            </w:r>
+            <w:r>
+              <w:rPr>
+                <w:color w:val="000000"/>
+                <w:szCs w:val="26"/>
+              </w:rPr>
+              <w:t>1</w:t>
+            </w:r>
+          </w:p>
+        </w:tc>
+        <w:tc>
+          <w:tcPr>
+            <w:tcW w:w="2237" w:type="dxa"/>
+            <w:shd w:val="clear" w:color="auto" w:fill="auto"/>
+            <w:vAlign w:val="center"/>
+          </w:tcPr>
+          <w:p>
+            <w:pPr>
+              <w:pStyle w:val="Nidung"/>
+              <w:spacing w:before="0"/>
+              <w:ind w:firstLine="0"/>
+              <w:rPr>
+                <w:color w:val="000000"/>
+                <w:szCs w:val="26"/>
+              </w:rPr>
+            </w:pPr>
+            <w:r>
+              <w:rPr>
+                <w:color w:val="000000"/>
+                <w:szCs w:val="26"/>
+              </w:rPr>
+              <w:t>Order_detail</w:t>
+            </w:r>
+          </w:p>
+        </w:tc>
+        <w:tc>
+          <w:tcPr>
+            <w:tcW w:w="5727" w:type="dxa"/>
+            <w:shd w:val="clear" w:color="auto" w:fill="auto"/>
+            <w:vAlign w:val="center"/>
+          </w:tcPr>
+          <w:p>
+            <w:pPr>
+              <w:pStyle w:val="Nidung"/>
+              <w:keepNext/>
+              <w:spacing w:before="0"/>
+              <w:ind w:firstLine="0"/>
+              <w:rPr>
+                <w:color w:val="000000"/>
+                <w:szCs w:val="26"/>
+              </w:rPr>
+            </w:pPr>
+            <w:r>
+              <w:rPr>
+                <w:color w:val="000000"/>
+                <w:szCs w:val="26"/>
+              </w:rPr>
+              <w:t>Lưu thông tin chi ti</w:t>
+            </w:r>
+            <w:r>
+              <w:rPr>
+                <w:color w:val="000000"/>
+                <w:szCs w:val="26"/>
+              </w:rPr>
+              <w:t>ết của đơn đặt hàng</w:t>
+            </w:r>
+          </w:p>
+        </w:tc>
+      </w:tr>
+      <w:tr>
+        <w:tc>
+          <w:tcPr>
+            <w:tcW w:w="813" w:type="dxa"/>
+            <w:shd w:val="clear" w:color="auto" w:fill="auto"/>
+            <w:vAlign w:val="center"/>
+          </w:tcPr>
+          <w:p>
+            <w:pPr>
+              <w:pStyle w:val="Nidung"/>
+              <w:spacing w:before="0"/>
+              <w:ind w:firstLine="0"/>
+              <w:jc w:val="center"/>
+              <w:rPr>
+                <w:color w:val="000000"/>
+                <w:szCs w:val="26"/>
+              </w:rPr>
+            </w:pPr>
+            <w:r>
+              <w:rPr>
+                <w:color w:val="000000"/>
+                <w:szCs w:val="26"/>
+              </w:rPr>
+              <w:t>1</w:t>
+            </w:r>
+            <w:r>
+              <w:rPr>
+                <w:color w:val="000000"/>
+                <w:szCs w:val="26"/>
+              </w:rPr>
+              <w:t>2</w:t>
+            </w:r>
+          </w:p>
+        </w:tc>
+        <w:tc>
+          <w:tcPr>
+            <w:tcW w:w="2237" w:type="dxa"/>
+            <w:shd w:val="clear" w:color="auto" w:fill="auto"/>
+            <w:vAlign w:val="center"/>
+          </w:tcPr>
+          <w:p>
+            <w:pPr>
+              <w:pStyle w:val="Nidung"/>
+              <w:spacing w:before="0"/>
+              <w:ind w:firstLine="0"/>
+              <w:rPr>
+                <w:color w:val="000000"/>
+                <w:szCs w:val="26"/>
+              </w:rPr>
+            </w:pPr>
+            <w:r>
+              <w:rPr>
+                <w:color w:val="000000"/>
+                <w:szCs w:val="26"/>
+              </w:rPr>
+              <w:t>O</w:t>
+            </w:r>
+            <w:r>
+              <w:rPr>
+                <w:color w:val="000000"/>
+                <w:szCs w:val="26"/>
+              </w:rPr>
+              <w:t>rder_status</w:t>
+            </w:r>
+          </w:p>
+        </w:tc>
+        <w:tc>
+          <w:tcPr>
+            <w:tcW w:w="5727" w:type="dxa"/>
+            <w:shd w:val="clear" w:color="auto" w:fill="auto"/>
+            <w:vAlign w:val="center"/>
+          </w:tcPr>
+          <w:p>
+            <w:pPr>
+              <w:pStyle w:val="Nidung"/>
+              <w:keepNext/>
+              <w:spacing w:before="0"/>
+              <w:ind w:firstLine="0"/>
+              <w:rPr>
+                <w:color w:val="000000"/>
+                <w:szCs w:val="26"/>
+              </w:rPr>
+            </w:pPr>
+            <w:r>
+              <w:rPr>
+                <w:color w:val="000000"/>
+                <w:szCs w:val="26"/>
+              </w:rPr>
+              <w:t>Lưu thông tin trạng thái của đơn hàng</w:t>
+            </w:r>
+          </w:p>
+        </w:tc>
+      </w:tr>
+      <w:tr>
+        <w:tc>
+          <w:tcPr>
+            <w:tcW w:w="813" w:type="dxa"/>
+            <w:shd w:val="clear" w:color="auto" w:fill="auto"/>
+            <w:vAlign w:val="center"/>
+          </w:tcPr>
+          <w:p>
+            <w:pPr>
+              <w:pStyle w:val="Nidung"/>
+              <w:spacing w:before="0"/>
+              <w:ind w:firstLine="0"/>
+              <w:jc w:val="center"/>
+              <w:rPr>
+                <w:color w:val="000000"/>
+                <w:szCs w:val="26"/>
+              </w:rPr>
+            </w:pPr>
+            <w:r>
+              <w:rPr>
+                <w:color w:val="000000"/>
+                <w:szCs w:val="26"/>
+              </w:rPr>
+              <w:t>1</w:t>
+            </w:r>
+            <w:r>
+              <w:rPr>
+                <w:color w:val="000000"/>
+                <w:szCs w:val="26"/>
+              </w:rPr>
+              <w:t>3</w:t>
+            </w:r>
+          </w:p>
+        </w:tc>
+        <w:tc>
+          <w:tcPr>
+            <w:tcW w:w="2237" w:type="dxa"/>
+            <w:shd w:val="clear" w:color="auto" w:fill="auto"/>
+            <w:vAlign w:val="center"/>
+          </w:tcPr>
+          <w:p>
+            <w:pPr>
+              <w:pStyle w:val="Nidung"/>
+              <w:spacing w:before="0"/>
+              <w:ind w:firstLine="0"/>
+              <w:rPr>
+                <w:color w:val="000000"/>
+                <w:szCs w:val="26"/>
+              </w:rPr>
+            </w:pPr>
+            <w:r>
+              <w:rPr>
+                <w:color w:val="000000"/>
+                <w:szCs w:val="26"/>
+              </w:rPr>
+              <w:t>Roles</w:t>
+            </w:r>
+          </w:p>
+        </w:tc>
+        <w:tc>
+          <w:tcPr>
+            <w:tcW w:w="5727" w:type="dxa"/>
+            <w:shd w:val="clear" w:color="auto" w:fill="auto"/>
+            <w:vAlign w:val="center"/>
+          </w:tcPr>
+          <w:p>
+            <w:pPr>
+              <w:pStyle w:val="Nidung"/>
+              <w:keepNext/>
+              <w:spacing w:before="0"/>
+              <w:ind w:firstLine="0"/>
+              <w:rPr>
+                <w:color w:val="000000"/>
+                <w:szCs w:val="26"/>
+              </w:rPr>
+            </w:pPr>
+            <w:r>
+              <w:rPr>
+                <w:color w:val="000000"/>
+                <w:szCs w:val="26"/>
+              </w:rPr>
+              <w:t xml:space="preserve">Lưu thông tin </w:t>
+            </w:r>
+            <w:r>
+              <w:rPr>
+                <w:color w:val="000000"/>
+                <w:szCs w:val="26"/>
+              </w:rPr>
+              <w:t>vai trò của các tà</w:t>
+            </w:r>
+            <w:r>
+              <w:rPr>
+                <w:color w:val="000000"/>
+                <w:szCs w:val="26"/>
+              </w:rPr>
+              <w:t>i khoản</w:t>
+            </w:r>
+          </w:p>
+        </w:tc>
+      </w:tr>
+      <w:tr>
+        <w:tc>
+          <w:tcPr>
+            <w:tcW w:w="813" w:type="dxa"/>
+            <w:shd w:val="clear" w:color="auto" w:fill="auto"/>
+            <w:vAlign w:val="center"/>
+          </w:tcPr>
+          <w:p>
+            <w:pPr>
+              <w:pStyle w:val="Nidung"/>
+              <w:spacing w:before="0"/>
+              <w:ind w:firstLine="0"/>
+              <w:jc w:val="center"/>
+              <w:rPr>
+                <w:color w:val="000000"/>
+                <w:szCs w:val="26"/>
+              </w:rPr>
+            </w:pPr>
+            <w:r>
+              <w:rPr>
+                <w:color w:val="000000"/>
+                <w:szCs w:val="26"/>
+              </w:rPr>
+              <w:t>1</w:t>
+            </w:r>
+            <w:r>
+              <w:rPr>
+                <w:color w:val="000000"/>
+                <w:szCs w:val="26"/>
+              </w:rPr>
+              <w:t>4</w:t>
+            </w:r>
+          </w:p>
+        </w:tc>
+        <w:tc>
+          <w:tcPr>
+            <w:tcW w:w="2237" w:type="dxa"/>
+            <w:shd w:val="clear" w:color="auto" w:fill="auto"/>
+            <w:vAlign w:val="center"/>
+          </w:tcPr>
+          <w:p>
+            <w:pPr>
+              <w:pStyle w:val="Nidung"/>
+              <w:spacing w:before="0"/>
+              <w:ind w:firstLine="0"/>
+              <w:rPr>
+                <w:color w:val="000000"/>
+                <w:szCs w:val="26"/>
+              </w:rPr>
+            </w:pPr>
+            <w:r>
+              <w:rPr>
+                <w:color w:val="000000"/>
+                <w:szCs w:val="26"/>
+              </w:rPr>
+              <w:t>Sales</w:t>
+            </w:r>
+          </w:p>
+        </w:tc>
+        <w:tc>
+          <w:tcPr>
+            <w:tcW w:w="5727" w:type="dxa"/>
+            <w:shd w:val="clear" w:color="auto" w:fill="auto"/>
+            <w:vAlign w:val="center"/>
+          </w:tcPr>
+          <w:p>
+            <w:pPr>
+              <w:pStyle w:val="Nidung"/>
+              <w:keepNext/>
+              <w:spacing w:before="0"/>
+              <w:ind w:firstLine="0"/>
+              <w:rPr>
+                <w:color w:val="000000"/>
+                <w:szCs w:val="26"/>
+              </w:rPr>
+            </w:pPr>
+            <w:r>
+              <w:rPr>
+                <w:color w:val="000000"/>
+                <w:szCs w:val="26"/>
+              </w:rPr>
+              <w:t>Lưu thông của của các chương trình sale</w:t>
+            </w:r>
+          </w:p>
+        </w:tc>
+      </w:tr>
+      <w:tr>
+        <w:tc>
+          <w:tcPr>
+            <w:tcW w:w="813" w:type="dxa"/>
+            <w:shd w:val="clear" w:color="auto" w:fill="auto"/>
+            <w:vAlign w:val="center"/>
+          </w:tcPr>
+          <w:p>
+            <w:pPr>
+              <w:pStyle w:val="Nidung"/>
+              <w:spacing w:before="0"/>
+              <w:ind w:firstLine="0"/>
+              <w:jc w:val="center"/>
+              <w:rPr>
+                <w:color w:val="000000"/>
+                <w:szCs w:val="26"/>
+              </w:rPr>
+            </w:pPr>
+            <w:r>
+              <w:rPr>
+                <w:color w:val="000000"/>
+                <w:szCs w:val="26"/>
+              </w:rPr>
+              <w:t>1</w:t>
+            </w:r>
+            <w:r>
+              <w:rPr>
+                <w:color w:val="000000"/>
+                <w:szCs w:val="26"/>
+              </w:rPr>
+              <w:t>5</w:t>
+            </w:r>
+          </w:p>
+        </w:tc>
+        <w:tc>
+          <w:tcPr>
+            <w:tcW w:w="2237" w:type="dxa"/>
+            <w:shd w:val="clear" w:color="auto" w:fill="auto"/>
+            <w:vAlign w:val="center"/>
+          </w:tcPr>
+          <w:p>
+            <w:pPr>
+              <w:pStyle w:val="Nidung"/>
+              <w:spacing w:before="0"/>
+              <w:ind w:firstLine="0"/>
+              <w:rPr>
+                <w:color w:val="000000"/>
+                <w:szCs w:val="26"/>
+              </w:rPr>
+            </w:pPr>
+            <w:r>
+              <w:rPr>
+                <w:color w:val="000000"/>
+                <w:szCs w:val="26"/>
+              </w:rPr>
+              <w:t>V</w:t>
+            </w:r>
+            <w:r>
+              <w:rPr>
+                <w:color w:val="000000"/>
+                <w:szCs w:val="26"/>
+              </w:rPr>
+              <w:t>ouchers</w:t>
+            </w:r>
+          </w:p>
+        </w:tc>
+        <w:tc>
+          <w:tcPr>
+            <w:tcW w:w="5727" w:type="dxa"/>
+            <w:shd w:val="clear" w:color="auto" w:fill="auto"/>
+            <w:vAlign w:val="center"/>
+          </w:tcPr>
+          <w:p>
+            <w:pPr>
+              <w:pStyle w:val="Nidung"/>
+              <w:keepNext/>
+              <w:spacing w:before="0"/>
+              <w:ind w:firstLine="0"/>
+              <w:rPr>
+                <w:color w:val="000000"/>
+                <w:szCs w:val="26"/>
+              </w:rPr>
+            </w:pPr>
+            <w:r>
+              <w:rPr>
+                <w:color w:val="000000"/>
+                <w:szCs w:val="26"/>
+              </w:rPr>
+              <w:t>Lưu thông tin của các Voucher</w:t>
             </w:r>
           </w:p>
         </w:tc>
@@ -23320,7 +23171,7 @@
         <w:pStyle w:val="Caption"/>
         <w:jc w:val="center"/>
       </w:pPr>
-      <w:bookmarkStart w:id="136" w:name="_Toc134125535"/>
+      <w:bookmarkStart w:id="137" w:name="_Toc134125535"/>
       <w:r>
         <w:t xml:space="preserve">Bảng 2. </w:t>
       </w:r>
@@ -23335,17 +23186,17 @@
       <w:r>
         <w:t xml:space="preserve"> Danh sách các bảng cơ sở dữ liệu</w:t>
       </w:r>
-      <w:bookmarkEnd w:id="136"/>
+      <w:bookmarkEnd w:id="137"/>
     </w:p>
     <w:p>
       <w:pPr>
         <w:pStyle w:val="Heading3"/>
       </w:pPr>
-      <w:bookmarkStart w:id="137" w:name="_Toc134124562"/>
+      <w:bookmarkStart w:id="138" w:name="_Toc134124562"/>
       <w:r>
         <w:t>2.5.2 Bảng Category</w:t>
       </w:r>
-      <w:bookmarkEnd w:id="137"/>
+      <w:bookmarkEnd w:id="138"/>
     </w:p>
     <w:tbl>
       <w:tblPr>
@@ -23575,21 +23426,12 @@
                 <w:szCs w:val="26"/>
               </w:rPr>
             </w:pPr>
-            <w:proofErr w:type="gramStart"/>
-            <w:r>
-              <w:rPr>
-                <w:color w:val="000000"/>
-                <w:szCs w:val="26"/>
-              </w:rPr>
-              <w:t>Int(</w:t>
-            </w:r>
-            <w:proofErr w:type="gramEnd"/>
-            <w:r>
-              <w:rPr>
-                <w:color w:val="000000"/>
-                <w:szCs w:val="26"/>
-              </w:rPr>
-              <w:t>11)</w:t>
+            <w:r>
+              <w:rPr>
+                <w:color w:val="000000"/>
+                <w:szCs w:val="26"/>
+              </w:rPr>
+              <w:t>Int(11)</w:t>
             </w:r>
           </w:p>
         </w:tc>
@@ -23707,23 +23549,13 @@
                 <w:szCs w:val="26"/>
               </w:rPr>
             </w:pPr>
-            <w:proofErr w:type="gramStart"/>
             <w:r>
               <w:rPr>
                 <w:color w:val="000000"/>
                 <w:szCs w:val="26"/>
                 <w:lang w:val="en"/>
               </w:rPr>
-              <w:t>Varchar(</w:t>
-            </w:r>
-            <w:proofErr w:type="gramEnd"/>
-            <w:r>
-              <w:rPr>
-                <w:color w:val="000000"/>
-                <w:szCs w:val="26"/>
-                <w:lang w:val="en"/>
-              </w:rPr>
-              <w:t>128)</w:t>
+              <w:t>Varchar(128)</w:t>
             </w:r>
           </w:p>
         </w:tc>
@@ -23823,7 +23655,7 @@
                 <w:color w:val="000000"/>
                 <w:szCs w:val="26"/>
               </w:rPr>
-              <w:t>Parent_id</w:t>
+              <w:t>description</w:t>
             </w:r>
           </w:p>
         </w:tc>
@@ -23842,21 +23674,26 @@
                 <w:szCs w:val="26"/>
               </w:rPr>
             </w:pPr>
-            <w:proofErr w:type="gramStart"/>
-            <w:r>
-              <w:rPr>
-                <w:color w:val="000000"/>
-                <w:szCs w:val="26"/>
-              </w:rPr>
-              <w:t>Int(</w:t>
-            </w:r>
-            <w:proofErr w:type="gramEnd"/>
-            <w:r>
-              <w:rPr>
-                <w:color w:val="000000"/>
-                <w:szCs w:val="26"/>
-              </w:rPr>
-              <w:t>5)</w:t>
+            <w:r>
+              <w:rPr>
+                <w:color w:val="000000"/>
+                <w:szCs w:val="26"/>
+              </w:rPr>
+              <w:t>V</w:t>
+            </w:r>
+            <w:r>
+              <w:rPr>
+                <w:color w:val="000000"/>
+                <w:szCs w:val="26"/>
+              </w:rPr>
+              <w:t>archar</w:t>
+            </w:r>
+            <w:r>
+              <w:rPr>
+                <w:color w:val="000000"/>
+                <w:szCs w:val="26"/>
+              </w:rPr>
+              <w:t>(255)</w:t>
             </w:r>
           </w:p>
         </w:tc>
@@ -23904,7 +23741,14 @@
                 <w:color w:val="000000"/>
                 <w:szCs w:val="26"/>
               </w:rPr>
-              <w:t xml:space="preserve">Id danh mục cha </w:t>
+              <w:t>Mô tả</w:t>
+            </w:r>
+            <w:r>
+              <w:rPr>
+                <w:color w:val="000000"/>
+                <w:szCs w:val="26"/>
+              </w:rPr>
+              <w:t xml:space="preserve"> </w:t>
             </w:r>
           </w:p>
         </w:tc>
@@ -23956,7 +23800,7 @@
                 <w:color w:val="000000"/>
                 <w:szCs w:val="26"/>
               </w:rPr>
-              <w:t>Sort_order</w:t>
+              <w:t>Is_active</w:t>
             </w:r>
           </w:p>
         </w:tc>
@@ -23975,21 +23819,12 @@
                 <w:szCs w:val="26"/>
               </w:rPr>
             </w:pPr>
-            <w:proofErr w:type="gramStart"/>
-            <w:r>
-              <w:rPr>
-                <w:color w:val="000000"/>
-                <w:szCs w:val="26"/>
-              </w:rPr>
-              <w:t>Tinyint(</w:t>
-            </w:r>
-            <w:proofErr w:type="gramEnd"/>
-            <w:r>
-              <w:rPr>
-                <w:color w:val="000000"/>
-                <w:szCs w:val="26"/>
-              </w:rPr>
-              <w:t>4)</w:t>
+            <w:r>
+              <w:rPr>
+                <w:color w:val="000000"/>
+                <w:szCs w:val="26"/>
+              </w:rPr>
+              <w:t>bit</w:t>
             </w:r>
           </w:p>
         </w:tc>
@@ -24037,7 +23872,7 @@
                 <w:color w:val="000000"/>
                 <w:szCs w:val="26"/>
               </w:rPr>
-              <w:t>Thứ tự hiển thị của danh mục</w:t>
+              <w:t>Trạng thái</w:t>
             </w:r>
           </w:p>
         </w:tc>
@@ -24091,7 +23926,7 @@
                 <w:color w:val="000000"/>
                 <w:szCs w:val="26"/>
               </w:rPr>
-              <w:t>Status</w:t>
+              <w:t>modify_date</w:t>
             </w:r>
           </w:p>
         </w:tc>
@@ -24112,21 +23947,12 @@
                 <w:szCs w:val="26"/>
               </w:rPr>
             </w:pPr>
-            <w:proofErr w:type="gramStart"/>
-            <w:r>
-              <w:rPr>
-                <w:color w:val="000000"/>
-                <w:szCs w:val="26"/>
-              </w:rPr>
-              <w:t>Tinyint(</w:t>
-            </w:r>
-            <w:proofErr w:type="gramEnd"/>
-            <w:r>
-              <w:rPr>
-                <w:color w:val="000000"/>
-                <w:szCs w:val="26"/>
-              </w:rPr>
-              <w:t>1)</w:t>
+            <w:r>
+              <w:rPr>
+                <w:color w:val="000000"/>
+                <w:szCs w:val="26"/>
+              </w:rPr>
+              <w:t>date</w:t>
             </w:r>
           </w:p>
         </w:tc>
@@ -24180,7 +24006,7 @@
                 <w:color w:val="000000"/>
                 <w:szCs w:val="26"/>
               </w:rPr>
-              <w:t>Trạng thái</w:t>
+              <w:t>Ngày cập nhật</w:t>
             </w:r>
           </w:p>
         </w:tc>
@@ -24233,7 +24059,14 @@
                 <w:color w:val="000000"/>
                 <w:szCs w:val="26"/>
               </w:rPr>
-              <w:t>Created_at</w:t>
+              <w:t>Create</w:t>
+            </w:r>
+            <w:r>
+              <w:rPr>
+                <w:color w:val="000000"/>
+                <w:szCs w:val="26"/>
+              </w:rPr>
+              <w:t>_date</w:t>
             </w:r>
           </w:p>
         </w:tc>
@@ -24319,7 +24152,7 @@
         <w:pStyle w:val="Caption"/>
         <w:jc w:val="center"/>
       </w:pPr>
-      <w:bookmarkStart w:id="138" w:name="_Toc134125536"/>
+      <w:bookmarkStart w:id="139" w:name="_Toc134125536"/>
       <w:r>
         <w:t xml:space="preserve">Bảng 2. </w:t>
       </w:r>
@@ -24334,17 +24167,17 @@
       <w:r>
         <w:t xml:space="preserve"> Bảng Category</w:t>
       </w:r>
-      <w:bookmarkEnd w:id="138"/>
+      <w:bookmarkEnd w:id="139"/>
     </w:p>
     <w:p>
       <w:pPr>
         <w:pStyle w:val="Heading3"/>
       </w:pPr>
-      <w:bookmarkStart w:id="139" w:name="_Toc134124563"/>
+      <w:bookmarkStart w:id="140" w:name="_Toc134124563"/>
       <w:r>
         <w:t>2.5.3 Bảng News</w:t>
       </w:r>
-      <w:bookmarkEnd w:id="139"/>
+      <w:bookmarkEnd w:id="140"/>
     </w:p>
     <w:tbl>
       <w:tblPr>
@@ -24394,6 +24227,7 @@
                 <w:color w:val="000000"/>
                 <w:szCs w:val="26"/>
               </w:rPr>
+              <w:lastRenderedPageBreak/>
               <w:t>STT</w:t>
             </w:r>
           </w:p>
@@ -24693,21 +24527,12 @@
                 <w:szCs w:val="26"/>
               </w:rPr>
             </w:pPr>
-            <w:proofErr w:type="gramStart"/>
-            <w:r>
-              <w:rPr>
-                <w:color w:val="000000"/>
-                <w:szCs w:val="26"/>
-              </w:rPr>
-              <w:t>Varchar(</w:t>
-            </w:r>
-            <w:proofErr w:type="gramEnd"/>
-            <w:r>
-              <w:rPr>
-                <w:color w:val="000000"/>
-                <w:szCs w:val="26"/>
-              </w:rPr>
-              <w:t>255)</w:t>
+            <w:r>
+              <w:rPr>
+                <w:color w:val="000000"/>
+                <w:szCs w:val="26"/>
+              </w:rPr>
+              <w:t>Varchar(255)</w:t>
             </w:r>
           </w:p>
         </w:tc>
@@ -24823,21 +24648,12 @@
                 <w:szCs w:val="26"/>
               </w:rPr>
             </w:pPr>
-            <w:proofErr w:type="gramStart"/>
-            <w:r>
-              <w:rPr>
-                <w:color w:val="000000"/>
-                <w:szCs w:val="26"/>
-              </w:rPr>
-              <w:t>Varchar(</w:t>
-            </w:r>
-            <w:proofErr w:type="gramEnd"/>
-            <w:r>
-              <w:rPr>
-                <w:color w:val="000000"/>
-                <w:szCs w:val="26"/>
-              </w:rPr>
-              <w:t>32)</w:t>
+            <w:r>
+              <w:rPr>
+                <w:color w:val="000000"/>
+                <w:szCs w:val="26"/>
+              </w:rPr>
+              <w:t>Varchar(32)</w:t>
             </w:r>
           </w:p>
         </w:tc>
@@ -24966,21 +24782,12 @@
                 <w:szCs w:val="26"/>
               </w:rPr>
             </w:pPr>
-            <w:proofErr w:type="gramStart"/>
-            <w:r>
-              <w:rPr>
-                <w:color w:val="000000"/>
-                <w:szCs w:val="26"/>
-              </w:rPr>
-              <w:t>Varchar(</w:t>
-            </w:r>
-            <w:proofErr w:type="gramEnd"/>
-            <w:r>
-              <w:rPr>
-                <w:color w:val="000000"/>
-                <w:szCs w:val="26"/>
-              </w:rPr>
-              <w:t>255)</w:t>
+            <w:r>
+              <w:rPr>
+                <w:color w:val="000000"/>
+                <w:szCs w:val="26"/>
+              </w:rPr>
+              <w:t>Varchar(255)</w:t>
             </w:r>
           </w:p>
         </w:tc>
@@ -25223,7 +25030,6 @@
                 <w:szCs w:val="26"/>
               </w:rPr>
             </w:pPr>
-            <w:proofErr w:type="gramStart"/>
             <w:r>
               <w:rPr>
                 <w:color w:val="000000"/>
@@ -25236,15 +25042,7 @@
                 <w:color w:val="000000"/>
                 <w:szCs w:val="26"/>
               </w:rPr>
-              <w:t>inyint(</w:t>
-            </w:r>
-            <w:proofErr w:type="gramEnd"/>
-            <w:r>
-              <w:rPr>
-                <w:color w:val="000000"/>
-                <w:szCs w:val="26"/>
-              </w:rPr>
-              <w:t>5)</w:t>
+              <w:t>inyint(5)</w:t>
             </w:r>
             <w:r>
               <w:rPr>
@@ -25373,21 +25171,12 @@
                 <w:szCs w:val="26"/>
               </w:rPr>
             </w:pPr>
-            <w:proofErr w:type="gramStart"/>
-            <w:r>
-              <w:rPr>
-                <w:color w:val="000000"/>
-                <w:szCs w:val="26"/>
-              </w:rPr>
-              <w:t>Int(</w:t>
-            </w:r>
-            <w:proofErr w:type="gramEnd"/>
-            <w:r>
-              <w:rPr>
-                <w:color w:val="000000"/>
-                <w:szCs w:val="26"/>
-              </w:rPr>
-              <w:t>11)</w:t>
+            <w:r>
+              <w:rPr>
+                <w:color w:val="000000"/>
+                <w:szCs w:val="26"/>
+              </w:rPr>
+              <w:t>Int(11)</w:t>
             </w:r>
           </w:p>
         </w:tc>
@@ -25451,7 +25240,7 @@
         <w:pStyle w:val="Caption"/>
         <w:jc w:val="center"/>
       </w:pPr>
-      <w:bookmarkStart w:id="140" w:name="_Toc134125537"/>
+      <w:bookmarkStart w:id="141" w:name="_Toc134125537"/>
       <w:r>
         <w:t xml:space="preserve">Bảng 2. </w:t>
       </w:r>
@@ -25466,18 +25255,18 @@
       <w:r>
         <w:t xml:space="preserve"> Bảng News</w:t>
       </w:r>
-      <w:bookmarkEnd w:id="140"/>
+      <w:bookmarkEnd w:id="141"/>
     </w:p>
     <w:p/>
     <w:p>
       <w:pPr>
         <w:pStyle w:val="Heading3"/>
       </w:pPr>
-      <w:bookmarkStart w:id="141" w:name="_Toc134124564"/>
+      <w:bookmarkStart w:id="142" w:name="_Toc134124564"/>
       <w:r>
         <w:t>2.5.4 Bảng Order</w:t>
       </w:r>
-      <w:bookmarkEnd w:id="141"/>
+      <w:bookmarkEnd w:id="142"/>
     </w:p>
     <w:tbl>
       <w:tblPr>
@@ -25494,11 +25283,11 @@
         <w:tblLook w:val="04A0" w:firstRow="1" w:lastRow="0" w:firstColumn="1" w:lastColumn="0" w:noHBand="0" w:noVBand="1"/>
       </w:tblPr>
       <w:tblGrid>
-        <w:gridCol w:w="745"/>
-        <w:gridCol w:w="1896"/>
-        <w:gridCol w:w="1889"/>
-        <w:gridCol w:w="1656"/>
-        <w:gridCol w:w="3561"/>
+        <w:gridCol w:w="744"/>
+        <w:gridCol w:w="1894"/>
+        <w:gridCol w:w="1913"/>
+        <w:gridCol w:w="1651"/>
+        <w:gridCol w:w="3545"/>
       </w:tblGrid>
       <w:tr>
         <w:trPr>
@@ -25685,7 +25474,7 @@
                 <w:color w:val="000000"/>
                 <w:szCs w:val="26"/>
               </w:rPr>
-              <w:t>Transaction_id</w:t>
+              <w:t xml:space="preserve">Id </w:t>
             </w:r>
           </w:p>
         </w:tc>
@@ -25696,29 +25485,19 @@
           </w:tcPr>
           <w:p>
             <w:pPr>
-              <w:ind w:right="24"/>
-              <w:rPr>
-                <w:color w:val="000000"/>
-                <w:szCs w:val="26"/>
-              </w:rPr>
-            </w:pPr>
-            <w:proofErr w:type="gramStart"/>
-            <w:r>
-              <w:rPr>
-                <w:color w:val="000000"/>
-                <w:szCs w:val="26"/>
-                <w:lang w:val="en"/>
-              </w:rPr>
-              <w:t>Int(</w:t>
-            </w:r>
-            <w:proofErr w:type="gramEnd"/>
-            <w:r>
-              <w:rPr>
-                <w:color w:val="000000"/>
-                <w:szCs w:val="26"/>
-                <w:lang w:val="en"/>
-              </w:rPr>
-              <w:t>5)</w:t>
+              <w:pStyle w:val="ListParagraph"/>
+              <w:ind w:left="0"/>
+              <w:rPr>
+                <w:color w:val="000000"/>
+                <w:szCs w:val="26"/>
+              </w:rPr>
+            </w:pPr>
+            <w:r>
+              <w:rPr>
+                <w:color w:val="000000"/>
+                <w:szCs w:val="26"/>
+              </w:rPr>
+              <w:t>Int(11)</w:t>
             </w:r>
           </w:p>
         </w:tc>
@@ -25741,7 +25520,7 @@
                 <w:color w:val="000000"/>
                 <w:szCs w:val="26"/>
               </w:rPr>
-              <w:t>Khóa chính</w:t>
+              <w:t>Not null</w:t>
             </w:r>
           </w:p>
         </w:tc>
@@ -25764,7 +25543,7 @@
                 <w:color w:val="000000"/>
                 <w:szCs w:val="26"/>
               </w:rPr>
-              <w:t xml:space="preserve">Id giao dịch </w:t>
+              <w:t>Khóa chính</w:t>
             </w:r>
           </w:p>
         </w:tc>
@@ -25814,7 +25593,7 @@
                 <w:color w:val="000000"/>
                 <w:szCs w:val="26"/>
               </w:rPr>
-              <w:t xml:space="preserve">Id </w:t>
+              <w:t>address</w:t>
             </w:r>
           </w:p>
         </w:tc>
@@ -25832,21 +25611,26 @@
                 <w:szCs w:val="26"/>
               </w:rPr>
             </w:pPr>
-            <w:proofErr w:type="gramStart"/>
-            <w:r>
-              <w:rPr>
-                <w:color w:val="000000"/>
-                <w:szCs w:val="26"/>
-              </w:rPr>
-              <w:t>Int(</w:t>
-            </w:r>
-            <w:proofErr w:type="gramEnd"/>
-            <w:r>
-              <w:rPr>
-                <w:color w:val="000000"/>
-                <w:szCs w:val="26"/>
-              </w:rPr>
-              <w:t>11)</w:t>
+            <w:r>
+              <w:rPr>
+                <w:color w:val="000000"/>
+                <w:szCs w:val="26"/>
+              </w:rPr>
+              <w:t>varchar</w:t>
+            </w:r>
+            <w:r>
+              <w:rPr>
+                <w:color w:val="000000"/>
+                <w:szCs w:val="26"/>
+              </w:rPr>
+              <w:t xml:space="preserve"> </w:t>
+            </w:r>
+            <w:r>
+              <w:rPr>
+                <w:color w:val="000000"/>
+                <w:szCs w:val="26"/>
+              </w:rPr>
+              <w:t>(255)</w:t>
             </w:r>
           </w:p>
         </w:tc>
@@ -25892,7 +25676,7 @@
                 <w:color w:val="000000"/>
                 <w:szCs w:val="26"/>
               </w:rPr>
-              <w:t>Khóa chính</w:t>
+              <w:t>Địa chỉ nhận hàng</w:t>
             </w:r>
           </w:p>
         </w:tc>
@@ -25927,22 +25711,23 @@
           <w:tcPr>
             <w:tcW w:w="1896" w:type="dxa"/>
             <w:shd w:val="clear" w:color="auto" w:fill="auto"/>
-          </w:tcPr>
-          <w:p>
-            <w:pPr>
-              <w:pStyle w:val="ListParagraph"/>
+            <w:vAlign w:val="center"/>
+          </w:tcPr>
+          <w:p>
+            <w:pPr>
               <w:ind w:left="0"/>
-              <w:rPr>
-                <w:color w:val="000000"/>
-                <w:szCs w:val="26"/>
-              </w:rPr>
-            </w:pPr>
-            <w:r>
-              <w:rPr>
-                <w:color w:val="000000"/>
-                <w:szCs w:val="26"/>
-              </w:rPr>
-              <w:t>Product_id</w:t>
+              <w:contextualSpacing/>
+              <w:rPr>
+                <w:color w:val="000000"/>
+                <w:szCs w:val="26"/>
+              </w:rPr>
+            </w:pPr>
+            <w:r>
+              <w:rPr>
+                <w:color w:val="000000"/>
+                <w:szCs w:val="26"/>
+              </w:rPr>
+              <w:t>create_date</w:t>
             </w:r>
           </w:p>
         </w:tc>
@@ -25950,31 +25735,30 @@
           <w:tcPr>
             <w:tcW w:w="1889" w:type="dxa"/>
             <w:shd w:val="clear" w:color="auto" w:fill="auto"/>
-          </w:tcPr>
-          <w:p>
-            <w:pPr>
-              <w:pStyle w:val="ListParagraph"/>
+            <w:vAlign w:val="center"/>
+          </w:tcPr>
+          <w:p>
+            <w:pPr>
               <w:ind w:left="0"/>
-              <w:rPr>
-                <w:color w:val="000000"/>
-                <w:szCs w:val="26"/>
-              </w:rPr>
-            </w:pPr>
-            <w:proofErr w:type="gramStart"/>
-            <w:r>
-              <w:rPr>
-                <w:color w:val="000000"/>
-                <w:szCs w:val="26"/>
-              </w:rPr>
-              <w:t>Int(</w:t>
-            </w:r>
-            <w:proofErr w:type="gramEnd"/>
-            <w:r>
-              <w:rPr>
-                <w:color w:val="000000"/>
-                <w:szCs w:val="26"/>
-              </w:rPr>
-              <w:t>255)</w:t>
+              <w:contextualSpacing/>
+              <w:rPr>
+                <w:color w:val="000000"/>
+                <w:szCs w:val="26"/>
+              </w:rPr>
+            </w:pPr>
+            <w:r>
+              <w:rPr>
+                <w:color w:val="000000"/>
+                <w:szCs w:val="26"/>
+              </w:rPr>
+              <w:t>date</w:t>
+            </w:r>
+            <w:r>
+              <w:rPr>
+                <w:color w:val="000000"/>
+                <w:szCs w:val="26"/>
+              </w:rPr>
+              <w:t xml:space="preserve"> </w:t>
             </w:r>
           </w:p>
         </w:tc>
@@ -25982,11 +25766,12 @@
           <w:tcPr>
             <w:tcW w:w="1656" w:type="dxa"/>
             <w:shd w:val="clear" w:color="auto" w:fill="auto"/>
-          </w:tcPr>
-          <w:p>
-            <w:pPr>
-              <w:pStyle w:val="ListParagraph"/>
+            <w:vAlign w:val="center"/>
+          </w:tcPr>
+          <w:p>
+            <w:pPr>
               <w:ind w:left="0"/>
+              <w:contextualSpacing/>
               <w:rPr>
                 <w:color w:val="000000"/>
                 <w:szCs w:val="26"/>
@@ -26005,22 +25790,30 @@
           <w:tcPr>
             <w:tcW w:w="3561" w:type="dxa"/>
             <w:shd w:val="clear" w:color="auto" w:fill="auto"/>
-          </w:tcPr>
-          <w:p>
-            <w:pPr>
-              <w:pStyle w:val="ListParagraph"/>
+            <w:vAlign w:val="center"/>
+          </w:tcPr>
+          <w:p>
+            <w:pPr>
               <w:ind w:left="0"/>
-              <w:rPr>
-                <w:color w:val="000000"/>
-                <w:szCs w:val="26"/>
-              </w:rPr>
-            </w:pPr>
-            <w:r>
-              <w:rPr>
-                <w:color w:val="000000"/>
-                <w:szCs w:val="26"/>
-              </w:rPr>
-              <w:t>Id sản phẩm</w:t>
+              <w:contextualSpacing/>
+              <w:rPr>
+                <w:color w:val="000000"/>
+                <w:szCs w:val="26"/>
+              </w:rPr>
+            </w:pPr>
+            <w:r>
+              <w:rPr>
+                <w:color w:val="000000"/>
+                <w:szCs w:val="26"/>
+              </w:rPr>
+              <w:t>Ngày tạo</w:t>
+            </w:r>
+            <w:r>
+              <w:rPr>
+                <w:color w:val="000000"/>
+                <w:szCs w:val="26"/>
+              </w:rPr>
+              <w:t xml:space="preserve"> </w:t>
             </w:r>
           </w:p>
         </w:tc>
@@ -26071,7 +25864,7 @@
                 <w:color w:val="000000"/>
                 <w:szCs w:val="26"/>
               </w:rPr>
-              <w:t>Qty</w:t>
+              <w:t>fullname</w:t>
             </w:r>
           </w:p>
         </w:tc>
@@ -26083,28 +25876,46 @@
           </w:tcPr>
           <w:p>
             <w:pPr>
-              <w:ind w:left="0"/>
-              <w:contextualSpacing/>
-              <w:rPr>
-                <w:color w:val="000000"/>
-                <w:szCs w:val="26"/>
-              </w:rPr>
-            </w:pPr>
-            <w:proofErr w:type="gramStart"/>
-            <w:r>
-              <w:rPr>
-                <w:color w:val="000000"/>
-                <w:szCs w:val="26"/>
-              </w:rPr>
-              <w:t>Int(</w:t>
-            </w:r>
-            <w:proofErr w:type="gramEnd"/>
-            <w:r>
-              <w:rPr>
-                <w:color w:val="000000"/>
-                <w:szCs w:val="26"/>
-              </w:rPr>
-              <w:t>11)</w:t>
+              <w:ind w:left="24" w:right="24"/>
+              <w:rPr>
+                <w:color w:val="000000"/>
+                <w:szCs w:val="26"/>
+              </w:rPr>
+            </w:pPr>
+            <w:r>
+              <w:rPr>
+                <w:color w:val="000000"/>
+                <w:szCs w:val="26"/>
+              </w:rPr>
+              <w:t>varchar</w:t>
+            </w:r>
+            <w:r>
+              <w:rPr>
+                <w:color w:val="000000"/>
+                <w:szCs w:val="26"/>
+              </w:rPr>
+              <w:t xml:space="preserve"> </w:t>
+            </w:r>
+            <w:r>
+              <w:rPr>
+                <w:color w:val="000000"/>
+                <w:szCs w:val="26"/>
+              </w:rPr>
+              <w:t>(</w:t>
+            </w:r>
+            <w:r>
+              <w:rPr>
+                <w:color w:val="000000"/>
+                <w:szCs w:val="26"/>
+              </w:rPr>
+              <w:t>5</w:t>
+            </w:r>
+            <w:r>
+              <w:rPr>
+                <w:color w:val="000000"/>
+                <w:szCs w:val="26"/>
+              </w:rPr>
+              <w:t>0)</w:t>
             </w:r>
           </w:p>
         </w:tc>
@@ -26152,7 +25963,7 @@
                 <w:color w:val="000000"/>
                 <w:szCs w:val="26"/>
               </w:rPr>
-              <w:t xml:space="preserve">Tổng số sản phẩm </w:t>
+              <w:t>Tên khách hàng</w:t>
             </w:r>
           </w:p>
         </w:tc>
@@ -26191,19 +26002,20 @@
           </w:tcPr>
           <w:p>
             <w:pPr>
-              <w:ind w:left="0"/>
-              <w:contextualSpacing/>
-              <w:rPr>
-                <w:color w:val="000000"/>
-                <w:szCs w:val="26"/>
-              </w:rPr>
-            </w:pPr>
-            <w:r>
-              <w:rPr>
-                <w:color w:val="000000"/>
-                <w:szCs w:val="26"/>
-              </w:rPr>
-              <w:t>Name</w:t>
+              <w:pStyle w:val="Nidung"/>
+              <w:spacing w:before="0"/>
+              <w:ind w:firstLine="0"/>
+              <w:rPr>
+                <w:color w:val="000000"/>
+                <w:szCs w:val="26"/>
+              </w:rPr>
+            </w:pPr>
+            <w:r>
+              <w:rPr>
+                <w:color w:val="000000"/>
+                <w:szCs w:val="26"/>
+              </w:rPr>
+              <w:t>is_pending</w:t>
             </w:r>
           </w:p>
         </w:tc>
@@ -26215,27 +26027,27 @@
           </w:tcPr>
           <w:p>
             <w:pPr>
-              <w:ind w:left="24" w:right="24"/>
-              <w:rPr>
-                <w:color w:val="000000"/>
-                <w:szCs w:val="26"/>
-              </w:rPr>
-            </w:pPr>
-            <w:proofErr w:type="gramStart"/>
-            <w:r>
-              <w:rPr>
-                <w:color w:val="000000"/>
-                <w:szCs w:val="26"/>
-              </w:rPr>
-              <w:t>Varchar(</w:t>
-            </w:r>
-            <w:proofErr w:type="gramEnd"/>
-            <w:r>
-              <w:rPr>
-                <w:color w:val="000000"/>
-                <w:szCs w:val="26"/>
-              </w:rPr>
-              <w:t>200)</w:t>
+              <w:pStyle w:val="Nidung"/>
+              <w:spacing w:before="0"/>
+              <w:ind w:firstLine="0"/>
+              <w:rPr>
+                <w:color w:val="000000"/>
+                <w:szCs w:val="26"/>
+              </w:rPr>
+            </w:pPr>
+            <w:r>
+              <w:rPr>
+                <w:color w:val="000000"/>
+                <w:szCs w:val="26"/>
+              </w:rPr>
+              <w:t>tinyint</w:t>
+            </w:r>
+            <w:r>
+              <w:rPr>
+                <w:color w:val="000000"/>
+                <w:szCs w:val="26"/>
+              </w:rPr>
+              <w:t xml:space="preserve"> </w:t>
             </w:r>
           </w:p>
         </w:tc>
@@ -26247,8 +26059,9 @@
           </w:tcPr>
           <w:p>
             <w:pPr>
-              <w:ind w:left="0"/>
-              <w:contextualSpacing/>
+              <w:pStyle w:val="Nidung"/>
+              <w:spacing w:before="0"/>
+              <w:ind w:firstLine="0"/>
               <w:rPr>
                 <w:color w:val="000000"/>
                 <w:szCs w:val="26"/>
@@ -26271,19 +26084,20 @@
           </w:tcPr>
           <w:p>
             <w:pPr>
-              <w:ind w:left="0"/>
-              <w:contextualSpacing/>
-              <w:rPr>
-                <w:color w:val="000000"/>
-                <w:szCs w:val="26"/>
-              </w:rPr>
-            </w:pPr>
-            <w:r>
-              <w:rPr>
-                <w:color w:val="000000"/>
-                <w:szCs w:val="26"/>
-              </w:rPr>
-              <w:t>Tên sản phẩm</w:t>
+              <w:pStyle w:val="Nidung"/>
+              <w:spacing w:before="0"/>
+              <w:ind w:firstLine="0"/>
+              <w:rPr>
+                <w:color w:val="000000"/>
+                <w:szCs w:val="26"/>
+              </w:rPr>
+            </w:pPr>
+            <w:r>
+              <w:rPr>
+                <w:color w:val="000000"/>
+                <w:szCs w:val="26"/>
+              </w:rPr>
+              <w:t>Tình trạng xử lý</w:t>
             </w:r>
           </w:p>
         </w:tc>
@@ -26335,7 +26149,7 @@
                 <w:color w:val="000000"/>
                 <w:szCs w:val="26"/>
               </w:rPr>
-              <w:t>Image</w:t>
+              <w:t>modify_date</w:t>
             </w:r>
           </w:p>
         </w:tc>
@@ -26355,21 +26169,12 @@
                 <w:szCs w:val="26"/>
               </w:rPr>
             </w:pPr>
-            <w:proofErr w:type="gramStart"/>
-            <w:r>
-              <w:rPr>
-                <w:color w:val="000000"/>
-                <w:szCs w:val="26"/>
-              </w:rPr>
-              <w:t>Varchar(</w:t>
-            </w:r>
-            <w:proofErr w:type="gramEnd"/>
-            <w:r>
-              <w:rPr>
-                <w:color w:val="000000"/>
-                <w:szCs w:val="26"/>
-              </w:rPr>
-              <w:t>200)</w:t>
+            <w:r>
+              <w:rPr>
+                <w:color w:val="000000"/>
+                <w:szCs w:val="26"/>
+              </w:rPr>
+              <w:t>Date</w:t>
             </w:r>
           </w:p>
         </w:tc>
@@ -26385,6 +26190,8 @@
               <w:spacing w:before="0"/>
               <w:ind w:firstLine="0"/>
               <w:rPr>
+                <w:b/>
+                <w:i/>
                 <w:color w:val="000000"/>
                 <w:szCs w:val="26"/>
               </w:rPr>
@@ -26419,7 +26226,7 @@
                 <w:color w:val="000000"/>
                 <w:szCs w:val="26"/>
               </w:rPr>
-              <w:t>Ảnh sản phẩm</w:t>
+              <w:t>Ngày cập nhật</w:t>
             </w:r>
           </w:p>
         </w:tc>
@@ -26458,6 +26265,109 @@
           </w:tcPr>
           <w:p>
             <w:pPr>
+              <w:ind w:left="0"/>
+              <w:contextualSpacing/>
+              <w:rPr>
+                <w:color w:val="000000"/>
+                <w:szCs w:val="26"/>
+              </w:rPr>
+            </w:pPr>
+            <w:r>
+              <w:rPr>
+                <w:color w:val="000000"/>
+                <w:szCs w:val="26"/>
+              </w:rPr>
+              <w:t>Note</w:t>
+            </w:r>
+          </w:p>
+        </w:tc>
+        <w:tc>
+          <w:tcPr>
+            <w:tcW w:w="1889" w:type="dxa"/>
+            <w:shd w:val="clear" w:color="auto" w:fill="auto"/>
+            <w:vAlign w:val="center"/>
+          </w:tcPr>
+          <w:p>
+            <w:pPr>
+              <w:ind w:left="24" w:right="24"/>
+            </w:pPr>
+            <w:r>
+              <w:rPr>
+                <w:color w:val="000000"/>
+                <w:szCs w:val="26"/>
+              </w:rPr>
+              <w:t>Var</w:t>
+            </w:r>
+            <w:r>
+              <w:t>char(100)</w:t>
+            </w:r>
+          </w:p>
+        </w:tc>
+        <w:tc>
+          <w:tcPr>
+            <w:tcW w:w="1656" w:type="dxa"/>
+            <w:shd w:val="clear" w:color="auto" w:fill="auto"/>
+            <w:vAlign w:val="center"/>
+          </w:tcPr>
+          <w:p>
+            <w:pPr>
+              <w:ind w:left="0"/>
+              <w:contextualSpacing/>
+              <w:rPr>
+                <w:color w:val="000000"/>
+                <w:szCs w:val="26"/>
+              </w:rPr>
+            </w:pPr>
+            <w:r>
+              <w:rPr>
+                <w:color w:val="000000"/>
+                <w:szCs w:val="26"/>
+              </w:rPr>
+              <w:t>Not null</w:t>
+            </w:r>
+          </w:p>
+        </w:tc>
+        <w:tc>
+          <w:tcPr>
+            <w:tcW w:w="3561" w:type="dxa"/>
+            <w:shd w:val="clear" w:color="auto" w:fill="auto"/>
+            <w:vAlign w:val="center"/>
+          </w:tcPr>
+          <w:p>
+            <w:pPr>
+              <w:ind w:left="0"/>
+              <w:contextualSpacing/>
+              <w:rPr>
+                <w:color w:val="000000"/>
+                <w:szCs w:val="26"/>
+              </w:rPr>
+            </w:pPr>
+            <w:r>
+              <w:rPr>
+                <w:color w:val="000000"/>
+                <w:szCs w:val="26"/>
+              </w:rPr>
+              <w:t>Ghi chú</w:t>
+            </w:r>
+            <w:r>
+              <w:rPr>
+                <w:color w:val="000000"/>
+                <w:szCs w:val="26"/>
+              </w:rPr>
+              <w:t xml:space="preserve"> </w:t>
+            </w:r>
+          </w:p>
+        </w:tc>
+      </w:tr>
+      <w:tr>
+        <w:tc>
+          <w:tcPr>
+            <w:tcW w:w="745" w:type="dxa"/>
+            <w:shd w:val="clear" w:color="auto" w:fill="auto"/>
+            <w:vAlign w:val="center"/>
+          </w:tcPr>
+          <w:p>
+            <w:pPr>
               <w:pStyle w:val="Nidung"/>
               <w:spacing w:before="0"/>
               <w:ind w:firstLine="0"/>
@@ -26471,7 +26381,31 @@
                 <w:color w:val="000000"/>
                 <w:szCs w:val="26"/>
               </w:rPr>
-              <w:t>Price</w:t>
+              <w:t>8</w:t>
+            </w:r>
+          </w:p>
+        </w:tc>
+        <w:tc>
+          <w:tcPr>
+            <w:tcW w:w="1896" w:type="dxa"/>
+            <w:shd w:val="clear" w:color="auto" w:fill="auto"/>
+            <w:vAlign w:val="center"/>
+          </w:tcPr>
+          <w:p>
+            <w:pPr>
+              <w:ind w:left="0"/>
+              <w:contextualSpacing/>
+              <w:rPr>
+                <w:color w:val="000000"/>
+                <w:szCs w:val="26"/>
+              </w:rPr>
+            </w:pPr>
+            <w:r>
+              <w:rPr>
+                <w:color w:val="000000"/>
+                <w:szCs w:val="26"/>
+              </w:rPr>
+              <w:t>Phone</w:t>
             </w:r>
           </w:p>
         </w:tc>
@@ -26483,6 +26417,87 @@
           </w:tcPr>
           <w:p>
             <w:pPr>
+              <w:ind w:left="24" w:right="24"/>
+              <w:rPr>
+                <w:color w:val="000000"/>
+                <w:szCs w:val="26"/>
+              </w:rPr>
+            </w:pPr>
+            <w:r>
+              <w:rPr>
+                <w:color w:val="000000"/>
+                <w:szCs w:val="26"/>
+              </w:rPr>
+              <w:t>Varchar</w:t>
+            </w:r>
+            <w:r>
+              <w:rPr>
+                <w:color w:val="000000"/>
+                <w:szCs w:val="26"/>
+              </w:rPr>
+              <w:t>(11)</w:t>
+            </w:r>
+          </w:p>
+        </w:tc>
+        <w:tc>
+          <w:tcPr>
+            <w:tcW w:w="1656" w:type="dxa"/>
+            <w:shd w:val="clear" w:color="auto" w:fill="auto"/>
+            <w:vAlign w:val="center"/>
+          </w:tcPr>
+          <w:p>
+            <w:pPr>
+              <w:ind w:left="0"/>
+              <w:contextualSpacing/>
+              <w:rPr>
+                <w:color w:val="000000"/>
+                <w:szCs w:val="26"/>
+              </w:rPr>
+            </w:pPr>
+            <w:r>
+              <w:rPr>
+                <w:color w:val="000000"/>
+                <w:szCs w:val="26"/>
+              </w:rPr>
+              <w:t>Not null</w:t>
+            </w:r>
+          </w:p>
+        </w:tc>
+        <w:tc>
+          <w:tcPr>
+            <w:tcW w:w="3561" w:type="dxa"/>
+            <w:shd w:val="clear" w:color="auto" w:fill="auto"/>
+            <w:vAlign w:val="center"/>
+          </w:tcPr>
+          <w:p>
+            <w:pPr>
+              <w:keepNext/>
+              <w:ind w:left="0"/>
+              <w:contextualSpacing/>
+              <w:rPr>
+                <w:color w:val="000000"/>
+                <w:szCs w:val="26"/>
+              </w:rPr>
+            </w:pPr>
+            <w:r>
+              <w:rPr>
+                <w:color w:val="000000"/>
+                <w:szCs w:val="26"/>
+              </w:rPr>
+              <w:t>Số điện thoại khách hàng</w:t>
+            </w:r>
+          </w:p>
+        </w:tc>
+      </w:tr>
+      <w:tr>
+        <w:tc>
+          <w:tcPr>
+            <w:tcW w:w="745" w:type="dxa"/>
+            <w:shd w:val="clear" w:color="auto" w:fill="auto"/>
+            <w:vAlign w:val="center"/>
+          </w:tcPr>
+          <w:p>
+            <w:pPr>
               <w:pStyle w:val="Nidung"/>
               <w:spacing w:before="0"/>
               <w:ind w:firstLine="0"/>
@@ -26491,21 +26506,59 @@
                 <w:szCs w:val="26"/>
               </w:rPr>
             </w:pPr>
-            <w:proofErr w:type="gramStart"/>
-            <w:r>
-              <w:rPr>
-                <w:color w:val="000000"/>
-                <w:szCs w:val="26"/>
-              </w:rPr>
-              <w:t>Int(</w:t>
-            </w:r>
-            <w:proofErr w:type="gramEnd"/>
-            <w:r>
-              <w:rPr>
-                <w:color w:val="000000"/>
-                <w:szCs w:val="26"/>
-              </w:rPr>
-              <w:t>11)</w:t>
+            <w:r>
+              <w:rPr>
+                <w:color w:val="000000"/>
+                <w:szCs w:val="26"/>
+              </w:rPr>
+              <w:t>9</w:t>
+            </w:r>
+          </w:p>
+        </w:tc>
+        <w:tc>
+          <w:tcPr>
+            <w:tcW w:w="1896" w:type="dxa"/>
+            <w:shd w:val="clear" w:color="auto" w:fill="auto"/>
+            <w:vAlign w:val="center"/>
+          </w:tcPr>
+          <w:p>
+            <w:pPr>
+              <w:ind w:left="0"/>
+              <w:contextualSpacing/>
+              <w:rPr>
+                <w:color w:val="000000"/>
+                <w:szCs w:val="26"/>
+              </w:rPr>
+            </w:pPr>
+            <w:r>
+              <w:rPr>
+                <w:color w:val="000000"/>
+                <w:szCs w:val="26"/>
+              </w:rPr>
+              <w:t>Total</w:t>
+            </w:r>
+          </w:p>
+        </w:tc>
+        <w:tc>
+          <w:tcPr>
+            <w:tcW w:w="1889" w:type="dxa"/>
+            <w:shd w:val="clear" w:color="auto" w:fill="auto"/>
+            <w:vAlign w:val="center"/>
+          </w:tcPr>
+          <w:p>
+            <w:pPr>
+              <w:ind w:left="24" w:right="24"/>
+              <w:rPr>
+                <w:color w:val="000000"/>
+                <w:szCs w:val="26"/>
+              </w:rPr>
+            </w:pPr>
+            <w:r>
+              <w:rPr>
+                <w:color w:val="000000"/>
+                <w:szCs w:val="26"/>
+              </w:rPr>
+              <w:t>Double</w:t>
             </w:r>
           </w:p>
         </w:tc>
@@ -26517,12 +26570,139 @@
           </w:tcPr>
           <w:p>
             <w:pPr>
+              <w:ind w:left="0"/>
+              <w:contextualSpacing/>
+              <w:rPr>
+                <w:color w:val="000000"/>
+                <w:szCs w:val="26"/>
+              </w:rPr>
+            </w:pPr>
+            <w:r>
+              <w:rPr>
+                <w:color w:val="000000"/>
+                <w:szCs w:val="26"/>
+              </w:rPr>
+              <w:t>Not null</w:t>
+            </w:r>
+          </w:p>
+        </w:tc>
+        <w:tc>
+          <w:tcPr>
+            <w:tcW w:w="3561" w:type="dxa"/>
+            <w:shd w:val="clear" w:color="auto" w:fill="auto"/>
+            <w:vAlign w:val="center"/>
+          </w:tcPr>
+          <w:p>
+            <w:pPr>
+              <w:keepNext/>
+              <w:ind w:left="0"/>
+              <w:contextualSpacing/>
+              <w:rPr>
+                <w:color w:val="000000"/>
+                <w:szCs w:val="26"/>
+              </w:rPr>
+            </w:pPr>
+            <w:r>
+              <w:rPr>
+                <w:color w:val="000000"/>
+                <w:szCs w:val="26"/>
+              </w:rPr>
+              <w:t>Tổng số lượng</w:t>
+            </w:r>
+          </w:p>
+        </w:tc>
+      </w:tr>
+      <w:tr>
+        <w:tc>
+          <w:tcPr>
+            <w:tcW w:w="745" w:type="dxa"/>
+            <w:shd w:val="clear" w:color="auto" w:fill="auto"/>
+            <w:vAlign w:val="center"/>
+          </w:tcPr>
+          <w:p>
+            <w:pPr>
               <w:pStyle w:val="Nidung"/>
               <w:spacing w:before="0"/>
               <w:ind w:firstLine="0"/>
               <w:rPr>
-                <w:b/>
-                <w:i/>
+                <w:color w:val="000000"/>
+                <w:szCs w:val="26"/>
+              </w:rPr>
+            </w:pPr>
+            <w:r>
+              <w:rPr>
+                <w:color w:val="000000"/>
+                <w:szCs w:val="26"/>
+              </w:rPr>
+              <w:t>10</w:t>
+            </w:r>
+          </w:p>
+        </w:tc>
+        <w:tc>
+          <w:tcPr>
+            <w:tcW w:w="1896" w:type="dxa"/>
+            <w:shd w:val="clear" w:color="auto" w:fill="auto"/>
+            <w:vAlign w:val="center"/>
+          </w:tcPr>
+          <w:p>
+            <w:pPr>
+              <w:ind w:left="0"/>
+              <w:contextualSpacing/>
+              <w:rPr>
+                <w:color w:val="000000"/>
+                <w:szCs w:val="26"/>
+              </w:rPr>
+            </w:pPr>
+            <w:r>
+              <w:rPr>
+                <w:color w:val="000000"/>
+                <w:szCs w:val="26"/>
+              </w:rPr>
+              <w:t>P</w:t>
+            </w:r>
+            <w:r>
+              <w:rPr>
+                <w:color w:val="000000"/>
+                <w:szCs w:val="26"/>
+              </w:rPr>
+              <w:t>ayment</w:t>
+            </w:r>
+          </w:p>
+        </w:tc>
+        <w:tc>
+          <w:tcPr>
+            <w:tcW w:w="1889" w:type="dxa"/>
+            <w:shd w:val="clear" w:color="auto" w:fill="auto"/>
+            <w:vAlign w:val="center"/>
+          </w:tcPr>
+          <w:p>
+            <w:pPr>
+              <w:ind w:left="24" w:right="24"/>
+              <w:rPr>
+                <w:color w:val="000000"/>
+                <w:szCs w:val="26"/>
+              </w:rPr>
+            </w:pPr>
+            <w:r>
+              <w:rPr>
+                <w:color w:val="000000"/>
+                <w:szCs w:val="26"/>
+              </w:rPr>
+              <w:t>Varchar(1000)</w:t>
+            </w:r>
+          </w:p>
+        </w:tc>
+        <w:tc>
+          <w:tcPr>
+            <w:tcW w:w="1656" w:type="dxa"/>
+            <w:shd w:val="clear" w:color="auto" w:fill="auto"/>
+            <w:vAlign w:val="center"/>
+          </w:tcPr>
+          <w:p>
+            <w:pPr>
+              <w:ind w:left="0"/>
+              <w:contextualSpacing/>
+              <w:rPr>
                 <w:color w:val="000000"/>
                 <w:szCs w:val="26"/>
               </w:rPr>
@@ -26544,58 +26724,7 @@
           </w:tcPr>
           <w:p>
             <w:pPr>
-              <w:pStyle w:val="Nidung"/>
-              <w:spacing w:before="0"/>
-              <w:ind w:firstLine="0"/>
-              <w:rPr>
-                <w:color w:val="000000"/>
-                <w:szCs w:val="26"/>
-              </w:rPr>
-            </w:pPr>
-            <w:r>
-              <w:rPr>
-                <w:color w:val="000000"/>
-                <w:szCs w:val="26"/>
-              </w:rPr>
-              <w:t>Giá sản phẩm</w:t>
-            </w:r>
-          </w:p>
-        </w:tc>
-      </w:tr>
-      <w:tr>
-        <w:tc>
-          <w:tcPr>
-            <w:tcW w:w="745" w:type="dxa"/>
-            <w:shd w:val="clear" w:color="auto" w:fill="auto"/>
-            <w:vAlign w:val="center"/>
-          </w:tcPr>
-          <w:p>
-            <w:pPr>
-              <w:pStyle w:val="Nidung"/>
-              <w:spacing w:before="0"/>
-              <w:ind w:firstLine="0"/>
-              <w:rPr>
-                <w:color w:val="000000"/>
-                <w:szCs w:val="26"/>
-              </w:rPr>
-            </w:pPr>
-            <w:r>
-              <w:rPr>
-                <w:color w:val="000000"/>
-                <w:szCs w:val="26"/>
-              </w:rPr>
-              <w:t>8</w:t>
-            </w:r>
-          </w:p>
-        </w:tc>
-        <w:tc>
-          <w:tcPr>
-            <w:tcW w:w="1896" w:type="dxa"/>
-            <w:shd w:val="clear" w:color="auto" w:fill="auto"/>
-            <w:vAlign w:val="center"/>
-          </w:tcPr>
-          <w:p>
-            <w:pPr>
+              <w:keepNext/>
               <w:ind w:left="0"/>
               <w:contextualSpacing/>
               <w:rPr>
@@ -26608,217 +26737,7 @@
                 <w:color w:val="000000"/>
                 <w:szCs w:val="26"/>
               </w:rPr>
-              <w:t>Amount</w:t>
-            </w:r>
-          </w:p>
-        </w:tc>
-        <w:tc>
-          <w:tcPr>
-            <w:tcW w:w="1889" w:type="dxa"/>
-            <w:shd w:val="clear" w:color="auto" w:fill="auto"/>
-            <w:vAlign w:val="center"/>
-          </w:tcPr>
-          <w:p>
-            <w:pPr>
-              <w:ind w:left="24" w:right="24"/>
-              <w:rPr>
-                <w:color w:val="000000"/>
-                <w:szCs w:val="26"/>
-              </w:rPr>
-            </w:pPr>
-            <w:proofErr w:type="gramStart"/>
-            <w:r>
-              <w:rPr>
-                <w:color w:val="000000"/>
-                <w:szCs w:val="26"/>
-              </w:rPr>
-              <w:t>Decimal(</w:t>
-            </w:r>
-            <w:proofErr w:type="gramEnd"/>
-            <w:r>
-              <w:rPr>
-                <w:color w:val="000000"/>
-                <w:szCs w:val="26"/>
-              </w:rPr>
-              <w:t>15,4)</w:t>
-            </w:r>
-          </w:p>
-        </w:tc>
-        <w:tc>
-          <w:tcPr>
-            <w:tcW w:w="1656" w:type="dxa"/>
-            <w:shd w:val="clear" w:color="auto" w:fill="auto"/>
-            <w:vAlign w:val="center"/>
-          </w:tcPr>
-          <w:p>
-            <w:pPr>
-              <w:ind w:left="0"/>
-              <w:contextualSpacing/>
-              <w:rPr>
-                <w:color w:val="000000"/>
-                <w:szCs w:val="26"/>
-              </w:rPr>
-            </w:pPr>
-            <w:r>
-              <w:rPr>
-                <w:color w:val="000000"/>
-                <w:szCs w:val="26"/>
-              </w:rPr>
-              <w:t>Not null</w:t>
-            </w:r>
-          </w:p>
-        </w:tc>
-        <w:tc>
-          <w:tcPr>
-            <w:tcW w:w="3561" w:type="dxa"/>
-            <w:shd w:val="clear" w:color="auto" w:fill="auto"/>
-            <w:vAlign w:val="center"/>
-          </w:tcPr>
-          <w:p>
-            <w:pPr>
-              <w:contextualSpacing/>
-              <w:rPr>
-                <w:color w:val="000000"/>
-                <w:szCs w:val="26"/>
-              </w:rPr>
-            </w:pPr>
-            <w:r>
-              <w:rPr>
-                <w:color w:val="000000"/>
-                <w:szCs w:val="26"/>
-              </w:rPr>
-              <w:t xml:space="preserve">Tổng tiền </w:t>
-            </w:r>
-          </w:p>
-        </w:tc>
-      </w:tr>
-      <w:tr>
-        <w:tc>
-          <w:tcPr>
-            <w:tcW w:w="745" w:type="dxa"/>
-            <w:shd w:val="clear" w:color="auto" w:fill="auto"/>
-            <w:vAlign w:val="center"/>
-          </w:tcPr>
-          <w:p>
-            <w:pPr>
-              <w:pStyle w:val="Nidung"/>
-              <w:spacing w:before="0"/>
-              <w:ind w:firstLine="0"/>
-              <w:rPr>
-                <w:color w:val="000000"/>
-                <w:szCs w:val="26"/>
-              </w:rPr>
-            </w:pPr>
-            <w:r>
-              <w:rPr>
-                <w:color w:val="000000"/>
-                <w:szCs w:val="26"/>
-              </w:rPr>
-              <w:t>9</w:t>
-            </w:r>
-          </w:p>
-        </w:tc>
-        <w:tc>
-          <w:tcPr>
-            <w:tcW w:w="1896" w:type="dxa"/>
-            <w:shd w:val="clear" w:color="auto" w:fill="auto"/>
-            <w:vAlign w:val="center"/>
-          </w:tcPr>
-          <w:p>
-            <w:pPr>
-              <w:ind w:left="0"/>
-              <w:contextualSpacing/>
-              <w:rPr>
-                <w:color w:val="000000"/>
-                <w:szCs w:val="26"/>
-              </w:rPr>
-            </w:pPr>
-            <w:r>
-              <w:rPr>
-                <w:color w:val="000000"/>
-                <w:szCs w:val="26"/>
-              </w:rPr>
-              <w:t>Created</w:t>
-            </w:r>
-          </w:p>
-        </w:tc>
-        <w:tc>
-          <w:tcPr>
-            <w:tcW w:w="1889" w:type="dxa"/>
-            <w:shd w:val="clear" w:color="auto" w:fill="auto"/>
-            <w:vAlign w:val="center"/>
-          </w:tcPr>
-          <w:p>
-            <w:pPr>
-              <w:ind w:left="24" w:right="24"/>
-              <w:rPr>
-                <w:color w:val="000000"/>
-                <w:szCs w:val="26"/>
-              </w:rPr>
-            </w:pPr>
-            <w:proofErr w:type="gramStart"/>
-            <w:r>
-              <w:rPr>
-                <w:color w:val="000000"/>
-                <w:szCs w:val="26"/>
-              </w:rPr>
-              <w:t>Int(</w:t>
-            </w:r>
-            <w:proofErr w:type="gramEnd"/>
-            <w:r>
-              <w:rPr>
-                <w:color w:val="000000"/>
-                <w:szCs w:val="26"/>
-              </w:rPr>
-              <w:t>11)</w:t>
-            </w:r>
-          </w:p>
-        </w:tc>
-        <w:tc>
-          <w:tcPr>
-            <w:tcW w:w="1656" w:type="dxa"/>
-            <w:shd w:val="clear" w:color="auto" w:fill="auto"/>
-            <w:vAlign w:val="center"/>
-          </w:tcPr>
-          <w:p>
-            <w:pPr>
-              <w:ind w:left="0"/>
-              <w:contextualSpacing/>
-              <w:rPr>
-                <w:color w:val="000000"/>
-                <w:szCs w:val="26"/>
-              </w:rPr>
-            </w:pPr>
-            <w:r>
-              <w:rPr>
-                <w:color w:val="000000"/>
-                <w:szCs w:val="26"/>
-              </w:rPr>
-              <w:t>Not null</w:t>
-            </w:r>
-          </w:p>
-        </w:tc>
-        <w:tc>
-          <w:tcPr>
-            <w:tcW w:w="3561" w:type="dxa"/>
-            <w:shd w:val="clear" w:color="auto" w:fill="auto"/>
-            <w:vAlign w:val="center"/>
-          </w:tcPr>
-          <w:p>
-            <w:pPr>
-              <w:keepNext/>
-              <w:contextualSpacing/>
-              <w:rPr>
-                <w:color w:val="000000"/>
-                <w:szCs w:val="26"/>
-              </w:rPr>
-            </w:pPr>
-            <w:r>
-              <w:rPr>
-                <w:color w:val="000000"/>
-                <w:szCs w:val="26"/>
-              </w:rPr>
-              <w:t>Ngày tạo đơn hàng</w:t>
+              <w:t>Loại thanh toán</w:t>
             </w:r>
           </w:p>
         </w:tc>
@@ -26829,7 +26748,7 @@
         <w:pStyle w:val="Caption"/>
         <w:jc w:val="center"/>
       </w:pPr>
-      <w:bookmarkStart w:id="142" w:name="_Toc134125538"/>
+      <w:bookmarkStart w:id="143" w:name="_Toc134125538"/>
       <w:r>
         <w:t xml:space="preserve">Bảng 2. </w:t>
       </w:r>
@@ -26844,17 +26763,17 @@
       <w:r>
         <w:t xml:space="preserve"> Bảng Order</w:t>
       </w:r>
-      <w:bookmarkEnd w:id="142"/>
+      <w:bookmarkEnd w:id="143"/>
     </w:p>
     <w:p>
       <w:pPr>
         <w:pStyle w:val="Heading3"/>
       </w:pPr>
-      <w:bookmarkStart w:id="143" w:name="_Toc134124565"/>
+      <w:bookmarkStart w:id="144" w:name="_Toc134124565"/>
       <w:r>
         <w:t>2.5.5 Bảng Product</w:t>
       </w:r>
-      <w:bookmarkEnd w:id="143"/>
+      <w:bookmarkEnd w:id="144"/>
     </w:p>
     <w:tbl>
       <w:tblPr>
@@ -27079,23 +26998,13 @@
                 <w:szCs w:val="26"/>
               </w:rPr>
             </w:pPr>
-            <w:proofErr w:type="gramStart"/>
             <w:r>
               <w:rPr>
                 <w:color w:val="000000"/>
                 <w:szCs w:val="26"/>
                 <w:lang w:val="en"/>
               </w:rPr>
-              <w:t>Int(</w:t>
-            </w:r>
-            <w:proofErr w:type="gramEnd"/>
-            <w:r>
-              <w:rPr>
-                <w:color w:val="000000"/>
-                <w:szCs w:val="26"/>
-                <w:lang w:val="en"/>
-              </w:rPr>
-              <w:t>11)</w:t>
+              <w:t>Int(11)</w:t>
             </w:r>
           </w:p>
         </w:tc>
@@ -27209,21 +27118,12 @@
                 <w:szCs w:val="26"/>
               </w:rPr>
             </w:pPr>
-            <w:proofErr w:type="gramStart"/>
-            <w:r>
-              <w:rPr>
-                <w:color w:val="000000"/>
-                <w:szCs w:val="26"/>
-              </w:rPr>
-              <w:t>Int(</w:t>
-            </w:r>
-            <w:proofErr w:type="gramEnd"/>
-            <w:r>
-              <w:rPr>
-                <w:color w:val="000000"/>
-                <w:szCs w:val="26"/>
-              </w:rPr>
-              <w:t>11)</w:t>
+            <w:r>
+              <w:rPr>
+                <w:color w:val="000000"/>
+                <w:szCs w:val="26"/>
+              </w:rPr>
+              <w:t>Int(11)</w:t>
             </w:r>
           </w:p>
         </w:tc>
@@ -27339,21 +27239,12 @@
                 <w:szCs w:val="26"/>
               </w:rPr>
             </w:pPr>
-            <w:proofErr w:type="gramStart"/>
-            <w:r>
-              <w:rPr>
-                <w:color w:val="000000"/>
-                <w:szCs w:val="26"/>
-              </w:rPr>
-              <w:t>Varchar(</w:t>
-            </w:r>
-            <w:proofErr w:type="gramEnd"/>
-            <w:r>
-              <w:rPr>
-                <w:color w:val="000000"/>
-                <w:szCs w:val="26"/>
-              </w:rPr>
-              <w:t>100)</w:t>
+            <w:r>
+              <w:rPr>
+                <w:color w:val="000000"/>
+                <w:szCs w:val="26"/>
+              </w:rPr>
+              <w:t>Varchar(100)</w:t>
             </w:r>
           </w:p>
         </w:tc>
@@ -27670,6 +27561,7 @@
                 <w:color w:val="000000"/>
                 <w:szCs w:val="26"/>
               </w:rPr>
+              <w:lastRenderedPageBreak/>
               <w:t>6</w:t>
             </w:r>
           </w:p>
@@ -27715,21 +27607,12 @@
                 <w:szCs w:val="26"/>
               </w:rPr>
             </w:pPr>
-            <w:proofErr w:type="gramStart"/>
-            <w:r>
-              <w:rPr>
-                <w:color w:val="000000"/>
-                <w:szCs w:val="26"/>
-              </w:rPr>
-              <w:t>Int(</w:t>
-            </w:r>
-            <w:proofErr w:type="gramEnd"/>
-            <w:r>
-              <w:rPr>
-                <w:color w:val="000000"/>
-                <w:szCs w:val="26"/>
-              </w:rPr>
-              <w:t>11)</w:t>
+            <w:r>
+              <w:rPr>
+                <w:color w:val="000000"/>
+                <w:szCs w:val="26"/>
+              </w:rPr>
+              <w:t>Int(11)</w:t>
             </w:r>
           </w:p>
         </w:tc>
@@ -27852,21 +27735,12 @@
                 <w:szCs w:val="26"/>
               </w:rPr>
             </w:pPr>
-            <w:proofErr w:type="gramStart"/>
-            <w:r>
-              <w:rPr>
-                <w:color w:val="000000"/>
-                <w:szCs w:val="26"/>
-              </w:rPr>
-              <w:t>Varchar(</w:t>
-            </w:r>
-            <w:proofErr w:type="gramEnd"/>
-            <w:r>
-              <w:rPr>
-                <w:color w:val="000000"/>
-                <w:szCs w:val="26"/>
-              </w:rPr>
-              <w:t>50)</w:t>
+            <w:r>
+              <w:rPr>
+                <w:color w:val="000000"/>
+                <w:szCs w:val="26"/>
+              </w:rPr>
+              <w:t>Varchar(50)</w:t>
             </w:r>
           </w:p>
         </w:tc>
@@ -27982,21 +27856,12 @@
                 <w:szCs w:val="26"/>
               </w:rPr>
             </w:pPr>
-            <w:proofErr w:type="gramStart"/>
-            <w:r>
-              <w:rPr>
-                <w:color w:val="000000"/>
-                <w:szCs w:val="26"/>
-              </w:rPr>
-              <w:t>Int(</w:t>
-            </w:r>
-            <w:proofErr w:type="gramEnd"/>
-            <w:r>
-              <w:rPr>
-                <w:color w:val="000000"/>
-                <w:szCs w:val="26"/>
-              </w:rPr>
-              <w:t>255)</w:t>
+            <w:r>
+              <w:rPr>
+                <w:color w:val="000000"/>
+                <w:szCs w:val="26"/>
+              </w:rPr>
+              <w:t>Int(255)</w:t>
             </w:r>
           </w:p>
         </w:tc>
@@ -28112,21 +27977,12 @@
                 <w:szCs w:val="26"/>
               </w:rPr>
             </w:pPr>
-            <w:proofErr w:type="gramStart"/>
-            <w:r>
-              <w:rPr>
-                <w:color w:val="000000"/>
-                <w:szCs w:val="26"/>
-              </w:rPr>
-              <w:t>Int(</w:t>
-            </w:r>
-            <w:proofErr w:type="gramEnd"/>
-            <w:r>
-              <w:rPr>
-                <w:color w:val="000000"/>
-                <w:szCs w:val="26"/>
-              </w:rPr>
-              <w:t>255)</w:t>
+            <w:r>
+              <w:rPr>
+                <w:color w:val="000000"/>
+                <w:szCs w:val="26"/>
+              </w:rPr>
+              <w:t>Int(255)</w:t>
             </w:r>
           </w:p>
         </w:tc>
@@ -28366,21 +28222,12 @@
                 <w:szCs w:val="26"/>
               </w:rPr>
             </w:pPr>
-            <w:proofErr w:type="gramStart"/>
-            <w:r>
-              <w:rPr>
-                <w:color w:val="000000"/>
-                <w:szCs w:val="26"/>
-              </w:rPr>
-              <w:t>Int(</w:t>
-            </w:r>
-            <w:proofErr w:type="gramEnd"/>
-            <w:r>
-              <w:rPr>
-                <w:color w:val="000000"/>
-                <w:szCs w:val="26"/>
-              </w:rPr>
-              <w:t>11)</w:t>
+            <w:r>
+              <w:rPr>
+                <w:color w:val="000000"/>
+                <w:szCs w:val="26"/>
+              </w:rPr>
+              <w:t>Int(11)</w:t>
             </w:r>
           </w:p>
         </w:tc>
@@ -28439,7 +28286,7 @@
         <w:pStyle w:val="Caption"/>
         <w:jc w:val="center"/>
       </w:pPr>
-      <w:bookmarkStart w:id="144" w:name="_Toc134125539"/>
+      <w:bookmarkStart w:id="145" w:name="_Toc134125539"/>
       <w:r>
         <w:t xml:space="preserve">Bảng 2. </w:t>
       </w:r>
@@ -28454,7 +28301,7 @@
       <w:r>
         <w:t xml:space="preserve"> Bảng Product</w:t>
       </w:r>
-      <w:bookmarkEnd w:id="144"/>
+      <w:bookmarkEnd w:id="145"/>
     </w:p>
     <w:p/>
     <w:p/>
@@ -28465,11 +28312,11 @@
       <w:pPr>
         <w:pStyle w:val="Heading3"/>
       </w:pPr>
-      <w:bookmarkStart w:id="145" w:name="_Toc134124566"/>
+      <w:bookmarkStart w:id="146" w:name="_Toc134124566"/>
       <w:r>
         <w:t>2.5.6 Bảng Transaction</w:t>
       </w:r>
-      <w:bookmarkEnd w:id="145"/>
+      <w:bookmarkEnd w:id="146"/>
     </w:p>
     <w:tbl>
       <w:tblPr>
@@ -28694,23 +28541,13 @@
                 <w:szCs w:val="26"/>
               </w:rPr>
             </w:pPr>
-            <w:proofErr w:type="gramStart"/>
             <w:r>
               <w:rPr>
                 <w:color w:val="000000"/>
                 <w:szCs w:val="26"/>
                 <w:lang w:val="en"/>
               </w:rPr>
-              <w:t>Bigint(</w:t>
-            </w:r>
-            <w:proofErr w:type="gramEnd"/>
-            <w:r>
-              <w:rPr>
-                <w:color w:val="000000"/>
-                <w:szCs w:val="26"/>
-                <w:lang w:val="en"/>
-              </w:rPr>
-              <w:t>20)</w:t>
+              <w:t>Bigint(20)</w:t>
             </w:r>
           </w:p>
         </w:tc>
@@ -28825,21 +28662,12 @@
                 <w:szCs w:val="26"/>
               </w:rPr>
             </w:pPr>
-            <w:proofErr w:type="gramStart"/>
-            <w:r>
-              <w:rPr>
-                <w:color w:val="000000"/>
-                <w:szCs w:val="26"/>
-              </w:rPr>
-              <w:t>Tinyint(</w:t>
-            </w:r>
-            <w:proofErr w:type="gramEnd"/>
-            <w:r>
-              <w:rPr>
-                <w:color w:val="000000"/>
-                <w:szCs w:val="26"/>
-              </w:rPr>
-              <w:t>4)</w:t>
+            <w:r>
+              <w:rPr>
+                <w:color w:val="000000"/>
+                <w:szCs w:val="26"/>
+              </w:rPr>
+              <w:t>Tinyint(4)</w:t>
             </w:r>
           </w:p>
         </w:tc>
@@ -28962,21 +28790,12 @@
                 <w:szCs w:val="26"/>
               </w:rPr>
             </w:pPr>
-            <w:proofErr w:type="gramStart"/>
-            <w:r>
-              <w:rPr>
-                <w:color w:val="000000"/>
-                <w:szCs w:val="26"/>
-              </w:rPr>
-              <w:t>Varchar(</w:t>
-            </w:r>
-            <w:proofErr w:type="gramEnd"/>
-            <w:r>
-              <w:rPr>
-                <w:color w:val="000000"/>
-                <w:szCs w:val="26"/>
-              </w:rPr>
-              <w:t>50)</w:t>
+            <w:r>
+              <w:rPr>
+                <w:color w:val="000000"/>
+                <w:szCs w:val="26"/>
+              </w:rPr>
+              <w:t>Varchar(50)</w:t>
             </w:r>
           </w:p>
         </w:tc>
@@ -29101,21 +28920,12 @@
                 <w:szCs w:val="26"/>
               </w:rPr>
             </w:pPr>
-            <w:proofErr w:type="gramStart"/>
-            <w:r>
-              <w:rPr>
-                <w:color w:val="000000"/>
-                <w:szCs w:val="26"/>
-              </w:rPr>
-              <w:t>Varchar(</w:t>
-            </w:r>
-            <w:proofErr w:type="gramEnd"/>
-            <w:r>
-              <w:rPr>
-                <w:color w:val="000000"/>
-                <w:szCs w:val="26"/>
-              </w:rPr>
-              <w:t>50)</w:t>
+            <w:r>
+              <w:rPr>
+                <w:color w:val="000000"/>
+                <w:szCs w:val="26"/>
+              </w:rPr>
+              <w:t>Varchar(50)</w:t>
             </w:r>
           </w:p>
         </w:tc>
@@ -29239,21 +29049,12 @@
                 <w:szCs w:val="26"/>
               </w:rPr>
             </w:pPr>
-            <w:proofErr w:type="gramStart"/>
-            <w:r>
-              <w:rPr>
-                <w:color w:val="000000"/>
-                <w:szCs w:val="26"/>
-              </w:rPr>
-              <w:t>Varchar(</w:t>
-            </w:r>
-            <w:proofErr w:type="gramEnd"/>
-            <w:r>
-              <w:rPr>
-                <w:color w:val="000000"/>
-                <w:szCs w:val="26"/>
-              </w:rPr>
-              <w:t>20)</w:t>
+            <w:r>
+              <w:rPr>
+                <w:color w:val="000000"/>
+                <w:szCs w:val="26"/>
+              </w:rPr>
+              <w:t>Varchar(20)</w:t>
             </w:r>
           </w:p>
         </w:tc>
@@ -29373,21 +29174,12 @@
                 <w:szCs w:val="26"/>
               </w:rPr>
             </w:pPr>
-            <w:proofErr w:type="gramStart"/>
-            <w:r>
-              <w:rPr>
-                <w:color w:val="000000"/>
-                <w:szCs w:val="26"/>
-              </w:rPr>
-              <w:t>Varchar(</w:t>
-            </w:r>
-            <w:proofErr w:type="gramEnd"/>
-            <w:r>
-              <w:rPr>
-                <w:color w:val="000000"/>
-                <w:szCs w:val="26"/>
-              </w:rPr>
-              <w:t>20)</w:t>
+            <w:r>
+              <w:rPr>
+                <w:color w:val="000000"/>
+                <w:szCs w:val="26"/>
+              </w:rPr>
+              <w:t>Varchar(20)</w:t>
             </w:r>
           </w:p>
         </w:tc>
@@ -29508,21 +29300,12 @@
                 <w:szCs w:val="26"/>
               </w:rPr>
             </w:pPr>
-            <w:proofErr w:type="gramStart"/>
-            <w:r>
-              <w:rPr>
-                <w:color w:val="000000"/>
-                <w:szCs w:val="26"/>
-              </w:rPr>
-              <w:t>Decimal(</w:t>
-            </w:r>
-            <w:proofErr w:type="gramEnd"/>
-            <w:r>
-              <w:rPr>
-                <w:color w:val="000000"/>
-                <w:szCs w:val="26"/>
-              </w:rPr>
-              <w:t>15,4)</w:t>
+            <w:r>
+              <w:rPr>
+                <w:color w:val="000000"/>
+                <w:szCs w:val="26"/>
+              </w:rPr>
+              <w:t>Decimal(15,4)</w:t>
             </w:r>
           </w:p>
         </w:tc>
@@ -29639,21 +29422,12 @@
                 <w:szCs w:val="26"/>
               </w:rPr>
             </w:pPr>
-            <w:proofErr w:type="gramStart"/>
-            <w:r>
-              <w:rPr>
-                <w:color w:val="000000"/>
-                <w:szCs w:val="26"/>
-              </w:rPr>
-              <w:t>Varchar(</w:t>
-            </w:r>
-            <w:proofErr w:type="gramEnd"/>
-            <w:r>
-              <w:rPr>
-                <w:color w:val="000000"/>
-                <w:szCs w:val="26"/>
-              </w:rPr>
-              <w:t>255)</w:t>
+            <w:r>
+              <w:rPr>
+                <w:color w:val="000000"/>
+                <w:szCs w:val="26"/>
+              </w:rPr>
+              <w:t>Varchar(255)</w:t>
             </w:r>
           </w:p>
         </w:tc>
@@ -29777,21 +29551,12 @@
                 <w:szCs w:val="26"/>
               </w:rPr>
             </w:pPr>
-            <w:proofErr w:type="gramStart"/>
-            <w:r>
-              <w:rPr>
-                <w:color w:val="000000"/>
-                <w:szCs w:val="26"/>
-              </w:rPr>
-              <w:t>Varchar(</w:t>
-            </w:r>
-            <w:proofErr w:type="gramEnd"/>
-            <w:r>
-              <w:rPr>
-                <w:color w:val="000000"/>
-                <w:szCs w:val="26"/>
-              </w:rPr>
-              <w:t>50)</w:t>
+            <w:r>
+              <w:rPr>
+                <w:color w:val="000000"/>
+                <w:szCs w:val="26"/>
+              </w:rPr>
+              <w:t>Varchar(50)</w:t>
             </w:r>
           </w:p>
         </w:tc>
@@ -29851,7 +29616,7 @@
         <w:pStyle w:val="Caption"/>
         <w:jc w:val="center"/>
       </w:pPr>
-      <w:bookmarkStart w:id="146" w:name="_Toc134125540"/>
+      <w:bookmarkStart w:id="147" w:name="_Toc134125540"/>
       <w:r>
         <w:t xml:space="preserve">Bảng 2. </w:t>
       </w:r>
@@ -29866,20 +29631,20 @@
       <w:r>
         <w:t xml:space="preserve"> Bảng Transaction</w:t>
       </w:r>
-      <w:bookmarkEnd w:id="146"/>
+      <w:bookmarkEnd w:id="147"/>
     </w:p>
     <w:p>
       <w:pPr>
         <w:pStyle w:val="Heading3"/>
       </w:pPr>
-      <w:bookmarkStart w:id="147" w:name="_Toc134124567"/>
+      <w:bookmarkStart w:id="148" w:name="_Toc134124567"/>
       <w:r>
         <w:t xml:space="preserve">2.5.7 </w:t>
       </w:r>
       <w:r>
         <w:t>Bảng User</w:t>
       </w:r>
-      <w:bookmarkEnd w:id="147"/>
+      <w:bookmarkEnd w:id="148"/>
     </w:p>
     <w:tbl>
       <w:tblPr>
@@ -30104,23 +29869,13 @@
                 <w:szCs w:val="26"/>
               </w:rPr>
             </w:pPr>
-            <w:proofErr w:type="gramStart"/>
             <w:r>
               <w:rPr>
                 <w:color w:val="000000"/>
                 <w:szCs w:val="26"/>
                 <w:lang w:val="en"/>
               </w:rPr>
-              <w:t>Int(</w:t>
-            </w:r>
-            <w:proofErr w:type="gramEnd"/>
-            <w:r>
-              <w:rPr>
-                <w:color w:val="000000"/>
-                <w:szCs w:val="26"/>
-                <w:lang w:val="en"/>
-              </w:rPr>
-              <w:t>255)</w:t>
+              <w:t>Int(255)</w:t>
             </w:r>
           </w:p>
         </w:tc>
@@ -30234,21 +29989,12 @@
                 <w:szCs w:val="26"/>
               </w:rPr>
             </w:pPr>
-            <w:proofErr w:type="gramStart"/>
-            <w:r>
-              <w:rPr>
-                <w:color w:val="000000"/>
-                <w:szCs w:val="26"/>
-              </w:rPr>
-              <w:t>Tinyint(</w:t>
-            </w:r>
-            <w:proofErr w:type="gramEnd"/>
-            <w:r>
-              <w:rPr>
-                <w:color w:val="000000"/>
-                <w:szCs w:val="26"/>
-              </w:rPr>
-              <w:t>4)</w:t>
+            <w:r>
+              <w:rPr>
+                <w:color w:val="000000"/>
+                <w:szCs w:val="26"/>
+              </w:rPr>
+              <w:t>Tinyint(4)</w:t>
             </w:r>
           </w:p>
         </w:tc>
@@ -30364,21 +30110,12 @@
                 <w:szCs w:val="26"/>
               </w:rPr>
             </w:pPr>
-            <w:proofErr w:type="gramStart"/>
-            <w:r>
-              <w:rPr>
-                <w:color w:val="000000"/>
-                <w:szCs w:val="26"/>
-              </w:rPr>
-              <w:t>Varchar(</w:t>
-            </w:r>
-            <w:proofErr w:type="gramEnd"/>
-            <w:r>
-              <w:rPr>
-                <w:color w:val="000000"/>
-                <w:szCs w:val="26"/>
-              </w:rPr>
-              <w:t>50)</w:t>
+            <w:r>
+              <w:rPr>
+                <w:color w:val="000000"/>
+                <w:szCs w:val="26"/>
+              </w:rPr>
+              <w:t>Varchar(50)</w:t>
             </w:r>
           </w:p>
         </w:tc>
@@ -30452,6 +30189,7 @@
                 <w:color w:val="000000"/>
                 <w:szCs w:val="26"/>
               </w:rPr>
+              <w:lastRenderedPageBreak/>
               <w:t>4</w:t>
             </w:r>
           </w:p>
@@ -30495,21 +30233,12 @@
                 <w:szCs w:val="26"/>
               </w:rPr>
             </w:pPr>
-            <w:proofErr w:type="gramStart"/>
-            <w:r>
-              <w:rPr>
-                <w:color w:val="000000"/>
-                <w:szCs w:val="26"/>
-              </w:rPr>
-              <w:t>Varchar(</w:t>
-            </w:r>
-            <w:proofErr w:type="gramEnd"/>
-            <w:r>
-              <w:rPr>
-                <w:color w:val="000000"/>
-                <w:szCs w:val="26"/>
-              </w:rPr>
-              <w:t>50)</w:t>
+            <w:r>
+              <w:rPr>
+                <w:color w:val="000000"/>
+                <w:szCs w:val="26"/>
+              </w:rPr>
+              <w:t>Varchar(50)</w:t>
             </w:r>
           </w:p>
         </w:tc>
@@ -30626,21 +30355,12 @@
                 <w:szCs w:val="26"/>
               </w:rPr>
             </w:pPr>
-            <w:proofErr w:type="gramStart"/>
-            <w:r>
-              <w:rPr>
-                <w:color w:val="000000"/>
-                <w:szCs w:val="26"/>
-              </w:rPr>
-              <w:t>Varchar(</w:t>
-            </w:r>
-            <w:proofErr w:type="gramEnd"/>
-            <w:r>
-              <w:rPr>
-                <w:color w:val="000000"/>
-                <w:szCs w:val="26"/>
-              </w:rPr>
-              <w:t>15)</w:t>
+            <w:r>
+              <w:rPr>
+                <w:color w:val="000000"/>
+                <w:szCs w:val="26"/>
+              </w:rPr>
+              <w:t>Varchar(15)</w:t>
             </w:r>
           </w:p>
         </w:tc>
@@ -30756,21 +30476,12 @@
                 <w:szCs w:val="26"/>
               </w:rPr>
             </w:pPr>
-            <w:proofErr w:type="gramStart"/>
-            <w:r>
-              <w:rPr>
-                <w:color w:val="000000"/>
-                <w:szCs w:val="26"/>
-              </w:rPr>
-              <w:t>Varchar(</w:t>
-            </w:r>
-            <w:proofErr w:type="gramEnd"/>
-            <w:r>
-              <w:rPr>
-                <w:color w:val="000000"/>
-                <w:szCs w:val="26"/>
-              </w:rPr>
-              <w:t>128)</w:t>
+            <w:r>
+              <w:rPr>
+                <w:color w:val="000000"/>
+                <w:szCs w:val="26"/>
+              </w:rPr>
+              <w:t>Varchar(128)</w:t>
             </w:r>
           </w:p>
         </w:tc>
@@ -30886,21 +30597,12 @@
                 <w:szCs w:val="26"/>
               </w:rPr>
             </w:pPr>
-            <w:proofErr w:type="gramStart"/>
-            <w:r>
-              <w:rPr>
-                <w:color w:val="000000"/>
-                <w:szCs w:val="26"/>
-              </w:rPr>
-              <w:t>Varchar(</w:t>
-            </w:r>
-            <w:proofErr w:type="gramEnd"/>
-            <w:r>
-              <w:rPr>
-                <w:color w:val="000000"/>
-                <w:szCs w:val="26"/>
-              </w:rPr>
-              <w:t>40)</w:t>
+            <w:r>
+              <w:rPr>
+                <w:color w:val="000000"/>
+                <w:szCs w:val="26"/>
+              </w:rPr>
+              <w:t>Varchar(40)</w:t>
             </w:r>
           </w:p>
         </w:tc>
@@ -31229,7 +30931,7 @@
         <w:pStyle w:val="Caption"/>
         <w:jc w:val="center"/>
       </w:pPr>
-      <w:bookmarkStart w:id="148" w:name="_Toc134125541"/>
+      <w:bookmarkStart w:id="149" w:name="_Toc134125541"/>
       <w:r>
         <w:t xml:space="preserve">Bảng 2. </w:t>
       </w:r>
@@ -31244,7 +30946,7 @@
       <w:r>
         <w:t xml:space="preserve"> Bảng User</w:t>
       </w:r>
-      <w:bookmarkEnd w:id="148"/>
+      <w:bookmarkEnd w:id="149"/>
     </w:p>
     <w:p>
       <w:pPr>
@@ -31264,74 +30966,160 @@
       <w:pPr>
         <w:pStyle w:val="Heading3"/>
       </w:pPr>
-      <w:bookmarkStart w:id="149" w:name="_Toc134124568"/>
+      <w:bookmarkStart w:id="150" w:name="_Toc134124568"/>
       <w:r>
         <w:lastRenderedPageBreak/>
         <w:t>2.5.8 Mô hình cơ sở dữ liệu</w:t>
       </w:r>
-      <w:bookmarkEnd w:id="149"/>
-    </w:p>
-    <w:p>
-      <w:r>
-        <w:rPr>
-          <w:noProof/>
-        </w:rPr>
-        <w:drawing>
-          <wp:inline distT="0" distB="0" distL="0" distR="0" wp14:anchorId="1E9CF96B" wp14:editId="5135CE72">
-            <wp:extent cx="5397500" cy="3597910"/>
-            <wp:effectExtent l="0" t="0" r="0" b="2540"/>
-            <wp:docPr id="4" name="Picture 4"/>
-            <wp:cNvGraphicFramePr>
-              <a:graphicFrameLocks xmlns:a="http://schemas.openxmlformats.org/drawingml/2006/main" noChangeAspect="1"/>
-            </wp:cNvGraphicFramePr>
-            <a:graphic xmlns:a="http://schemas.openxmlformats.org/drawingml/2006/main">
-              <a:graphicData uri="http://schemas.openxmlformats.org/drawingml/2006/picture">
-                <pic:pic xmlns:pic="http://schemas.openxmlformats.org/drawingml/2006/picture">
-                  <pic:nvPicPr>
-                    <pic:cNvPr id="0" name="Picture 1"/>
-                    <pic:cNvPicPr>
-                      <a:picLocks noChangeAspect="1" noChangeArrowheads="1"/>
-                    </pic:cNvPicPr>
-                  </pic:nvPicPr>
-                  <pic:blipFill>
-                    <a:blip r:embed="rId68" cstate="print">
-                      <a:extLst>
-                        <a:ext uri="{28A0092B-C50C-407E-A947-70E740481C1C}">
-                          <a14:useLocalDpi xmlns:a14="http://schemas.microsoft.com/office/drawing/2010/main" val="0"/>
-                        </a:ext>
-                      </a:extLst>
-                    </a:blip>
-                    <a:srcRect/>
-                    <a:stretch>
-                      <a:fillRect/>
-                    </a:stretch>
-                  </pic:blipFill>
-                  <pic:spPr bwMode="auto">
-                    <a:xfrm>
-                      <a:off x="0" y="0"/>
-                      <a:ext cx="5397500" cy="3597910"/>
-                    </a:xfrm>
-                    <a:prstGeom prst="rect">
-                      <a:avLst/>
-                    </a:prstGeom>
-                    <a:noFill/>
-                    <a:ln>
-                      <a:noFill/>
-                    </a:ln>
-                  </pic:spPr>
-                </pic:pic>
-              </a:graphicData>
-            </a:graphic>
-          </wp:inline>
-        </w:drawing>
-      </w:r>
-    </w:p>
+      <w:bookmarkEnd w:id="150"/>
+    </w:p>
+    <w:p>
+      <w:pPr>
+        <w:ind w:left="-851"/>
+      </w:pPr>
+      <w:r>
+        <mc:AlternateContent>
+          <mc:Choice Requires="wpg">
+            <w:drawing>
+              <wp:inline distT="0" distB="0" distL="0" distR="0" wp14:anchorId="30460E9C" wp14:editId="036F3C55">
+                <wp:extent cx="6687820" cy="8181340"/>
+                <wp:effectExtent l="0" t="0" r="0" b="0"/>
+                <wp:docPr id="8" name="Group 7">
+                  <a:extLst xmlns:a="http://schemas.openxmlformats.org/drawingml/2006/main">
+                    <a:ext uri="{FF2B5EF4-FFF2-40B4-BE49-F238E27FC236}">
+                      <a16:creationId xmlns:a16="http://schemas.microsoft.com/office/drawing/2014/main" id="{618D4111-14D5-672C-F362-7FE33EE9577B}"/>
+                    </a:ext>
+                  </a:extLst>
+                </wp:docPr>
+                <wp:cNvGraphicFramePr/>
+                <a:graphic xmlns:a="http://schemas.openxmlformats.org/drawingml/2006/main">
+                  <a:graphicData uri="http://schemas.microsoft.com/office/word/2010/wordprocessingGroup">
+                    <wpg:wgp>
+                      <wpg:cNvGrpSpPr/>
+                      <wpg:grpSpPr>
+                        <a:xfrm>
+                          <a:off x="0" y="0"/>
+                          <a:ext cx="6687820" cy="8181340"/>
+                          <a:chOff x="0" y="0"/>
+                          <a:chExt cx="8596038" cy="11049000"/>
+                        </a:xfrm>
+                      </wpg:grpSpPr>
+                      <pic:pic xmlns:pic="http://schemas.openxmlformats.org/drawingml/2006/picture">
+                        <pic:nvPicPr>
+                          <pic:cNvPr id="72915596" name="Picture 72915596">
+                            <a:extLst>
+                              <a:ext uri="{FF2B5EF4-FFF2-40B4-BE49-F238E27FC236}">
+                                <a16:creationId xmlns:a16="http://schemas.microsoft.com/office/drawing/2014/main" id="{3BEEE27C-2F52-42B3-9CC7-F7F0D53766C7}"/>
+                              </a:ext>
+                            </a:extLst>
+                          </pic:cNvPr>
+                          <pic:cNvPicPr>
+                            <a:picLocks noChangeAspect="1"/>
+                          </pic:cNvPicPr>
+                        </pic:nvPicPr>
+                        <pic:blipFill>
+                          <a:blip r:embed="rId68"/>
+                          <a:stretch>
+                            <a:fillRect/>
+                          </a:stretch>
+                        </pic:blipFill>
+                        <pic:spPr>
+                          <a:xfrm>
+                            <a:off x="0" y="0"/>
+                            <a:ext cx="8581383" cy="6858000"/>
+                          </a:xfrm>
+                          <a:prstGeom prst="rect">
+                            <a:avLst/>
+                          </a:prstGeom>
+                        </pic:spPr>
+                      </pic:pic>
+                      <pic:pic xmlns:pic="http://schemas.openxmlformats.org/drawingml/2006/picture">
+                        <pic:nvPicPr>
+                          <pic:cNvPr id="843867590" name="Picture 843867590">
+                            <a:extLst>
+                              <a:ext uri="{FF2B5EF4-FFF2-40B4-BE49-F238E27FC236}">
+                                <a16:creationId xmlns:a16="http://schemas.microsoft.com/office/drawing/2014/main" id="{8790821C-F88F-4DD9-BE95-9A1007F04715}"/>
+                              </a:ext>
+                            </a:extLst>
+                          </pic:cNvPr>
+                          <pic:cNvPicPr>
+                            <a:picLocks noChangeAspect="1"/>
+                          </pic:cNvPicPr>
+                        </pic:nvPicPr>
+                        <pic:blipFill>
+                          <a:blip r:embed="rId69"/>
+                          <a:stretch>
+                            <a:fillRect/>
+                          </a:stretch>
+                        </pic:blipFill>
+                        <pic:spPr>
+                          <a:xfrm>
+                            <a:off x="0" y="6858000"/>
+                            <a:ext cx="8596038" cy="4191000"/>
+                          </a:xfrm>
+                          <a:prstGeom prst="rect">
+                            <a:avLst/>
+                          </a:prstGeom>
+                        </pic:spPr>
+                      </pic:pic>
+                    </wpg:wgp>
+                  </a:graphicData>
+                </a:graphic>
+              </wp:inline>
+            </w:drawing>
+          </mc:Choice>
+          <mc:Fallback>
+            <w:pict>
+              <v:group w14:anchorId="77C42444" id="Group 7" o:spid="_x0000_s1026" style="width:526.6pt;height:644.2pt;mso-position-horizontal-relative:char;mso-position-vertical-relative:line" coordsize="85960,110490" o:gfxdata="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">
+                <v:shapetype id="_x0000_t75" coordsize="21600,21600" o:spt="75" o:preferrelative="t" path="m@4@5l@4@11@9@11@9@5xe" filled="f" stroked="f">
+                  <v:stroke joinstyle="miter"/>
+                  <v:formulas>
+                    <v:f eqn="if lineDrawn pixelLineWidth 0"/>
+                    <v:f eqn="sum @0 1 0"/>
+                    <v:f eqn="sum 0 0 @1"/>
+                    <v:f eqn="prod @2 1 2"/>
+                    <v:f eqn="prod @3 21600 pixelWidth"/>
+                    <v:f eqn="prod @3 21600 pixelHeight"/>
+                    <v:f eqn="sum @0 0 1"/>
+                    <v:f eqn="prod @6 1 2"/>
+                    <v:f eqn="prod @7 21600 pixelWidth"/>
+                    <v:f eqn="sum @8 21600 0"/>
+                    <v:f eqn="prod @7 21600 pixelHeight"/>
+                    <v:f eqn="sum @10 21600 0"/>
+                  </v:formulas>
+                  <v:path o:extrusionok="f" gradientshapeok="t" o:connecttype="rect"/>
+                  <o:lock v:ext="edit" aspectratio="t"/>
+                </v:shapetype>
+                <v:shape id="Picture 72915596" o:spid="_x0000_s1027" type="#_x0000_t75" style="position:absolute;width:85813;height:68580;visibility:visible;mso-wrap-style:square" o:gfxdata="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">
+                  <v:imagedata r:id="rId70" o:title=""/>
+                </v:shape>
+                <v:shape id="Picture 843867590" o:spid="_x0000_s1028" type="#_x0000_t75" style="position:absolute;top:68580;width:85960;height:41910;visibility:visible;mso-wrap-style:square" o:gfxdata="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">
+                  <v:imagedata r:id="rId71" o:title=""/>
+                </v:shape>
+                <w10:anchorlock/>
+              </v:group>
+            </w:pict>
+          </mc:Fallback>
+        </mc:AlternateContent>
+      </w:r>
+    </w:p>
+    <w:p>
+      <w:pPr>
+        <w:spacing w:after="160" w:line="259" w:lineRule="auto"/>
+        <w:ind w:left="0"/>
+        <w:jc w:val="left"/>
+      </w:pPr>
+      <w:r>
+        <w:br w:type="page"/>
+      </w:r>
+    </w:p>
+    <w:p/>
     <w:p>
       <w:pPr>
         <w:pStyle w:val="Heading2"/>
       </w:pPr>
-      <w:bookmarkStart w:id="150" w:name="_Toc130927918"/>
-      <w:bookmarkStart w:id="151" w:name="_Toc134124569"/>
+      <w:bookmarkStart w:id="151" w:name="_Toc130927918"/>
+      <w:bookmarkStart w:id="152" w:name="_Toc134124569"/>
       <w:r>
         <w:t>2.</w:t>
       </w:r>
@@ -31341,8 +31129,8 @@
       <w:r>
         <w:t xml:space="preserve"> Thiết kế giao diện</w:t>
       </w:r>
-      <w:bookmarkEnd w:id="150"/>
       <w:bookmarkEnd w:id="151"/>
+      <w:bookmarkEnd w:id="152"/>
     </w:p>
     <w:p>
       <w:pPr>
@@ -31422,8 +31210,8 @@
           <w:lang w:val="vi-VN"/>
         </w:rPr>
       </w:pPr>
-      <w:bookmarkStart w:id="152" w:name="_Toc130927919"/>
-      <w:bookmarkStart w:id="153" w:name="_Toc134124570"/>
+      <w:bookmarkStart w:id="153" w:name="_Toc130927919"/>
+      <w:bookmarkStart w:id="154" w:name="_Toc134124570"/>
       <w:r>
         <w:rPr>
           <w:lang w:val="vi-VN"/>
@@ -31431,8 +31219,8 @@
         <w:lastRenderedPageBreak/>
         <w:t>KẾT LUẬN</w:t>
       </w:r>
-      <w:bookmarkEnd w:id="152"/>
       <w:bookmarkEnd w:id="153"/>
+      <w:bookmarkEnd w:id="154"/>
     </w:p>
     <w:p>
       <w:pPr>
@@ -31462,25 +31250,37 @@
       <w:pPr>
         <w:pStyle w:val="TOCHeading"/>
         <w:outlineLvl w:val="0"/>
-      </w:pPr>
-      <w:bookmarkStart w:id="154" w:name="_Toc130927920"/>
-      <w:bookmarkStart w:id="155" w:name="_Toc134124571"/>
-      <w:r>
+        <w:rPr>
+          <w:lang w:val="vi-VN"/>
+        </w:rPr>
+      </w:pPr>
+      <w:bookmarkStart w:id="155" w:name="_Toc130927920"/>
+      <w:bookmarkStart w:id="156" w:name="_Toc134124571"/>
+      <w:r>
+        <w:rPr>
+          <w:lang w:val="vi-VN"/>
+        </w:rPr>
         <w:t>TÀI LIỆU THAM KHẢO</w:t>
       </w:r>
-      <w:bookmarkEnd w:id="154"/>
       <w:bookmarkEnd w:id="155"/>
+      <w:bookmarkEnd w:id="156"/>
     </w:p>
     <w:p>
       <w:pPr>
         <w:spacing w:line="360" w:lineRule="auto"/>
+        <w:rPr>
+          <w:lang w:val="vi-VN"/>
+        </w:rPr>
       </w:pPr>
     </w:p>
     <w:p>
       <w:pPr>
         <w:spacing w:line="360" w:lineRule="auto"/>
+        <w:rPr>
+          <w:lang w:val="vi-VN"/>
+        </w:rPr>
         <w:sectPr>
-          <w:footerReference w:type="default" r:id="rId69"/>
+          <w:footerReference w:type="default" r:id="rId72"/>
           <w:type w:val="continuous"/>
           <w:pgSz w:w="11906" w:h="16838" w:code="9"/>
           <w:pgMar w:top="1418" w:right="1134" w:bottom="1134" w:left="1985" w:header="720" w:footer="720" w:gutter="0"/>
@@ -31500,13 +31300,15 @@
         <w:rPr>
           <w:b/>
           <w:bCs/>
-        </w:rPr>
-      </w:pPr>
-      <w:hyperlink r:id="rId70" w:history="1">
+          <w:lang w:val="vi-VN"/>
+        </w:rPr>
+      </w:pPr>
+      <w:hyperlink r:id="rId73" w:history="1">
         <w:r>
           <w:rPr>
             <w:rStyle w:val="Hyperlink"/>
             <w:bCs/>
+            <w:lang w:val="vi-VN"/>
           </w:rPr>
           <w:t>https://en.wikipedia.org/wiki/JavaScript</w:t>
         </w:r>
@@ -31531,7 +31333,7 @@
           <w:docGrid w:linePitch="360"/>
         </w:sectPr>
       </w:pPr>
-      <w:hyperlink r:id="rId71" w:history="1">
+      <w:hyperlink r:id="rId74" w:history="1">
         <w:r>
           <w:rPr>
             <w:rStyle w:val="Hyperlink"/>
@@ -31555,7 +31357,7 @@
           <w:lang w:eastAsia="en-US"/>
         </w:rPr>
       </w:pPr>
-      <w:hyperlink r:id="rId72" w:history="1">
+      <w:hyperlink r:id="rId75" w:history="1">
         <w:r>
           <w:rPr>
             <w:rStyle w:val="Hyperlink"/>
@@ -31583,7 +31385,7 @@
           <w:docGrid w:linePitch="360"/>
         </w:sectPr>
       </w:pPr>
-      <w:hyperlink r:id="rId73" w:history="1">
+      <w:hyperlink r:id="rId76" w:history="1">
         <w:r>
           <w:rPr>
             <w:rStyle w:val="Hyperlink"/>
@@ -31618,7 +31420,7 @@
       </w:pPr>
     </w:p>
     <w:sectPr>
-      <w:footerReference w:type="default" r:id="rId74"/>
+      <w:footerReference w:type="default" r:id="rId77"/>
       <w:type w:val="continuous"/>
       <w:pgSz w:w="11906" w:h="16838" w:code="9"/>
       <w:pgMar w:top="1418" w:right="1134" w:bottom="1134" w:left="1985" w:header="720" w:footer="720" w:gutter="0"/>
@@ -39066,7 +38868,6 @@
   <w:style w:type="character" w:default="1" w:styleId="DefaultParagraphFont">
     <w:name w:val="Default Paragraph Font"/>
     <w:uiPriority w:val="1"/>
-    <w:semiHidden/>
     <w:unhideWhenUsed/>
   </w:style>
   <w:style w:type="table" w:default="1" w:styleId="TableNormal">

--- a/BaoCao_DATN_NghiemVanTruong_2019602531.docx
+++ b/BaoCao_DATN_NghiemVanTruong_2019602531.docx
@@ -809,41 +809,48 @@
         <w:jc w:val="right"/>
         <w:rPr>
           <w:szCs w:val="28"/>
+          <w:lang w:val="de-DE"/>
         </w:rPr>
       </w:pPr>
       <w:r>
         <w:rPr>
           <w:szCs w:val="28"/>
+          <w:lang w:val="de-DE"/>
         </w:rPr>
         <w:t xml:space="preserve">Hà Nội, ngày </w:t>
       </w:r>
       <w:r>
         <w:rPr>
           <w:szCs w:val="28"/>
+          <w:lang w:val="de-DE"/>
         </w:rPr>
         <w:t>1</w:t>
       </w:r>
       <w:r>
         <w:rPr>
           <w:szCs w:val="28"/>
+          <w:lang w:val="de-DE"/>
         </w:rPr>
         <w:t xml:space="preserve"> tháng</w:t>
       </w:r>
       <w:r>
         <w:rPr>
           <w:szCs w:val="28"/>
+          <w:lang w:val="de-DE"/>
         </w:rPr>
         <w:t xml:space="preserve"> </w:t>
       </w:r>
       <w:r>
         <w:rPr>
           <w:szCs w:val="28"/>
+          <w:lang w:val="de-DE"/>
         </w:rPr>
         <w:t xml:space="preserve"> năm 202</w:t>
       </w:r>
       <w:r>
         <w:rPr>
           <w:szCs w:val="28"/>
+          <w:lang w:val="de-DE"/>
         </w:rPr>
         <w:t>3</w:t>
       </w:r>
@@ -855,11 +862,13 @@
         <w:jc w:val="center"/>
         <w:rPr>
           <w:szCs w:val="28"/>
+          <w:lang w:val="de-DE"/>
         </w:rPr>
       </w:pPr>
       <w:r>
         <w:rPr>
           <w:szCs w:val="28"/>
+          <w:lang w:val="de-DE"/>
         </w:rPr>
         <w:t xml:space="preserve">Sinh viên </w:t>
       </w:r>
@@ -877,6 +886,7 @@
           <w:rFonts w:eastAsia="Times New Roman"/>
           <w:b/>
           <w:szCs w:val="28"/>
+          <w:lang w:val="de-DE"/>
         </w:rPr>
       </w:pPr>
       <w:r>
@@ -884,6 +894,7 @@
           <w:rFonts w:eastAsia="Times New Roman"/>
           <w:b/>
           <w:szCs w:val="28"/>
+          <w:lang w:val="de-DE"/>
         </w:rPr>
         <w:lastRenderedPageBreak/>
         <w:tab/>
@@ -893,6 +904,7 @@
           <w:rFonts w:eastAsia="Times New Roman"/>
           <w:b/>
           <w:szCs w:val="28"/>
+          <w:lang w:val="de-DE"/>
         </w:rPr>
         <w:tab/>
       </w:r>
@@ -901,6 +913,7 @@
           <w:rFonts w:eastAsia="Times New Roman"/>
           <w:b/>
           <w:szCs w:val="28"/>
+          <w:lang w:val="de-DE"/>
         </w:rPr>
         <w:t>Nghiêm Văn Trường</w:t>
       </w:r>
@@ -909,6 +922,7 @@
           <w:rFonts w:eastAsia="Times New Roman"/>
           <w:b/>
           <w:szCs w:val="28"/>
+          <w:lang w:val="de-DE"/>
         </w:rPr>
         <w:br w:type="page"/>
       </w:r>
@@ -23679,14 +23693,7 @@
                 <w:color w:val="000000"/>
                 <w:szCs w:val="26"/>
               </w:rPr>
-              <w:t>V</w:t>
-            </w:r>
-            <w:r>
-              <w:rPr>
-                <w:color w:val="000000"/>
-                <w:szCs w:val="26"/>
-              </w:rPr>
-              <w:t>archar</w:t>
+              <w:t>Varchar</w:t>
             </w:r>
             <w:r>
               <w:rPr>
@@ -25616,14 +25623,7 @@
                 <w:color w:val="000000"/>
                 <w:szCs w:val="26"/>
               </w:rPr>
-              <w:t>varchar</w:t>
-            </w:r>
-            <w:r>
-              <w:rPr>
-                <w:color w:val="000000"/>
-                <w:szCs w:val="26"/>
-              </w:rPr>
-              <w:t xml:space="preserve"> </w:t>
+              <w:t xml:space="preserve">varchar </w:t>
             </w:r>
             <w:r>
               <w:rPr>
@@ -25751,14 +25751,7 @@
                 <w:color w:val="000000"/>
                 <w:szCs w:val="26"/>
               </w:rPr>
-              <w:t>date</w:t>
-            </w:r>
-            <w:r>
-              <w:rPr>
-                <w:color w:val="000000"/>
-                <w:szCs w:val="26"/>
-              </w:rPr>
-              <w:t xml:space="preserve"> </w:t>
+              <w:t xml:space="preserve">date </w:t>
             </w:r>
           </w:p>
         </w:tc>
@@ -25887,14 +25880,7 @@
                 <w:color w:val="000000"/>
                 <w:szCs w:val="26"/>
               </w:rPr>
-              <w:t>varchar</w:t>
-            </w:r>
-            <w:r>
-              <w:rPr>
-                <w:color w:val="000000"/>
-                <w:szCs w:val="26"/>
-              </w:rPr>
-              <w:t xml:space="preserve"> </w:t>
+              <w:t xml:space="preserve">varchar </w:t>
             </w:r>
             <w:r>
               <w:rPr>
@@ -26040,14 +26026,7 @@
                 <w:color w:val="000000"/>
                 <w:szCs w:val="26"/>
               </w:rPr>
-              <w:t>tinyint</w:t>
-            </w:r>
-            <w:r>
-              <w:rPr>
-                <w:color w:val="000000"/>
-                <w:szCs w:val="26"/>
-              </w:rPr>
-              <w:t xml:space="preserve"> </w:t>
+              <w:t xml:space="preserve">tinyint </w:t>
             </w:r>
           </w:p>
         </w:tc>
@@ -26658,14 +26637,7 @@
                 <w:color w:val="000000"/>
                 <w:szCs w:val="26"/>
               </w:rPr>
-              <w:t>P</w:t>
-            </w:r>
-            <w:r>
-              <w:rPr>
-                <w:color w:val="000000"/>
-                <w:szCs w:val="26"/>
-              </w:rPr>
-              <w:t>ayment</w:t>
+              <w:t>Payment</w:t>
             </w:r>
           </w:p>
         </w:tc>
@@ -30978,6 +30950,9 @@
         <w:ind w:left="-851"/>
       </w:pPr>
       <w:r>
+        <w:rPr>
+          <w:noProof/>
+        </w:rPr>
         <mc:AlternateContent>
           <mc:Choice Requires="wpg">
             <w:drawing>
@@ -31134,22 +31109,6 @@
     </w:p>
     <w:p>
       <w:pPr>
-        <w:spacing w:after="160" w:line="259" w:lineRule="auto"/>
-        <w:ind w:left="0"/>
-        <w:jc w:val="left"/>
-        <w:rPr>
-          <w:lang w:eastAsia="en-US"/>
-        </w:rPr>
-      </w:pPr>
-      <w:r>
-        <w:rPr>
-          <w:lang w:eastAsia="en-US"/>
-        </w:rPr>
-        <w:br w:type="page"/>
-      </w:r>
-    </w:p>
-    <w:p>
-      <w:pPr>
         <w:pStyle w:val="Heading1"/>
         <w:rPr>
           <w:lang w:eastAsia="en-US"/>
@@ -31159,7 +31118,6 @@
         <w:rPr>
           <w:lang w:eastAsia="en-US"/>
         </w:rPr>
-        <w:lastRenderedPageBreak/>
         <w:t xml:space="preserve">Chương 3. </w:t>
       </w:r>
       <w:r>
@@ -38868,6 +38826,7 @@
   <w:style w:type="character" w:default="1" w:styleId="DefaultParagraphFont">
     <w:name w:val="Default Paragraph Font"/>
     <w:uiPriority w:val="1"/>
+    <w:semiHidden/>
     <w:unhideWhenUsed/>
   </w:style>
   <w:style w:type="table" w:default="1" w:styleId="TableNormal">

--- a/BaoCao_DATN_NghiemVanTruong_2019602531.docx
+++ b/BaoCao_DATN_NghiemVanTruong_2019602531.docx
@@ -2,17 +2,6 @@
 <file path=word/document.xml><?xml version="1.0" encoding="utf-8"?>
 <w:document xmlns:wpc="http://schemas.microsoft.com/office/word/2010/wordprocessingCanvas" xmlns:cx="http://schemas.microsoft.com/office/drawing/2014/chartex" xmlns:cx1="http://schemas.microsoft.com/office/drawing/2015/9/8/chartex" xmlns:cx2="http://schemas.microsoft.com/office/drawing/2015/10/21/chartex" xmlns:cx3="http://schemas.microsoft.com/office/drawing/2016/5/9/chartex" xmlns:cx4="http://schemas.microsoft.com/office/drawing/2016/5/10/chartex" xmlns:cx5="http://schemas.microsoft.com/office/drawing/2016/5/11/chartex" xmlns:cx6="http://schemas.microsoft.com/office/drawing/2016/5/12/chartex" xmlns:cx7="http://schemas.microsoft.com/office/drawing/2016/5/13/chartex" xmlns:cx8="http://schemas.microsoft.com/office/drawing/2016/5/14/chartex" xmlns:mc="http://schemas.openxmlformats.org/markup-compatibility/2006" xmlns:aink="http://schemas.microsoft.com/office/drawing/2016/ink" xmlns:am3d="http://schemas.microsoft.com/office/drawing/2017/model3d" xmlns:o="urn:schemas-microsoft-com:office:office" xmlns:oel="http://schemas.microsoft.com/office/2019/extlst" xmlns:r="http://schemas.openxmlformats.org/officeDocument/2006/relationships" xmlns:m="http://schemas.openxmlformats.org/officeDocument/2006/math" xmlns:v="urn:schemas-microsoft-com:vml" xmlns:wp14="http://schemas.microsoft.com/office/word/2010/wordprocessingDrawing" xmlns:wp="http://schemas.openxmlformats.org/drawingml/2006/wordprocessingDrawing" xmlns:w10="urn:schemas-microsoft-com:office:word" xmlns:w="http://schemas.openxmlformats.org/wordprocessingml/2006/main" xmlns:w14="http://schemas.microsoft.com/office/word/2010/wordml" xmlns:w15="http://schemas.microsoft.com/office/word/2012/wordml" xmlns:w16cex="http://schemas.microsoft.com/office/word/2018/wordml/cex" xmlns:w16cid="http://schemas.microsoft.com/office/word/2016/wordml/cid" xmlns:w16="http://schemas.microsoft.com/office/word/2018/wordml" xmlns:w16du="http://schemas.microsoft.com/office/word/2023/wordml/word16du" xmlns:w16sdtdh="http://schemas.microsoft.com/office/word/2020/wordml/sdtdatahash" xmlns:w16se="http://schemas.microsoft.com/office/word/2015/wordml/symex" xmlns:wpg="http://schemas.microsoft.com/office/word/2010/wordprocessingGroup" xmlns:wpi="http://schemas.microsoft.com/office/word/2010/wordprocessingInk" xmlns:wne="http://schemas.microsoft.com/office/word/2006/wordml" xmlns:wps="http://schemas.microsoft.com/office/word/2010/wordprocessingShape" mc:Ignorable="w14 w15 w16se w16cid w16 w16cex w16sdtdh wp14">
   <w:body>
-    <w:p>
-      <w:pPr>
-        <w:spacing w:after="160" w:line="259" w:lineRule="auto"/>
-        <w:ind w:left="0"/>
-        <w:rPr>
-          <w:b/>
-          <w:bCs/>
-          <w:szCs w:val="28"/>
-        </w:rPr>
-      </w:pPr>
-    </w:p>
     <w:tbl>
       <w:tblPr>
         <w:tblW w:w="9810" w:type="dxa"/>
@@ -239,8 +228,18 @@
                 <w:szCs w:val="32"/>
                 <w:lang w:val="de-DE"/>
               </w:rPr>
-              <w:t>XÂY DỰNG WEBSITE PC THÀNH CÔNG</w:t>
-            </w:r>
+              <w:t xml:space="preserve">Xây dựng website bán máy tính cho cửa hàng </w:t>
+            </w:r>
+          </w:p>
+          <w:p>
+            <w:pPr>
+              <w:spacing w:after="160" w:line="360" w:lineRule="auto"/>
+              <w:jc w:val="center"/>
+              <w:rPr>
+                <w:szCs w:val="28"/>
+                <w:lang w:val="de-DE"/>
+              </w:rPr>
+            </w:pPr>
             <w:r>
               <w:rPr>
                 <w:b/>
@@ -249,19 +248,8 @@
                 <w:szCs w:val="32"/>
                 <w:lang w:val="de-DE"/>
               </w:rPr>
-              <w:br/>
-              <w:t>(BÁN PC VÀ CÁC LINH KIỆN MÁY TÍNH)</w:t>
-            </w:r>
-          </w:p>
-          <w:p>
-            <w:pPr>
-              <w:spacing w:after="160" w:line="360" w:lineRule="auto"/>
-              <w:jc w:val="center"/>
-              <w:rPr>
-                <w:szCs w:val="28"/>
-                <w:lang w:val="de-DE"/>
-              </w:rPr>
-            </w:pPr>
+              <w:t>PC Thành Công, tích hợp AI đề xuất mặt hàng tương tự</w:t>
+            </w:r>
           </w:p>
           <w:p>
             <w:pPr>
@@ -476,8 +464,49 @@
                 <w:lang w:val="de-DE"/>
               </w:rPr>
               <w:tab/>
+            </w:r>
+          </w:p>
+          <w:p>
+            <w:pPr>
+              <w:tabs>
+                <w:tab w:val="left" w:pos="3454"/>
+              </w:tabs>
+              <w:rPr>
+                <w:b/>
+                <w:lang w:val="de-DE"/>
+              </w:rPr>
+            </w:pPr>
+          </w:p>
+          <w:p>
+            <w:pPr>
+              <w:tabs>
+                <w:tab w:val="left" w:pos="3454"/>
+              </w:tabs>
+              <w:jc w:val="center"/>
+              <w:rPr>
+                <w:b/>
+                <w:lang w:val="de-DE"/>
+              </w:rPr>
+            </w:pPr>
+            <w:r>
+              <w:rPr>
+                <w:b/>
+                <w:lang w:val="de-DE"/>
+              </w:rPr>
               <w:t>Hà Nội – Năm 2023</w:t>
             </w:r>
+          </w:p>
+          <w:p>
+            <w:pPr>
+              <w:tabs>
+                <w:tab w:val="left" w:pos="3454"/>
+              </w:tabs>
+              <w:ind w:left="0"/>
+              <w:rPr>
+                <w:b/>
+                <w:lang w:val="de-DE"/>
+              </w:rPr>
+            </w:pPr>
           </w:p>
           <w:p>
             <w:pPr>
@@ -795,15 +824,6 @@
     </w:p>
     <w:p>
       <w:pPr>
-        <w:spacing w:after="115" w:line="360" w:lineRule="auto"/>
-        <w:rPr>
-          <w:szCs w:val="28"/>
-          <w:lang w:val="de-DE"/>
-        </w:rPr>
-      </w:pPr>
-    </w:p>
-    <w:p>
-      <w:pPr>
         <w:spacing w:after="79" w:line="360" w:lineRule="auto"/>
         <w:ind w:right="16"/>
         <w:jc w:val="right"/>
@@ -824,7 +844,7 @@
           <w:szCs w:val="28"/>
           <w:lang w:val="de-DE"/>
         </w:rPr>
-        <w:t>1</w:t>
+        <w:t>15</w:t>
       </w:r>
       <w:r>
         <w:rPr>
@@ -839,6 +859,13 @@
           <w:lang w:val="de-DE"/>
         </w:rPr>
         <w:t xml:space="preserve"> </w:t>
+      </w:r>
+      <w:r>
+        <w:rPr>
+          <w:szCs w:val="28"/>
+          <w:lang w:val="de-DE"/>
+        </w:rPr>
+        <w:t>05</w:t>
       </w:r>
       <w:r>
         <w:rPr>
@@ -896,7 +923,6 @@
           <w:szCs w:val="28"/>
           <w:lang w:val="de-DE"/>
         </w:rPr>
-        <w:lastRenderedPageBreak/>
         <w:tab/>
       </w:r>
       <w:r>
@@ -995,7 +1021,7 @@
             </w:rPr>
             <w:fldChar w:fldCharType="separate"/>
           </w:r>
-          <w:hyperlink w:anchor="_Toc134124510" w:history="1">
+          <w:hyperlink w:anchor="_Toc134736934" w:history="1">
             <w:r>
               <w:rPr>
                 <w:rStyle w:val="Hyperlink"/>
@@ -1022,7 +1048,7 @@
                 <w:noProof/>
                 <w:webHidden/>
               </w:rPr>
-              <w:instrText xml:space="preserve"> PAGEREF _Toc134124510 \h </w:instrText>
+              <w:instrText xml:space="preserve"> PAGEREF _Toc134736934 \h </w:instrText>
             </w:r>
             <w:r>
               <w:rPr>
@@ -1070,7 +1096,7 @@
               <w14:ligatures w14:val="standardContextual"/>
             </w:rPr>
           </w:pPr>
-          <w:hyperlink w:anchor="_Toc134124511" w:history="1">
+          <w:hyperlink w:anchor="_Toc134736935" w:history="1">
             <w:r>
               <w:rPr>
                 <w:rStyle w:val="Hyperlink"/>
@@ -1097,7 +1123,7 @@
                 <w:noProof/>
                 <w:webHidden/>
               </w:rPr>
-              <w:instrText xml:space="preserve"> PAGEREF _Toc134124511 \h </w:instrText>
+              <w:instrText xml:space="preserve"> PAGEREF _Toc134736935 \h </w:instrText>
             </w:r>
             <w:r>
               <w:rPr>
@@ -1142,7 +1168,7 @@
               <w14:ligatures w14:val="standardContextual"/>
             </w:rPr>
           </w:pPr>
-          <w:hyperlink w:anchor="_Toc134124512" w:history="1">
+          <w:hyperlink w:anchor="_Toc134736936" w:history="1">
             <w:r>
               <w:rPr>
                 <w:rStyle w:val="Hyperlink"/>
@@ -1170,7 +1196,7 @@
                 <w:noProof/>
                 <w:webHidden/>
               </w:rPr>
-              <w:instrText xml:space="preserve"> PAGEREF _Toc134124512 \h </w:instrText>
+              <w:instrText xml:space="preserve"> PAGEREF _Toc134736936 \h </w:instrText>
             </w:r>
             <w:r>
               <w:rPr>
@@ -1215,7 +1241,7 @@
               <w14:ligatures w14:val="standardContextual"/>
             </w:rPr>
           </w:pPr>
-          <w:hyperlink w:anchor="_Toc134124513" w:history="1">
+          <w:hyperlink w:anchor="_Toc134736937" w:history="1">
             <w:r>
               <w:rPr>
                 <w:rStyle w:val="Hyperlink"/>
@@ -1243,7 +1269,7 @@
                 <w:noProof/>
                 <w:webHidden/>
               </w:rPr>
-              <w:instrText xml:space="preserve"> PAGEREF _Toc134124513 \h </w:instrText>
+              <w:instrText xml:space="preserve"> PAGEREF _Toc134736937 \h </w:instrText>
             </w:r>
             <w:r>
               <w:rPr>
@@ -1288,7 +1314,7 @@
               <w14:ligatures w14:val="standardContextual"/>
             </w:rPr>
           </w:pPr>
-          <w:hyperlink w:anchor="_Toc134124514" w:history="1">
+          <w:hyperlink w:anchor="_Toc134736938" w:history="1">
             <w:r>
               <w:rPr>
                 <w:rStyle w:val="Hyperlink"/>
@@ -1316,7 +1342,7 @@
                 <w:noProof/>
                 <w:webHidden/>
               </w:rPr>
-              <w:instrText xml:space="preserve"> PAGEREF _Toc134124514 \h </w:instrText>
+              <w:instrText xml:space="preserve"> PAGEREF _Toc134736938 \h </w:instrText>
             </w:r>
             <w:r>
               <w:rPr>
@@ -1361,7 +1387,7 @@
               <w14:ligatures w14:val="standardContextual"/>
             </w:rPr>
           </w:pPr>
-          <w:hyperlink w:anchor="_Toc134124515" w:history="1">
+          <w:hyperlink w:anchor="_Toc134736939" w:history="1">
             <w:r>
               <w:rPr>
                 <w:rStyle w:val="Hyperlink"/>
@@ -1389,7 +1415,7 @@
                 <w:noProof/>
                 <w:webHidden/>
               </w:rPr>
-              <w:instrText xml:space="preserve"> PAGEREF _Toc134124515 \h </w:instrText>
+              <w:instrText xml:space="preserve"> PAGEREF _Toc134736939 \h </w:instrText>
             </w:r>
             <w:r>
               <w:rPr>
@@ -1434,7 +1460,7 @@
               <w14:ligatures w14:val="standardContextual"/>
             </w:rPr>
           </w:pPr>
-          <w:hyperlink w:anchor="_Toc134124516" w:history="1">
+          <w:hyperlink w:anchor="_Toc134736940" w:history="1">
             <w:r>
               <w:rPr>
                 <w:rStyle w:val="Hyperlink"/>
@@ -1462,7 +1488,7 @@
                 <w:noProof/>
                 <w:webHidden/>
               </w:rPr>
-              <w:instrText xml:space="preserve"> PAGEREF _Toc134124516 \h </w:instrText>
+              <w:instrText xml:space="preserve"> PAGEREF _Toc134736940 \h </w:instrText>
             </w:r>
             <w:r>
               <w:rPr>
@@ -1510,7 +1536,7 @@
               <w14:ligatures w14:val="standardContextual"/>
             </w:rPr>
           </w:pPr>
-          <w:hyperlink w:anchor="_Toc134124517" w:history="1">
+          <w:hyperlink w:anchor="_Toc134736941" w:history="1">
             <w:r>
               <w:rPr>
                 <w:rStyle w:val="Hyperlink"/>
@@ -1537,7 +1563,7 @@
                 <w:noProof/>
                 <w:webHidden/>
               </w:rPr>
-              <w:instrText xml:space="preserve"> PAGEREF _Toc134124517 \h </w:instrText>
+              <w:instrText xml:space="preserve"> PAGEREF _Toc134736941 \h </w:instrText>
             </w:r>
             <w:r>
               <w:rPr>
@@ -1582,7 +1608,7 @@
               <w14:ligatures w14:val="standardContextual"/>
             </w:rPr>
           </w:pPr>
-          <w:hyperlink w:anchor="_Toc134124518" w:history="1">
+          <w:hyperlink w:anchor="_Toc134736942" w:history="1">
             <w:r>
               <w:rPr>
                 <w:rStyle w:val="Hyperlink"/>
@@ -1610,7 +1636,7 @@
                 <w:noProof/>
                 <w:webHidden/>
               </w:rPr>
-              <w:instrText xml:space="preserve"> PAGEREF _Toc134124518 \h </w:instrText>
+              <w:instrText xml:space="preserve"> PAGEREF _Toc134736942 \h </w:instrText>
             </w:r>
             <w:r>
               <w:rPr>
@@ -1655,7 +1681,7 @@
               <w14:ligatures w14:val="standardContextual"/>
             </w:rPr>
           </w:pPr>
-          <w:hyperlink w:anchor="_Toc134124519" w:history="1">
+          <w:hyperlink w:anchor="_Toc134736943" w:history="1">
             <w:r>
               <w:rPr>
                 <w:rStyle w:val="Hyperlink"/>
@@ -1682,7 +1708,7 @@
                 <w:noProof/>
                 <w:webHidden/>
               </w:rPr>
-              <w:instrText xml:space="preserve"> PAGEREF _Toc134124519 \h </w:instrText>
+              <w:instrText xml:space="preserve"> PAGEREF _Toc134736943 \h </w:instrText>
             </w:r>
             <w:r>
               <w:rPr>
@@ -1727,7 +1753,7 @@
               <w14:ligatures w14:val="standardContextual"/>
             </w:rPr>
           </w:pPr>
-          <w:hyperlink w:anchor="_Toc134124520" w:history="1">
+          <w:hyperlink w:anchor="_Toc134736944" w:history="1">
             <w:r>
               <w:rPr>
                 <w:rStyle w:val="Hyperlink"/>
@@ -1755,7 +1781,7 @@
                 <w:noProof/>
                 <w:webHidden/>
               </w:rPr>
-              <w:instrText xml:space="preserve"> PAGEREF _Toc134124520 \h </w:instrText>
+              <w:instrText xml:space="preserve"> PAGEREF _Toc134736944 \h </w:instrText>
             </w:r>
             <w:r>
               <w:rPr>
@@ -1800,7 +1826,7 @@
               <w14:ligatures w14:val="standardContextual"/>
             </w:rPr>
           </w:pPr>
-          <w:hyperlink w:anchor="_Toc134124521" w:history="1">
+          <w:hyperlink w:anchor="_Toc134736945" w:history="1">
             <w:r>
               <w:rPr>
                 <w:rStyle w:val="Hyperlink"/>
@@ -1828,7 +1854,7 @@
                 <w:noProof/>
                 <w:webHidden/>
               </w:rPr>
-              <w:instrText xml:space="preserve"> PAGEREF _Toc134124521 \h </w:instrText>
+              <w:instrText xml:space="preserve"> PAGEREF _Toc134736945 \h </w:instrText>
             </w:r>
             <w:r>
               <w:rPr>
@@ -1876,7 +1902,7 @@
               <w14:ligatures w14:val="standardContextual"/>
             </w:rPr>
           </w:pPr>
-          <w:hyperlink w:anchor="_Toc134124522" w:history="1">
+          <w:hyperlink w:anchor="_Toc134736946" w:history="1">
             <w:r>
               <w:rPr>
                 <w:rStyle w:val="Hyperlink"/>
@@ -1904,7 +1930,7 @@
                 <w:noProof/>
                 <w:webHidden/>
               </w:rPr>
-              <w:instrText xml:space="preserve"> PAGEREF _Toc134124522 \h </w:instrText>
+              <w:instrText xml:space="preserve"> PAGEREF _Toc134736946 \h </w:instrText>
             </w:r>
             <w:r>
               <w:rPr>
@@ -1949,7 +1975,7 @@
               <w14:ligatures w14:val="standardContextual"/>
             </w:rPr>
           </w:pPr>
-          <w:hyperlink w:anchor="_Toc134124523" w:history="1">
+          <w:hyperlink w:anchor="_Toc134736947" w:history="1">
             <w:r>
               <w:rPr>
                 <w:rStyle w:val="Hyperlink"/>
@@ -1978,7 +2004,7 @@
                 <w:noProof/>
                 <w:webHidden/>
               </w:rPr>
-              <w:instrText xml:space="preserve"> PAGEREF _Toc134124523 \h </w:instrText>
+              <w:instrText xml:space="preserve"> PAGEREF _Toc134736947 \h </w:instrText>
             </w:r>
             <w:r>
               <w:rPr>
@@ -2023,7 +2049,7 @@
               <w14:ligatures w14:val="standardContextual"/>
             </w:rPr>
           </w:pPr>
-          <w:hyperlink w:anchor="_Toc134124524" w:history="1">
+          <w:hyperlink w:anchor="_Toc134736948" w:history="1">
             <w:r>
               <w:rPr>
                 <w:rStyle w:val="Hyperlink"/>
@@ -2051,7 +2077,7 @@
                 <w:noProof/>
                 <w:webHidden/>
               </w:rPr>
-              <w:instrText xml:space="preserve"> PAGEREF _Toc134124524 \h </w:instrText>
+              <w:instrText xml:space="preserve"> PAGEREF _Toc134736948 \h </w:instrText>
             </w:r>
             <w:r>
               <w:rPr>
@@ -2096,7 +2122,7 @@
               <w14:ligatures w14:val="standardContextual"/>
             </w:rPr>
           </w:pPr>
-          <w:hyperlink w:anchor="_Toc134124525" w:history="1">
+          <w:hyperlink w:anchor="_Toc134736949" w:history="1">
             <w:r>
               <w:rPr>
                 <w:rStyle w:val="Hyperlink"/>
@@ -2123,7 +2149,7 @@
                 <w:noProof/>
                 <w:webHidden/>
               </w:rPr>
-              <w:instrText xml:space="preserve"> PAGEREF _Toc134124525 \h </w:instrText>
+              <w:instrText xml:space="preserve"> PAGEREF _Toc134736949 \h </w:instrText>
             </w:r>
             <w:r>
               <w:rPr>
@@ -2170,7 +2196,7 @@
               <w14:ligatures w14:val="standardContextual"/>
             </w:rPr>
           </w:pPr>
-          <w:hyperlink w:anchor="_Toc134124526" w:history="1">
+          <w:hyperlink w:anchor="_Toc134736950" w:history="1">
             <w:r>
               <w:rPr>
                 <w:rStyle w:val="Hyperlink"/>
@@ -2198,7 +2224,7 @@
                 <w:noProof/>
                 <w:webHidden/>
               </w:rPr>
-              <w:instrText xml:space="preserve"> PAGEREF _Toc134124526 \h </w:instrText>
+              <w:instrText xml:space="preserve"> PAGEREF _Toc134736950 \h </w:instrText>
             </w:r>
             <w:r>
               <w:rPr>
@@ -2246,7 +2272,7 @@
               <w14:ligatures w14:val="standardContextual"/>
             </w:rPr>
           </w:pPr>
-          <w:hyperlink w:anchor="_Toc134124527" w:history="1">
+          <w:hyperlink w:anchor="_Toc134736951" w:history="1">
             <w:r>
               <w:rPr>
                 <w:rStyle w:val="Hyperlink"/>
@@ -2274,7 +2300,7 @@
                 <w:noProof/>
                 <w:webHidden/>
               </w:rPr>
-              <w:instrText xml:space="preserve"> PAGEREF _Toc134124527 \h </w:instrText>
+              <w:instrText xml:space="preserve"> PAGEREF _Toc134736951 \h </w:instrText>
             </w:r>
             <w:r>
               <w:rPr>
@@ -2319,7 +2345,7 @@
               <w14:ligatures w14:val="standardContextual"/>
             </w:rPr>
           </w:pPr>
-          <w:hyperlink w:anchor="_Toc134124528" w:history="1">
+          <w:hyperlink w:anchor="_Toc134736952" w:history="1">
             <w:r>
               <w:rPr>
                 <w:rStyle w:val="Hyperlink"/>
@@ -2347,7 +2373,7 @@
                 <w:noProof/>
                 <w:webHidden/>
               </w:rPr>
-              <w:instrText xml:space="preserve"> PAGEREF _Toc134124528 \h </w:instrText>
+              <w:instrText xml:space="preserve"> PAGEREF _Toc134736952 \h </w:instrText>
             </w:r>
             <w:r>
               <w:rPr>
@@ -2392,7 +2418,7 @@
               <w14:ligatures w14:val="standardContextual"/>
             </w:rPr>
           </w:pPr>
-          <w:hyperlink w:anchor="_Toc134124529" w:history="1">
+          <w:hyperlink w:anchor="_Toc134736953" w:history="1">
             <w:r>
               <w:rPr>
                 <w:rStyle w:val="Hyperlink"/>
@@ -2420,7 +2446,7 @@
                 <w:noProof/>
                 <w:webHidden/>
               </w:rPr>
-              <w:instrText xml:space="preserve"> PAGEREF _Toc134124529 \h </w:instrText>
+              <w:instrText xml:space="preserve"> PAGEREF _Toc134736953 \h </w:instrText>
             </w:r>
             <w:r>
               <w:rPr>
@@ -2465,7 +2491,7 @@
               <w14:ligatures w14:val="standardContextual"/>
             </w:rPr>
           </w:pPr>
-          <w:hyperlink w:anchor="_Toc134124530" w:history="1">
+          <w:hyperlink w:anchor="_Toc134736954" w:history="1">
             <w:r>
               <w:rPr>
                 <w:rStyle w:val="Hyperlink"/>
@@ -2493,7 +2519,7 @@
                 <w:noProof/>
                 <w:webHidden/>
               </w:rPr>
-              <w:instrText xml:space="preserve"> PAGEREF _Toc134124530 \h </w:instrText>
+              <w:instrText xml:space="preserve"> PAGEREF _Toc134736954 \h </w:instrText>
             </w:r>
             <w:r>
               <w:rPr>
@@ -2538,7 +2564,7 @@
               <w14:ligatures w14:val="standardContextual"/>
             </w:rPr>
           </w:pPr>
-          <w:hyperlink w:anchor="_Toc134124531" w:history="1">
+          <w:hyperlink w:anchor="_Toc134736955" w:history="1">
             <w:r>
               <w:rPr>
                 <w:rStyle w:val="Hyperlink"/>
@@ -2566,7 +2592,7 @@
                 <w:noProof/>
                 <w:webHidden/>
               </w:rPr>
-              <w:instrText xml:space="preserve"> PAGEREF _Toc134124531 \h </w:instrText>
+              <w:instrText xml:space="preserve"> PAGEREF _Toc134736955 \h </w:instrText>
             </w:r>
             <w:r>
               <w:rPr>
@@ -2614,7 +2640,7 @@
               <w14:ligatures w14:val="standardContextual"/>
             </w:rPr>
           </w:pPr>
-          <w:hyperlink w:anchor="_Toc134124532" w:history="1">
+          <w:hyperlink w:anchor="_Toc134736956" w:history="1">
             <w:r>
               <w:rPr>
                 <w:rStyle w:val="Hyperlink"/>
@@ -2642,7 +2668,7 @@
                 <w:noProof/>
                 <w:webHidden/>
               </w:rPr>
-              <w:instrText xml:space="preserve"> PAGEREF _Toc134124532 \h </w:instrText>
+              <w:instrText xml:space="preserve"> PAGEREF _Toc134736956 \h </w:instrText>
             </w:r>
             <w:r>
               <w:rPr>
@@ -2687,7 +2713,7 @@
               <w14:ligatures w14:val="standardContextual"/>
             </w:rPr>
           </w:pPr>
-          <w:hyperlink w:anchor="_Toc134124533" w:history="1">
+          <w:hyperlink w:anchor="_Toc134736957" w:history="1">
             <w:r>
               <w:rPr>
                 <w:rStyle w:val="Hyperlink"/>
@@ -2715,7 +2741,7 @@
                 <w:noProof/>
                 <w:webHidden/>
               </w:rPr>
-              <w:instrText xml:space="preserve"> PAGEREF _Toc134124533 \h </w:instrText>
+              <w:instrText xml:space="preserve"> PAGEREF _Toc134736957 \h </w:instrText>
             </w:r>
             <w:r>
               <w:rPr>
@@ -2760,7 +2786,7 @@
               <w14:ligatures w14:val="standardContextual"/>
             </w:rPr>
           </w:pPr>
-          <w:hyperlink w:anchor="_Toc134124534" w:history="1">
+          <w:hyperlink w:anchor="_Toc134736958" w:history="1">
             <w:r>
               <w:rPr>
                 <w:rStyle w:val="Hyperlink"/>
@@ -2787,7 +2813,7 @@
                 <w:noProof/>
                 <w:webHidden/>
               </w:rPr>
-              <w:instrText xml:space="preserve"> PAGEREF _Toc134124534 \h </w:instrText>
+              <w:instrText xml:space="preserve"> PAGEREF _Toc134736958 \h </w:instrText>
             </w:r>
             <w:r>
               <w:rPr>
@@ -2835,7 +2861,7 @@
               <w14:ligatures w14:val="standardContextual"/>
             </w:rPr>
           </w:pPr>
-          <w:hyperlink w:anchor="_Toc134124535" w:history="1">
+          <w:hyperlink w:anchor="_Toc134736959" w:history="1">
             <w:r>
               <w:rPr>
                 <w:rStyle w:val="Hyperlink"/>
@@ -2900,7 +2926,7 @@
                 <w:noProof/>
                 <w:webHidden/>
               </w:rPr>
-              <w:instrText xml:space="preserve"> PAGEREF _Toc134124535 \h </w:instrText>
+              <w:instrText xml:space="preserve"> PAGEREF _Toc134736959 \h </w:instrText>
             </w:r>
             <w:r>
               <w:rPr>
@@ -2948,7 +2974,7 @@
               <w14:ligatures w14:val="standardContextual"/>
             </w:rPr>
           </w:pPr>
-          <w:hyperlink w:anchor="_Toc134124536" w:history="1">
+          <w:hyperlink w:anchor="_Toc134736960" w:history="1">
             <w:r>
               <w:rPr>
                 <w:rStyle w:val="Hyperlink"/>
@@ -2983,7 +3009,7 @@
                 <w:noProof/>
                 <w:webHidden/>
               </w:rPr>
-              <w:instrText xml:space="preserve"> PAGEREF _Toc134124536 \h </w:instrText>
+              <w:instrText xml:space="preserve"> PAGEREF _Toc134736960 \h </w:instrText>
             </w:r>
             <w:r>
               <w:rPr>
@@ -3031,7 +3057,7 @@
               <w14:ligatures w14:val="standardContextual"/>
             </w:rPr>
           </w:pPr>
-          <w:hyperlink w:anchor="_Toc134124537" w:history="1">
+          <w:hyperlink w:anchor="_Toc134736961" w:history="1">
             <w:r>
               <w:rPr>
                 <w:rStyle w:val="Hyperlink"/>
@@ -3066,7 +3092,7 @@
                 <w:noProof/>
                 <w:webHidden/>
               </w:rPr>
-              <w:instrText xml:space="preserve"> PAGEREF _Toc134124537 \h </w:instrText>
+              <w:instrText xml:space="preserve"> PAGEREF _Toc134736961 \h </w:instrText>
             </w:r>
             <w:r>
               <w:rPr>
@@ -3114,7 +3140,7 @@
               <w14:ligatures w14:val="standardContextual"/>
             </w:rPr>
           </w:pPr>
-          <w:hyperlink w:anchor="_Toc134124538" w:history="1">
+          <w:hyperlink w:anchor="_Toc134736962" w:history="1">
             <w:r>
               <w:rPr>
                 <w:rStyle w:val="Hyperlink"/>
@@ -3149,7 +3175,7 @@
                 <w:noProof/>
                 <w:webHidden/>
               </w:rPr>
-              <w:instrText xml:space="preserve"> PAGEREF _Toc134124538 \h </w:instrText>
+              <w:instrText xml:space="preserve"> PAGEREF _Toc134736962 \h </w:instrText>
             </w:r>
             <w:r>
               <w:rPr>
@@ -3197,7 +3223,7 @@
               <w14:ligatures w14:val="standardContextual"/>
             </w:rPr>
           </w:pPr>
-          <w:hyperlink w:anchor="_Toc134124539" w:history="1">
+          <w:hyperlink w:anchor="_Toc134736963" w:history="1">
             <w:r>
               <w:rPr>
                 <w:rStyle w:val="Hyperlink"/>
@@ -3247,7 +3273,7 @@
                 <w:noProof/>
                 <w:webHidden/>
               </w:rPr>
-              <w:instrText xml:space="preserve"> PAGEREF _Toc134124539 \h </w:instrText>
+              <w:instrText xml:space="preserve"> PAGEREF _Toc134736963 \h </w:instrText>
             </w:r>
             <w:r>
               <w:rPr>
@@ -3295,7 +3321,7 @@
               <w14:ligatures w14:val="standardContextual"/>
             </w:rPr>
           </w:pPr>
-          <w:hyperlink w:anchor="_Toc134124540" w:history="1">
+          <w:hyperlink w:anchor="_Toc134736964" w:history="1">
             <w:r>
               <w:rPr>
                 <w:rStyle w:val="Hyperlink"/>
@@ -3345,7 +3371,7 @@
                 <w:noProof/>
                 <w:webHidden/>
               </w:rPr>
-              <w:instrText xml:space="preserve"> PAGEREF _Toc134124540 \h </w:instrText>
+              <w:instrText xml:space="preserve"> PAGEREF _Toc134736964 \h </w:instrText>
             </w:r>
             <w:r>
               <w:rPr>
@@ -3393,7 +3419,7 @@
               <w14:ligatures w14:val="standardContextual"/>
             </w:rPr>
           </w:pPr>
-          <w:hyperlink w:anchor="_Toc134124541" w:history="1">
+          <w:hyperlink w:anchor="_Toc134736965" w:history="1">
             <w:r>
               <w:rPr>
                 <w:rStyle w:val="Hyperlink"/>
@@ -3428,7 +3454,7 @@
                 <w:noProof/>
                 <w:webHidden/>
               </w:rPr>
-              <w:instrText xml:space="preserve"> PAGEREF _Toc134124541 \h </w:instrText>
+              <w:instrText xml:space="preserve"> PAGEREF _Toc134736965 \h </w:instrText>
             </w:r>
             <w:r>
               <w:rPr>
@@ -3476,7 +3502,7 @@
               <w14:ligatures w14:val="standardContextual"/>
             </w:rPr>
           </w:pPr>
-          <w:hyperlink w:anchor="_Toc134124542" w:history="1">
+          <w:hyperlink w:anchor="_Toc134736966" w:history="1">
             <w:r>
               <w:rPr>
                 <w:rStyle w:val="Hyperlink"/>
@@ -3526,7 +3552,7 @@
                 <w:noProof/>
                 <w:webHidden/>
               </w:rPr>
-              <w:instrText xml:space="preserve"> PAGEREF _Toc134124542 \h </w:instrText>
+              <w:instrText xml:space="preserve"> PAGEREF _Toc134736966 \h </w:instrText>
             </w:r>
             <w:r>
               <w:rPr>
@@ -3574,7 +3600,7 @@
               <w14:ligatures w14:val="standardContextual"/>
             </w:rPr>
           </w:pPr>
-          <w:hyperlink w:anchor="_Toc134124543" w:history="1">
+          <w:hyperlink w:anchor="_Toc134736967" w:history="1">
             <w:r>
               <w:rPr>
                 <w:rStyle w:val="Hyperlink"/>
@@ -3639,7 +3665,7 @@
                 <w:noProof/>
                 <w:webHidden/>
               </w:rPr>
-              <w:instrText xml:space="preserve"> PAGEREF _Toc134124543 \h </w:instrText>
+              <w:instrText xml:space="preserve"> PAGEREF _Toc134736967 \h </w:instrText>
             </w:r>
             <w:r>
               <w:rPr>
@@ -3687,7 +3713,7 @@
               <w14:ligatures w14:val="standardContextual"/>
             </w:rPr>
           </w:pPr>
-          <w:hyperlink w:anchor="_Toc134124544" w:history="1">
+          <w:hyperlink w:anchor="_Toc134736968" w:history="1">
             <w:r>
               <w:rPr>
                 <w:rStyle w:val="Hyperlink"/>
@@ -3722,7 +3748,7 @@
                 <w:noProof/>
                 <w:webHidden/>
               </w:rPr>
-              <w:instrText xml:space="preserve"> PAGEREF _Toc134124544 \h </w:instrText>
+              <w:instrText xml:space="preserve"> PAGEREF _Toc134736968 \h </w:instrText>
             </w:r>
             <w:r>
               <w:rPr>
@@ -3770,7 +3796,7 @@
               <w14:ligatures w14:val="standardContextual"/>
             </w:rPr>
           </w:pPr>
-          <w:hyperlink w:anchor="_Toc134124545" w:history="1">
+          <w:hyperlink w:anchor="_Toc134736969" w:history="1">
             <w:r>
               <w:rPr>
                 <w:rStyle w:val="Hyperlink"/>
@@ -3805,7 +3831,7 @@
                 <w:noProof/>
                 <w:webHidden/>
               </w:rPr>
-              <w:instrText xml:space="preserve"> PAGEREF _Toc134124545 \h </w:instrText>
+              <w:instrText xml:space="preserve"> PAGEREF _Toc134736969 \h </w:instrText>
             </w:r>
             <w:r>
               <w:rPr>
@@ -3853,7 +3879,7 @@
               <w14:ligatures w14:val="standardContextual"/>
             </w:rPr>
           </w:pPr>
-          <w:hyperlink w:anchor="_Toc134124546" w:history="1">
+          <w:hyperlink w:anchor="_Toc134736970" w:history="1">
             <w:r>
               <w:rPr>
                 <w:rStyle w:val="Hyperlink"/>
@@ -3876,14 +3902,32 @@
                 <w:highlight w:val="yellow"/>
                 <w:lang w:val="vi-VN"/>
               </w:rPr>
-              <w:t>QuanLyDonHang</w:t>
+              <w:t>QuanLyD</w:t>
             </w:r>
             <w:r>
               <w:rPr>
                 <w:rStyle w:val="Hyperlink"/>
                 <w:noProof/>
+                <w:highlight w:val="yellow"/>
                 <w:lang w:val="vi-VN"/>
               </w:rPr>
+              <w:t>o</w:t>
+            </w:r>
+            <w:r>
+              <w:rPr>
+                <w:rStyle w:val="Hyperlink"/>
+                <w:noProof/>
+                <w:highlight w:val="yellow"/>
+                <w:lang w:val="vi-VN"/>
+              </w:rPr>
+              <w:t>nHang</w:t>
+            </w:r>
+            <w:r>
+              <w:rPr>
+                <w:rStyle w:val="Hyperlink"/>
+                <w:noProof/>
+                <w:lang w:val="vi-VN"/>
+              </w:rPr>
               <w:t xml:space="preserve"> (Quản lý đơn hàng)</w:t>
             </w:r>
             <w:r>
@@ -3905,7 +3949,7 @@
                 <w:noProof/>
                 <w:webHidden/>
               </w:rPr>
-              <w:instrText xml:space="preserve"> PAGEREF _Toc134124546 \h </w:instrText>
+              <w:instrText xml:space="preserve"> PAGEREF _Toc134736970 \h </w:instrText>
             </w:r>
             <w:r>
               <w:rPr>
@@ -3953,7 +3997,7 @@
               <w14:ligatures w14:val="standardContextual"/>
             </w:rPr>
           </w:pPr>
-          <w:hyperlink w:anchor="_Toc134124547" w:history="1">
+          <w:hyperlink w:anchor="_Toc134736971" w:history="1">
             <w:r>
               <w:rPr>
                 <w:rStyle w:val="Hyperlink"/>
@@ -4011,7 +4055,7 @@
                 <w:noProof/>
                 <w:webHidden/>
               </w:rPr>
-              <w:instrText xml:space="preserve"> PAGEREF _Toc134124547 \h </w:instrText>
+              <w:instrText xml:space="preserve"> PAGEREF _Toc134736971 \h </w:instrText>
             </w:r>
             <w:r>
               <w:rPr>
@@ -4059,7 +4103,7 @@
               <w14:ligatures w14:val="standardContextual"/>
             </w:rPr>
           </w:pPr>
-          <w:hyperlink w:anchor="_Toc134124548" w:history="1">
+          <w:hyperlink w:anchor="_Toc134736972" w:history="1">
             <w:r>
               <w:rPr>
                 <w:rStyle w:val="Hyperlink"/>
@@ -4086,7 +4130,7 @@
                 <w:noProof/>
                 <w:webHidden/>
               </w:rPr>
-              <w:instrText xml:space="preserve"> PAGEREF _Toc134124548 \h </w:instrText>
+              <w:instrText xml:space="preserve"> PAGEREF _Toc134736972 \h </w:instrText>
             </w:r>
             <w:r>
               <w:rPr>
@@ -4134,7 +4178,7 @@
               <w14:ligatures w14:val="standardContextual"/>
             </w:rPr>
           </w:pPr>
-          <w:hyperlink w:anchor="_Toc134124549" w:history="1">
+          <w:hyperlink w:anchor="_Toc134736973" w:history="1">
             <w:r>
               <w:rPr>
                 <w:rStyle w:val="Hyperlink"/>
@@ -4161,7 +4205,7 @@
                 <w:noProof/>
                 <w:webHidden/>
               </w:rPr>
-              <w:instrText xml:space="preserve"> PAGEREF _Toc134124549 \h </w:instrText>
+              <w:instrText xml:space="preserve"> PAGEREF _Toc134736973 \h </w:instrText>
             </w:r>
             <w:r>
               <w:rPr>
@@ -4209,7 +4253,7 @@
               <w14:ligatures w14:val="standardContextual"/>
             </w:rPr>
           </w:pPr>
-          <w:hyperlink w:anchor="_Toc134124550" w:history="1">
+          <w:hyperlink w:anchor="_Toc134736974" w:history="1">
             <w:r>
               <w:rPr>
                 <w:rStyle w:val="Hyperlink"/>
@@ -4236,7 +4280,7 @@
                 <w:noProof/>
                 <w:webHidden/>
               </w:rPr>
-              <w:instrText xml:space="preserve"> PAGEREF _Toc134124550 \h </w:instrText>
+              <w:instrText xml:space="preserve"> PAGEREF _Toc134736974 \h </w:instrText>
             </w:r>
             <w:r>
               <w:rPr>
@@ -4284,7 +4328,7 @@
               <w14:ligatures w14:val="standardContextual"/>
             </w:rPr>
           </w:pPr>
-          <w:hyperlink w:anchor="_Toc134124551" w:history="1">
+          <w:hyperlink w:anchor="_Toc134736975" w:history="1">
             <w:r>
               <w:rPr>
                 <w:rStyle w:val="Hyperlink"/>
@@ -4311,7 +4355,7 @@
                 <w:noProof/>
                 <w:webHidden/>
               </w:rPr>
-              <w:instrText xml:space="preserve"> PAGEREF _Toc134124551 \h </w:instrText>
+              <w:instrText xml:space="preserve"> PAGEREF _Toc134736975 \h </w:instrText>
             </w:r>
             <w:r>
               <w:rPr>
@@ -4359,7 +4403,7 @@
               <w14:ligatures w14:val="standardContextual"/>
             </w:rPr>
           </w:pPr>
-          <w:hyperlink w:anchor="_Toc134124552" w:history="1">
+          <w:hyperlink w:anchor="_Toc134736976" w:history="1">
             <w:r>
               <w:rPr>
                 <w:rStyle w:val="Hyperlink"/>
@@ -4386,7 +4430,7 @@
                 <w:noProof/>
                 <w:webHidden/>
               </w:rPr>
-              <w:instrText xml:space="preserve"> PAGEREF _Toc134124552 \h </w:instrText>
+              <w:instrText xml:space="preserve"> PAGEREF _Toc134736976 \h </w:instrText>
             </w:r>
             <w:r>
               <w:rPr>
@@ -4434,7 +4478,7 @@
               <w14:ligatures w14:val="standardContextual"/>
             </w:rPr>
           </w:pPr>
-          <w:hyperlink w:anchor="_Toc134124553" w:history="1">
+          <w:hyperlink w:anchor="_Toc134736977" w:history="1">
             <w:r>
               <w:rPr>
                 <w:rStyle w:val="Hyperlink"/>
@@ -4461,7 +4505,7 @@
                 <w:noProof/>
                 <w:webHidden/>
               </w:rPr>
-              <w:instrText xml:space="preserve"> PAGEREF _Toc134124553 \h </w:instrText>
+              <w:instrText xml:space="preserve"> PAGEREF _Toc134736977 \h </w:instrText>
             </w:r>
             <w:r>
               <w:rPr>
@@ -4509,7 +4553,7 @@
               <w14:ligatures w14:val="standardContextual"/>
             </w:rPr>
           </w:pPr>
-          <w:hyperlink w:anchor="_Toc134124554" w:history="1">
+          <w:hyperlink w:anchor="_Toc134736978" w:history="1">
             <w:r>
               <w:rPr>
                 <w:rStyle w:val="Hyperlink"/>
@@ -4536,7 +4580,7 @@
                 <w:noProof/>
                 <w:webHidden/>
               </w:rPr>
-              <w:instrText xml:space="preserve"> PAGEREF _Toc134124554 \h </w:instrText>
+              <w:instrText xml:space="preserve"> PAGEREF _Toc134736978 \h </w:instrText>
             </w:r>
             <w:r>
               <w:rPr>
@@ -4584,7 +4628,7 @@
               <w14:ligatures w14:val="standardContextual"/>
             </w:rPr>
           </w:pPr>
-          <w:hyperlink w:anchor="_Toc134124555" w:history="1">
+          <w:hyperlink w:anchor="_Toc134736979" w:history="1">
             <w:r>
               <w:rPr>
                 <w:rStyle w:val="Hyperlink"/>
@@ -4611,7 +4655,7 @@
                 <w:noProof/>
                 <w:webHidden/>
               </w:rPr>
-              <w:instrText xml:space="preserve"> PAGEREF _Toc134124555 \h </w:instrText>
+              <w:instrText xml:space="preserve"> PAGEREF _Toc134736979 \h </w:instrText>
             </w:r>
             <w:r>
               <w:rPr>
@@ -4659,7 +4703,7 @@
               <w14:ligatures w14:val="standardContextual"/>
             </w:rPr>
           </w:pPr>
-          <w:hyperlink w:anchor="_Toc134124556" w:history="1">
+          <w:hyperlink w:anchor="_Toc134736980" w:history="1">
             <w:r>
               <w:rPr>
                 <w:rStyle w:val="Hyperlink"/>
@@ -4686,7 +4730,7 @@
                 <w:noProof/>
                 <w:webHidden/>
               </w:rPr>
-              <w:instrText xml:space="preserve"> PAGEREF _Toc134124556 \h </w:instrText>
+              <w:instrText xml:space="preserve"> PAGEREF _Toc134736980 \h </w:instrText>
             </w:r>
             <w:r>
               <w:rPr>
@@ -4734,7 +4778,7 @@
               <w14:ligatures w14:val="standardContextual"/>
             </w:rPr>
           </w:pPr>
-          <w:hyperlink w:anchor="_Toc134124557" w:history="1">
+          <w:hyperlink w:anchor="_Toc134736981" w:history="1">
             <w:r>
               <w:rPr>
                 <w:rStyle w:val="Hyperlink"/>
@@ -4761,7 +4805,7 @@
                 <w:noProof/>
                 <w:webHidden/>
               </w:rPr>
-              <w:instrText xml:space="preserve"> PAGEREF _Toc134124557 \h </w:instrText>
+              <w:instrText xml:space="preserve"> PAGEREF _Toc134736981 \h </w:instrText>
             </w:r>
             <w:r>
               <w:rPr>
@@ -4809,7 +4853,7 @@
               <w14:ligatures w14:val="standardContextual"/>
             </w:rPr>
           </w:pPr>
-          <w:hyperlink w:anchor="_Toc134124558" w:history="1">
+          <w:hyperlink w:anchor="_Toc134736982" w:history="1">
             <w:r>
               <w:rPr>
                 <w:rStyle w:val="Hyperlink"/>
@@ -4836,7 +4880,7 @@
                 <w:noProof/>
                 <w:webHidden/>
               </w:rPr>
-              <w:instrText xml:space="preserve"> PAGEREF _Toc134124558 \h </w:instrText>
+              <w:instrText xml:space="preserve"> PAGEREF _Toc134736982 \h </w:instrText>
             </w:r>
             <w:r>
               <w:rPr>
@@ -4884,7 +4928,7 @@
               <w14:ligatures w14:val="standardContextual"/>
             </w:rPr>
           </w:pPr>
-          <w:hyperlink w:anchor="_Toc134124559" w:history="1">
+          <w:hyperlink w:anchor="_Toc134736983" w:history="1">
             <w:r>
               <w:rPr>
                 <w:rStyle w:val="Hyperlink"/>
@@ -4911,7 +4955,7 @@
                 <w:noProof/>
                 <w:webHidden/>
               </w:rPr>
-              <w:instrText xml:space="preserve"> PAGEREF _Toc134124559 \h </w:instrText>
+              <w:instrText xml:space="preserve"> PAGEREF _Toc134736983 \h </w:instrText>
             </w:r>
             <w:r>
               <w:rPr>
@@ -4959,7 +5003,7 @@
               <w14:ligatures w14:val="standardContextual"/>
             </w:rPr>
           </w:pPr>
-          <w:hyperlink w:anchor="_Toc134124560" w:history="1">
+          <w:hyperlink w:anchor="_Toc134736984" w:history="1">
             <w:r>
               <w:rPr>
                 <w:rStyle w:val="Hyperlink"/>
@@ -4986,7 +5030,7 @@
                 <w:noProof/>
                 <w:webHidden/>
               </w:rPr>
-              <w:instrText xml:space="preserve"> PAGEREF _Toc134124560 \h </w:instrText>
+              <w:instrText xml:space="preserve"> PAGEREF _Toc134736984 \h </w:instrText>
             </w:r>
             <w:r>
               <w:rPr>
@@ -5031,7 +5075,7 @@
               <w14:ligatures w14:val="standardContextual"/>
             </w:rPr>
           </w:pPr>
-          <w:hyperlink w:anchor="_Toc134124561" w:history="1">
+          <w:hyperlink w:anchor="_Toc134736985" w:history="1">
             <w:r>
               <w:rPr>
                 <w:rStyle w:val="Hyperlink"/>
@@ -5058,7 +5102,7 @@
                 <w:noProof/>
                 <w:webHidden/>
               </w:rPr>
-              <w:instrText xml:space="preserve"> PAGEREF _Toc134124561 \h </w:instrText>
+              <w:instrText xml:space="preserve"> PAGEREF _Toc134736985 \h </w:instrText>
             </w:r>
             <w:r>
               <w:rPr>
@@ -5103,7 +5147,7 @@
               <w14:ligatures w14:val="standardContextual"/>
             </w:rPr>
           </w:pPr>
-          <w:hyperlink w:anchor="_Toc134124562" w:history="1">
+          <w:hyperlink w:anchor="_Toc134736986" w:history="1">
             <w:r>
               <w:rPr>
                 <w:rStyle w:val="Hyperlink"/>
@@ -5130,7 +5174,7 @@
                 <w:noProof/>
                 <w:webHidden/>
               </w:rPr>
-              <w:instrText xml:space="preserve"> PAGEREF _Toc134124562 \h </w:instrText>
+              <w:instrText xml:space="preserve"> PAGEREF _Toc134736986 \h </w:instrText>
             </w:r>
             <w:r>
               <w:rPr>
@@ -5175,7 +5219,7 @@
               <w14:ligatures w14:val="standardContextual"/>
             </w:rPr>
           </w:pPr>
-          <w:hyperlink w:anchor="_Toc134124563" w:history="1">
+          <w:hyperlink w:anchor="_Toc134736987" w:history="1">
             <w:r>
               <w:rPr>
                 <w:rStyle w:val="Hyperlink"/>
@@ -5202,7 +5246,7 @@
                 <w:noProof/>
                 <w:webHidden/>
               </w:rPr>
-              <w:instrText xml:space="preserve"> PAGEREF _Toc134124563 \h </w:instrText>
+              <w:instrText xml:space="preserve"> PAGEREF _Toc134736987 \h </w:instrText>
             </w:r>
             <w:r>
               <w:rPr>
@@ -5247,7 +5291,7 @@
               <w14:ligatures w14:val="standardContextual"/>
             </w:rPr>
           </w:pPr>
-          <w:hyperlink w:anchor="_Toc134124564" w:history="1">
+          <w:hyperlink w:anchor="_Toc134736988" w:history="1">
             <w:r>
               <w:rPr>
                 <w:rStyle w:val="Hyperlink"/>
@@ -5274,7 +5318,7 @@
                 <w:noProof/>
                 <w:webHidden/>
               </w:rPr>
-              <w:instrText xml:space="preserve"> PAGEREF _Toc134124564 \h </w:instrText>
+              <w:instrText xml:space="preserve"> PAGEREF _Toc134736988 \h </w:instrText>
             </w:r>
             <w:r>
               <w:rPr>
@@ -5319,7 +5363,7 @@
               <w14:ligatures w14:val="standardContextual"/>
             </w:rPr>
           </w:pPr>
-          <w:hyperlink w:anchor="_Toc134124565" w:history="1">
+          <w:hyperlink w:anchor="_Toc134736989" w:history="1">
             <w:r>
               <w:rPr>
                 <w:rStyle w:val="Hyperlink"/>
@@ -5346,7 +5390,7 @@
                 <w:noProof/>
                 <w:webHidden/>
               </w:rPr>
-              <w:instrText xml:space="preserve"> PAGEREF _Toc134124565 \h </w:instrText>
+              <w:instrText xml:space="preserve"> PAGEREF _Toc134736989 \h </w:instrText>
             </w:r>
             <w:r>
               <w:rPr>
@@ -5391,7 +5435,7 @@
               <w14:ligatures w14:val="standardContextual"/>
             </w:rPr>
           </w:pPr>
-          <w:hyperlink w:anchor="_Toc134124566" w:history="1">
+          <w:hyperlink w:anchor="_Toc134736990" w:history="1">
             <w:r>
               <w:rPr>
                 <w:rStyle w:val="Hyperlink"/>
@@ -5418,7 +5462,7 @@
                 <w:noProof/>
                 <w:webHidden/>
               </w:rPr>
-              <w:instrText xml:space="preserve"> PAGEREF _Toc134124566 \h </w:instrText>
+              <w:instrText xml:space="preserve"> PAGEREF _Toc134736990 \h </w:instrText>
             </w:r>
             <w:r>
               <w:rPr>
@@ -5463,7 +5507,7 @@
               <w14:ligatures w14:val="standardContextual"/>
             </w:rPr>
           </w:pPr>
-          <w:hyperlink w:anchor="_Toc134124567" w:history="1">
+          <w:hyperlink w:anchor="_Toc134736991" w:history="1">
             <w:r>
               <w:rPr>
                 <w:rStyle w:val="Hyperlink"/>
@@ -5490,7 +5534,7 @@
                 <w:noProof/>
                 <w:webHidden/>
               </w:rPr>
-              <w:instrText xml:space="preserve"> PAGEREF _Toc134124567 \h </w:instrText>
+              <w:instrText xml:space="preserve"> PAGEREF _Toc134736991 \h </w:instrText>
             </w:r>
             <w:r>
               <w:rPr>
@@ -5535,7 +5579,7 @@
               <w14:ligatures w14:val="standardContextual"/>
             </w:rPr>
           </w:pPr>
-          <w:hyperlink w:anchor="_Toc134124568" w:history="1">
+          <w:hyperlink w:anchor="_Toc134736992" w:history="1">
             <w:r>
               <w:rPr>
                 <w:rStyle w:val="Hyperlink"/>
@@ -5562,7 +5606,7 @@
                 <w:noProof/>
                 <w:webHidden/>
               </w:rPr>
-              <w:instrText xml:space="preserve"> PAGEREF _Toc134124568 \h </w:instrText>
+              <w:instrText xml:space="preserve"> PAGEREF _Toc134736992 \h </w:instrText>
             </w:r>
             <w:r>
               <w:rPr>
@@ -5582,7 +5626,7 @@
                 <w:noProof/>
                 <w:webHidden/>
               </w:rPr>
-              <w:t>47</w:t>
+              <w:t>48</w:t>
             </w:r>
             <w:r>
               <w:rPr>
@@ -5610,7 +5654,7 @@
               <w14:ligatures w14:val="standardContextual"/>
             </w:rPr>
           </w:pPr>
-          <w:hyperlink w:anchor="_Toc134124569" w:history="1">
+          <w:hyperlink w:anchor="_Toc134736993" w:history="1">
             <w:r>
               <w:rPr>
                 <w:rStyle w:val="Hyperlink"/>
@@ -5637,7 +5681,7 @@
                 <w:noProof/>
                 <w:webHidden/>
               </w:rPr>
-              <w:instrText xml:space="preserve"> PAGEREF _Toc134124569 \h </w:instrText>
+              <w:instrText xml:space="preserve"> PAGEREF _Toc134736993 \h </w:instrText>
             </w:r>
             <w:r>
               <w:rPr>
@@ -5657,7 +5701,7 @@
                 <w:noProof/>
                 <w:webHidden/>
               </w:rPr>
-              <w:t>47</w:t>
+              <w:t>49</w:t>
             </w:r>
             <w:r>
               <w:rPr>
@@ -5684,14 +5728,14 @@
               <w14:ligatures w14:val="standardContextual"/>
             </w:rPr>
           </w:pPr>
-          <w:hyperlink w:anchor="_Toc134124570" w:history="1">
+          <w:hyperlink w:anchor="_Toc134736994" w:history="1">
             <w:r>
               <w:rPr>
                 <w:rStyle w:val="Hyperlink"/>
                 <w:noProof/>
-                <w:lang w:val="vi-VN"/>
-              </w:rPr>
-              <w:t>KẾT LUẬN</w:t>
+                <w:lang w:eastAsia="en-US"/>
+              </w:rPr>
+              <w:t>Chương 3. Cài Đặt và kiểm thử chương trình</w:t>
             </w:r>
             <w:r>
               <w:rPr>
@@ -5712,7 +5756,7 @@
                 <w:noProof/>
                 <w:webHidden/>
               </w:rPr>
-              <w:instrText xml:space="preserve"> PAGEREF _Toc134124570 \h </w:instrText>
+              <w:instrText xml:space="preserve"> PAGEREF _Toc134736994 \h </w:instrText>
             </w:r>
             <w:r>
               <w:rPr>
@@ -5732,7 +5776,7 @@
                 <w:noProof/>
                 <w:webHidden/>
               </w:rPr>
-              <w:t>48</w:t>
+              <w:t>49</w:t>
             </w:r>
             <w:r>
               <w:rPr>
@@ -5759,11 +5803,87 @@
               <w14:ligatures w14:val="standardContextual"/>
             </w:rPr>
           </w:pPr>
-          <w:hyperlink w:anchor="_Toc134124571" w:history="1">
+          <w:hyperlink w:anchor="_Toc134736995" w:history="1">
             <w:r>
               <w:rPr>
                 <w:rStyle w:val="Hyperlink"/>
                 <w:noProof/>
+                <w:lang w:val="vi-VN"/>
+              </w:rPr>
+              <w:t>KẾT LUẬN</w:t>
+            </w:r>
+            <w:r>
+              <w:rPr>
+                <w:noProof/>
+                <w:webHidden/>
+              </w:rPr>
+              <w:tab/>
+            </w:r>
+            <w:r>
+              <w:rPr>
+                <w:noProof/>
+                <w:webHidden/>
+              </w:rPr>
+              <w:fldChar w:fldCharType="begin"/>
+            </w:r>
+            <w:r>
+              <w:rPr>
+                <w:noProof/>
+                <w:webHidden/>
+              </w:rPr>
+              <w:instrText xml:space="preserve"> PAGEREF _Toc134736995 \h </w:instrText>
+            </w:r>
+            <w:r>
+              <w:rPr>
+                <w:noProof/>
+                <w:webHidden/>
+              </w:rPr>
+            </w:r>
+            <w:r>
+              <w:rPr>
+                <w:noProof/>
+                <w:webHidden/>
+              </w:rPr>
+              <w:fldChar w:fldCharType="separate"/>
+            </w:r>
+            <w:r>
+              <w:rPr>
+                <w:noProof/>
+                <w:webHidden/>
+              </w:rPr>
+              <w:t>50</w:t>
+            </w:r>
+            <w:r>
+              <w:rPr>
+                <w:noProof/>
+                <w:webHidden/>
+              </w:rPr>
+              <w:fldChar w:fldCharType="end"/>
+            </w:r>
+          </w:hyperlink>
+        </w:p>
+        <w:p>
+          <w:pPr>
+            <w:pStyle w:val="TOC1"/>
+            <w:tabs>
+              <w:tab w:val="right" w:leader="dot" w:pos="8777"/>
+            </w:tabs>
+            <w:rPr>
+              <w:rFonts w:asciiTheme="minorHAnsi" w:hAnsiTheme="minorHAnsi"/>
+              <w:noProof/>
+              <w:color w:val="auto"/>
+              <w:kern w:val="2"/>
+              <w:sz w:val="22"/>
+              <w:lang w:eastAsia="en-US"/>
+              <w14:ligatures w14:val="standardContextual"/>
+            </w:rPr>
+          </w:pPr>
+          <w:hyperlink w:anchor="_Toc134736996" w:history="1">
+            <w:r>
+              <w:rPr>
+                <w:rStyle w:val="Hyperlink"/>
+                <w:noProof/>
+                <w:lang w:val="vi-VN"/>
               </w:rPr>
               <w:t>TÀI LIỆU THAM KHẢO</w:t>
             </w:r>
@@ -5786,7 +5906,7 @@
                 <w:noProof/>
                 <w:webHidden/>
               </w:rPr>
-              <w:instrText xml:space="preserve"> PAGEREF _Toc134124571 \h </w:instrText>
+              <w:instrText xml:space="preserve"> PAGEREF _Toc134736996 \h </w:instrText>
             </w:r>
             <w:r>
               <w:rPr>
@@ -5806,7 +5926,7 @@
                 <w:noProof/>
                 <w:webHidden/>
               </w:rPr>
-              <w:t>49</w:t>
+              <w:t>51</w:t>
             </w:r>
             <w:r>
               <w:rPr>
@@ -8791,7 +8911,7 @@
         <w:pStyle w:val="Heading1"/>
       </w:pPr>
       <w:bookmarkStart w:id="1" w:name="_Toc130927891"/>
-      <w:bookmarkStart w:id="2" w:name="_Toc134124510"/>
+      <w:bookmarkStart w:id="2" w:name="_Toc134736934"/>
       <w:r>
         <w:lastRenderedPageBreak/>
         <w:t xml:space="preserve">CHƯƠNG 1. </w:t>
@@ -8807,7 +8927,7 @@
         <w:pStyle w:val="Heading2"/>
       </w:pPr>
       <w:bookmarkStart w:id="3" w:name="_Toc130927892"/>
-      <w:bookmarkStart w:id="4" w:name="_Toc134124511"/>
+      <w:bookmarkStart w:id="4" w:name="_Toc134736935"/>
       <w:r>
         <w:t>1.1 Tìm hiểu về ngôn ngữ JAVA</w:t>
       </w:r>
@@ -8822,7 +8942,7 @@
         </w:rPr>
       </w:pPr>
       <w:bookmarkStart w:id="5" w:name="_Toc130927893"/>
-      <w:bookmarkStart w:id="6" w:name="_Toc134124512"/>
+      <w:bookmarkStart w:id="6" w:name="_Toc134736936"/>
       <w:r>
         <w:rPr>
           <w:lang w:eastAsia="en-US"/>
@@ -8920,7 +9040,7 @@
         </w:rPr>
       </w:pPr>
       <w:bookmarkStart w:id="7" w:name="_Toc130927894"/>
-      <w:bookmarkStart w:id="8" w:name="_Toc134124513"/>
+      <w:bookmarkStart w:id="8" w:name="_Toc134736937"/>
       <w:r>
         <w:rPr>
           <w:lang w:val="vi-VN"/>
@@ -9039,7 +9159,7 @@
         </w:rPr>
       </w:pPr>
       <w:bookmarkStart w:id="9" w:name="_Toc130927895"/>
-      <w:bookmarkStart w:id="10" w:name="_Toc134124514"/>
+      <w:bookmarkStart w:id="10" w:name="_Toc134736938"/>
       <w:r>
         <w:rPr>
           <w:lang w:val="vi-VN"/>
@@ -9225,7 +9345,7 @@
         </w:rPr>
       </w:pPr>
       <w:bookmarkStart w:id="11" w:name="_Toc130927896"/>
-      <w:bookmarkStart w:id="12" w:name="_Toc134124515"/>
+      <w:bookmarkStart w:id="12" w:name="_Toc134736939"/>
       <w:r>
         <w:rPr>
           <w:lang w:val="vi-VN"/>
@@ -9378,7 +9498,7 @@
         </w:rPr>
       </w:pPr>
       <w:bookmarkStart w:id="13" w:name="_Toc130927897"/>
-      <w:bookmarkStart w:id="14" w:name="_Toc134124516"/>
+      <w:bookmarkStart w:id="14" w:name="_Toc134736940"/>
       <w:r>
         <w:rPr>
           <w:lang w:val="vi-VN"/>
@@ -9624,7 +9744,7 @@
         <w:pStyle w:val="Heading2"/>
       </w:pPr>
       <w:bookmarkStart w:id="15" w:name="_Toc130927898"/>
-      <w:bookmarkStart w:id="16" w:name="_Toc134124517"/>
+      <w:bookmarkStart w:id="16" w:name="_Toc134736941"/>
       <w:r>
         <w:t>1.2 Tìm hiểu về JavaScript</w:t>
       </w:r>
@@ -9639,7 +9759,7 @@
         </w:rPr>
       </w:pPr>
       <w:bookmarkStart w:id="17" w:name="_Toc130927899"/>
-      <w:bookmarkStart w:id="18" w:name="_Toc134124518"/>
+      <w:bookmarkStart w:id="18" w:name="_Toc134736942"/>
       <w:r>
         <w:rPr>
           <w:lang w:eastAsia="en-US"/>
@@ -10259,7 +10379,7 @@
         <w:pStyle w:val="Heading3"/>
       </w:pPr>
       <w:bookmarkStart w:id="19" w:name="_Toc130927900"/>
-      <w:bookmarkStart w:id="20" w:name="_Toc134124519"/>
+      <w:bookmarkStart w:id="20" w:name="_Toc134736943"/>
       <w:r>
         <w:t>1.2.2 Lịch sử phát triển của JavaScript</w:t>
       </w:r>
@@ -10325,7 +10445,7 @@
         </w:rPr>
       </w:pPr>
       <w:bookmarkStart w:id="21" w:name="_Toc130927901"/>
-      <w:bookmarkStart w:id="22" w:name="_Toc134124520"/>
+      <w:bookmarkStart w:id="22" w:name="_Toc134736944"/>
       <w:r>
         <w:rPr>
           <w:lang w:val="vi-VN"/>
@@ -10372,7 +10492,7 @@
         </w:rPr>
       </w:pPr>
       <w:bookmarkStart w:id="23" w:name="_Toc130927902"/>
-      <w:bookmarkStart w:id="24" w:name="_Toc134124521"/>
+      <w:bookmarkStart w:id="24" w:name="_Toc134736945"/>
       <w:r>
         <w:rPr>
           <w:lang w:val="vi-VN"/>
@@ -10626,7 +10746,7 @@
         </w:rPr>
       </w:pPr>
       <w:bookmarkStart w:id="25" w:name="_Toc130927903"/>
-      <w:bookmarkStart w:id="26" w:name="_Toc134124522"/>
+      <w:bookmarkStart w:id="26" w:name="_Toc134736946"/>
       <w:r>
         <w:rPr>
           <w:lang w:val="vi-VN"/>
@@ -10657,7 +10777,7 @@
         </w:rPr>
       </w:pPr>
       <w:bookmarkStart w:id="27" w:name="_Toc130927904"/>
-      <w:bookmarkStart w:id="28" w:name="_Toc134124523"/>
+      <w:bookmarkStart w:id="28" w:name="_Toc134736947"/>
       <w:r>
         <w:rPr>
           <w:rFonts w:eastAsia="Times New Roman"/>
@@ -10696,7 +10816,7 @@
         </w:rPr>
       </w:pPr>
       <w:bookmarkStart w:id="29" w:name="_Toc130927905"/>
-      <w:bookmarkStart w:id="30" w:name="_Toc134124524"/>
+      <w:bookmarkStart w:id="30" w:name="_Toc134736948"/>
       <w:r>
         <w:rPr>
           <w:lang w:val="vi-VN"/>
@@ -10915,7 +11035,7 @@
         <w:pStyle w:val="Heading3"/>
       </w:pPr>
       <w:bookmarkStart w:id="31" w:name="_Toc130927906"/>
-      <w:bookmarkStart w:id="32" w:name="_Toc134124525"/>
+      <w:bookmarkStart w:id="32" w:name="_Toc134736949"/>
       <w:r>
         <w:t>1.3.3 Tính năng của MySQL Workbench</w:t>
       </w:r>
@@ -11666,7 +11786,7 @@
         </w:rPr>
       </w:pPr>
       <w:bookmarkStart w:id="33" w:name="_Toc130927907"/>
-      <w:bookmarkStart w:id="34" w:name="_Toc134124526"/>
+      <w:bookmarkStart w:id="34" w:name="_Toc134736950"/>
       <w:r>
         <w:rPr>
           <w:lang w:val="vi-VN"/>
@@ -11685,7 +11805,7 @@
         </w:rPr>
       </w:pPr>
       <w:bookmarkStart w:id="35" w:name="_Toc130927908"/>
-      <w:bookmarkStart w:id="36" w:name="_Toc134124527"/>
+      <w:bookmarkStart w:id="36" w:name="_Toc134736951"/>
       <w:r>
         <w:rPr>
           <w:lang w:val="vi-VN"/>
@@ -11703,7 +11823,7 @@
         </w:rPr>
       </w:pPr>
       <w:bookmarkStart w:id="37" w:name="_Toc130927909"/>
-      <w:bookmarkStart w:id="38" w:name="_Toc134124528"/>
+      <w:bookmarkStart w:id="38" w:name="_Toc134736952"/>
       <w:r>
         <w:rPr>
           <w:lang w:val="vi-VN" w:eastAsia="en-US"/>
@@ -11886,14 +12006,27 @@
                             <w:r>
                               <w:t xml:space="preserve">Hình 2 </w:t>
                             </w:r>
-                            <w:fldSimple w:instr=" SEQ Hình_2 \* ARABIC ">
-                              <w:r>
-                                <w:rPr>
-                                  <w:noProof/>
-                                </w:rPr>
-                                <w:t>1</w:t>
-                              </w:r>
-                            </w:fldSimple>
+                            <w:r>
+                              <w:fldChar w:fldCharType="begin"/>
+                            </w:r>
+                            <w:r>
+                              <w:instrText xml:space="preserve"> SEQ Hình_2 \* ARABIC </w:instrText>
+                            </w:r>
+                            <w:r>
+                              <w:fldChar w:fldCharType="separate"/>
+                            </w:r>
+                            <w:r>
+                              <w:rPr>
+                                <w:noProof/>
+                              </w:rPr>
+                              <w:t>1</w:t>
+                            </w:r>
+                            <w:r>
+                              <w:rPr>
+                                <w:noProof/>
+                              </w:rPr>
+                              <w:fldChar w:fldCharType="end"/>
+                            </w:r>
                             <w:r>
                               <w:t xml:space="preserve"> Sơ đồ tổ chức cửa hàng</w:t>
                             </w:r>
@@ -11935,14 +12068,27 @@
                       <w:r>
                         <w:t xml:space="preserve">Hình 2 </w:t>
                       </w:r>
-                      <w:fldSimple w:instr=" SEQ Hình_2 \* ARABIC ">
-                        <w:r>
-                          <w:rPr>
-                            <w:noProof/>
-                          </w:rPr>
-                          <w:t>1</w:t>
-                        </w:r>
-                      </w:fldSimple>
+                      <w:r>
+                        <w:fldChar w:fldCharType="begin"/>
+                      </w:r>
+                      <w:r>
+                        <w:instrText xml:space="preserve"> SEQ Hình_2 \* ARABIC </w:instrText>
+                      </w:r>
+                      <w:r>
+                        <w:fldChar w:fldCharType="separate"/>
+                      </w:r>
+                      <w:r>
+                        <w:rPr>
+                          <w:noProof/>
+                        </w:rPr>
+                        <w:t>1</w:t>
+                      </w:r>
+                      <w:r>
+                        <w:rPr>
+                          <w:noProof/>
+                        </w:rPr>
+                        <w:fldChar w:fldCharType="end"/>
+                      </w:r>
                       <w:r>
                         <w:t xml:space="preserve"> Sơ đồ tổ chức cửa hàng</w:t>
                       </w:r>
@@ -12016,14 +12162,27 @@
                             <w:r>
                               <w:t xml:space="preserve">Hình 2. </w:t>
                             </w:r>
-                            <w:fldSimple w:instr=" SEQ Hình_2. \* ARABIC ">
-                              <w:r>
-                                <w:rPr>
-                                  <w:noProof/>
-                                </w:rPr>
-                                <w:t>1</w:t>
-                              </w:r>
-                            </w:fldSimple>
+                            <w:r>
+                              <w:fldChar w:fldCharType="begin"/>
+                            </w:r>
+                            <w:r>
+                              <w:instrText xml:space="preserve"> SEQ Hình_2. \* ARABIC </w:instrText>
+                            </w:r>
+                            <w:r>
+                              <w:fldChar w:fldCharType="separate"/>
+                            </w:r>
+                            <w:r>
+                              <w:rPr>
+                                <w:noProof/>
+                              </w:rPr>
+                              <w:t>1</w:t>
+                            </w:r>
+                            <w:r>
+                              <w:rPr>
+                                <w:noProof/>
+                              </w:rPr>
+                              <w:fldChar w:fldCharType="end"/>
+                            </w:r>
                             <w:r>
                               <w:t xml:space="preserve"> Sơ đồ tổ chức của cửa hàng</w:t>
                             </w:r>
@@ -12059,14 +12218,27 @@
                       <w:r>
                         <w:t xml:space="preserve">Hình 2. </w:t>
                       </w:r>
-                      <w:fldSimple w:instr=" SEQ Hình_2. \* ARABIC ">
-                        <w:r>
-                          <w:rPr>
-                            <w:noProof/>
-                          </w:rPr>
-                          <w:t>1</w:t>
-                        </w:r>
-                      </w:fldSimple>
+                      <w:r>
+                        <w:fldChar w:fldCharType="begin"/>
+                      </w:r>
+                      <w:r>
+                        <w:instrText xml:space="preserve"> SEQ Hình_2. \* ARABIC </w:instrText>
+                      </w:r>
+                      <w:r>
+                        <w:fldChar w:fldCharType="separate"/>
+                      </w:r>
+                      <w:r>
+                        <w:rPr>
+                          <w:noProof/>
+                        </w:rPr>
+                        <w:t>1</w:t>
+                      </w:r>
+                      <w:r>
+                        <w:rPr>
+                          <w:noProof/>
+                        </w:rPr>
+                        <w:fldChar w:fldCharType="end"/>
+                      </w:r>
                       <w:r>
                         <w:t xml:space="preserve"> Sơ đồ tổ chức của cửa hàng</w:t>
                       </w:r>
@@ -12157,7 +12329,7 @@
         </w:rPr>
       </w:pPr>
       <w:bookmarkStart w:id="41" w:name="_Toc130927910"/>
-      <w:bookmarkStart w:id="42" w:name="_Toc134124529"/>
+      <w:bookmarkStart w:id="42" w:name="_Toc134736953"/>
       <w:r>
         <w:rPr>
           <w:lang w:val="vi-VN" w:eastAsia="en-US"/>
@@ -12279,7 +12451,7 @@
           <w:lang w:val="vi-VN" w:eastAsia="en-US"/>
         </w:rPr>
       </w:pPr>
-      <w:bookmarkStart w:id="43" w:name="_Toc134124530"/>
+      <w:bookmarkStart w:id="43" w:name="_Toc134736954"/>
       <w:r>
         <w:rPr>
           <w:lang w:val="vi-VN" w:eastAsia="en-US"/>
@@ -12327,7 +12499,7 @@
         </w:rPr>
       </w:pPr>
       <w:bookmarkStart w:id="44" w:name="_Toc130927911"/>
-      <w:bookmarkStart w:id="45" w:name="_Toc134124531"/>
+      <w:bookmarkStart w:id="45" w:name="_Toc134736955"/>
       <w:r>
         <w:rPr>
           <w:lang w:val="vi-VN" w:eastAsia="en-US"/>
@@ -12979,7 +13151,21 @@
               <w:rPr>
                 <w:lang w:eastAsia="en-US"/>
               </w:rPr>
-              <w:t>Quản lý toàn hộ hệ thống, có quyền thay đổi các thông tin sản phẩm, bài viết,  trong hệ thống.</w:t>
+              <w:t xml:space="preserve">Quản lý toàn hộ hệ thống, có quyền thay đổi các thông tin sản phẩm, bài </w:t>
+            </w:r>
+            <w:proofErr w:type="gramStart"/>
+            <w:r>
+              <w:rPr>
+                <w:lang w:eastAsia="en-US"/>
+              </w:rPr>
+              <w:t>viết,  trong</w:t>
+            </w:r>
+            <w:proofErr w:type="gramEnd"/>
+            <w:r>
+              <w:rPr>
+                <w:lang w:eastAsia="en-US"/>
+              </w:rPr>
+              <w:t xml:space="preserve"> hệ thống.</w:t>
             </w:r>
           </w:p>
         </w:tc>
@@ -13373,7 +13559,7 @@
               <w:rPr>
                 <w:lang w:eastAsia="en-US"/>
               </w:rPr>
-              <w:t>Quản lý giao dịch</w:t>
+              <w:t>Quản lý chi tiết hóa đơn</w:t>
             </w:r>
           </w:p>
         </w:tc>
@@ -13394,7 +13580,7 @@
               <w:rPr>
                 <w:lang w:eastAsia="en-US"/>
               </w:rPr>
-              <w:t>Quản lý giao dịch khi khách hàng mua hàng có các thông tin như: Mã giao dịch, mã khách hàng, địa chỉ người nhận, số điện thoại, tổng tiền.</w:t>
+              <w:t>Quản lý chi tiết hóa đơn của khách hàng có những thông tin như: mã giao dịch, mã hóa đơn, mã sản phẩm, số lượng, thành tiền.</w:t>
             </w:r>
           </w:p>
         </w:tc>
@@ -13442,7 +13628,7 @@
               <w:rPr>
                 <w:lang w:eastAsia="en-US"/>
               </w:rPr>
-              <w:t>Quản lý chi tiết hóa đơn</w:t>
+              <w:t>Giỏ hàng</w:t>
             </w:r>
           </w:p>
         </w:tc>
@@ -13463,7 +13649,7 @@
               <w:rPr>
                 <w:lang w:eastAsia="en-US"/>
               </w:rPr>
-              <w:t>Quản lý chi tiết hóa đơn của khách hàng có những thông tin như: mã giao dịch, mã hóa đơn, mã sản phẩm, số lượng, thành tiền.</w:t>
+              <w:t>Giỏ hàng là để lưu thông tin mà khách hàng đã chọn có những trường như: mã giỏ hàng, mã sản phẩm, mã giao dịch, ngày tạo.</w:t>
             </w:r>
           </w:p>
         </w:tc>
@@ -13490,7 +13676,13 @@
               <w:rPr>
                 <w:lang w:eastAsia="en-US"/>
               </w:rPr>
-              <w:t>10</w:t>
+              <w:t>1</w:t>
+            </w:r>
+            <w:r>
+              <w:rPr>
+                <w:lang w:eastAsia="en-US"/>
+              </w:rPr>
+              <w:t>0</w:t>
             </w:r>
           </w:p>
         </w:tc>
@@ -13511,7 +13703,7 @@
               <w:rPr>
                 <w:lang w:eastAsia="en-US"/>
               </w:rPr>
-              <w:t>Giỏ hàng</w:t>
+              <w:t xml:space="preserve">Quản lý thống kê, </w:t>
             </w:r>
           </w:p>
         </w:tc>
@@ -13523,81 +13715,6 @@
           </w:tcPr>
           <w:p>
             <w:pPr>
-              <w:ind w:left="-66"/>
-              <w:rPr>
-                <w:lang w:eastAsia="en-US"/>
-              </w:rPr>
-            </w:pPr>
-            <w:r>
-              <w:rPr>
-                <w:lang w:eastAsia="en-US"/>
-              </w:rPr>
-              <w:t>Giỏ hàng là để lưu thông tin mà khách hàng đã chọn có những trường như: mã giỏ hàng, mã sản phẩm, mã giao dịch, ngày tạo.</w:t>
-            </w:r>
-          </w:p>
-        </w:tc>
-      </w:tr>
-      <w:tr>
-        <w:trPr>
-          <w:jc w:val="center"/>
-        </w:trPr>
-        <w:tc>
-          <w:tcPr>
-            <w:tcW w:w="1271" w:type="dxa"/>
-            <w:shd w:val="clear" w:color="auto" w:fill="auto"/>
-            <w:vAlign w:val="center"/>
-          </w:tcPr>
-          <w:p>
-            <w:pPr>
-              <w:ind w:left="175" w:right="34"/>
-              <w:jc w:val="center"/>
-              <w:rPr>
-                <w:lang w:eastAsia="en-US"/>
-              </w:rPr>
-            </w:pPr>
-            <w:r>
-              <w:rPr>
-                <w:lang w:eastAsia="en-US"/>
-              </w:rPr>
-              <w:t>1</w:t>
-            </w:r>
-            <w:r>
-              <w:rPr>
-                <w:lang w:eastAsia="en-US"/>
-              </w:rPr>
-              <w:t>1</w:t>
-            </w:r>
-          </w:p>
-        </w:tc>
-        <w:tc>
-          <w:tcPr>
-            <w:tcW w:w="2650" w:type="dxa"/>
-            <w:shd w:val="clear" w:color="auto" w:fill="auto"/>
-            <w:vAlign w:val="center"/>
-          </w:tcPr>
-          <w:p>
-            <w:pPr>
-              <w:ind w:left="32"/>
-              <w:rPr>
-                <w:lang w:eastAsia="en-US"/>
-              </w:rPr>
-            </w:pPr>
-            <w:r>
-              <w:rPr>
-                <w:lang w:eastAsia="en-US"/>
-              </w:rPr>
-              <w:t xml:space="preserve">Quản lý thống kê, </w:t>
-            </w:r>
-          </w:p>
-        </w:tc>
-        <w:tc>
-          <w:tcPr>
-            <w:tcW w:w="5713" w:type="dxa"/>
-            <w:shd w:val="clear" w:color="auto" w:fill="auto"/>
-            <w:vAlign w:val="center"/>
-          </w:tcPr>
-          <w:p>
-            <w:pPr>
               <w:keepNext/>
               <w:ind w:left="-66"/>
               <w:rPr>
@@ -13623,14 +13740,27 @@
       <w:r>
         <w:t xml:space="preserve">Bảng 2. </w:t>
       </w:r>
-      <w:fldSimple w:instr=" SEQ Bảng_2. \* ARABIC ">
-        <w:r>
-          <w:rPr>
-            <w:noProof/>
-          </w:rPr>
-          <w:t>1</w:t>
-        </w:r>
-      </w:fldSimple>
+      <w:r>
+        <w:fldChar w:fldCharType="begin"/>
+      </w:r>
+      <w:r>
+        <w:instrText xml:space="preserve"> SEQ Bảng_2. \* ARABIC </w:instrText>
+      </w:r>
+      <w:r>
+        <w:fldChar w:fldCharType="separate"/>
+      </w:r>
+      <w:r>
+        <w:rPr>
+          <w:noProof/>
+        </w:rPr>
+        <w:t>1</w:t>
+      </w:r>
+      <w:r>
+        <w:rPr>
+          <w:noProof/>
+        </w:rPr>
+        <w:fldChar w:fldCharType="end"/>
+      </w:r>
       <w:r>
         <w:t xml:space="preserve"> Bảng chức năng quản lý của chủ cửa hàng</w:t>
       </w:r>
@@ -13661,7 +13791,6 @@
           <w:b/>
           <w:bCs/>
         </w:rPr>
-        <w:lastRenderedPageBreak/>
         <w:t>Chức năng của người dùng.</w:t>
       </w:r>
     </w:p>
@@ -13715,6 +13844,7 @@
               <w:rPr>
                 <w:b/>
               </w:rPr>
+              <w:lastRenderedPageBreak/>
               <w:t>Mục</w:t>
             </w:r>
           </w:p>
@@ -13861,7 +13991,15 @@
               <w:ind w:left="46"/>
             </w:pPr>
             <w:r>
-              <w:t>Khách hàng có thể thay đổi thông tin của tài khoản ,thay đổi mật khẩu , địa chỉ , thông tin liên lạc.</w:t>
+              <w:t xml:space="preserve">Khách hàng có thể thay đổi thông tin của tài </w:t>
+            </w:r>
+            <w:proofErr w:type="gramStart"/>
+            <w:r>
+              <w:t>khoản ,thay</w:t>
+            </w:r>
+            <w:proofErr w:type="gramEnd"/>
+            <w:r>
+              <w:t xml:space="preserve"> đổi mật khẩu , địa chỉ , thông tin liên lạc.</w:t>
             </w:r>
           </w:p>
         </w:tc>
@@ -14005,7 +14143,15 @@
               <w:ind w:left="46"/>
             </w:pPr>
             <w:r>
-              <w:t>Khách hàng có thể thực hiện chức năng này để đặt mua  hàng, nhằm giảm thiểu thời gian và chi phí cho khách hàng.</w:t>
+              <w:t xml:space="preserve">Khách hàng có thể thực hiện chức năng này để đặt </w:t>
+            </w:r>
+            <w:proofErr w:type="gramStart"/>
+            <w:r>
+              <w:t>mua  hàng</w:t>
+            </w:r>
+            <w:proofErr w:type="gramEnd"/>
+            <w:r>
+              <w:t>, nhằm giảm thiểu thời gian và chi phí cho khách hàng.</w:t>
             </w:r>
           </w:p>
         </w:tc>
@@ -14069,14 +14215,27 @@
       <w:r>
         <w:t xml:space="preserve">Bảng 2. </w:t>
       </w:r>
-      <w:fldSimple w:instr=" SEQ Bảng_2. \* ARABIC ">
-        <w:r>
-          <w:rPr>
-            <w:noProof/>
-          </w:rPr>
-          <w:t>2</w:t>
-        </w:r>
-      </w:fldSimple>
+      <w:r>
+        <w:fldChar w:fldCharType="begin"/>
+      </w:r>
+      <w:r>
+        <w:instrText xml:space="preserve"> SEQ Bảng_2. \* ARABIC </w:instrText>
+      </w:r>
+      <w:r>
+        <w:fldChar w:fldCharType="separate"/>
+      </w:r>
+      <w:r>
+        <w:rPr>
+          <w:noProof/>
+        </w:rPr>
+        <w:t>2</w:t>
+      </w:r>
+      <w:r>
+        <w:rPr>
+          <w:noProof/>
+        </w:rPr>
+        <w:fldChar w:fldCharType="end"/>
+      </w:r>
       <w:r>
         <w:t xml:space="preserve"> Bảng chức năng của người dùng</w:t>
       </w:r>
@@ -14595,7 +14754,7 @@
         </w:rPr>
       </w:pPr>
       <w:bookmarkStart w:id="49" w:name="_Toc130927913"/>
-      <w:bookmarkStart w:id="50" w:name="_Toc134124532"/>
+      <w:bookmarkStart w:id="50" w:name="_Toc134736956"/>
       <w:r>
         <w:rPr>
           <w:lang w:val="vi-VN"/>
@@ -14612,7 +14771,7 @@
           <w:lang w:val="vi-VN" w:eastAsia="en-US"/>
         </w:rPr>
       </w:pPr>
-      <w:bookmarkStart w:id="51" w:name="_Toc134124533"/>
+      <w:bookmarkStart w:id="51" w:name="_Toc134736957"/>
       <w:r>
         <w:rPr>
           <w:lang w:val="vi-VN" w:eastAsia="en-US"/>
@@ -14700,14 +14859,27 @@
       <w:r>
         <w:t xml:space="preserve">Hình 2. </w:t>
       </w:r>
-      <w:fldSimple w:instr=" SEQ Hình_2. \* ARABIC ">
-        <w:r>
-          <w:rPr>
-            <w:noProof/>
-          </w:rPr>
-          <w:t>2</w:t>
-        </w:r>
-      </w:fldSimple>
+      <w:r>
+        <w:fldChar w:fldCharType="begin"/>
+      </w:r>
+      <w:r>
+        <w:instrText xml:space="preserve"> SEQ Hình_2. \* ARABIC </w:instrText>
+      </w:r>
+      <w:r>
+        <w:fldChar w:fldCharType="separate"/>
+      </w:r>
+      <w:r>
+        <w:rPr>
+          <w:noProof/>
+        </w:rPr>
+        <w:t>2</w:t>
+      </w:r>
+      <w:r>
+        <w:rPr>
+          <w:noProof/>
+        </w:rPr>
+        <w:fldChar w:fldCharType="end"/>
+      </w:r>
       <w:r>
         <w:t xml:space="preserve"> Biểu đồ usecase tổng quát của hệ thống</w:t>
       </w:r>
@@ -14738,7 +14910,7 @@
         <w:pStyle w:val="Heading3"/>
       </w:pPr>
       <w:bookmarkStart w:id="52" w:name="_Toc130927912"/>
-      <w:bookmarkStart w:id="53" w:name="_Toc134124534"/>
+      <w:bookmarkStart w:id="53" w:name="_Toc134736958"/>
       <w:r>
         <w:lastRenderedPageBreak/>
         <w:t>2.</w:t>
@@ -14764,7 +14936,7 @@
       <w:bookmarkStart w:id="56" w:name="_Toc112159646"/>
       <w:bookmarkStart w:id="57" w:name="_Toc112159882"/>
       <w:bookmarkStart w:id="58" w:name="_Toc112160430"/>
-      <w:bookmarkStart w:id="59" w:name="_Toc134124535"/>
+      <w:bookmarkStart w:id="59" w:name="_Toc134736959"/>
       <w:r>
         <w:t xml:space="preserve">1. </w:t>
       </w:r>
@@ -14882,7 +15054,21 @@
         <w:rPr>
           <w:lang w:eastAsia="en-US"/>
         </w:rPr>
-        <w:t>use case bắt đầu khi người dùng nhấn vào “ Đăng nhập “ trên menu công cụ , hệ thống sẽ hiện thị màn hình đăng nhập.</w:t>
+        <w:t xml:space="preserve">use case bắt đầu khi người dùng nhấn vào </w:t>
+      </w:r>
+      <w:proofErr w:type="gramStart"/>
+      <w:r>
+        <w:rPr>
+          <w:lang w:eastAsia="en-US"/>
+        </w:rPr>
+        <w:t>“ Đăng</w:t>
+      </w:r>
+      <w:proofErr w:type="gramEnd"/>
+      <w:r>
+        <w:rPr>
+          <w:lang w:eastAsia="en-US"/>
+        </w:rPr>
+        <w:t xml:space="preserve"> nhập “ trên menu công cụ , hệ thống sẽ hiện thị màn hình đăng nhập.</w:t>
       </w:r>
     </w:p>
     <w:p>
@@ -14901,7 +15087,21 @@
         <w:rPr>
           <w:lang w:eastAsia="en-US"/>
         </w:rPr>
-        <w:t>Hệ thống yêu cầu người dùng nhập email và mật khẩu và kích vào “ Đăng nhập “.</w:t>
+        <w:t xml:space="preserve">Hệ thống yêu cầu người dùng nhập email và mật khẩu và kích vào </w:t>
+      </w:r>
+      <w:proofErr w:type="gramStart"/>
+      <w:r>
+        <w:rPr>
+          <w:lang w:eastAsia="en-US"/>
+        </w:rPr>
+        <w:t>“ Đăng</w:t>
+      </w:r>
+      <w:proofErr w:type="gramEnd"/>
+      <w:r>
+        <w:rPr>
+          <w:lang w:eastAsia="en-US"/>
+        </w:rPr>
+        <w:t xml:space="preserve"> nhập “.</w:t>
       </w:r>
     </w:p>
     <w:p>
@@ -14977,7 +15177,16 @@
           <w:bCs/>
           <w:lang w:eastAsia="en-US"/>
         </w:rPr>
-        <w:t>Luồng rẽ nhánh</w:t>
+        <w:t xml:space="preserve">Luồng rẽ </w:t>
+      </w:r>
+      <w:proofErr w:type="gramStart"/>
+      <w:r>
+        <w:rPr>
+          <w:b/>
+          <w:bCs/>
+          <w:lang w:eastAsia="en-US"/>
+        </w:rPr>
+        <w:t>nhánh</w:t>
       </w:r>
       <w:r>
         <w:rPr>
@@ -14985,6 +15194,7 @@
         </w:rPr>
         <w:t xml:space="preserve"> :</w:t>
       </w:r>
+      <w:proofErr w:type="gramEnd"/>
     </w:p>
     <w:p>
       <w:pPr>
@@ -15002,7 +15212,21 @@
         <w:rPr>
           <w:lang w:eastAsia="en-US"/>
         </w:rPr>
-        <w:t>Tại bước 2 , nếu người dùng nhập sai tài khoản hoặc mật khẩu thì hệ thống sẽ hiện thị thông báo lỗi “Tên đăng nhập hoặc mật khẩu không đúng”. Người dùng có thể nhập lại và nhấn vào đăng nhập và use case sẽ kết thúc.</w:t>
+        <w:t xml:space="preserve">Tại bước </w:t>
+      </w:r>
+      <w:proofErr w:type="gramStart"/>
+      <w:r>
+        <w:rPr>
+          <w:lang w:eastAsia="en-US"/>
+        </w:rPr>
+        <w:t>2 ,</w:t>
+      </w:r>
+      <w:proofErr w:type="gramEnd"/>
+      <w:r>
+        <w:rPr>
+          <w:lang w:eastAsia="en-US"/>
+        </w:rPr>
+        <w:t xml:space="preserve"> nếu người dùng nhập sai tài khoản hoặc mật khẩu thì hệ thống sẽ hiện thị thông báo lỗi “Tên đăng nhập hoặc mật khẩu không đúng”. Người dùng có thể nhập lại và nhấn vào đăng nhập và use case sẽ kết thúc.</w:t>
       </w:r>
     </w:p>
     <w:p>
@@ -15015,11 +15239,19 @@
           <w:lang w:eastAsia="en-US"/>
         </w:rPr>
       </w:pPr>
-      <w:r>
-        <w:rPr>
-          <w:lang w:eastAsia="en-US"/>
-        </w:rPr>
-        <w:t>Tại  bất cứ bước nào nếu bị mất kết nối với CSDL thì hệ thống sẽ thông báo “ Lỗi kết nối “  và use case kết thúc.</w:t>
+      <w:proofErr w:type="gramStart"/>
+      <w:r>
+        <w:rPr>
+          <w:lang w:eastAsia="en-US"/>
+        </w:rPr>
+        <w:t>Tại  bất</w:t>
+      </w:r>
+      <w:proofErr w:type="gramEnd"/>
+      <w:r>
+        <w:rPr>
+          <w:lang w:eastAsia="en-US"/>
+        </w:rPr>
+        <w:t xml:space="preserve"> cứ bước nào nếu bị mất kết nối với CSDL thì hệ thống sẽ thông báo “ Lỗi kết nối “  và use case kết thúc.</w:t>
       </w:r>
     </w:p>
     <w:p>
@@ -15164,7 +15396,7 @@
       <w:bookmarkStart w:id="62" w:name="_Toc112159647"/>
       <w:bookmarkStart w:id="63" w:name="_Toc112159883"/>
       <w:bookmarkStart w:id="64" w:name="_Toc112160431"/>
-      <w:bookmarkStart w:id="65" w:name="_Toc134124536"/>
+      <w:bookmarkStart w:id="65" w:name="_Toc134736960"/>
       <w:r>
         <w:t>2</w:t>
       </w:r>
@@ -15270,7 +15502,21 @@
         <w:rPr>
           <w:lang w:eastAsia="en-US"/>
         </w:rPr>
-        <w:t>usecase bắt đầu khi người dùng nhấn vào “ Đăng ký “ trên menu công cụ , hệ thống sẽ hiện thị màn hình đăng ký.</w:t>
+        <w:t xml:space="preserve">usecase bắt đầu khi người dùng nhấn vào </w:t>
+      </w:r>
+      <w:proofErr w:type="gramStart"/>
+      <w:r>
+        <w:rPr>
+          <w:lang w:eastAsia="en-US"/>
+        </w:rPr>
+        <w:t>“ Đăng</w:t>
+      </w:r>
+      <w:proofErr w:type="gramEnd"/>
+      <w:r>
+        <w:rPr>
+          <w:lang w:eastAsia="en-US"/>
+        </w:rPr>
+        <w:t xml:space="preserve"> ký “ trên menu công cụ , hệ thống sẽ hiện thị màn hình đăng ký.</w:t>
       </w:r>
     </w:p>
     <w:p>
@@ -15290,7 +15536,21 @@
           <w:lang w:eastAsia="en-US"/>
         </w:rPr>
         <w:lastRenderedPageBreak/>
-        <w:t>Hệ thống yêu cầu người dùng nhập các thông tin trên màn hình  và kích vào “ Đăng ký “.</w:t>
+        <w:t xml:space="preserve">Hệ thống yêu cầu người dùng nhập các thông tin trên màn </w:t>
+      </w:r>
+      <w:proofErr w:type="gramStart"/>
+      <w:r>
+        <w:rPr>
+          <w:lang w:eastAsia="en-US"/>
+        </w:rPr>
+        <w:t>hình  và</w:t>
+      </w:r>
+      <w:proofErr w:type="gramEnd"/>
+      <w:r>
+        <w:rPr>
+          <w:lang w:eastAsia="en-US"/>
+        </w:rPr>
+        <w:t xml:space="preserve"> kích vào “ Đăng ký “.</w:t>
       </w:r>
     </w:p>
     <w:p>
@@ -15342,7 +15602,16 @@
           <w:bCs/>
           <w:lang w:eastAsia="en-US"/>
         </w:rPr>
-        <w:t>Luồng rẽ nhánh</w:t>
+        <w:t xml:space="preserve">Luồng rẽ </w:t>
+      </w:r>
+      <w:proofErr w:type="gramStart"/>
+      <w:r>
+        <w:rPr>
+          <w:b/>
+          <w:bCs/>
+          <w:lang w:eastAsia="en-US"/>
+        </w:rPr>
+        <w:t>nhánh</w:t>
       </w:r>
       <w:r>
         <w:rPr>
@@ -15350,6 +15619,7 @@
         </w:rPr>
         <w:t xml:space="preserve"> :</w:t>
       </w:r>
+      <w:proofErr w:type="gramEnd"/>
     </w:p>
     <w:p>
       <w:pPr>
@@ -15367,7 +15637,21 @@
         <w:rPr>
           <w:lang w:eastAsia="en-US"/>
         </w:rPr>
-        <w:t>Tại bước 2 , nếu người dùng nhập sai sai một số thong tin thì hệ thống sẽ hiện thị thông báo lỗi. Người dùng có thể nhập lại và nhấn vào đăng ký và use case sẽ kết thúc.</w:t>
+        <w:t xml:space="preserve">Tại bước </w:t>
+      </w:r>
+      <w:proofErr w:type="gramStart"/>
+      <w:r>
+        <w:rPr>
+          <w:lang w:eastAsia="en-US"/>
+        </w:rPr>
+        <w:t>2 ,</w:t>
+      </w:r>
+      <w:proofErr w:type="gramEnd"/>
+      <w:r>
+        <w:rPr>
+          <w:lang w:eastAsia="en-US"/>
+        </w:rPr>
+        <w:t xml:space="preserve"> nếu người dùng nhập sai sai một số thong tin thì hệ thống sẽ hiện thị thông báo lỗi. Người dùng có thể nhập lại và nhấn vào đăng ký và use case sẽ kết thúc.</w:t>
       </w:r>
     </w:p>
     <w:p>
@@ -15396,7 +15680,21 @@
         <w:rPr>
           <w:lang w:eastAsia="en-US"/>
         </w:rPr>
-        <w:t>bất cứ bước nào nếu bị mất kết nối với CSDL thì hệ thống sẽ thông báo “ Lỗi kết nối “  và use case kết thúc.</w:t>
+        <w:t xml:space="preserve">bất cứ bước nào nếu bị mất kết nối với CSDL thì hệ thống sẽ thông báo </w:t>
+      </w:r>
+      <w:proofErr w:type="gramStart"/>
+      <w:r>
+        <w:rPr>
+          <w:lang w:eastAsia="en-US"/>
+        </w:rPr>
+        <w:t>“ Lỗi</w:t>
+      </w:r>
+      <w:proofErr w:type="gramEnd"/>
+      <w:r>
+        <w:rPr>
+          <w:lang w:eastAsia="en-US"/>
+        </w:rPr>
+        <w:t xml:space="preserve"> kết nối “  và use case kết thúc.</w:t>
       </w:r>
     </w:p>
     <w:p>
@@ -15488,7 +15786,21 @@
         <w:rPr>
           <w:lang w:eastAsia="en-US"/>
         </w:rPr>
-        <w:t>Sau khi thực hiện use thành công, người dùng có thể sử dụng tài khoản vừa tạo để  truy cập được vào hệ thống và có thể thực hiện các chức năng khác.</w:t>
+        <w:t xml:space="preserve">Sau khi thực hiện use thành công, người dùng có thể sử dụng tài khoản vừa tạo </w:t>
+      </w:r>
+      <w:proofErr w:type="gramStart"/>
+      <w:r>
+        <w:rPr>
+          <w:lang w:eastAsia="en-US"/>
+        </w:rPr>
+        <w:t>để  truy</w:t>
+      </w:r>
+      <w:proofErr w:type="gramEnd"/>
+      <w:r>
+        <w:rPr>
+          <w:lang w:eastAsia="en-US"/>
+        </w:rPr>
+        <w:t xml:space="preserve"> cập được vào hệ thống và có thể thực hiện các chức năng khác.</w:t>
       </w:r>
     </w:p>
     <w:p>
@@ -15527,7 +15839,7 @@
       <w:bookmarkStart w:id="66" w:name="_Toc112159649"/>
       <w:bookmarkStart w:id="67" w:name="_Toc112159885"/>
       <w:bookmarkStart w:id="68" w:name="_Toc112160433"/>
-      <w:bookmarkStart w:id="69" w:name="_Toc134124537"/>
+      <w:bookmarkStart w:id="69" w:name="_Toc134736961"/>
       <w:r>
         <w:t>3</w:t>
       </w:r>
@@ -15711,7 +16023,16 @@
           <w:bCs/>
           <w:lang w:eastAsia="en-US"/>
         </w:rPr>
-        <w:t>Luồng rẽ nhánh</w:t>
+        <w:t xml:space="preserve">Luồng rẽ </w:t>
+      </w:r>
+      <w:proofErr w:type="gramStart"/>
+      <w:r>
+        <w:rPr>
+          <w:b/>
+          <w:bCs/>
+          <w:lang w:eastAsia="en-US"/>
+        </w:rPr>
+        <w:t>nhánh</w:t>
       </w:r>
       <w:r>
         <w:rPr>
@@ -15719,6 +16040,7 @@
         </w:rPr>
         <w:t xml:space="preserve"> :</w:t>
       </w:r>
+      <w:proofErr w:type="gramEnd"/>
     </w:p>
     <w:p>
       <w:pPr>
@@ -15751,7 +16073,21 @@
         <w:rPr>
           <w:lang w:eastAsia="en-US"/>
         </w:rPr>
-        <w:t>Tại bất cứ bước nào nếu bị mất kết nối với CSDL thì hệ thống sẽ thông báo “Lỗi kết nối “ và use case kết thúc.</w:t>
+        <w:t xml:space="preserve">Tại bất cứ bước nào nếu bị mất kết nối với CSDL thì hệ thống sẽ thông báo “Lỗi kết nối </w:t>
+      </w:r>
+      <w:proofErr w:type="gramStart"/>
+      <w:r>
+        <w:rPr>
+          <w:lang w:eastAsia="en-US"/>
+        </w:rPr>
+        <w:t>“ và</w:t>
+      </w:r>
+      <w:proofErr w:type="gramEnd"/>
+      <w:r>
+        <w:rPr>
+          <w:lang w:eastAsia="en-US"/>
+        </w:rPr>
+        <w:t xml:space="preserve"> use case kết thúc.</w:t>
       </w:r>
     </w:p>
     <w:p>
@@ -15872,7 +16208,7 @@
           <w:lang w:val="vi-VN"/>
         </w:rPr>
       </w:pPr>
-      <w:bookmarkStart w:id="70" w:name="_Toc134124538"/>
+      <w:bookmarkStart w:id="70" w:name="_Toc134736962"/>
       <w:r>
         <w:t xml:space="preserve">4. </w:t>
       </w:r>
@@ -15998,7 +16334,21 @@
         <w:rPr>
           <w:lang w:eastAsia="en-US"/>
         </w:rPr>
-        <w:t>Người truy cập thực hiện kích vào nút “Thêm vào giỏ ” trên sản phẩm đó</w:t>
+        <w:t xml:space="preserve">Người truy cập thực hiện kích vào nút “Thêm vào </w:t>
+      </w:r>
+      <w:proofErr w:type="gramStart"/>
+      <w:r>
+        <w:rPr>
+          <w:lang w:eastAsia="en-US"/>
+        </w:rPr>
+        <w:t>giỏ ”</w:t>
+      </w:r>
+      <w:proofErr w:type="gramEnd"/>
+      <w:r>
+        <w:rPr>
+          <w:lang w:eastAsia="en-US"/>
+        </w:rPr>
+        <w:t xml:space="preserve"> trên sản phẩm đó</w:t>
       </w:r>
     </w:p>
     <w:p>
@@ -16063,7 +16413,16 @@
           <w:bCs/>
           <w:lang w:eastAsia="en-US"/>
         </w:rPr>
-        <w:t>Luồng rẽ nhánh</w:t>
+        <w:t xml:space="preserve">Luồng rẽ </w:t>
+      </w:r>
+      <w:proofErr w:type="gramStart"/>
+      <w:r>
+        <w:rPr>
+          <w:b/>
+          <w:bCs/>
+          <w:lang w:eastAsia="en-US"/>
+        </w:rPr>
+        <w:t>nhánh</w:t>
       </w:r>
       <w:r>
         <w:rPr>
@@ -16071,6 +16430,7 @@
         </w:rPr>
         <w:t xml:space="preserve"> :</w:t>
       </w:r>
+      <w:proofErr w:type="gramEnd"/>
     </w:p>
     <w:p>
       <w:pPr>
@@ -16082,11 +16442,19 @@
           <w:lang w:eastAsia="en-US"/>
         </w:rPr>
       </w:pPr>
-      <w:r>
-        <w:rPr>
-          <w:lang w:eastAsia="en-US"/>
-        </w:rPr>
-        <w:t>Tại  bất cứ bước nào nếu bị mất kết nối với CSDL thì hệ thống sẽ thông báo “ Lỗi kết nối “  và use case kết thúc.</w:t>
+      <w:proofErr w:type="gramStart"/>
+      <w:r>
+        <w:rPr>
+          <w:lang w:eastAsia="en-US"/>
+        </w:rPr>
+        <w:t>Tại  bất</w:t>
+      </w:r>
+      <w:proofErr w:type="gramEnd"/>
+      <w:r>
+        <w:rPr>
+          <w:lang w:eastAsia="en-US"/>
+        </w:rPr>
+        <w:t xml:space="preserve"> cứ bước nào nếu bị mất kết nối với CSDL thì hệ thống sẽ thông báo “ Lỗi kết nối “  và use case kết thúc.</w:t>
       </w:r>
     </w:p>
     <w:p>
@@ -16167,7 +16535,21 @@
         <w:rPr>
           <w:lang w:eastAsia="en-US"/>
         </w:rPr>
-        <w:t>Sau khi thực hiện usecase này , sản phẩm cần thêm vào giỏ hàng.</w:t>
+        <w:t xml:space="preserve">Sau khi thực hiện usecase </w:t>
+      </w:r>
+      <w:proofErr w:type="gramStart"/>
+      <w:r>
+        <w:rPr>
+          <w:lang w:eastAsia="en-US"/>
+        </w:rPr>
+        <w:t>này ,</w:t>
+      </w:r>
+      <w:proofErr w:type="gramEnd"/>
+      <w:r>
+        <w:rPr>
+          <w:lang w:eastAsia="en-US"/>
+        </w:rPr>
+        <w:t xml:space="preserve"> sản phẩm cần thêm vào giỏ hàng.</w:t>
       </w:r>
     </w:p>
     <w:p>
@@ -16233,7 +16615,7 @@
       <w:bookmarkStart w:id="73" w:name="_Toc112159650"/>
       <w:bookmarkStart w:id="74" w:name="_Toc112159886"/>
       <w:bookmarkStart w:id="75" w:name="_Toc112160434"/>
-      <w:bookmarkStart w:id="76" w:name="_Toc134124539"/>
+      <w:bookmarkStart w:id="76" w:name="_Toc134736963"/>
       <w:r>
         <w:t>5</w:t>
       </w:r>
@@ -16348,7 +16730,21 @@
         <w:rPr>
           <w:lang w:eastAsia="en-US"/>
         </w:rPr>
-        <w:t>use case bắt đầu khi người dùng nhấn vào “ Giỏ hàng “ trên menu công cụ.</w:t>
+        <w:t xml:space="preserve">use case bắt đầu khi người dùng nhấn vào </w:t>
+      </w:r>
+      <w:proofErr w:type="gramStart"/>
+      <w:r>
+        <w:rPr>
+          <w:lang w:eastAsia="en-US"/>
+        </w:rPr>
+        <w:t>“ Giỏ</w:t>
+      </w:r>
+      <w:proofErr w:type="gramEnd"/>
+      <w:r>
+        <w:rPr>
+          <w:lang w:eastAsia="en-US"/>
+        </w:rPr>
+        <w:t xml:space="preserve"> hàng “ trên menu công cụ.</w:t>
       </w:r>
     </w:p>
     <w:p>
@@ -16368,7 +16764,21 @@
           <w:lang w:eastAsia="en-US"/>
         </w:rPr>
         <w:lastRenderedPageBreak/>
-        <w:t xml:space="preserve">Hệ thống sẽ hiển thị các sản phẩm mà người truy cập đã thực hiện thêm vào giỏ hàng gồm các thông tin : Tên sản phẩm, hình ảnh, đơn giá, </w:t>
+        <w:t xml:space="preserve">Hệ thống sẽ hiển thị các sản phẩm mà người truy cập đã thực hiện thêm vào giỏ hàng gồm các thông </w:t>
+      </w:r>
+      <w:proofErr w:type="gramStart"/>
+      <w:r>
+        <w:rPr>
+          <w:lang w:eastAsia="en-US"/>
+        </w:rPr>
+        <w:t>tin :</w:t>
+      </w:r>
+      <w:proofErr w:type="gramEnd"/>
+      <w:r>
+        <w:rPr>
+          <w:lang w:eastAsia="en-US"/>
+        </w:rPr>
+        <w:t xml:space="preserve"> Tên sản phẩm, hình ảnh, đơn giá, </w:t>
       </w:r>
       <w:r>
         <w:rPr>
@@ -16432,7 +16842,16 @@
           <w:bCs/>
           <w:lang w:eastAsia="en-US"/>
         </w:rPr>
-        <w:t>Luồng rẽ nhánh</w:t>
+        <w:t xml:space="preserve">Luồng rẽ </w:t>
+      </w:r>
+      <w:proofErr w:type="gramStart"/>
+      <w:r>
+        <w:rPr>
+          <w:b/>
+          <w:bCs/>
+          <w:lang w:eastAsia="en-US"/>
+        </w:rPr>
+        <w:t>nhánh</w:t>
       </w:r>
       <w:r>
         <w:rPr>
@@ -16440,6 +16859,7 @@
         </w:rPr>
         <w:t xml:space="preserve"> :</w:t>
       </w:r>
+      <w:proofErr w:type="gramEnd"/>
     </w:p>
     <w:p>
       <w:pPr>
@@ -16451,11 +16871,19 @@
           <w:lang w:eastAsia="en-US"/>
         </w:rPr>
       </w:pPr>
-      <w:r>
-        <w:rPr>
-          <w:lang w:eastAsia="en-US"/>
-        </w:rPr>
-        <w:t>Tại  bất cứ bước nào nếu bị mất kết nối với CSDL thì hệ thống sẽ thông báo “ Lỗi kết nối “  và use case kết thúc.</w:t>
+      <w:proofErr w:type="gramStart"/>
+      <w:r>
+        <w:rPr>
+          <w:lang w:eastAsia="en-US"/>
+        </w:rPr>
+        <w:t>Tại  bất</w:t>
+      </w:r>
+      <w:proofErr w:type="gramEnd"/>
+      <w:r>
+        <w:rPr>
+          <w:lang w:eastAsia="en-US"/>
+        </w:rPr>
+        <w:t xml:space="preserve"> cứ bước nào nếu bị mất kết nối với CSDL thì hệ thống sẽ thông báo “ Lỗi kết nối “  và use case kết thúc.</w:t>
       </w:r>
     </w:p>
     <w:p>
@@ -16580,7 +17008,7 @@
       <w:bookmarkStart w:id="79" w:name="_Toc112159651"/>
       <w:bookmarkStart w:id="80" w:name="_Toc112159887"/>
       <w:bookmarkStart w:id="81" w:name="_Toc112160435"/>
-      <w:bookmarkStart w:id="82" w:name="_Toc134124540"/>
+      <w:bookmarkStart w:id="82" w:name="_Toc134736964"/>
       <w:r>
         <w:t>6</w:t>
       </w:r>
@@ -16803,7 +17231,16 @@
           <w:bCs/>
           <w:lang w:eastAsia="en-US"/>
         </w:rPr>
-        <w:t>Luồng rẽ nhánh</w:t>
+        <w:t xml:space="preserve">Luồng rẽ </w:t>
+      </w:r>
+      <w:proofErr w:type="gramStart"/>
+      <w:r>
+        <w:rPr>
+          <w:b/>
+          <w:bCs/>
+          <w:lang w:eastAsia="en-US"/>
+        </w:rPr>
+        <w:t>nhánh</w:t>
       </w:r>
       <w:r>
         <w:rPr>
@@ -16811,6 +17248,7 @@
         </w:rPr>
         <w:t xml:space="preserve"> :</w:t>
       </w:r>
+      <w:proofErr w:type="gramEnd"/>
     </w:p>
     <w:p>
       <w:pPr>
@@ -16822,11 +17260,19 @@
           <w:lang w:eastAsia="en-US"/>
         </w:rPr>
       </w:pPr>
-      <w:r>
-        <w:rPr>
-          <w:lang w:eastAsia="en-US"/>
-        </w:rPr>
-        <w:t>Tại  bất cứ bước nào nếu bị mất kết nối với CSDL thì hệ thống sẽ thông báo “ Lỗi kết nối “  và use case kết thúc.</w:t>
+      <w:proofErr w:type="gramStart"/>
+      <w:r>
+        <w:rPr>
+          <w:lang w:eastAsia="en-US"/>
+        </w:rPr>
+        <w:t>Tại  bất</w:t>
+      </w:r>
+      <w:proofErr w:type="gramEnd"/>
+      <w:r>
+        <w:rPr>
+          <w:lang w:eastAsia="en-US"/>
+        </w:rPr>
+        <w:t xml:space="preserve"> cứ bước nào nếu bị mất kết nối với CSDL thì hệ thống sẽ thông báo “ Lỗi kết nối “  và use case kết thúc.</w:t>
       </w:r>
     </w:p>
     <w:p>
@@ -16966,7 +17412,7 @@
       <w:bookmarkStart w:id="85" w:name="_Toc112159653"/>
       <w:bookmarkStart w:id="86" w:name="_Toc112159889"/>
       <w:bookmarkStart w:id="87" w:name="_Toc112160437"/>
-      <w:bookmarkStart w:id="88" w:name="_Toc134124541"/>
+      <w:bookmarkStart w:id="88" w:name="_Toc134736965"/>
       <w:r>
         <w:t>7</w:t>
       </w:r>
@@ -17072,7 +17518,21 @@
         <w:rPr>
           <w:lang w:eastAsia="en-US"/>
         </w:rPr>
-        <w:t>Sau khi thực hiện xem tình trạng đơn hàng , người truy cập có thể thực hiện xem thông tin tiết của đơn hàng bằng cách nhấn vào nút “</w:t>
+        <w:t xml:space="preserve">Sau khi thực hiện xem tình trạng đơn </w:t>
+      </w:r>
+      <w:proofErr w:type="gramStart"/>
+      <w:r>
+        <w:rPr>
+          <w:lang w:eastAsia="en-US"/>
+        </w:rPr>
+        <w:t>hàng ,</w:t>
+      </w:r>
+      <w:proofErr w:type="gramEnd"/>
+      <w:r>
+        <w:rPr>
+          <w:lang w:eastAsia="en-US"/>
+        </w:rPr>
+        <w:t xml:space="preserve"> người truy cập có thể thực hiện xem thông tin tiết của đơn hàng bằng cách nhấn vào nút “</w:t>
       </w:r>
       <w:r>
         <w:rPr>
@@ -17103,7 +17563,21 @@
         <w:rPr>
           <w:lang w:eastAsia="en-US"/>
         </w:rPr>
-        <w:t xml:space="preserve">Hệ thống sẽ hiển thị màn hình các thông tin gồm : </w:t>
+        <w:t xml:space="preserve">Hệ thống sẽ hiển thị màn hình các thông tin </w:t>
+      </w:r>
+      <w:proofErr w:type="gramStart"/>
+      <w:r>
+        <w:rPr>
+          <w:lang w:eastAsia="en-US"/>
+        </w:rPr>
+        <w:t>gồm :</w:t>
+      </w:r>
+      <w:proofErr w:type="gramEnd"/>
+      <w:r>
+        <w:rPr>
+          <w:lang w:eastAsia="en-US"/>
+        </w:rPr>
+        <w:t xml:space="preserve"> </w:t>
       </w:r>
       <w:r>
         <w:rPr>
@@ -17155,7 +17629,16 @@
           <w:bCs/>
           <w:lang w:eastAsia="en-US"/>
         </w:rPr>
-        <w:t>Luồng rẽ nhánh</w:t>
+        <w:t xml:space="preserve">Luồng rẽ </w:t>
+      </w:r>
+      <w:proofErr w:type="gramStart"/>
+      <w:r>
+        <w:rPr>
+          <w:b/>
+          <w:bCs/>
+          <w:lang w:eastAsia="en-US"/>
+        </w:rPr>
+        <w:t>nhánh</w:t>
       </w:r>
       <w:r>
         <w:rPr>
@@ -17163,6 +17646,7 @@
         </w:rPr>
         <w:t xml:space="preserve"> :</w:t>
       </w:r>
+      <w:proofErr w:type="gramEnd"/>
     </w:p>
     <w:p>
       <w:pPr>
@@ -17174,11 +17658,19 @@
           <w:lang w:eastAsia="en-US"/>
         </w:rPr>
       </w:pPr>
-      <w:r>
-        <w:rPr>
-          <w:lang w:eastAsia="en-US"/>
-        </w:rPr>
-        <w:t>Tại  bất cứ bước nào nếu bị mất kết nối với CSDL thì hệ thống sẽ thông báo “ Lỗi kết nối “  và use case kết thúc.</w:t>
+      <w:proofErr w:type="gramStart"/>
+      <w:r>
+        <w:rPr>
+          <w:lang w:eastAsia="en-US"/>
+        </w:rPr>
+        <w:t>Tại  bất</w:t>
+      </w:r>
+      <w:proofErr w:type="gramEnd"/>
+      <w:r>
+        <w:rPr>
+          <w:lang w:eastAsia="en-US"/>
+        </w:rPr>
+        <w:t xml:space="preserve"> cứ bước nào nếu bị mất kết nối với CSDL thì hệ thống sẽ thông báo “ Lỗi kết nối “  và use case kết thúc.</w:t>
       </w:r>
     </w:p>
     <w:p>
@@ -17303,7 +17795,7 @@
       <w:bookmarkStart w:id="91" w:name="_Toc112159655"/>
       <w:bookmarkStart w:id="92" w:name="_Toc112159891"/>
       <w:bookmarkStart w:id="93" w:name="_Toc112160439"/>
-      <w:bookmarkStart w:id="94" w:name="_Toc134124542"/>
+      <w:bookmarkStart w:id="94" w:name="_Toc134736966"/>
       <w:r>
         <w:t>8</w:t>
       </w:r>
@@ -17456,7 +17948,21 @@
         <w:rPr>
           <w:lang w:eastAsia="en-US"/>
         </w:rPr>
-        <w:t>Hệ thống thực hiện xóa sản phẩm đó ra khỏi giỏ hàng và hiển thị thông báo “Xóa sản phẩm khỏi giỏ hàng thành công” . Usecase kết thúc.</w:t>
+        <w:t>Hệ thống thực hiện xóa sản phẩm đó ra khỏi giỏ hàng và hiển thị thông báo “Xóa sản phẩm khỏi giỏ hàng thành công</w:t>
+      </w:r>
+      <w:proofErr w:type="gramStart"/>
+      <w:r>
+        <w:rPr>
+          <w:lang w:eastAsia="en-US"/>
+        </w:rPr>
+        <w:t>” .</w:t>
+      </w:r>
+      <w:proofErr w:type="gramEnd"/>
+      <w:r>
+        <w:rPr>
+          <w:lang w:eastAsia="en-US"/>
+        </w:rPr>
+        <w:t xml:space="preserve"> Usecase kết thúc.</w:t>
       </w:r>
     </w:p>
     <w:p>
@@ -17477,7 +17983,16 @@
           <w:bCs/>
           <w:lang w:eastAsia="en-US"/>
         </w:rPr>
-        <w:t>Luồng rẽ nhánh</w:t>
+        <w:t xml:space="preserve">Luồng rẽ </w:t>
+      </w:r>
+      <w:proofErr w:type="gramStart"/>
+      <w:r>
+        <w:rPr>
+          <w:b/>
+          <w:bCs/>
+          <w:lang w:eastAsia="en-US"/>
+        </w:rPr>
+        <w:t>nhánh</w:t>
       </w:r>
       <w:r>
         <w:rPr>
@@ -17485,6 +18000,7 @@
         </w:rPr>
         <w:t xml:space="preserve"> :</w:t>
       </w:r>
+      <w:proofErr w:type="gramEnd"/>
     </w:p>
     <w:p>
       <w:pPr>
@@ -17496,12 +18012,20 @@
           <w:lang w:eastAsia="en-US"/>
         </w:rPr>
       </w:pPr>
+      <w:proofErr w:type="gramStart"/>
       <w:r>
         <w:rPr>
           <w:lang w:eastAsia="en-US"/>
         </w:rPr>
         <w:lastRenderedPageBreak/>
-        <w:t>Tại  bất cứ bước nào nếu bị mất kết nối với CSDL thì hệ thống sẽ thông báo “ Lỗi kết nối “  và use case kết thúc.</w:t>
+        <w:t>Tại  bất</w:t>
+      </w:r>
+      <w:proofErr w:type="gramEnd"/>
+      <w:r>
+        <w:rPr>
+          <w:lang w:eastAsia="en-US"/>
+        </w:rPr>
+        <w:t xml:space="preserve"> cứ bước nào nếu bị mất kết nối với CSDL thì hệ thống sẽ thông báo “ Lỗi kết nối “  và use case kết thúc.</w:t>
       </w:r>
     </w:p>
     <w:p>
@@ -17646,7 +18170,7 @@
       <w:bookmarkStart w:id="97" w:name="_Toc112159656"/>
       <w:bookmarkStart w:id="98" w:name="_Toc112159892"/>
       <w:bookmarkStart w:id="99" w:name="_Toc112160440"/>
-      <w:bookmarkStart w:id="100" w:name="_Toc134124543"/>
+      <w:bookmarkStart w:id="100" w:name="_Toc134736967"/>
       <w:r>
         <w:t>9</w:t>
       </w:r>
@@ -17854,7 +18378,16 @@
           <w:bCs/>
           <w:lang w:eastAsia="en-US"/>
         </w:rPr>
-        <w:t>Luồng rẽ nhánh</w:t>
+        <w:t xml:space="preserve">Luồng rẽ </w:t>
+      </w:r>
+      <w:proofErr w:type="gramStart"/>
+      <w:r>
+        <w:rPr>
+          <w:b/>
+          <w:bCs/>
+          <w:lang w:eastAsia="en-US"/>
+        </w:rPr>
+        <w:t>nhánh</w:t>
       </w:r>
       <w:r>
         <w:rPr>
@@ -17862,6 +18395,7 @@
         </w:rPr>
         <w:t xml:space="preserve"> :</w:t>
       </w:r>
+      <w:proofErr w:type="gramEnd"/>
     </w:p>
     <w:p>
       <w:pPr>
@@ -17873,11 +18407,19 @@
           <w:lang w:eastAsia="en-US"/>
         </w:rPr>
       </w:pPr>
-      <w:r>
-        <w:rPr>
-          <w:lang w:eastAsia="en-US"/>
-        </w:rPr>
-        <w:t>Tại  bất cứ bước nào nếu bị mất kết nối với CSDL thì hệ thống sẽ thông báo “ Lỗi kết nối “  và use case kết thúc.</w:t>
+      <w:proofErr w:type="gramStart"/>
+      <w:r>
+        <w:rPr>
+          <w:lang w:eastAsia="en-US"/>
+        </w:rPr>
+        <w:t>Tại  bất</w:t>
+      </w:r>
+      <w:proofErr w:type="gramEnd"/>
+      <w:r>
+        <w:rPr>
+          <w:lang w:eastAsia="en-US"/>
+        </w:rPr>
+        <w:t xml:space="preserve"> cứ bước nào nếu bị mất kết nối với CSDL thì hệ thống sẽ thông báo “ Lỗi kết nối “  và use case kết thúc.</w:t>
       </w:r>
     </w:p>
     <w:p>
@@ -18002,7 +18544,7 @@
       <w:bookmarkStart w:id="103" w:name="_Toc112159657"/>
       <w:bookmarkStart w:id="104" w:name="_Toc112159893"/>
       <w:bookmarkStart w:id="105" w:name="_Toc112160441"/>
-      <w:bookmarkStart w:id="106" w:name="_Toc134124544"/>
+      <w:bookmarkStart w:id="106" w:name="_Toc134736968"/>
       <w:r>
         <w:t>10</w:t>
       </w:r>
@@ -18082,8 +18624,18 @@
           <w:bCs/>
           <w:lang w:eastAsia="en-US"/>
         </w:rPr>
-        <w:t>Luồng sự kiện :</w:t>
-      </w:r>
+        <w:t xml:space="preserve">Luồng sự </w:t>
+      </w:r>
+      <w:proofErr w:type="gramStart"/>
+      <w:r>
+        <w:rPr>
+          <w:b/>
+          <w:bCs/>
+          <w:lang w:eastAsia="en-US"/>
+        </w:rPr>
+        <w:t>kiện :</w:t>
+      </w:r>
+      <w:proofErr w:type="gramEnd"/>
       <w:r>
         <w:rPr>
           <w:lang w:eastAsia="en-US"/>
@@ -18106,7 +18658,21 @@
         <w:rPr>
           <w:lang w:eastAsia="en-US"/>
         </w:rPr>
-        <w:t xml:space="preserve">Luồng cơ bản : </w:t>
+        <w:t xml:space="preserve">Luồng cơ </w:t>
+      </w:r>
+      <w:proofErr w:type="gramStart"/>
+      <w:r>
+        <w:rPr>
+          <w:lang w:eastAsia="en-US"/>
+        </w:rPr>
+        <w:t>bản :</w:t>
+      </w:r>
+      <w:proofErr w:type="gramEnd"/>
+      <w:r>
+        <w:rPr>
+          <w:lang w:eastAsia="en-US"/>
+        </w:rPr>
+        <w:t xml:space="preserve"> </w:t>
       </w:r>
     </w:p>
     <w:p>
@@ -18156,7 +18722,14 @@
         <w:rPr>
           <w:lang w:eastAsia="en-US"/>
         </w:rPr>
-        <w:t xml:space="preserve"> các thuộc tính </w:t>
+        <w:t xml:space="preserve"> các thuộc </w:t>
+      </w:r>
+      <w:proofErr w:type="gramStart"/>
+      <w:r>
+        <w:rPr>
+          <w:lang w:eastAsia="en-US"/>
+        </w:rPr>
+        <w:t xml:space="preserve">tính </w:t>
       </w:r>
       <w:r>
         <w:rPr>
@@ -18168,7 +18741,14 @@
         <w:rPr>
           <w:lang w:eastAsia="en-US"/>
         </w:rPr>
-        <w:t xml:space="preserve">của sản phẩm </w:t>
+        <w:t>của</w:t>
+      </w:r>
+      <w:proofErr w:type="gramEnd"/>
+      <w:r>
+        <w:rPr>
+          <w:lang w:eastAsia="en-US"/>
+        </w:rPr>
+        <w:t xml:space="preserve"> sản phẩm </w:t>
       </w:r>
       <w:r>
         <w:rPr>
@@ -18205,8 +18785,16 @@
         <w:rPr>
           <w:lang w:eastAsia="en-US"/>
         </w:rPr>
-        <w:t xml:space="preserve"> có thể thực hiện :</w:t>
-      </w:r>
+        <w:t xml:space="preserve"> có thể thực </w:t>
+      </w:r>
+      <w:proofErr w:type="gramStart"/>
+      <w:r>
+        <w:rPr>
+          <w:lang w:eastAsia="en-US"/>
+        </w:rPr>
+        <w:t>hiện :</w:t>
+      </w:r>
+      <w:proofErr w:type="gramEnd"/>
     </w:p>
     <w:p>
       <w:pPr>
@@ -18223,7 +18811,21 @@
         <w:rPr>
           <w:lang w:eastAsia="en-US"/>
         </w:rPr>
-        <w:t xml:space="preserve">Thêm sản phẩm mới : </w:t>
+        <w:t xml:space="preserve">Thêm sản phẩm </w:t>
+      </w:r>
+      <w:proofErr w:type="gramStart"/>
+      <w:r>
+        <w:rPr>
+          <w:lang w:eastAsia="en-US"/>
+        </w:rPr>
+        <w:t>mới :</w:t>
+      </w:r>
+      <w:proofErr w:type="gramEnd"/>
+      <w:r>
+        <w:rPr>
+          <w:lang w:eastAsia="en-US"/>
+        </w:rPr>
+        <w:t xml:space="preserve"> </w:t>
       </w:r>
     </w:p>
     <w:p>
@@ -18277,13 +18879,27 @@
         <w:rPr>
           <w:lang w:eastAsia="en-US"/>
         </w:rPr>
-        <w:t>Chủ cửa hàng</w:t>
-      </w:r>
-      <w:r>
-        <w:rPr>
-          <w:lang w:eastAsia="en-US"/>
-        </w:rPr>
-        <w:t xml:space="preserve">  kích vào nút “Lưu” trên màn hình và hệ thống sẽ hiện thị thông báo “Sản phẩm đã được thêm thành công”.</w:t>
+        <w:t xml:space="preserve">Chủ cửa </w:t>
+      </w:r>
+      <w:proofErr w:type="gramStart"/>
+      <w:r>
+        <w:rPr>
+          <w:lang w:eastAsia="en-US"/>
+        </w:rPr>
+        <w:t>hàng</w:t>
+      </w:r>
+      <w:r>
+        <w:rPr>
+          <w:lang w:eastAsia="en-US"/>
+        </w:rPr>
+        <w:t xml:space="preserve">  kích</w:t>
+      </w:r>
+      <w:proofErr w:type="gramEnd"/>
+      <w:r>
+        <w:rPr>
+          <w:lang w:eastAsia="en-US"/>
+        </w:rPr>
+        <w:t xml:space="preserve"> vào nút “Lưu” trên màn hình và hệ thống sẽ hiện thị thông báo “Sản phẩm đã được thêm thành công”.</w:t>
       </w:r>
     </w:p>
     <w:p>
@@ -18319,13 +18935,27 @@
         <w:rPr>
           <w:lang w:eastAsia="en-US"/>
         </w:rPr>
-        <w:t>Chủ cửa hàng</w:t>
-      </w:r>
-      <w:r>
-        <w:rPr>
-          <w:lang w:eastAsia="en-US"/>
-        </w:rPr>
-        <w:t xml:space="preserve">  kích vào nút “Xem/Sửa” ở một hàng sản phẩm trong danh sách sản phẩm. Hệ thống sẽ hiển thị màn hình các thông tin cũ của sản phẩm và yêu cầu sửa các thông tin cần sửa.</w:t>
+        <w:t xml:space="preserve">Chủ cửa </w:t>
+      </w:r>
+      <w:proofErr w:type="gramStart"/>
+      <w:r>
+        <w:rPr>
+          <w:lang w:eastAsia="en-US"/>
+        </w:rPr>
+        <w:t>hàng</w:t>
+      </w:r>
+      <w:r>
+        <w:rPr>
+          <w:lang w:eastAsia="en-US"/>
+        </w:rPr>
+        <w:t xml:space="preserve">  kích</w:t>
+      </w:r>
+      <w:proofErr w:type="gramEnd"/>
+      <w:r>
+        <w:rPr>
+          <w:lang w:eastAsia="en-US"/>
+        </w:rPr>
+        <w:t xml:space="preserve"> vào nút “Xem/Sửa” ở một hàng sản phẩm trong danh sách sản phẩm. Hệ thống sẽ hiển thị màn hình các thông tin cũ của sản phẩm và yêu cầu sửa các thông tin cần sửa.</w:t>
       </w:r>
     </w:p>
     <w:p>
@@ -18343,13 +18973,27 @@
         <w:rPr>
           <w:lang w:eastAsia="en-US"/>
         </w:rPr>
-        <w:t>Chủ cửa hàng</w:t>
-      </w:r>
-      <w:r>
-        <w:rPr>
-          <w:lang w:eastAsia="en-US"/>
-        </w:rPr>
-        <w:t xml:space="preserve">  thực hiện nhập lại các thông tin sai và kích vào nút “Lưu” trên màn hình.</w:t>
+        <w:t xml:space="preserve">Chủ cửa </w:t>
+      </w:r>
+      <w:proofErr w:type="gramStart"/>
+      <w:r>
+        <w:rPr>
+          <w:lang w:eastAsia="en-US"/>
+        </w:rPr>
+        <w:t>hàng</w:t>
+      </w:r>
+      <w:r>
+        <w:rPr>
+          <w:lang w:eastAsia="en-US"/>
+        </w:rPr>
+        <w:t xml:space="preserve">  thực</w:t>
+      </w:r>
+      <w:proofErr w:type="gramEnd"/>
+      <w:r>
+        <w:rPr>
+          <w:lang w:eastAsia="en-US"/>
+        </w:rPr>
+        <w:t xml:space="preserve"> hiện nhập lại các thông tin sai và kích vào nút “Lưu” trên màn hình.</w:t>
       </w:r>
     </w:p>
     <w:p>
@@ -18559,13 +19203,27 @@
         <w:rPr>
           <w:lang w:eastAsia="en-US"/>
         </w:rPr>
-        <w:t>rẽ nhánh</w:t>
-      </w:r>
-      <w:r>
-        <w:rPr>
-          <w:lang w:eastAsia="en-US"/>
-        </w:rPr>
-        <w:t xml:space="preserve"> : </w:t>
+        <w:t xml:space="preserve">rẽ </w:t>
+      </w:r>
+      <w:proofErr w:type="gramStart"/>
+      <w:r>
+        <w:rPr>
+          <w:lang w:eastAsia="en-US"/>
+        </w:rPr>
+        <w:t>nhánh</w:t>
+      </w:r>
+      <w:r>
+        <w:rPr>
+          <w:lang w:eastAsia="en-US"/>
+        </w:rPr>
+        <w:t xml:space="preserve"> :</w:t>
+      </w:r>
+      <w:proofErr w:type="gramEnd"/>
+      <w:r>
+        <w:rPr>
+          <w:lang w:eastAsia="en-US"/>
+        </w:rPr>
+        <w:t xml:space="preserve"> </w:t>
       </w:r>
     </w:p>
     <w:p>
@@ -18584,7 +19242,21 @@
           <w:lang w:eastAsia="en-US"/>
         </w:rPr>
         <w:lastRenderedPageBreak/>
-        <w:t>Tại bước 2_3 nếu có lỗi gì đó sảy ra , hệ thống sẽ thông báo lỗi “ Khóa sản phẩm thất bại ” và usecase kết thúc.</w:t>
+        <w:t xml:space="preserve">Tại bước 2_3 nếu có lỗi gì đó sảy </w:t>
+      </w:r>
+      <w:proofErr w:type="gramStart"/>
+      <w:r>
+        <w:rPr>
+          <w:lang w:eastAsia="en-US"/>
+        </w:rPr>
+        <w:t>ra ,</w:t>
+      </w:r>
+      <w:proofErr w:type="gramEnd"/>
+      <w:r>
+        <w:rPr>
+          <w:lang w:eastAsia="en-US"/>
+        </w:rPr>
+        <w:t xml:space="preserve"> hệ thống sẽ thông báo lỗi “ Khóa sản phẩm thất bại ” và usecase kết thúc.</w:t>
       </w:r>
     </w:p>
     <w:p>
@@ -18602,7 +19274,21 @@
         <w:rPr>
           <w:lang w:eastAsia="en-US"/>
         </w:rPr>
-        <w:t>Tại bước 2_4 nếu có lỗi gì đó xảy ra , hệ thống sẽ thông báo lỗi “ Kích hoạt sản phẩm thất bại ” và usecase kết thúc.</w:t>
+        <w:t xml:space="preserve">Tại bước 2_4 nếu có lỗi gì đó xảy </w:t>
+      </w:r>
+      <w:proofErr w:type="gramStart"/>
+      <w:r>
+        <w:rPr>
+          <w:lang w:eastAsia="en-US"/>
+        </w:rPr>
+        <w:t>ra ,</w:t>
+      </w:r>
+      <w:proofErr w:type="gramEnd"/>
+      <w:r>
+        <w:rPr>
+          <w:lang w:eastAsia="en-US"/>
+        </w:rPr>
+        <w:t xml:space="preserve"> hệ thống sẽ thông báo lỗi “ Kích hoạt sản phẩm thất bại ” và usecase kết thúc.</w:t>
       </w:r>
     </w:p>
     <w:p>
@@ -18620,7 +19306,21 @@
         <w:rPr>
           <w:lang w:eastAsia="en-US"/>
         </w:rPr>
-        <w:t>Tại bất cứ bước nào , nếu có lỗi gì đó xảy ra , hệ thống sẽ thông báo lỗi “Có lỗi xảy ra!” và usecase kết thúc.</w:t>
+        <w:t xml:space="preserve">Tại bất cứ bước </w:t>
+      </w:r>
+      <w:proofErr w:type="gramStart"/>
+      <w:r>
+        <w:rPr>
+          <w:lang w:eastAsia="en-US"/>
+        </w:rPr>
+        <w:t>nào ,</w:t>
+      </w:r>
+      <w:proofErr w:type="gramEnd"/>
+      <w:r>
+        <w:rPr>
+          <w:lang w:eastAsia="en-US"/>
+        </w:rPr>
+        <w:t xml:space="preserve"> nếu có lỗi gì đó xảy ra , hệ thống sẽ thông báo lỗi “Có lỗi xảy ra!” và usecase kết thúc.</w:t>
       </w:r>
     </w:p>
     <w:p>
@@ -18733,7 +19433,21 @@
         <w:rPr>
           <w:lang w:eastAsia="en-US"/>
         </w:rPr>
-        <w:t>Sau khi thực hiện usecase này , các bảng liên quan trong hệ thống cơ sở dữ liệu cần được cập nhật lại.</w:t>
+        <w:t xml:space="preserve">Sau khi thực hiện usecase </w:t>
+      </w:r>
+      <w:proofErr w:type="gramStart"/>
+      <w:r>
+        <w:rPr>
+          <w:lang w:eastAsia="en-US"/>
+        </w:rPr>
+        <w:t>này ,</w:t>
+      </w:r>
+      <w:proofErr w:type="gramEnd"/>
+      <w:r>
+        <w:rPr>
+          <w:lang w:eastAsia="en-US"/>
+        </w:rPr>
+        <w:t xml:space="preserve"> các bảng liên quan trong hệ thống cơ sở dữ liệu cần được cập nhật lại.</w:t>
       </w:r>
     </w:p>
     <w:p>
@@ -18775,7 +19489,7 @@
       <w:bookmarkStart w:id="109" w:name="_Toc112159658"/>
       <w:bookmarkStart w:id="110" w:name="_Toc112159894"/>
       <w:bookmarkStart w:id="111" w:name="_Toc112160442"/>
-      <w:bookmarkStart w:id="112" w:name="_Toc134124545"/>
+      <w:bookmarkStart w:id="112" w:name="_Toc134736969"/>
       <w:r>
         <w:t>1</w:t>
       </w:r>
@@ -18858,8 +19572,18 @@
           <w:bCs/>
           <w:lang w:eastAsia="en-US"/>
         </w:rPr>
-        <w:t>Luồng sự kiện :</w:t>
-      </w:r>
+        <w:t xml:space="preserve">Luồng sự </w:t>
+      </w:r>
+      <w:proofErr w:type="gramStart"/>
+      <w:r>
+        <w:rPr>
+          <w:b/>
+          <w:bCs/>
+          <w:lang w:eastAsia="en-US"/>
+        </w:rPr>
+        <w:t>kiện :</w:t>
+      </w:r>
+      <w:proofErr w:type="gramEnd"/>
       <w:r>
         <w:rPr>
           <w:lang w:eastAsia="en-US"/>
@@ -18882,7 +19606,21 @@
         <w:rPr>
           <w:lang w:eastAsia="en-US"/>
         </w:rPr>
-        <w:t xml:space="preserve">Luồng cơ bản : </w:t>
+        <w:t xml:space="preserve">Luồng cơ </w:t>
+      </w:r>
+      <w:proofErr w:type="gramStart"/>
+      <w:r>
+        <w:rPr>
+          <w:lang w:eastAsia="en-US"/>
+        </w:rPr>
+        <w:t>bản :</w:t>
+      </w:r>
+      <w:proofErr w:type="gramEnd"/>
+      <w:r>
+        <w:rPr>
+          <w:lang w:eastAsia="en-US"/>
+        </w:rPr>
+        <w:t xml:space="preserve"> </w:t>
       </w:r>
     </w:p>
     <w:p>
@@ -18913,7 +19651,21 @@
         <w:rPr>
           <w:lang w:eastAsia="en-US"/>
         </w:rPr>
-        <w:t xml:space="preserve"> chọn vào “QUẢN LÝ DANH MỤC” trên menu chính.Hệ thống sẽ lấy dữ liệu từ </w:t>
+        <w:t xml:space="preserve"> chọn vào “QUẢN LÝ DANH MỤC” trên menu </w:t>
+      </w:r>
+      <w:proofErr w:type="gramStart"/>
+      <w:r>
+        <w:rPr>
+          <w:lang w:eastAsia="en-US"/>
+        </w:rPr>
+        <w:t>chính.Hệ</w:t>
+      </w:r>
+      <w:proofErr w:type="gramEnd"/>
+      <w:r>
+        <w:rPr>
+          <w:lang w:eastAsia="en-US"/>
+        </w:rPr>
+        <w:t xml:space="preserve"> thống sẽ lấy dữ liệu từ </w:t>
       </w:r>
       <w:r>
         <w:rPr>
@@ -18962,8 +19714,16 @@
         <w:rPr>
           <w:lang w:eastAsia="en-US"/>
         </w:rPr>
-        <w:t xml:space="preserve"> có thể thực hiện :</w:t>
-      </w:r>
+        <w:t xml:space="preserve"> có thể thực </w:t>
+      </w:r>
+      <w:proofErr w:type="gramStart"/>
+      <w:r>
+        <w:rPr>
+          <w:lang w:eastAsia="en-US"/>
+        </w:rPr>
+        <w:t>hiện :</w:t>
+      </w:r>
+      <w:proofErr w:type="gramEnd"/>
     </w:p>
     <w:p>
       <w:pPr>
@@ -18980,7 +19740,21 @@
         <w:rPr>
           <w:lang w:eastAsia="en-US"/>
         </w:rPr>
-        <w:t xml:space="preserve">Thêm danh mục mới : </w:t>
+        <w:t xml:space="preserve">Thêm danh mục </w:t>
+      </w:r>
+      <w:proofErr w:type="gramStart"/>
+      <w:r>
+        <w:rPr>
+          <w:lang w:eastAsia="en-US"/>
+        </w:rPr>
+        <w:t>mới :</w:t>
+      </w:r>
+      <w:proofErr w:type="gramEnd"/>
+      <w:r>
+        <w:rPr>
+          <w:lang w:eastAsia="en-US"/>
+        </w:rPr>
+        <w:t xml:space="preserve"> </w:t>
       </w:r>
     </w:p>
     <w:p>
@@ -18997,25 +19771,53 @@
         <w:rPr>
           <w:lang w:eastAsia="en-US"/>
         </w:rPr>
-        <w:t>Chủ cửa hàng</w:t>
-      </w:r>
-      <w:r>
-        <w:rPr>
-          <w:lang w:eastAsia="en-US"/>
-        </w:rPr>
-        <w:t xml:space="preserve">  kích vào “Thêm mới” trên màn hình. Hệ thống hiện thị màn hình yêu cầu </w:t>
-      </w:r>
-      <w:r>
-        <w:rPr>
-          <w:lang w:eastAsia="en-US"/>
-        </w:rPr>
-        <w:t>Chủ cửa hàng</w:t>
-      </w:r>
-      <w:r>
-        <w:rPr>
-          <w:lang w:eastAsia="en-US"/>
-        </w:rPr>
-        <w:t xml:space="preserve">  nhập tên danh mục mới.</w:t>
+        <w:t xml:space="preserve">Chủ cửa </w:t>
+      </w:r>
+      <w:proofErr w:type="gramStart"/>
+      <w:r>
+        <w:rPr>
+          <w:lang w:eastAsia="en-US"/>
+        </w:rPr>
+        <w:t>hàng</w:t>
+      </w:r>
+      <w:r>
+        <w:rPr>
+          <w:lang w:eastAsia="en-US"/>
+        </w:rPr>
+        <w:t xml:space="preserve">  kích</w:t>
+      </w:r>
+      <w:proofErr w:type="gramEnd"/>
+      <w:r>
+        <w:rPr>
+          <w:lang w:eastAsia="en-US"/>
+        </w:rPr>
+        <w:t xml:space="preserve"> vào “Thêm mới” trên màn hình. Hệ thống hiện thị màn hình yêu cầu </w:t>
+      </w:r>
+      <w:r>
+        <w:rPr>
+          <w:lang w:eastAsia="en-US"/>
+        </w:rPr>
+        <w:t xml:space="preserve">Chủ cửa </w:t>
+      </w:r>
+      <w:proofErr w:type="gramStart"/>
+      <w:r>
+        <w:rPr>
+          <w:lang w:eastAsia="en-US"/>
+        </w:rPr>
+        <w:t>hàng</w:t>
+      </w:r>
+      <w:r>
+        <w:rPr>
+          <w:lang w:eastAsia="en-US"/>
+        </w:rPr>
+        <w:t xml:space="preserve">  nhập</w:t>
+      </w:r>
+      <w:proofErr w:type="gramEnd"/>
+      <w:r>
+        <w:rPr>
+          <w:lang w:eastAsia="en-US"/>
+        </w:rPr>
+        <w:t xml:space="preserve"> tên danh mục mới.</w:t>
       </w:r>
     </w:p>
     <w:p>
@@ -19032,13 +19834,27 @@
         <w:rPr>
           <w:lang w:eastAsia="en-US"/>
         </w:rPr>
-        <w:t>Chủ cửa hàng</w:t>
-      </w:r>
-      <w:r>
-        <w:rPr>
-          <w:lang w:eastAsia="en-US"/>
-        </w:rPr>
-        <w:t xml:space="preserve">  nhập và  kích vào nút “Lưu” trên màn hình và hệ thống sẽ hiện thị thông báo “Thêm danh mục thành công”.</w:t>
+        <w:t xml:space="preserve">Chủ cửa </w:t>
+      </w:r>
+      <w:proofErr w:type="gramStart"/>
+      <w:r>
+        <w:rPr>
+          <w:lang w:eastAsia="en-US"/>
+        </w:rPr>
+        <w:t>hàng</w:t>
+      </w:r>
+      <w:r>
+        <w:rPr>
+          <w:lang w:eastAsia="en-US"/>
+        </w:rPr>
+        <w:t xml:space="preserve">  nhập</w:t>
+      </w:r>
+      <w:proofErr w:type="gramEnd"/>
+      <w:r>
+        <w:rPr>
+          <w:lang w:eastAsia="en-US"/>
+        </w:rPr>
+        <w:t xml:space="preserve"> và  kích vào nút “Lưu” trên màn hình và hệ thống sẽ hiện thị thông báo “Thêm danh mục thành công”.</w:t>
       </w:r>
     </w:p>
     <w:p>
@@ -19300,7 +20116,21 @@
         <w:rPr>
           <w:lang w:eastAsia="en-US"/>
         </w:rPr>
-        <w:t xml:space="preserve">Luồng sự kiện : </w:t>
+        <w:t xml:space="preserve">Luồng sự </w:t>
+      </w:r>
+      <w:proofErr w:type="gramStart"/>
+      <w:r>
+        <w:rPr>
+          <w:lang w:eastAsia="en-US"/>
+        </w:rPr>
+        <w:t>kiện :</w:t>
+      </w:r>
+      <w:proofErr w:type="gramEnd"/>
+      <w:r>
+        <w:rPr>
+          <w:lang w:eastAsia="en-US"/>
+        </w:rPr>
+        <w:t xml:space="preserve"> </w:t>
       </w:r>
     </w:p>
     <w:p>
@@ -19317,7 +20147,21 @@
         <w:rPr>
           <w:lang w:eastAsia="en-US"/>
         </w:rPr>
-        <w:t>Tại bước 2_3 nếu có lỗi gì đó sảy ra , hệ thống sẽ thông báo lỗi “ Khóa danh mục thất bại ” và usecase kết thúc.</w:t>
+        <w:t xml:space="preserve">Tại bước 2_3 nếu có lỗi gì đó sảy </w:t>
+      </w:r>
+      <w:proofErr w:type="gramStart"/>
+      <w:r>
+        <w:rPr>
+          <w:lang w:eastAsia="en-US"/>
+        </w:rPr>
+        <w:t>ra ,</w:t>
+      </w:r>
+      <w:proofErr w:type="gramEnd"/>
+      <w:r>
+        <w:rPr>
+          <w:lang w:eastAsia="en-US"/>
+        </w:rPr>
+        <w:t xml:space="preserve"> hệ thống sẽ thông báo lỗi “ Khóa danh mục thất bại ” và usecase kết thúc.</w:t>
       </w:r>
     </w:p>
     <w:p>
@@ -19334,7 +20178,21 @@
         <w:rPr>
           <w:lang w:eastAsia="en-US"/>
         </w:rPr>
-        <w:t>Tại bước 2_4 nếu có lỗi gì đó xảy ra , hệ thống sẽ thông báo lỗi “ Kích hoạt danh mục thất bại ” và usecase kết thúc.</w:t>
+        <w:t xml:space="preserve">Tại bước 2_4 nếu có lỗi gì đó xảy </w:t>
+      </w:r>
+      <w:proofErr w:type="gramStart"/>
+      <w:r>
+        <w:rPr>
+          <w:lang w:eastAsia="en-US"/>
+        </w:rPr>
+        <w:t>ra ,</w:t>
+      </w:r>
+      <w:proofErr w:type="gramEnd"/>
+      <w:r>
+        <w:rPr>
+          <w:lang w:eastAsia="en-US"/>
+        </w:rPr>
+        <w:t xml:space="preserve"> hệ thống sẽ thông báo lỗi “ Kích hoạt danh mục thất bại ” và usecase kết thúc.</w:t>
       </w:r>
     </w:p>
     <w:p>
@@ -19351,7 +20209,21 @@
         <w:rPr>
           <w:lang w:eastAsia="en-US"/>
         </w:rPr>
-        <w:t>Tại bất cứ bước nào , nếu có lỗi gì đó xảy ra , hệ thống sẽ thông báo lỗi “Có lỗi xảy ra!” và usecase kết thúc.</w:t>
+        <w:t xml:space="preserve">Tại bất cứ bước </w:t>
+      </w:r>
+      <w:proofErr w:type="gramStart"/>
+      <w:r>
+        <w:rPr>
+          <w:lang w:eastAsia="en-US"/>
+        </w:rPr>
+        <w:t>nào ,</w:t>
+      </w:r>
+      <w:proofErr w:type="gramEnd"/>
+      <w:r>
+        <w:rPr>
+          <w:lang w:eastAsia="en-US"/>
+        </w:rPr>
+        <w:t xml:space="preserve"> nếu có lỗi gì đó xảy ra , hệ thống sẽ thông báo lỗi “Có lỗi xảy ra!” và usecase kết thúc.</w:t>
       </w:r>
     </w:p>
     <w:p>
@@ -19447,7 +20319,21 @@
         <w:rPr>
           <w:lang w:eastAsia="en-US"/>
         </w:rPr>
-        <w:t>Sau khi thực hiện usecase này , các bảng liên quan trong hệ thống cơ sở dữ liệu cần được cập nhật lại.</w:t>
+        <w:t xml:space="preserve">Sau khi thực hiện usecase </w:t>
+      </w:r>
+      <w:proofErr w:type="gramStart"/>
+      <w:r>
+        <w:rPr>
+          <w:lang w:eastAsia="en-US"/>
+        </w:rPr>
+        <w:t>này ,</w:t>
+      </w:r>
+      <w:proofErr w:type="gramEnd"/>
+      <w:r>
+        <w:rPr>
+          <w:lang w:eastAsia="en-US"/>
+        </w:rPr>
+        <w:t xml:space="preserve"> các bảng liên quan trong hệ thống cơ sở dữ liệu cần được cập nhật lại.</w:t>
       </w:r>
     </w:p>
     <w:p>
@@ -19488,7 +20374,7 @@
       <w:bookmarkStart w:id="115" w:name="_Toc112159659"/>
       <w:bookmarkStart w:id="116" w:name="_Toc112159895"/>
       <w:bookmarkStart w:id="117" w:name="_Toc112160443"/>
-      <w:bookmarkStart w:id="118" w:name="_Toc134124546"/>
+      <w:bookmarkStart w:id="118" w:name="_Toc134736970"/>
       <w:r>
         <w:t>1</w:t>
       </w:r>
@@ -19584,8 +20470,18 @@
           <w:bCs/>
           <w:lang w:eastAsia="en-US"/>
         </w:rPr>
-        <w:t>Luồng sự kiện :</w:t>
-      </w:r>
+        <w:t xml:space="preserve">Luồng sự </w:t>
+      </w:r>
+      <w:proofErr w:type="gramStart"/>
+      <w:r>
+        <w:rPr>
+          <w:b/>
+          <w:bCs/>
+          <w:lang w:eastAsia="en-US"/>
+        </w:rPr>
+        <w:t>kiện :</w:t>
+      </w:r>
+      <w:proofErr w:type="gramEnd"/>
       <w:r>
         <w:rPr>
           <w:lang w:eastAsia="en-US"/>
@@ -19609,7 +20505,21 @@
           <w:lang w:eastAsia="en-US"/>
         </w:rPr>
         <w:lastRenderedPageBreak/>
-        <w:t xml:space="preserve">Luồng cơ bản : </w:t>
+        <w:t xml:space="preserve">Luồng cơ </w:t>
+      </w:r>
+      <w:proofErr w:type="gramStart"/>
+      <w:r>
+        <w:rPr>
+          <w:lang w:eastAsia="en-US"/>
+        </w:rPr>
+        <w:t>bản :</w:t>
+      </w:r>
+      <w:proofErr w:type="gramEnd"/>
+      <w:r>
+        <w:rPr>
+          <w:lang w:eastAsia="en-US"/>
+        </w:rPr>
+        <w:t xml:space="preserve"> </w:t>
       </w:r>
     </w:p>
     <w:p>
@@ -19665,8 +20575,16 @@
         <w:rPr>
           <w:lang w:eastAsia="en-US"/>
         </w:rPr>
-        <w:t xml:space="preserve"> có thể thực hiện :</w:t>
-      </w:r>
+        <w:t xml:space="preserve"> có thể thực </w:t>
+      </w:r>
+      <w:proofErr w:type="gramStart"/>
+      <w:r>
+        <w:rPr>
+          <w:lang w:eastAsia="en-US"/>
+        </w:rPr>
+        <w:t>hiện :</w:t>
+      </w:r>
+      <w:proofErr w:type="gramEnd"/>
     </w:p>
     <w:p>
       <w:pPr>
@@ -19684,13 +20602,63 @@
         <w:rPr>
           <w:lang w:eastAsia="en-US"/>
         </w:rPr>
-        <w:t xml:space="preserve">Xem đơn hàng đang xử lý : </w:t>
-      </w:r>
-      <w:r>
-        <w:rPr>
-          <w:lang w:eastAsia="en-US"/>
-        </w:rPr>
-        <w:tab/>
+        <w:t xml:space="preserve">Xem </w:t>
+      </w:r>
+      <w:r>
+        <w:rPr>
+          <w:lang w:eastAsia="en-US"/>
+        </w:rPr>
+        <w:t>tình trạng các đơn hàng có trong hệ thống</w:t>
+      </w:r>
+      <w:r>
+        <w:rPr>
+          <w:lang w:eastAsia="en-US"/>
+        </w:rPr>
+        <w:t xml:space="preserve"> </w:t>
+      </w:r>
+    </w:p>
+    <w:p>
+      <w:pPr>
+        <w:pStyle w:val="ListParagraph"/>
+        <w:numPr>
+          <w:ilvl w:val="6"/>
+          <w:numId w:val="54"/>
+        </w:numPr>
+        <w:ind w:left="1985"/>
+        <w:rPr>
+          <w:lang w:eastAsia="en-US"/>
+        </w:rPr>
+      </w:pPr>
+      <w:r>
+        <w:rPr>
+          <w:lang w:eastAsia="en-US"/>
+        </w:rPr>
+        <w:t>Xem tình trạng các đơn hàng chờ xác nhận có trong hệ thống</w:t>
+      </w:r>
+    </w:p>
+    <w:p>
+      <w:pPr>
+        <w:pStyle w:val="ListParagraph"/>
+        <w:numPr>
+          <w:ilvl w:val="6"/>
+          <w:numId w:val="54"/>
+        </w:numPr>
+        <w:ind w:left="1985"/>
+        <w:rPr>
+          <w:lang w:eastAsia="en-US"/>
+        </w:rPr>
+      </w:pPr>
+      <w:r>
+        <w:rPr>
+          <w:lang w:eastAsia="en-US"/>
+        </w:rPr>
+        <w:t>Xem tình trạng các đơn hàng</w:t>
+      </w:r>
+      <w:r>
+        <w:rPr>
+          <w:lang w:eastAsia="en-US"/>
+        </w:rPr>
+        <w:t xml:space="preserve"> đang xử lý</w:t>
       </w:r>
     </w:p>
     <w:p>
@@ -19709,13 +20677,94 @@
         <w:rPr>
           <w:lang w:eastAsia="en-US"/>
         </w:rPr>
-        <w:t>Chủ cửa hàng</w:t>
-      </w:r>
-      <w:r>
-        <w:rPr>
-          <w:lang w:eastAsia="en-US"/>
-        </w:rPr>
-        <w:t xml:space="preserve">  kích vào “Đang xử lý” trên màn hình. Hệ thống hiện thị màn hình các thông tin id , createdDate , receivedDate , statu với tình trạng “Processing” lên màn hình.</w:t>
+        <w:t xml:space="preserve">Chủ cửa </w:t>
+      </w:r>
+      <w:proofErr w:type="gramStart"/>
+      <w:r>
+        <w:rPr>
+          <w:lang w:eastAsia="en-US"/>
+        </w:rPr>
+        <w:t>hàng</w:t>
+      </w:r>
+      <w:r>
+        <w:rPr>
+          <w:lang w:eastAsia="en-US"/>
+        </w:rPr>
+        <w:t xml:space="preserve">  kích</w:t>
+      </w:r>
+      <w:proofErr w:type="gramEnd"/>
+      <w:r>
+        <w:rPr>
+          <w:lang w:eastAsia="en-US"/>
+        </w:rPr>
+        <w:t xml:space="preserve"> vào</w:t>
+      </w:r>
+      <w:r>
+        <w:rPr>
+          <w:lang w:eastAsia="en-US"/>
+        </w:rPr>
+        <w:t xml:space="preserve"> checkbox</w:t>
+      </w:r>
+      <w:r>
+        <w:rPr>
+          <w:lang w:eastAsia="en-US"/>
+        </w:rPr>
+        <w:t xml:space="preserve"> “Đ</w:t>
+      </w:r>
+      <w:r>
+        <w:rPr>
+          <w:lang w:eastAsia="en-US"/>
+        </w:rPr>
+        <w:t>ang</w:t>
+      </w:r>
+      <w:r>
+        <w:rPr>
+          <w:lang w:eastAsia="en-US"/>
+        </w:rPr>
+        <w:t xml:space="preserve"> xử lý” trên màn hình. Hệ thống hiện thị màn hình các thông tin </w:t>
+      </w:r>
+      <w:r>
+        <w:rPr>
+          <w:lang w:eastAsia="en-US"/>
+        </w:rPr>
+        <w:t>tên khách hàng</w:t>
+      </w:r>
+      <w:r>
+        <w:rPr>
+          <w:lang w:eastAsia="en-US"/>
+        </w:rPr>
+        <w:t>,</w:t>
+      </w:r>
+      <w:r>
+        <w:rPr>
+          <w:lang w:eastAsia="en-US"/>
+        </w:rPr>
+        <w:t xml:space="preserve"> số điện thoại, địa chỉ nhận hàng, tên sản phẩm và số lượng để và tích vào check box để xác nhận cho khách hàng</w:t>
+      </w:r>
+      <w:r>
+        <w:rPr>
+          <w:lang w:eastAsia="en-US"/>
+        </w:rPr>
+        <w:t>.</w:t>
+      </w:r>
+    </w:p>
+    <w:p>
+      <w:pPr>
+        <w:pStyle w:val="ListParagraph"/>
+        <w:numPr>
+          <w:ilvl w:val="6"/>
+          <w:numId w:val="54"/>
+        </w:numPr>
+        <w:ind w:left="1985"/>
+        <w:rPr>
+          <w:lang w:eastAsia="en-US"/>
+        </w:rPr>
+      </w:pPr>
+      <w:r>
+        <w:rPr>
+          <w:lang w:eastAsia="en-US"/>
+        </w:rPr>
+        <w:t>Xem tình trạng các đơn hàng đang vận chuyển</w:t>
       </w:r>
     </w:p>
     <w:p>
@@ -19734,7 +20783,51 @@
         <w:rPr>
           <w:lang w:eastAsia="en-US"/>
         </w:rPr>
-        <w:t>Usecase kết thúc.</w:t>
+        <w:t xml:space="preserve">Chủ cửa </w:t>
+      </w:r>
+      <w:proofErr w:type="gramStart"/>
+      <w:r>
+        <w:rPr>
+          <w:lang w:eastAsia="en-US"/>
+        </w:rPr>
+        <w:t>hàng</w:t>
+      </w:r>
+      <w:r>
+        <w:rPr>
+          <w:lang w:eastAsia="en-US"/>
+        </w:rPr>
+        <w:t xml:space="preserve">  kích</w:t>
+      </w:r>
+      <w:proofErr w:type="gramEnd"/>
+      <w:r>
+        <w:rPr>
+          <w:lang w:eastAsia="en-US"/>
+        </w:rPr>
+        <w:t xml:space="preserve"> vào “Đang </w:t>
+      </w:r>
+      <w:r>
+        <w:rPr>
+          <w:lang w:eastAsia="en-US"/>
+        </w:rPr>
+        <w:t>vận chuyển</w:t>
+      </w:r>
+      <w:r>
+        <w:rPr>
+          <w:lang w:eastAsia="en-US"/>
+        </w:rPr>
+        <w:t xml:space="preserve">” trên màn hình. Hệ thống hiện thị </w:t>
+      </w:r>
+      <w:r>
+        <w:rPr>
+          <w:lang w:eastAsia="en-US"/>
+        </w:rPr>
+        <w:t>danh sách các phương thức vận chuyển để người quản lý chọn và nhập ngày nhận dự kiến trên màn hình</w:t>
+      </w:r>
+      <w:r>
+        <w:rPr>
+          <w:lang w:eastAsia="en-US"/>
+        </w:rPr>
+        <w:t xml:space="preserve"> để lên đơn vận chuyển cho đơn hàng</w:t>
       </w:r>
     </w:p>
     <w:p>
@@ -19753,7 +20846,7 @@
         <w:rPr>
           <w:lang w:eastAsia="en-US"/>
         </w:rPr>
-        <w:t>Xem đơn hàng đã xử lý</w:t>
+        <w:t>Xem tình trạng các đơn hàng đã giao</w:t>
       </w:r>
     </w:p>
     <w:p>
@@ -19772,32 +20865,45 @@
         <w:rPr>
           <w:lang w:eastAsia="en-US"/>
         </w:rPr>
-        <w:t>Chủ cửa hàng</w:t>
-      </w:r>
-      <w:r>
-        <w:rPr>
-          <w:lang w:eastAsia="en-US"/>
-        </w:rPr>
-        <w:t xml:space="preserve">  kích vào “Đã xử lý” trên màn hình. Hệ thống hiện thị màn hình các thông tin id , createdDate , receivedDate , statu với tình trạng “Processed” lên màn hình.</w:t>
-      </w:r>
-    </w:p>
-    <w:p>
-      <w:pPr>
-        <w:pStyle w:val="ListParagraph"/>
-        <w:numPr>
-          <w:ilvl w:val="7"/>
-          <w:numId w:val="54"/>
-        </w:numPr>
-        <w:ind w:left="2268"/>
-        <w:rPr>
-          <w:lang w:eastAsia="en-US"/>
-        </w:rPr>
-      </w:pPr>
-      <w:r>
-        <w:rPr>
-          <w:lang w:eastAsia="en-US"/>
-        </w:rPr>
-        <w:t>Usecase kết thúc</w:t>
+        <w:t xml:space="preserve">Chủ cửa </w:t>
+      </w:r>
+      <w:proofErr w:type="gramStart"/>
+      <w:r>
+        <w:rPr>
+          <w:lang w:eastAsia="en-US"/>
+        </w:rPr>
+        <w:t>hàng</w:t>
+      </w:r>
+      <w:r>
+        <w:rPr>
+          <w:lang w:eastAsia="en-US"/>
+        </w:rPr>
+        <w:t xml:space="preserve">  kích</w:t>
+      </w:r>
+      <w:proofErr w:type="gramEnd"/>
+      <w:r>
+        <w:rPr>
+          <w:lang w:eastAsia="en-US"/>
+        </w:rPr>
+        <w:t xml:space="preserve"> vào “Đã </w:t>
+      </w:r>
+      <w:r>
+        <w:rPr>
+          <w:lang w:eastAsia="en-US"/>
+        </w:rPr>
+        <w:t>giao</w:t>
+      </w:r>
+      <w:r>
+        <w:rPr>
+          <w:lang w:eastAsia="en-US"/>
+        </w:rPr>
+        <w:t xml:space="preserve">” trên màn hình. Hệ thống hiện thị màn hình </w:t>
+      </w:r>
+      <w:r>
+        <w:rPr>
+          <w:lang w:eastAsia="en-US"/>
+        </w:rPr>
+        <w:t>checkbox “xác nhận đã giao hàng”. Nếu sản phẩm đã được giao tới khách hàng thì người quản lý tích vào ô checkbox</w:t>
       </w:r>
     </w:p>
     <w:p>
@@ -19816,51 +20922,7 @@
         <w:rPr>
           <w:lang w:eastAsia="en-US"/>
         </w:rPr>
-        <w:t>Xem đơn hàng đang giao</w:t>
-      </w:r>
-    </w:p>
-    <w:p>
-      <w:pPr>
-        <w:pStyle w:val="ListParagraph"/>
-        <w:numPr>
-          <w:ilvl w:val="7"/>
-          <w:numId w:val="54"/>
-        </w:numPr>
-        <w:ind w:left="2268"/>
-        <w:rPr>
-          <w:lang w:eastAsia="en-US"/>
-        </w:rPr>
-      </w:pPr>
-      <w:r>
-        <w:rPr>
-          <w:lang w:eastAsia="en-US"/>
-        </w:rPr>
-        <w:t>Chủ cửa hàng</w:t>
-      </w:r>
-      <w:r>
-        <w:rPr>
-          <w:lang w:eastAsia="en-US"/>
-        </w:rPr>
-        <w:t xml:space="preserve">  kích vào “Đang giao hàng” trên màn hình. Hệ thống hiện thị màn hình các thông tin id , createdDate , receivedDate , statu với tình trạng “Delivering” lên màn hình.</w:t>
-      </w:r>
-    </w:p>
-    <w:p>
-      <w:pPr>
-        <w:pStyle w:val="ListParagraph"/>
-        <w:numPr>
-          <w:ilvl w:val="7"/>
-          <w:numId w:val="54"/>
-        </w:numPr>
-        <w:ind w:left="2268"/>
-        <w:rPr>
-          <w:lang w:eastAsia="en-US"/>
-        </w:rPr>
-      </w:pPr>
-      <w:r>
-        <w:rPr>
-          <w:lang w:eastAsia="en-US"/>
-        </w:rPr>
-        <w:t>Usecase kết thúc.</w:t>
+        <w:t>Xem tình trạng đơn hàng đã hủy</w:t>
       </w:r>
     </w:p>
     <w:p>
@@ -19879,51 +20941,27 @@
         <w:rPr>
           <w:lang w:eastAsia="en-US"/>
         </w:rPr>
-        <w:t>Xem đơn hàng đã hoàn thành</w:t>
-      </w:r>
-    </w:p>
-    <w:p>
-      <w:pPr>
-        <w:pStyle w:val="ListParagraph"/>
-        <w:numPr>
-          <w:ilvl w:val="7"/>
-          <w:numId w:val="54"/>
-        </w:numPr>
-        <w:ind w:left="2268"/>
-        <w:rPr>
-          <w:lang w:eastAsia="en-US"/>
-        </w:rPr>
-      </w:pPr>
-      <w:r>
-        <w:rPr>
-          <w:lang w:eastAsia="en-US"/>
-        </w:rPr>
-        <w:t>Chủ cửa hàng</w:t>
-      </w:r>
-      <w:r>
-        <w:rPr>
-          <w:lang w:eastAsia="en-US"/>
-        </w:rPr>
-        <w:t xml:space="preserve">  kích vào “Đã hoàn thành” trên màn hình. Hệ thống hiện thị màn hình các thông tin id , createdDate , receivedDate , statu với tình trạng “Complete” lên màn hình.</w:t>
-      </w:r>
-    </w:p>
-    <w:p>
-      <w:pPr>
-        <w:pStyle w:val="ListParagraph"/>
-        <w:numPr>
-          <w:ilvl w:val="7"/>
-          <w:numId w:val="54"/>
-        </w:numPr>
-        <w:ind w:left="2268"/>
-        <w:rPr>
-          <w:lang w:eastAsia="en-US"/>
-        </w:rPr>
-      </w:pPr>
-      <w:r>
-        <w:rPr>
-          <w:lang w:eastAsia="en-US"/>
-        </w:rPr>
-        <w:t>Usecase kết thúc.</w:t>
+        <w:t>Cập nhật đơn hàng.</w:t>
+      </w:r>
+    </w:p>
+    <w:p>
+      <w:pPr>
+        <w:ind w:left="2160"/>
+        <w:rPr>
+          <w:lang w:eastAsia="en-US"/>
+        </w:rPr>
+      </w:pPr>
+      <w:r>
+        <w:rPr>
+          <w:lang w:eastAsia="en-US"/>
+        </w:rPr>
+        <w:t>Người quản lý có th</w:t>
+      </w:r>
+      <w:r>
+        <w:rPr>
+          <w:lang w:eastAsia="en-US"/>
+        </w:rPr>
+        <w:t>ể cập nhật thông tin của đơn hàng khi đơn đó chưa giao tới khách hàng.</w:t>
       </w:r>
     </w:p>
     <w:p>
@@ -19941,7 +20979,21 @@
         <w:rPr>
           <w:lang w:eastAsia="en-US"/>
         </w:rPr>
-        <w:t xml:space="preserve">Luồng sự kiện : </w:t>
+        <w:t xml:space="preserve">Luồng sự </w:t>
+      </w:r>
+      <w:proofErr w:type="gramStart"/>
+      <w:r>
+        <w:rPr>
+          <w:lang w:eastAsia="en-US"/>
+        </w:rPr>
+        <w:t>kiện :</w:t>
+      </w:r>
+      <w:proofErr w:type="gramEnd"/>
+      <w:r>
+        <w:rPr>
+          <w:lang w:eastAsia="en-US"/>
+        </w:rPr>
+        <w:t xml:space="preserve"> </w:t>
       </w:r>
     </w:p>
     <w:p>
@@ -19959,7 +21011,21 @@
         <w:rPr>
           <w:lang w:eastAsia="en-US"/>
         </w:rPr>
-        <w:t>Tại bước 2_1 nếu không có đơn hàng nào, hệ thống sẽ thông báo “ Chưa có đơn hàng nào đang chờ xử lý” và usecase kết thúc.</w:t>
+        <w:t xml:space="preserve">Tại bước 2 nếu không có đơn hàng nào, hệ thống sẽ thông báo </w:t>
+      </w:r>
+      <w:proofErr w:type="gramStart"/>
+      <w:r>
+        <w:rPr>
+          <w:lang w:eastAsia="en-US"/>
+        </w:rPr>
+        <w:t>“ Chưa</w:t>
+      </w:r>
+      <w:proofErr w:type="gramEnd"/>
+      <w:r>
+        <w:rPr>
+          <w:lang w:eastAsia="en-US"/>
+        </w:rPr>
+        <w:t xml:space="preserve"> có đơn hàng nào chờ xử lý” và usecase kết thúc.</w:t>
       </w:r>
     </w:p>
     <w:p>
@@ -19977,8 +21043,21 @@
         <w:rPr>
           <w:lang w:eastAsia="en-US"/>
         </w:rPr>
-        <w:lastRenderedPageBreak/>
-        <w:t>Tại bước 2_2 nếu không có đơn hàng nào, hệ thống sẽ thông báo “ Chưa có đơn hàng nào đã xử lý” và usecase kết thúc.</w:t>
+        <w:t xml:space="preserve">Tại bước 3 nếu không có đơn hàng nào, hệ thống sẽ thông báo </w:t>
+      </w:r>
+      <w:proofErr w:type="gramStart"/>
+      <w:r>
+        <w:rPr>
+          <w:lang w:eastAsia="en-US"/>
+        </w:rPr>
+        <w:t>“ Chưa</w:t>
+      </w:r>
+      <w:proofErr w:type="gramEnd"/>
+      <w:r>
+        <w:rPr>
+          <w:lang w:eastAsia="en-US"/>
+        </w:rPr>
+        <w:t xml:space="preserve"> có đơn hàng nào đang giao” và usecase kết thúc.</w:t>
       </w:r>
     </w:p>
     <w:p>
@@ -19996,25 +21075,21 @@
         <w:rPr>
           <w:lang w:eastAsia="en-US"/>
         </w:rPr>
-        <w:t>Tại bước 2_3 nếu không có đơn hàng nào, hệ thống sẽ thông báo “ Chưa có đơn hàng nào đang giao” và usecase kết thúc.</w:t>
-      </w:r>
-    </w:p>
-    <w:p>
-      <w:pPr>
-        <w:numPr>
-          <w:ilvl w:val="1"/>
-          <w:numId w:val="17"/>
-        </w:numPr>
-        <w:ind w:left="1843"/>
-        <w:rPr>
-          <w:lang w:eastAsia="en-US"/>
-        </w:rPr>
-      </w:pPr>
-      <w:r>
-        <w:rPr>
-          <w:lang w:eastAsia="en-US"/>
-        </w:rPr>
-        <w:t>Tại bước 2_4 nếu không có đơn hàng nào, hệ thống sẽ thông báo “ Chưa có đơn hàng nào đã hoàn thành” và usecase kết thúc.</w:t>
+        <w:t xml:space="preserve">Tại bước 4 nếu không có đơn hàng nào, hệ thống sẽ thông báo </w:t>
+      </w:r>
+      <w:proofErr w:type="gramStart"/>
+      <w:r>
+        <w:rPr>
+          <w:lang w:eastAsia="en-US"/>
+        </w:rPr>
+        <w:t>“ Chưa</w:t>
+      </w:r>
+      <w:proofErr w:type="gramEnd"/>
+      <w:r>
+        <w:rPr>
+          <w:lang w:eastAsia="en-US"/>
+        </w:rPr>
+        <w:t xml:space="preserve"> có đơn hàng nào hoàn thành” và usecase kết thúc.</w:t>
       </w:r>
     </w:p>
     <w:p>
@@ -20036,6 +21111,7 @@
           <w:bCs/>
           <w:lang w:eastAsia="en-US"/>
         </w:rPr>
+        <w:lastRenderedPageBreak/>
         <w:t xml:space="preserve">Yêu cầu đặc biệt:  </w:t>
       </w:r>
       <w:r>
@@ -20104,7 +21180,25 @@
           <w:bCs/>
           <w:lang w:eastAsia="en-US"/>
         </w:rPr>
-        <w:t xml:space="preserve">Hậu điều kiện :  </w:t>
+        <w:t xml:space="preserve">Hậu điều </w:t>
+      </w:r>
+      <w:proofErr w:type="gramStart"/>
+      <w:r>
+        <w:rPr>
+          <w:b/>
+          <w:bCs/>
+          <w:lang w:eastAsia="en-US"/>
+        </w:rPr>
+        <w:t>kiện :</w:t>
+      </w:r>
+      <w:proofErr w:type="gramEnd"/>
+      <w:r>
+        <w:rPr>
+          <w:b/>
+          <w:bCs/>
+          <w:lang w:eastAsia="en-US"/>
+        </w:rPr>
+        <w:t xml:space="preserve">  </w:t>
       </w:r>
       <w:r>
         <w:rPr>
@@ -20157,7 +21251,7 @@
         </w:rPr>
       </w:pPr>
       <w:bookmarkStart w:id="119" w:name="_Toc130927915"/>
-      <w:bookmarkStart w:id="120" w:name="_Toc134124547"/>
+      <w:bookmarkStart w:id="120" w:name="_Toc134736971"/>
       <w:r>
         <w:rPr>
           <w:lang w:val="vi-VN"/>
@@ -20189,7 +21283,7 @@
       <w:pPr>
         <w:pStyle w:val="Heading4"/>
       </w:pPr>
-      <w:bookmarkStart w:id="121" w:name="_Toc134124548"/>
+      <w:bookmarkStart w:id="121" w:name="_Toc134736972"/>
       <w:r>
         <w:t xml:space="preserve">1. </w:t>
       </w:r>
@@ -20365,14 +21459,27 @@
                             <w:r>
                               <w:t xml:space="preserve">Hình 2. </w:t>
                             </w:r>
-                            <w:fldSimple w:instr=" SEQ Hình_2. \* ARABIC ">
-                              <w:r>
-                                <w:rPr>
-                                  <w:noProof/>
-                                </w:rPr>
-                                <w:t>3</w:t>
-                              </w:r>
-                            </w:fldSimple>
+                            <w:r>
+                              <w:fldChar w:fldCharType="begin"/>
+                            </w:r>
+                            <w:r>
+                              <w:instrText xml:space="preserve"> SEQ Hình_2. \* ARABIC </w:instrText>
+                            </w:r>
+                            <w:r>
+                              <w:fldChar w:fldCharType="separate"/>
+                            </w:r>
+                            <w:r>
+                              <w:rPr>
+                                <w:noProof/>
+                              </w:rPr>
+                              <w:t>3</w:t>
+                            </w:r>
+                            <w:r>
+                              <w:rPr>
+                                <w:noProof/>
+                              </w:rPr>
+                              <w:fldChar w:fldCharType="end"/>
+                            </w:r>
                             <w:r>
                               <w:t xml:space="preserve"> </w:t>
                             </w:r>
@@ -20412,14 +21519,27 @@
                       <w:r>
                         <w:t xml:space="preserve">Hình 2. </w:t>
                       </w:r>
-                      <w:fldSimple w:instr=" SEQ Hình_2. \* ARABIC ">
-                        <w:r>
-                          <w:rPr>
-                            <w:noProof/>
-                          </w:rPr>
-                          <w:t>3</w:t>
-                        </w:r>
-                      </w:fldSimple>
+                      <w:r>
+                        <w:fldChar w:fldCharType="begin"/>
+                      </w:r>
+                      <w:r>
+                        <w:instrText xml:space="preserve"> SEQ Hình_2. \* ARABIC </w:instrText>
+                      </w:r>
+                      <w:r>
+                        <w:fldChar w:fldCharType="separate"/>
+                      </w:r>
+                      <w:r>
+                        <w:rPr>
+                          <w:noProof/>
+                        </w:rPr>
+                        <w:t>3</w:t>
+                      </w:r>
+                      <w:r>
+                        <w:rPr>
+                          <w:noProof/>
+                        </w:rPr>
+                        <w:fldChar w:fldCharType="end"/>
+                      </w:r>
                       <w:r>
                         <w:t xml:space="preserve"> </w:t>
                       </w:r>
@@ -20533,7 +21653,7 @@
       <w:pPr>
         <w:pStyle w:val="Heading4"/>
       </w:pPr>
-      <w:bookmarkStart w:id="122" w:name="_Toc134124549"/>
+      <w:bookmarkStart w:id="122" w:name="_Toc134736973"/>
       <w:r>
         <w:lastRenderedPageBreak/>
         <w:t xml:space="preserve">2. </w:t>
@@ -20615,14 +21735,27 @@
       <w:r>
         <w:t xml:space="preserve">Hình 2. </w:t>
       </w:r>
-      <w:fldSimple w:instr=" SEQ Hình_2. \* ARABIC ">
-        <w:r>
-          <w:rPr>
-            <w:noProof/>
-          </w:rPr>
-          <w:t>4</w:t>
-        </w:r>
-      </w:fldSimple>
+      <w:r>
+        <w:fldChar w:fldCharType="begin"/>
+      </w:r>
+      <w:r>
+        <w:instrText xml:space="preserve"> SEQ Hình_2. \* ARABIC </w:instrText>
+      </w:r>
+      <w:r>
+        <w:fldChar w:fldCharType="separate"/>
+      </w:r>
+      <w:r>
+        <w:rPr>
+          <w:noProof/>
+        </w:rPr>
+        <w:t>4</w:t>
+      </w:r>
+      <w:r>
+        <w:rPr>
+          <w:noProof/>
+        </w:rPr>
+        <w:fldChar w:fldCharType="end"/>
+      </w:r>
       <w:r>
         <w:t xml:space="preserve"> </w:t>
       </w:r>
@@ -20636,7 +21769,7 @@
       <w:pPr>
         <w:pStyle w:val="Heading4"/>
       </w:pPr>
-      <w:bookmarkStart w:id="123" w:name="_Toc134124550"/>
+      <w:bookmarkStart w:id="123" w:name="_Toc134736974"/>
       <w:r>
         <w:lastRenderedPageBreak/>
         <w:t xml:space="preserve">3. </w:t>
@@ -20713,14 +21846,27 @@
       <w:r>
         <w:t xml:space="preserve">Hình 2. </w:t>
       </w:r>
-      <w:fldSimple w:instr=" SEQ Hình_2. \* ARABIC ">
-        <w:r>
-          <w:rPr>
-            <w:noProof/>
-          </w:rPr>
-          <w:t>5</w:t>
-        </w:r>
-      </w:fldSimple>
+      <w:r>
+        <w:fldChar w:fldCharType="begin"/>
+      </w:r>
+      <w:r>
+        <w:instrText xml:space="preserve"> SEQ Hình_2. \* ARABIC </w:instrText>
+      </w:r>
+      <w:r>
+        <w:fldChar w:fldCharType="separate"/>
+      </w:r>
+      <w:r>
+        <w:rPr>
+          <w:noProof/>
+        </w:rPr>
+        <w:t>5</w:t>
+      </w:r>
+      <w:r>
+        <w:rPr>
+          <w:noProof/>
+        </w:rPr>
+        <w:fldChar w:fldCharType="end"/>
+      </w:r>
       <w:r>
         <w:t xml:space="preserve"> </w:t>
       </w:r>
@@ -20732,7 +21878,7 @@
       <w:pPr>
         <w:pStyle w:val="Heading4"/>
       </w:pPr>
-      <w:bookmarkStart w:id="124" w:name="_Toc134124551"/>
+      <w:bookmarkStart w:id="124" w:name="_Toc134736975"/>
       <w:r>
         <w:t>4 Usecase Thêm vào giỏ hàng</w:t>
       </w:r>
@@ -20806,14 +21952,27 @@
       <w:r>
         <w:t xml:space="preserve">Hình 2. </w:t>
       </w:r>
-      <w:fldSimple w:instr=" SEQ Hình_2. \* ARABIC ">
-        <w:r>
-          <w:rPr>
-            <w:noProof/>
-          </w:rPr>
-          <w:t>6</w:t>
-        </w:r>
-      </w:fldSimple>
+      <w:r>
+        <w:fldChar w:fldCharType="begin"/>
+      </w:r>
+      <w:r>
+        <w:instrText xml:space="preserve"> SEQ Hình_2. \* ARABIC </w:instrText>
+      </w:r>
+      <w:r>
+        <w:fldChar w:fldCharType="separate"/>
+      </w:r>
+      <w:r>
+        <w:rPr>
+          <w:noProof/>
+        </w:rPr>
+        <w:t>6</w:t>
+      </w:r>
+      <w:r>
+        <w:rPr>
+          <w:noProof/>
+        </w:rPr>
+        <w:fldChar w:fldCharType="end"/>
+      </w:r>
       <w:r>
         <w:t xml:space="preserve"> Biểu đồ trình tự usecase Thêm vào giỏ hàng</w:t>
       </w:r>
@@ -20827,7 +21986,7 @@
       <w:pPr>
         <w:pStyle w:val="Heading4"/>
       </w:pPr>
-      <w:bookmarkStart w:id="125" w:name="_Toc134124552"/>
+      <w:bookmarkStart w:id="125" w:name="_Toc134736976"/>
       <w:r>
         <w:lastRenderedPageBreak/>
         <w:t>5</w:t>
@@ -20912,14 +22071,27 @@
       <w:r>
         <w:t xml:space="preserve">Hình 2. </w:t>
       </w:r>
-      <w:fldSimple w:instr=" SEQ Hình_2. \* ARABIC ">
-        <w:r>
-          <w:rPr>
-            <w:noProof/>
-          </w:rPr>
-          <w:t>7</w:t>
-        </w:r>
-      </w:fldSimple>
+      <w:r>
+        <w:fldChar w:fldCharType="begin"/>
+      </w:r>
+      <w:r>
+        <w:instrText xml:space="preserve"> SEQ Hình_2. \* ARABIC </w:instrText>
+      </w:r>
+      <w:r>
+        <w:fldChar w:fldCharType="separate"/>
+      </w:r>
+      <w:r>
+        <w:rPr>
+          <w:noProof/>
+        </w:rPr>
+        <w:t>7</w:t>
+      </w:r>
+      <w:r>
+        <w:rPr>
+          <w:noProof/>
+        </w:rPr>
+        <w:fldChar w:fldCharType="end"/>
+      </w:r>
       <w:r>
         <w:t xml:space="preserve"> </w:t>
       </w:r>
@@ -20938,7 +22110,7 @@
           <w:iCs/>
         </w:rPr>
       </w:pPr>
-      <w:bookmarkStart w:id="126" w:name="_Toc134124553"/>
+      <w:bookmarkStart w:id="126" w:name="_Toc134736977"/>
       <w:r>
         <w:lastRenderedPageBreak/>
         <w:t>6</w:t>
@@ -21028,14 +22200,27 @@
       <w:r>
         <w:t xml:space="preserve">Hình 2 </w:t>
       </w:r>
-      <w:fldSimple w:instr=" SEQ Hình_2 \* ARABIC ">
-        <w:r>
-          <w:rPr>
-            <w:noProof/>
-          </w:rPr>
-          <w:t>12</w:t>
-        </w:r>
-      </w:fldSimple>
+      <w:r>
+        <w:fldChar w:fldCharType="begin"/>
+      </w:r>
+      <w:r>
+        <w:instrText xml:space="preserve"> SEQ Hình_2 \* ARABIC </w:instrText>
+      </w:r>
+      <w:r>
+        <w:fldChar w:fldCharType="separate"/>
+      </w:r>
+      <w:r>
+        <w:rPr>
+          <w:noProof/>
+        </w:rPr>
+        <w:t>12</w:t>
+      </w:r>
+      <w:r>
+        <w:rPr>
+          <w:noProof/>
+        </w:rPr>
+        <w:fldChar w:fldCharType="end"/>
+      </w:r>
       <w:r>
         <w:t xml:space="preserve"> Biểu đồ trình tự usecase Đặt hàng</w:t>
       </w:r>
@@ -21045,7 +22230,7 @@
       <w:pPr>
         <w:pStyle w:val="Heading4"/>
       </w:pPr>
-      <w:bookmarkStart w:id="128" w:name="_Toc134124554"/>
+      <w:bookmarkStart w:id="128" w:name="_Toc134736978"/>
       <w:r>
         <w:lastRenderedPageBreak/>
         <w:t>7</w:t>
@@ -21130,14 +22315,27 @@
       <w:r>
         <w:t xml:space="preserve">Hình 2. </w:t>
       </w:r>
-      <w:fldSimple w:instr=" SEQ Hình_2. \* ARABIC ">
-        <w:r>
-          <w:rPr>
-            <w:noProof/>
-          </w:rPr>
-          <w:t>8</w:t>
-        </w:r>
-      </w:fldSimple>
+      <w:r>
+        <w:fldChar w:fldCharType="begin"/>
+      </w:r>
+      <w:r>
+        <w:instrText xml:space="preserve"> SEQ Hình_2. \* ARABIC </w:instrText>
+      </w:r>
+      <w:r>
+        <w:fldChar w:fldCharType="separate"/>
+      </w:r>
+      <w:r>
+        <w:rPr>
+          <w:noProof/>
+        </w:rPr>
+        <w:t>8</w:t>
+      </w:r>
+      <w:r>
+        <w:rPr>
+          <w:noProof/>
+        </w:rPr>
+        <w:fldChar w:fldCharType="end"/>
+      </w:r>
       <w:r>
         <w:t xml:space="preserve"> </w:t>
       </w:r>
@@ -21151,7 +22349,7 @@
       <w:pPr>
         <w:pStyle w:val="Heading4"/>
       </w:pPr>
-      <w:bookmarkStart w:id="129" w:name="_Toc134124555"/>
+      <w:bookmarkStart w:id="129" w:name="_Toc134736979"/>
       <w:r>
         <w:lastRenderedPageBreak/>
         <w:t>8</w:t>
@@ -21236,14 +22434,27 @@
       <w:r>
         <w:t xml:space="preserve">Hình 2. </w:t>
       </w:r>
-      <w:fldSimple w:instr=" SEQ Hình_2. \* ARABIC ">
-        <w:r>
-          <w:rPr>
-            <w:noProof/>
-          </w:rPr>
-          <w:t>9</w:t>
-        </w:r>
-      </w:fldSimple>
+      <w:r>
+        <w:fldChar w:fldCharType="begin"/>
+      </w:r>
+      <w:r>
+        <w:instrText xml:space="preserve"> SEQ Hình_2. \* ARABIC </w:instrText>
+      </w:r>
+      <w:r>
+        <w:fldChar w:fldCharType="separate"/>
+      </w:r>
+      <w:r>
+        <w:rPr>
+          <w:noProof/>
+        </w:rPr>
+        <w:t>9</w:t>
+      </w:r>
+      <w:r>
+        <w:rPr>
+          <w:noProof/>
+        </w:rPr>
+        <w:fldChar w:fldCharType="end"/>
+      </w:r>
       <w:r>
         <w:t xml:space="preserve"> </w:t>
       </w:r>
@@ -21265,7 +22476,7 @@
       <w:pPr>
         <w:pStyle w:val="Heading4"/>
       </w:pPr>
-      <w:bookmarkStart w:id="130" w:name="_Toc134124556"/>
+      <w:bookmarkStart w:id="130" w:name="_Toc134736980"/>
       <w:r>
         <w:lastRenderedPageBreak/>
         <w:t>9</w:t>
@@ -21368,14 +22579,27 @@
       <w:r>
         <w:t xml:space="preserve">Hình 2. </w:t>
       </w:r>
-      <w:fldSimple w:instr=" SEQ Hình_2. \* ARABIC ">
-        <w:r>
-          <w:rPr>
-            <w:noProof/>
-          </w:rPr>
-          <w:t>10</w:t>
-        </w:r>
-      </w:fldSimple>
+      <w:r>
+        <w:fldChar w:fldCharType="begin"/>
+      </w:r>
+      <w:r>
+        <w:instrText xml:space="preserve"> SEQ Hình_2. \* ARABIC </w:instrText>
+      </w:r>
+      <w:r>
+        <w:fldChar w:fldCharType="separate"/>
+      </w:r>
+      <w:r>
+        <w:rPr>
+          <w:noProof/>
+        </w:rPr>
+        <w:t>10</w:t>
+      </w:r>
+      <w:r>
+        <w:rPr>
+          <w:noProof/>
+        </w:rPr>
+        <w:fldChar w:fldCharType="end"/>
+      </w:r>
       <w:r>
         <w:t xml:space="preserve"> </w:t>
       </w:r>
@@ -21391,7 +22615,7 @@
       <w:r>
         <w:br w:type="page"/>
       </w:r>
-      <w:bookmarkStart w:id="131" w:name="_Toc134124557"/>
+      <w:bookmarkStart w:id="131" w:name="_Toc134736981"/>
       <w:r>
         <w:lastRenderedPageBreak/>
         <w:t>1</w:t>
@@ -21481,14 +22705,27 @@
       <w:r>
         <w:t xml:space="preserve">Hình 2. </w:t>
       </w:r>
-      <w:fldSimple w:instr=" SEQ Hình_2. \* ARABIC ">
-        <w:r>
-          <w:rPr>
-            <w:noProof/>
-          </w:rPr>
-          <w:t>11</w:t>
-        </w:r>
-      </w:fldSimple>
+      <w:r>
+        <w:fldChar w:fldCharType="begin"/>
+      </w:r>
+      <w:r>
+        <w:instrText xml:space="preserve"> SEQ Hình_2. \* ARABIC </w:instrText>
+      </w:r>
+      <w:r>
+        <w:fldChar w:fldCharType="separate"/>
+      </w:r>
+      <w:r>
+        <w:rPr>
+          <w:noProof/>
+        </w:rPr>
+        <w:t>11</w:t>
+      </w:r>
+      <w:r>
+        <w:rPr>
+          <w:noProof/>
+        </w:rPr>
+        <w:fldChar w:fldCharType="end"/>
+      </w:r>
       <w:r>
         <w:t xml:space="preserve"> </w:t>
       </w:r>
@@ -21500,7 +22737,7 @@
       <w:pPr>
         <w:pStyle w:val="Heading4"/>
       </w:pPr>
-      <w:bookmarkStart w:id="132" w:name="_Toc134124558"/>
+      <w:bookmarkStart w:id="132" w:name="_Toc134736982"/>
       <w:r>
         <w:lastRenderedPageBreak/>
         <w:t>1</w:t>
@@ -21597,14 +22834,27 @@
       <w:r>
         <w:t xml:space="preserve">Hình 2. </w:t>
       </w:r>
-      <w:fldSimple w:instr=" SEQ Hình_2. \* ARABIC ">
-        <w:r>
-          <w:rPr>
-            <w:noProof/>
-          </w:rPr>
-          <w:t>12</w:t>
-        </w:r>
-      </w:fldSimple>
+      <w:r>
+        <w:fldChar w:fldCharType="begin"/>
+      </w:r>
+      <w:r>
+        <w:instrText xml:space="preserve"> SEQ Hình_2. \* ARABIC </w:instrText>
+      </w:r>
+      <w:r>
+        <w:fldChar w:fldCharType="separate"/>
+      </w:r>
+      <w:r>
+        <w:rPr>
+          <w:noProof/>
+        </w:rPr>
+        <w:t>12</w:t>
+      </w:r>
+      <w:r>
+        <w:rPr>
+          <w:noProof/>
+        </w:rPr>
+        <w:fldChar w:fldCharType="end"/>
+      </w:r>
       <w:r>
         <w:t xml:space="preserve"> </w:t>
       </w:r>
@@ -21616,7 +22866,7 @@
       <w:pPr>
         <w:pStyle w:val="Heading4"/>
       </w:pPr>
-      <w:bookmarkStart w:id="133" w:name="_Toc134124559"/>
+      <w:bookmarkStart w:id="133" w:name="_Toc134736983"/>
       <w:r>
         <w:lastRenderedPageBreak/>
         <w:t>1</w:t>
@@ -21713,14 +22963,27 @@
       <w:r>
         <w:t xml:space="preserve">Hình 2. </w:t>
       </w:r>
-      <w:fldSimple w:instr=" SEQ Hình_2. \* ARABIC ">
-        <w:r>
-          <w:rPr>
-            <w:noProof/>
-          </w:rPr>
-          <w:t>13</w:t>
-        </w:r>
-      </w:fldSimple>
+      <w:r>
+        <w:fldChar w:fldCharType="begin"/>
+      </w:r>
+      <w:r>
+        <w:instrText xml:space="preserve"> SEQ Hình_2. \* ARABIC </w:instrText>
+      </w:r>
+      <w:r>
+        <w:fldChar w:fldCharType="separate"/>
+      </w:r>
+      <w:r>
+        <w:rPr>
+          <w:noProof/>
+        </w:rPr>
+        <w:t>13</w:t>
+      </w:r>
+      <w:r>
+        <w:rPr>
+          <w:noProof/>
+        </w:rPr>
+        <w:fldChar w:fldCharType="end"/>
+      </w:r>
       <w:r>
         <w:t xml:space="preserve"> </w:t>
       </w:r>
@@ -21734,7 +22997,7 @@
         <w:pStyle w:val="Heading2"/>
       </w:pPr>
       <w:bookmarkStart w:id="134" w:name="_Toc130927917"/>
-      <w:bookmarkStart w:id="135" w:name="_Toc134124560"/>
+      <w:bookmarkStart w:id="135" w:name="_Toc134736984"/>
       <w:r>
         <w:t>2.</w:t>
       </w:r>
@@ -21751,7 +23014,7 @@
       <w:pPr>
         <w:pStyle w:val="Heading3"/>
       </w:pPr>
-      <w:bookmarkStart w:id="136" w:name="_Toc134124561"/>
+      <w:bookmarkStart w:id="136" w:name="_Toc134736985"/>
       <w:r>
         <w:t>2.5.1 Danh sách các bảng cơ sở dữ liệu</w:t>
       </w:r>
@@ -23189,14 +24452,27 @@
       <w:r>
         <w:t xml:space="preserve">Bảng 2. </w:t>
       </w:r>
-      <w:fldSimple w:instr=" SEQ Bảng_2. \* ARABIC ">
-        <w:r>
-          <w:rPr>
-            <w:noProof/>
-          </w:rPr>
-          <w:t>3</w:t>
-        </w:r>
-      </w:fldSimple>
+      <w:r>
+        <w:fldChar w:fldCharType="begin"/>
+      </w:r>
+      <w:r>
+        <w:instrText xml:space="preserve"> SEQ Bảng_2. \* ARABIC </w:instrText>
+      </w:r>
+      <w:r>
+        <w:fldChar w:fldCharType="separate"/>
+      </w:r>
+      <w:r>
+        <w:rPr>
+          <w:noProof/>
+        </w:rPr>
+        <w:t>3</w:t>
+      </w:r>
+      <w:r>
+        <w:rPr>
+          <w:noProof/>
+        </w:rPr>
+        <w:fldChar w:fldCharType="end"/>
+      </w:r>
       <w:r>
         <w:t xml:space="preserve"> Danh sách các bảng cơ sở dữ liệu</w:t>
       </w:r>
@@ -23206,7 +24482,7 @@
       <w:pPr>
         <w:pStyle w:val="Heading3"/>
       </w:pPr>
-      <w:bookmarkStart w:id="138" w:name="_Toc134124562"/>
+      <w:bookmarkStart w:id="138" w:name="_Toc134736986"/>
       <w:r>
         <w:t>2.5.2 Bảng Category</w:t>
       </w:r>
@@ -23440,12 +24716,21 @@
                 <w:szCs w:val="26"/>
               </w:rPr>
             </w:pPr>
-            <w:r>
-              <w:rPr>
-                <w:color w:val="000000"/>
-                <w:szCs w:val="26"/>
-              </w:rPr>
-              <w:t>Int(11)</w:t>
+            <w:proofErr w:type="gramStart"/>
+            <w:r>
+              <w:rPr>
+                <w:color w:val="000000"/>
+                <w:szCs w:val="26"/>
+              </w:rPr>
+              <w:t>Int(</w:t>
+            </w:r>
+            <w:proofErr w:type="gramEnd"/>
+            <w:r>
+              <w:rPr>
+                <w:color w:val="000000"/>
+                <w:szCs w:val="26"/>
+              </w:rPr>
+              <w:t>11)</w:t>
             </w:r>
           </w:p>
         </w:tc>
@@ -23563,13 +24848,23 @@
                 <w:szCs w:val="26"/>
               </w:rPr>
             </w:pPr>
+            <w:proofErr w:type="gramStart"/>
             <w:r>
               <w:rPr>
                 <w:color w:val="000000"/>
                 <w:szCs w:val="26"/>
                 <w:lang w:val="en"/>
               </w:rPr>
-              <w:t>Varchar(128)</w:t>
+              <w:t>Varchar(</w:t>
+            </w:r>
+            <w:proofErr w:type="gramEnd"/>
+            <w:r>
+              <w:rPr>
+                <w:color w:val="000000"/>
+                <w:szCs w:val="26"/>
+                <w:lang w:val="en"/>
+              </w:rPr>
+              <w:t>128)</w:t>
             </w:r>
           </w:p>
         </w:tc>
@@ -23688,6 +24983,7 @@
                 <w:szCs w:val="26"/>
               </w:rPr>
             </w:pPr>
+            <w:proofErr w:type="gramStart"/>
             <w:r>
               <w:rPr>
                 <w:color w:val="000000"/>
@@ -23700,7 +24996,15 @@
                 <w:color w:val="000000"/>
                 <w:szCs w:val="26"/>
               </w:rPr>
-              <w:t>(255)</w:t>
+              <w:t>(</w:t>
+            </w:r>
+            <w:proofErr w:type="gramEnd"/>
+            <w:r>
+              <w:rPr>
+                <w:color w:val="000000"/>
+                <w:szCs w:val="26"/>
+              </w:rPr>
+              <w:t>255)</w:t>
             </w:r>
           </w:p>
         </w:tc>
@@ -24163,14 +25467,27 @@
       <w:r>
         <w:t xml:space="preserve">Bảng 2. </w:t>
       </w:r>
-      <w:fldSimple w:instr=" SEQ Bảng_2. \* ARABIC ">
-        <w:r>
-          <w:rPr>
-            <w:noProof/>
-          </w:rPr>
-          <w:t>4</w:t>
-        </w:r>
-      </w:fldSimple>
+      <w:r>
+        <w:fldChar w:fldCharType="begin"/>
+      </w:r>
+      <w:r>
+        <w:instrText xml:space="preserve"> SEQ Bảng_2. \* ARABIC </w:instrText>
+      </w:r>
+      <w:r>
+        <w:fldChar w:fldCharType="separate"/>
+      </w:r>
+      <w:r>
+        <w:rPr>
+          <w:noProof/>
+        </w:rPr>
+        <w:t>4</w:t>
+      </w:r>
+      <w:r>
+        <w:rPr>
+          <w:noProof/>
+        </w:rPr>
+        <w:fldChar w:fldCharType="end"/>
+      </w:r>
       <w:r>
         <w:t xml:space="preserve"> Bảng Category</w:t>
       </w:r>
@@ -24180,7 +25497,7 @@
       <w:pPr>
         <w:pStyle w:val="Heading3"/>
       </w:pPr>
-      <w:bookmarkStart w:id="140" w:name="_Toc134124563"/>
+      <w:bookmarkStart w:id="140" w:name="_Toc134736987"/>
       <w:r>
         <w:t>2.5.3 Bảng News</w:t>
       </w:r>
@@ -24534,12 +25851,21 @@
                 <w:szCs w:val="26"/>
               </w:rPr>
             </w:pPr>
-            <w:r>
-              <w:rPr>
-                <w:color w:val="000000"/>
-                <w:szCs w:val="26"/>
-              </w:rPr>
-              <w:t>Varchar(255)</w:t>
+            <w:proofErr w:type="gramStart"/>
+            <w:r>
+              <w:rPr>
+                <w:color w:val="000000"/>
+                <w:szCs w:val="26"/>
+              </w:rPr>
+              <w:t>Varchar(</w:t>
+            </w:r>
+            <w:proofErr w:type="gramEnd"/>
+            <w:r>
+              <w:rPr>
+                <w:color w:val="000000"/>
+                <w:szCs w:val="26"/>
+              </w:rPr>
+              <w:t>255)</w:t>
             </w:r>
           </w:p>
         </w:tc>
@@ -24655,12 +25981,21 @@
                 <w:szCs w:val="26"/>
               </w:rPr>
             </w:pPr>
-            <w:r>
-              <w:rPr>
-                <w:color w:val="000000"/>
-                <w:szCs w:val="26"/>
-              </w:rPr>
-              <w:t>Varchar(32)</w:t>
+            <w:proofErr w:type="gramStart"/>
+            <w:r>
+              <w:rPr>
+                <w:color w:val="000000"/>
+                <w:szCs w:val="26"/>
+              </w:rPr>
+              <w:t>Varchar(</w:t>
+            </w:r>
+            <w:proofErr w:type="gramEnd"/>
+            <w:r>
+              <w:rPr>
+                <w:color w:val="000000"/>
+                <w:szCs w:val="26"/>
+              </w:rPr>
+              <w:t>32)</w:t>
             </w:r>
           </w:p>
         </w:tc>
@@ -24789,12 +26124,21 @@
                 <w:szCs w:val="26"/>
               </w:rPr>
             </w:pPr>
-            <w:r>
-              <w:rPr>
-                <w:color w:val="000000"/>
-                <w:szCs w:val="26"/>
-              </w:rPr>
-              <w:t>Varchar(255)</w:t>
+            <w:proofErr w:type="gramStart"/>
+            <w:r>
+              <w:rPr>
+                <w:color w:val="000000"/>
+                <w:szCs w:val="26"/>
+              </w:rPr>
+              <w:t>Varchar(</w:t>
+            </w:r>
+            <w:proofErr w:type="gramEnd"/>
+            <w:r>
+              <w:rPr>
+                <w:color w:val="000000"/>
+                <w:szCs w:val="26"/>
+              </w:rPr>
+              <w:t>255)</w:t>
             </w:r>
           </w:p>
         </w:tc>
@@ -25037,6 +26381,7 @@
                 <w:szCs w:val="26"/>
               </w:rPr>
             </w:pPr>
+            <w:proofErr w:type="gramStart"/>
             <w:r>
               <w:rPr>
                 <w:color w:val="000000"/>
@@ -25049,7 +26394,15 @@
                 <w:color w:val="000000"/>
                 <w:szCs w:val="26"/>
               </w:rPr>
-              <w:t>inyint(5)</w:t>
+              <w:t>inyint(</w:t>
+            </w:r>
+            <w:proofErr w:type="gramEnd"/>
+            <w:r>
+              <w:rPr>
+                <w:color w:val="000000"/>
+                <w:szCs w:val="26"/>
+              </w:rPr>
+              <w:t>5)</w:t>
             </w:r>
             <w:r>
               <w:rPr>
@@ -25178,12 +26531,21 @@
                 <w:szCs w:val="26"/>
               </w:rPr>
             </w:pPr>
-            <w:r>
-              <w:rPr>
-                <w:color w:val="000000"/>
-                <w:szCs w:val="26"/>
-              </w:rPr>
-              <w:t>Int(11)</w:t>
+            <w:proofErr w:type="gramStart"/>
+            <w:r>
+              <w:rPr>
+                <w:color w:val="000000"/>
+                <w:szCs w:val="26"/>
+              </w:rPr>
+              <w:t>Int(</w:t>
+            </w:r>
+            <w:proofErr w:type="gramEnd"/>
+            <w:r>
+              <w:rPr>
+                <w:color w:val="000000"/>
+                <w:szCs w:val="26"/>
+              </w:rPr>
+              <w:t>11)</w:t>
             </w:r>
           </w:p>
         </w:tc>
@@ -25251,14 +26613,27 @@
       <w:r>
         <w:t xml:space="preserve">Bảng 2. </w:t>
       </w:r>
-      <w:fldSimple w:instr=" SEQ Bảng_2. \* ARABIC ">
-        <w:r>
-          <w:rPr>
-            <w:noProof/>
-          </w:rPr>
-          <w:t>5</w:t>
-        </w:r>
-      </w:fldSimple>
+      <w:r>
+        <w:fldChar w:fldCharType="begin"/>
+      </w:r>
+      <w:r>
+        <w:instrText xml:space="preserve"> SEQ Bảng_2. \* ARABIC </w:instrText>
+      </w:r>
+      <w:r>
+        <w:fldChar w:fldCharType="separate"/>
+      </w:r>
+      <w:r>
+        <w:rPr>
+          <w:noProof/>
+        </w:rPr>
+        <w:t>5</w:t>
+      </w:r>
+      <w:r>
+        <w:rPr>
+          <w:noProof/>
+        </w:rPr>
+        <w:fldChar w:fldCharType="end"/>
+      </w:r>
       <w:r>
         <w:t xml:space="preserve"> Bảng News</w:t>
       </w:r>
@@ -25269,7 +26644,7 @@
       <w:pPr>
         <w:pStyle w:val="Heading3"/>
       </w:pPr>
-      <w:bookmarkStart w:id="142" w:name="_Toc134124564"/>
+      <w:bookmarkStart w:id="142" w:name="_Toc134736988"/>
       <w:r>
         <w:t>2.5.4 Bảng Order</w:t>
       </w:r>
@@ -25499,12 +26874,21 @@
                 <w:szCs w:val="26"/>
               </w:rPr>
             </w:pPr>
-            <w:r>
-              <w:rPr>
-                <w:color w:val="000000"/>
-                <w:szCs w:val="26"/>
-              </w:rPr>
-              <w:t>Int(11)</w:t>
+            <w:proofErr w:type="gramStart"/>
+            <w:r>
+              <w:rPr>
+                <w:color w:val="000000"/>
+                <w:szCs w:val="26"/>
+              </w:rPr>
+              <w:t>Int(</w:t>
+            </w:r>
+            <w:proofErr w:type="gramEnd"/>
+            <w:r>
+              <w:rPr>
+                <w:color w:val="000000"/>
+                <w:szCs w:val="26"/>
+              </w:rPr>
+              <w:t>11)</w:t>
             </w:r>
           </w:p>
         </w:tc>
@@ -26270,6 +27654,7 @@
             <w:pPr>
               <w:ind w:left="24" w:right="24"/>
             </w:pPr>
+            <w:proofErr w:type="gramStart"/>
             <w:r>
               <w:rPr>
                 <w:color w:val="000000"/>
@@ -26278,7 +27663,11 @@
               <w:t>Var</w:t>
             </w:r>
             <w:r>
-              <w:t>char(100)</w:t>
+              <w:t>char(</w:t>
+            </w:r>
+            <w:proofErr w:type="gramEnd"/>
+            <w:r>
+              <w:t>100)</w:t>
             </w:r>
           </w:p>
         </w:tc>
@@ -26402,6 +27791,7 @@
                 <w:szCs w:val="26"/>
               </w:rPr>
             </w:pPr>
+            <w:proofErr w:type="gramStart"/>
             <w:r>
               <w:rPr>
                 <w:color w:val="000000"/>
@@ -26414,7 +27804,15 @@
                 <w:color w:val="000000"/>
                 <w:szCs w:val="26"/>
               </w:rPr>
-              <w:t>(11)</w:t>
+              <w:t>(</w:t>
+            </w:r>
+            <w:proofErr w:type="gramEnd"/>
+            <w:r>
+              <w:rPr>
+                <w:color w:val="000000"/>
+                <w:szCs w:val="26"/>
+              </w:rPr>
+              <w:t>11)</w:t>
             </w:r>
           </w:p>
         </w:tc>
@@ -26655,12 +28053,21 @@
                 <w:szCs w:val="26"/>
               </w:rPr>
             </w:pPr>
-            <w:r>
-              <w:rPr>
-                <w:color w:val="000000"/>
-                <w:szCs w:val="26"/>
-              </w:rPr>
-              <w:t>Varchar(1000)</w:t>
+            <w:proofErr w:type="gramStart"/>
+            <w:r>
+              <w:rPr>
+                <w:color w:val="000000"/>
+                <w:szCs w:val="26"/>
+              </w:rPr>
+              <w:t>Varchar(</w:t>
+            </w:r>
+            <w:proofErr w:type="gramEnd"/>
+            <w:r>
+              <w:rPr>
+                <w:color w:val="000000"/>
+                <w:szCs w:val="26"/>
+              </w:rPr>
+              <w:t>1000)</w:t>
             </w:r>
           </w:p>
         </w:tc>
@@ -26724,14 +28131,27 @@
       <w:r>
         <w:t xml:space="preserve">Bảng 2. </w:t>
       </w:r>
-      <w:fldSimple w:instr=" SEQ Bảng_2. \* ARABIC ">
-        <w:r>
-          <w:rPr>
-            <w:noProof/>
-          </w:rPr>
-          <w:t>6</w:t>
-        </w:r>
-      </w:fldSimple>
+      <w:r>
+        <w:fldChar w:fldCharType="begin"/>
+      </w:r>
+      <w:r>
+        <w:instrText xml:space="preserve"> SEQ Bảng_2. \* ARABIC </w:instrText>
+      </w:r>
+      <w:r>
+        <w:fldChar w:fldCharType="separate"/>
+      </w:r>
+      <w:r>
+        <w:rPr>
+          <w:noProof/>
+        </w:rPr>
+        <w:t>6</w:t>
+      </w:r>
+      <w:r>
+        <w:rPr>
+          <w:noProof/>
+        </w:rPr>
+        <w:fldChar w:fldCharType="end"/>
+      </w:r>
       <w:r>
         <w:t xml:space="preserve"> Bảng Order</w:t>
       </w:r>
@@ -26741,7 +28161,7 @@
       <w:pPr>
         <w:pStyle w:val="Heading3"/>
       </w:pPr>
-      <w:bookmarkStart w:id="144" w:name="_Toc134124565"/>
+      <w:bookmarkStart w:id="144" w:name="_Toc134736989"/>
       <w:r>
         <w:t>2.5.5 Bảng Product</w:t>
       </w:r>
@@ -26970,13 +28390,23 @@
                 <w:szCs w:val="26"/>
               </w:rPr>
             </w:pPr>
+            <w:proofErr w:type="gramStart"/>
             <w:r>
               <w:rPr>
                 <w:color w:val="000000"/>
                 <w:szCs w:val="26"/>
                 <w:lang w:val="en"/>
               </w:rPr>
-              <w:t>Int(11)</w:t>
+              <w:t>Int(</w:t>
+            </w:r>
+            <w:proofErr w:type="gramEnd"/>
+            <w:r>
+              <w:rPr>
+                <w:color w:val="000000"/>
+                <w:szCs w:val="26"/>
+                <w:lang w:val="en"/>
+              </w:rPr>
+              <w:t>11)</w:t>
             </w:r>
           </w:p>
         </w:tc>
@@ -27090,12 +28520,21 @@
                 <w:szCs w:val="26"/>
               </w:rPr>
             </w:pPr>
-            <w:r>
-              <w:rPr>
-                <w:color w:val="000000"/>
-                <w:szCs w:val="26"/>
-              </w:rPr>
-              <w:t>Int(11)</w:t>
+            <w:proofErr w:type="gramStart"/>
+            <w:r>
+              <w:rPr>
+                <w:color w:val="000000"/>
+                <w:szCs w:val="26"/>
+              </w:rPr>
+              <w:t>Int(</w:t>
+            </w:r>
+            <w:proofErr w:type="gramEnd"/>
+            <w:r>
+              <w:rPr>
+                <w:color w:val="000000"/>
+                <w:szCs w:val="26"/>
+              </w:rPr>
+              <w:t>11)</w:t>
             </w:r>
           </w:p>
         </w:tc>
@@ -27211,12 +28650,21 @@
                 <w:szCs w:val="26"/>
               </w:rPr>
             </w:pPr>
-            <w:r>
-              <w:rPr>
-                <w:color w:val="000000"/>
-                <w:szCs w:val="26"/>
-              </w:rPr>
-              <w:t>Varchar(100)</w:t>
+            <w:proofErr w:type="gramStart"/>
+            <w:r>
+              <w:rPr>
+                <w:color w:val="000000"/>
+                <w:szCs w:val="26"/>
+              </w:rPr>
+              <w:t>Varchar(</w:t>
+            </w:r>
+            <w:proofErr w:type="gramEnd"/>
+            <w:r>
+              <w:rPr>
+                <w:color w:val="000000"/>
+                <w:szCs w:val="26"/>
+              </w:rPr>
+              <w:t>100)</w:t>
             </w:r>
           </w:p>
         </w:tc>
@@ -27579,12 +29027,21 @@
                 <w:szCs w:val="26"/>
               </w:rPr>
             </w:pPr>
-            <w:r>
-              <w:rPr>
-                <w:color w:val="000000"/>
-                <w:szCs w:val="26"/>
-              </w:rPr>
-              <w:t>Int(11)</w:t>
+            <w:proofErr w:type="gramStart"/>
+            <w:r>
+              <w:rPr>
+                <w:color w:val="000000"/>
+                <w:szCs w:val="26"/>
+              </w:rPr>
+              <w:t>Int(</w:t>
+            </w:r>
+            <w:proofErr w:type="gramEnd"/>
+            <w:r>
+              <w:rPr>
+                <w:color w:val="000000"/>
+                <w:szCs w:val="26"/>
+              </w:rPr>
+              <w:t>11)</w:t>
             </w:r>
           </w:p>
         </w:tc>
@@ -27707,12 +29164,21 @@
                 <w:szCs w:val="26"/>
               </w:rPr>
             </w:pPr>
-            <w:r>
-              <w:rPr>
-                <w:color w:val="000000"/>
-                <w:szCs w:val="26"/>
-              </w:rPr>
-              <w:t>Varchar(50)</w:t>
+            <w:proofErr w:type="gramStart"/>
+            <w:r>
+              <w:rPr>
+                <w:color w:val="000000"/>
+                <w:szCs w:val="26"/>
+              </w:rPr>
+              <w:t>Varchar(</w:t>
+            </w:r>
+            <w:proofErr w:type="gramEnd"/>
+            <w:r>
+              <w:rPr>
+                <w:color w:val="000000"/>
+                <w:szCs w:val="26"/>
+              </w:rPr>
+              <w:t>50)</w:t>
             </w:r>
           </w:p>
         </w:tc>
@@ -27828,12 +29294,21 @@
                 <w:szCs w:val="26"/>
               </w:rPr>
             </w:pPr>
-            <w:r>
-              <w:rPr>
-                <w:color w:val="000000"/>
-                <w:szCs w:val="26"/>
-              </w:rPr>
-              <w:t>Int(255)</w:t>
+            <w:proofErr w:type="gramStart"/>
+            <w:r>
+              <w:rPr>
+                <w:color w:val="000000"/>
+                <w:szCs w:val="26"/>
+              </w:rPr>
+              <w:t>Int(</w:t>
+            </w:r>
+            <w:proofErr w:type="gramEnd"/>
+            <w:r>
+              <w:rPr>
+                <w:color w:val="000000"/>
+                <w:szCs w:val="26"/>
+              </w:rPr>
+              <w:t>255)</w:t>
             </w:r>
           </w:p>
         </w:tc>
@@ -27949,12 +29424,21 @@
                 <w:szCs w:val="26"/>
               </w:rPr>
             </w:pPr>
-            <w:r>
-              <w:rPr>
-                <w:color w:val="000000"/>
-                <w:szCs w:val="26"/>
-              </w:rPr>
-              <w:t>Int(255)</w:t>
+            <w:proofErr w:type="gramStart"/>
+            <w:r>
+              <w:rPr>
+                <w:color w:val="000000"/>
+                <w:szCs w:val="26"/>
+              </w:rPr>
+              <w:t>Int(</w:t>
+            </w:r>
+            <w:proofErr w:type="gramEnd"/>
+            <w:r>
+              <w:rPr>
+                <w:color w:val="000000"/>
+                <w:szCs w:val="26"/>
+              </w:rPr>
+              <w:t>255)</w:t>
             </w:r>
           </w:p>
         </w:tc>
@@ -28194,12 +29678,21 @@
                 <w:szCs w:val="26"/>
               </w:rPr>
             </w:pPr>
-            <w:r>
-              <w:rPr>
-                <w:color w:val="000000"/>
-                <w:szCs w:val="26"/>
-              </w:rPr>
-              <w:t>Int(11)</w:t>
+            <w:proofErr w:type="gramStart"/>
+            <w:r>
+              <w:rPr>
+                <w:color w:val="000000"/>
+                <w:szCs w:val="26"/>
+              </w:rPr>
+              <w:t>Int(</w:t>
+            </w:r>
+            <w:proofErr w:type="gramEnd"/>
+            <w:r>
+              <w:rPr>
+                <w:color w:val="000000"/>
+                <w:szCs w:val="26"/>
+              </w:rPr>
+              <w:t>11)</w:t>
             </w:r>
           </w:p>
         </w:tc>
@@ -28262,14 +29755,27 @@
       <w:r>
         <w:t xml:space="preserve">Bảng 2. </w:t>
       </w:r>
-      <w:fldSimple w:instr=" SEQ Bảng_2. \* ARABIC ">
-        <w:r>
-          <w:rPr>
-            <w:noProof/>
-          </w:rPr>
-          <w:t>7</w:t>
-        </w:r>
-      </w:fldSimple>
+      <w:r>
+        <w:fldChar w:fldCharType="begin"/>
+      </w:r>
+      <w:r>
+        <w:instrText xml:space="preserve"> SEQ Bảng_2. \* ARABIC </w:instrText>
+      </w:r>
+      <w:r>
+        <w:fldChar w:fldCharType="separate"/>
+      </w:r>
+      <w:r>
+        <w:rPr>
+          <w:noProof/>
+        </w:rPr>
+        <w:t>7</w:t>
+      </w:r>
+      <w:r>
+        <w:rPr>
+          <w:noProof/>
+        </w:rPr>
+        <w:fldChar w:fldCharType="end"/>
+      </w:r>
       <w:r>
         <w:t xml:space="preserve"> Bảng Product</w:t>
       </w:r>
@@ -28284,7 +29790,7 @@
       <w:pPr>
         <w:pStyle w:val="Heading3"/>
       </w:pPr>
-      <w:bookmarkStart w:id="146" w:name="_Toc134124566"/>
+      <w:bookmarkStart w:id="146" w:name="_Toc134736990"/>
       <w:r>
         <w:t>2.5.6 Bảng Transaction</w:t>
       </w:r>
@@ -28513,13 +30019,23 @@
                 <w:szCs w:val="26"/>
               </w:rPr>
             </w:pPr>
+            <w:proofErr w:type="gramStart"/>
             <w:r>
               <w:rPr>
                 <w:color w:val="000000"/>
                 <w:szCs w:val="26"/>
                 <w:lang w:val="en"/>
               </w:rPr>
-              <w:t>Bigint(20)</w:t>
+              <w:t>Bigint(</w:t>
+            </w:r>
+            <w:proofErr w:type="gramEnd"/>
+            <w:r>
+              <w:rPr>
+                <w:color w:val="000000"/>
+                <w:szCs w:val="26"/>
+                <w:lang w:val="en"/>
+              </w:rPr>
+              <w:t>20)</w:t>
             </w:r>
           </w:p>
         </w:tc>
@@ -28634,12 +30150,21 @@
                 <w:szCs w:val="26"/>
               </w:rPr>
             </w:pPr>
-            <w:r>
-              <w:rPr>
-                <w:color w:val="000000"/>
-                <w:szCs w:val="26"/>
-              </w:rPr>
-              <w:t>Tinyint(4)</w:t>
+            <w:proofErr w:type="gramStart"/>
+            <w:r>
+              <w:rPr>
+                <w:color w:val="000000"/>
+                <w:szCs w:val="26"/>
+              </w:rPr>
+              <w:t>Tinyint(</w:t>
+            </w:r>
+            <w:proofErr w:type="gramEnd"/>
+            <w:r>
+              <w:rPr>
+                <w:color w:val="000000"/>
+                <w:szCs w:val="26"/>
+              </w:rPr>
+              <w:t>4)</w:t>
             </w:r>
           </w:p>
         </w:tc>
@@ -28762,12 +30287,21 @@
                 <w:szCs w:val="26"/>
               </w:rPr>
             </w:pPr>
-            <w:r>
-              <w:rPr>
-                <w:color w:val="000000"/>
-                <w:szCs w:val="26"/>
-              </w:rPr>
-              <w:t>Varchar(50)</w:t>
+            <w:proofErr w:type="gramStart"/>
+            <w:r>
+              <w:rPr>
+                <w:color w:val="000000"/>
+                <w:szCs w:val="26"/>
+              </w:rPr>
+              <w:t>Varchar(</w:t>
+            </w:r>
+            <w:proofErr w:type="gramEnd"/>
+            <w:r>
+              <w:rPr>
+                <w:color w:val="000000"/>
+                <w:szCs w:val="26"/>
+              </w:rPr>
+              <w:t>50)</w:t>
             </w:r>
           </w:p>
         </w:tc>
@@ -28892,12 +30426,21 @@
                 <w:szCs w:val="26"/>
               </w:rPr>
             </w:pPr>
-            <w:r>
-              <w:rPr>
-                <w:color w:val="000000"/>
-                <w:szCs w:val="26"/>
-              </w:rPr>
-              <w:t>Varchar(50)</w:t>
+            <w:proofErr w:type="gramStart"/>
+            <w:r>
+              <w:rPr>
+                <w:color w:val="000000"/>
+                <w:szCs w:val="26"/>
+              </w:rPr>
+              <w:t>Varchar(</w:t>
+            </w:r>
+            <w:proofErr w:type="gramEnd"/>
+            <w:r>
+              <w:rPr>
+                <w:color w:val="000000"/>
+                <w:szCs w:val="26"/>
+              </w:rPr>
+              <w:t>50)</w:t>
             </w:r>
           </w:p>
         </w:tc>
@@ -29021,12 +30564,21 @@
                 <w:szCs w:val="26"/>
               </w:rPr>
             </w:pPr>
-            <w:r>
-              <w:rPr>
-                <w:color w:val="000000"/>
-                <w:szCs w:val="26"/>
-              </w:rPr>
-              <w:t>Varchar(20)</w:t>
+            <w:proofErr w:type="gramStart"/>
+            <w:r>
+              <w:rPr>
+                <w:color w:val="000000"/>
+                <w:szCs w:val="26"/>
+              </w:rPr>
+              <w:t>Varchar(</w:t>
+            </w:r>
+            <w:proofErr w:type="gramEnd"/>
+            <w:r>
+              <w:rPr>
+                <w:color w:val="000000"/>
+                <w:szCs w:val="26"/>
+              </w:rPr>
+              <w:t>20)</w:t>
             </w:r>
           </w:p>
         </w:tc>
@@ -29146,12 +30698,21 @@
                 <w:szCs w:val="26"/>
               </w:rPr>
             </w:pPr>
-            <w:r>
-              <w:rPr>
-                <w:color w:val="000000"/>
-                <w:szCs w:val="26"/>
-              </w:rPr>
-              <w:t>Varchar(20)</w:t>
+            <w:proofErr w:type="gramStart"/>
+            <w:r>
+              <w:rPr>
+                <w:color w:val="000000"/>
+                <w:szCs w:val="26"/>
+              </w:rPr>
+              <w:t>Varchar(</w:t>
+            </w:r>
+            <w:proofErr w:type="gramEnd"/>
+            <w:r>
+              <w:rPr>
+                <w:color w:val="000000"/>
+                <w:szCs w:val="26"/>
+              </w:rPr>
+              <w:t>20)</w:t>
             </w:r>
           </w:p>
         </w:tc>
@@ -29272,12 +30833,21 @@
                 <w:szCs w:val="26"/>
               </w:rPr>
             </w:pPr>
-            <w:r>
-              <w:rPr>
-                <w:color w:val="000000"/>
-                <w:szCs w:val="26"/>
-              </w:rPr>
-              <w:t>Decimal(15,4)</w:t>
+            <w:proofErr w:type="gramStart"/>
+            <w:r>
+              <w:rPr>
+                <w:color w:val="000000"/>
+                <w:szCs w:val="26"/>
+              </w:rPr>
+              <w:t>Decimal(</w:t>
+            </w:r>
+            <w:proofErr w:type="gramEnd"/>
+            <w:r>
+              <w:rPr>
+                <w:color w:val="000000"/>
+                <w:szCs w:val="26"/>
+              </w:rPr>
+              <w:t>15,4)</w:t>
             </w:r>
           </w:p>
         </w:tc>
@@ -29394,12 +30964,21 @@
                 <w:szCs w:val="26"/>
               </w:rPr>
             </w:pPr>
-            <w:r>
-              <w:rPr>
-                <w:color w:val="000000"/>
-                <w:szCs w:val="26"/>
-              </w:rPr>
-              <w:t>Varchar(255)</w:t>
+            <w:proofErr w:type="gramStart"/>
+            <w:r>
+              <w:rPr>
+                <w:color w:val="000000"/>
+                <w:szCs w:val="26"/>
+              </w:rPr>
+              <w:t>Varchar(</w:t>
+            </w:r>
+            <w:proofErr w:type="gramEnd"/>
+            <w:r>
+              <w:rPr>
+                <w:color w:val="000000"/>
+                <w:szCs w:val="26"/>
+              </w:rPr>
+              <w:t>255)</w:t>
             </w:r>
           </w:p>
         </w:tc>
@@ -29523,12 +31102,21 @@
                 <w:szCs w:val="26"/>
               </w:rPr>
             </w:pPr>
-            <w:r>
-              <w:rPr>
-                <w:color w:val="000000"/>
-                <w:szCs w:val="26"/>
-              </w:rPr>
-              <w:t>Varchar(50)</w:t>
+            <w:proofErr w:type="gramStart"/>
+            <w:r>
+              <w:rPr>
+                <w:color w:val="000000"/>
+                <w:szCs w:val="26"/>
+              </w:rPr>
+              <w:t>Varchar(</w:t>
+            </w:r>
+            <w:proofErr w:type="gramEnd"/>
+            <w:r>
+              <w:rPr>
+                <w:color w:val="000000"/>
+                <w:szCs w:val="26"/>
+              </w:rPr>
+              <w:t>50)</w:t>
             </w:r>
           </w:p>
         </w:tc>
@@ -29592,14 +31180,27 @@
       <w:r>
         <w:t xml:space="preserve">Bảng 2. </w:t>
       </w:r>
-      <w:fldSimple w:instr=" SEQ Bảng_2. \* ARABIC ">
-        <w:r>
-          <w:rPr>
-            <w:noProof/>
-          </w:rPr>
-          <w:t>8</w:t>
-        </w:r>
-      </w:fldSimple>
+      <w:r>
+        <w:fldChar w:fldCharType="begin"/>
+      </w:r>
+      <w:r>
+        <w:instrText xml:space="preserve"> SEQ Bảng_2. \* ARABIC </w:instrText>
+      </w:r>
+      <w:r>
+        <w:fldChar w:fldCharType="separate"/>
+      </w:r>
+      <w:r>
+        <w:rPr>
+          <w:noProof/>
+        </w:rPr>
+        <w:t>8</w:t>
+      </w:r>
+      <w:r>
+        <w:rPr>
+          <w:noProof/>
+        </w:rPr>
+        <w:fldChar w:fldCharType="end"/>
+      </w:r>
       <w:r>
         <w:t xml:space="preserve"> Bảng Transaction</w:t>
       </w:r>
@@ -29609,7 +31210,7 @@
       <w:pPr>
         <w:pStyle w:val="Heading3"/>
       </w:pPr>
-      <w:bookmarkStart w:id="148" w:name="_Toc134124567"/>
+      <w:bookmarkStart w:id="148" w:name="_Toc134736991"/>
       <w:r>
         <w:t xml:space="preserve">2.5.7 </w:t>
       </w:r>
@@ -29841,13 +31442,23 @@
                 <w:szCs w:val="26"/>
               </w:rPr>
             </w:pPr>
+            <w:proofErr w:type="gramStart"/>
             <w:r>
               <w:rPr>
                 <w:color w:val="000000"/>
                 <w:szCs w:val="26"/>
                 <w:lang w:val="en"/>
               </w:rPr>
-              <w:t>Int(255)</w:t>
+              <w:t>Int(</w:t>
+            </w:r>
+            <w:proofErr w:type="gramEnd"/>
+            <w:r>
+              <w:rPr>
+                <w:color w:val="000000"/>
+                <w:szCs w:val="26"/>
+                <w:lang w:val="en"/>
+              </w:rPr>
+              <w:t>255)</w:t>
             </w:r>
           </w:p>
         </w:tc>
@@ -29961,12 +31572,21 @@
                 <w:szCs w:val="26"/>
               </w:rPr>
             </w:pPr>
-            <w:r>
-              <w:rPr>
-                <w:color w:val="000000"/>
-                <w:szCs w:val="26"/>
-              </w:rPr>
-              <w:t>Tinyint(4)</w:t>
+            <w:proofErr w:type="gramStart"/>
+            <w:r>
+              <w:rPr>
+                <w:color w:val="000000"/>
+                <w:szCs w:val="26"/>
+              </w:rPr>
+              <w:t>Tinyint(</w:t>
+            </w:r>
+            <w:proofErr w:type="gramEnd"/>
+            <w:r>
+              <w:rPr>
+                <w:color w:val="000000"/>
+                <w:szCs w:val="26"/>
+              </w:rPr>
+              <w:t>4)</w:t>
             </w:r>
           </w:p>
         </w:tc>
@@ -30082,12 +31702,21 @@
                 <w:szCs w:val="26"/>
               </w:rPr>
             </w:pPr>
-            <w:r>
-              <w:rPr>
-                <w:color w:val="000000"/>
-                <w:szCs w:val="26"/>
-              </w:rPr>
-              <w:t>Varchar(50)</w:t>
+            <w:proofErr w:type="gramStart"/>
+            <w:r>
+              <w:rPr>
+                <w:color w:val="000000"/>
+                <w:szCs w:val="26"/>
+              </w:rPr>
+              <w:t>Varchar(</w:t>
+            </w:r>
+            <w:proofErr w:type="gramEnd"/>
+            <w:r>
+              <w:rPr>
+                <w:color w:val="000000"/>
+                <w:szCs w:val="26"/>
+              </w:rPr>
+              <w:t>50)</w:t>
             </w:r>
           </w:p>
         </w:tc>
@@ -30205,12 +31834,21 @@
                 <w:szCs w:val="26"/>
               </w:rPr>
             </w:pPr>
-            <w:r>
-              <w:rPr>
-                <w:color w:val="000000"/>
-                <w:szCs w:val="26"/>
-              </w:rPr>
-              <w:t>Varchar(50)</w:t>
+            <w:proofErr w:type="gramStart"/>
+            <w:r>
+              <w:rPr>
+                <w:color w:val="000000"/>
+                <w:szCs w:val="26"/>
+              </w:rPr>
+              <w:t>Varchar(</w:t>
+            </w:r>
+            <w:proofErr w:type="gramEnd"/>
+            <w:r>
+              <w:rPr>
+                <w:color w:val="000000"/>
+                <w:szCs w:val="26"/>
+              </w:rPr>
+              <w:t>50)</w:t>
             </w:r>
           </w:p>
         </w:tc>
@@ -30327,12 +31965,21 @@
                 <w:szCs w:val="26"/>
               </w:rPr>
             </w:pPr>
-            <w:r>
-              <w:rPr>
-                <w:color w:val="000000"/>
-                <w:szCs w:val="26"/>
-              </w:rPr>
-              <w:t>Varchar(15)</w:t>
+            <w:proofErr w:type="gramStart"/>
+            <w:r>
+              <w:rPr>
+                <w:color w:val="000000"/>
+                <w:szCs w:val="26"/>
+              </w:rPr>
+              <w:t>Varchar(</w:t>
+            </w:r>
+            <w:proofErr w:type="gramEnd"/>
+            <w:r>
+              <w:rPr>
+                <w:color w:val="000000"/>
+                <w:szCs w:val="26"/>
+              </w:rPr>
+              <w:t>15)</w:t>
             </w:r>
           </w:p>
         </w:tc>
@@ -30448,12 +32095,21 @@
                 <w:szCs w:val="26"/>
               </w:rPr>
             </w:pPr>
-            <w:r>
-              <w:rPr>
-                <w:color w:val="000000"/>
-                <w:szCs w:val="26"/>
-              </w:rPr>
-              <w:t>Varchar(128)</w:t>
+            <w:proofErr w:type="gramStart"/>
+            <w:r>
+              <w:rPr>
+                <w:color w:val="000000"/>
+                <w:szCs w:val="26"/>
+              </w:rPr>
+              <w:t>Varchar(</w:t>
+            </w:r>
+            <w:proofErr w:type="gramEnd"/>
+            <w:r>
+              <w:rPr>
+                <w:color w:val="000000"/>
+                <w:szCs w:val="26"/>
+              </w:rPr>
+              <w:t>128)</w:t>
             </w:r>
           </w:p>
         </w:tc>
@@ -30569,12 +32225,21 @@
                 <w:szCs w:val="26"/>
               </w:rPr>
             </w:pPr>
-            <w:r>
-              <w:rPr>
-                <w:color w:val="000000"/>
-                <w:szCs w:val="26"/>
-              </w:rPr>
-              <w:t>Varchar(40)</w:t>
+            <w:proofErr w:type="gramStart"/>
+            <w:r>
+              <w:rPr>
+                <w:color w:val="000000"/>
+                <w:szCs w:val="26"/>
+              </w:rPr>
+              <w:t>Varchar(</w:t>
+            </w:r>
+            <w:proofErr w:type="gramEnd"/>
+            <w:r>
+              <w:rPr>
+                <w:color w:val="000000"/>
+                <w:szCs w:val="26"/>
+              </w:rPr>
+              <w:t>40)</w:t>
             </w:r>
           </w:p>
         </w:tc>
@@ -30907,14 +32572,27 @@
       <w:r>
         <w:t xml:space="preserve">Bảng 2. </w:t>
       </w:r>
-      <w:fldSimple w:instr=" SEQ Bảng_2. \* ARABIC ">
-        <w:r>
-          <w:rPr>
-            <w:noProof/>
-          </w:rPr>
-          <w:t>9</w:t>
-        </w:r>
-      </w:fldSimple>
+      <w:r>
+        <w:fldChar w:fldCharType="begin"/>
+      </w:r>
+      <w:r>
+        <w:instrText xml:space="preserve"> SEQ Bảng_2. \* ARABIC </w:instrText>
+      </w:r>
+      <w:r>
+        <w:fldChar w:fldCharType="separate"/>
+      </w:r>
+      <w:r>
+        <w:rPr>
+          <w:noProof/>
+        </w:rPr>
+        <w:t>9</w:t>
+      </w:r>
+      <w:r>
+        <w:rPr>
+          <w:noProof/>
+        </w:rPr>
+        <w:fldChar w:fldCharType="end"/>
+      </w:r>
       <w:r>
         <w:t xml:space="preserve"> Bảng User</w:t>
       </w:r>
@@ -30938,7 +32616,7 @@
       <w:pPr>
         <w:pStyle w:val="Heading3"/>
       </w:pPr>
-      <w:bookmarkStart w:id="150" w:name="_Toc134124568"/>
+      <w:bookmarkStart w:id="150" w:name="_Toc134736992"/>
       <w:r>
         <w:lastRenderedPageBreak/>
         <w:t>2.5.8 Mô hình cơ sở dữ liệu</w:t>
@@ -31094,7 +32772,7 @@
         <w:pStyle w:val="Heading2"/>
       </w:pPr>
       <w:bookmarkStart w:id="151" w:name="_Toc130927918"/>
-      <w:bookmarkStart w:id="152" w:name="_Toc134124569"/>
+      <w:bookmarkStart w:id="152" w:name="_Toc134736993"/>
       <w:r>
         <w:t>2.</w:t>
       </w:r>
@@ -31114,6 +32792,7 @@
           <w:lang w:eastAsia="en-US"/>
         </w:rPr>
       </w:pPr>
+      <w:bookmarkStart w:id="153" w:name="_Toc134736994"/>
       <w:r>
         <w:rPr>
           <w:lang w:eastAsia="en-US"/>
@@ -31132,6 +32811,7 @@
         </w:rPr>
         <w:t>chương trình</w:t>
       </w:r>
+      <w:bookmarkEnd w:id="153"/>
     </w:p>
     <w:p>
       <w:r>
@@ -31168,8 +32848,8 @@
           <w:lang w:val="vi-VN"/>
         </w:rPr>
       </w:pPr>
-      <w:bookmarkStart w:id="153" w:name="_Toc130927919"/>
-      <w:bookmarkStart w:id="154" w:name="_Toc134124570"/>
+      <w:bookmarkStart w:id="154" w:name="_Toc130927919"/>
+      <w:bookmarkStart w:id="155" w:name="_Toc134736995"/>
       <w:r>
         <w:rPr>
           <w:lang w:val="vi-VN"/>
@@ -31177,8 +32857,8 @@
         <w:lastRenderedPageBreak/>
         <w:t>KẾT LUẬN</w:t>
       </w:r>
-      <w:bookmarkEnd w:id="153"/>
       <w:bookmarkEnd w:id="154"/>
+      <w:bookmarkEnd w:id="155"/>
     </w:p>
     <w:p>
       <w:pPr>
@@ -31212,16 +32892,16 @@
           <w:lang w:val="vi-VN"/>
         </w:rPr>
       </w:pPr>
-      <w:bookmarkStart w:id="155" w:name="_Toc130927920"/>
-      <w:bookmarkStart w:id="156" w:name="_Toc134124571"/>
+      <w:bookmarkStart w:id="156" w:name="_Toc130927920"/>
+      <w:bookmarkStart w:id="157" w:name="_Toc134736996"/>
       <w:r>
         <w:rPr>
           <w:lang w:val="vi-VN"/>
         </w:rPr>
         <w:t>TÀI LIỆU THAM KHẢO</w:t>
       </w:r>
-      <w:bookmarkEnd w:id="155"/>
       <w:bookmarkEnd w:id="156"/>
+      <w:bookmarkEnd w:id="157"/>
     </w:p>
     <w:p>
       <w:pPr>
@@ -31526,6 +33206,92 @@
 <file path=word/numbering.xml><?xml version="1.0" encoding="utf-8"?>
 <w:numbering xmlns:wpc="http://schemas.microsoft.com/office/word/2010/wordprocessingCanvas" xmlns:cx="http://schemas.microsoft.com/office/drawing/2014/chartex" xmlns:cx1="http://schemas.microsoft.com/office/drawing/2015/9/8/chartex" xmlns:cx2="http://schemas.microsoft.com/office/drawing/2015/10/21/chartex" xmlns:cx3="http://schemas.microsoft.com/office/drawing/2016/5/9/chartex" xmlns:cx4="http://schemas.microsoft.com/office/drawing/2016/5/10/chartex" xmlns:cx5="http://schemas.microsoft.com/office/drawing/2016/5/11/chartex" xmlns:cx6="http://schemas.microsoft.com/office/drawing/2016/5/12/chartex" xmlns:cx7="http://schemas.microsoft.com/office/drawing/2016/5/13/chartex" xmlns:cx8="http://schemas.microsoft.com/office/drawing/2016/5/14/chartex" xmlns:mc="http://schemas.openxmlformats.org/markup-compatibility/2006" xmlns:aink="http://schemas.microsoft.com/office/drawing/2016/ink" xmlns:am3d="http://schemas.microsoft.com/office/drawing/2017/model3d" xmlns:o="urn:schemas-microsoft-com:office:office" xmlns:oel="http://schemas.microsoft.com/office/2019/extlst" xmlns:r="http://schemas.openxmlformats.org/officeDocument/2006/relationships" xmlns:m="http://schemas.openxmlformats.org/officeDocument/2006/math" xmlns:v="urn:schemas-microsoft-com:vml" xmlns:wp14="http://schemas.microsoft.com/office/word/2010/wordprocessingDrawing" xmlns:wp="http://schemas.openxmlformats.org/drawingml/2006/wordprocessingDrawing" xmlns:w10="urn:schemas-microsoft-com:office:word" xmlns:w="http://schemas.openxmlformats.org/wordprocessingml/2006/main" xmlns:w14="http://schemas.microsoft.com/office/word/2010/wordml" xmlns:w15="http://schemas.microsoft.com/office/word/2012/wordml" xmlns:w16cex="http://schemas.microsoft.com/office/word/2018/wordml/cex" xmlns:w16cid="http://schemas.microsoft.com/office/word/2016/wordml/cid" xmlns:w16="http://schemas.microsoft.com/office/word/2018/wordml" xmlns:w16du="http://schemas.microsoft.com/office/word/2023/wordml/word16du" xmlns:w16sdtdh="http://schemas.microsoft.com/office/word/2020/wordml/sdtdatahash" xmlns:w16se="http://schemas.microsoft.com/office/word/2015/wordml/symex" xmlns:wpg="http://schemas.microsoft.com/office/word/2010/wordprocessingGroup" xmlns:wpi="http://schemas.microsoft.com/office/word/2010/wordprocessingInk" xmlns:wne="http://schemas.microsoft.com/office/word/2006/wordml" xmlns:wps="http://schemas.microsoft.com/office/word/2010/wordprocessingShape" mc:Ignorable="w14 w15 w16se w16cid w16 w16cex w16sdtdh wp14">
   <w:abstractNum w:abstractNumId="0" w15:restartNumberingAfterBreak="0">
+    <w:nsid w:val="05972A58"/>
+    <w:multiLevelType w:val="hybridMultilevel"/>
+    <w:tmpl w:val="36A240D8"/>
+    <w:lvl w:ilvl="0" w:tplc="04090019">
+      <w:start w:val="1"/>
+      <w:numFmt w:val="lowerLetter"/>
+      <w:lvlText w:val="%1."/>
+      <w:lvlJc w:val="left"/>
+      <w:pPr>
+        <w:ind w:left="2160" w:hanging="360"/>
+      </w:pPr>
+    </w:lvl>
+    <w:lvl w:ilvl="1" w:tplc="04090019">
+      <w:start w:val="1"/>
+      <w:numFmt w:val="lowerLetter"/>
+      <w:lvlText w:val="%2."/>
+      <w:lvlJc w:val="left"/>
+      <w:pPr>
+        <w:ind w:left="2880" w:hanging="360"/>
+      </w:pPr>
+    </w:lvl>
+    <w:lvl w:ilvl="2" w:tplc="0409001B" w:tentative="1">
+      <w:start w:val="1"/>
+      <w:numFmt w:val="lowerRoman"/>
+      <w:lvlText w:val="%3."/>
+      <w:lvlJc w:val="right"/>
+      <w:pPr>
+        <w:ind w:left="3600" w:hanging="180"/>
+      </w:pPr>
+    </w:lvl>
+    <w:lvl w:ilvl="3" w:tplc="0409000F" w:tentative="1">
+      <w:start w:val="1"/>
+      <w:numFmt w:val="decimal"/>
+      <w:lvlText w:val="%4."/>
+      <w:lvlJc w:val="left"/>
+      <w:pPr>
+        <w:ind w:left="4320" w:hanging="360"/>
+      </w:pPr>
+    </w:lvl>
+    <w:lvl w:ilvl="4" w:tplc="04090019" w:tentative="1">
+      <w:start w:val="1"/>
+      <w:numFmt w:val="lowerLetter"/>
+      <w:lvlText w:val="%5."/>
+      <w:lvlJc w:val="left"/>
+      <w:pPr>
+        <w:ind w:left="5040" w:hanging="360"/>
+      </w:pPr>
+    </w:lvl>
+    <w:lvl w:ilvl="5" w:tplc="0409001B" w:tentative="1">
+      <w:start w:val="1"/>
+      <w:numFmt w:val="lowerRoman"/>
+      <w:lvlText w:val="%6."/>
+      <w:lvlJc w:val="right"/>
+      <w:pPr>
+        <w:ind w:left="5760" w:hanging="180"/>
+      </w:pPr>
+    </w:lvl>
+    <w:lvl w:ilvl="6" w:tplc="0409000F" w:tentative="1">
+      <w:start w:val="1"/>
+      <w:numFmt w:val="decimal"/>
+      <w:lvlText w:val="%7."/>
+      <w:lvlJc w:val="left"/>
+      <w:pPr>
+        <w:ind w:left="6480" w:hanging="360"/>
+      </w:pPr>
+    </w:lvl>
+    <w:lvl w:ilvl="7" w:tplc="04090019" w:tentative="1">
+      <w:start w:val="1"/>
+      <w:numFmt w:val="lowerLetter"/>
+      <w:lvlText w:val="%8."/>
+      <w:lvlJc w:val="left"/>
+      <w:pPr>
+        <w:ind w:left="7200" w:hanging="360"/>
+      </w:pPr>
+    </w:lvl>
+    <w:lvl w:ilvl="8" w:tplc="0409001B" w:tentative="1">
+      <w:start w:val="1"/>
+      <w:numFmt w:val="lowerRoman"/>
+      <w:lvlText w:val="%9."/>
+      <w:lvlJc w:val="right"/>
+      <w:pPr>
+        <w:ind w:left="7920" w:hanging="180"/>
+      </w:pPr>
+    </w:lvl>
+  </w:abstractNum>
+  <w:abstractNum w:abstractNumId="1" w15:restartNumberingAfterBreak="0">
     <w:nsid w:val="05C74533"/>
     <w:multiLevelType w:val="hybridMultilevel"/>
     <w:tmpl w:val="DDA0CFF8"/>
@@ -31638,7 +33404,7 @@
       </w:rPr>
     </w:lvl>
   </w:abstractNum>
-  <w:abstractNum w:abstractNumId="1" w15:restartNumberingAfterBreak="0">
+  <w:abstractNum w:abstractNumId="2" w15:restartNumberingAfterBreak="0">
     <w:nsid w:val="08084D5F"/>
     <w:multiLevelType w:val="multilevel"/>
     <w:tmpl w:val="9BCEA394"/>
@@ -31742,7 +33508,7 @@
       </w:rPr>
     </w:lvl>
   </w:abstractNum>
-  <w:abstractNum w:abstractNumId="2" w15:restartNumberingAfterBreak="0">
+  <w:abstractNum w:abstractNumId="3" w15:restartNumberingAfterBreak="0">
     <w:nsid w:val="096F1497"/>
     <w:multiLevelType w:val="multilevel"/>
     <w:tmpl w:val="EA5EBACC"/>
@@ -31846,7 +33612,7 @@
       </w:rPr>
     </w:lvl>
   </w:abstractNum>
-  <w:abstractNum w:abstractNumId="3" w15:restartNumberingAfterBreak="0">
+  <w:abstractNum w:abstractNumId="4" w15:restartNumberingAfterBreak="0">
     <w:nsid w:val="0D577D93"/>
     <w:multiLevelType w:val="hybridMultilevel"/>
     <w:tmpl w:val="8272E0FC"/>
@@ -31956,7 +33722,7 @@
       </w:rPr>
     </w:lvl>
   </w:abstractNum>
-  <w:abstractNum w:abstractNumId="4" w15:restartNumberingAfterBreak="0">
+  <w:abstractNum w:abstractNumId="5" w15:restartNumberingAfterBreak="0">
     <w:nsid w:val="0D5B048F"/>
     <w:multiLevelType w:val="hybridMultilevel"/>
     <w:tmpl w:val="436CEB12"/>
@@ -32069,7 +33835,7 @@
       </w:rPr>
     </w:lvl>
   </w:abstractNum>
-  <w:abstractNum w:abstractNumId="5" w15:restartNumberingAfterBreak="0">
+  <w:abstractNum w:abstractNumId="6" w15:restartNumberingAfterBreak="0">
     <w:nsid w:val="13FB3546"/>
     <w:multiLevelType w:val="hybridMultilevel"/>
     <w:tmpl w:val="835C0894"/>
@@ -32159,7 +33925,7 @@
       </w:pPr>
     </w:lvl>
   </w:abstractNum>
-  <w:abstractNum w:abstractNumId="6" w15:restartNumberingAfterBreak="0">
+  <w:abstractNum w:abstractNumId="7" w15:restartNumberingAfterBreak="0">
     <w:nsid w:val="16F55FF3"/>
     <w:multiLevelType w:val="hybridMultilevel"/>
     <w:tmpl w:val="C3CCEE4E"/>
@@ -32272,7 +34038,7 @@
       </w:rPr>
     </w:lvl>
   </w:abstractNum>
-  <w:abstractNum w:abstractNumId="7" w15:restartNumberingAfterBreak="0">
+  <w:abstractNum w:abstractNumId="8" w15:restartNumberingAfterBreak="0">
     <w:nsid w:val="19627619"/>
     <w:multiLevelType w:val="hybridMultilevel"/>
     <w:tmpl w:val="85FA2FD0"/>
@@ -32385,7 +34151,7 @@
       </w:rPr>
     </w:lvl>
   </w:abstractNum>
-  <w:abstractNum w:abstractNumId="8" w15:restartNumberingAfterBreak="0">
+  <w:abstractNum w:abstractNumId="9" w15:restartNumberingAfterBreak="0">
     <w:nsid w:val="1BF35D2A"/>
     <w:multiLevelType w:val="hybridMultilevel"/>
     <w:tmpl w:val="6DE42308"/>
@@ -32495,7 +34261,7 @@
       </w:rPr>
     </w:lvl>
   </w:abstractNum>
-  <w:abstractNum w:abstractNumId="9" w15:restartNumberingAfterBreak="0">
+  <w:abstractNum w:abstractNumId="10" w15:restartNumberingAfterBreak="0">
     <w:nsid w:val="1DE354AD"/>
     <w:multiLevelType w:val="hybridMultilevel"/>
     <w:tmpl w:val="2AE2A4A0"/>
@@ -32605,7 +34371,7 @@
       </w:rPr>
     </w:lvl>
   </w:abstractNum>
-  <w:abstractNum w:abstractNumId="10" w15:restartNumberingAfterBreak="0">
+  <w:abstractNum w:abstractNumId="11" w15:restartNumberingAfterBreak="0">
     <w:nsid w:val="20627F72"/>
     <w:multiLevelType w:val="hybridMultilevel"/>
     <w:tmpl w:val="1084124C"/>
@@ -32718,7 +34484,7 @@
       </w:rPr>
     </w:lvl>
   </w:abstractNum>
-  <w:abstractNum w:abstractNumId="11" w15:restartNumberingAfterBreak="0">
+  <w:abstractNum w:abstractNumId="12" w15:restartNumberingAfterBreak="0">
     <w:nsid w:val="21B31008"/>
     <w:multiLevelType w:val="hybridMultilevel"/>
     <w:tmpl w:val="706C4682"/>
@@ -32804,7 +34570,7 @@
       </w:pPr>
     </w:lvl>
   </w:abstractNum>
-  <w:abstractNum w:abstractNumId="12" w15:restartNumberingAfterBreak="0">
+  <w:abstractNum w:abstractNumId="13" w15:restartNumberingAfterBreak="0">
     <w:nsid w:val="254C1A78"/>
     <w:multiLevelType w:val="hybridMultilevel"/>
     <w:tmpl w:val="6164A648"/>
@@ -32917,7 +34683,7 @@
       </w:rPr>
     </w:lvl>
   </w:abstractNum>
-  <w:abstractNum w:abstractNumId="13" w15:restartNumberingAfterBreak="0">
+  <w:abstractNum w:abstractNumId="14" w15:restartNumberingAfterBreak="0">
     <w:nsid w:val="285D42B5"/>
     <w:multiLevelType w:val="hybridMultilevel"/>
     <w:tmpl w:val="D21AC0CE"/>
@@ -33030,7 +34796,7 @@
       </w:rPr>
     </w:lvl>
   </w:abstractNum>
-  <w:abstractNum w:abstractNumId="14" w15:restartNumberingAfterBreak="0">
+  <w:abstractNum w:abstractNumId="15" w15:restartNumberingAfterBreak="0">
     <w:nsid w:val="28C25DBF"/>
     <w:multiLevelType w:val="hybridMultilevel"/>
     <w:tmpl w:val="5A608568"/>
@@ -33143,7 +34909,7 @@
       </w:rPr>
     </w:lvl>
   </w:abstractNum>
-  <w:abstractNum w:abstractNumId="15" w15:restartNumberingAfterBreak="0">
+  <w:abstractNum w:abstractNumId="16" w15:restartNumberingAfterBreak="0">
     <w:nsid w:val="2A0A6D84"/>
     <w:multiLevelType w:val="multilevel"/>
     <w:tmpl w:val="AA0ADB5C"/>
@@ -33250,7 +35016,7 @@
       </w:rPr>
     </w:lvl>
   </w:abstractNum>
-  <w:abstractNum w:abstractNumId="16" w15:restartNumberingAfterBreak="0">
+  <w:abstractNum w:abstractNumId="17" w15:restartNumberingAfterBreak="0">
     <w:nsid w:val="2A9B28F6"/>
     <w:multiLevelType w:val="hybridMultilevel"/>
     <w:tmpl w:val="4A1CA97A"/>
@@ -33363,7 +35129,7 @@
       </w:rPr>
     </w:lvl>
   </w:abstractNum>
-  <w:abstractNum w:abstractNumId="17" w15:restartNumberingAfterBreak="0">
+  <w:abstractNum w:abstractNumId="18" w15:restartNumberingAfterBreak="0">
     <w:nsid w:val="2C091AD3"/>
     <w:multiLevelType w:val="multilevel"/>
     <w:tmpl w:val="81786F46"/>
@@ -33467,7 +35233,7 @@
       </w:rPr>
     </w:lvl>
   </w:abstractNum>
-  <w:abstractNum w:abstractNumId="18" w15:restartNumberingAfterBreak="0">
+  <w:abstractNum w:abstractNumId="19" w15:restartNumberingAfterBreak="0">
     <w:nsid w:val="2C3475AE"/>
     <w:multiLevelType w:val="hybridMultilevel"/>
     <w:tmpl w:val="0D5CC1B0"/>
@@ -33580,7 +35346,7 @@
       </w:rPr>
     </w:lvl>
   </w:abstractNum>
-  <w:abstractNum w:abstractNumId="19" w15:restartNumberingAfterBreak="0">
+  <w:abstractNum w:abstractNumId="20" w15:restartNumberingAfterBreak="0">
     <w:nsid w:val="2F1458E2"/>
     <w:multiLevelType w:val="hybridMultilevel"/>
     <w:tmpl w:val="2C3443EE"/>
@@ -33693,7 +35459,7 @@
       </w:rPr>
     </w:lvl>
   </w:abstractNum>
-  <w:abstractNum w:abstractNumId="20" w15:restartNumberingAfterBreak="0">
+  <w:abstractNum w:abstractNumId="21" w15:restartNumberingAfterBreak="0">
     <w:nsid w:val="2F436B33"/>
     <w:multiLevelType w:val="hybridMultilevel"/>
     <w:tmpl w:val="B4F48C4E"/>
@@ -33806,7 +35572,7 @@
       </w:rPr>
     </w:lvl>
   </w:abstractNum>
-  <w:abstractNum w:abstractNumId="21" w15:restartNumberingAfterBreak="0">
+  <w:abstractNum w:abstractNumId="22" w15:restartNumberingAfterBreak="0">
     <w:nsid w:val="32C866BF"/>
     <w:multiLevelType w:val="hybridMultilevel"/>
     <w:tmpl w:val="12D038FE"/>
@@ -33919,7 +35685,7 @@
       </w:rPr>
     </w:lvl>
   </w:abstractNum>
-  <w:abstractNum w:abstractNumId="22" w15:restartNumberingAfterBreak="0">
+  <w:abstractNum w:abstractNumId="23" w15:restartNumberingAfterBreak="0">
     <w:nsid w:val="382349AB"/>
     <w:multiLevelType w:val="hybridMultilevel"/>
     <w:tmpl w:val="3C341FC2"/>
@@ -34029,7 +35795,7 @@
       </w:rPr>
     </w:lvl>
   </w:abstractNum>
-  <w:abstractNum w:abstractNumId="23" w15:restartNumberingAfterBreak="0">
+  <w:abstractNum w:abstractNumId="24" w15:restartNumberingAfterBreak="0">
     <w:nsid w:val="3A79621F"/>
     <w:multiLevelType w:val="hybridMultilevel"/>
     <w:tmpl w:val="17020C36"/>
@@ -34142,7 +35908,7 @@
       </w:rPr>
     </w:lvl>
   </w:abstractNum>
-  <w:abstractNum w:abstractNumId="24" w15:restartNumberingAfterBreak="0">
+  <w:abstractNum w:abstractNumId="25" w15:restartNumberingAfterBreak="0">
     <w:nsid w:val="3D3016ED"/>
     <w:multiLevelType w:val="hybridMultilevel"/>
     <w:tmpl w:val="59A21614"/>
@@ -34255,7 +36021,7 @@
       </w:rPr>
     </w:lvl>
   </w:abstractNum>
-  <w:abstractNum w:abstractNumId="25" w15:restartNumberingAfterBreak="0">
+  <w:abstractNum w:abstractNumId="26" w15:restartNumberingAfterBreak="0">
     <w:nsid w:val="3D6D3931"/>
     <w:multiLevelType w:val="hybridMultilevel"/>
     <w:tmpl w:val="C2F251BA"/>
@@ -34368,7 +36134,7 @@
       </w:rPr>
     </w:lvl>
   </w:abstractNum>
-  <w:abstractNum w:abstractNumId="26" w15:restartNumberingAfterBreak="0">
+  <w:abstractNum w:abstractNumId="27" w15:restartNumberingAfterBreak="0">
     <w:nsid w:val="3E544F43"/>
     <w:multiLevelType w:val="multilevel"/>
     <w:tmpl w:val="18EA11E8"/>
@@ -34472,7 +36238,7 @@
       </w:rPr>
     </w:lvl>
   </w:abstractNum>
-  <w:abstractNum w:abstractNumId="27" w15:restartNumberingAfterBreak="0">
+  <w:abstractNum w:abstractNumId="28" w15:restartNumberingAfterBreak="0">
     <w:nsid w:val="3F0C647F"/>
     <w:multiLevelType w:val="hybridMultilevel"/>
     <w:tmpl w:val="5AA6ED42"/>
@@ -34585,7 +36351,7 @@
       </w:rPr>
     </w:lvl>
   </w:abstractNum>
-  <w:abstractNum w:abstractNumId="28" w15:restartNumberingAfterBreak="0">
+  <w:abstractNum w:abstractNumId="29" w15:restartNumberingAfterBreak="0">
     <w:nsid w:val="40B06B79"/>
     <w:multiLevelType w:val="hybridMultilevel"/>
     <w:tmpl w:val="9842C698"/>
@@ -34698,7 +36464,7 @@
       </w:rPr>
     </w:lvl>
   </w:abstractNum>
-  <w:abstractNum w:abstractNumId="29" w15:restartNumberingAfterBreak="0">
+  <w:abstractNum w:abstractNumId="30" w15:restartNumberingAfterBreak="0">
     <w:nsid w:val="43C40439"/>
     <w:multiLevelType w:val="multilevel"/>
     <w:tmpl w:val="9BCEA394"/>
@@ -34802,7 +36568,7 @@
       </w:rPr>
     </w:lvl>
   </w:abstractNum>
-  <w:abstractNum w:abstractNumId="30" w15:restartNumberingAfterBreak="0">
+  <w:abstractNum w:abstractNumId="31" w15:restartNumberingAfterBreak="0">
     <w:nsid w:val="49D362A5"/>
     <w:multiLevelType w:val="hybridMultilevel"/>
     <w:tmpl w:val="580E62B8"/>
@@ -34915,7 +36681,7 @@
       </w:rPr>
     </w:lvl>
   </w:abstractNum>
-  <w:abstractNum w:abstractNumId="31" w15:restartNumberingAfterBreak="0">
+  <w:abstractNum w:abstractNumId="32" w15:restartNumberingAfterBreak="0">
     <w:nsid w:val="4D4C1A13"/>
     <w:multiLevelType w:val="hybridMultilevel"/>
     <w:tmpl w:val="F9AE3356"/>
@@ -35028,7 +36794,7 @@
       </w:rPr>
     </w:lvl>
   </w:abstractNum>
-  <w:abstractNum w:abstractNumId="32" w15:restartNumberingAfterBreak="0">
+  <w:abstractNum w:abstractNumId="33" w15:restartNumberingAfterBreak="0">
     <w:nsid w:val="511A12EF"/>
     <w:multiLevelType w:val="hybridMultilevel"/>
     <w:tmpl w:val="04162FBA"/>
@@ -35141,7 +36907,7 @@
       </w:rPr>
     </w:lvl>
   </w:abstractNum>
-  <w:abstractNum w:abstractNumId="33" w15:restartNumberingAfterBreak="0">
+  <w:abstractNum w:abstractNumId="34" w15:restartNumberingAfterBreak="0">
     <w:nsid w:val="51295C41"/>
     <w:multiLevelType w:val="hybridMultilevel"/>
     <w:tmpl w:val="FFF4DFE0"/>
@@ -35254,7 +37020,7 @@
       </w:rPr>
     </w:lvl>
   </w:abstractNum>
-  <w:abstractNum w:abstractNumId="34" w15:restartNumberingAfterBreak="0">
+  <w:abstractNum w:abstractNumId="35" w15:restartNumberingAfterBreak="0">
     <w:nsid w:val="518637F0"/>
     <w:multiLevelType w:val="hybridMultilevel"/>
     <w:tmpl w:val="4912CE16"/>
@@ -35367,7 +37133,7 @@
       </w:rPr>
     </w:lvl>
   </w:abstractNum>
-  <w:abstractNum w:abstractNumId="35" w15:restartNumberingAfterBreak="0">
+  <w:abstractNum w:abstractNumId="36" w15:restartNumberingAfterBreak="0">
     <w:nsid w:val="53095306"/>
     <w:multiLevelType w:val="hybridMultilevel"/>
     <w:tmpl w:val="0868E5DC"/>
@@ -35477,7 +37243,7 @@
       </w:rPr>
     </w:lvl>
   </w:abstractNum>
-  <w:abstractNum w:abstractNumId="36" w15:restartNumberingAfterBreak="0">
+  <w:abstractNum w:abstractNumId="37" w15:restartNumberingAfterBreak="0">
     <w:nsid w:val="547F4EE7"/>
     <w:multiLevelType w:val="hybridMultilevel"/>
     <w:tmpl w:val="601C8F9A"/>
@@ -35590,7 +37356,7 @@
       </w:rPr>
     </w:lvl>
   </w:abstractNum>
-  <w:abstractNum w:abstractNumId="37" w15:restartNumberingAfterBreak="0">
+  <w:abstractNum w:abstractNumId="38" w15:restartNumberingAfterBreak="0">
     <w:nsid w:val="54FA5137"/>
     <w:multiLevelType w:val="hybridMultilevel"/>
     <w:tmpl w:val="08947416"/>
@@ -35703,7 +37469,7 @@
       </w:rPr>
     </w:lvl>
   </w:abstractNum>
-  <w:abstractNum w:abstractNumId="38" w15:restartNumberingAfterBreak="0">
+  <w:abstractNum w:abstractNumId="39" w15:restartNumberingAfterBreak="0">
     <w:nsid w:val="56FE156C"/>
     <w:multiLevelType w:val="hybridMultilevel"/>
     <w:tmpl w:val="194CB9DE"/>
@@ -35816,7 +37582,7 @@
       </w:rPr>
     </w:lvl>
   </w:abstractNum>
-  <w:abstractNum w:abstractNumId="39" w15:restartNumberingAfterBreak="0">
+  <w:abstractNum w:abstractNumId="40" w15:restartNumberingAfterBreak="0">
     <w:nsid w:val="58A03463"/>
     <w:multiLevelType w:val="hybridMultilevel"/>
     <w:tmpl w:val="FADA1D10"/>
@@ -35929,7 +37695,7 @@
       </w:rPr>
     </w:lvl>
   </w:abstractNum>
-  <w:abstractNum w:abstractNumId="40" w15:restartNumberingAfterBreak="0">
+  <w:abstractNum w:abstractNumId="41" w15:restartNumberingAfterBreak="0">
     <w:nsid w:val="59E14AE9"/>
     <w:multiLevelType w:val="hybridMultilevel"/>
     <w:tmpl w:val="D1DA1BF0"/>
@@ -36042,10 +37808,10 @@
       </w:rPr>
     </w:lvl>
   </w:abstractNum>
-  <w:abstractNum w:abstractNumId="41" w15:restartNumberingAfterBreak="0">
+  <w:abstractNum w:abstractNumId="42" w15:restartNumberingAfterBreak="0">
     <w:nsid w:val="5AD26CBA"/>
     <w:multiLevelType w:val="multilevel"/>
-    <w:tmpl w:val="8BE8E0F4"/>
+    <w:tmpl w:val="55F4F7FA"/>
     <w:lvl w:ilvl="0">
       <w:start w:val="1"/>
       <w:numFmt w:val="bullet"/>
@@ -36123,14 +37889,14 @@
     </w:lvl>
     <w:lvl w:ilvl="7">
       <w:start w:val="1"/>
-      <w:numFmt w:val="lowerLetter"/>
-      <w:lvlText w:val="%8."/>
+      <w:numFmt w:val="bullet"/>
+      <w:lvlText w:val=""/>
       <w:lvlJc w:val="left"/>
       <w:pPr>
         <w:ind w:left="2880" w:hanging="360"/>
       </w:pPr>
       <w:rPr>
-        <w:rFonts w:hint="default"/>
+        <w:rFonts w:ascii="Symbol" w:hAnsi="Symbol" w:hint="default"/>
       </w:rPr>
     </w:lvl>
     <w:lvl w:ilvl="8">
@@ -36146,7 +37912,7 @@
       </w:rPr>
     </w:lvl>
   </w:abstractNum>
-  <w:abstractNum w:abstractNumId="42" w15:restartNumberingAfterBreak="0">
+  <w:abstractNum w:abstractNumId="43" w15:restartNumberingAfterBreak="0">
     <w:nsid w:val="61070CAA"/>
     <w:multiLevelType w:val="hybridMultilevel"/>
     <w:tmpl w:val="1D96753C"/>
@@ -36259,7 +38025,7 @@
       </w:rPr>
     </w:lvl>
   </w:abstractNum>
-  <w:abstractNum w:abstractNumId="43" w15:restartNumberingAfterBreak="0">
+  <w:abstractNum w:abstractNumId="44" w15:restartNumberingAfterBreak="0">
     <w:nsid w:val="61BD5285"/>
     <w:multiLevelType w:val="hybridMultilevel"/>
     <w:tmpl w:val="FEE0A1A6"/>
@@ -36372,7 +38138,7 @@
       </w:rPr>
     </w:lvl>
   </w:abstractNum>
-  <w:abstractNum w:abstractNumId="44" w15:restartNumberingAfterBreak="0">
+  <w:abstractNum w:abstractNumId="45" w15:restartNumberingAfterBreak="0">
     <w:nsid w:val="65356E91"/>
     <w:multiLevelType w:val="hybridMultilevel"/>
     <w:tmpl w:val="EBD4CF4E"/>
@@ -36485,7 +38251,7 @@
       </w:rPr>
     </w:lvl>
   </w:abstractNum>
-  <w:abstractNum w:abstractNumId="45" w15:restartNumberingAfterBreak="0">
+  <w:abstractNum w:abstractNumId="46" w15:restartNumberingAfterBreak="0">
     <w:nsid w:val="69761B81"/>
     <w:multiLevelType w:val="hybridMultilevel"/>
     <w:tmpl w:val="D88C33EE"/>
@@ -36598,7 +38364,7 @@
       </w:rPr>
     </w:lvl>
   </w:abstractNum>
-  <w:abstractNum w:abstractNumId="46" w15:restartNumberingAfterBreak="0">
+  <w:abstractNum w:abstractNumId="47" w15:restartNumberingAfterBreak="0">
     <w:nsid w:val="6DFF1690"/>
     <w:multiLevelType w:val="hybridMultilevel"/>
     <w:tmpl w:val="699E73CC"/>
@@ -36711,7 +38477,7 @@
       </w:rPr>
     </w:lvl>
   </w:abstractNum>
-  <w:abstractNum w:abstractNumId="47" w15:restartNumberingAfterBreak="0">
+  <w:abstractNum w:abstractNumId="48" w15:restartNumberingAfterBreak="0">
     <w:nsid w:val="72D52F6B"/>
     <w:multiLevelType w:val="hybridMultilevel"/>
     <w:tmpl w:val="ABCC2DC4"/>
@@ -36824,7 +38590,7 @@
       </w:rPr>
     </w:lvl>
   </w:abstractNum>
-  <w:abstractNum w:abstractNumId="48" w15:restartNumberingAfterBreak="0">
+  <w:abstractNum w:abstractNumId="49" w15:restartNumberingAfterBreak="0">
     <w:nsid w:val="73572885"/>
     <w:multiLevelType w:val="hybridMultilevel"/>
     <w:tmpl w:val="01847D1C"/>
@@ -36937,7 +38703,7 @@
       </w:rPr>
     </w:lvl>
   </w:abstractNum>
-  <w:abstractNum w:abstractNumId="49" w15:restartNumberingAfterBreak="0">
+  <w:abstractNum w:abstractNumId="50" w15:restartNumberingAfterBreak="0">
     <w:nsid w:val="735E31BD"/>
     <w:multiLevelType w:val="hybridMultilevel"/>
     <w:tmpl w:val="E1C863A6"/>
@@ -37050,7 +38816,7 @@
       </w:rPr>
     </w:lvl>
   </w:abstractNum>
-  <w:abstractNum w:abstractNumId="50" w15:restartNumberingAfterBreak="0">
+  <w:abstractNum w:abstractNumId="51" w15:restartNumberingAfterBreak="0">
     <w:nsid w:val="736127C2"/>
     <w:multiLevelType w:val="hybridMultilevel"/>
     <w:tmpl w:val="E5FC7882"/>
@@ -37163,7 +38929,7 @@
       </w:rPr>
     </w:lvl>
   </w:abstractNum>
-  <w:abstractNum w:abstractNumId="51" w15:restartNumberingAfterBreak="0">
+  <w:abstractNum w:abstractNumId="52" w15:restartNumberingAfterBreak="0">
     <w:nsid w:val="73FB34F3"/>
     <w:multiLevelType w:val="hybridMultilevel"/>
     <w:tmpl w:val="B7A4BA5A"/>
@@ -37249,7 +39015,7 @@
       </w:pPr>
     </w:lvl>
   </w:abstractNum>
-  <w:abstractNum w:abstractNumId="52" w15:restartNumberingAfterBreak="0">
+  <w:abstractNum w:abstractNumId="53" w15:restartNumberingAfterBreak="0">
     <w:nsid w:val="7431589E"/>
     <w:multiLevelType w:val="hybridMultilevel"/>
     <w:tmpl w:val="EC9E18EC"/>
@@ -37362,7 +39128,7 @@
       </w:rPr>
     </w:lvl>
   </w:abstractNum>
-  <w:abstractNum w:abstractNumId="53" w15:restartNumberingAfterBreak="0">
+  <w:abstractNum w:abstractNumId="54" w15:restartNumberingAfterBreak="0">
     <w:nsid w:val="7673721C"/>
     <w:multiLevelType w:val="hybridMultilevel"/>
     <w:tmpl w:val="5EC65CF8"/>
@@ -37475,7 +39241,7 @@
       </w:rPr>
     </w:lvl>
   </w:abstractNum>
-  <w:abstractNum w:abstractNumId="54" w15:restartNumberingAfterBreak="0">
+  <w:abstractNum w:abstractNumId="55" w15:restartNumberingAfterBreak="0">
     <w:nsid w:val="76FF6375"/>
     <w:multiLevelType w:val="hybridMultilevel"/>
     <w:tmpl w:val="7F60F1C4"/>
@@ -37561,7 +39327,7 @@
       </w:pPr>
     </w:lvl>
   </w:abstractNum>
-  <w:abstractNum w:abstractNumId="55" w15:restartNumberingAfterBreak="0">
+  <w:abstractNum w:abstractNumId="56" w15:restartNumberingAfterBreak="0">
     <w:nsid w:val="7A3C3338"/>
     <w:multiLevelType w:val="hybridMultilevel"/>
     <w:tmpl w:val="CAC8EFC6"/>
@@ -37674,7 +39440,7 @@
       </w:rPr>
     </w:lvl>
   </w:abstractNum>
-  <w:abstractNum w:abstractNumId="56" w15:restartNumberingAfterBreak="0">
+  <w:abstractNum w:abstractNumId="57" w15:restartNumberingAfterBreak="0">
     <w:nsid w:val="7AF15557"/>
     <w:multiLevelType w:val="hybridMultilevel"/>
     <w:tmpl w:val="E7508A06"/>
@@ -37784,7 +39550,7 @@
       </w:rPr>
     </w:lvl>
   </w:abstractNum>
-  <w:abstractNum w:abstractNumId="57" w15:restartNumberingAfterBreak="0">
+  <w:abstractNum w:abstractNumId="58" w15:restartNumberingAfterBreak="0">
     <w:nsid w:val="7B030782"/>
     <w:multiLevelType w:val="hybridMultilevel"/>
     <w:tmpl w:val="CCB4D336"/>
@@ -37897,7 +39663,7 @@
       </w:rPr>
     </w:lvl>
   </w:abstractNum>
-  <w:abstractNum w:abstractNumId="58" w15:restartNumberingAfterBreak="0">
+  <w:abstractNum w:abstractNumId="59" w15:restartNumberingAfterBreak="0">
     <w:nsid w:val="7D2E1174"/>
     <w:multiLevelType w:val="hybridMultilevel"/>
     <w:tmpl w:val="83FE234E"/>
@@ -38010,7 +39776,7 @@
       </w:rPr>
     </w:lvl>
   </w:abstractNum>
-  <w:abstractNum w:abstractNumId="59" w15:restartNumberingAfterBreak="0">
+  <w:abstractNum w:abstractNumId="60" w15:restartNumberingAfterBreak="0">
     <w:nsid w:val="7E7E6D5D"/>
     <w:multiLevelType w:val="multilevel"/>
     <w:tmpl w:val="AA0ADB5C"/>
@@ -38118,49 +39884,49 @@
     </w:lvl>
   </w:abstractNum>
   <w:num w:numId="1" w16cid:durableId="1549106758">
-    <w:abstractNumId w:val="31"/>
+    <w:abstractNumId w:val="32"/>
   </w:num>
   <w:num w:numId="2" w16cid:durableId="232005587">
+    <w:abstractNumId w:val="50"/>
+  </w:num>
+  <w:num w:numId="3" w16cid:durableId="261570899">
+    <w:abstractNumId w:val="39"/>
+  </w:num>
+  <w:num w:numId="4" w16cid:durableId="1835951163">
+    <w:abstractNumId w:val="19"/>
+  </w:num>
+  <w:num w:numId="5" w16cid:durableId="1215383581">
+    <w:abstractNumId w:val="38"/>
+  </w:num>
+  <w:num w:numId="6" w16cid:durableId="977566520">
+    <w:abstractNumId w:val="51"/>
+  </w:num>
+  <w:num w:numId="7" w16cid:durableId="1067069688">
+    <w:abstractNumId w:val="37"/>
+  </w:num>
+  <w:num w:numId="8" w16cid:durableId="651325844">
+    <w:abstractNumId w:val="56"/>
+  </w:num>
+  <w:num w:numId="9" w16cid:durableId="1208299815">
+    <w:abstractNumId w:val="48"/>
+  </w:num>
+  <w:num w:numId="10" w16cid:durableId="1306278829">
+    <w:abstractNumId w:val="6"/>
+  </w:num>
+  <w:num w:numId="11" w16cid:durableId="1122505151">
+    <w:abstractNumId w:val="53"/>
+  </w:num>
+  <w:num w:numId="12" w16cid:durableId="547183919">
+    <w:abstractNumId w:val="11"/>
+  </w:num>
+  <w:num w:numId="13" w16cid:durableId="847796463">
     <w:abstractNumId w:val="49"/>
   </w:num>
-  <w:num w:numId="3" w16cid:durableId="261570899">
-    <w:abstractNumId w:val="38"/>
-  </w:num>
-  <w:num w:numId="4" w16cid:durableId="1835951163">
-    <w:abstractNumId w:val="18"/>
-  </w:num>
-  <w:num w:numId="5" w16cid:durableId="1215383581">
-    <w:abstractNumId w:val="37"/>
-  </w:num>
-  <w:num w:numId="6" w16cid:durableId="977566520">
-    <w:abstractNumId w:val="50"/>
-  </w:num>
-  <w:num w:numId="7" w16cid:durableId="1067069688">
-    <w:abstractNumId w:val="36"/>
-  </w:num>
-  <w:num w:numId="8" w16cid:durableId="651325844">
-    <w:abstractNumId w:val="55"/>
-  </w:num>
-  <w:num w:numId="9" w16cid:durableId="1208299815">
-    <w:abstractNumId w:val="47"/>
-  </w:num>
-  <w:num w:numId="10" w16cid:durableId="1306278829">
+  <w:num w:numId="14" w16cid:durableId="206842270">
     <w:abstractNumId w:val="5"/>
   </w:num>
-  <w:num w:numId="11" w16cid:durableId="1122505151">
-    <w:abstractNumId w:val="52"/>
-  </w:num>
-  <w:num w:numId="12" w16cid:durableId="547183919">
-    <w:abstractNumId w:val="10"/>
-  </w:num>
-  <w:num w:numId="13" w16cid:durableId="847796463">
-    <w:abstractNumId w:val="48"/>
-  </w:num>
-  <w:num w:numId="14" w16cid:durableId="206842270">
-    <w:abstractNumId w:val="4"/>
-  </w:num>
   <w:num w:numId="15" w16cid:durableId="1724405824">
-    <w:abstractNumId w:val="48"/>
+    <w:abstractNumId w:val="49"/>
     <w:lvlOverride w:ilvl="0"/>
     <w:lvlOverride w:ilvl="1"/>
     <w:lvlOverride w:ilvl="2">
@@ -38174,142 +39940,145 @@
     <w:lvlOverride w:ilvl="8"/>
   </w:num>
   <w:num w:numId="16" w16cid:durableId="779295440">
+    <w:abstractNumId w:val="60"/>
+  </w:num>
+  <w:num w:numId="17" w16cid:durableId="1189610312">
+    <w:abstractNumId w:val="23"/>
+  </w:num>
+  <w:num w:numId="18" w16cid:durableId="757990825">
+    <w:abstractNumId w:val="35"/>
+  </w:num>
+  <w:num w:numId="19" w16cid:durableId="1571116368">
+    <w:abstractNumId w:val="15"/>
+  </w:num>
+  <w:num w:numId="20" w16cid:durableId="2125033001">
+    <w:abstractNumId w:val="41"/>
+  </w:num>
+  <w:num w:numId="21" w16cid:durableId="1225945915">
+    <w:abstractNumId w:val="46"/>
+  </w:num>
+  <w:num w:numId="22" w16cid:durableId="432745374">
+    <w:abstractNumId w:val="8"/>
+  </w:num>
+  <w:num w:numId="23" w16cid:durableId="124205254">
+    <w:abstractNumId w:val="26"/>
+  </w:num>
+  <w:num w:numId="24" w16cid:durableId="1578514448">
+    <w:abstractNumId w:val="36"/>
+  </w:num>
+  <w:num w:numId="25" w16cid:durableId="1091701490">
+    <w:abstractNumId w:val="10"/>
+  </w:num>
+  <w:num w:numId="26" w16cid:durableId="31657271">
+    <w:abstractNumId w:val="13"/>
+  </w:num>
+  <w:num w:numId="27" w16cid:durableId="282657350">
+    <w:abstractNumId w:val="45"/>
+  </w:num>
+  <w:num w:numId="28" w16cid:durableId="1290357937">
+    <w:abstractNumId w:val="47"/>
+  </w:num>
+  <w:num w:numId="29" w16cid:durableId="1304887461">
+    <w:abstractNumId w:val="44"/>
+  </w:num>
+  <w:num w:numId="30" w16cid:durableId="1537160734">
+    <w:abstractNumId w:val="31"/>
+  </w:num>
+  <w:num w:numId="31" w16cid:durableId="1554465900">
+    <w:abstractNumId w:val="7"/>
+  </w:num>
+  <w:num w:numId="32" w16cid:durableId="1576697213">
+    <w:abstractNumId w:val="1"/>
+  </w:num>
+  <w:num w:numId="33" w16cid:durableId="1133861961">
+    <w:abstractNumId w:val="21"/>
+  </w:num>
+  <w:num w:numId="34" w16cid:durableId="1770616777">
+    <w:abstractNumId w:val="25"/>
+  </w:num>
+  <w:num w:numId="35" w16cid:durableId="1911622024">
+    <w:abstractNumId w:val="33"/>
+  </w:num>
+  <w:num w:numId="36" w16cid:durableId="2084639136">
+    <w:abstractNumId w:val="40"/>
+  </w:num>
+  <w:num w:numId="37" w16cid:durableId="12651139">
     <w:abstractNumId w:val="59"/>
   </w:num>
-  <w:num w:numId="17" w16cid:durableId="1189610312">
+  <w:num w:numId="38" w16cid:durableId="776876143">
+    <w:abstractNumId w:val="28"/>
+  </w:num>
+  <w:num w:numId="39" w16cid:durableId="843132391">
+    <w:abstractNumId w:val="24"/>
+  </w:num>
+  <w:num w:numId="40" w16cid:durableId="1215965494">
+    <w:abstractNumId w:val="29"/>
+  </w:num>
+  <w:num w:numId="41" w16cid:durableId="1658805532">
+    <w:abstractNumId w:val="9"/>
+  </w:num>
+  <w:num w:numId="42" w16cid:durableId="1676610980">
+    <w:abstractNumId w:val="55"/>
+  </w:num>
+  <w:num w:numId="43" w16cid:durableId="1134955264">
+    <w:abstractNumId w:val="4"/>
+  </w:num>
+  <w:num w:numId="44" w16cid:durableId="881593967">
+    <w:abstractNumId w:val="57"/>
+  </w:num>
+  <w:num w:numId="45" w16cid:durableId="1430544744">
+    <w:abstractNumId w:val="12"/>
+  </w:num>
+  <w:num w:numId="46" w16cid:durableId="1173955380">
+    <w:abstractNumId w:val="16"/>
+  </w:num>
+  <w:num w:numId="47" w16cid:durableId="1346401209">
+    <w:abstractNumId w:val="18"/>
+  </w:num>
+  <w:num w:numId="48" w16cid:durableId="2093041288">
+    <w:abstractNumId w:val="27"/>
+  </w:num>
+  <w:num w:numId="49" w16cid:durableId="674696955">
+    <w:abstractNumId w:val="3"/>
+  </w:num>
+  <w:num w:numId="50" w16cid:durableId="879588928">
+    <w:abstractNumId w:val="30"/>
+  </w:num>
+  <w:num w:numId="51" w16cid:durableId="120155381">
+    <w:abstractNumId w:val="20"/>
+  </w:num>
+  <w:num w:numId="52" w16cid:durableId="1792018534">
+    <w:abstractNumId w:val="34"/>
+  </w:num>
+  <w:num w:numId="53" w16cid:durableId="1538853598">
+    <w:abstractNumId w:val="2"/>
+  </w:num>
+  <w:num w:numId="54" w16cid:durableId="1848515884">
+    <w:abstractNumId w:val="42"/>
+  </w:num>
+  <w:num w:numId="55" w16cid:durableId="2032367090">
+    <w:abstractNumId w:val="14"/>
+  </w:num>
+  <w:num w:numId="56" w16cid:durableId="377049252">
+    <w:abstractNumId w:val="52"/>
+  </w:num>
+  <w:num w:numId="57" w16cid:durableId="1555046262">
     <w:abstractNumId w:val="22"/>
   </w:num>
-  <w:num w:numId="18" w16cid:durableId="757990825">
-    <w:abstractNumId w:val="34"/>
-  </w:num>
-  <w:num w:numId="19" w16cid:durableId="1571116368">
-    <w:abstractNumId w:val="14"/>
-  </w:num>
-  <w:num w:numId="20" w16cid:durableId="2125033001">
-    <w:abstractNumId w:val="40"/>
-  </w:num>
-  <w:num w:numId="21" w16cid:durableId="1225945915">
-    <w:abstractNumId w:val="45"/>
-  </w:num>
-  <w:num w:numId="22" w16cid:durableId="432745374">
-    <w:abstractNumId w:val="7"/>
-  </w:num>
-  <w:num w:numId="23" w16cid:durableId="124205254">
-    <w:abstractNumId w:val="25"/>
-  </w:num>
-  <w:num w:numId="24" w16cid:durableId="1578514448">
-    <w:abstractNumId w:val="35"/>
-  </w:num>
-  <w:num w:numId="25" w16cid:durableId="1091701490">
-    <w:abstractNumId w:val="9"/>
-  </w:num>
-  <w:num w:numId="26" w16cid:durableId="31657271">
-    <w:abstractNumId w:val="12"/>
-  </w:num>
-  <w:num w:numId="27" w16cid:durableId="282657350">
-    <w:abstractNumId w:val="44"/>
-  </w:num>
-  <w:num w:numId="28" w16cid:durableId="1290357937">
-    <w:abstractNumId w:val="46"/>
-  </w:num>
-  <w:num w:numId="29" w16cid:durableId="1304887461">
+  <w:num w:numId="58" w16cid:durableId="1494952778">
     <w:abstractNumId w:val="43"/>
   </w:num>
-  <w:num w:numId="30" w16cid:durableId="1537160734">
-    <w:abstractNumId w:val="30"/>
+  <w:num w:numId="59" w16cid:durableId="1981228228">
+    <w:abstractNumId w:val="54"/>
   </w:num>
-  <w:num w:numId="31" w16cid:durableId="1554465900">
-    <w:abstractNumId w:val="6"/>
+  <w:num w:numId="60" w16cid:durableId="218634398">
+    <w:abstractNumId w:val="17"/>
   </w:num>
-  <w:num w:numId="32" w16cid:durableId="1576697213">
-    <w:abstractNumId w:val="0"/>
-  </w:num>
-  <w:num w:numId="33" w16cid:durableId="1133861961">
-    <w:abstractNumId w:val="20"/>
-  </w:num>
-  <w:num w:numId="34" w16cid:durableId="1770616777">
-    <w:abstractNumId w:val="24"/>
-  </w:num>
-  <w:num w:numId="35" w16cid:durableId="1911622024">
-    <w:abstractNumId w:val="32"/>
-  </w:num>
-  <w:num w:numId="36" w16cid:durableId="2084639136">
-    <w:abstractNumId w:val="39"/>
-  </w:num>
-  <w:num w:numId="37" w16cid:durableId="12651139">
+  <w:num w:numId="61" w16cid:durableId="1595212595">
     <w:abstractNumId w:val="58"/>
   </w:num>
-  <w:num w:numId="38" w16cid:durableId="776876143">
-    <w:abstractNumId w:val="27"/>
-  </w:num>
-  <w:num w:numId="39" w16cid:durableId="843132391">
-    <w:abstractNumId w:val="23"/>
-  </w:num>
-  <w:num w:numId="40" w16cid:durableId="1215965494">
-    <w:abstractNumId w:val="28"/>
-  </w:num>
-  <w:num w:numId="41" w16cid:durableId="1658805532">
-    <w:abstractNumId w:val="8"/>
-  </w:num>
-  <w:num w:numId="42" w16cid:durableId="1676610980">
-    <w:abstractNumId w:val="54"/>
-  </w:num>
-  <w:num w:numId="43" w16cid:durableId="1134955264">
-    <w:abstractNumId w:val="3"/>
-  </w:num>
-  <w:num w:numId="44" w16cid:durableId="881593967">
-    <w:abstractNumId w:val="56"/>
-  </w:num>
-  <w:num w:numId="45" w16cid:durableId="1430544744">
-    <w:abstractNumId w:val="11"/>
-  </w:num>
-  <w:num w:numId="46" w16cid:durableId="1173955380">
-    <w:abstractNumId w:val="15"/>
-  </w:num>
-  <w:num w:numId="47" w16cid:durableId="1346401209">
-    <w:abstractNumId w:val="17"/>
-  </w:num>
-  <w:num w:numId="48" w16cid:durableId="2093041288">
-    <w:abstractNumId w:val="26"/>
-  </w:num>
-  <w:num w:numId="49" w16cid:durableId="674696955">
-    <w:abstractNumId w:val="2"/>
-  </w:num>
-  <w:num w:numId="50" w16cid:durableId="879588928">
-    <w:abstractNumId w:val="29"/>
-  </w:num>
-  <w:num w:numId="51" w16cid:durableId="120155381">
-    <w:abstractNumId w:val="19"/>
-  </w:num>
-  <w:num w:numId="52" w16cid:durableId="1792018534">
-    <w:abstractNumId w:val="33"/>
-  </w:num>
-  <w:num w:numId="53" w16cid:durableId="1538853598">
-    <w:abstractNumId w:val="1"/>
-  </w:num>
-  <w:num w:numId="54" w16cid:durableId="1848515884">
-    <w:abstractNumId w:val="41"/>
-  </w:num>
-  <w:num w:numId="55" w16cid:durableId="2032367090">
-    <w:abstractNumId w:val="13"/>
-  </w:num>
-  <w:num w:numId="56" w16cid:durableId="377049252">
-    <w:abstractNumId w:val="51"/>
-  </w:num>
-  <w:num w:numId="57" w16cid:durableId="1555046262">
-    <w:abstractNumId w:val="21"/>
-  </w:num>
-  <w:num w:numId="58" w16cid:durableId="1494952778">
-    <w:abstractNumId w:val="42"/>
-  </w:num>
-  <w:num w:numId="59" w16cid:durableId="1981228228">
-    <w:abstractNumId w:val="53"/>
-  </w:num>
-  <w:num w:numId="60" w16cid:durableId="218634398">
-    <w:abstractNumId w:val="16"/>
-  </w:num>
-  <w:num w:numId="61" w16cid:durableId="1595212595">
-    <w:abstractNumId w:val="57"/>
+  <w:num w:numId="62" w16cid:durableId="1910381599">
+    <w:abstractNumId w:val="0"/>
   </w:num>
   <w:numIdMacAtCleanup w:val="61"/>
 </w:numbering>
@@ -38826,7 +40595,6 @@
   <w:style w:type="character" w:default="1" w:styleId="DefaultParagraphFont">
     <w:name w:val="Default Paragraph Font"/>
     <w:uiPriority w:val="1"/>
-    <w:semiHidden/>
     <w:unhideWhenUsed/>
   </w:style>
   <w:style w:type="table" w:default="1" w:styleId="TableNormal">
